--- a/Documentação/Plano de Teste.docx
+++ b/Documentação/Plano de Teste.docx
@@ -1970,25 +1970,18 @@
                 <w:szCs w:val="24"/>
               </w:rPr>
             </w:pPr>
-          </w:p>
-        </w:tc>
-        <w:tc>
-          <w:tcPr>
-            <w:tcW w:w="3623" w:type="dxa"/>
-          </w:tcPr>
-          <w:p>
-            <w:pPr>
-              <w:jc w:val="center"/>
+            <w:r>
               <w:rPr>
                 <w:sz w:val="24"/>
                 <w:szCs w:val="24"/>
               </w:rPr>
-            </w:pPr>
-          </w:p>
-        </w:tc>
-        <w:tc>
-          <w:tcPr>
-            <w:tcW w:w="1839" w:type="dxa"/>
+              <w:t>v1.1</w:t>
+            </w:r>
+          </w:p>
+        </w:tc>
+        <w:tc>
+          <w:tcPr>
+            <w:tcW w:w="3623" w:type="dxa"/>
           </w:tcPr>
           <w:p>
             <w:pPr>
@@ -1998,20 +1991,71 @@
                 <w:szCs w:val="24"/>
               </w:rPr>
             </w:pPr>
-          </w:p>
-        </w:tc>
-        <w:tc>
-          <w:tcPr>
-            <w:tcW w:w="2124" w:type="dxa"/>
-          </w:tcPr>
-          <w:p>
-            <w:pPr>
-              <w:jc w:val="center"/>
+            <w:r>
               <w:rPr>
                 <w:sz w:val="24"/>
                 <w:szCs w:val="24"/>
               </w:rPr>
-            </w:pPr>
+              <w:t xml:space="preserve">Gustavo </w:t>
+            </w:r>
+            <w:proofErr w:type="spellStart"/>
+            <w:r>
+              <w:rPr>
+                <w:sz w:val="24"/>
+                <w:szCs w:val="24"/>
+              </w:rPr>
+              <w:t>Seiji</w:t>
+            </w:r>
+            <w:proofErr w:type="spellEnd"/>
+            <w:r>
+              <w:rPr>
+                <w:sz w:val="24"/>
+                <w:szCs w:val="24"/>
+              </w:rPr>
+              <w:t xml:space="preserve"> Okada</w:t>
+            </w:r>
+          </w:p>
+        </w:tc>
+        <w:tc>
+          <w:tcPr>
+            <w:tcW w:w="1839" w:type="dxa"/>
+          </w:tcPr>
+          <w:p>
+            <w:pPr>
+              <w:jc w:val="center"/>
+              <w:rPr>
+                <w:sz w:val="24"/>
+                <w:szCs w:val="24"/>
+              </w:rPr>
+            </w:pPr>
+            <w:r>
+              <w:rPr>
+                <w:sz w:val="24"/>
+                <w:szCs w:val="24"/>
+              </w:rPr>
+              <w:t>Atualização do plano de teste</w:t>
+            </w:r>
+          </w:p>
+        </w:tc>
+        <w:tc>
+          <w:tcPr>
+            <w:tcW w:w="2124" w:type="dxa"/>
+          </w:tcPr>
+          <w:p>
+            <w:pPr>
+              <w:jc w:val="center"/>
+              <w:rPr>
+                <w:sz w:val="24"/>
+                <w:szCs w:val="24"/>
+              </w:rPr>
+            </w:pPr>
+            <w:r>
+              <w:rPr>
+                <w:sz w:val="24"/>
+                <w:szCs w:val="24"/>
+              </w:rPr>
+              <w:t>11/05/2021</w:t>
+            </w:r>
           </w:p>
         </w:tc>
       </w:tr>
@@ -2030,17 +2074,19 @@
         </w:rPr>
         <w:br w:type="page"/>
       </w:r>
+      <w:bookmarkStart w:id="0" w:name="_GoBack"/>
+      <w:bookmarkEnd w:id="0"/>
     </w:p>
     <w:p>
       <w:pPr>
         <w:pStyle w:val="Ttulo1"/>
       </w:pPr>
-      <w:bookmarkStart w:id="0" w:name="_Toc67842330"/>
+      <w:bookmarkStart w:id="1" w:name="_Toc67842330"/>
       <w:r>
         <w:lastRenderedPageBreak/>
         <w:t>Introdução</w:t>
       </w:r>
-      <w:bookmarkEnd w:id="0"/>
+      <w:bookmarkEnd w:id="1"/>
     </w:p>
     <w:p>
       <w:pPr>
@@ -2130,11 +2176,11 @@
       <w:pPr>
         <w:pStyle w:val="Ttulo2"/>
       </w:pPr>
-      <w:bookmarkStart w:id="1" w:name="_Toc67842331"/>
+      <w:bookmarkStart w:id="2" w:name="_Toc67842331"/>
       <w:r>
         <w:t>Escopo do produto</w:t>
       </w:r>
-      <w:bookmarkEnd w:id="1"/>
+      <w:bookmarkEnd w:id="2"/>
       <w:r>
         <w:t xml:space="preserve"> </w:t>
       </w:r>
@@ -2405,11 +2451,11 @@
       <w:pPr>
         <w:pStyle w:val="Ttulo2"/>
       </w:pPr>
-      <w:bookmarkStart w:id="2" w:name="_Toc67842332"/>
+      <w:bookmarkStart w:id="3" w:name="_Toc67842332"/>
       <w:r>
         <w:t>Público-Alvo</w:t>
       </w:r>
-      <w:bookmarkEnd w:id="2"/>
+      <w:bookmarkEnd w:id="3"/>
     </w:p>
     <w:p>
       <w:pPr>
@@ -2468,7 +2514,7 @@
           <w:rFonts w:eastAsia="Arial Black"/>
         </w:rPr>
       </w:pPr>
-      <w:bookmarkStart w:id="3" w:name="_Toc67842333"/>
+      <w:bookmarkStart w:id="4" w:name="_Toc67842333"/>
       <w:r>
         <w:rPr>
           <w:rFonts w:eastAsia="Arial Black"/>
@@ -2476,18 +2522,18 @@
         <w:lastRenderedPageBreak/>
         <w:t>Requisitos a Testar</w:t>
       </w:r>
-      <w:bookmarkEnd w:id="3"/>
+      <w:bookmarkEnd w:id="4"/>
     </w:p>
     <w:p/>
     <w:p>
       <w:pPr>
         <w:pStyle w:val="Ttulo2"/>
       </w:pPr>
-      <w:bookmarkStart w:id="4" w:name="_Toc67842334"/>
+      <w:bookmarkStart w:id="5" w:name="_Toc67842334"/>
       <w:r>
         <w:t>Teste do Banco de Dados</w:t>
       </w:r>
-      <w:bookmarkEnd w:id="4"/>
+      <w:bookmarkEnd w:id="5"/>
     </w:p>
     <w:p>
       <w:pPr>
@@ -2557,11 +2603,11 @@
       <w:pPr>
         <w:pStyle w:val="Ttulo2"/>
       </w:pPr>
-      <w:bookmarkStart w:id="5" w:name="_Toc67842335"/>
+      <w:bookmarkStart w:id="6" w:name="_Toc67842335"/>
       <w:r>
         <w:t>Teste Funcional</w:t>
       </w:r>
-      <w:bookmarkEnd w:id="5"/>
+      <w:bookmarkEnd w:id="6"/>
     </w:p>
     <w:p>
       <w:pPr>
@@ -2623,11 +2669,11 @@
       <w:pPr>
         <w:pStyle w:val="Ttulo2"/>
       </w:pPr>
-      <w:bookmarkStart w:id="6" w:name="_Toc67842336"/>
+      <w:bookmarkStart w:id="7" w:name="_Toc67842336"/>
       <w:r>
         <w:t>Teste de Ciclo de Negócios</w:t>
       </w:r>
-      <w:bookmarkEnd w:id="6"/>
+      <w:bookmarkEnd w:id="7"/>
     </w:p>
     <w:p>
       <w:pPr>
@@ -2653,11 +2699,11 @@
       <w:pPr>
         <w:pStyle w:val="Ttulo2"/>
       </w:pPr>
-      <w:bookmarkStart w:id="7" w:name="_Toc67842337"/>
+      <w:bookmarkStart w:id="8" w:name="_Toc67842337"/>
       <w:r>
         <w:t>Teste de Interface</w:t>
       </w:r>
-      <w:bookmarkEnd w:id="7"/>
+      <w:bookmarkEnd w:id="8"/>
     </w:p>
     <w:p>
       <w:pPr>
@@ -2690,11 +2736,11 @@
       <w:pPr>
         <w:pStyle w:val="Ttulo2"/>
       </w:pPr>
-      <w:bookmarkStart w:id="8" w:name="_Toc67842338"/>
+      <w:bookmarkStart w:id="9" w:name="_Toc67842338"/>
       <w:r>
         <w:t>Perfil da Performance</w:t>
       </w:r>
-      <w:bookmarkEnd w:id="8"/>
+      <w:bookmarkEnd w:id="9"/>
     </w:p>
     <w:p>
       <w:pPr>
@@ -2808,11 +2854,11 @@
       <w:pPr>
         <w:pStyle w:val="Ttulo2"/>
       </w:pPr>
-      <w:bookmarkStart w:id="9" w:name="_Toc67842339"/>
+      <w:bookmarkStart w:id="10" w:name="_Toc67842339"/>
       <w:r>
         <w:t>Teste de Carga</w:t>
       </w:r>
-      <w:bookmarkEnd w:id="9"/>
+      <w:bookmarkEnd w:id="10"/>
     </w:p>
     <w:p>
       <w:pPr>
@@ -2831,11 +2877,11 @@
       <w:pPr>
         <w:pStyle w:val="Ttulo2"/>
       </w:pPr>
-      <w:bookmarkStart w:id="10" w:name="_Toc67842340"/>
+      <w:bookmarkStart w:id="11" w:name="_Toc67842340"/>
       <w:r>
         <w:t>Teste de Stress</w:t>
       </w:r>
-      <w:bookmarkEnd w:id="10"/>
+      <w:bookmarkEnd w:id="11"/>
     </w:p>
     <w:p>
       <w:pPr>
@@ -2853,12 +2899,12 @@
       <w:pPr>
         <w:pStyle w:val="Ttulo2"/>
       </w:pPr>
-      <w:bookmarkStart w:id="11" w:name="_Toc67842341"/>
+      <w:bookmarkStart w:id="12" w:name="_Toc67842341"/>
       <w:r>
         <w:lastRenderedPageBreak/>
         <w:t>Teste de Volume</w:t>
       </w:r>
-      <w:bookmarkEnd w:id="11"/>
+      <w:bookmarkEnd w:id="12"/>
     </w:p>
     <w:p>
       <w:pPr>
@@ -2877,11 +2923,11 @@
       <w:pPr>
         <w:pStyle w:val="Ttulo2"/>
       </w:pPr>
-      <w:bookmarkStart w:id="12" w:name="_Toc67842342"/>
+      <w:bookmarkStart w:id="13" w:name="_Toc67842342"/>
       <w:r>
         <w:t>Teste de Segurança e Controle de Acesso</w:t>
       </w:r>
-      <w:bookmarkEnd w:id="12"/>
+      <w:bookmarkEnd w:id="13"/>
     </w:p>
     <w:p>
       <w:pPr>
@@ -2936,11 +2982,11 @@
       <w:pPr>
         <w:pStyle w:val="Ttulo2"/>
       </w:pPr>
-      <w:bookmarkStart w:id="13" w:name="_Toc67842343"/>
+      <w:bookmarkStart w:id="14" w:name="_Toc67842343"/>
       <w:r>
         <w:t>Teste de Falha/Recuperação</w:t>
       </w:r>
-      <w:bookmarkEnd w:id="13"/>
+      <w:bookmarkEnd w:id="14"/>
     </w:p>
     <w:p>
       <w:pPr>
@@ -2959,11 +3005,11 @@
       <w:pPr>
         <w:pStyle w:val="Ttulo2"/>
       </w:pPr>
-      <w:bookmarkStart w:id="14" w:name="_Toc67842344"/>
+      <w:bookmarkStart w:id="15" w:name="_Toc67842344"/>
       <w:r>
         <w:t>Teste de Instalação</w:t>
       </w:r>
-      <w:bookmarkEnd w:id="14"/>
+      <w:bookmarkEnd w:id="15"/>
     </w:p>
     <w:p>
       <w:pPr>
@@ -2986,12 +3032,12 @@
       <w:pPr>
         <w:pStyle w:val="Ttulo1"/>
       </w:pPr>
-      <w:bookmarkStart w:id="15" w:name="_Toc67842345"/>
+      <w:bookmarkStart w:id="16" w:name="_Toc67842345"/>
       <w:r>
         <w:lastRenderedPageBreak/>
         <w:t>Casos de Teste</w:t>
       </w:r>
-      <w:bookmarkEnd w:id="15"/>
+      <w:bookmarkEnd w:id="16"/>
     </w:p>
     <w:p/>
     <w:tbl>
@@ -3031,7 +3077,7 @@
           </w:tcPr>
           <w:p>
             <w:r>
-              <w:t>Cadastro de Atendente</w:t>
+              <w:t>Acesso</w:t>
             </w:r>
           </w:p>
         </w:tc>
@@ -3064,7 +3110,7 @@
               <w:jc w:val="both"/>
             </w:pPr>
             <w:r>
-              <w:t>Baixa</w:t>
+              <w:t>Alta</w:t>
             </w:r>
           </w:p>
         </w:tc>
@@ -3097,7 +3143,15 @@
               <w:jc w:val="both"/>
             </w:pPr>
             <w:r>
-              <w:t>Testar o armazenamento dos dados cadastrais do atendente.</w:t>
+              <w:t xml:space="preserve">Testar o redirecionamento e a segurança na combinação de </w:t>
+            </w:r>
+            <w:proofErr w:type="spellStart"/>
+            <w:r>
+              <w:t>login</w:t>
+            </w:r>
+            <w:proofErr w:type="spellEnd"/>
+            <w:r>
+              <w:t xml:space="preserve"> e senha</w:t>
             </w:r>
           </w:p>
         </w:tc>
@@ -3130,15 +3184,7 @@
               <w:jc w:val="both"/>
             </w:pPr>
             <w:r>
-              <w:t xml:space="preserve">Estar </w:t>
-            </w:r>
-            <w:proofErr w:type="spellStart"/>
-            <w:r>
-              <w:t>logado</w:t>
-            </w:r>
-            <w:proofErr w:type="spellEnd"/>
-            <w:r>
-              <w:t xml:space="preserve"> como gerente</w:t>
+              <w:t>Nenhum</w:t>
             </w:r>
           </w:p>
         </w:tc>
@@ -3166,30 +3212,6 @@
           <w:tcPr>
             <w:tcW w:w="4247" w:type="dxa"/>
           </w:tcPr>
-          <w:p>
-            <w:pPr>
-              <w:jc w:val="both"/>
-            </w:pPr>
-            <w:proofErr w:type="gramStart"/>
-            <w:r>
-              <w:t>Nome</w:t>
-            </w:r>
-            <w:r>
-              <w:t xml:space="preserve">  =</w:t>
-            </w:r>
-            <w:proofErr w:type="gramEnd"/>
-            <w:r>
-              <w:t xml:space="preserve"> (nome do atendente, de preferência completo)</w:t>
-            </w:r>
-          </w:p>
-          <w:p>
-            <w:pPr>
-              <w:jc w:val="both"/>
-            </w:pPr>
-            <w:r>
-              <w:t>CPF</w:t>
-            </w:r>
-          </w:p>
           <w:p>
             <w:pPr>
               <w:jc w:val="both"/>
@@ -3244,16 +3266,15 @@
               <w:jc w:val="both"/>
             </w:pPr>
             <w:r>
-              <w:t>O gerente acessa a aba “A</w:t>
-            </w:r>
-            <w:r>
-              <w:t>tendente</w:t>
-            </w:r>
-            <w:r>
-              <w:t>s”</w:t>
-            </w:r>
-            <w:r>
-              <w:t>.</w:t>
+              <w:t xml:space="preserve">O funcionário deverá digitar seu </w:t>
+            </w:r>
+            <w:proofErr w:type="spellStart"/>
+            <w:r>
+              <w:t>login</w:t>
+            </w:r>
+            <w:proofErr w:type="spellEnd"/>
+            <w:r>
+              <w:t xml:space="preserve"> e senha correspondente.</w:t>
             </w:r>
           </w:p>
           <w:p>
@@ -3267,21 +3288,57 @@
               <w:jc w:val="both"/>
             </w:pPr>
             <w:r>
-              <w:t>O gerente pressiona o botão cadastrar atendente.</w:t>
-            </w:r>
-          </w:p>
+              <w:t xml:space="preserve">Selecionando entrar, o sistema irá redirecionar para a </w:t>
+            </w:r>
+            <w:proofErr w:type="spellStart"/>
+            <w:r>
+              <w:t>paginá</w:t>
+            </w:r>
+            <w:proofErr w:type="spellEnd"/>
+            <w:r>
+              <w:t xml:space="preserve"> correspondente.</w:t>
+            </w:r>
+          </w:p>
+        </w:tc>
+      </w:tr>
+      <w:tr>
+        <w:tc>
+          <w:tcPr>
+            <w:tcW w:w="4247" w:type="dxa"/>
+          </w:tcPr>
+          <w:p>
+            <w:pPr>
+              <w:rPr>
+                <w:b/>
+              </w:rPr>
+            </w:pPr>
+            <w:r>
+              <w:rPr>
+                <w:b/>
+              </w:rPr>
+              <w:t>Resultados Esperados</w:t>
+            </w:r>
+          </w:p>
+        </w:tc>
+        <w:tc>
+          <w:tcPr>
+            <w:tcW w:w="4247" w:type="dxa"/>
+          </w:tcPr>
           <w:p>
             <w:pPr>
               <w:pStyle w:val="PargrafodaLista"/>
               <w:numPr>
                 <w:ilvl w:val="0"/>
-                <w:numId w:val="10"/>
+                <w:numId w:val="38"/>
               </w:numPr>
-              <w:ind w:left="318" w:hanging="284"/>
+              <w:ind w:left="318" w:hanging="283"/>
               <w:jc w:val="both"/>
             </w:pPr>
             <w:r>
-              <w:t>O gerente insere os dados nos campos correspondentes.</w:t>
+              <w:t>O sistema Irá redirecionar os funcionários</w:t>
+            </w:r>
+            <w:r>
+              <w:t xml:space="preserve"> de acordo com o cargo cadastro no acesso.</w:t>
             </w:r>
           </w:p>
           <w:p>
@@ -3289,121 +3346,48 @@
               <w:pStyle w:val="PargrafodaLista"/>
               <w:numPr>
                 <w:ilvl w:val="0"/>
-                <w:numId w:val="10"/>
-              </w:numPr>
-              <w:ind w:left="318" w:hanging="284"/>
-              <w:jc w:val="both"/>
-            </w:pPr>
-            <w:r>
-              <w:t>O gerente pressiona o botão cadastrar.</w:t>
-            </w:r>
-          </w:p>
-          <w:p>
-            <w:pPr>
-              <w:pStyle w:val="PargrafodaLista"/>
-              <w:numPr>
-                <w:ilvl w:val="0"/>
-                <w:numId w:val="10"/>
-              </w:numPr>
-              <w:ind w:left="318" w:hanging="284"/>
-              <w:jc w:val="both"/>
-            </w:pPr>
-            <w:r>
-              <w:t>O gerente pode verificar se o atendente foi cadastrado através da tabela de relatório de atendentes.</w:t>
-            </w:r>
-          </w:p>
-        </w:tc>
-      </w:tr>
-      <w:tr>
-        <w:tc>
-          <w:tcPr>
-            <w:tcW w:w="4247" w:type="dxa"/>
-          </w:tcPr>
-          <w:p>
-            <w:pPr>
-              <w:rPr>
-                <w:b/>
-              </w:rPr>
-            </w:pPr>
-            <w:r>
-              <w:rPr>
-                <w:b/>
-              </w:rPr>
-              <w:t>Resultados Esperados</w:t>
-            </w:r>
-          </w:p>
-        </w:tc>
-        <w:tc>
-          <w:tcPr>
-            <w:tcW w:w="4247" w:type="dxa"/>
-          </w:tcPr>
-          <w:p>
-            <w:pPr>
-              <w:jc w:val="both"/>
-            </w:pPr>
-            <w:r>
-              <w:t>O sistema irá inserir os dados de cadastro no banco de dados. Logo após, irá recuperar esses dados e mostra-los na tabela de relatório de atendente.</w:t>
-            </w:r>
-          </w:p>
-        </w:tc>
-      </w:tr>
-      <w:tr>
-        <w:tc>
-          <w:tcPr>
-            <w:tcW w:w="4247" w:type="dxa"/>
-          </w:tcPr>
-          <w:p>
-            <w:pPr>
-              <w:rPr>
-                <w:b/>
-              </w:rPr>
-            </w:pPr>
-            <w:r>
-              <w:rPr>
-                <w:b/>
-              </w:rPr>
-              <w:t>Situações de Erros</w:t>
-            </w:r>
-          </w:p>
-        </w:tc>
-        <w:tc>
-          <w:tcPr>
-            <w:tcW w:w="4247" w:type="dxa"/>
-          </w:tcPr>
-          <w:p>
-            <w:pPr>
-              <w:pStyle w:val="PargrafodaLista"/>
-              <w:numPr>
-                <w:ilvl w:val="0"/>
-                <w:numId w:val="11"/>
+                <w:numId w:val="38"/>
               </w:numPr>
               <w:ind w:left="318" w:hanging="283"/>
               <w:jc w:val="both"/>
             </w:pPr>
             <w:r>
-              <w:t xml:space="preserve">Caso o campo de </w:t>
-            </w:r>
-            <w:r>
-              <w:t xml:space="preserve">CPF </w:t>
-            </w:r>
-            <w:r>
-              <w:t xml:space="preserve">seja preenchido com um CPF </w:t>
-            </w:r>
-            <w:r>
-              <w:t>já cadastrado no banco de dados</w:t>
-            </w:r>
-            <w:r>
-              <w:t>, o sistema exibirá uma mensagem informando que este CPF já está cadastr</w:t>
-            </w:r>
-            <w:r>
-              <w:t>ad</w:t>
-            </w:r>
-            <w:r>
-              <w:t>o.</w:t>
-            </w:r>
-            <w:bookmarkStart w:id="16" w:name="_GoBack"/>
-            <w:bookmarkEnd w:id="16"/>
-          </w:p>
+              <w:t xml:space="preserve">O sistema só irá redirecionar se a combinação de </w:t>
+            </w:r>
+            <w:proofErr w:type="spellStart"/>
+            <w:r>
+              <w:t>login</w:t>
+            </w:r>
+            <w:proofErr w:type="spellEnd"/>
+            <w:r>
+              <w:t xml:space="preserve"> e senha existirem no banco de dados.</w:t>
+            </w:r>
+          </w:p>
+        </w:tc>
+      </w:tr>
+      <w:tr>
+        <w:tc>
+          <w:tcPr>
+            <w:tcW w:w="4247" w:type="dxa"/>
+          </w:tcPr>
+          <w:p>
+            <w:pPr>
+              <w:rPr>
+                <w:b/>
+              </w:rPr>
+            </w:pPr>
+            <w:r>
+              <w:rPr>
+                <w:b/>
+              </w:rPr>
+              <w:t>Situações de Erros</w:t>
+            </w:r>
+          </w:p>
+        </w:tc>
+        <w:tc>
+          <w:tcPr>
+            <w:tcW w:w="4247" w:type="dxa"/>
+          </w:tcPr>
           <w:p>
             <w:pPr>
               <w:pStyle w:val="PargrafodaLista"/>
@@ -3415,7 +3399,7 @@
               <w:jc w:val="both"/>
             </w:pPr>
             <w:r>
-              <w:t xml:space="preserve">Caso o campo de </w:t>
+              <w:t xml:space="preserve">Caso sejam inseridos </w:t>
             </w:r>
             <w:proofErr w:type="spellStart"/>
             <w:r>
@@ -3423,23 +3407,21 @@
             </w:r>
             <w:proofErr w:type="spellEnd"/>
             <w:r>
-              <w:t xml:space="preserve"> seja preenchido com um </w:t>
-            </w:r>
-            <w:proofErr w:type="spellStart"/>
-            <w:r>
-              <w:t>login</w:t>
-            </w:r>
-            <w:proofErr w:type="spellEnd"/>
-            <w:r>
-              <w:t xml:space="preserve"> já existente no banco de dados, o sistema exibirá uma mensagem informando que este </w:t>
-            </w:r>
-            <w:proofErr w:type="spellStart"/>
-            <w:r>
-              <w:t>login</w:t>
-            </w:r>
-            <w:proofErr w:type="spellEnd"/>
-            <w:r>
-              <w:t xml:space="preserve"> já está cadastrado.</w:t>
+              <w:t xml:space="preserve"> e senha que não combinam ou que não estão registrados no banco de dados. O sistema irá retornar uma mensagem de erro.</w:t>
+            </w:r>
+          </w:p>
+          <w:p>
+            <w:pPr>
+              <w:pStyle w:val="PargrafodaLista"/>
+              <w:numPr>
+                <w:ilvl w:val="0"/>
+                <w:numId w:val="11"/>
+              </w:numPr>
+              <w:ind w:left="318" w:hanging="260"/>
+              <w:jc w:val="both"/>
+            </w:pPr>
+            <w:r>
+              <w:t>Caso tente acessar com os campos vazios. O sistema não irá fazer nada.</w:t>
             </w:r>
           </w:p>
         </w:tc>
@@ -3519,7 +3501,7 @@
           </w:tcPr>
           <w:p>
             <w:r>
-              <w:t>Relatório de Atendente</w:t>
+              <w:t>Cadastro de Pedido</w:t>
             </w:r>
           </w:p>
         </w:tc>
@@ -3548,11 +3530,8 @@
             <w:tcW w:w="4247" w:type="dxa"/>
           </w:tcPr>
           <w:p>
-            <w:pPr>
-              <w:jc w:val="both"/>
-            </w:pPr>
-            <w:r>
-              <w:t>Baixa</w:t>
+            <w:r>
+              <w:t>Alta</w:t>
             </w:r>
           </w:p>
         </w:tc>
@@ -3581,11 +3560,8 @@
             <w:tcW w:w="4247" w:type="dxa"/>
           </w:tcPr>
           <w:p>
-            <w:pPr>
-              <w:jc w:val="both"/>
-            </w:pPr>
-            <w:r>
-              <w:t>Testar a edição e exclusão dos dados armazenados do atendente</w:t>
+            <w:r>
+              <w:t>Testar o armazenamento de dados cadastrais de um pedido</w:t>
             </w:r>
           </w:p>
         </w:tc>
@@ -3614,9 +3590,6 @@
             <w:tcW w:w="4247" w:type="dxa"/>
           </w:tcPr>
           <w:p>
-            <w:pPr>
-              <w:jc w:val="both"/>
-            </w:pPr>
             <w:r>
               <w:t xml:space="preserve">Estar </w:t>
             </w:r>
@@ -3626,7 +3599,7 @@
             </w:r>
             <w:proofErr w:type="spellEnd"/>
             <w:r>
-              <w:t xml:space="preserve"> como gerente</w:t>
+              <w:t xml:space="preserve"> como atendente ou gerente</w:t>
             </w:r>
           </w:p>
         </w:tc>
@@ -3655,42 +3628,18 @@
             <w:tcW w:w="4247" w:type="dxa"/>
           </w:tcPr>
           <w:p>
-            <w:pPr>
-              <w:jc w:val="both"/>
-            </w:pPr>
-            <w:proofErr w:type="gramStart"/>
-            <w:r>
-              <w:t>Nome  =</w:t>
-            </w:r>
-            <w:proofErr w:type="gramEnd"/>
-            <w:r>
-              <w:t xml:space="preserve"> (nome do atendente, de preferência completo)</w:t>
-            </w:r>
-          </w:p>
-          <w:p>
-            <w:pPr>
-              <w:jc w:val="both"/>
-            </w:pPr>
-            <w:r>
-              <w:t>CPF</w:t>
-            </w:r>
-          </w:p>
-          <w:p>
-            <w:pPr>
-              <w:jc w:val="both"/>
-            </w:pPr>
-            <w:proofErr w:type="spellStart"/>
-            <w:r>
-              <w:t>Login</w:t>
-            </w:r>
-            <w:proofErr w:type="spellEnd"/>
-          </w:p>
-          <w:p>
-            <w:pPr>
-              <w:jc w:val="both"/>
-            </w:pPr>
-            <w:r>
-              <w:t>Senha</w:t>
+            <w:r>
+              <w:t xml:space="preserve">Cliente = (Nº da mesa ou nome em caso de delivery) </w:t>
+            </w:r>
+          </w:p>
+          <w:p>
+            <w:r>
+              <w:t>Data = (dia/mês/ano em que o pedido foi realizado)</w:t>
+            </w:r>
+          </w:p>
+          <w:p>
+            <w:r>
+              <w:t>Status = (verificar se foi registrado como Aberto).</w:t>
             </w:r>
           </w:p>
         </w:tc>
@@ -3723,22 +3672,12 @@
               <w:pStyle w:val="PargrafodaLista"/>
               <w:numPr>
                 <w:ilvl w:val="0"/>
-                <w:numId w:val="14"/>
+                <w:numId w:val="29"/>
               </w:numPr>
-              <w:ind w:left="318" w:hanging="295"/>
-              <w:jc w:val="both"/>
-            </w:pPr>
-            <w:r>
-              <w:t>O gerente acessa a aba “A</w:t>
-            </w:r>
-            <w:r>
-              <w:t>tendente</w:t>
-            </w:r>
-            <w:r>
-              <w:t>”</w:t>
-            </w:r>
-            <w:r>
-              <w:t>.</w:t>
+              <w:ind w:left="318" w:hanging="260"/>
+            </w:pPr>
+            <w:r>
+              <w:t>O atendente seleciona o botão criar pedido.</w:t>
             </w:r>
           </w:p>
           <w:p>
@@ -3746,13 +3685,12 @@
               <w:pStyle w:val="PargrafodaLista"/>
               <w:numPr>
                 <w:ilvl w:val="0"/>
-                <w:numId w:val="14"/>
+                <w:numId w:val="29"/>
               </w:numPr>
-              <w:ind w:left="318" w:hanging="295"/>
-              <w:jc w:val="both"/>
-            </w:pPr>
-            <w:r>
-              <w:t>O gerente seleciona o botão editar de um dos atendentes na tabela de relatório.</w:t>
+              <w:ind w:left="318" w:hanging="260"/>
+            </w:pPr>
+            <w:r>
+              <w:t>O atendente registra os dados correspondentes.</w:t>
             </w:r>
           </w:p>
           <w:p>
@@ -3760,13 +3698,12 @@
               <w:pStyle w:val="PargrafodaLista"/>
               <w:numPr>
                 <w:ilvl w:val="0"/>
-                <w:numId w:val="14"/>
+                <w:numId w:val="29"/>
               </w:numPr>
-              <w:ind w:left="318" w:hanging="295"/>
-              <w:jc w:val="both"/>
-            </w:pPr>
-            <w:r>
-              <w:t>O gerente faz a alteração no cadastro.</w:t>
+              <w:ind w:left="318" w:hanging="260"/>
+            </w:pPr>
+            <w:r>
+              <w:t>O sistema deve abrir uma aba de registros do pedido.</w:t>
             </w:r>
           </w:p>
           <w:p>
@@ -3774,77 +3711,13 @@
               <w:pStyle w:val="PargrafodaLista"/>
               <w:numPr>
                 <w:ilvl w:val="0"/>
-                <w:numId w:val="14"/>
+                <w:numId w:val="29"/>
               </w:numPr>
-              <w:ind w:left="318" w:hanging="295"/>
-              <w:jc w:val="both"/>
-            </w:pPr>
-            <w:r>
-              <w:t>O gerente pressiona o botão editar.</w:t>
-            </w:r>
-          </w:p>
-          <w:p>
-            <w:pPr>
-              <w:pStyle w:val="PargrafodaLista"/>
-              <w:numPr>
-                <w:ilvl w:val="0"/>
-                <w:numId w:val="14"/>
-              </w:numPr>
-              <w:ind w:left="318" w:hanging="295"/>
-              <w:jc w:val="both"/>
-            </w:pPr>
-            <w:r>
-              <w:t>O gerente pode verificar se os dados foram alterados na tabela de relatório.</w:t>
-            </w:r>
-          </w:p>
-          <w:p>
-            <w:pPr>
-              <w:pStyle w:val="PargrafodaLista"/>
-              <w:numPr>
-                <w:ilvl w:val="0"/>
-                <w:numId w:val="14"/>
-              </w:numPr>
-              <w:ind w:left="318" w:hanging="295"/>
-              <w:jc w:val="both"/>
-            </w:pPr>
-            <w:r>
-              <w:t>O gerente seleciona o botão apagar de um dos atendentes na tabela de relatório.</w:t>
-            </w:r>
-          </w:p>
-          <w:p>
-            <w:pPr>
-              <w:pStyle w:val="PargrafodaLista"/>
-              <w:numPr>
-                <w:ilvl w:val="0"/>
-                <w:numId w:val="14"/>
-              </w:numPr>
-              <w:ind w:left="318" w:hanging="295"/>
-              <w:jc w:val="both"/>
-            </w:pPr>
-            <w:r>
-              <w:t>O gerente pressiona confirmar.</w:t>
-            </w:r>
-          </w:p>
-          <w:p>
-            <w:pPr>
-              <w:pStyle w:val="PargrafodaLista"/>
-              <w:numPr>
-                <w:ilvl w:val="0"/>
-                <w:numId w:val="14"/>
-              </w:numPr>
-              <w:ind w:left="318" w:hanging="295"/>
-              <w:jc w:val="both"/>
-            </w:pPr>
-            <w:r>
-              <w:t>O gerente pode verificar se o atendente foi excluído na tabela de relatório.</w:t>
-            </w:r>
-          </w:p>
-          <w:p>
-            <w:pPr>
-              <w:pStyle w:val="PargrafodaLista"/>
-              <w:ind w:left="318"/>
-              <w:jc w:val="both"/>
-            </w:pPr>
+              <w:ind w:left="318" w:hanging="260"/>
+            </w:pPr>
+            <w:r>
+              <w:t>O atendente pode verificar pela janela principal se o pedido criado aparece na tabela de pedidos para atendentes (somente pedidos com status de “Aberto” devem aparecer).</w:t>
+            </w:r>
           </w:p>
         </w:tc>
       </w:tr>
@@ -3872,19 +3745,8 @@
             <w:tcW w:w="4247" w:type="dxa"/>
           </w:tcPr>
           <w:p>
-            <w:pPr>
-              <w:jc w:val="both"/>
-            </w:pPr>
-            <w:r>
-              <w:t>O sistema irá alterar os dados de cadastro no banco de dados. Logo após, irá recuperar esses dados e mostra-los na tabela de relatório de atendente.</w:t>
-            </w:r>
-          </w:p>
-          <w:p>
-            <w:pPr>
-              <w:jc w:val="both"/>
-            </w:pPr>
-            <w:r>
-              <w:t xml:space="preserve">O sistema irá apagar os dados de cadastro no banco de dados. </w:t>
+            <w:r>
+              <w:t>O sistema irá inserir os dados no banco de dados. Em seguida deve recupera-los e mostra-los na tela principal do atendente.</w:t>
             </w:r>
           </w:p>
         </w:tc>
@@ -3913,55 +3775,8 @@
             <w:tcW w:w="4247" w:type="dxa"/>
           </w:tcPr>
           <w:p>
-            <w:pPr>
-              <w:pStyle w:val="PargrafodaLista"/>
-              <w:numPr>
-                <w:ilvl w:val="0"/>
-                <w:numId w:val="15"/>
-              </w:numPr>
-              <w:ind w:left="318" w:hanging="284"/>
-              <w:jc w:val="both"/>
-            </w:pPr>
-            <w:r>
-              <w:t>Caso o campo de CPF seja preenchido com um CPF já cadastrado no banco de dados, o sistema exibirá uma mensagem informando que este CPF já está cadastro.</w:t>
-            </w:r>
-          </w:p>
-          <w:p>
-            <w:pPr>
-              <w:pStyle w:val="PargrafodaLista"/>
-              <w:numPr>
-                <w:ilvl w:val="0"/>
-                <w:numId w:val="15"/>
-              </w:numPr>
-              <w:ind w:left="318" w:hanging="284"/>
-              <w:jc w:val="both"/>
-            </w:pPr>
-            <w:r>
-              <w:t xml:space="preserve">Caso o campo de </w:t>
-            </w:r>
-            <w:proofErr w:type="spellStart"/>
-            <w:r>
-              <w:t>login</w:t>
-            </w:r>
-            <w:proofErr w:type="spellEnd"/>
-            <w:r>
-              <w:t xml:space="preserve"> seja preenchido com um </w:t>
-            </w:r>
-            <w:proofErr w:type="spellStart"/>
-            <w:r>
-              <w:t>login</w:t>
-            </w:r>
-            <w:proofErr w:type="spellEnd"/>
-            <w:r>
-              <w:t xml:space="preserve"> já existente no banco de dados, o sistema exibirá uma mensagem informando que este </w:t>
-            </w:r>
-            <w:proofErr w:type="spellStart"/>
-            <w:r>
-              <w:t>login</w:t>
-            </w:r>
-            <w:proofErr w:type="spellEnd"/>
-            <w:r>
-              <w:t xml:space="preserve"> já está cadastrado.</w:t>
+            <w:r>
+              <w:t>Caso o mesmo nome registrado em cliente já esteja registrado e esteja om status de aberto, o sistema vai emitir uma mensagem informando que este cliente possui um pedido aberto.</w:t>
             </w:r>
           </w:p>
         </w:tc>
@@ -3989,11 +3804,7 @@
           <w:tcPr>
             <w:tcW w:w="4247" w:type="dxa"/>
           </w:tcPr>
-          <w:p>
-            <w:pPr>
-              <w:jc w:val="both"/>
-            </w:pPr>
-          </w:p>
+          <w:p/>
         </w:tc>
       </w:tr>
     </w:tbl>
@@ -4041,7 +3852,7 @@
           </w:tcPr>
           <w:p>
             <w:r>
-              <w:t>Cadastro de Ingredientes</w:t>
+              <w:t>Registros do Pedido</w:t>
             </w:r>
           </w:p>
         </w:tc>
@@ -4100,11 +3911,8 @@
             <w:tcW w:w="4247" w:type="dxa"/>
           </w:tcPr>
           <w:p>
-            <w:pPr>
-              <w:jc w:val="both"/>
-            </w:pPr>
-            <w:r>
-              <w:t>Testar o armazenamento dos dados cadastrais do ingrediente.</w:t>
+            <w:r>
+              <w:t>Testar o armazenamento de pratos ou produtos registrados em um pedido.</w:t>
             </w:r>
           </w:p>
         </w:tc>
@@ -4125,96 +3933,6 @@
                 <w:b/>
               </w:rPr>
               <w:t>Pré-condições</w:t>
-            </w:r>
-          </w:p>
-        </w:tc>
-        <w:tc>
-          <w:tcPr>
-            <w:tcW w:w="4247" w:type="dxa"/>
-          </w:tcPr>
-          <w:p>
-            <w:pPr>
-              <w:jc w:val="both"/>
-            </w:pPr>
-            <w:r>
-              <w:t xml:space="preserve">Estar </w:t>
-            </w:r>
-            <w:proofErr w:type="spellStart"/>
-            <w:r>
-              <w:t>logado</w:t>
-            </w:r>
-            <w:proofErr w:type="spellEnd"/>
-            <w:r>
-              <w:t xml:space="preserve"> como gerente</w:t>
-            </w:r>
-          </w:p>
-        </w:tc>
-      </w:tr>
-      <w:tr>
-        <w:tc>
-          <w:tcPr>
-            <w:tcW w:w="4247" w:type="dxa"/>
-          </w:tcPr>
-          <w:p>
-            <w:pPr>
-              <w:rPr>
-                <w:b/>
-              </w:rPr>
-            </w:pPr>
-            <w:r>
-              <w:rPr>
-                <w:b/>
-              </w:rPr>
-              <w:t>Dados do Teste</w:t>
-            </w:r>
-          </w:p>
-        </w:tc>
-        <w:tc>
-          <w:tcPr>
-            <w:tcW w:w="4247" w:type="dxa"/>
-          </w:tcPr>
-          <w:p>
-            <w:pPr>
-              <w:jc w:val="both"/>
-            </w:pPr>
-            <w:r>
-              <w:t>Nome</w:t>
-            </w:r>
-          </w:p>
-          <w:p>
-            <w:pPr>
-              <w:jc w:val="both"/>
-            </w:pPr>
-            <w:r>
-              <w:t xml:space="preserve">Tipo </w:t>
-            </w:r>
-          </w:p>
-          <w:p>
-            <w:pPr>
-              <w:jc w:val="both"/>
-            </w:pPr>
-            <w:r>
-              <w:t>Adicional</w:t>
-            </w:r>
-          </w:p>
-        </w:tc>
-      </w:tr>
-      <w:tr>
-        <w:tc>
-          <w:tcPr>
-            <w:tcW w:w="4247" w:type="dxa"/>
-          </w:tcPr>
-          <w:p>
-            <w:pPr>
-              <w:rPr>
-                <w:b/>
-              </w:rPr>
-            </w:pPr>
-            <w:r>
-              <w:rPr>
-                <w:b/>
-              </w:rPr>
-              <w:t>Passos</w:t>
             </w:r>
           </w:p>
         </w:tc>
@@ -4227,36 +3945,126 @@
               <w:pStyle w:val="PargrafodaLista"/>
               <w:numPr>
                 <w:ilvl w:val="0"/>
-                <w:numId w:val="13"/>
+                <w:numId w:val="30"/>
               </w:numPr>
-              <w:ind w:left="318" w:hanging="284"/>
-              <w:jc w:val="both"/>
-            </w:pPr>
-            <w:r>
-              <w:t>O gerente acessa a aba “I</w:t>
-            </w:r>
-            <w:r>
-              <w:t>ngredientes</w:t>
-            </w:r>
-            <w:r>
-              <w:t>”</w:t>
-            </w:r>
-            <w:r>
-              <w:t>.</w:t>
-            </w:r>
-          </w:p>
+              <w:ind w:left="318" w:hanging="260"/>
+            </w:pPr>
+            <w:r>
+              <w:t xml:space="preserve">Estar </w:t>
+            </w:r>
+            <w:proofErr w:type="spellStart"/>
+            <w:r>
+              <w:t>logado</w:t>
+            </w:r>
+            <w:proofErr w:type="spellEnd"/>
+            <w:r>
+              <w:t xml:space="preserve"> como atendente ou gerente.</w:t>
+            </w:r>
+          </w:p>
+        </w:tc>
+      </w:tr>
+      <w:tr>
+        <w:tc>
+          <w:tcPr>
+            <w:tcW w:w="4247" w:type="dxa"/>
+          </w:tcPr>
+          <w:p>
+            <w:pPr>
+              <w:rPr>
+                <w:b/>
+              </w:rPr>
+            </w:pPr>
+            <w:r>
+              <w:rPr>
+                <w:b/>
+              </w:rPr>
+              <w:t>Dados do Teste</w:t>
+            </w:r>
+          </w:p>
+        </w:tc>
+        <w:tc>
+          <w:tcPr>
+            <w:tcW w:w="4247" w:type="dxa"/>
+          </w:tcPr>
+          <w:p>
+            <w:r>
+              <w:t>Nome do prato</w:t>
+            </w:r>
+          </w:p>
+          <w:p>
+            <w:r>
+              <w:t>Tipo</w:t>
+            </w:r>
+          </w:p>
+          <w:p>
+            <w:r>
+              <w:t>Quantidade</w:t>
+            </w:r>
+          </w:p>
+          <w:p>
+            <w:r>
+              <w:t>OBS</w:t>
+            </w:r>
+          </w:p>
+          <w:p>
+            <w:r>
+              <w:t>Data = (</w:t>
+            </w:r>
+            <w:proofErr w:type="spellStart"/>
+            <w:r>
+              <w:t>hora:minuto:segundo</w:t>
+            </w:r>
+            <w:proofErr w:type="spellEnd"/>
+            <w:r>
+              <w:t xml:space="preserve"> em que o prato ou produto foi registrado.)</w:t>
+            </w:r>
+          </w:p>
+          <w:p>
+            <w:r>
+              <w:t>Adicional = (listar os ingredientes adicionais)</w:t>
+            </w:r>
+          </w:p>
+          <w:p>
+            <w:r>
+              <w:t>Retirar = (listar os ingredientes à retirar)</w:t>
+            </w:r>
+          </w:p>
+        </w:tc>
+      </w:tr>
+      <w:tr>
+        <w:tc>
+          <w:tcPr>
+            <w:tcW w:w="4247" w:type="dxa"/>
+          </w:tcPr>
+          <w:p>
+            <w:pPr>
+              <w:rPr>
+                <w:b/>
+              </w:rPr>
+            </w:pPr>
+            <w:r>
+              <w:rPr>
+                <w:b/>
+              </w:rPr>
+              <w:t>Passos</w:t>
+            </w:r>
+          </w:p>
+        </w:tc>
+        <w:tc>
+          <w:tcPr>
+            <w:tcW w:w="4247" w:type="dxa"/>
+          </w:tcPr>
           <w:p>
             <w:pPr>
               <w:pStyle w:val="PargrafodaLista"/>
               <w:numPr>
                 <w:ilvl w:val="0"/>
-                <w:numId w:val="13"/>
+                <w:numId w:val="31"/>
               </w:numPr>
-              <w:ind w:left="318" w:hanging="284"/>
-              <w:jc w:val="both"/>
-            </w:pPr>
-            <w:r>
-              <w:t>O gerente pressiona o botão cadastrar ingrediente.</w:t>
+              <w:ind w:left="318" w:hanging="260"/>
+            </w:pPr>
+            <w:r>
+              <w:t>O atendente seleciona a opção ver pedido em um dos pedidos em aberto.</w:t>
             </w:r>
           </w:p>
           <w:p>
@@ -4264,13 +4072,12 @@
               <w:pStyle w:val="PargrafodaLista"/>
               <w:numPr>
                 <w:ilvl w:val="0"/>
-                <w:numId w:val="13"/>
+                <w:numId w:val="31"/>
               </w:numPr>
-              <w:ind w:left="318" w:hanging="284"/>
-              <w:jc w:val="both"/>
-            </w:pPr>
-            <w:r>
-              <w:t>O gerente insere os dados nos campos correspondentes.</w:t>
+              <w:ind w:left="318" w:hanging="260"/>
+            </w:pPr>
+            <w:r>
+              <w:t>O atendente seleciona o botão adicionar prato/produto.</w:t>
             </w:r>
           </w:p>
           <w:p>
@@ -4278,13 +4085,12 @@
               <w:pStyle w:val="PargrafodaLista"/>
               <w:numPr>
                 <w:ilvl w:val="0"/>
-                <w:numId w:val="13"/>
+                <w:numId w:val="31"/>
               </w:numPr>
-              <w:ind w:left="318" w:hanging="284"/>
-              <w:jc w:val="both"/>
-            </w:pPr>
-            <w:r>
-              <w:t>O gerente pressiona o botão cadastrar.</w:t>
+              <w:ind w:left="318" w:hanging="260"/>
+            </w:pPr>
+            <w:r>
+              <w:t>O atendente registra o prato ou produto conforme a preferência do cliente.</w:t>
             </w:r>
           </w:p>
           <w:p>
@@ -4292,19 +4098,12 @@
               <w:pStyle w:val="PargrafodaLista"/>
               <w:numPr>
                 <w:ilvl w:val="0"/>
-                <w:numId w:val="13"/>
+                <w:numId w:val="31"/>
               </w:numPr>
-              <w:ind w:left="318" w:hanging="284"/>
-              <w:jc w:val="both"/>
-            </w:pPr>
-            <w:r>
-              <w:t xml:space="preserve">O gerente pode verificar se o ingrediente foi cadastrado através da tabela de relatório de </w:t>
-            </w:r>
-            <w:r>
-              <w:t>ingredientes</w:t>
-            </w:r>
-            <w:r>
-              <w:t>.</w:t>
+              <w:ind w:left="318" w:hanging="260"/>
+            </w:pPr>
+            <w:r>
+              <w:t xml:space="preserve">O atendente pode verificar os dados pela tabela de registro do pedido. </w:t>
             </w:r>
           </w:p>
         </w:tc>
@@ -4325,45 +4124,6 @@
                 <w:b/>
               </w:rPr>
               <w:t>Resultados Esperados</w:t>
-            </w:r>
-          </w:p>
-        </w:tc>
-        <w:tc>
-          <w:tcPr>
-            <w:tcW w:w="4247" w:type="dxa"/>
-          </w:tcPr>
-          <w:p>
-            <w:pPr>
-              <w:jc w:val="both"/>
-            </w:pPr>
-            <w:r>
-              <w:t>O sistema irá inserir os dados de cadastro no banco de dados. Logo após, irá recuperar esses dados e mostra</w:t>
-            </w:r>
-            <w:r>
-              <w:t>-los na tabela de relatório de ingredientes</w:t>
-            </w:r>
-            <w:r>
-              <w:t>.</w:t>
-            </w:r>
-          </w:p>
-        </w:tc>
-      </w:tr>
-      <w:tr>
-        <w:tc>
-          <w:tcPr>
-            <w:tcW w:w="4247" w:type="dxa"/>
-          </w:tcPr>
-          <w:p>
-            <w:pPr>
-              <w:rPr>
-                <w:b/>
-              </w:rPr>
-            </w:pPr>
-            <w:r>
-              <w:rPr>
-                <w:b/>
-              </w:rPr>
-              <w:t>Situações de Erros</w:t>
             </w:r>
           </w:p>
         </w:tc>
@@ -4376,19 +4136,26 @@
               <w:pStyle w:val="PargrafodaLista"/>
               <w:numPr>
                 <w:ilvl w:val="0"/>
-                <w:numId w:val="12"/>
+                <w:numId w:val="32"/>
               </w:numPr>
-              <w:ind w:left="318" w:hanging="283"/>
-              <w:jc w:val="both"/>
-            </w:pPr>
-            <w:r>
-              <w:t>Caso o campo nome seja preenchido com um nome de ingrediente já cadastrado no banco de dados, o sistema exibirá uma mensagem informando que este ingrediente já está cadastro.</w:t>
-            </w:r>
-          </w:p>
-          <w:p>
-            <w:pPr>
-              <w:jc w:val="both"/>
-            </w:pPr>
+              <w:ind w:left="318" w:hanging="260"/>
+            </w:pPr>
+            <w:r>
+              <w:t xml:space="preserve">O sistema irá colocar o status de confirmado após a confirmação do prato ou produto. </w:t>
+            </w:r>
+          </w:p>
+          <w:p>
+            <w:pPr>
+              <w:pStyle w:val="PargrafodaLista"/>
+              <w:numPr>
+                <w:ilvl w:val="0"/>
+                <w:numId w:val="32"/>
+              </w:numPr>
+              <w:ind w:left="318" w:hanging="260"/>
+            </w:pPr>
+            <w:r>
+              <w:t>O sistema irá inserir os dados no banco de dados. Logo em seguida recupera-los e mostra-los na tabela de registro do pedido.</w:t>
+            </w:r>
           </w:p>
         </w:tc>
       </w:tr>
@@ -4407,6 +4174,32 @@
               <w:rPr>
                 <w:b/>
               </w:rPr>
+              <w:t>Situações de Erros</w:t>
+            </w:r>
+          </w:p>
+        </w:tc>
+        <w:tc>
+          <w:tcPr>
+            <w:tcW w:w="4247" w:type="dxa"/>
+          </w:tcPr>
+          <w:p/>
+        </w:tc>
+      </w:tr>
+      <w:tr>
+        <w:tc>
+          <w:tcPr>
+            <w:tcW w:w="4247" w:type="dxa"/>
+          </w:tcPr>
+          <w:p>
+            <w:pPr>
+              <w:rPr>
+                <w:b/>
+              </w:rPr>
+            </w:pPr>
+            <w:r>
+              <w:rPr>
+                <w:b/>
+              </w:rPr>
               <w:t>Notas</w:t>
             </w:r>
           </w:p>
@@ -4415,11 +4208,7 @@
           <w:tcPr>
             <w:tcW w:w="4247" w:type="dxa"/>
           </w:tcPr>
-          <w:p>
-            <w:pPr>
-              <w:jc w:val="both"/>
-            </w:pPr>
-          </w:p>
+          <w:p/>
         </w:tc>
       </w:tr>
     </w:tbl>
@@ -4457,3419 +4246,6 @@
               </w:rPr>
               <w:lastRenderedPageBreak/>
               <w:t>CT04</w:t>
-            </w:r>
-          </w:p>
-        </w:tc>
-        <w:tc>
-          <w:tcPr>
-            <w:tcW w:w="4247" w:type="dxa"/>
-            <w:shd w:val="clear" w:color="auto" w:fill="D0CECE" w:themeFill="background2" w:themeFillShade="E6"/>
-          </w:tcPr>
-          <w:p>
-            <w:r>
-              <w:t>Relatório de Ingredientes</w:t>
-            </w:r>
-          </w:p>
-        </w:tc>
-      </w:tr>
-      <w:tr>
-        <w:tc>
-          <w:tcPr>
-            <w:tcW w:w="4247" w:type="dxa"/>
-          </w:tcPr>
-          <w:p>
-            <w:pPr>
-              <w:rPr>
-                <w:b/>
-              </w:rPr>
-            </w:pPr>
-            <w:r>
-              <w:rPr>
-                <w:b/>
-              </w:rPr>
-              <w:t>Importância</w:t>
-            </w:r>
-          </w:p>
-        </w:tc>
-        <w:tc>
-          <w:tcPr>
-            <w:tcW w:w="4247" w:type="dxa"/>
-          </w:tcPr>
-          <w:p>
-            <w:r>
-              <w:t>Baixo</w:t>
-            </w:r>
-          </w:p>
-        </w:tc>
-      </w:tr>
-      <w:tr>
-        <w:tc>
-          <w:tcPr>
-            <w:tcW w:w="4247" w:type="dxa"/>
-          </w:tcPr>
-          <w:p>
-            <w:pPr>
-              <w:rPr>
-                <w:b/>
-              </w:rPr>
-            </w:pPr>
-            <w:r>
-              <w:rPr>
-                <w:b/>
-              </w:rPr>
-              <w:t>Propósito</w:t>
-            </w:r>
-          </w:p>
-        </w:tc>
-        <w:tc>
-          <w:tcPr>
-            <w:tcW w:w="4247" w:type="dxa"/>
-          </w:tcPr>
-          <w:p>
-            <w:pPr>
-              <w:jc w:val="both"/>
-            </w:pPr>
-            <w:r>
-              <w:t>Testar a edição e exclusão dos dados armazenados do ingrediente.</w:t>
-            </w:r>
-          </w:p>
-        </w:tc>
-      </w:tr>
-      <w:tr>
-        <w:tc>
-          <w:tcPr>
-            <w:tcW w:w="4247" w:type="dxa"/>
-          </w:tcPr>
-          <w:p>
-            <w:pPr>
-              <w:rPr>
-                <w:b/>
-              </w:rPr>
-            </w:pPr>
-            <w:r>
-              <w:rPr>
-                <w:b/>
-              </w:rPr>
-              <w:t>Pré-condições</w:t>
-            </w:r>
-          </w:p>
-        </w:tc>
-        <w:tc>
-          <w:tcPr>
-            <w:tcW w:w="4247" w:type="dxa"/>
-          </w:tcPr>
-          <w:p>
-            <w:pPr>
-              <w:jc w:val="both"/>
-            </w:pPr>
-            <w:r>
-              <w:t xml:space="preserve">Estar </w:t>
-            </w:r>
-            <w:proofErr w:type="spellStart"/>
-            <w:r>
-              <w:t>logado</w:t>
-            </w:r>
-            <w:proofErr w:type="spellEnd"/>
-            <w:r>
-              <w:t xml:space="preserve"> como gerente</w:t>
-            </w:r>
-          </w:p>
-        </w:tc>
-      </w:tr>
-      <w:tr>
-        <w:tc>
-          <w:tcPr>
-            <w:tcW w:w="4247" w:type="dxa"/>
-          </w:tcPr>
-          <w:p>
-            <w:pPr>
-              <w:rPr>
-                <w:b/>
-              </w:rPr>
-            </w:pPr>
-            <w:r>
-              <w:rPr>
-                <w:b/>
-              </w:rPr>
-              <w:t>Dados do Teste</w:t>
-            </w:r>
-          </w:p>
-        </w:tc>
-        <w:tc>
-          <w:tcPr>
-            <w:tcW w:w="4247" w:type="dxa"/>
-          </w:tcPr>
-          <w:p>
-            <w:pPr>
-              <w:jc w:val="both"/>
-            </w:pPr>
-            <w:r>
-              <w:t>Nome</w:t>
-            </w:r>
-          </w:p>
-          <w:p>
-            <w:pPr>
-              <w:jc w:val="both"/>
-            </w:pPr>
-            <w:r>
-              <w:t xml:space="preserve">Tipo </w:t>
-            </w:r>
-          </w:p>
-          <w:p>
-            <w:pPr>
-              <w:jc w:val="both"/>
-            </w:pPr>
-            <w:r>
-              <w:t>Adicional</w:t>
-            </w:r>
-          </w:p>
-        </w:tc>
-      </w:tr>
-      <w:tr>
-        <w:tc>
-          <w:tcPr>
-            <w:tcW w:w="4247" w:type="dxa"/>
-          </w:tcPr>
-          <w:p>
-            <w:pPr>
-              <w:rPr>
-                <w:b/>
-              </w:rPr>
-            </w:pPr>
-            <w:r>
-              <w:rPr>
-                <w:b/>
-              </w:rPr>
-              <w:t>Passos</w:t>
-            </w:r>
-          </w:p>
-        </w:tc>
-        <w:tc>
-          <w:tcPr>
-            <w:tcW w:w="4247" w:type="dxa"/>
-          </w:tcPr>
-          <w:p>
-            <w:pPr>
-              <w:pStyle w:val="PargrafodaLista"/>
-              <w:numPr>
-                <w:ilvl w:val="0"/>
-                <w:numId w:val="16"/>
-              </w:numPr>
-              <w:ind w:left="318" w:hanging="284"/>
-              <w:jc w:val="both"/>
-            </w:pPr>
-            <w:r>
-              <w:t>O gerente acessa a aba “I</w:t>
-            </w:r>
-            <w:r>
-              <w:t>ngredientes</w:t>
-            </w:r>
-            <w:r>
-              <w:t>”</w:t>
-            </w:r>
-            <w:r>
-              <w:t>.</w:t>
-            </w:r>
-          </w:p>
-          <w:p>
-            <w:pPr>
-              <w:pStyle w:val="PargrafodaLista"/>
-              <w:numPr>
-                <w:ilvl w:val="0"/>
-                <w:numId w:val="16"/>
-              </w:numPr>
-              <w:ind w:left="318" w:hanging="284"/>
-              <w:jc w:val="both"/>
-            </w:pPr>
-            <w:r>
-              <w:t>O gerente seleciona o botão editar de um dos ingredientes na tabela de relatório.</w:t>
-            </w:r>
-          </w:p>
-          <w:p>
-            <w:pPr>
-              <w:pStyle w:val="PargrafodaLista"/>
-              <w:numPr>
-                <w:ilvl w:val="0"/>
-                <w:numId w:val="16"/>
-              </w:numPr>
-              <w:ind w:left="318" w:hanging="284"/>
-              <w:jc w:val="both"/>
-            </w:pPr>
-            <w:r>
-              <w:t>O gerente faz a alteração no cadastro.</w:t>
-            </w:r>
-          </w:p>
-          <w:p>
-            <w:pPr>
-              <w:pStyle w:val="PargrafodaLista"/>
-              <w:numPr>
-                <w:ilvl w:val="0"/>
-                <w:numId w:val="16"/>
-              </w:numPr>
-              <w:ind w:left="318" w:hanging="284"/>
-              <w:jc w:val="both"/>
-            </w:pPr>
-            <w:r>
-              <w:t>O gerente pressiona o botão editar.</w:t>
-            </w:r>
-          </w:p>
-          <w:p>
-            <w:pPr>
-              <w:pStyle w:val="PargrafodaLista"/>
-              <w:numPr>
-                <w:ilvl w:val="0"/>
-                <w:numId w:val="16"/>
-              </w:numPr>
-              <w:ind w:left="318" w:hanging="284"/>
-              <w:jc w:val="both"/>
-            </w:pPr>
-            <w:r>
-              <w:t>O gerente pode verificar se os dados foram alterados na tabela de relatório.</w:t>
-            </w:r>
-          </w:p>
-          <w:p>
-            <w:pPr>
-              <w:pStyle w:val="PargrafodaLista"/>
-              <w:numPr>
-                <w:ilvl w:val="0"/>
-                <w:numId w:val="16"/>
-              </w:numPr>
-              <w:ind w:left="318" w:hanging="284"/>
-              <w:jc w:val="both"/>
-            </w:pPr>
-            <w:r>
-              <w:t>O gerente seleciona o botão apagar de um dos ingredientes na tabela de relatório.</w:t>
-            </w:r>
-          </w:p>
-          <w:p>
-            <w:pPr>
-              <w:pStyle w:val="PargrafodaLista"/>
-              <w:numPr>
-                <w:ilvl w:val="0"/>
-                <w:numId w:val="16"/>
-              </w:numPr>
-              <w:ind w:left="318" w:hanging="284"/>
-              <w:jc w:val="both"/>
-            </w:pPr>
-            <w:r>
-              <w:t>O gerente pressiona confirmar.</w:t>
-            </w:r>
-          </w:p>
-          <w:p>
-            <w:pPr>
-              <w:pStyle w:val="PargrafodaLista"/>
-              <w:numPr>
-                <w:ilvl w:val="0"/>
-                <w:numId w:val="16"/>
-              </w:numPr>
-              <w:ind w:left="318" w:hanging="284"/>
-              <w:jc w:val="both"/>
-            </w:pPr>
-            <w:r>
-              <w:t xml:space="preserve">O gerente pode verificar se o </w:t>
-            </w:r>
-            <w:r>
-              <w:t>ingrediente foi</w:t>
-            </w:r>
-            <w:r>
-              <w:t xml:space="preserve"> excluído na tabela de relatório.</w:t>
-            </w:r>
-          </w:p>
-        </w:tc>
-      </w:tr>
-      <w:tr>
-        <w:tc>
-          <w:tcPr>
-            <w:tcW w:w="4247" w:type="dxa"/>
-          </w:tcPr>
-          <w:p>
-            <w:pPr>
-              <w:rPr>
-                <w:b/>
-              </w:rPr>
-            </w:pPr>
-            <w:r>
-              <w:rPr>
-                <w:b/>
-              </w:rPr>
-              <w:t>Resultados Esperados</w:t>
-            </w:r>
-          </w:p>
-        </w:tc>
-        <w:tc>
-          <w:tcPr>
-            <w:tcW w:w="4247" w:type="dxa"/>
-          </w:tcPr>
-          <w:p>
-            <w:pPr>
-              <w:pStyle w:val="PargrafodaLista"/>
-              <w:numPr>
-                <w:ilvl w:val="0"/>
-                <w:numId w:val="18"/>
-              </w:numPr>
-              <w:ind w:left="318" w:hanging="283"/>
-              <w:jc w:val="both"/>
-            </w:pPr>
-            <w:r>
-              <w:t>O sistema irá alterar os dados de cadastro no banco de dados. Logo após, irá recuperar esses dados e mostra-los na tabela de relatório de ingredientes.</w:t>
-            </w:r>
-          </w:p>
-          <w:p>
-            <w:pPr>
-              <w:pStyle w:val="PargrafodaLista"/>
-              <w:numPr>
-                <w:ilvl w:val="0"/>
-                <w:numId w:val="18"/>
-              </w:numPr>
-              <w:ind w:left="318" w:hanging="283"/>
-              <w:jc w:val="both"/>
-            </w:pPr>
-            <w:r>
-              <w:t>O sistema irá apagar os dados de cadastro no banco de dados.</w:t>
-            </w:r>
-          </w:p>
-        </w:tc>
-      </w:tr>
-      <w:tr>
-        <w:tc>
-          <w:tcPr>
-            <w:tcW w:w="4247" w:type="dxa"/>
-          </w:tcPr>
-          <w:p>
-            <w:pPr>
-              <w:rPr>
-                <w:b/>
-              </w:rPr>
-            </w:pPr>
-            <w:r>
-              <w:rPr>
-                <w:b/>
-              </w:rPr>
-              <w:t>Situações de Erros</w:t>
-            </w:r>
-          </w:p>
-        </w:tc>
-        <w:tc>
-          <w:tcPr>
-            <w:tcW w:w="4247" w:type="dxa"/>
-          </w:tcPr>
-          <w:p>
-            <w:pPr>
-              <w:pStyle w:val="PargrafodaLista"/>
-              <w:numPr>
-                <w:ilvl w:val="0"/>
-                <w:numId w:val="17"/>
-              </w:numPr>
-              <w:ind w:left="318" w:hanging="283"/>
-              <w:jc w:val="both"/>
-            </w:pPr>
-            <w:r>
-              <w:t>Caso o campo nome seja preenchido com um nome de ingrediente já cadastrado no banco de dados, o sistema exibirá uma mensagem informando que este ingrediente já está cadastro.</w:t>
-            </w:r>
-          </w:p>
-          <w:p>
-            <w:pPr>
-              <w:jc w:val="both"/>
-            </w:pPr>
-          </w:p>
-        </w:tc>
-      </w:tr>
-      <w:tr>
-        <w:tc>
-          <w:tcPr>
-            <w:tcW w:w="4247" w:type="dxa"/>
-          </w:tcPr>
-          <w:p>
-            <w:pPr>
-              <w:rPr>
-                <w:b/>
-              </w:rPr>
-            </w:pPr>
-            <w:r>
-              <w:rPr>
-                <w:b/>
-              </w:rPr>
-              <w:t>Notas</w:t>
-            </w:r>
-          </w:p>
-        </w:tc>
-        <w:tc>
-          <w:tcPr>
-            <w:tcW w:w="4247" w:type="dxa"/>
-          </w:tcPr>
-          <w:p>
-            <w:pPr>
-              <w:jc w:val="both"/>
-            </w:pPr>
-          </w:p>
-        </w:tc>
-      </w:tr>
-    </w:tbl>
-    <w:p/>
-    <w:p>
-      <w:r>
-        <w:br w:type="page"/>
-      </w:r>
-    </w:p>
-    <w:tbl>
-      <w:tblPr>
-        <w:tblStyle w:val="Tabelacomgrade"/>
-        <w:tblW w:w="0" w:type="auto"/>
-        <w:tblLook w:val="04A0" w:firstRow="1" w:lastRow="0" w:firstColumn="1" w:lastColumn="0" w:noHBand="0" w:noVBand="1"/>
-      </w:tblPr>
-      <w:tblGrid>
-        <w:gridCol w:w="4247"/>
-        <w:gridCol w:w="4247"/>
-      </w:tblGrid>
-      <w:tr>
-        <w:tc>
-          <w:tcPr>
-            <w:tcW w:w="4247" w:type="dxa"/>
-            <w:shd w:val="clear" w:color="auto" w:fill="D0CECE" w:themeFill="background2" w:themeFillShade="E6"/>
-          </w:tcPr>
-          <w:p>
-            <w:pPr>
-              <w:rPr>
-                <w:b/>
-              </w:rPr>
-            </w:pPr>
-            <w:r>
-              <w:rPr>
-                <w:b/>
-              </w:rPr>
-              <w:lastRenderedPageBreak/>
-              <w:t>CT05</w:t>
-            </w:r>
-          </w:p>
-        </w:tc>
-        <w:tc>
-          <w:tcPr>
-            <w:tcW w:w="4247" w:type="dxa"/>
-            <w:shd w:val="clear" w:color="auto" w:fill="D0CECE" w:themeFill="background2" w:themeFillShade="E6"/>
-          </w:tcPr>
-          <w:p>
-            <w:r>
-              <w:t>Cadastro de Pratos/Produtos</w:t>
-            </w:r>
-          </w:p>
-        </w:tc>
-      </w:tr>
-      <w:tr>
-        <w:tc>
-          <w:tcPr>
-            <w:tcW w:w="4247" w:type="dxa"/>
-          </w:tcPr>
-          <w:p>
-            <w:pPr>
-              <w:rPr>
-                <w:b/>
-              </w:rPr>
-            </w:pPr>
-            <w:r>
-              <w:rPr>
-                <w:b/>
-              </w:rPr>
-              <w:t>Importância</w:t>
-            </w:r>
-          </w:p>
-        </w:tc>
-        <w:tc>
-          <w:tcPr>
-            <w:tcW w:w="4247" w:type="dxa"/>
-          </w:tcPr>
-          <w:p>
-            <w:r>
-              <w:t>Alta</w:t>
-            </w:r>
-          </w:p>
-        </w:tc>
-      </w:tr>
-      <w:tr>
-        <w:tc>
-          <w:tcPr>
-            <w:tcW w:w="4247" w:type="dxa"/>
-          </w:tcPr>
-          <w:p>
-            <w:pPr>
-              <w:rPr>
-                <w:b/>
-              </w:rPr>
-            </w:pPr>
-            <w:r>
-              <w:rPr>
-                <w:b/>
-              </w:rPr>
-              <w:t>Propósito</w:t>
-            </w:r>
-          </w:p>
-        </w:tc>
-        <w:tc>
-          <w:tcPr>
-            <w:tcW w:w="4247" w:type="dxa"/>
-          </w:tcPr>
-          <w:p>
-            <w:pPr>
-              <w:jc w:val="both"/>
-            </w:pPr>
-            <w:r>
-              <w:t>Testar o armazenamento dos dados cadastrais de um prato ou produto.</w:t>
-            </w:r>
-          </w:p>
-        </w:tc>
-      </w:tr>
-      <w:tr>
-        <w:tc>
-          <w:tcPr>
-            <w:tcW w:w="4247" w:type="dxa"/>
-          </w:tcPr>
-          <w:p>
-            <w:pPr>
-              <w:rPr>
-                <w:b/>
-              </w:rPr>
-            </w:pPr>
-            <w:r>
-              <w:rPr>
-                <w:b/>
-              </w:rPr>
-              <w:t>Pré-condições</w:t>
-            </w:r>
-          </w:p>
-        </w:tc>
-        <w:tc>
-          <w:tcPr>
-            <w:tcW w:w="4247" w:type="dxa"/>
-          </w:tcPr>
-          <w:p>
-            <w:pPr>
-              <w:jc w:val="both"/>
-            </w:pPr>
-            <w:r>
-              <w:t xml:space="preserve">Estar </w:t>
-            </w:r>
-            <w:proofErr w:type="spellStart"/>
-            <w:r>
-              <w:t>logado</w:t>
-            </w:r>
-            <w:proofErr w:type="spellEnd"/>
-            <w:r>
-              <w:t xml:space="preserve"> como gerente</w:t>
-            </w:r>
-          </w:p>
-        </w:tc>
-      </w:tr>
-      <w:tr>
-        <w:tc>
-          <w:tcPr>
-            <w:tcW w:w="4247" w:type="dxa"/>
-          </w:tcPr>
-          <w:p>
-            <w:pPr>
-              <w:rPr>
-                <w:b/>
-              </w:rPr>
-            </w:pPr>
-            <w:r>
-              <w:rPr>
-                <w:b/>
-              </w:rPr>
-              <w:t>Dados do Teste</w:t>
-            </w:r>
-          </w:p>
-        </w:tc>
-        <w:tc>
-          <w:tcPr>
-            <w:tcW w:w="4247" w:type="dxa"/>
-          </w:tcPr>
-          <w:p>
-            <w:pPr>
-              <w:jc w:val="both"/>
-            </w:pPr>
-            <w:r>
-              <w:t>Nome</w:t>
-            </w:r>
-          </w:p>
-          <w:p>
-            <w:pPr>
-              <w:jc w:val="both"/>
-            </w:pPr>
-            <w:r>
-              <w:t>Tipo</w:t>
-            </w:r>
-          </w:p>
-          <w:p>
-            <w:pPr>
-              <w:jc w:val="both"/>
-            </w:pPr>
-            <w:r>
-              <w:t xml:space="preserve">Ingredientes = (listar todos os ingredientes do banco de dados em </w:t>
-            </w:r>
-            <w:proofErr w:type="spellStart"/>
-            <w:r>
-              <w:t>checkbox</w:t>
-            </w:r>
-            <w:proofErr w:type="spellEnd"/>
-            <w:r>
-              <w:t>)</w:t>
-            </w:r>
-          </w:p>
-        </w:tc>
-      </w:tr>
-      <w:tr>
-        <w:tc>
-          <w:tcPr>
-            <w:tcW w:w="4247" w:type="dxa"/>
-          </w:tcPr>
-          <w:p>
-            <w:pPr>
-              <w:rPr>
-                <w:b/>
-              </w:rPr>
-            </w:pPr>
-            <w:r>
-              <w:rPr>
-                <w:b/>
-              </w:rPr>
-              <w:t>Passos</w:t>
-            </w:r>
-          </w:p>
-        </w:tc>
-        <w:tc>
-          <w:tcPr>
-            <w:tcW w:w="4247" w:type="dxa"/>
-          </w:tcPr>
-          <w:p>
-            <w:pPr>
-              <w:pStyle w:val="PargrafodaLista"/>
-              <w:numPr>
-                <w:ilvl w:val="0"/>
-                <w:numId w:val="19"/>
-              </w:numPr>
-              <w:ind w:left="318" w:hanging="283"/>
-              <w:jc w:val="both"/>
-            </w:pPr>
-            <w:r>
-              <w:t>O gerente acessa a aba “Pratos/Produtos”.</w:t>
-            </w:r>
-          </w:p>
-          <w:p>
-            <w:pPr>
-              <w:pStyle w:val="PargrafodaLista"/>
-              <w:numPr>
-                <w:ilvl w:val="0"/>
-                <w:numId w:val="19"/>
-              </w:numPr>
-              <w:ind w:left="318" w:hanging="283"/>
-              <w:jc w:val="both"/>
-            </w:pPr>
-            <w:r>
-              <w:t>O gerente pressiona o botão cadastrar prato/produto.</w:t>
-            </w:r>
-          </w:p>
-          <w:p>
-            <w:pPr>
-              <w:pStyle w:val="PargrafodaLista"/>
-              <w:numPr>
-                <w:ilvl w:val="0"/>
-                <w:numId w:val="19"/>
-              </w:numPr>
-              <w:ind w:left="318" w:hanging="284"/>
-              <w:jc w:val="both"/>
-            </w:pPr>
-            <w:r>
-              <w:t xml:space="preserve">O gerente insere os dados nos campos correspondentes e seleciona as </w:t>
-            </w:r>
-            <w:proofErr w:type="spellStart"/>
-            <w:r>
-              <w:t>checkbox</w:t>
-            </w:r>
-            <w:proofErr w:type="spellEnd"/>
-            <w:r>
-              <w:t xml:space="preserve"> dos ingredientes.</w:t>
-            </w:r>
-          </w:p>
-          <w:p>
-            <w:pPr>
-              <w:pStyle w:val="PargrafodaLista"/>
-              <w:numPr>
-                <w:ilvl w:val="0"/>
-                <w:numId w:val="19"/>
-              </w:numPr>
-              <w:ind w:left="318" w:hanging="284"/>
-              <w:jc w:val="both"/>
-            </w:pPr>
-            <w:r>
-              <w:t>O gerente pressiona o botão cadastrar.</w:t>
-            </w:r>
-          </w:p>
-          <w:p>
-            <w:pPr>
-              <w:pStyle w:val="PargrafodaLista"/>
-              <w:numPr>
-                <w:ilvl w:val="0"/>
-                <w:numId w:val="19"/>
-              </w:numPr>
-              <w:ind w:left="318" w:hanging="284"/>
-              <w:jc w:val="both"/>
-            </w:pPr>
-            <w:r>
-              <w:t>O gerente pode verificar se o prato ou produto foi cadastrado através da t</w:t>
-            </w:r>
-            <w:r>
-              <w:t>abela de relatório de pratos/produtos</w:t>
-            </w:r>
-            <w:r>
-              <w:t>.</w:t>
-            </w:r>
-          </w:p>
-        </w:tc>
-      </w:tr>
-      <w:tr>
-        <w:tc>
-          <w:tcPr>
-            <w:tcW w:w="4247" w:type="dxa"/>
-          </w:tcPr>
-          <w:p>
-            <w:pPr>
-              <w:rPr>
-                <w:b/>
-              </w:rPr>
-            </w:pPr>
-            <w:r>
-              <w:rPr>
-                <w:b/>
-              </w:rPr>
-              <w:t>Resultados Esperados</w:t>
-            </w:r>
-          </w:p>
-        </w:tc>
-        <w:tc>
-          <w:tcPr>
-            <w:tcW w:w="4247" w:type="dxa"/>
-          </w:tcPr>
-          <w:p>
-            <w:pPr>
-              <w:jc w:val="both"/>
-            </w:pPr>
-            <w:r>
-              <w:t>O sistema irá inserir os dados de cadastro no banco de dados. Logo após, irá recuperar esses dados e mostra-los na tabela de relatório de pratos/produtos.</w:t>
-            </w:r>
-          </w:p>
-        </w:tc>
-      </w:tr>
-      <w:tr>
-        <w:tc>
-          <w:tcPr>
-            <w:tcW w:w="4247" w:type="dxa"/>
-          </w:tcPr>
-          <w:p>
-            <w:pPr>
-              <w:rPr>
-                <w:b/>
-              </w:rPr>
-            </w:pPr>
-            <w:r>
-              <w:rPr>
-                <w:b/>
-              </w:rPr>
-              <w:t>Situações de Erros</w:t>
-            </w:r>
-          </w:p>
-        </w:tc>
-        <w:tc>
-          <w:tcPr>
-            <w:tcW w:w="4247" w:type="dxa"/>
-          </w:tcPr>
-          <w:p>
-            <w:pPr>
-              <w:pStyle w:val="PargrafodaLista"/>
-              <w:numPr>
-                <w:ilvl w:val="0"/>
-                <w:numId w:val="20"/>
-              </w:numPr>
-              <w:ind w:left="318" w:hanging="283"/>
-              <w:jc w:val="both"/>
-            </w:pPr>
-            <w:r>
-              <w:t>Caso o campo nome seja preenchido com um nome de prato ou produto já cadastrado no banco de dados, o sistema exibirá uma mensagem informando que este prato ou produto já está cadastro.</w:t>
-            </w:r>
-          </w:p>
-          <w:p>
-            <w:pPr>
-              <w:jc w:val="both"/>
-            </w:pPr>
-          </w:p>
-        </w:tc>
-      </w:tr>
-      <w:tr>
-        <w:tc>
-          <w:tcPr>
-            <w:tcW w:w="4247" w:type="dxa"/>
-          </w:tcPr>
-          <w:p>
-            <w:pPr>
-              <w:rPr>
-                <w:b/>
-              </w:rPr>
-            </w:pPr>
-            <w:r>
-              <w:rPr>
-                <w:b/>
-              </w:rPr>
-              <w:t>Notas</w:t>
-            </w:r>
-          </w:p>
-        </w:tc>
-        <w:tc>
-          <w:tcPr>
-            <w:tcW w:w="4247" w:type="dxa"/>
-          </w:tcPr>
-          <w:p/>
-        </w:tc>
-      </w:tr>
-    </w:tbl>
-    <w:p/>
-    <w:p>
-      <w:r>
-        <w:br w:type="page"/>
-      </w:r>
-    </w:p>
-    <w:tbl>
-      <w:tblPr>
-        <w:tblStyle w:val="Tabelacomgrade"/>
-        <w:tblW w:w="0" w:type="auto"/>
-        <w:tblLook w:val="04A0" w:firstRow="1" w:lastRow="0" w:firstColumn="1" w:lastColumn="0" w:noHBand="0" w:noVBand="1"/>
-      </w:tblPr>
-      <w:tblGrid>
-        <w:gridCol w:w="4247"/>
-        <w:gridCol w:w="4247"/>
-      </w:tblGrid>
-      <w:tr>
-        <w:tc>
-          <w:tcPr>
-            <w:tcW w:w="4247" w:type="dxa"/>
-            <w:shd w:val="clear" w:color="auto" w:fill="D0CECE" w:themeFill="background2" w:themeFillShade="E6"/>
-          </w:tcPr>
-          <w:p>
-            <w:pPr>
-              <w:rPr>
-                <w:b/>
-              </w:rPr>
-            </w:pPr>
-            <w:r>
-              <w:rPr>
-                <w:b/>
-              </w:rPr>
-              <w:lastRenderedPageBreak/>
-              <w:t>CT06</w:t>
-            </w:r>
-          </w:p>
-        </w:tc>
-        <w:tc>
-          <w:tcPr>
-            <w:tcW w:w="4247" w:type="dxa"/>
-            <w:shd w:val="clear" w:color="auto" w:fill="D0CECE" w:themeFill="background2" w:themeFillShade="E6"/>
-          </w:tcPr>
-          <w:p>
-            <w:r>
-              <w:t>Relatório de Pratos/Produtos</w:t>
-            </w:r>
-          </w:p>
-        </w:tc>
-      </w:tr>
-      <w:tr>
-        <w:tc>
-          <w:tcPr>
-            <w:tcW w:w="4247" w:type="dxa"/>
-          </w:tcPr>
-          <w:p>
-            <w:pPr>
-              <w:rPr>
-                <w:b/>
-              </w:rPr>
-            </w:pPr>
-            <w:r>
-              <w:rPr>
-                <w:b/>
-              </w:rPr>
-              <w:t>Importância</w:t>
-            </w:r>
-          </w:p>
-        </w:tc>
-        <w:tc>
-          <w:tcPr>
-            <w:tcW w:w="4247" w:type="dxa"/>
-          </w:tcPr>
-          <w:p>
-            <w:r>
-              <w:t>Baixo</w:t>
-            </w:r>
-          </w:p>
-        </w:tc>
-      </w:tr>
-      <w:tr>
-        <w:tc>
-          <w:tcPr>
-            <w:tcW w:w="4247" w:type="dxa"/>
-          </w:tcPr>
-          <w:p>
-            <w:pPr>
-              <w:rPr>
-                <w:b/>
-              </w:rPr>
-            </w:pPr>
-            <w:r>
-              <w:rPr>
-                <w:b/>
-              </w:rPr>
-              <w:t>Propósito</w:t>
-            </w:r>
-          </w:p>
-        </w:tc>
-        <w:tc>
-          <w:tcPr>
-            <w:tcW w:w="4247" w:type="dxa"/>
-          </w:tcPr>
-          <w:p>
-            <w:pPr>
-              <w:jc w:val="both"/>
-            </w:pPr>
-            <w:r>
-              <w:t>Testar a edição e exclusão dos dados armazenados do prato ou produto.</w:t>
-            </w:r>
-          </w:p>
-        </w:tc>
-      </w:tr>
-      <w:tr>
-        <w:tc>
-          <w:tcPr>
-            <w:tcW w:w="4247" w:type="dxa"/>
-          </w:tcPr>
-          <w:p>
-            <w:pPr>
-              <w:rPr>
-                <w:b/>
-              </w:rPr>
-            </w:pPr>
-            <w:r>
-              <w:rPr>
-                <w:b/>
-              </w:rPr>
-              <w:t>Pré-condições</w:t>
-            </w:r>
-          </w:p>
-        </w:tc>
-        <w:tc>
-          <w:tcPr>
-            <w:tcW w:w="4247" w:type="dxa"/>
-          </w:tcPr>
-          <w:p>
-            <w:pPr>
-              <w:jc w:val="both"/>
-            </w:pPr>
-            <w:r>
-              <w:t xml:space="preserve">Estar </w:t>
-            </w:r>
-            <w:proofErr w:type="spellStart"/>
-            <w:r>
-              <w:t>logado</w:t>
-            </w:r>
-            <w:proofErr w:type="spellEnd"/>
-            <w:r>
-              <w:t xml:space="preserve"> como gerente</w:t>
-            </w:r>
-          </w:p>
-        </w:tc>
-      </w:tr>
-      <w:tr>
-        <w:tc>
-          <w:tcPr>
-            <w:tcW w:w="4247" w:type="dxa"/>
-          </w:tcPr>
-          <w:p>
-            <w:pPr>
-              <w:rPr>
-                <w:b/>
-              </w:rPr>
-            </w:pPr>
-            <w:r>
-              <w:rPr>
-                <w:b/>
-              </w:rPr>
-              <w:t>Dados do Teste</w:t>
-            </w:r>
-          </w:p>
-        </w:tc>
-        <w:tc>
-          <w:tcPr>
-            <w:tcW w:w="4247" w:type="dxa"/>
-          </w:tcPr>
-          <w:p>
-            <w:pPr>
-              <w:jc w:val="both"/>
-            </w:pPr>
-            <w:r>
-              <w:t>Nome</w:t>
-            </w:r>
-          </w:p>
-          <w:p>
-            <w:pPr>
-              <w:jc w:val="both"/>
-            </w:pPr>
-            <w:r>
-              <w:t>Tipo</w:t>
-            </w:r>
-          </w:p>
-          <w:p>
-            <w:pPr>
-              <w:jc w:val="both"/>
-            </w:pPr>
-            <w:r>
-              <w:t xml:space="preserve">Ingredientes = (listar todos os ingredientes do banco de dados em </w:t>
-            </w:r>
-            <w:proofErr w:type="spellStart"/>
-            <w:r>
-              <w:t>checkbox</w:t>
-            </w:r>
-            <w:proofErr w:type="spellEnd"/>
-            <w:r>
-              <w:t>)</w:t>
-            </w:r>
-          </w:p>
-        </w:tc>
-      </w:tr>
-      <w:tr>
-        <w:tc>
-          <w:tcPr>
-            <w:tcW w:w="4247" w:type="dxa"/>
-          </w:tcPr>
-          <w:p>
-            <w:pPr>
-              <w:rPr>
-                <w:b/>
-              </w:rPr>
-            </w:pPr>
-            <w:r>
-              <w:rPr>
-                <w:b/>
-              </w:rPr>
-              <w:t>Passos</w:t>
-            </w:r>
-          </w:p>
-        </w:tc>
-        <w:tc>
-          <w:tcPr>
-            <w:tcW w:w="4247" w:type="dxa"/>
-          </w:tcPr>
-          <w:p>
-            <w:pPr>
-              <w:pStyle w:val="PargrafodaLista"/>
-              <w:numPr>
-                <w:ilvl w:val="0"/>
-                <w:numId w:val="21"/>
-              </w:numPr>
-              <w:ind w:left="318" w:hanging="283"/>
-              <w:jc w:val="both"/>
-            </w:pPr>
-            <w:r>
-              <w:t>O gerente acessa a aba “Pratos/Produtos”.</w:t>
-            </w:r>
-          </w:p>
-          <w:p>
-            <w:pPr>
-              <w:pStyle w:val="PargrafodaLista"/>
-              <w:numPr>
-                <w:ilvl w:val="0"/>
-                <w:numId w:val="21"/>
-              </w:numPr>
-              <w:ind w:left="318" w:hanging="283"/>
-              <w:jc w:val="both"/>
-            </w:pPr>
-            <w:r>
-              <w:t>O gerente seleciona o botão editar de um dos pratos ou produtos na tabela de relatório.</w:t>
-            </w:r>
-          </w:p>
-          <w:p>
-            <w:pPr>
-              <w:pStyle w:val="PargrafodaLista"/>
-              <w:numPr>
-                <w:ilvl w:val="0"/>
-                <w:numId w:val="21"/>
-              </w:numPr>
-              <w:ind w:left="318" w:hanging="284"/>
-              <w:jc w:val="both"/>
-            </w:pPr>
-            <w:r>
-              <w:t>O gerente faz a alteração no cadastro.</w:t>
-            </w:r>
-          </w:p>
-          <w:p>
-            <w:pPr>
-              <w:pStyle w:val="PargrafodaLista"/>
-              <w:numPr>
-                <w:ilvl w:val="0"/>
-                <w:numId w:val="21"/>
-              </w:numPr>
-              <w:ind w:left="318" w:hanging="284"/>
-              <w:jc w:val="both"/>
-            </w:pPr>
-            <w:r>
-              <w:t>O gerente pressiona o botão editar.</w:t>
-            </w:r>
-          </w:p>
-          <w:p>
-            <w:pPr>
-              <w:pStyle w:val="PargrafodaLista"/>
-              <w:numPr>
-                <w:ilvl w:val="0"/>
-                <w:numId w:val="21"/>
-              </w:numPr>
-              <w:ind w:left="318" w:hanging="284"/>
-              <w:jc w:val="both"/>
-            </w:pPr>
-            <w:r>
-              <w:t>O gerente pode verificar se os dados foram alterados na tabela de relatório.</w:t>
-            </w:r>
-          </w:p>
-          <w:p>
-            <w:pPr>
-              <w:pStyle w:val="PargrafodaLista"/>
-              <w:numPr>
-                <w:ilvl w:val="0"/>
-                <w:numId w:val="21"/>
-              </w:numPr>
-              <w:ind w:left="318" w:hanging="284"/>
-              <w:jc w:val="both"/>
-            </w:pPr>
-            <w:r>
-              <w:t>O gerente seleciona o botão apagar de um dos pratos ou produtos na tabela de relatório.</w:t>
-            </w:r>
-          </w:p>
-          <w:p>
-            <w:pPr>
-              <w:pStyle w:val="PargrafodaLista"/>
-              <w:numPr>
-                <w:ilvl w:val="0"/>
-                <w:numId w:val="21"/>
-              </w:numPr>
-              <w:ind w:left="318" w:hanging="284"/>
-              <w:jc w:val="both"/>
-            </w:pPr>
-            <w:r>
-              <w:t>O gerente pressiona confirmar.</w:t>
-            </w:r>
-          </w:p>
-          <w:p>
-            <w:pPr>
-              <w:pStyle w:val="PargrafodaLista"/>
-              <w:numPr>
-                <w:ilvl w:val="0"/>
-                <w:numId w:val="21"/>
-              </w:numPr>
-              <w:ind w:left="318" w:hanging="284"/>
-              <w:jc w:val="both"/>
-            </w:pPr>
-            <w:r>
-              <w:t>O gerente pode verificar se o prato ou produto foi excluído na tabela de relatório.</w:t>
-            </w:r>
-          </w:p>
-        </w:tc>
-      </w:tr>
-      <w:tr>
-        <w:tc>
-          <w:tcPr>
-            <w:tcW w:w="4247" w:type="dxa"/>
-          </w:tcPr>
-          <w:p>
-            <w:pPr>
-              <w:rPr>
-                <w:b/>
-              </w:rPr>
-            </w:pPr>
-            <w:r>
-              <w:rPr>
-                <w:b/>
-              </w:rPr>
-              <w:t>Resultados Esperados</w:t>
-            </w:r>
-          </w:p>
-        </w:tc>
-        <w:tc>
-          <w:tcPr>
-            <w:tcW w:w="4247" w:type="dxa"/>
-          </w:tcPr>
-          <w:p>
-            <w:pPr>
-              <w:pStyle w:val="PargrafodaLista"/>
-              <w:numPr>
-                <w:ilvl w:val="0"/>
-                <w:numId w:val="22"/>
-              </w:numPr>
-              <w:ind w:left="318" w:hanging="283"/>
-              <w:jc w:val="both"/>
-            </w:pPr>
-            <w:r>
-              <w:t>O sistema irá alterar os dados de cadastro no banco de dados. Logo após, irá recuperar esses dados e mostra-los na tabela de relatório de pratos/produtos.</w:t>
-            </w:r>
-          </w:p>
-          <w:p>
-            <w:pPr>
-              <w:pStyle w:val="PargrafodaLista"/>
-              <w:numPr>
-                <w:ilvl w:val="0"/>
-                <w:numId w:val="22"/>
-              </w:numPr>
-              <w:ind w:left="318" w:hanging="283"/>
-              <w:jc w:val="both"/>
-            </w:pPr>
-            <w:r>
-              <w:t xml:space="preserve">O sistema irá </w:t>
-            </w:r>
-            <w:r>
-              <w:t>apagar</w:t>
-            </w:r>
-            <w:r>
-              <w:t xml:space="preserve"> os dados de cadastro no banco de dados.</w:t>
-            </w:r>
-          </w:p>
-        </w:tc>
-      </w:tr>
-      <w:tr>
-        <w:tc>
-          <w:tcPr>
-            <w:tcW w:w="4247" w:type="dxa"/>
-          </w:tcPr>
-          <w:p>
-            <w:pPr>
-              <w:rPr>
-                <w:b/>
-              </w:rPr>
-            </w:pPr>
-            <w:r>
-              <w:rPr>
-                <w:b/>
-              </w:rPr>
-              <w:t>Situações de Erros</w:t>
-            </w:r>
-          </w:p>
-        </w:tc>
-        <w:tc>
-          <w:tcPr>
-            <w:tcW w:w="4247" w:type="dxa"/>
-          </w:tcPr>
-          <w:p>
-            <w:pPr>
-              <w:pStyle w:val="PargrafodaLista"/>
-              <w:numPr>
-                <w:ilvl w:val="0"/>
-                <w:numId w:val="23"/>
-              </w:numPr>
-              <w:ind w:left="318" w:hanging="283"/>
-              <w:jc w:val="both"/>
-            </w:pPr>
-            <w:r>
-              <w:t>Caso o campo nome seja preenchido com um nome de prato ou produto já cadastrado no banco de dados, o sistema exibirá uma mensagem informando que este prato ou produto já está cadastro.</w:t>
-            </w:r>
-          </w:p>
-          <w:p>
-            <w:pPr>
-              <w:jc w:val="both"/>
-            </w:pPr>
-          </w:p>
-        </w:tc>
-      </w:tr>
-      <w:tr>
-        <w:tc>
-          <w:tcPr>
-            <w:tcW w:w="4247" w:type="dxa"/>
-          </w:tcPr>
-          <w:p>
-            <w:pPr>
-              <w:rPr>
-                <w:b/>
-              </w:rPr>
-            </w:pPr>
-            <w:r>
-              <w:rPr>
-                <w:b/>
-              </w:rPr>
-              <w:t>Notas</w:t>
-            </w:r>
-          </w:p>
-        </w:tc>
-        <w:tc>
-          <w:tcPr>
-            <w:tcW w:w="4247" w:type="dxa"/>
-          </w:tcPr>
-          <w:p/>
-        </w:tc>
-      </w:tr>
-    </w:tbl>
-    <w:p/>
-    <w:p>
-      <w:r>
-        <w:br w:type="page"/>
-      </w:r>
-    </w:p>
-    <w:tbl>
-      <w:tblPr>
-        <w:tblStyle w:val="Tabelacomgrade"/>
-        <w:tblW w:w="0" w:type="auto"/>
-        <w:tblLook w:val="04A0" w:firstRow="1" w:lastRow="0" w:firstColumn="1" w:lastColumn="0" w:noHBand="0" w:noVBand="1"/>
-      </w:tblPr>
-      <w:tblGrid>
-        <w:gridCol w:w="4247"/>
-        <w:gridCol w:w="4247"/>
-      </w:tblGrid>
-      <w:tr>
-        <w:tc>
-          <w:tcPr>
-            <w:tcW w:w="4247" w:type="dxa"/>
-            <w:shd w:val="clear" w:color="auto" w:fill="D0CECE" w:themeFill="background2" w:themeFillShade="E6"/>
-          </w:tcPr>
-          <w:p>
-            <w:pPr>
-              <w:rPr>
-                <w:b/>
-              </w:rPr>
-            </w:pPr>
-            <w:r>
-              <w:rPr>
-                <w:b/>
-              </w:rPr>
-              <w:lastRenderedPageBreak/>
-              <w:t>CT07</w:t>
-            </w:r>
-          </w:p>
-        </w:tc>
-        <w:tc>
-          <w:tcPr>
-            <w:tcW w:w="4247" w:type="dxa"/>
-            <w:shd w:val="clear" w:color="auto" w:fill="D0CECE" w:themeFill="background2" w:themeFillShade="E6"/>
-          </w:tcPr>
-          <w:p>
-            <w:r>
-              <w:t>Cadastro de Acesso</w:t>
-            </w:r>
-          </w:p>
-        </w:tc>
-      </w:tr>
-      <w:tr>
-        <w:tc>
-          <w:tcPr>
-            <w:tcW w:w="4247" w:type="dxa"/>
-          </w:tcPr>
-          <w:p>
-            <w:pPr>
-              <w:rPr>
-                <w:b/>
-              </w:rPr>
-            </w:pPr>
-            <w:r>
-              <w:rPr>
-                <w:b/>
-              </w:rPr>
-              <w:t>Importância</w:t>
-            </w:r>
-          </w:p>
-        </w:tc>
-        <w:tc>
-          <w:tcPr>
-            <w:tcW w:w="4247" w:type="dxa"/>
-          </w:tcPr>
-          <w:p>
-            <w:r>
-              <w:t>Alta</w:t>
-            </w:r>
-          </w:p>
-        </w:tc>
-      </w:tr>
-      <w:tr>
-        <w:tc>
-          <w:tcPr>
-            <w:tcW w:w="4247" w:type="dxa"/>
-          </w:tcPr>
-          <w:p>
-            <w:pPr>
-              <w:rPr>
-                <w:b/>
-              </w:rPr>
-            </w:pPr>
-            <w:r>
-              <w:rPr>
-                <w:b/>
-              </w:rPr>
-              <w:t>Propósito</w:t>
-            </w:r>
-          </w:p>
-        </w:tc>
-        <w:tc>
-          <w:tcPr>
-            <w:tcW w:w="4247" w:type="dxa"/>
-          </w:tcPr>
-          <w:p>
-            <w:pPr>
-              <w:jc w:val="both"/>
-            </w:pPr>
-            <w:r>
-              <w:t>Testar o armazenamento dos dados cadastrais de acesso.</w:t>
-            </w:r>
-          </w:p>
-        </w:tc>
-      </w:tr>
-      <w:tr>
-        <w:tc>
-          <w:tcPr>
-            <w:tcW w:w="4247" w:type="dxa"/>
-          </w:tcPr>
-          <w:p>
-            <w:pPr>
-              <w:rPr>
-                <w:b/>
-              </w:rPr>
-            </w:pPr>
-            <w:r>
-              <w:rPr>
-                <w:b/>
-              </w:rPr>
-              <w:t>Pré-condições</w:t>
-            </w:r>
-          </w:p>
-        </w:tc>
-        <w:tc>
-          <w:tcPr>
-            <w:tcW w:w="4247" w:type="dxa"/>
-          </w:tcPr>
-          <w:p>
-            <w:pPr>
-              <w:jc w:val="both"/>
-            </w:pPr>
-            <w:r>
-              <w:t xml:space="preserve">Estar </w:t>
-            </w:r>
-            <w:proofErr w:type="spellStart"/>
-            <w:r>
-              <w:t>logado</w:t>
-            </w:r>
-            <w:proofErr w:type="spellEnd"/>
-            <w:r>
-              <w:t xml:space="preserve"> como gerente</w:t>
-            </w:r>
-          </w:p>
-        </w:tc>
-      </w:tr>
-      <w:tr>
-        <w:tc>
-          <w:tcPr>
-            <w:tcW w:w="4247" w:type="dxa"/>
-          </w:tcPr>
-          <w:p>
-            <w:pPr>
-              <w:rPr>
-                <w:b/>
-              </w:rPr>
-            </w:pPr>
-            <w:r>
-              <w:rPr>
-                <w:b/>
-              </w:rPr>
-              <w:t>Dados do Teste</w:t>
-            </w:r>
-          </w:p>
-        </w:tc>
-        <w:tc>
-          <w:tcPr>
-            <w:tcW w:w="4247" w:type="dxa"/>
-          </w:tcPr>
-          <w:p>
-            <w:pPr>
-              <w:tabs>
-                <w:tab w:val="left" w:pos="1095"/>
-              </w:tabs>
-              <w:jc w:val="both"/>
-            </w:pPr>
-            <w:proofErr w:type="spellStart"/>
-            <w:r>
-              <w:t>Login</w:t>
-            </w:r>
-            <w:proofErr w:type="spellEnd"/>
-          </w:p>
-          <w:p>
-            <w:pPr>
-              <w:jc w:val="both"/>
-            </w:pPr>
-            <w:r>
-              <w:t>Senha</w:t>
-            </w:r>
-          </w:p>
-          <w:p>
-            <w:pPr>
-              <w:jc w:val="both"/>
-            </w:pPr>
-            <w:r>
-              <w:t>Cargo</w:t>
-            </w:r>
-          </w:p>
-        </w:tc>
-      </w:tr>
-      <w:tr>
-        <w:tc>
-          <w:tcPr>
-            <w:tcW w:w="4247" w:type="dxa"/>
-          </w:tcPr>
-          <w:p>
-            <w:pPr>
-              <w:rPr>
-                <w:b/>
-              </w:rPr>
-            </w:pPr>
-            <w:r>
-              <w:rPr>
-                <w:b/>
-              </w:rPr>
-              <w:t>Passos</w:t>
-            </w:r>
-          </w:p>
-        </w:tc>
-        <w:tc>
-          <w:tcPr>
-            <w:tcW w:w="4247" w:type="dxa"/>
-          </w:tcPr>
-          <w:p>
-            <w:pPr>
-              <w:pStyle w:val="PargrafodaLista"/>
-              <w:numPr>
-                <w:ilvl w:val="0"/>
-                <w:numId w:val="24"/>
-              </w:numPr>
-              <w:ind w:left="318" w:hanging="283"/>
-              <w:jc w:val="both"/>
-            </w:pPr>
-            <w:r>
-              <w:t>O gerente acessa a aba “Acessos”.</w:t>
-            </w:r>
-          </w:p>
-          <w:p>
-            <w:pPr>
-              <w:pStyle w:val="PargrafodaLista"/>
-              <w:numPr>
-                <w:ilvl w:val="0"/>
-                <w:numId w:val="24"/>
-              </w:numPr>
-              <w:ind w:left="318" w:hanging="283"/>
-              <w:jc w:val="both"/>
-            </w:pPr>
-            <w:r>
-              <w:t>O gerente pressiona o botão cadastrar acesso.</w:t>
-            </w:r>
-          </w:p>
-          <w:p>
-            <w:pPr>
-              <w:pStyle w:val="PargrafodaLista"/>
-              <w:numPr>
-                <w:ilvl w:val="0"/>
-                <w:numId w:val="24"/>
-              </w:numPr>
-              <w:ind w:left="318" w:hanging="284"/>
-              <w:jc w:val="both"/>
-            </w:pPr>
-            <w:r>
-              <w:t>O gerente insere os dados nos campos correspondentes.</w:t>
-            </w:r>
-          </w:p>
-          <w:p>
-            <w:pPr>
-              <w:pStyle w:val="PargrafodaLista"/>
-              <w:numPr>
-                <w:ilvl w:val="0"/>
-                <w:numId w:val="24"/>
-              </w:numPr>
-              <w:ind w:left="318" w:hanging="284"/>
-              <w:jc w:val="both"/>
-            </w:pPr>
-            <w:r>
-              <w:t>O gerente pressiona o botão cadastrar.</w:t>
-            </w:r>
-          </w:p>
-          <w:p>
-            <w:pPr>
-              <w:pStyle w:val="PargrafodaLista"/>
-              <w:numPr>
-                <w:ilvl w:val="0"/>
-                <w:numId w:val="24"/>
-              </w:numPr>
-              <w:ind w:left="318" w:hanging="284"/>
-              <w:jc w:val="both"/>
-            </w:pPr>
-            <w:r>
-              <w:t>O gerente pode verificar se o acesso foi cadastrado através da tabela de relatório de acessos.</w:t>
-            </w:r>
-          </w:p>
-        </w:tc>
-      </w:tr>
-      <w:tr>
-        <w:tc>
-          <w:tcPr>
-            <w:tcW w:w="4247" w:type="dxa"/>
-          </w:tcPr>
-          <w:p>
-            <w:pPr>
-              <w:rPr>
-                <w:b/>
-              </w:rPr>
-            </w:pPr>
-            <w:r>
-              <w:rPr>
-                <w:b/>
-              </w:rPr>
-              <w:t>Resultados Esperados</w:t>
-            </w:r>
-          </w:p>
-        </w:tc>
-        <w:tc>
-          <w:tcPr>
-            <w:tcW w:w="4247" w:type="dxa"/>
-          </w:tcPr>
-          <w:p>
-            <w:pPr>
-              <w:jc w:val="both"/>
-            </w:pPr>
-            <w:r>
-              <w:t>O sistema irá inserir os dados de cadastro no banco de dados. Logo após, irá recuperar esses dados e mostra-los na tabela</w:t>
-            </w:r>
-            <w:r>
-              <w:t xml:space="preserve"> de relatório de acessos</w:t>
-            </w:r>
-            <w:r>
-              <w:t>.</w:t>
-            </w:r>
-          </w:p>
-        </w:tc>
-      </w:tr>
-      <w:tr>
-        <w:tc>
-          <w:tcPr>
-            <w:tcW w:w="4247" w:type="dxa"/>
-          </w:tcPr>
-          <w:p>
-            <w:pPr>
-              <w:rPr>
-                <w:b/>
-              </w:rPr>
-            </w:pPr>
-            <w:r>
-              <w:rPr>
-                <w:b/>
-              </w:rPr>
-              <w:t>Situações de Erros</w:t>
-            </w:r>
-          </w:p>
-        </w:tc>
-        <w:tc>
-          <w:tcPr>
-            <w:tcW w:w="4247" w:type="dxa"/>
-          </w:tcPr>
-          <w:p>
-            <w:pPr>
-              <w:pStyle w:val="PargrafodaLista"/>
-              <w:numPr>
-                <w:ilvl w:val="0"/>
-                <w:numId w:val="25"/>
-              </w:numPr>
-              <w:ind w:left="318" w:hanging="284"/>
-              <w:jc w:val="both"/>
-            </w:pPr>
-            <w:r>
-              <w:t xml:space="preserve">Caso o campo </w:t>
-            </w:r>
-            <w:proofErr w:type="spellStart"/>
-            <w:r>
-              <w:t>login</w:t>
-            </w:r>
-            <w:proofErr w:type="spellEnd"/>
-            <w:r>
-              <w:t xml:space="preserve"> seja preenchido com um </w:t>
-            </w:r>
-            <w:proofErr w:type="spellStart"/>
-            <w:r>
-              <w:t>login</w:t>
-            </w:r>
-            <w:proofErr w:type="spellEnd"/>
-            <w:r>
-              <w:t xml:space="preserve"> já cadastrado no banco de dados, o sistema exibirá uma mensagem informando que este prato ou produto já está cadastro.</w:t>
-            </w:r>
-          </w:p>
-          <w:p>
-            <w:pPr>
-              <w:jc w:val="both"/>
-            </w:pPr>
-          </w:p>
-        </w:tc>
-      </w:tr>
-      <w:tr>
-        <w:tc>
-          <w:tcPr>
-            <w:tcW w:w="4247" w:type="dxa"/>
-          </w:tcPr>
-          <w:p>
-            <w:pPr>
-              <w:rPr>
-                <w:b/>
-              </w:rPr>
-            </w:pPr>
-            <w:r>
-              <w:rPr>
-                <w:b/>
-              </w:rPr>
-              <w:t>Notas</w:t>
-            </w:r>
-          </w:p>
-        </w:tc>
-        <w:tc>
-          <w:tcPr>
-            <w:tcW w:w="4247" w:type="dxa"/>
-          </w:tcPr>
-          <w:p/>
-        </w:tc>
-      </w:tr>
-    </w:tbl>
-    <w:p/>
-    <w:p>
-      <w:r>
-        <w:br w:type="page"/>
-      </w:r>
-    </w:p>
-    <w:tbl>
-      <w:tblPr>
-        <w:tblStyle w:val="Tabelacomgrade"/>
-        <w:tblW w:w="0" w:type="auto"/>
-        <w:tblLook w:val="04A0" w:firstRow="1" w:lastRow="0" w:firstColumn="1" w:lastColumn="0" w:noHBand="0" w:noVBand="1"/>
-      </w:tblPr>
-      <w:tblGrid>
-        <w:gridCol w:w="4247"/>
-        <w:gridCol w:w="4247"/>
-      </w:tblGrid>
-      <w:tr>
-        <w:tc>
-          <w:tcPr>
-            <w:tcW w:w="4247" w:type="dxa"/>
-            <w:shd w:val="clear" w:color="auto" w:fill="D0CECE" w:themeFill="background2" w:themeFillShade="E6"/>
-          </w:tcPr>
-          <w:p>
-            <w:pPr>
-              <w:rPr>
-                <w:b/>
-              </w:rPr>
-            </w:pPr>
-            <w:r>
-              <w:rPr>
-                <w:b/>
-              </w:rPr>
-              <w:lastRenderedPageBreak/>
-              <w:t>CT08</w:t>
-            </w:r>
-          </w:p>
-        </w:tc>
-        <w:tc>
-          <w:tcPr>
-            <w:tcW w:w="4247" w:type="dxa"/>
-            <w:shd w:val="clear" w:color="auto" w:fill="D0CECE" w:themeFill="background2" w:themeFillShade="E6"/>
-          </w:tcPr>
-          <w:p>
-            <w:r>
-              <w:t>Relatório de Acesso</w:t>
-            </w:r>
-          </w:p>
-        </w:tc>
-      </w:tr>
-      <w:tr>
-        <w:tc>
-          <w:tcPr>
-            <w:tcW w:w="4247" w:type="dxa"/>
-          </w:tcPr>
-          <w:p>
-            <w:pPr>
-              <w:rPr>
-                <w:b/>
-              </w:rPr>
-            </w:pPr>
-            <w:r>
-              <w:rPr>
-                <w:b/>
-              </w:rPr>
-              <w:t>Importância</w:t>
-            </w:r>
-          </w:p>
-        </w:tc>
-        <w:tc>
-          <w:tcPr>
-            <w:tcW w:w="4247" w:type="dxa"/>
-          </w:tcPr>
-          <w:p>
-            <w:r>
-              <w:t>Baixa</w:t>
-            </w:r>
-          </w:p>
-        </w:tc>
-      </w:tr>
-      <w:tr>
-        <w:tc>
-          <w:tcPr>
-            <w:tcW w:w="4247" w:type="dxa"/>
-          </w:tcPr>
-          <w:p>
-            <w:pPr>
-              <w:rPr>
-                <w:b/>
-              </w:rPr>
-            </w:pPr>
-            <w:r>
-              <w:rPr>
-                <w:b/>
-              </w:rPr>
-              <w:t>Propósito</w:t>
-            </w:r>
-          </w:p>
-        </w:tc>
-        <w:tc>
-          <w:tcPr>
-            <w:tcW w:w="4247" w:type="dxa"/>
-          </w:tcPr>
-          <w:p>
-            <w:pPr>
-              <w:jc w:val="both"/>
-            </w:pPr>
-            <w:r>
-              <w:t>Testar a edição e exclusão dos dados armazenados de acesso.</w:t>
-            </w:r>
-          </w:p>
-        </w:tc>
-      </w:tr>
-      <w:tr>
-        <w:tc>
-          <w:tcPr>
-            <w:tcW w:w="4247" w:type="dxa"/>
-          </w:tcPr>
-          <w:p>
-            <w:pPr>
-              <w:rPr>
-                <w:b/>
-              </w:rPr>
-            </w:pPr>
-            <w:r>
-              <w:rPr>
-                <w:b/>
-              </w:rPr>
-              <w:t>Pré-condições</w:t>
-            </w:r>
-          </w:p>
-        </w:tc>
-        <w:tc>
-          <w:tcPr>
-            <w:tcW w:w="4247" w:type="dxa"/>
-          </w:tcPr>
-          <w:p>
-            <w:pPr>
-              <w:jc w:val="both"/>
-            </w:pPr>
-            <w:r>
-              <w:t xml:space="preserve">Estar </w:t>
-            </w:r>
-            <w:proofErr w:type="spellStart"/>
-            <w:r>
-              <w:t>logado</w:t>
-            </w:r>
-            <w:proofErr w:type="spellEnd"/>
-            <w:r>
-              <w:t xml:space="preserve"> como gerente</w:t>
-            </w:r>
-          </w:p>
-        </w:tc>
-      </w:tr>
-      <w:tr>
-        <w:tc>
-          <w:tcPr>
-            <w:tcW w:w="4247" w:type="dxa"/>
-          </w:tcPr>
-          <w:p>
-            <w:pPr>
-              <w:rPr>
-                <w:b/>
-              </w:rPr>
-            </w:pPr>
-            <w:r>
-              <w:rPr>
-                <w:b/>
-              </w:rPr>
-              <w:t>Dados do Teste</w:t>
-            </w:r>
-          </w:p>
-        </w:tc>
-        <w:tc>
-          <w:tcPr>
-            <w:tcW w:w="4247" w:type="dxa"/>
-          </w:tcPr>
-          <w:p>
-            <w:pPr>
-              <w:tabs>
-                <w:tab w:val="left" w:pos="1095"/>
-              </w:tabs>
-              <w:jc w:val="both"/>
-            </w:pPr>
-            <w:proofErr w:type="spellStart"/>
-            <w:r>
-              <w:t>Login</w:t>
-            </w:r>
-            <w:proofErr w:type="spellEnd"/>
-          </w:p>
-          <w:p>
-            <w:pPr>
-              <w:jc w:val="both"/>
-            </w:pPr>
-            <w:r>
-              <w:t>Senha</w:t>
-            </w:r>
-          </w:p>
-          <w:p>
-            <w:pPr>
-              <w:jc w:val="both"/>
-            </w:pPr>
-            <w:r>
-              <w:t>Cargo</w:t>
-            </w:r>
-          </w:p>
-        </w:tc>
-      </w:tr>
-      <w:tr>
-        <w:tc>
-          <w:tcPr>
-            <w:tcW w:w="4247" w:type="dxa"/>
-          </w:tcPr>
-          <w:p>
-            <w:pPr>
-              <w:rPr>
-                <w:b/>
-              </w:rPr>
-            </w:pPr>
-            <w:r>
-              <w:rPr>
-                <w:b/>
-              </w:rPr>
-              <w:t>Passos</w:t>
-            </w:r>
-          </w:p>
-        </w:tc>
-        <w:tc>
-          <w:tcPr>
-            <w:tcW w:w="4247" w:type="dxa"/>
-          </w:tcPr>
-          <w:p>
-            <w:pPr>
-              <w:pStyle w:val="PargrafodaLista"/>
-              <w:numPr>
-                <w:ilvl w:val="0"/>
-                <w:numId w:val="26"/>
-              </w:numPr>
-              <w:ind w:left="318" w:hanging="295"/>
-              <w:jc w:val="both"/>
-            </w:pPr>
-            <w:r>
-              <w:t>O gerente acessa a aba “Acessos”.</w:t>
-            </w:r>
-          </w:p>
-          <w:p>
-            <w:pPr>
-              <w:pStyle w:val="PargrafodaLista"/>
-              <w:numPr>
-                <w:ilvl w:val="0"/>
-                <w:numId w:val="26"/>
-              </w:numPr>
-              <w:ind w:left="318" w:hanging="295"/>
-              <w:jc w:val="both"/>
-            </w:pPr>
-            <w:r>
-              <w:t>O gerente seleciona o botão editar de um dos acessos na tabela de relatório.</w:t>
-            </w:r>
-          </w:p>
-          <w:p>
-            <w:pPr>
-              <w:pStyle w:val="PargrafodaLista"/>
-              <w:numPr>
-                <w:ilvl w:val="0"/>
-                <w:numId w:val="26"/>
-              </w:numPr>
-              <w:ind w:left="318" w:hanging="295"/>
-              <w:jc w:val="both"/>
-            </w:pPr>
-            <w:r>
-              <w:t>O gerente faz a alteração no cadastro.</w:t>
-            </w:r>
-          </w:p>
-          <w:p>
-            <w:pPr>
-              <w:pStyle w:val="PargrafodaLista"/>
-              <w:numPr>
-                <w:ilvl w:val="0"/>
-                <w:numId w:val="26"/>
-              </w:numPr>
-              <w:ind w:left="318" w:hanging="295"/>
-              <w:jc w:val="both"/>
-            </w:pPr>
-            <w:r>
-              <w:t>O gerente pressiona o botão editar.</w:t>
-            </w:r>
-          </w:p>
-          <w:p>
-            <w:pPr>
-              <w:pStyle w:val="PargrafodaLista"/>
-              <w:numPr>
-                <w:ilvl w:val="0"/>
-                <w:numId w:val="26"/>
-              </w:numPr>
-              <w:ind w:left="318" w:hanging="295"/>
-              <w:jc w:val="both"/>
-            </w:pPr>
-            <w:r>
-              <w:t>O gerente pode verificar se os dados foram alterados na tabela de relatório.</w:t>
-            </w:r>
-          </w:p>
-          <w:p>
-            <w:pPr>
-              <w:pStyle w:val="PargrafodaLista"/>
-              <w:numPr>
-                <w:ilvl w:val="0"/>
-                <w:numId w:val="26"/>
-              </w:numPr>
-              <w:ind w:left="318" w:hanging="295"/>
-              <w:jc w:val="both"/>
-            </w:pPr>
-            <w:r>
-              <w:t>O gerente seleciona o botão apagar de um dos acessos na tabela de relatório.</w:t>
-            </w:r>
-          </w:p>
-          <w:p>
-            <w:pPr>
-              <w:pStyle w:val="PargrafodaLista"/>
-              <w:numPr>
-                <w:ilvl w:val="0"/>
-                <w:numId w:val="26"/>
-              </w:numPr>
-              <w:ind w:left="318" w:hanging="295"/>
-              <w:jc w:val="both"/>
-            </w:pPr>
-            <w:r>
-              <w:t>O gerente pressiona confirmar.</w:t>
-            </w:r>
-          </w:p>
-          <w:p>
-            <w:pPr>
-              <w:pStyle w:val="PargrafodaLista"/>
-              <w:numPr>
-                <w:ilvl w:val="0"/>
-                <w:numId w:val="26"/>
-              </w:numPr>
-              <w:ind w:left="318" w:hanging="295"/>
-              <w:jc w:val="both"/>
-            </w:pPr>
-            <w:r>
-              <w:t>O gerente pode verificar se o acesso foi excluído na tabela de relatório.</w:t>
-            </w:r>
-          </w:p>
-        </w:tc>
-      </w:tr>
-      <w:tr>
-        <w:tc>
-          <w:tcPr>
-            <w:tcW w:w="4247" w:type="dxa"/>
-          </w:tcPr>
-          <w:p>
-            <w:pPr>
-              <w:rPr>
-                <w:b/>
-              </w:rPr>
-            </w:pPr>
-            <w:r>
-              <w:rPr>
-                <w:b/>
-              </w:rPr>
-              <w:t>Resultados Esperados</w:t>
-            </w:r>
-          </w:p>
-        </w:tc>
-        <w:tc>
-          <w:tcPr>
-            <w:tcW w:w="4247" w:type="dxa"/>
-          </w:tcPr>
-          <w:p>
-            <w:pPr>
-              <w:pStyle w:val="PargrafodaLista"/>
-              <w:numPr>
-                <w:ilvl w:val="0"/>
-                <w:numId w:val="27"/>
-              </w:numPr>
-              <w:ind w:left="318" w:hanging="283"/>
-              <w:jc w:val="both"/>
-            </w:pPr>
-            <w:r>
-              <w:t xml:space="preserve">O sistema irá </w:t>
-            </w:r>
-            <w:r>
-              <w:t>alterar</w:t>
-            </w:r>
-            <w:r>
-              <w:t xml:space="preserve"> os dados de cadastro no banco de dados. Logo após, irá recuperar esses dados e mostra-los na tabela</w:t>
-            </w:r>
-            <w:r>
-              <w:t xml:space="preserve"> de relatório de acessos</w:t>
-            </w:r>
-            <w:r>
-              <w:t>.</w:t>
-            </w:r>
-          </w:p>
-          <w:p>
-            <w:pPr>
-              <w:pStyle w:val="PargrafodaLista"/>
-              <w:numPr>
-                <w:ilvl w:val="0"/>
-                <w:numId w:val="27"/>
-              </w:numPr>
-              <w:ind w:left="318" w:hanging="283"/>
-              <w:jc w:val="both"/>
-            </w:pPr>
-            <w:r>
-              <w:t>O sistema irá apagar os dados de cadastro no banco de dados.</w:t>
-            </w:r>
-          </w:p>
-        </w:tc>
-      </w:tr>
-      <w:tr>
-        <w:tc>
-          <w:tcPr>
-            <w:tcW w:w="4247" w:type="dxa"/>
-          </w:tcPr>
-          <w:p>
-            <w:pPr>
-              <w:rPr>
-                <w:b/>
-              </w:rPr>
-            </w:pPr>
-            <w:r>
-              <w:rPr>
-                <w:b/>
-              </w:rPr>
-              <w:t>Situações de Erros</w:t>
-            </w:r>
-          </w:p>
-        </w:tc>
-        <w:tc>
-          <w:tcPr>
-            <w:tcW w:w="4247" w:type="dxa"/>
-          </w:tcPr>
-          <w:p>
-            <w:pPr>
-              <w:pStyle w:val="PargrafodaLista"/>
-              <w:numPr>
-                <w:ilvl w:val="0"/>
-                <w:numId w:val="26"/>
-              </w:numPr>
-              <w:ind w:left="318" w:hanging="284"/>
-              <w:jc w:val="both"/>
-            </w:pPr>
-            <w:r>
-              <w:t xml:space="preserve">Caso o campo </w:t>
-            </w:r>
-            <w:proofErr w:type="spellStart"/>
-            <w:r>
-              <w:t>login</w:t>
-            </w:r>
-            <w:proofErr w:type="spellEnd"/>
-            <w:r>
-              <w:t xml:space="preserve"> seja preenchido com um </w:t>
-            </w:r>
-            <w:proofErr w:type="spellStart"/>
-            <w:r>
-              <w:t>login</w:t>
-            </w:r>
-            <w:proofErr w:type="spellEnd"/>
-            <w:r>
-              <w:t xml:space="preserve"> já cadastrado no banco de dados, o sistema exibirá uma mensag</w:t>
-            </w:r>
-            <w:r>
-              <w:t xml:space="preserve">em informando que esta conta de acesso </w:t>
-            </w:r>
-            <w:r>
-              <w:t>já está cadastro.</w:t>
-            </w:r>
-          </w:p>
-          <w:p>
-            <w:pPr>
-              <w:jc w:val="both"/>
-            </w:pPr>
-          </w:p>
-        </w:tc>
-      </w:tr>
-      <w:tr>
-        <w:tc>
-          <w:tcPr>
-            <w:tcW w:w="4247" w:type="dxa"/>
-          </w:tcPr>
-          <w:p>
-            <w:pPr>
-              <w:rPr>
-                <w:b/>
-              </w:rPr>
-            </w:pPr>
-            <w:r>
-              <w:rPr>
-                <w:b/>
-              </w:rPr>
-              <w:t>Notas</w:t>
-            </w:r>
-          </w:p>
-        </w:tc>
-        <w:tc>
-          <w:tcPr>
-            <w:tcW w:w="4247" w:type="dxa"/>
-          </w:tcPr>
-          <w:p/>
-        </w:tc>
-      </w:tr>
-    </w:tbl>
-    <w:p/>
-    <w:p/>
-    <w:p>
-      <w:r>
-        <w:br w:type="page"/>
-      </w:r>
-    </w:p>
-    <w:tbl>
-      <w:tblPr>
-        <w:tblStyle w:val="Tabelacomgrade"/>
-        <w:tblW w:w="0" w:type="auto"/>
-        <w:tblLook w:val="04A0" w:firstRow="1" w:lastRow="0" w:firstColumn="1" w:lastColumn="0" w:noHBand="0" w:noVBand="1"/>
-      </w:tblPr>
-      <w:tblGrid>
-        <w:gridCol w:w="4247"/>
-        <w:gridCol w:w="4247"/>
-      </w:tblGrid>
-      <w:tr>
-        <w:tc>
-          <w:tcPr>
-            <w:tcW w:w="4247" w:type="dxa"/>
-            <w:shd w:val="clear" w:color="auto" w:fill="D0CECE" w:themeFill="background2" w:themeFillShade="E6"/>
-          </w:tcPr>
-          <w:p>
-            <w:pPr>
-              <w:rPr>
-                <w:b/>
-              </w:rPr>
-            </w:pPr>
-            <w:r>
-              <w:rPr>
-                <w:b/>
-              </w:rPr>
-              <w:lastRenderedPageBreak/>
-              <w:t>CT09</w:t>
-            </w:r>
-          </w:p>
-        </w:tc>
-        <w:tc>
-          <w:tcPr>
-            <w:tcW w:w="4247" w:type="dxa"/>
-            <w:shd w:val="clear" w:color="auto" w:fill="D0CECE" w:themeFill="background2" w:themeFillShade="E6"/>
-          </w:tcPr>
-          <w:p>
-            <w:r>
-              <w:t>Relatório de Atendimento</w:t>
-            </w:r>
-          </w:p>
-        </w:tc>
-      </w:tr>
-      <w:tr>
-        <w:tc>
-          <w:tcPr>
-            <w:tcW w:w="4247" w:type="dxa"/>
-          </w:tcPr>
-          <w:p>
-            <w:pPr>
-              <w:rPr>
-                <w:b/>
-              </w:rPr>
-            </w:pPr>
-            <w:r>
-              <w:rPr>
-                <w:b/>
-              </w:rPr>
-              <w:t>Importância</w:t>
-            </w:r>
-          </w:p>
-        </w:tc>
-        <w:tc>
-          <w:tcPr>
-            <w:tcW w:w="4247" w:type="dxa"/>
-          </w:tcPr>
-          <w:p>
-            <w:r>
-              <w:t>Baixa</w:t>
-            </w:r>
-          </w:p>
-        </w:tc>
-      </w:tr>
-      <w:tr>
-        <w:tc>
-          <w:tcPr>
-            <w:tcW w:w="4247" w:type="dxa"/>
-          </w:tcPr>
-          <w:p>
-            <w:pPr>
-              <w:rPr>
-                <w:b/>
-              </w:rPr>
-            </w:pPr>
-            <w:r>
-              <w:rPr>
-                <w:b/>
-              </w:rPr>
-              <w:t>Propósito</w:t>
-            </w:r>
-          </w:p>
-        </w:tc>
-        <w:tc>
-          <w:tcPr>
-            <w:tcW w:w="4247" w:type="dxa"/>
-          </w:tcPr>
-          <w:p>
-            <w:r>
-              <w:t>Testar a verificação do número de pedidos, pratos registrados pelo atendente.</w:t>
-            </w:r>
-          </w:p>
-        </w:tc>
-      </w:tr>
-      <w:tr>
-        <w:tc>
-          <w:tcPr>
-            <w:tcW w:w="4247" w:type="dxa"/>
-          </w:tcPr>
-          <w:p>
-            <w:pPr>
-              <w:rPr>
-                <w:b/>
-              </w:rPr>
-            </w:pPr>
-            <w:r>
-              <w:rPr>
-                <w:b/>
-              </w:rPr>
-              <w:t>Pré-condições</w:t>
-            </w:r>
-          </w:p>
-        </w:tc>
-        <w:tc>
-          <w:tcPr>
-            <w:tcW w:w="4247" w:type="dxa"/>
-          </w:tcPr>
-          <w:p>
-            <w:r>
-              <w:t xml:space="preserve">Estar </w:t>
-            </w:r>
-            <w:proofErr w:type="spellStart"/>
-            <w:r>
-              <w:t>logado</w:t>
-            </w:r>
-            <w:proofErr w:type="spellEnd"/>
-            <w:r>
-              <w:t xml:space="preserve"> como gerente</w:t>
-            </w:r>
-          </w:p>
-        </w:tc>
-      </w:tr>
-      <w:tr>
-        <w:tc>
-          <w:tcPr>
-            <w:tcW w:w="4247" w:type="dxa"/>
-          </w:tcPr>
-          <w:p>
-            <w:pPr>
-              <w:rPr>
-                <w:b/>
-              </w:rPr>
-            </w:pPr>
-            <w:r>
-              <w:rPr>
-                <w:b/>
-              </w:rPr>
-              <w:t>Dados do Teste</w:t>
-            </w:r>
-          </w:p>
-        </w:tc>
-        <w:tc>
-          <w:tcPr>
-            <w:tcW w:w="4247" w:type="dxa"/>
-          </w:tcPr>
-          <w:p>
-            <w:r>
-              <w:t>Nome do atendente</w:t>
-            </w:r>
-          </w:p>
-          <w:p>
-            <w:r>
-              <w:t>CPF</w:t>
-            </w:r>
-          </w:p>
-          <w:p>
-            <w:r>
-              <w:t>Nº de pedidos = (pedidos fechados)</w:t>
-            </w:r>
-          </w:p>
-          <w:p>
-            <w:r>
-              <w:t>Nº de pratos/produtos = (servidos)</w:t>
-            </w:r>
-          </w:p>
-        </w:tc>
-      </w:tr>
-      <w:tr>
-        <w:tc>
-          <w:tcPr>
-            <w:tcW w:w="4247" w:type="dxa"/>
-          </w:tcPr>
-          <w:p>
-            <w:pPr>
-              <w:rPr>
-                <w:b/>
-              </w:rPr>
-            </w:pPr>
-            <w:r>
-              <w:rPr>
-                <w:b/>
-              </w:rPr>
-              <w:t>Passos</w:t>
-            </w:r>
-          </w:p>
-        </w:tc>
-        <w:tc>
-          <w:tcPr>
-            <w:tcW w:w="4247" w:type="dxa"/>
-          </w:tcPr>
-          <w:p>
-            <w:pPr>
-              <w:pStyle w:val="PargrafodaLista"/>
-              <w:numPr>
-                <w:ilvl w:val="0"/>
-                <w:numId w:val="28"/>
-              </w:numPr>
-              <w:ind w:left="318" w:hanging="283"/>
-            </w:pPr>
-            <w:r>
-              <w:t>O gerente acessa a aba “Relatório de Atendimentos”.</w:t>
-            </w:r>
-          </w:p>
-          <w:p>
-            <w:pPr>
-              <w:pStyle w:val="PargrafodaLista"/>
-              <w:numPr>
-                <w:ilvl w:val="0"/>
-                <w:numId w:val="28"/>
-              </w:numPr>
-              <w:ind w:left="318" w:hanging="283"/>
-            </w:pPr>
-            <w:r>
-              <w:t>O gerente verifica a tabela de relatório.</w:t>
-            </w:r>
-          </w:p>
-          <w:p>
-            <w:pPr>
-              <w:pStyle w:val="PargrafodaLista"/>
-              <w:numPr>
-                <w:ilvl w:val="0"/>
-                <w:numId w:val="28"/>
-              </w:numPr>
-              <w:ind w:left="318" w:hanging="283"/>
-            </w:pPr>
-            <w:r>
-              <w:t>O gerente pode verificar o histórico detalhado do atendente pela opção “Ver Detalhes”.</w:t>
-            </w:r>
-          </w:p>
-        </w:tc>
-      </w:tr>
-      <w:tr>
-        <w:tc>
-          <w:tcPr>
-            <w:tcW w:w="4247" w:type="dxa"/>
-          </w:tcPr>
-          <w:p>
-            <w:pPr>
-              <w:rPr>
-                <w:b/>
-              </w:rPr>
-            </w:pPr>
-            <w:r>
-              <w:rPr>
-                <w:b/>
-              </w:rPr>
-              <w:t>Resultados Esperados</w:t>
-            </w:r>
-          </w:p>
-        </w:tc>
-        <w:tc>
-          <w:tcPr>
-            <w:tcW w:w="4247" w:type="dxa"/>
-          </w:tcPr>
-          <w:p>
-            <w:r>
-              <w:t xml:space="preserve">O sistema deve fazer a contagem de todos os pedidos e pratos/produtos registrados em uma certa data (contagem diária). </w:t>
-            </w:r>
-          </w:p>
-        </w:tc>
-      </w:tr>
-      <w:tr>
-        <w:tc>
-          <w:tcPr>
-            <w:tcW w:w="4247" w:type="dxa"/>
-          </w:tcPr>
-          <w:p>
-            <w:pPr>
-              <w:rPr>
-                <w:b/>
-              </w:rPr>
-            </w:pPr>
-            <w:r>
-              <w:rPr>
-                <w:b/>
-              </w:rPr>
-              <w:t>Situações de Erros</w:t>
-            </w:r>
-          </w:p>
-        </w:tc>
-        <w:tc>
-          <w:tcPr>
-            <w:tcW w:w="4247" w:type="dxa"/>
-          </w:tcPr>
-          <w:p/>
-        </w:tc>
-      </w:tr>
-      <w:tr>
-        <w:tc>
-          <w:tcPr>
-            <w:tcW w:w="4247" w:type="dxa"/>
-          </w:tcPr>
-          <w:p>
-            <w:pPr>
-              <w:rPr>
-                <w:b/>
-              </w:rPr>
-            </w:pPr>
-            <w:r>
-              <w:rPr>
-                <w:b/>
-              </w:rPr>
-              <w:t>Notas</w:t>
-            </w:r>
-          </w:p>
-        </w:tc>
-        <w:tc>
-          <w:tcPr>
-            <w:tcW w:w="4247" w:type="dxa"/>
-          </w:tcPr>
-          <w:p/>
-        </w:tc>
-      </w:tr>
-    </w:tbl>
-    <w:p/>
-    <w:p>
-      <w:r>
-        <w:br w:type="page"/>
-      </w:r>
-    </w:p>
-    <w:tbl>
-      <w:tblPr>
-        <w:tblStyle w:val="Tabelacomgrade"/>
-        <w:tblW w:w="0" w:type="auto"/>
-        <w:tblLook w:val="04A0" w:firstRow="1" w:lastRow="0" w:firstColumn="1" w:lastColumn="0" w:noHBand="0" w:noVBand="1"/>
-      </w:tblPr>
-      <w:tblGrid>
-        <w:gridCol w:w="4247"/>
-        <w:gridCol w:w="4247"/>
-      </w:tblGrid>
-      <w:tr>
-        <w:tc>
-          <w:tcPr>
-            <w:tcW w:w="4247" w:type="dxa"/>
-            <w:shd w:val="clear" w:color="auto" w:fill="D0CECE" w:themeFill="background2" w:themeFillShade="E6"/>
-          </w:tcPr>
-          <w:p>
-            <w:pPr>
-              <w:rPr>
-                <w:b/>
-              </w:rPr>
-            </w:pPr>
-            <w:r>
-              <w:rPr>
-                <w:b/>
-              </w:rPr>
-              <w:lastRenderedPageBreak/>
-              <w:t>CT10</w:t>
-            </w:r>
-          </w:p>
-        </w:tc>
-        <w:tc>
-          <w:tcPr>
-            <w:tcW w:w="4247" w:type="dxa"/>
-            <w:shd w:val="clear" w:color="auto" w:fill="D0CECE" w:themeFill="background2" w:themeFillShade="E6"/>
-          </w:tcPr>
-          <w:p>
-            <w:r>
-              <w:t>Cadastro de Pedido</w:t>
-            </w:r>
-          </w:p>
-        </w:tc>
-      </w:tr>
-      <w:tr>
-        <w:tc>
-          <w:tcPr>
-            <w:tcW w:w="4247" w:type="dxa"/>
-          </w:tcPr>
-          <w:p>
-            <w:pPr>
-              <w:rPr>
-                <w:b/>
-              </w:rPr>
-            </w:pPr>
-            <w:r>
-              <w:rPr>
-                <w:b/>
-              </w:rPr>
-              <w:t>Importância</w:t>
-            </w:r>
-          </w:p>
-        </w:tc>
-        <w:tc>
-          <w:tcPr>
-            <w:tcW w:w="4247" w:type="dxa"/>
-          </w:tcPr>
-          <w:p>
-            <w:r>
-              <w:t>Alta</w:t>
-            </w:r>
-          </w:p>
-        </w:tc>
-      </w:tr>
-      <w:tr>
-        <w:tc>
-          <w:tcPr>
-            <w:tcW w:w="4247" w:type="dxa"/>
-          </w:tcPr>
-          <w:p>
-            <w:pPr>
-              <w:rPr>
-                <w:b/>
-              </w:rPr>
-            </w:pPr>
-            <w:r>
-              <w:rPr>
-                <w:b/>
-              </w:rPr>
-              <w:t>Propósito</w:t>
-            </w:r>
-          </w:p>
-        </w:tc>
-        <w:tc>
-          <w:tcPr>
-            <w:tcW w:w="4247" w:type="dxa"/>
-          </w:tcPr>
-          <w:p>
-            <w:r>
-              <w:t>Testar o armazenamento de dados cadastrais de um pedido</w:t>
-            </w:r>
-          </w:p>
-        </w:tc>
-      </w:tr>
-      <w:tr>
-        <w:tc>
-          <w:tcPr>
-            <w:tcW w:w="4247" w:type="dxa"/>
-          </w:tcPr>
-          <w:p>
-            <w:pPr>
-              <w:rPr>
-                <w:b/>
-              </w:rPr>
-            </w:pPr>
-            <w:r>
-              <w:rPr>
-                <w:b/>
-              </w:rPr>
-              <w:t>Pré-condições</w:t>
-            </w:r>
-          </w:p>
-        </w:tc>
-        <w:tc>
-          <w:tcPr>
-            <w:tcW w:w="4247" w:type="dxa"/>
-          </w:tcPr>
-          <w:p>
-            <w:r>
-              <w:t xml:space="preserve">Estar </w:t>
-            </w:r>
-            <w:proofErr w:type="spellStart"/>
-            <w:r>
-              <w:t>logado</w:t>
-            </w:r>
-            <w:proofErr w:type="spellEnd"/>
-            <w:r>
-              <w:t xml:space="preserve"> como atendente ou gerente</w:t>
-            </w:r>
-          </w:p>
-        </w:tc>
-      </w:tr>
-      <w:tr>
-        <w:tc>
-          <w:tcPr>
-            <w:tcW w:w="4247" w:type="dxa"/>
-          </w:tcPr>
-          <w:p>
-            <w:pPr>
-              <w:rPr>
-                <w:b/>
-              </w:rPr>
-            </w:pPr>
-            <w:r>
-              <w:rPr>
-                <w:b/>
-              </w:rPr>
-              <w:t>Dados do Teste</w:t>
-            </w:r>
-          </w:p>
-        </w:tc>
-        <w:tc>
-          <w:tcPr>
-            <w:tcW w:w="4247" w:type="dxa"/>
-          </w:tcPr>
-          <w:p>
-            <w:r>
-              <w:t xml:space="preserve">Cliente = (Nº da mesa ou nome em caso de delivery) </w:t>
-            </w:r>
-          </w:p>
-          <w:p>
-            <w:r>
-              <w:t>Data = (dia/mês/ano em que o pedido foi realizado)</w:t>
-            </w:r>
-          </w:p>
-          <w:p>
-            <w:r>
-              <w:t>Status = (verificar se foi registrado como Aberto).</w:t>
-            </w:r>
-          </w:p>
-        </w:tc>
-      </w:tr>
-      <w:tr>
-        <w:tc>
-          <w:tcPr>
-            <w:tcW w:w="4247" w:type="dxa"/>
-          </w:tcPr>
-          <w:p>
-            <w:pPr>
-              <w:rPr>
-                <w:b/>
-              </w:rPr>
-            </w:pPr>
-            <w:r>
-              <w:rPr>
-                <w:b/>
-              </w:rPr>
-              <w:t>Passos</w:t>
-            </w:r>
-          </w:p>
-        </w:tc>
-        <w:tc>
-          <w:tcPr>
-            <w:tcW w:w="4247" w:type="dxa"/>
-          </w:tcPr>
-          <w:p>
-            <w:pPr>
-              <w:pStyle w:val="PargrafodaLista"/>
-              <w:numPr>
-                <w:ilvl w:val="0"/>
-                <w:numId w:val="29"/>
-              </w:numPr>
-              <w:ind w:left="318" w:hanging="260"/>
-            </w:pPr>
-            <w:r>
-              <w:t>O atendente seleciona o botão criar pedido.</w:t>
-            </w:r>
-          </w:p>
-          <w:p>
-            <w:pPr>
-              <w:pStyle w:val="PargrafodaLista"/>
-              <w:numPr>
-                <w:ilvl w:val="0"/>
-                <w:numId w:val="29"/>
-              </w:numPr>
-              <w:ind w:left="318" w:hanging="260"/>
-            </w:pPr>
-            <w:r>
-              <w:t>O atendente registra os dados correspondentes.</w:t>
-            </w:r>
-          </w:p>
-          <w:p>
-            <w:pPr>
-              <w:pStyle w:val="PargrafodaLista"/>
-              <w:numPr>
-                <w:ilvl w:val="0"/>
-                <w:numId w:val="29"/>
-              </w:numPr>
-              <w:ind w:left="318" w:hanging="260"/>
-            </w:pPr>
-            <w:r>
-              <w:t>O sistema deve abrir uma aba de registros do pedido.</w:t>
-            </w:r>
-          </w:p>
-          <w:p>
-            <w:pPr>
-              <w:pStyle w:val="PargrafodaLista"/>
-              <w:numPr>
-                <w:ilvl w:val="0"/>
-                <w:numId w:val="29"/>
-              </w:numPr>
-              <w:ind w:left="318" w:hanging="260"/>
-            </w:pPr>
-            <w:r>
-              <w:t xml:space="preserve">O atendente pode verificar pela janela principal se o pedido criado aparece na tabela de pedidos </w:t>
-            </w:r>
-            <w:r>
-              <w:t>para atendentes (somente pedidos com status de “Aberto” devem aparecer)</w:t>
-            </w:r>
-            <w:r>
-              <w:t>.</w:t>
-            </w:r>
-          </w:p>
-        </w:tc>
-      </w:tr>
-      <w:tr>
-        <w:tc>
-          <w:tcPr>
-            <w:tcW w:w="4247" w:type="dxa"/>
-          </w:tcPr>
-          <w:p>
-            <w:pPr>
-              <w:rPr>
-                <w:b/>
-              </w:rPr>
-            </w:pPr>
-            <w:r>
-              <w:rPr>
-                <w:b/>
-              </w:rPr>
-              <w:t>Resultados Esperados</w:t>
-            </w:r>
-          </w:p>
-        </w:tc>
-        <w:tc>
-          <w:tcPr>
-            <w:tcW w:w="4247" w:type="dxa"/>
-          </w:tcPr>
-          <w:p>
-            <w:r>
-              <w:t>O sistema irá inserir os dados no banco de dados. Em seguida deve recupera-los e mostra-los na tela principal do atendente.</w:t>
-            </w:r>
-          </w:p>
-        </w:tc>
-      </w:tr>
-      <w:tr>
-        <w:tc>
-          <w:tcPr>
-            <w:tcW w:w="4247" w:type="dxa"/>
-          </w:tcPr>
-          <w:p>
-            <w:pPr>
-              <w:rPr>
-                <w:b/>
-              </w:rPr>
-            </w:pPr>
-            <w:r>
-              <w:rPr>
-                <w:b/>
-              </w:rPr>
-              <w:t>Situações de Erros</w:t>
-            </w:r>
-          </w:p>
-        </w:tc>
-        <w:tc>
-          <w:tcPr>
-            <w:tcW w:w="4247" w:type="dxa"/>
-          </w:tcPr>
-          <w:p>
-            <w:r>
-              <w:t>Caso o mesmo nome registrado em cliente já esteja registrado e esteja om status de aberto, o sistema vai emitir uma mensagem informando que este cliente possui um pedido aberto.</w:t>
-            </w:r>
-          </w:p>
-        </w:tc>
-      </w:tr>
-      <w:tr>
-        <w:tc>
-          <w:tcPr>
-            <w:tcW w:w="4247" w:type="dxa"/>
-          </w:tcPr>
-          <w:p>
-            <w:pPr>
-              <w:rPr>
-                <w:b/>
-              </w:rPr>
-            </w:pPr>
-            <w:r>
-              <w:rPr>
-                <w:b/>
-              </w:rPr>
-              <w:t>Notas</w:t>
-            </w:r>
-          </w:p>
-        </w:tc>
-        <w:tc>
-          <w:tcPr>
-            <w:tcW w:w="4247" w:type="dxa"/>
-          </w:tcPr>
-          <w:p/>
-        </w:tc>
-      </w:tr>
-    </w:tbl>
-    <w:p/>
-    <w:p>
-      <w:r>
-        <w:br w:type="page"/>
-      </w:r>
-    </w:p>
-    <w:tbl>
-      <w:tblPr>
-        <w:tblStyle w:val="Tabelacomgrade"/>
-        <w:tblW w:w="0" w:type="auto"/>
-        <w:tblLook w:val="04A0" w:firstRow="1" w:lastRow="0" w:firstColumn="1" w:lastColumn="0" w:noHBand="0" w:noVBand="1"/>
-      </w:tblPr>
-      <w:tblGrid>
-        <w:gridCol w:w="4247"/>
-        <w:gridCol w:w="4247"/>
-      </w:tblGrid>
-      <w:tr>
-        <w:tc>
-          <w:tcPr>
-            <w:tcW w:w="4247" w:type="dxa"/>
-            <w:shd w:val="clear" w:color="auto" w:fill="D0CECE" w:themeFill="background2" w:themeFillShade="E6"/>
-          </w:tcPr>
-          <w:p>
-            <w:pPr>
-              <w:rPr>
-                <w:b/>
-              </w:rPr>
-            </w:pPr>
-            <w:r>
-              <w:rPr>
-                <w:b/>
-              </w:rPr>
-              <w:lastRenderedPageBreak/>
-              <w:t>CT11</w:t>
-            </w:r>
-          </w:p>
-        </w:tc>
-        <w:tc>
-          <w:tcPr>
-            <w:tcW w:w="4247" w:type="dxa"/>
-            <w:shd w:val="clear" w:color="auto" w:fill="D0CECE" w:themeFill="background2" w:themeFillShade="E6"/>
-          </w:tcPr>
-          <w:p>
-            <w:r>
-              <w:t>Registros do Pedido</w:t>
-            </w:r>
-          </w:p>
-        </w:tc>
-      </w:tr>
-      <w:tr>
-        <w:tc>
-          <w:tcPr>
-            <w:tcW w:w="4247" w:type="dxa"/>
-          </w:tcPr>
-          <w:p>
-            <w:pPr>
-              <w:rPr>
-                <w:b/>
-              </w:rPr>
-            </w:pPr>
-            <w:r>
-              <w:rPr>
-                <w:b/>
-              </w:rPr>
-              <w:t>Importância</w:t>
-            </w:r>
-          </w:p>
-        </w:tc>
-        <w:tc>
-          <w:tcPr>
-            <w:tcW w:w="4247" w:type="dxa"/>
-          </w:tcPr>
-          <w:p>
-            <w:r>
-              <w:t>Alta</w:t>
-            </w:r>
-          </w:p>
-        </w:tc>
-      </w:tr>
-      <w:tr>
-        <w:tc>
-          <w:tcPr>
-            <w:tcW w:w="4247" w:type="dxa"/>
-          </w:tcPr>
-          <w:p>
-            <w:pPr>
-              <w:rPr>
-                <w:b/>
-              </w:rPr>
-            </w:pPr>
-            <w:r>
-              <w:rPr>
-                <w:b/>
-              </w:rPr>
-              <w:t>Propósito</w:t>
-            </w:r>
-          </w:p>
-        </w:tc>
-        <w:tc>
-          <w:tcPr>
-            <w:tcW w:w="4247" w:type="dxa"/>
-          </w:tcPr>
-          <w:p>
-            <w:r>
-              <w:t>Testar o armazenamento de pratos ou produtos registrados em um pedido.</w:t>
-            </w:r>
-          </w:p>
-        </w:tc>
-      </w:tr>
-      <w:tr>
-        <w:tc>
-          <w:tcPr>
-            <w:tcW w:w="4247" w:type="dxa"/>
-          </w:tcPr>
-          <w:p>
-            <w:pPr>
-              <w:rPr>
-                <w:b/>
-              </w:rPr>
-            </w:pPr>
-            <w:r>
-              <w:rPr>
-                <w:b/>
-              </w:rPr>
-              <w:t>Pré-condições</w:t>
-            </w:r>
-          </w:p>
-        </w:tc>
-        <w:tc>
-          <w:tcPr>
-            <w:tcW w:w="4247" w:type="dxa"/>
-          </w:tcPr>
-          <w:p>
-            <w:pPr>
-              <w:pStyle w:val="PargrafodaLista"/>
-              <w:numPr>
-                <w:ilvl w:val="0"/>
-                <w:numId w:val="30"/>
-              </w:numPr>
-              <w:ind w:left="318" w:hanging="260"/>
-            </w:pPr>
-            <w:r>
-              <w:t xml:space="preserve">Estar </w:t>
-            </w:r>
-            <w:proofErr w:type="spellStart"/>
-            <w:r>
-              <w:t>logado</w:t>
-            </w:r>
-            <w:proofErr w:type="spellEnd"/>
-            <w:r>
-              <w:t xml:space="preserve"> como atendente ou gerente.</w:t>
-            </w:r>
-          </w:p>
-        </w:tc>
-      </w:tr>
-      <w:tr>
-        <w:tc>
-          <w:tcPr>
-            <w:tcW w:w="4247" w:type="dxa"/>
-          </w:tcPr>
-          <w:p>
-            <w:pPr>
-              <w:rPr>
-                <w:b/>
-              </w:rPr>
-            </w:pPr>
-            <w:r>
-              <w:rPr>
-                <w:b/>
-              </w:rPr>
-              <w:t>Dados do Teste</w:t>
-            </w:r>
-          </w:p>
-        </w:tc>
-        <w:tc>
-          <w:tcPr>
-            <w:tcW w:w="4247" w:type="dxa"/>
-          </w:tcPr>
-          <w:p>
-            <w:r>
-              <w:t>Nome do prato</w:t>
-            </w:r>
-          </w:p>
-          <w:p>
-            <w:r>
-              <w:t>Tipo</w:t>
-            </w:r>
-          </w:p>
-          <w:p>
-            <w:r>
-              <w:t>Quantidade</w:t>
-            </w:r>
-          </w:p>
-          <w:p>
-            <w:r>
-              <w:t>OBS</w:t>
-            </w:r>
-          </w:p>
-          <w:p>
-            <w:r>
-              <w:t>Data = (</w:t>
-            </w:r>
-            <w:proofErr w:type="spellStart"/>
-            <w:r>
-              <w:t>hora:minuto:segundo</w:t>
-            </w:r>
-            <w:proofErr w:type="spellEnd"/>
-            <w:r>
-              <w:t xml:space="preserve"> em que o prato ou produto foi registrado.)</w:t>
-            </w:r>
-          </w:p>
-          <w:p>
-            <w:r>
-              <w:t>Adicional = (listar os ingredientes adicionais)</w:t>
-            </w:r>
-          </w:p>
-          <w:p>
-            <w:r>
-              <w:t>Retirar = (listar os ingredientes à retirar)</w:t>
-            </w:r>
-          </w:p>
-        </w:tc>
-      </w:tr>
-      <w:tr>
-        <w:tc>
-          <w:tcPr>
-            <w:tcW w:w="4247" w:type="dxa"/>
-          </w:tcPr>
-          <w:p>
-            <w:pPr>
-              <w:rPr>
-                <w:b/>
-              </w:rPr>
-            </w:pPr>
-            <w:r>
-              <w:rPr>
-                <w:b/>
-              </w:rPr>
-              <w:t>Passos</w:t>
-            </w:r>
-          </w:p>
-        </w:tc>
-        <w:tc>
-          <w:tcPr>
-            <w:tcW w:w="4247" w:type="dxa"/>
-          </w:tcPr>
-          <w:p>
-            <w:pPr>
-              <w:pStyle w:val="PargrafodaLista"/>
-              <w:numPr>
-                <w:ilvl w:val="0"/>
-                <w:numId w:val="31"/>
-              </w:numPr>
-              <w:ind w:left="318" w:hanging="260"/>
-            </w:pPr>
-            <w:r>
-              <w:t>O atendente seleciona a opção ver pedido em um dos pedidos em aberto.</w:t>
-            </w:r>
-          </w:p>
-          <w:p>
-            <w:pPr>
-              <w:pStyle w:val="PargrafodaLista"/>
-              <w:numPr>
-                <w:ilvl w:val="0"/>
-                <w:numId w:val="31"/>
-              </w:numPr>
-              <w:ind w:left="318" w:hanging="260"/>
-            </w:pPr>
-            <w:r>
-              <w:t>O atendente seleciona o botão adicionar prato/produto.</w:t>
-            </w:r>
-          </w:p>
-          <w:p>
-            <w:pPr>
-              <w:pStyle w:val="PargrafodaLista"/>
-              <w:numPr>
-                <w:ilvl w:val="0"/>
-                <w:numId w:val="31"/>
-              </w:numPr>
-              <w:ind w:left="318" w:hanging="260"/>
-            </w:pPr>
-            <w:r>
-              <w:t>O atendente registra o prato ou produto conforme a preferência do cliente.</w:t>
-            </w:r>
-          </w:p>
-          <w:p>
-            <w:pPr>
-              <w:pStyle w:val="PargrafodaLista"/>
-              <w:numPr>
-                <w:ilvl w:val="0"/>
-                <w:numId w:val="31"/>
-              </w:numPr>
-              <w:ind w:left="318" w:hanging="260"/>
-            </w:pPr>
-            <w:r>
-              <w:t xml:space="preserve">O atendente pode verificar os dados pela tabela de registro do pedido. </w:t>
-            </w:r>
-          </w:p>
-        </w:tc>
-      </w:tr>
-      <w:tr>
-        <w:tc>
-          <w:tcPr>
-            <w:tcW w:w="4247" w:type="dxa"/>
-          </w:tcPr>
-          <w:p>
-            <w:pPr>
-              <w:rPr>
-                <w:b/>
-              </w:rPr>
-            </w:pPr>
-            <w:r>
-              <w:rPr>
-                <w:b/>
-              </w:rPr>
-              <w:t>Resultados Esperados</w:t>
-            </w:r>
-          </w:p>
-        </w:tc>
-        <w:tc>
-          <w:tcPr>
-            <w:tcW w:w="4247" w:type="dxa"/>
-          </w:tcPr>
-          <w:p>
-            <w:pPr>
-              <w:pStyle w:val="PargrafodaLista"/>
-              <w:numPr>
-                <w:ilvl w:val="0"/>
-                <w:numId w:val="32"/>
-              </w:numPr>
-              <w:ind w:left="318" w:hanging="260"/>
-            </w:pPr>
-            <w:r>
-              <w:t xml:space="preserve">O sistema irá colocar o status de confirmado após a confirmação do prato ou produto. </w:t>
-            </w:r>
-          </w:p>
-          <w:p>
-            <w:pPr>
-              <w:pStyle w:val="PargrafodaLista"/>
-              <w:numPr>
-                <w:ilvl w:val="0"/>
-                <w:numId w:val="32"/>
-              </w:numPr>
-              <w:ind w:left="318" w:hanging="260"/>
-            </w:pPr>
-            <w:r>
-              <w:t>O sistema irá inserir os dados no banco de dados. Logo em seguida recupera-los e mostra-los na tabela de registro do pedido.</w:t>
-            </w:r>
-          </w:p>
-        </w:tc>
-      </w:tr>
-      <w:tr>
-        <w:tc>
-          <w:tcPr>
-            <w:tcW w:w="4247" w:type="dxa"/>
-          </w:tcPr>
-          <w:p>
-            <w:pPr>
-              <w:rPr>
-                <w:b/>
-              </w:rPr>
-            </w:pPr>
-            <w:r>
-              <w:rPr>
-                <w:b/>
-              </w:rPr>
-              <w:t>Situações de Erros</w:t>
-            </w:r>
-          </w:p>
-        </w:tc>
-        <w:tc>
-          <w:tcPr>
-            <w:tcW w:w="4247" w:type="dxa"/>
-          </w:tcPr>
-          <w:p/>
-        </w:tc>
-      </w:tr>
-      <w:tr>
-        <w:tc>
-          <w:tcPr>
-            <w:tcW w:w="4247" w:type="dxa"/>
-          </w:tcPr>
-          <w:p>
-            <w:pPr>
-              <w:rPr>
-                <w:b/>
-              </w:rPr>
-            </w:pPr>
-            <w:r>
-              <w:rPr>
-                <w:b/>
-              </w:rPr>
-              <w:t>Notas</w:t>
-            </w:r>
-          </w:p>
-        </w:tc>
-        <w:tc>
-          <w:tcPr>
-            <w:tcW w:w="4247" w:type="dxa"/>
-          </w:tcPr>
-          <w:p/>
-        </w:tc>
-      </w:tr>
-    </w:tbl>
-    <w:p/>
-    <w:p>
-      <w:r>
-        <w:br w:type="page"/>
-      </w:r>
-    </w:p>
-    <w:tbl>
-      <w:tblPr>
-        <w:tblStyle w:val="Tabelacomgrade"/>
-        <w:tblW w:w="0" w:type="auto"/>
-        <w:tblLook w:val="04A0" w:firstRow="1" w:lastRow="0" w:firstColumn="1" w:lastColumn="0" w:noHBand="0" w:noVBand="1"/>
-      </w:tblPr>
-      <w:tblGrid>
-        <w:gridCol w:w="4247"/>
-        <w:gridCol w:w="4247"/>
-      </w:tblGrid>
-      <w:tr>
-        <w:tc>
-          <w:tcPr>
-            <w:tcW w:w="4247" w:type="dxa"/>
-            <w:shd w:val="clear" w:color="auto" w:fill="D0CECE" w:themeFill="background2" w:themeFillShade="E6"/>
-          </w:tcPr>
-          <w:p>
-            <w:pPr>
-              <w:rPr>
-                <w:b/>
-              </w:rPr>
-            </w:pPr>
-            <w:r>
-              <w:rPr>
-                <w:b/>
-              </w:rPr>
-              <w:lastRenderedPageBreak/>
-              <w:t>CT12</w:t>
             </w:r>
           </w:p>
         </w:tc>
@@ -8197,7 +4573,7 @@
                 <w:b/>
               </w:rPr>
               <w:lastRenderedPageBreak/>
-              <w:t>CT13</w:t>
+              <w:t>CT05</w:t>
             </w:r>
           </w:p>
         </w:tc>
@@ -8208,10 +4584,7 @@
           </w:tcPr>
           <w:p>
             <w:r>
-              <w:t>Relatório de Pedidos</w:t>
-            </w:r>
-            <w:r>
-              <w:t>(Caixa)</w:t>
+              <w:t>Relatório de Pedidos(Caixa)</w:t>
             </w:r>
           </w:p>
         </w:tc>
@@ -8699,7 +5072,7 @@
                 <w:b/>
               </w:rPr>
               <w:lastRenderedPageBreak/>
-              <w:t>CT14</w:t>
+              <w:t>CT06</w:t>
             </w:r>
           </w:p>
         </w:tc>
@@ -9057,6 +5430,4110 @@
       </w:tr>
     </w:tbl>
     <w:p/>
+    <w:p/>
+    <w:p/>
+    <w:p/>
+    <w:p/>
+    <w:p/>
+    <w:p/>
+    <w:p/>
+    <w:p/>
+    <w:p/>
+    <w:p/>
+    <w:p/>
+    <w:p/>
+    <w:p/>
+    <w:p/>
+    <w:p/>
+    <w:p/>
+    <w:p/>
+    <w:p/>
+    <w:p/>
+    <w:tbl>
+      <w:tblPr>
+        <w:tblStyle w:val="Tabelacomgrade"/>
+        <w:tblW w:w="0" w:type="auto"/>
+        <w:tblLook w:val="04A0" w:firstRow="1" w:lastRow="0" w:firstColumn="1" w:lastColumn="0" w:noHBand="0" w:noVBand="1"/>
+      </w:tblPr>
+      <w:tblGrid>
+        <w:gridCol w:w="4247"/>
+        <w:gridCol w:w="4247"/>
+      </w:tblGrid>
+      <w:tr>
+        <w:tc>
+          <w:tcPr>
+            <w:tcW w:w="4247" w:type="dxa"/>
+            <w:shd w:val="clear" w:color="auto" w:fill="D0CECE" w:themeFill="background2" w:themeFillShade="E6"/>
+          </w:tcPr>
+          <w:p>
+            <w:pPr>
+              <w:rPr>
+                <w:b/>
+              </w:rPr>
+            </w:pPr>
+            <w:r>
+              <w:rPr>
+                <w:b/>
+              </w:rPr>
+              <w:t>CT07</w:t>
+            </w:r>
+          </w:p>
+        </w:tc>
+        <w:tc>
+          <w:tcPr>
+            <w:tcW w:w="4247" w:type="dxa"/>
+            <w:shd w:val="clear" w:color="auto" w:fill="D0CECE" w:themeFill="background2" w:themeFillShade="E6"/>
+          </w:tcPr>
+          <w:p>
+            <w:r>
+              <w:t>Cadastro de Atendente</w:t>
+            </w:r>
+          </w:p>
+        </w:tc>
+      </w:tr>
+      <w:tr>
+        <w:tc>
+          <w:tcPr>
+            <w:tcW w:w="4247" w:type="dxa"/>
+          </w:tcPr>
+          <w:p>
+            <w:pPr>
+              <w:rPr>
+                <w:b/>
+              </w:rPr>
+            </w:pPr>
+            <w:r>
+              <w:rPr>
+                <w:b/>
+              </w:rPr>
+              <w:t>Importância</w:t>
+            </w:r>
+          </w:p>
+        </w:tc>
+        <w:tc>
+          <w:tcPr>
+            <w:tcW w:w="4247" w:type="dxa"/>
+          </w:tcPr>
+          <w:p>
+            <w:pPr>
+              <w:jc w:val="both"/>
+            </w:pPr>
+            <w:r>
+              <w:t>Baixa</w:t>
+            </w:r>
+          </w:p>
+        </w:tc>
+      </w:tr>
+      <w:tr>
+        <w:tc>
+          <w:tcPr>
+            <w:tcW w:w="4247" w:type="dxa"/>
+          </w:tcPr>
+          <w:p>
+            <w:pPr>
+              <w:rPr>
+                <w:b/>
+              </w:rPr>
+            </w:pPr>
+            <w:r>
+              <w:rPr>
+                <w:b/>
+              </w:rPr>
+              <w:t>Propósito</w:t>
+            </w:r>
+          </w:p>
+        </w:tc>
+        <w:tc>
+          <w:tcPr>
+            <w:tcW w:w="4247" w:type="dxa"/>
+          </w:tcPr>
+          <w:p>
+            <w:pPr>
+              <w:jc w:val="both"/>
+            </w:pPr>
+            <w:r>
+              <w:t>Testar o armazenamento dos dados cadastrais do atendente.</w:t>
+            </w:r>
+          </w:p>
+        </w:tc>
+      </w:tr>
+      <w:tr>
+        <w:tc>
+          <w:tcPr>
+            <w:tcW w:w="4247" w:type="dxa"/>
+          </w:tcPr>
+          <w:p>
+            <w:pPr>
+              <w:rPr>
+                <w:b/>
+              </w:rPr>
+            </w:pPr>
+            <w:r>
+              <w:rPr>
+                <w:b/>
+              </w:rPr>
+              <w:t>Pré-condições</w:t>
+            </w:r>
+          </w:p>
+        </w:tc>
+        <w:tc>
+          <w:tcPr>
+            <w:tcW w:w="4247" w:type="dxa"/>
+          </w:tcPr>
+          <w:p>
+            <w:pPr>
+              <w:jc w:val="both"/>
+            </w:pPr>
+            <w:r>
+              <w:t xml:space="preserve">Estar </w:t>
+            </w:r>
+            <w:proofErr w:type="spellStart"/>
+            <w:r>
+              <w:t>logado</w:t>
+            </w:r>
+            <w:proofErr w:type="spellEnd"/>
+            <w:r>
+              <w:t xml:space="preserve"> como gerente</w:t>
+            </w:r>
+          </w:p>
+        </w:tc>
+      </w:tr>
+      <w:tr>
+        <w:tc>
+          <w:tcPr>
+            <w:tcW w:w="4247" w:type="dxa"/>
+          </w:tcPr>
+          <w:p>
+            <w:pPr>
+              <w:rPr>
+                <w:b/>
+              </w:rPr>
+            </w:pPr>
+            <w:r>
+              <w:rPr>
+                <w:b/>
+              </w:rPr>
+              <w:t>Dados do Teste</w:t>
+            </w:r>
+          </w:p>
+        </w:tc>
+        <w:tc>
+          <w:tcPr>
+            <w:tcW w:w="4247" w:type="dxa"/>
+          </w:tcPr>
+          <w:p>
+            <w:pPr>
+              <w:jc w:val="both"/>
+            </w:pPr>
+            <w:proofErr w:type="gramStart"/>
+            <w:r>
+              <w:t>Nome</w:t>
+            </w:r>
+            <w:r>
+              <w:t xml:space="preserve">  =</w:t>
+            </w:r>
+            <w:proofErr w:type="gramEnd"/>
+            <w:r>
+              <w:t xml:space="preserve"> (nome do atendente, de preferência completo)</w:t>
+            </w:r>
+          </w:p>
+          <w:p>
+            <w:pPr>
+              <w:jc w:val="both"/>
+            </w:pPr>
+            <w:r>
+              <w:t>CPF</w:t>
+            </w:r>
+          </w:p>
+          <w:p>
+            <w:pPr>
+              <w:jc w:val="both"/>
+            </w:pPr>
+            <w:proofErr w:type="spellStart"/>
+            <w:r>
+              <w:t>Login</w:t>
+            </w:r>
+            <w:proofErr w:type="spellEnd"/>
+          </w:p>
+          <w:p>
+            <w:pPr>
+              <w:jc w:val="both"/>
+            </w:pPr>
+            <w:r>
+              <w:t>Senha</w:t>
+            </w:r>
+          </w:p>
+        </w:tc>
+      </w:tr>
+      <w:tr>
+        <w:tc>
+          <w:tcPr>
+            <w:tcW w:w="4247" w:type="dxa"/>
+          </w:tcPr>
+          <w:p>
+            <w:pPr>
+              <w:rPr>
+                <w:b/>
+              </w:rPr>
+            </w:pPr>
+            <w:r>
+              <w:rPr>
+                <w:b/>
+              </w:rPr>
+              <w:t>Passos</w:t>
+            </w:r>
+          </w:p>
+        </w:tc>
+        <w:tc>
+          <w:tcPr>
+            <w:tcW w:w="4247" w:type="dxa"/>
+          </w:tcPr>
+          <w:p>
+            <w:pPr>
+              <w:pStyle w:val="PargrafodaLista"/>
+              <w:numPr>
+                <w:ilvl w:val="0"/>
+                <w:numId w:val="10"/>
+              </w:numPr>
+              <w:ind w:left="318" w:hanging="284"/>
+              <w:jc w:val="both"/>
+            </w:pPr>
+            <w:r>
+              <w:t>O gerente acessa a aba “A</w:t>
+            </w:r>
+            <w:r>
+              <w:t>tendente</w:t>
+            </w:r>
+            <w:r>
+              <w:t>s”</w:t>
+            </w:r>
+            <w:r>
+              <w:t>.</w:t>
+            </w:r>
+          </w:p>
+          <w:p>
+            <w:pPr>
+              <w:pStyle w:val="PargrafodaLista"/>
+              <w:numPr>
+                <w:ilvl w:val="0"/>
+                <w:numId w:val="10"/>
+              </w:numPr>
+              <w:ind w:left="318" w:hanging="284"/>
+              <w:jc w:val="both"/>
+            </w:pPr>
+            <w:r>
+              <w:t>O gerente pressiona o botão cadastrar atendente.</w:t>
+            </w:r>
+          </w:p>
+          <w:p>
+            <w:pPr>
+              <w:pStyle w:val="PargrafodaLista"/>
+              <w:numPr>
+                <w:ilvl w:val="0"/>
+                <w:numId w:val="10"/>
+              </w:numPr>
+              <w:ind w:left="318" w:hanging="284"/>
+              <w:jc w:val="both"/>
+            </w:pPr>
+            <w:r>
+              <w:t>O gerente insere os dados nos campos correspondentes.</w:t>
+            </w:r>
+          </w:p>
+          <w:p>
+            <w:pPr>
+              <w:pStyle w:val="PargrafodaLista"/>
+              <w:numPr>
+                <w:ilvl w:val="0"/>
+                <w:numId w:val="10"/>
+              </w:numPr>
+              <w:ind w:left="318" w:hanging="284"/>
+              <w:jc w:val="both"/>
+            </w:pPr>
+            <w:r>
+              <w:t>O gerente pressiona o botão cadastrar.</w:t>
+            </w:r>
+          </w:p>
+          <w:p>
+            <w:pPr>
+              <w:pStyle w:val="PargrafodaLista"/>
+              <w:numPr>
+                <w:ilvl w:val="0"/>
+                <w:numId w:val="10"/>
+              </w:numPr>
+              <w:ind w:left="318" w:hanging="284"/>
+              <w:jc w:val="both"/>
+            </w:pPr>
+            <w:r>
+              <w:t>O gerente pode verificar se o atendente foi cadastrado através da tabela de relatório de atendentes.</w:t>
+            </w:r>
+          </w:p>
+        </w:tc>
+      </w:tr>
+      <w:tr>
+        <w:tc>
+          <w:tcPr>
+            <w:tcW w:w="4247" w:type="dxa"/>
+          </w:tcPr>
+          <w:p>
+            <w:pPr>
+              <w:rPr>
+                <w:b/>
+              </w:rPr>
+            </w:pPr>
+            <w:r>
+              <w:rPr>
+                <w:b/>
+              </w:rPr>
+              <w:t>Resultados Esperados</w:t>
+            </w:r>
+          </w:p>
+        </w:tc>
+        <w:tc>
+          <w:tcPr>
+            <w:tcW w:w="4247" w:type="dxa"/>
+          </w:tcPr>
+          <w:p>
+            <w:pPr>
+              <w:jc w:val="both"/>
+            </w:pPr>
+            <w:r>
+              <w:t>O sistema irá inserir os dados de cadastro no banco de dados. Logo após, irá recuperar esses dados e mostra-los na tabela de relatório de atendente.</w:t>
+            </w:r>
+          </w:p>
+        </w:tc>
+      </w:tr>
+      <w:tr>
+        <w:tc>
+          <w:tcPr>
+            <w:tcW w:w="4247" w:type="dxa"/>
+          </w:tcPr>
+          <w:p>
+            <w:pPr>
+              <w:rPr>
+                <w:b/>
+              </w:rPr>
+            </w:pPr>
+            <w:r>
+              <w:rPr>
+                <w:b/>
+              </w:rPr>
+              <w:t>Situações de Erros</w:t>
+            </w:r>
+          </w:p>
+        </w:tc>
+        <w:tc>
+          <w:tcPr>
+            <w:tcW w:w="4247" w:type="dxa"/>
+          </w:tcPr>
+          <w:p>
+            <w:pPr>
+              <w:pStyle w:val="PargrafodaLista"/>
+              <w:numPr>
+                <w:ilvl w:val="0"/>
+                <w:numId w:val="11"/>
+              </w:numPr>
+              <w:ind w:left="318" w:hanging="283"/>
+              <w:jc w:val="both"/>
+            </w:pPr>
+            <w:r>
+              <w:t xml:space="preserve">Caso o campo de </w:t>
+            </w:r>
+            <w:r>
+              <w:t xml:space="preserve">CPF </w:t>
+            </w:r>
+            <w:r>
+              <w:t xml:space="preserve">seja preenchido com um CPF </w:t>
+            </w:r>
+            <w:r>
+              <w:t>já cadastrado no banco de dados</w:t>
+            </w:r>
+            <w:r>
+              <w:t>, o sistema exibirá uma mensagem informando que este CPF já está cadastr</w:t>
+            </w:r>
+            <w:r>
+              <w:t>ad</w:t>
+            </w:r>
+            <w:r>
+              <w:t>o.</w:t>
+            </w:r>
+          </w:p>
+          <w:p>
+            <w:pPr>
+              <w:pStyle w:val="PargrafodaLista"/>
+              <w:numPr>
+                <w:ilvl w:val="0"/>
+                <w:numId w:val="11"/>
+              </w:numPr>
+              <w:ind w:left="318" w:hanging="260"/>
+              <w:jc w:val="both"/>
+            </w:pPr>
+            <w:r>
+              <w:t xml:space="preserve">Caso o campo de </w:t>
+            </w:r>
+            <w:proofErr w:type="spellStart"/>
+            <w:r>
+              <w:t>login</w:t>
+            </w:r>
+            <w:proofErr w:type="spellEnd"/>
+            <w:r>
+              <w:t xml:space="preserve"> seja preenchido com um </w:t>
+            </w:r>
+            <w:proofErr w:type="spellStart"/>
+            <w:r>
+              <w:t>login</w:t>
+            </w:r>
+            <w:proofErr w:type="spellEnd"/>
+            <w:r>
+              <w:t xml:space="preserve"> já existente no banco de dados, o sistema exibirá uma mensagem informando que este </w:t>
+            </w:r>
+            <w:proofErr w:type="spellStart"/>
+            <w:r>
+              <w:t>login</w:t>
+            </w:r>
+            <w:proofErr w:type="spellEnd"/>
+            <w:r>
+              <w:t xml:space="preserve"> já está cadastrado.</w:t>
+            </w:r>
+          </w:p>
+        </w:tc>
+      </w:tr>
+      <w:tr>
+        <w:tc>
+          <w:tcPr>
+            <w:tcW w:w="4247" w:type="dxa"/>
+          </w:tcPr>
+          <w:p>
+            <w:pPr>
+              <w:rPr>
+                <w:b/>
+              </w:rPr>
+            </w:pPr>
+            <w:r>
+              <w:rPr>
+                <w:b/>
+              </w:rPr>
+              <w:t>Notas</w:t>
+            </w:r>
+          </w:p>
+        </w:tc>
+        <w:tc>
+          <w:tcPr>
+            <w:tcW w:w="4247" w:type="dxa"/>
+          </w:tcPr>
+          <w:p>
+            <w:pPr>
+              <w:jc w:val="both"/>
+            </w:pPr>
+          </w:p>
+        </w:tc>
+      </w:tr>
+    </w:tbl>
+    <w:p/>
+    <w:p>
+      <w:r>
+        <w:br w:type="page"/>
+      </w:r>
+    </w:p>
+    <w:tbl>
+      <w:tblPr>
+        <w:tblStyle w:val="Tabelacomgrade"/>
+        <w:tblW w:w="0" w:type="auto"/>
+        <w:tblLook w:val="04A0" w:firstRow="1" w:lastRow="0" w:firstColumn="1" w:lastColumn="0" w:noHBand="0" w:noVBand="1"/>
+      </w:tblPr>
+      <w:tblGrid>
+        <w:gridCol w:w="4247"/>
+        <w:gridCol w:w="4247"/>
+      </w:tblGrid>
+      <w:tr>
+        <w:tc>
+          <w:tcPr>
+            <w:tcW w:w="4247" w:type="dxa"/>
+            <w:shd w:val="clear" w:color="auto" w:fill="D0CECE" w:themeFill="background2" w:themeFillShade="E6"/>
+          </w:tcPr>
+          <w:p>
+            <w:pPr>
+              <w:rPr>
+                <w:b/>
+              </w:rPr>
+            </w:pPr>
+            <w:r>
+              <w:rPr>
+                <w:b/>
+              </w:rPr>
+              <w:lastRenderedPageBreak/>
+              <w:t>CT08</w:t>
+            </w:r>
+          </w:p>
+        </w:tc>
+        <w:tc>
+          <w:tcPr>
+            <w:tcW w:w="4247" w:type="dxa"/>
+            <w:shd w:val="clear" w:color="auto" w:fill="D0CECE" w:themeFill="background2" w:themeFillShade="E6"/>
+          </w:tcPr>
+          <w:p>
+            <w:r>
+              <w:t>Relatório de Atendente</w:t>
+            </w:r>
+          </w:p>
+        </w:tc>
+      </w:tr>
+      <w:tr>
+        <w:tc>
+          <w:tcPr>
+            <w:tcW w:w="4247" w:type="dxa"/>
+          </w:tcPr>
+          <w:p>
+            <w:pPr>
+              <w:rPr>
+                <w:b/>
+              </w:rPr>
+            </w:pPr>
+            <w:r>
+              <w:rPr>
+                <w:b/>
+              </w:rPr>
+              <w:t>Importância</w:t>
+            </w:r>
+          </w:p>
+        </w:tc>
+        <w:tc>
+          <w:tcPr>
+            <w:tcW w:w="4247" w:type="dxa"/>
+          </w:tcPr>
+          <w:p>
+            <w:pPr>
+              <w:jc w:val="both"/>
+            </w:pPr>
+            <w:r>
+              <w:t>Baixa</w:t>
+            </w:r>
+          </w:p>
+        </w:tc>
+      </w:tr>
+      <w:tr>
+        <w:tc>
+          <w:tcPr>
+            <w:tcW w:w="4247" w:type="dxa"/>
+          </w:tcPr>
+          <w:p>
+            <w:pPr>
+              <w:rPr>
+                <w:b/>
+              </w:rPr>
+            </w:pPr>
+            <w:r>
+              <w:rPr>
+                <w:b/>
+              </w:rPr>
+              <w:t>Propósito</w:t>
+            </w:r>
+          </w:p>
+        </w:tc>
+        <w:tc>
+          <w:tcPr>
+            <w:tcW w:w="4247" w:type="dxa"/>
+          </w:tcPr>
+          <w:p>
+            <w:pPr>
+              <w:jc w:val="both"/>
+            </w:pPr>
+            <w:r>
+              <w:t>Testar a edição e exclusão dos dados armazenados do atendente</w:t>
+            </w:r>
+          </w:p>
+        </w:tc>
+      </w:tr>
+      <w:tr>
+        <w:tc>
+          <w:tcPr>
+            <w:tcW w:w="4247" w:type="dxa"/>
+          </w:tcPr>
+          <w:p>
+            <w:pPr>
+              <w:rPr>
+                <w:b/>
+              </w:rPr>
+            </w:pPr>
+            <w:r>
+              <w:rPr>
+                <w:b/>
+              </w:rPr>
+              <w:t>Pré-condições</w:t>
+            </w:r>
+          </w:p>
+        </w:tc>
+        <w:tc>
+          <w:tcPr>
+            <w:tcW w:w="4247" w:type="dxa"/>
+          </w:tcPr>
+          <w:p>
+            <w:pPr>
+              <w:jc w:val="both"/>
+            </w:pPr>
+            <w:r>
+              <w:t xml:space="preserve">Estar </w:t>
+            </w:r>
+            <w:proofErr w:type="spellStart"/>
+            <w:r>
+              <w:t>logado</w:t>
+            </w:r>
+            <w:proofErr w:type="spellEnd"/>
+            <w:r>
+              <w:t xml:space="preserve"> como gerente</w:t>
+            </w:r>
+          </w:p>
+        </w:tc>
+      </w:tr>
+      <w:tr>
+        <w:tc>
+          <w:tcPr>
+            <w:tcW w:w="4247" w:type="dxa"/>
+          </w:tcPr>
+          <w:p>
+            <w:pPr>
+              <w:rPr>
+                <w:b/>
+              </w:rPr>
+            </w:pPr>
+            <w:r>
+              <w:rPr>
+                <w:b/>
+              </w:rPr>
+              <w:t>Dados do Teste</w:t>
+            </w:r>
+          </w:p>
+        </w:tc>
+        <w:tc>
+          <w:tcPr>
+            <w:tcW w:w="4247" w:type="dxa"/>
+          </w:tcPr>
+          <w:p>
+            <w:pPr>
+              <w:jc w:val="both"/>
+            </w:pPr>
+            <w:proofErr w:type="gramStart"/>
+            <w:r>
+              <w:t>Nome  =</w:t>
+            </w:r>
+            <w:proofErr w:type="gramEnd"/>
+            <w:r>
+              <w:t xml:space="preserve"> (nome do atendente, de preferência completo)</w:t>
+            </w:r>
+          </w:p>
+          <w:p>
+            <w:pPr>
+              <w:jc w:val="both"/>
+            </w:pPr>
+            <w:r>
+              <w:t>CPF</w:t>
+            </w:r>
+          </w:p>
+          <w:p>
+            <w:pPr>
+              <w:jc w:val="both"/>
+            </w:pPr>
+            <w:proofErr w:type="spellStart"/>
+            <w:r>
+              <w:t>Login</w:t>
+            </w:r>
+            <w:proofErr w:type="spellEnd"/>
+          </w:p>
+          <w:p>
+            <w:pPr>
+              <w:jc w:val="both"/>
+            </w:pPr>
+            <w:r>
+              <w:t>Senha</w:t>
+            </w:r>
+          </w:p>
+        </w:tc>
+      </w:tr>
+      <w:tr>
+        <w:tc>
+          <w:tcPr>
+            <w:tcW w:w="4247" w:type="dxa"/>
+          </w:tcPr>
+          <w:p>
+            <w:pPr>
+              <w:rPr>
+                <w:b/>
+              </w:rPr>
+            </w:pPr>
+            <w:r>
+              <w:rPr>
+                <w:b/>
+              </w:rPr>
+              <w:t>Passos</w:t>
+            </w:r>
+          </w:p>
+        </w:tc>
+        <w:tc>
+          <w:tcPr>
+            <w:tcW w:w="4247" w:type="dxa"/>
+          </w:tcPr>
+          <w:p>
+            <w:pPr>
+              <w:pStyle w:val="PargrafodaLista"/>
+              <w:numPr>
+                <w:ilvl w:val="0"/>
+                <w:numId w:val="14"/>
+              </w:numPr>
+              <w:ind w:left="318" w:hanging="295"/>
+              <w:jc w:val="both"/>
+            </w:pPr>
+            <w:r>
+              <w:t>O gerente acessa a aba “A</w:t>
+            </w:r>
+            <w:r>
+              <w:t>tendente</w:t>
+            </w:r>
+            <w:r>
+              <w:t>”</w:t>
+            </w:r>
+            <w:r>
+              <w:t>.</w:t>
+            </w:r>
+          </w:p>
+          <w:p>
+            <w:pPr>
+              <w:pStyle w:val="PargrafodaLista"/>
+              <w:numPr>
+                <w:ilvl w:val="0"/>
+                <w:numId w:val="14"/>
+              </w:numPr>
+              <w:ind w:left="318" w:hanging="295"/>
+              <w:jc w:val="both"/>
+            </w:pPr>
+            <w:r>
+              <w:t>O gerente seleciona o botão editar de um dos atendentes na tabela de relatório.</w:t>
+            </w:r>
+          </w:p>
+          <w:p>
+            <w:pPr>
+              <w:pStyle w:val="PargrafodaLista"/>
+              <w:numPr>
+                <w:ilvl w:val="0"/>
+                <w:numId w:val="14"/>
+              </w:numPr>
+              <w:ind w:left="318" w:hanging="295"/>
+              <w:jc w:val="both"/>
+            </w:pPr>
+            <w:r>
+              <w:t>O gerente faz a alteração no cadastro.</w:t>
+            </w:r>
+          </w:p>
+          <w:p>
+            <w:pPr>
+              <w:pStyle w:val="PargrafodaLista"/>
+              <w:numPr>
+                <w:ilvl w:val="0"/>
+                <w:numId w:val="14"/>
+              </w:numPr>
+              <w:ind w:left="318" w:hanging="295"/>
+              <w:jc w:val="both"/>
+            </w:pPr>
+            <w:r>
+              <w:t>O gerente pressiona o botão editar.</w:t>
+            </w:r>
+          </w:p>
+          <w:p>
+            <w:pPr>
+              <w:pStyle w:val="PargrafodaLista"/>
+              <w:numPr>
+                <w:ilvl w:val="0"/>
+                <w:numId w:val="14"/>
+              </w:numPr>
+              <w:ind w:left="318" w:hanging="295"/>
+              <w:jc w:val="both"/>
+            </w:pPr>
+            <w:r>
+              <w:t>O gerente pode verificar se os dados foram alterados na tabela de relatório.</w:t>
+            </w:r>
+          </w:p>
+          <w:p>
+            <w:pPr>
+              <w:pStyle w:val="PargrafodaLista"/>
+              <w:numPr>
+                <w:ilvl w:val="0"/>
+                <w:numId w:val="14"/>
+              </w:numPr>
+              <w:ind w:left="318" w:hanging="295"/>
+              <w:jc w:val="both"/>
+            </w:pPr>
+            <w:r>
+              <w:t>O gerente seleciona o botão apagar de um dos atendentes na tabela de relatório.</w:t>
+            </w:r>
+          </w:p>
+          <w:p>
+            <w:pPr>
+              <w:pStyle w:val="PargrafodaLista"/>
+              <w:numPr>
+                <w:ilvl w:val="0"/>
+                <w:numId w:val="14"/>
+              </w:numPr>
+              <w:ind w:left="318" w:hanging="295"/>
+              <w:jc w:val="both"/>
+            </w:pPr>
+            <w:r>
+              <w:t>O gerente pressiona confirmar.</w:t>
+            </w:r>
+          </w:p>
+          <w:p>
+            <w:pPr>
+              <w:pStyle w:val="PargrafodaLista"/>
+              <w:numPr>
+                <w:ilvl w:val="0"/>
+                <w:numId w:val="14"/>
+              </w:numPr>
+              <w:ind w:left="318" w:hanging="295"/>
+              <w:jc w:val="both"/>
+            </w:pPr>
+            <w:r>
+              <w:t>O gerente pode verificar se o atendente foi excluído na tabela de relatório.</w:t>
+            </w:r>
+          </w:p>
+          <w:p>
+            <w:pPr>
+              <w:pStyle w:val="PargrafodaLista"/>
+              <w:ind w:left="318"/>
+              <w:jc w:val="both"/>
+            </w:pPr>
+          </w:p>
+        </w:tc>
+      </w:tr>
+      <w:tr>
+        <w:tc>
+          <w:tcPr>
+            <w:tcW w:w="4247" w:type="dxa"/>
+          </w:tcPr>
+          <w:p>
+            <w:pPr>
+              <w:rPr>
+                <w:b/>
+              </w:rPr>
+            </w:pPr>
+            <w:r>
+              <w:rPr>
+                <w:b/>
+              </w:rPr>
+              <w:t>Resultados Esperados</w:t>
+            </w:r>
+          </w:p>
+        </w:tc>
+        <w:tc>
+          <w:tcPr>
+            <w:tcW w:w="4247" w:type="dxa"/>
+          </w:tcPr>
+          <w:p>
+            <w:pPr>
+              <w:jc w:val="both"/>
+            </w:pPr>
+            <w:r>
+              <w:t>O sistema irá alterar os dados de cadastro no banco de dados. Logo após, irá recuperar esses dados e mostra-los na tabela de relatório de atendente.</w:t>
+            </w:r>
+          </w:p>
+          <w:p>
+            <w:pPr>
+              <w:jc w:val="both"/>
+            </w:pPr>
+            <w:r>
+              <w:t xml:space="preserve">O sistema irá apagar os dados de cadastro no banco de dados. </w:t>
+            </w:r>
+          </w:p>
+        </w:tc>
+      </w:tr>
+      <w:tr>
+        <w:tc>
+          <w:tcPr>
+            <w:tcW w:w="4247" w:type="dxa"/>
+          </w:tcPr>
+          <w:p>
+            <w:pPr>
+              <w:rPr>
+                <w:b/>
+              </w:rPr>
+            </w:pPr>
+            <w:r>
+              <w:rPr>
+                <w:b/>
+              </w:rPr>
+              <w:t>Situações de Erros</w:t>
+            </w:r>
+          </w:p>
+        </w:tc>
+        <w:tc>
+          <w:tcPr>
+            <w:tcW w:w="4247" w:type="dxa"/>
+          </w:tcPr>
+          <w:p>
+            <w:pPr>
+              <w:pStyle w:val="PargrafodaLista"/>
+              <w:numPr>
+                <w:ilvl w:val="0"/>
+                <w:numId w:val="15"/>
+              </w:numPr>
+              <w:ind w:left="318" w:hanging="284"/>
+              <w:jc w:val="both"/>
+            </w:pPr>
+            <w:r>
+              <w:t>Caso o campo de CPF seja preenchido com um CPF já cadastrado no banco de dados, o sistema exibirá uma mensagem informando que este CPF já está cadastro.</w:t>
+            </w:r>
+          </w:p>
+          <w:p>
+            <w:pPr>
+              <w:pStyle w:val="PargrafodaLista"/>
+              <w:numPr>
+                <w:ilvl w:val="0"/>
+                <w:numId w:val="15"/>
+              </w:numPr>
+              <w:ind w:left="318" w:hanging="284"/>
+              <w:jc w:val="both"/>
+            </w:pPr>
+            <w:r>
+              <w:t xml:space="preserve">Caso o campo de </w:t>
+            </w:r>
+            <w:proofErr w:type="spellStart"/>
+            <w:r>
+              <w:t>login</w:t>
+            </w:r>
+            <w:proofErr w:type="spellEnd"/>
+            <w:r>
+              <w:t xml:space="preserve"> seja preenchido com um </w:t>
+            </w:r>
+            <w:proofErr w:type="spellStart"/>
+            <w:r>
+              <w:t>login</w:t>
+            </w:r>
+            <w:proofErr w:type="spellEnd"/>
+            <w:r>
+              <w:t xml:space="preserve"> já existente no banco de dados, o sistema exibirá uma mensagem informando que este </w:t>
+            </w:r>
+            <w:proofErr w:type="spellStart"/>
+            <w:r>
+              <w:t>login</w:t>
+            </w:r>
+            <w:proofErr w:type="spellEnd"/>
+            <w:r>
+              <w:t xml:space="preserve"> já está cadastrado.</w:t>
+            </w:r>
+          </w:p>
+        </w:tc>
+      </w:tr>
+      <w:tr>
+        <w:tc>
+          <w:tcPr>
+            <w:tcW w:w="4247" w:type="dxa"/>
+          </w:tcPr>
+          <w:p>
+            <w:pPr>
+              <w:rPr>
+                <w:b/>
+              </w:rPr>
+            </w:pPr>
+            <w:r>
+              <w:rPr>
+                <w:b/>
+              </w:rPr>
+              <w:t>Notas</w:t>
+            </w:r>
+          </w:p>
+        </w:tc>
+        <w:tc>
+          <w:tcPr>
+            <w:tcW w:w="4247" w:type="dxa"/>
+          </w:tcPr>
+          <w:p>
+            <w:pPr>
+              <w:jc w:val="both"/>
+            </w:pPr>
+          </w:p>
+        </w:tc>
+      </w:tr>
+    </w:tbl>
+    <w:p/>
+    <w:p>
+      <w:r>
+        <w:br w:type="page"/>
+      </w:r>
+    </w:p>
+    <w:tbl>
+      <w:tblPr>
+        <w:tblStyle w:val="Tabelacomgrade"/>
+        <w:tblW w:w="0" w:type="auto"/>
+        <w:tblLook w:val="04A0" w:firstRow="1" w:lastRow="0" w:firstColumn="1" w:lastColumn="0" w:noHBand="0" w:noVBand="1"/>
+      </w:tblPr>
+      <w:tblGrid>
+        <w:gridCol w:w="4247"/>
+        <w:gridCol w:w="4247"/>
+      </w:tblGrid>
+      <w:tr>
+        <w:tc>
+          <w:tcPr>
+            <w:tcW w:w="4247" w:type="dxa"/>
+            <w:shd w:val="clear" w:color="auto" w:fill="D0CECE" w:themeFill="background2" w:themeFillShade="E6"/>
+          </w:tcPr>
+          <w:p>
+            <w:pPr>
+              <w:rPr>
+                <w:b/>
+              </w:rPr>
+            </w:pPr>
+            <w:r>
+              <w:rPr>
+                <w:b/>
+              </w:rPr>
+              <w:lastRenderedPageBreak/>
+              <w:t>CT09</w:t>
+            </w:r>
+          </w:p>
+        </w:tc>
+        <w:tc>
+          <w:tcPr>
+            <w:tcW w:w="4247" w:type="dxa"/>
+            <w:shd w:val="clear" w:color="auto" w:fill="D0CECE" w:themeFill="background2" w:themeFillShade="E6"/>
+          </w:tcPr>
+          <w:p>
+            <w:r>
+              <w:t>Cadastro de Ingredientes</w:t>
+            </w:r>
+          </w:p>
+        </w:tc>
+      </w:tr>
+      <w:tr>
+        <w:tc>
+          <w:tcPr>
+            <w:tcW w:w="4247" w:type="dxa"/>
+          </w:tcPr>
+          <w:p>
+            <w:pPr>
+              <w:rPr>
+                <w:b/>
+              </w:rPr>
+            </w:pPr>
+            <w:r>
+              <w:rPr>
+                <w:b/>
+              </w:rPr>
+              <w:t>Importância</w:t>
+            </w:r>
+          </w:p>
+        </w:tc>
+        <w:tc>
+          <w:tcPr>
+            <w:tcW w:w="4247" w:type="dxa"/>
+          </w:tcPr>
+          <w:p>
+            <w:r>
+              <w:t>Alta</w:t>
+            </w:r>
+          </w:p>
+        </w:tc>
+      </w:tr>
+      <w:tr>
+        <w:tc>
+          <w:tcPr>
+            <w:tcW w:w="4247" w:type="dxa"/>
+          </w:tcPr>
+          <w:p>
+            <w:pPr>
+              <w:rPr>
+                <w:b/>
+              </w:rPr>
+            </w:pPr>
+            <w:r>
+              <w:rPr>
+                <w:b/>
+              </w:rPr>
+              <w:t>Propósito</w:t>
+            </w:r>
+          </w:p>
+        </w:tc>
+        <w:tc>
+          <w:tcPr>
+            <w:tcW w:w="4247" w:type="dxa"/>
+          </w:tcPr>
+          <w:p>
+            <w:pPr>
+              <w:jc w:val="both"/>
+            </w:pPr>
+            <w:r>
+              <w:t>Testar o armazenamento dos dados cadastrais do ingrediente.</w:t>
+            </w:r>
+          </w:p>
+        </w:tc>
+      </w:tr>
+      <w:tr>
+        <w:tc>
+          <w:tcPr>
+            <w:tcW w:w="4247" w:type="dxa"/>
+          </w:tcPr>
+          <w:p>
+            <w:pPr>
+              <w:rPr>
+                <w:b/>
+              </w:rPr>
+            </w:pPr>
+            <w:r>
+              <w:rPr>
+                <w:b/>
+              </w:rPr>
+              <w:t>Pré-condições</w:t>
+            </w:r>
+          </w:p>
+        </w:tc>
+        <w:tc>
+          <w:tcPr>
+            <w:tcW w:w="4247" w:type="dxa"/>
+          </w:tcPr>
+          <w:p>
+            <w:pPr>
+              <w:jc w:val="both"/>
+            </w:pPr>
+            <w:r>
+              <w:t xml:space="preserve">Estar </w:t>
+            </w:r>
+            <w:proofErr w:type="spellStart"/>
+            <w:r>
+              <w:t>logado</w:t>
+            </w:r>
+            <w:proofErr w:type="spellEnd"/>
+            <w:r>
+              <w:t xml:space="preserve"> como gerente</w:t>
+            </w:r>
+          </w:p>
+        </w:tc>
+      </w:tr>
+      <w:tr>
+        <w:tc>
+          <w:tcPr>
+            <w:tcW w:w="4247" w:type="dxa"/>
+          </w:tcPr>
+          <w:p>
+            <w:pPr>
+              <w:rPr>
+                <w:b/>
+              </w:rPr>
+            </w:pPr>
+            <w:r>
+              <w:rPr>
+                <w:b/>
+              </w:rPr>
+              <w:t>Dados do Teste</w:t>
+            </w:r>
+          </w:p>
+        </w:tc>
+        <w:tc>
+          <w:tcPr>
+            <w:tcW w:w="4247" w:type="dxa"/>
+          </w:tcPr>
+          <w:p>
+            <w:pPr>
+              <w:jc w:val="both"/>
+            </w:pPr>
+            <w:r>
+              <w:t>Nome</w:t>
+            </w:r>
+          </w:p>
+          <w:p>
+            <w:pPr>
+              <w:jc w:val="both"/>
+            </w:pPr>
+            <w:r>
+              <w:t xml:space="preserve">Tipo </w:t>
+            </w:r>
+          </w:p>
+          <w:p>
+            <w:pPr>
+              <w:jc w:val="both"/>
+            </w:pPr>
+            <w:r>
+              <w:t>Adicional</w:t>
+            </w:r>
+          </w:p>
+        </w:tc>
+      </w:tr>
+      <w:tr>
+        <w:tc>
+          <w:tcPr>
+            <w:tcW w:w="4247" w:type="dxa"/>
+          </w:tcPr>
+          <w:p>
+            <w:pPr>
+              <w:rPr>
+                <w:b/>
+              </w:rPr>
+            </w:pPr>
+            <w:r>
+              <w:rPr>
+                <w:b/>
+              </w:rPr>
+              <w:t>Passos</w:t>
+            </w:r>
+          </w:p>
+        </w:tc>
+        <w:tc>
+          <w:tcPr>
+            <w:tcW w:w="4247" w:type="dxa"/>
+          </w:tcPr>
+          <w:p>
+            <w:pPr>
+              <w:pStyle w:val="PargrafodaLista"/>
+              <w:numPr>
+                <w:ilvl w:val="0"/>
+                <w:numId w:val="13"/>
+              </w:numPr>
+              <w:ind w:left="318" w:hanging="284"/>
+              <w:jc w:val="both"/>
+            </w:pPr>
+            <w:r>
+              <w:t>O gerente acessa a aba “I</w:t>
+            </w:r>
+            <w:r>
+              <w:t>ngredientes</w:t>
+            </w:r>
+            <w:r>
+              <w:t>”</w:t>
+            </w:r>
+            <w:r>
+              <w:t>.</w:t>
+            </w:r>
+          </w:p>
+          <w:p>
+            <w:pPr>
+              <w:pStyle w:val="PargrafodaLista"/>
+              <w:numPr>
+                <w:ilvl w:val="0"/>
+                <w:numId w:val="13"/>
+              </w:numPr>
+              <w:ind w:left="318" w:hanging="284"/>
+              <w:jc w:val="both"/>
+            </w:pPr>
+            <w:r>
+              <w:t>O gerente pressiona o botão cadastrar ingrediente.</w:t>
+            </w:r>
+          </w:p>
+          <w:p>
+            <w:pPr>
+              <w:pStyle w:val="PargrafodaLista"/>
+              <w:numPr>
+                <w:ilvl w:val="0"/>
+                <w:numId w:val="13"/>
+              </w:numPr>
+              <w:ind w:left="318" w:hanging="284"/>
+              <w:jc w:val="both"/>
+            </w:pPr>
+            <w:r>
+              <w:t>O gerente insere os dados nos campos correspondentes.</w:t>
+            </w:r>
+          </w:p>
+          <w:p>
+            <w:pPr>
+              <w:pStyle w:val="PargrafodaLista"/>
+              <w:numPr>
+                <w:ilvl w:val="0"/>
+                <w:numId w:val="13"/>
+              </w:numPr>
+              <w:ind w:left="318" w:hanging="284"/>
+              <w:jc w:val="both"/>
+            </w:pPr>
+            <w:r>
+              <w:t>O gerente pressiona o botão cadastrar.</w:t>
+            </w:r>
+          </w:p>
+          <w:p>
+            <w:pPr>
+              <w:pStyle w:val="PargrafodaLista"/>
+              <w:numPr>
+                <w:ilvl w:val="0"/>
+                <w:numId w:val="13"/>
+              </w:numPr>
+              <w:ind w:left="318" w:hanging="284"/>
+              <w:jc w:val="both"/>
+            </w:pPr>
+            <w:r>
+              <w:t xml:space="preserve">O gerente pode verificar se o ingrediente foi cadastrado através da tabela de relatório de </w:t>
+            </w:r>
+            <w:r>
+              <w:t>ingredientes</w:t>
+            </w:r>
+            <w:r>
+              <w:t>.</w:t>
+            </w:r>
+          </w:p>
+        </w:tc>
+      </w:tr>
+      <w:tr>
+        <w:tc>
+          <w:tcPr>
+            <w:tcW w:w="4247" w:type="dxa"/>
+          </w:tcPr>
+          <w:p>
+            <w:pPr>
+              <w:rPr>
+                <w:b/>
+              </w:rPr>
+            </w:pPr>
+            <w:r>
+              <w:rPr>
+                <w:b/>
+              </w:rPr>
+              <w:t>Resultados Esperados</w:t>
+            </w:r>
+          </w:p>
+        </w:tc>
+        <w:tc>
+          <w:tcPr>
+            <w:tcW w:w="4247" w:type="dxa"/>
+          </w:tcPr>
+          <w:p>
+            <w:pPr>
+              <w:jc w:val="both"/>
+            </w:pPr>
+            <w:r>
+              <w:t>O sistema irá inserir os dados de cadastro no banco de dados. Logo após, irá recuperar esses dados e mostra</w:t>
+            </w:r>
+            <w:r>
+              <w:t>-los na tabela de relatório de ingredientes</w:t>
+            </w:r>
+            <w:r>
+              <w:t>.</w:t>
+            </w:r>
+          </w:p>
+        </w:tc>
+      </w:tr>
+      <w:tr>
+        <w:tc>
+          <w:tcPr>
+            <w:tcW w:w="4247" w:type="dxa"/>
+          </w:tcPr>
+          <w:p>
+            <w:pPr>
+              <w:rPr>
+                <w:b/>
+              </w:rPr>
+            </w:pPr>
+            <w:r>
+              <w:rPr>
+                <w:b/>
+              </w:rPr>
+              <w:t>Situações de Erros</w:t>
+            </w:r>
+          </w:p>
+        </w:tc>
+        <w:tc>
+          <w:tcPr>
+            <w:tcW w:w="4247" w:type="dxa"/>
+          </w:tcPr>
+          <w:p>
+            <w:pPr>
+              <w:pStyle w:val="PargrafodaLista"/>
+              <w:numPr>
+                <w:ilvl w:val="0"/>
+                <w:numId w:val="12"/>
+              </w:numPr>
+              <w:ind w:left="318" w:hanging="283"/>
+              <w:jc w:val="both"/>
+            </w:pPr>
+            <w:r>
+              <w:t>Caso o campo nome seja preenchido com um nome de ingrediente já cadastrado no banco de dados, o sistema exibirá uma mensagem informando que este ingrediente já está cadastro.</w:t>
+            </w:r>
+          </w:p>
+          <w:p>
+            <w:pPr>
+              <w:jc w:val="both"/>
+            </w:pPr>
+          </w:p>
+        </w:tc>
+      </w:tr>
+      <w:tr>
+        <w:tc>
+          <w:tcPr>
+            <w:tcW w:w="4247" w:type="dxa"/>
+          </w:tcPr>
+          <w:p>
+            <w:pPr>
+              <w:rPr>
+                <w:b/>
+              </w:rPr>
+            </w:pPr>
+            <w:r>
+              <w:rPr>
+                <w:b/>
+              </w:rPr>
+              <w:t>Notas</w:t>
+            </w:r>
+          </w:p>
+        </w:tc>
+        <w:tc>
+          <w:tcPr>
+            <w:tcW w:w="4247" w:type="dxa"/>
+          </w:tcPr>
+          <w:p>
+            <w:pPr>
+              <w:jc w:val="both"/>
+            </w:pPr>
+          </w:p>
+        </w:tc>
+      </w:tr>
+    </w:tbl>
+    <w:p/>
+    <w:p>
+      <w:r>
+        <w:br w:type="page"/>
+      </w:r>
+    </w:p>
+    <w:tbl>
+      <w:tblPr>
+        <w:tblStyle w:val="Tabelacomgrade"/>
+        <w:tblW w:w="0" w:type="auto"/>
+        <w:tblLook w:val="04A0" w:firstRow="1" w:lastRow="0" w:firstColumn="1" w:lastColumn="0" w:noHBand="0" w:noVBand="1"/>
+      </w:tblPr>
+      <w:tblGrid>
+        <w:gridCol w:w="4247"/>
+        <w:gridCol w:w="4247"/>
+      </w:tblGrid>
+      <w:tr>
+        <w:tc>
+          <w:tcPr>
+            <w:tcW w:w="4247" w:type="dxa"/>
+            <w:shd w:val="clear" w:color="auto" w:fill="D0CECE" w:themeFill="background2" w:themeFillShade="E6"/>
+          </w:tcPr>
+          <w:p>
+            <w:pPr>
+              <w:rPr>
+                <w:b/>
+              </w:rPr>
+            </w:pPr>
+            <w:r>
+              <w:rPr>
+                <w:b/>
+              </w:rPr>
+              <w:lastRenderedPageBreak/>
+              <w:t>CT10</w:t>
+            </w:r>
+          </w:p>
+        </w:tc>
+        <w:tc>
+          <w:tcPr>
+            <w:tcW w:w="4247" w:type="dxa"/>
+            <w:shd w:val="clear" w:color="auto" w:fill="D0CECE" w:themeFill="background2" w:themeFillShade="E6"/>
+          </w:tcPr>
+          <w:p>
+            <w:r>
+              <w:t>Relatório de Ingredientes</w:t>
+            </w:r>
+          </w:p>
+        </w:tc>
+      </w:tr>
+      <w:tr>
+        <w:tc>
+          <w:tcPr>
+            <w:tcW w:w="4247" w:type="dxa"/>
+          </w:tcPr>
+          <w:p>
+            <w:pPr>
+              <w:rPr>
+                <w:b/>
+              </w:rPr>
+            </w:pPr>
+            <w:r>
+              <w:rPr>
+                <w:b/>
+              </w:rPr>
+              <w:t>Importância</w:t>
+            </w:r>
+          </w:p>
+        </w:tc>
+        <w:tc>
+          <w:tcPr>
+            <w:tcW w:w="4247" w:type="dxa"/>
+          </w:tcPr>
+          <w:p>
+            <w:r>
+              <w:t>Baixo</w:t>
+            </w:r>
+          </w:p>
+        </w:tc>
+      </w:tr>
+      <w:tr>
+        <w:tc>
+          <w:tcPr>
+            <w:tcW w:w="4247" w:type="dxa"/>
+          </w:tcPr>
+          <w:p>
+            <w:pPr>
+              <w:rPr>
+                <w:b/>
+              </w:rPr>
+            </w:pPr>
+            <w:r>
+              <w:rPr>
+                <w:b/>
+              </w:rPr>
+              <w:t>Propósito</w:t>
+            </w:r>
+          </w:p>
+        </w:tc>
+        <w:tc>
+          <w:tcPr>
+            <w:tcW w:w="4247" w:type="dxa"/>
+          </w:tcPr>
+          <w:p>
+            <w:pPr>
+              <w:jc w:val="both"/>
+            </w:pPr>
+            <w:r>
+              <w:t>Testar a edição e exclusão dos dados armazenados do ingrediente.</w:t>
+            </w:r>
+          </w:p>
+        </w:tc>
+      </w:tr>
+      <w:tr>
+        <w:tc>
+          <w:tcPr>
+            <w:tcW w:w="4247" w:type="dxa"/>
+          </w:tcPr>
+          <w:p>
+            <w:pPr>
+              <w:rPr>
+                <w:b/>
+              </w:rPr>
+            </w:pPr>
+            <w:r>
+              <w:rPr>
+                <w:b/>
+              </w:rPr>
+              <w:t>Pré-condições</w:t>
+            </w:r>
+          </w:p>
+        </w:tc>
+        <w:tc>
+          <w:tcPr>
+            <w:tcW w:w="4247" w:type="dxa"/>
+          </w:tcPr>
+          <w:p>
+            <w:pPr>
+              <w:jc w:val="both"/>
+            </w:pPr>
+            <w:r>
+              <w:t xml:space="preserve">Estar </w:t>
+            </w:r>
+            <w:proofErr w:type="spellStart"/>
+            <w:r>
+              <w:t>logado</w:t>
+            </w:r>
+            <w:proofErr w:type="spellEnd"/>
+            <w:r>
+              <w:t xml:space="preserve"> como gerente</w:t>
+            </w:r>
+          </w:p>
+        </w:tc>
+      </w:tr>
+      <w:tr>
+        <w:tc>
+          <w:tcPr>
+            <w:tcW w:w="4247" w:type="dxa"/>
+          </w:tcPr>
+          <w:p>
+            <w:pPr>
+              <w:rPr>
+                <w:b/>
+              </w:rPr>
+            </w:pPr>
+            <w:r>
+              <w:rPr>
+                <w:b/>
+              </w:rPr>
+              <w:t>Dados do Teste</w:t>
+            </w:r>
+          </w:p>
+        </w:tc>
+        <w:tc>
+          <w:tcPr>
+            <w:tcW w:w="4247" w:type="dxa"/>
+          </w:tcPr>
+          <w:p>
+            <w:pPr>
+              <w:jc w:val="both"/>
+            </w:pPr>
+            <w:r>
+              <w:t>Nome</w:t>
+            </w:r>
+          </w:p>
+          <w:p>
+            <w:pPr>
+              <w:jc w:val="both"/>
+            </w:pPr>
+            <w:r>
+              <w:t xml:space="preserve">Tipo </w:t>
+            </w:r>
+          </w:p>
+          <w:p>
+            <w:pPr>
+              <w:jc w:val="both"/>
+            </w:pPr>
+            <w:r>
+              <w:t>Adicional</w:t>
+            </w:r>
+          </w:p>
+        </w:tc>
+      </w:tr>
+      <w:tr>
+        <w:tc>
+          <w:tcPr>
+            <w:tcW w:w="4247" w:type="dxa"/>
+          </w:tcPr>
+          <w:p>
+            <w:pPr>
+              <w:rPr>
+                <w:b/>
+              </w:rPr>
+            </w:pPr>
+            <w:r>
+              <w:rPr>
+                <w:b/>
+              </w:rPr>
+              <w:t>Passos</w:t>
+            </w:r>
+          </w:p>
+        </w:tc>
+        <w:tc>
+          <w:tcPr>
+            <w:tcW w:w="4247" w:type="dxa"/>
+          </w:tcPr>
+          <w:p>
+            <w:pPr>
+              <w:pStyle w:val="PargrafodaLista"/>
+              <w:numPr>
+                <w:ilvl w:val="0"/>
+                <w:numId w:val="16"/>
+              </w:numPr>
+              <w:ind w:left="318" w:hanging="284"/>
+              <w:jc w:val="both"/>
+            </w:pPr>
+            <w:r>
+              <w:t>O gerente acessa a aba “I</w:t>
+            </w:r>
+            <w:r>
+              <w:t>ngredientes</w:t>
+            </w:r>
+            <w:r>
+              <w:t>”</w:t>
+            </w:r>
+            <w:r>
+              <w:t>.</w:t>
+            </w:r>
+          </w:p>
+          <w:p>
+            <w:pPr>
+              <w:pStyle w:val="PargrafodaLista"/>
+              <w:numPr>
+                <w:ilvl w:val="0"/>
+                <w:numId w:val="16"/>
+              </w:numPr>
+              <w:ind w:left="318" w:hanging="284"/>
+              <w:jc w:val="both"/>
+            </w:pPr>
+            <w:r>
+              <w:t>O gerente seleciona o botão editar de um dos ingredientes na tabela de relatório.</w:t>
+            </w:r>
+          </w:p>
+          <w:p>
+            <w:pPr>
+              <w:pStyle w:val="PargrafodaLista"/>
+              <w:numPr>
+                <w:ilvl w:val="0"/>
+                <w:numId w:val="16"/>
+              </w:numPr>
+              <w:ind w:left="318" w:hanging="284"/>
+              <w:jc w:val="both"/>
+            </w:pPr>
+            <w:r>
+              <w:t>O gerente faz a alteração no cadastro.</w:t>
+            </w:r>
+          </w:p>
+          <w:p>
+            <w:pPr>
+              <w:pStyle w:val="PargrafodaLista"/>
+              <w:numPr>
+                <w:ilvl w:val="0"/>
+                <w:numId w:val="16"/>
+              </w:numPr>
+              <w:ind w:left="318" w:hanging="284"/>
+              <w:jc w:val="both"/>
+            </w:pPr>
+            <w:r>
+              <w:t>O gerente pressiona o botão editar.</w:t>
+            </w:r>
+          </w:p>
+          <w:p>
+            <w:pPr>
+              <w:pStyle w:val="PargrafodaLista"/>
+              <w:numPr>
+                <w:ilvl w:val="0"/>
+                <w:numId w:val="16"/>
+              </w:numPr>
+              <w:ind w:left="318" w:hanging="284"/>
+              <w:jc w:val="both"/>
+            </w:pPr>
+            <w:r>
+              <w:t>O gerente pode verificar se os dados foram alterados na tabela de relatório.</w:t>
+            </w:r>
+          </w:p>
+          <w:p>
+            <w:pPr>
+              <w:pStyle w:val="PargrafodaLista"/>
+              <w:numPr>
+                <w:ilvl w:val="0"/>
+                <w:numId w:val="16"/>
+              </w:numPr>
+              <w:ind w:left="318" w:hanging="284"/>
+              <w:jc w:val="both"/>
+            </w:pPr>
+            <w:r>
+              <w:t>O gerente seleciona o botão apagar de um dos ingredientes na tabela de relatório.</w:t>
+            </w:r>
+          </w:p>
+          <w:p>
+            <w:pPr>
+              <w:pStyle w:val="PargrafodaLista"/>
+              <w:numPr>
+                <w:ilvl w:val="0"/>
+                <w:numId w:val="16"/>
+              </w:numPr>
+              <w:ind w:left="318" w:hanging="284"/>
+              <w:jc w:val="both"/>
+            </w:pPr>
+            <w:r>
+              <w:t>O gerente pressiona confirmar.</w:t>
+            </w:r>
+          </w:p>
+          <w:p>
+            <w:pPr>
+              <w:pStyle w:val="PargrafodaLista"/>
+              <w:numPr>
+                <w:ilvl w:val="0"/>
+                <w:numId w:val="16"/>
+              </w:numPr>
+              <w:ind w:left="318" w:hanging="284"/>
+              <w:jc w:val="both"/>
+            </w:pPr>
+            <w:r>
+              <w:t xml:space="preserve">O gerente pode verificar se o </w:t>
+            </w:r>
+            <w:r>
+              <w:t>ingrediente foi</w:t>
+            </w:r>
+            <w:r>
+              <w:t xml:space="preserve"> excluído na tabela de relatório.</w:t>
+            </w:r>
+          </w:p>
+        </w:tc>
+      </w:tr>
+      <w:tr>
+        <w:tc>
+          <w:tcPr>
+            <w:tcW w:w="4247" w:type="dxa"/>
+          </w:tcPr>
+          <w:p>
+            <w:pPr>
+              <w:rPr>
+                <w:b/>
+              </w:rPr>
+            </w:pPr>
+            <w:r>
+              <w:rPr>
+                <w:b/>
+              </w:rPr>
+              <w:t>Resultados Esperados</w:t>
+            </w:r>
+          </w:p>
+        </w:tc>
+        <w:tc>
+          <w:tcPr>
+            <w:tcW w:w="4247" w:type="dxa"/>
+          </w:tcPr>
+          <w:p>
+            <w:pPr>
+              <w:pStyle w:val="PargrafodaLista"/>
+              <w:numPr>
+                <w:ilvl w:val="0"/>
+                <w:numId w:val="18"/>
+              </w:numPr>
+              <w:ind w:left="318" w:hanging="283"/>
+              <w:jc w:val="both"/>
+            </w:pPr>
+            <w:r>
+              <w:t>O sistema irá alterar os dados de cadastro no banco de dados. Logo após, irá recuperar esses dados e mostra-los na tabela de relatório de ingredientes.</w:t>
+            </w:r>
+          </w:p>
+          <w:p>
+            <w:pPr>
+              <w:pStyle w:val="PargrafodaLista"/>
+              <w:numPr>
+                <w:ilvl w:val="0"/>
+                <w:numId w:val="18"/>
+              </w:numPr>
+              <w:ind w:left="318" w:hanging="283"/>
+              <w:jc w:val="both"/>
+            </w:pPr>
+            <w:r>
+              <w:t>O sistema irá apagar os dados de cadastro no banco de dados.</w:t>
+            </w:r>
+          </w:p>
+        </w:tc>
+      </w:tr>
+      <w:tr>
+        <w:tc>
+          <w:tcPr>
+            <w:tcW w:w="4247" w:type="dxa"/>
+          </w:tcPr>
+          <w:p>
+            <w:pPr>
+              <w:rPr>
+                <w:b/>
+              </w:rPr>
+            </w:pPr>
+            <w:r>
+              <w:rPr>
+                <w:b/>
+              </w:rPr>
+              <w:t>Situações de Erros</w:t>
+            </w:r>
+          </w:p>
+        </w:tc>
+        <w:tc>
+          <w:tcPr>
+            <w:tcW w:w="4247" w:type="dxa"/>
+          </w:tcPr>
+          <w:p>
+            <w:pPr>
+              <w:pStyle w:val="PargrafodaLista"/>
+              <w:numPr>
+                <w:ilvl w:val="0"/>
+                <w:numId w:val="17"/>
+              </w:numPr>
+              <w:ind w:left="318" w:hanging="283"/>
+              <w:jc w:val="both"/>
+            </w:pPr>
+            <w:r>
+              <w:t>Caso o campo nome seja preenchido com um nome de ingrediente já cadastrado no banco de dados, o sistema exibirá uma mensagem informando que este ingrediente já está cadastro.</w:t>
+            </w:r>
+          </w:p>
+          <w:p>
+            <w:pPr>
+              <w:jc w:val="both"/>
+            </w:pPr>
+          </w:p>
+        </w:tc>
+      </w:tr>
+      <w:tr>
+        <w:tc>
+          <w:tcPr>
+            <w:tcW w:w="4247" w:type="dxa"/>
+          </w:tcPr>
+          <w:p>
+            <w:pPr>
+              <w:rPr>
+                <w:b/>
+              </w:rPr>
+            </w:pPr>
+            <w:r>
+              <w:rPr>
+                <w:b/>
+              </w:rPr>
+              <w:t>Notas</w:t>
+            </w:r>
+          </w:p>
+        </w:tc>
+        <w:tc>
+          <w:tcPr>
+            <w:tcW w:w="4247" w:type="dxa"/>
+          </w:tcPr>
+          <w:p>
+            <w:pPr>
+              <w:jc w:val="both"/>
+            </w:pPr>
+          </w:p>
+        </w:tc>
+      </w:tr>
+    </w:tbl>
+    <w:p/>
+    <w:p>
+      <w:r>
+        <w:br w:type="page"/>
+      </w:r>
+    </w:p>
+    <w:tbl>
+      <w:tblPr>
+        <w:tblStyle w:val="Tabelacomgrade"/>
+        <w:tblW w:w="0" w:type="auto"/>
+        <w:tblLook w:val="04A0" w:firstRow="1" w:lastRow="0" w:firstColumn="1" w:lastColumn="0" w:noHBand="0" w:noVBand="1"/>
+      </w:tblPr>
+      <w:tblGrid>
+        <w:gridCol w:w="4247"/>
+        <w:gridCol w:w="4247"/>
+      </w:tblGrid>
+      <w:tr>
+        <w:tc>
+          <w:tcPr>
+            <w:tcW w:w="4247" w:type="dxa"/>
+            <w:shd w:val="clear" w:color="auto" w:fill="D0CECE" w:themeFill="background2" w:themeFillShade="E6"/>
+          </w:tcPr>
+          <w:p>
+            <w:pPr>
+              <w:rPr>
+                <w:b/>
+              </w:rPr>
+            </w:pPr>
+            <w:r>
+              <w:rPr>
+                <w:b/>
+              </w:rPr>
+              <w:lastRenderedPageBreak/>
+              <w:t>CT11</w:t>
+            </w:r>
+          </w:p>
+        </w:tc>
+        <w:tc>
+          <w:tcPr>
+            <w:tcW w:w="4247" w:type="dxa"/>
+            <w:shd w:val="clear" w:color="auto" w:fill="D0CECE" w:themeFill="background2" w:themeFillShade="E6"/>
+          </w:tcPr>
+          <w:p>
+            <w:r>
+              <w:t>Cadastro de Pratos/Produtos</w:t>
+            </w:r>
+          </w:p>
+        </w:tc>
+      </w:tr>
+      <w:tr>
+        <w:tc>
+          <w:tcPr>
+            <w:tcW w:w="4247" w:type="dxa"/>
+          </w:tcPr>
+          <w:p>
+            <w:pPr>
+              <w:rPr>
+                <w:b/>
+              </w:rPr>
+            </w:pPr>
+            <w:r>
+              <w:rPr>
+                <w:b/>
+              </w:rPr>
+              <w:t>Importância</w:t>
+            </w:r>
+          </w:p>
+        </w:tc>
+        <w:tc>
+          <w:tcPr>
+            <w:tcW w:w="4247" w:type="dxa"/>
+          </w:tcPr>
+          <w:p>
+            <w:r>
+              <w:t>Alta</w:t>
+            </w:r>
+          </w:p>
+        </w:tc>
+      </w:tr>
+      <w:tr>
+        <w:tc>
+          <w:tcPr>
+            <w:tcW w:w="4247" w:type="dxa"/>
+          </w:tcPr>
+          <w:p>
+            <w:pPr>
+              <w:rPr>
+                <w:b/>
+              </w:rPr>
+            </w:pPr>
+            <w:r>
+              <w:rPr>
+                <w:b/>
+              </w:rPr>
+              <w:t>Propósito</w:t>
+            </w:r>
+          </w:p>
+        </w:tc>
+        <w:tc>
+          <w:tcPr>
+            <w:tcW w:w="4247" w:type="dxa"/>
+          </w:tcPr>
+          <w:p>
+            <w:pPr>
+              <w:jc w:val="both"/>
+            </w:pPr>
+            <w:r>
+              <w:t>Testar o armazenamento dos dados cadastrais de um prato ou produto.</w:t>
+            </w:r>
+          </w:p>
+        </w:tc>
+      </w:tr>
+      <w:tr>
+        <w:tc>
+          <w:tcPr>
+            <w:tcW w:w="4247" w:type="dxa"/>
+          </w:tcPr>
+          <w:p>
+            <w:pPr>
+              <w:rPr>
+                <w:b/>
+              </w:rPr>
+            </w:pPr>
+            <w:r>
+              <w:rPr>
+                <w:b/>
+              </w:rPr>
+              <w:t>Pré-condições</w:t>
+            </w:r>
+          </w:p>
+        </w:tc>
+        <w:tc>
+          <w:tcPr>
+            <w:tcW w:w="4247" w:type="dxa"/>
+          </w:tcPr>
+          <w:p>
+            <w:pPr>
+              <w:jc w:val="both"/>
+            </w:pPr>
+            <w:r>
+              <w:t xml:space="preserve">Estar </w:t>
+            </w:r>
+            <w:proofErr w:type="spellStart"/>
+            <w:r>
+              <w:t>logado</w:t>
+            </w:r>
+            <w:proofErr w:type="spellEnd"/>
+            <w:r>
+              <w:t xml:space="preserve"> como gerente</w:t>
+            </w:r>
+          </w:p>
+        </w:tc>
+      </w:tr>
+      <w:tr>
+        <w:tc>
+          <w:tcPr>
+            <w:tcW w:w="4247" w:type="dxa"/>
+          </w:tcPr>
+          <w:p>
+            <w:pPr>
+              <w:rPr>
+                <w:b/>
+              </w:rPr>
+            </w:pPr>
+            <w:r>
+              <w:rPr>
+                <w:b/>
+              </w:rPr>
+              <w:t>Dados do Teste</w:t>
+            </w:r>
+          </w:p>
+        </w:tc>
+        <w:tc>
+          <w:tcPr>
+            <w:tcW w:w="4247" w:type="dxa"/>
+          </w:tcPr>
+          <w:p>
+            <w:pPr>
+              <w:jc w:val="both"/>
+            </w:pPr>
+            <w:r>
+              <w:t>Nome</w:t>
+            </w:r>
+          </w:p>
+          <w:p>
+            <w:pPr>
+              <w:jc w:val="both"/>
+            </w:pPr>
+            <w:r>
+              <w:t>Tipo</w:t>
+            </w:r>
+          </w:p>
+          <w:p>
+            <w:pPr>
+              <w:jc w:val="both"/>
+            </w:pPr>
+            <w:r>
+              <w:t xml:space="preserve">Ingredientes = (listar todos os ingredientes do banco de dados em </w:t>
+            </w:r>
+            <w:proofErr w:type="spellStart"/>
+            <w:r>
+              <w:t>checkbox</w:t>
+            </w:r>
+            <w:proofErr w:type="spellEnd"/>
+            <w:r>
+              <w:t>)</w:t>
+            </w:r>
+          </w:p>
+        </w:tc>
+      </w:tr>
+      <w:tr>
+        <w:tc>
+          <w:tcPr>
+            <w:tcW w:w="4247" w:type="dxa"/>
+          </w:tcPr>
+          <w:p>
+            <w:pPr>
+              <w:rPr>
+                <w:b/>
+              </w:rPr>
+            </w:pPr>
+            <w:r>
+              <w:rPr>
+                <w:b/>
+              </w:rPr>
+              <w:t>Passos</w:t>
+            </w:r>
+          </w:p>
+        </w:tc>
+        <w:tc>
+          <w:tcPr>
+            <w:tcW w:w="4247" w:type="dxa"/>
+          </w:tcPr>
+          <w:p>
+            <w:pPr>
+              <w:pStyle w:val="PargrafodaLista"/>
+              <w:numPr>
+                <w:ilvl w:val="0"/>
+                <w:numId w:val="19"/>
+              </w:numPr>
+              <w:ind w:left="318" w:hanging="283"/>
+              <w:jc w:val="both"/>
+            </w:pPr>
+            <w:r>
+              <w:t>O gerente acessa a aba “Pratos/Produtos”.</w:t>
+            </w:r>
+          </w:p>
+          <w:p>
+            <w:pPr>
+              <w:pStyle w:val="PargrafodaLista"/>
+              <w:numPr>
+                <w:ilvl w:val="0"/>
+                <w:numId w:val="19"/>
+              </w:numPr>
+              <w:ind w:left="318" w:hanging="283"/>
+              <w:jc w:val="both"/>
+            </w:pPr>
+            <w:r>
+              <w:t>O gerente pressiona o botão cadastrar prato/produto.</w:t>
+            </w:r>
+          </w:p>
+          <w:p>
+            <w:pPr>
+              <w:pStyle w:val="PargrafodaLista"/>
+              <w:numPr>
+                <w:ilvl w:val="0"/>
+                <w:numId w:val="19"/>
+              </w:numPr>
+              <w:ind w:left="318" w:hanging="284"/>
+              <w:jc w:val="both"/>
+            </w:pPr>
+            <w:r>
+              <w:t xml:space="preserve">O gerente insere os dados nos campos correspondentes e seleciona as </w:t>
+            </w:r>
+            <w:proofErr w:type="spellStart"/>
+            <w:r>
+              <w:t>checkbox</w:t>
+            </w:r>
+            <w:proofErr w:type="spellEnd"/>
+            <w:r>
+              <w:t xml:space="preserve"> dos ingredientes.</w:t>
+            </w:r>
+          </w:p>
+          <w:p>
+            <w:pPr>
+              <w:pStyle w:val="PargrafodaLista"/>
+              <w:numPr>
+                <w:ilvl w:val="0"/>
+                <w:numId w:val="19"/>
+              </w:numPr>
+              <w:ind w:left="318" w:hanging="284"/>
+              <w:jc w:val="both"/>
+            </w:pPr>
+            <w:r>
+              <w:t>O gerente pressiona o botão cadastrar.</w:t>
+            </w:r>
+          </w:p>
+          <w:p>
+            <w:pPr>
+              <w:pStyle w:val="PargrafodaLista"/>
+              <w:numPr>
+                <w:ilvl w:val="0"/>
+                <w:numId w:val="19"/>
+              </w:numPr>
+              <w:ind w:left="318" w:hanging="284"/>
+              <w:jc w:val="both"/>
+            </w:pPr>
+            <w:r>
+              <w:t>O gerente pode verificar se o prato ou produto foi cadastrado através da t</w:t>
+            </w:r>
+            <w:r>
+              <w:t>abela de relatório de pratos/produtos</w:t>
+            </w:r>
+            <w:r>
+              <w:t>.</w:t>
+            </w:r>
+          </w:p>
+        </w:tc>
+      </w:tr>
+      <w:tr>
+        <w:tc>
+          <w:tcPr>
+            <w:tcW w:w="4247" w:type="dxa"/>
+          </w:tcPr>
+          <w:p>
+            <w:pPr>
+              <w:rPr>
+                <w:b/>
+              </w:rPr>
+            </w:pPr>
+            <w:r>
+              <w:rPr>
+                <w:b/>
+              </w:rPr>
+              <w:t>Resultados Esperados</w:t>
+            </w:r>
+          </w:p>
+        </w:tc>
+        <w:tc>
+          <w:tcPr>
+            <w:tcW w:w="4247" w:type="dxa"/>
+          </w:tcPr>
+          <w:p>
+            <w:pPr>
+              <w:jc w:val="both"/>
+            </w:pPr>
+            <w:r>
+              <w:t>O sistema irá inserir os dados de cadastro no banco de dados. Logo após, irá recuperar esses dados e mostra-los na tabela de relatório de pratos/produtos.</w:t>
+            </w:r>
+          </w:p>
+        </w:tc>
+      </w:tr>
+      <w:tr>
+        <w:tc>
+          <w:tcPr>
+            <w:tcW w:w="4247" w:type="dxa"/>
+          </w:tcPr>
+          <w:p>
+            <w:pPr>
+              <w:rPr>
+                <w:b/>
+              </w:rPr>
+            </w:pPr>
+            <w:r>
+              <w:rPr>
+                <w:b/>
+              </w:rPr>
+              <w:t>Situações de Erros</w:t>
+            </w:r>
+          </w:p>
+        </w:tc>
+        <w:tc>
+          <w:tcPr>
+            <w:tcW w:w="4247" w:type="dxa"/>
+          </w:tcPr>
+          <w:p>
+            <w:pPr>
+              <w:pStyle w:val="PargrafodaLista"/>
+              <w:numPr>
+                <w:ilvl w:val="0"/>
+                <w:numId w:val="20"/>
+              </w:numPr>
+              <w:ind w:left="318" w:hanging="283"/>
+              <w:jc w:val="both"/>
+            </w:pPr>
+            <w:r>
+              <w:t>Caso o campo nome seja preenchido com um nome de prato ou produto já cadastrado no banco de dados, o sistema exibirá uma mensagem informando que este prato ou produto já está cadastro.</w:t>
+            </w:r>
+          </w:p>
+          <w:p>
+            <w:pPr>
+              <w:jc w:val="both"/>
+            </w:pPr>
+          </w:p>
+        </w:tc>
+      </w:tr>
+      <w:tr>
+        <w:tc>
+          <w:tcPr>
+            <w:tcW w:w="4247" w:type="dxa"/>
+          </w:tcPr>
+          <w:p>
+            <w:pPr>
+              <w:rPr>
+                <w:b/>
+              </w:rPr>
+            </w:pPr>
+            <w:r>
+              <w:rPr>
+                <w:b/>
+              </w:rPr>
+              <w:t>Notas</w:t>
+            </w:r>
+          </w:p>
+        </w:tc>
+        <w:tc>
+          <w:tcPr>
+            <w:tcW w:w="4247" w:type="dxa"/>
+          </w:tcPr>
+          <w:p/>
+        </w:tc>
+      </w:tr>
+    </w:tbl>
+    <w:p/>
+    <w:p>
+      <w:r>
+        <w:br w:type="page"/>
+      </w:r>
+    </w:p>
+    <w:tbl>
+      <w:tblPr>
+        <w:tblStyle w:val="Tabelacomgrade"/>
+        <w:tblW w:w="0" w:type="auto"/>
+        <w:tblLook w:val="04A0" w:firstRow="1" w:lastRow="0" w:firstColumn="1" w:lastColumn="0" w:noHBand="0" w:noVBand="1"/>
+      </w:tblPr>
+      <w:tblGrid>
+        <w:gridCol w:w="4247"/>
+        <w:gridCol w:w="4247"/>
+      </w:tblGrid>
+      <w:tr>
+        <w:tc>
+          <w:tcPr>
+            <w:tcW w:w="4247" w:type="dxa"/>
+            <w:shd w:val="clear" w:color="auto" w:fill="D0CECE" w:themeFill="background2" w:themeFillShade="E6"/>
+          </w:tcPr>
+          <w:p>
+            <w:pPr>
+              <w:rPr>
+                <w:b/>
+              </w:rPr>
+            </w:pPr>
+            <w:r>
+              <w:rPr>
+                <w:b/>
+              </w:rPr>
+              <w:lastRenderedPageBreak/>
+              <w:t>CT12</w:t>
+            </w:r>
+          </w:p>
+        </w:tc>
+        <w:tc>
+          <w:tcPr>
+            <w:tcW w:w="4247" w:type="dxa"/>
+            <w:shd w:val="clear" w:color="auto" w:fill="D0CECE" w:themeFill="background2" w:themeFillShade="E6"/>
+          </w:tcPr>
+          <w:p>
+            <w:r>
+              <w:t>Relatório de Pratos/Produtos</w:t>
+            </w:r>
+          </w:p>
+        </w:tc>
+      </w:tr>
+      <w:tr>
+        <w:tc>
+          <w:tcPr>
+            <w:tcW w:w="4247" w:type="dxa"/>
+          </w:tcPr>
+          <w:p>
+            <w:pPr>
+              <w:rPr>
+                <w:b/>
+              </w:rPr>
+            </w:pPr>
+            <w:r>
+              <w:rPr>
+                <w:b/>
+              </w:rPr>
+              <w:t>Importância</w:t>
+            </w:r>
+          </w:p>
+        </w:tc>
+        <w:tc>
+          <w:tcPr>
+            <w:tcW w:w="4247" w:type="dxa"/>
+          </w:tcPr>
+          <w:p>
+            <w:r>
+              <w:t>Baixo</w:t>
+            </w:r>
+          </w:p>
+        </w:tc>
+      </w:tr>
+      <w:tr>
+        <w:tc>
+          <w:tcPr>
+            <w:tcW w:w="4247" w:type="dxa"/>
+          </w:tcPr>
+          <w:p>
+            <w:pPr>
+              <w:rPr>
+                <w:b/>
+              </w:rPr>
+            </w:pPr>
+            <w:r>
+              <w:rPr>
+                <w:b/>
+              </w:rPr>
+              <w:t>Propósito</w:t>
+            </w:r>
+          </w:p>
+        </w:tc>
+        <w:tc>
+          <w:tcPr>
+            <w:tcW w:w="4247" w:type="dxa"/>
+          </w:tcPr>
+          <w:p>
+            <w:pPr>
+              <w:jc w:val="both"/>
+            </w:pPr>
+            <w:r>
+              <w:t>Testar a edição e exclusão dos dados armazenados do prato ou produto.</w:t>
+            </w:r>
+          </w:p>
+        </w:tc>
+      </w:tr>
+      <w:tr>
+        <w:tc>
+          <w:tcPr>
+            <w:tcW w:w="4247" w:type="dxa"/>
+          </w:tcPr>
+          <w:p>
+            <w:pPr>
+              <w:rPr>
+                <w:b/>
+              </w:rPr>
+            </w:pPr>
+            <w:r>
+              <w:rPr>
+                <w:b/>
+              </w:rPr>
+              <w:t>Pré-condições</w:t>
+            </w:r>
+          </w:p>
+        </w:tc>
+        <w:tc>
+          <w:tcPr>
+            <w:tcW w:w="4247" w:type="dxa"/>
+          </w:tcPr>
+          <w:p>
+            <w:pPr>
+              <w:jc w:val="both"/>
+            </w:pPr>
+            <w:r>
+              <w:t xml:space="preserve">Estar </w:t>
+            </w:r>
+            <w:proofErr w:type="spellStart"/>
+            <w:r>
+              <w:t>logado</w:t>
+            </w:r>
+            <w:proofErr w:type="spellEnd"/>
+            <w:r>
+              <w:t xml:space="preserve"> como gerente</w:t>
+            </w:r>
+          </w:p>
+        </w:tc>
+      </w:tr>
+      <w:tr>
+        <w:tc>
+          <w:tcPr>
+            <w:tcW w:w="4247" w:type="dxa"/>
+          </w:tcPr>
+          <w:p>
+            <w:pPr>
+              <w:rPr>
+                <w:b/>
+              </w:rPr>
+            </w:pPr>
+            <w:r>
+              <w:rPr>
+                <w:b/>
+              </w:rPr>
+              <w:t>Dados do Teste</w:t>
+            </w:r>
+          </w:p>
+        </w:tc>
+        <w:tc>
+          <w:tcPr>
+            <w:tcW w:w="4247" w:type="dxa"/>
+          </w:tcPr>
+          <w:p>
+            <w:pPr>
+              <w:jc w:val="both"/>
+            </w:pPr>
+            <w:r>
+              <w:t>Nome</w:t>
+            </w:r>
+          </w:p>
+          <w:p>
+            <w:pPr>
+              <w:jc w:val="both"/>
+            </w:pPr>
+            <w:r>
+              <w:t>Tipo</w:t>
+            </w:r>
+          </w:p>
+          <w:p>
+            <w:pPr>
+              <w:jc w:val="both"/>
+            </w:pPr>
+            <w:r>
+              <w:t xml:space="preserve">Ingredientes = (listar todos os ingredientes do banco de dados em </w:t>
+            </w:r>
+            <w:proofErr w:type="spellStart"/>
+            <w:r>
+              <w:t>checkbox</w:t>
+            </w:r>
+            <w:proofErr w:type="spellEnd"/>
+            <w:r>
+              <w:t>)</w:t>
+            </w:r>
+          </w:p>
+        </w:tc>
+      </w:tr>
+      <w:tr>
+        <w:tc>
+          <w:tcPr>
+            <w:tcW w:w="4247" w:type="dxa"/>
+          </w:tcPr>
+          <w:p>
+            <w:pPr>
+              <w:rPr>
+                <w:b/>
+              </w:rPr>
+            </w:pPr>
+            <w:r>
+              <w:rPr>
+                <w:b/>
+              </w:rPr>
+              <w:t>Passos</w:t>
+            </w:r>
+          </w:p>
+        </w:tc>
+        <w:tc>
+          <w:tcPr>
+            <w:tcW w:w="4247" w:type="dxa"/>
+          </w:tcPr>
+          <w:p>
+            <w:pPr>
+              <w:pStyle w:val="PargrafodaLista"/>
+              <w:numPr>
+                <w:ilvl w:val="0"/>
+                <w:numId w:val="21"/>
+              </w:numPr>
+              <w:ind w:left="318" w:hanging="283"/>
+              <w:jc w:val="both"/>
+            </w:pPr>
+            <w:r>
+              <w:t>O gerente acessa a aba “Pratos/Produtos”.</w:t>
+            </w:r>
+          </w:p>
+          <w:p>
+            <w:pPr>
+              <w:pStyle w:val="PargrafodaLista"/>
+              <w:numPr>
+                <w:ilvl w:val="0"/>
+                <w:numId w:val="21"/>
+              </w:numPr>
+              <w:ind w:left="318" w:hanging="283"/>
+              <w:jc w:val="both"/>
+            </w:pPr>
+            <w:r>
+              <w:t>O gerente seleciona o botão editar de um dos pratos ou produtos na tabela de relatório.</w:t>
+            </w:r>
+          </w:p>
+          <w:p>
+            <w:pPr>
+              <w:pStyle w:val="PargrafodaLista"/>
+              <w:numPr>
+                <w:ilvl w:val="0"/>
+                <w:numId w:val="21"/>
+              </w:numPr>
+              <w:ind w:left="318" w:hanging="284"/>
+              <w:jc w:val="both"/>
+            </w:pPr>
+            <w:r>
+              <w:t>O gerente faz a alteração no cadastro.</w:t>
+            </w:r>
+          </w:p>
+          <w:p>
+            <w:pPr>
+              <w:pStyle w:val="PargrafodaLista"/>
+              <w:numPr>
+                <w:ilvl w:val="0"/>
+                <w:numId w:val="21"/>
+              </w:numPr>
+              <w:ind w:left="318" w:hanging="284"/>
+              <w:jc w:val="both"/>
+            </w:pPr>
+            <w:r>
+              <w:t>O gerente pressiona o botão editar.</w:t>
+            </w:r>
+          </w:p>
+          <w:p>
+            <w:pPr>
+              <w:pStyle w:val="PargrafodaLista"/>
+              <w:numPr>
+                <w:ilvl w:val="0"/>
+                <w:numId w:val="21"/>
+              </w:numPr>
+              <w:ind w:left="318" w:hanging="284"/>
+              <w:jc w:val="both"/>
+            </w:pPr>
+            <w:r>
+              <w:t>O gerente pode verificar se os dados foram alterados na tabela de relatório.</w:t>
+            </w:r>
+          </w:p>
+          <w:p>
+            <w:pPr>
+              <w:pStyle w:val="PargrafodaLista"/>
+              <w:numPr>
+                <w:ilvl w:val="0"/>
+                <w:numId w:val="21"/>
+              </w:numPr>
+              <w:ind w:left="318" w:hanging="284"/>
+              <w:jc w:val="both"/>
+            </w:pPr>
+            <w:r>
+              <w:t>O gerente seleciona o botão apagar de um dos pratos ou produtos na tabela de relatório.</w:t>
+            </w:r>
+          </w:p>
+          <w:p>
+            <w:pPr>
+              <w:pStyle w:val="PargrafodaLista"/>
+              <w:numPr>
+                <w:ilvl w:val="0"/>
+                <w:numId w:val="21"/>
+              </w:numPr>
+              <w:ind w:left="318" w:hanging="284"/>
+              <w:jc w:val="both"/>
+            </w:pPr>
+            <w:r>
+              <w:t>O gerente pressiona confirmar.</w:t>
+            </w:r>
+          </w:p>
+          <w:p>
+            <w:pPr>
+              <w:pStyle w:val="PargrafodaLista"/>
+              <w:numPr>
+                <w:ilvl w:val="0"/>
+                <w:numId w:val="21"/>
+              </w:numPr>
+              <w:ind w:left="318" w:hanging="284"/>
+              <w:jc w:val="both"/>
+            </w:pPr>
+            <w:r>
+              <w:t>O gerente pode verificar se o prato ou produto foi excluído na tabela de relatório.</w:t>
+            </w:r>
+          </w:p>
+        </w:tc>
+      </w:tr>
+      <w:tr>
+        <w:tc>
+          <w:tcPr>
+            <w:tcW w:w="4247" w:type="dxa"/>
+          </w:tcPr>
+          <w:p>
+            <w:pPr>
+              <w:rPr>
+                <w:b/>
+              </w:rPr>
+            </w:pPr>
+            <w:r>
+              <w:rPr>
+                <w:b/>
+              </w:rPr>
+              <w:t>Resultados Esperados</w:t>
+            </w:r>
+          </w:p>
+        </w:tc>
+        <w:tc>
+          <w:tcPr>
+            <w:tcW w:w="4247" w:type="dxa"/>
+          </w:tcPr>
+          <w:p>
+            <w:pPr>
+              <w:pStyle w:val="PargrafodaLista"/>
+              <w:numPr>
+                <w:ilvl w:val="0"/>
+                <w:numId w:val="22"/>
+              </w:numPr>
+              <w:ind w:left="318" w:hanging="283"/>
+              <w:jc w:val="both"/>
+            </w:pPr>
+            <w:r>
+              <w:t>O sistema irá alterar os dados de cadastro no banco de dados. Logo após, irá recuperar esses dados e mostra-los na tabela de relatório de pratos/produtos.</w:t>
+            </w:r>
+          </w:p>
+          <w:p>
+            <w:pPr>
+              <w:pStyle w:val="PargrafodaLista"/>
+              <w:numPr>
+                <w:ilvl w:val="0"/>
+                <w:numId w:val="22"/>
+              </w:numPr>
+              <w:ind w:left="318" w:hanging="283"/>
+              <w:jc w:val="both"/>
+            </w:pPr>
+            <w:r>
+              <w:t xml:space="preserve">O sistema irá </w:t>
+            </w:r>
+            <w:r>
+              <w:t>apagar</w:t>
+            </w:r>
+            <w:r>
+              <w:t xml:space="preserve"> os dados de cadastro no banco de dados.</w:t>
+            </w:r>
+          </w:p>
+        </w:tc>
+      </w:tr>
+      <w:tr>
+        <w:tc>
+          <w:tcPr>
+            <w:tcW w:w="4247" w:type="dxa"/>
+          </w:tcPr>
+          <w:p>
+            <w:pPr>
+              <w:rPr>
+                <w:b/>
+              </w:rPr>
+            </w:pPr>
+            <w:r>
+              <w:rPr>
+                <w:b/>
+              </w:rPr>
+              <w:t>Situações de Erros</w:t>
+            </w:r>
+          </w:p>
+        </w:tc>
+        <w:tc>
+          <w:tcPr>
+            <w:tcW w:w="4247" w:type="dxa"/>
+          </w:tcPr>
+          <w:p>
+            <w:pPr>
+              <w:pStyle w:val="PargrafodaLista"/>
+              <w:numPr>
+                <w:ilvl w:val="0"/>
+                <w:numId w:val="23"/>
+              </w:numPr>
+              <w:ind w:left="318" w:hanging="283"/>
+              <w:jc w:val="both"/>
+            </w:pPr>
+            <w:r>
+              <w:t>Caso o campo nome seja preenchido com um nome de prato ou produto já cadastrado no banco de dados, o sistema exibirá uma mensagem informando que este prato ou produto já está cadastro.</w:t>
+            </w:r>
+          </w:p>
+          <w:p>
+            <w:pPr>
+              <w:jc w:val="both"/>
+            </w:pPr>
+          </w:p>
+        </w:tc>
+      </w:tr>
+      <w:tr>
+        <w:tc>
+          <w:tcPr>
+            <w:tcW w:w="4247" w:type="dxa"/>
+          </w:tcPr>
+          <w:p>
+            <w:pPr>
+              <w:rPr>
+                <w:b/>
+              </w:rPr>
+            </w:pPr>
+            <w:r>
+              <w:rPr>
+                <w:b/>
+              </w:rPr>
+              <w:t>Notas</w:t>
+            </w:r>
+          </w:p>
+        </w:tc>
+        <w:tc>
+          <w:tcPr>
+            <w:tcW w:w="4247" w:type="dxa"/>
+          </w:tcPr>
+          <w:p/>
+        </w:tc>
+      </w:tr>
+    </w:tbl>
+    <w:p/>
+    <w:p>
+      <w:r>
+        <w:br w:type="page"/>
+      </w:r>
+    </w:p>
+    <w:tbl>
+      <w:tblPr>
+        <w:tblStyle w:val="Tabelacomgrade"/>
+        <w:tblW w:w="0" w:type="auto"/>
+        <w:tblLook w:val="04A0" w:firstRow="1" w:lastRow="0" w:firstColumn="1" w:lastColumn="0" w:noHBand="0" w:noVBand="1"/>
+      </w:tblPr>
+      <w:tblGrid>
+        <w:gridCol w:w="4247"/>
+        <w:gridCol w:w="4247"/>
+      </w:tblGrid>
+      <w:tr>
+        <w:tc>
+          <w:tcPr>
+            <w:tcW w:w="4247" w:type="dxa"/>
+            <w:shd w:val="clear" w:color="auto" w:fill="D0CECE" w:themeFill="background2" w:themeFillShade="E6"/>
+          </w:tcPr>
+          <w:p>
+            <w:pPr>
+              <w:rPr>
+                <w:b/>
+              </w:rPr>
+            </w:pPr>
+            <w:r>
+              <w:rPr>
+                <w:b/>
+              </w:rPr>
+              <w:lastRenderedPageBreak/>
+              <w:t>CT13</w:t>
+            </w:r>
+          </w:p>
+        </w:tc>
+        <w:tc>
+          <w:tcPr>
+            <w:tcW w:w="4247" w:type="dxa"/>
+            <w:shd w:val="clear" w:color="auto" w:fill="D0CECE" w:themeFill="background2" w:themeFillShade="E6"/>
+          </w:tcPr>
+          <w:p>
+            <w:r>
+              <w:t>Cadastro de Acesso</w:t>
+            </w:r>
+          </w:p>
+        </w:tc>
+      </w:tr>
+      <w:tr>
+        <w:tc>
+          <w:tcPr>
+            <w:tcW w:w="4247" w:type="dxa"/>
+          </w:tcPr>
+          <w:p>
+            <w:pPr>
+              <w:rPr>
+                <w:b/>
+              </w:rPr>
+            </w:pPr>
+            <w:r>
+              <w:rPr>
+                <w:b/>
+              </w:rPr>
+              <w:t>Importância</w:t>
+            </w:r>
+          </w:p>
+        </w:tc>
+        <w:tc>
+          <w:tcPr>
+            <w:tcW w:w="4247" w:type="dxa"/>
+          </w:tcPr>
+          <w:p>
+            <w:r>
+              <w:t>Alta</w:t>
+            </w:r>
+          </w:p>
+        </w:tc>
+      </w:tr>
+      <w:tr>
+        <w:tc>
+          <w:tcPr>
+            <w:tcW w:w="4247" w:type="dxa"/>
+          </w:tcPr>
+          <w:p>
+            <w:pPr>
+              <w:rPr>
+                <w:b/>
+              </w:rPr>
+            </w:pPr>
+            <w:r>
+              <w:rPr>
+                <w:b/>
+              </w:rPr>
+              <w:t>Propósito</w:t>
+            </w:r>
+          </w:p>
+        </w:tc>
+        <w:tc>
+          <w:tcPr>
+            <w:tcW w:w="4247" w:type="dxa"/>
+          </w:tcPr>
+          <w:p>
+            <w:pPr>
+              <w:jc w:val="both"/>
+            </w:pPr>
+            <w:r>
+              <w:t>Testar o armazenamento dos dados cadastrais de acesso.</w:t>
+            </w:r>
+          </w:p>
+        </w:tc>
+      </w:tr>
+      <w:tr>
+        <w:tc>
+          <w:tcPr>
+            <w:tcW w:w="4247" w:type="dxa"/>
+          </w:tcPr>
+          <w:p>
+            <w:pPr>
+              <w:rPr>
+                <w:b/>
+              </w:rPr>
+            </w:pPr>
+            <w:r>
+              <w:rPr>
+                <w:b/>
+              </w:rPr>
+              <w:t>Pré-condições</w:t>
+            </w:r>
+          </w:p>
+        </w:tc>
+        <w:tc>
+          <w:tcPr>
+            <w:tcW w:w="4247" w:type="dxa"/>
+          </w:tcPr>
+          <w:p>
+            <w:pPr>
+              <w:jc w:val="both"/>
+            </w:pPr>
+            <w:r>
+              <w:t xml:space="preserve">Estar </w:t>
+            </w:r>
+            <w:proofErr w:type="spellStart"/>
+            <w:r>
+              <w:t>logado</w:t>
+            </w:r>
+            <w:proofErr w:type="spellEnd"/>
+            <w:r>
+              <w:t xml:space="preserve"> como gerente</w:t>
+            </w:r>
+          </w:p>
+        </w:tc>
+      </w:tr>
+      <w:tr>
+        <w:tc>
+          <w:tcPr>
+            <w:tcW w:w="4247" w:type="dxa"/>
+          </w:tcPr>
+          <w:p>
+            <w:pPr>
+              <w:rPr>
+                <w:b/>
+              </w:rPr>
+            </w:pPr>
+            <w:r>
+              <w:rPr>
+                <w:b/>
+              </w:rPr>
+              <w:t>Dados do Teste</w:t>
+            </w:r>
+          </w:p>
+        </w:tc>
+        <w:tc>
+          <w:tcPr>
+            <w:tcW w:w="4247" w:type="dxa"/>
+          </w:tcPr>
+          <w:p>
+            <w:pPr>
+              <w:tabs>
+                <w:tab w:val="left" w:pos="1095"/>
+              </w:tabs>
+              <w:jc w:val="both"/>
+            </w:pPr>
+            <w:proofErr w:type="spellStart"/>
+            <w:r>
+              <w:t>Login</w:t>
+            </w:r>
+            <w:proofErr w:type="spellEnd"/>
+          </w:p>
+          <w:p>
+            <w:pPr>
+              <w:jc w:val="both"/>
+            </w:pPr>
+            <w:r>
+              <w:t>Senha</w:t>
+            </w:r>
+          </w:p>
+          <w:p>
+            <w:pPr>
+              <w:jc w:val="both"/>
+            </w:pPr>
+            <w:r>
+              <w:t>Cargo</w:t>
+            </w:r>
+          </w:p>
+        </w:tc>
+      </w:tr>
+      <w:tr>
+        <w:tc>
+          <w:tcPr>
+            <w:tcW w:w="4247" w:type="dxa"/>
+          </w:tcPr>
+          <w:p>
+            <w:pPr>
+              <w:rPr>
+                <w:b/>
+              </w:rPr>
+            </w:pPr>
+            <w:r>
+              <w:rPr>
+                <w:b/>
+              </w:rPr>
+              <w:t>Passos</w:t>
+            </w:r>
+          </w:p>
+        </w:tc>
+        <w:tc>
+          <w:tcPr>
+            <w:tcW w:w="4247" w:type="dxa"/>
+          </w:tcPr>
+          <w:p>
+            <w:pPr>
+              <w:pStyle w:val="PargrafodaLista"/>
+              <w:numPr>
+                <w:ilvl w:val="0"/>
+                <w:numId w:val="24"/>
+              </w:numPr>
+              <w:ind w:left="318" w:hanging="283"/>
+              <w:jc w:val="both"/>
+            </w:pPr>
+            <w:r>
+              <w:t>O gerente acessa a aba “Acessos”.</w:t>
+            </w:r>
+          </w:p>
+          <w:p>
+            <w:pPr>
+              <w:pStyle w:val="PargrafodaLista"/>
+              <w:numPr>
+                <w:ilvl w:val="0"/>
+                <w:numId w:val="24"/>
+              </w:numPr>
+              <w:ind w:left="318" w:hanging="283"/>
+              <w:jc w:val="both"/>
+            </w:pPr>
+            <w:r>
+              <w:t>O gerente pressiona o botão cadastrar acesso.</w:t>
+            </w:r>
+          </w:p>
+          <w:p>
+            <w:pPr>
+              <w:pStyle w:val="PargrafodaLista"/>
+              <w:numPr>
+                <w:ilvl w:val="0"/>
+                <w:numId w:val="24"/>
+              </w:numPr>
+              <w:ind w:left="318" w:hanging="284"/>
+              <w:jc w:val="both"/>
+            </w:pPr>
+            <w:r>
+              <w:t>O gerente insere os dados nos campos correspondentes.</w:t>
+            </w:r>
+          </w:p>
+          <w:p>
+            <w:pPr>
+              <w:pStyle w:val="PargrafodaLista"/>
+              <w:numPr>
+                <w:ilvl w:val="0"/>
+                <w:numId w:val="24"/>
+              </w:numPr>
+              <w:ind w:left="318" w:hanging="284"/>
+              <w:jc w:val="both"/>
+            </w:pPr>
+            <w:r>
+              <w:t>O gerente pressiona o botão cadastrar.</w:t>
+            </w:r>
+          </w:p>
+          <w:p>
+            <w:pPr>
+              <w:pStyle w:val="PargrafodaLista"/>
+              <w:numPr>
+                <w:ilvl w:val="0"/>
+                <w:numId w:val="24"/>
+              </w:numPr>
+              <w:ind w:left="318" w:hanging="284"/>
+              <w:jc w:val="both"/>
+            </w:pPr>
+            <w:r>
+              <w:t>O gerente pode verificar se o acesso foi cadastrado através da tabela de relatório de acessos.</w:t>
+            </w:r>
+          </w:p>
+        </w:tc>
+      </w:tr>
+      <w:tr>
+        <w:tc>
+          <w:tcPr>
+            <w:tcW w:w="4247" w:type="dxa"/>
+          </w:tcPr>
+          <w:p>
+            <w:pPr>
+              <w:rPr>
+                <w:b/>
+              </w:rPr>
+            </w:pPr>
+            <w:r>
+              <w:rPr>
+                <w:b/>
+              </w:rPr>
+              <w:t>Resultados Esperados</w:t>
+            </w:r>
+          </w:p>
+        </w:tc>
+        <w:tc>
+          <w:tcPr>
+            <w:tcW w:w="4247" w:type="dxa"/>
+          </w:tcPr>
+          <w:p>
+            <w:pPr>
+              <w:jc w:val="both"/>
+            </w:pPr>
+            <w:r>
+              <w:t>O sistema irá inserir os dados de cadastro no banco de dados. Logo após, irá recuperar esses dados e mostra-los na tabela</w:t>
+            </w:r>
+            <w:r>
+              <w:t xml:space="preserve"> de relatório de acessos</w:t>
+            </w:r>
+            <w:r>
+              <w:t>.</w:t>
+            </w:r>
+          </w:p>
+        </w:tc>
+      </w:tr>
+      <w:tr>
+        <w:tc>
+          <w:tcPr>
+            <w:tcW w:w="4247" w:type="dxa"/>
+          </w:tcPr>
+          <w:p>
+            <w:pPr>
+              <w:rPr>
+                <w:b/>
+              </w:rPr>
+            </w:pPr>
+            <w:r>
+              <w:rPr>
+                <w:b/>
+              </w:rPr>
+              <w:t>Situações de Erros</w:t>
+            </w:r>
+          </w:p>
+        </w:tc>
+        <w:tc>
+          <w:tcPr>
+            <w:tcW w:w="4247" w:type="dxa"/>
+          </w:tcPr>
+          <w:p>
+            <w:pPr>
+              <w:pStyle w:val="PargrafodaLista"/>
+              <w:numPr>
+                <w:ilvl w:val="0"/>
+                <w:numId w:val="25"/>
+              </w:numPr>
+              <w:ind w:left="318" w:hanging="284"/>
+              <w:jc w:val="both"/>
+            </w:pPr>
+            <w:r>
+              <w:t xml:space="preserve">Caso o campo </w:t>
+            </w:r>
+            <w:proofErr w:type="spellStart"/>
+            <w:r>
+              <w:t>login</w:t>
+            </w:r>
+            <w:proofErr w:type="spellEnd"/>
+            <w:r>
+              <w:t xml:space="preserve"> seja preenchido com um </w:t>
+            </w:r>
+            <w:proofErr w:type="spellStart"/>
+            <w:r>
+              <w:t>login</w:t>
+            </w:r>
+            <w:proofErr w:type="spellEnd"/>
+            <w:r>
+              <w:t xml:space="preserve"> já cadastrado no banco de dados, o sistema exibirá uma mensagem informando que este prato ou produto já está cadastro.</w:t>
+            </w:r>
+          </w:p>
+          <w:p>
+            <w:pPr>
+              <w:jc w:val="both"/>
+            </w:pPr>
+          </w:p>
+        </w:tc>
+      </w:tr>
+      <w:tr>
+        <w:tc>
+          <w:tcPr>
+            <w:tcW w:w="4247" w:type="dxa"/>
+          </w:tcPr>
+          <w:p>
+            <w:pPr>
+              <w:rPr>
+                <w:b/>
+              </w:rPr>
+            </w:pPr>
+            <w:r>
+              <w:rPr>
+                <w:b/>
+              </w:rPr>
+              <w:t>Notas</w:t>
+            </w:r>
+          </w:p>
+        </w:tc>
+        <w:tc>
+          <w:tcPr>
+            <w:tcW w:w="4247" w:type="dxa"/>
+          </w:tcPr>
+          <w:p/>
+        </w:tc>
+      </w:tr>
+    </w:tbl>
+    <w:p/>
+    <w:p>
+      <w:r>
+        <w:br w:type="page"/>
+      </w:r>
+    </w:p>
+    <w:tbl>
+      <w:tblPr>
+        <w:tblStyle w:val="Tabelacomgrade"/>
+        <w:tblW w:w="0" w:type="auto"/>
+        <w:tblLook w:val="04A0" w:firstRow="1" w:lastRow="0" w:firstColumn="1" w:lastColumn="0" w:noHBand="0" w:noVBand="1"/>
+      </w:tblPr>
+      <w:tblGrid>
+        <w:gridCol w:w="4247"/>
+        <w:gridCol w:w="4247"/>
+      </w:tblGrid>
+      <w:tr>
+        <w:tc>
+          <w:tcPr>
+            <w:tcW w:w="4247" w:type="dxa"/>
+            <w:shd w:val="clear" w:color="auto" w:fill="D0CECE" w:themeFill="background2" w:themeFillShade="E6"/>
+          </w:tcPr>
+          <w:p>
+            <w:pPr>
+              <w:rPr>
+                <w:b/>
+              </w:rPr>
+            </w:pPr>
+            <w:r>
+              <w:rPr>
+                <w:b/>
+              </w:rPr>
+              <w:lastRenderedPageBreak/>
+              <w:t>CT14</w:t>
+            </w:r>
+          </w:p>
+        </w:tc>
+        <w:tc>
+          <w:tcPr>
+            <w:tcW w:w="4247" w:type="dxa"/>
+            <w:shd w:val="clear" w:color="auto" w:fill="D0CECE" w:themeFill="background2" w:themeFillShade="E6"/>
+          </w:tcPr>
+          <w:p>
+            <w:r>
+              <w:t>Relatório de Acesso</w:t>
+            </w:r>
+          </w:p>
+        </w:tc>
+      </w:tr>
+      <w:tr>
+        <w:tc>
+          <w:tcPr>
+            <w:tcW w:w="4247" w:type="dxa"/>
+          </w:tcPr>
+          <w:p>
+            <w:pPr>
+              <w:rPr>
+                <w:b/>
+              </w:rPr>
+            </w:pPr>
+            <w:r>
+              <w:rPr>
+                <w:b/>
+              </w:rPr>
+              <w:t>Importância</w:t>
+            </w:r>
+          </w:p>
+        </w:tc>
+        <w:tc>
+          <w:tcPr>
+            <w:tcW w:w="4247" w:type="dxa"/>
+          </w:tcPr>
+          <w:p>
+            <w:r>
+              <w:t>Baixa</w:t>
+            </w:r>
+          </w:p>
+        </w:tc>
+      </w:tr>
+      <w:tr>
+        <w:tc>
+          <w:tcPr>
+            <w:tcW w:w="4247" w:type="dxa"/>
+          </w:tcPr>
+          <w:p>
+            <w:pPr>
+              <w:rPr>
+                <w:b/>
+              </w:rPr>
+            </w:pPr>
+            <w:r>
+              <w:rPr>
+                <w:b/>
+              </w:rPr>
+              <w:t>Propósito</w:t>
+            </w:r>
+          </w:p>
+        </w:tc>
+        <w:tc>
+          <w:tcPr>
+            <w:tcW w:w="4247" w:type="dxa"/>
+          </w:tcPr>
+          <w:p>
+            <w:pPr>
+              <w:jc w:val="both"/>
+            </w:pPr>
+            <w:r>
+              <w:t>Testar a edição e exclusão dos dados armazenados de acesso.</w:t>
+            </w:r>
+          </w:p>
+        </w:tc>
+      </w:tr>
+      <w:tr>
+        <w:tc>
+          <w:tcPr>
+            <w:tcW w:w="4247" w:type="dxa"/>
+          </w:tcPr>
+          <w:p>
+            <w:pPr>
+              <w:rPr>
+                <w:b/>
+              </w:rPr>
+            </w:pPr>
+            <w:r>
+              <w:rPr>
+                <w:b/>
+              </w:rPr>
+              <w:t>Pré-condições</w:t>
+            </w:r>
+          </w:p>
+        </w:tc>
+        <w:tc>
+          <w:tcPr>
+            <w:tcW w:w="4247" w:type="dxa"/>
+          </w:tcPr>
+          <w:p>
+            <w:pPr>
+              <w:jc w:val="both"/>
+            </w:pPr>
+            <w:r>
+              <w:t xml:space="preserve">Estar </w:t>
+            </w:r>
+            <w:proofErr w:type="spellStart"/>
+            <w:r>
+              <w:t>logado</w:t>
+            </w:r>
+            <w:proofErr w:type="spellEnd"/>
+            <w:r>
+              <w:t xml:space="preserve"> como gerente</w:t>
+            </w:r>
+          </w:p>
+        </w:tc>
+      </w:tr>
+      <w:tr>
+        <w:tc>
+          <w:tcPr>
+            <w:tcW w:w="4247" w:type="dxa"/>
+          </w:tcPr>
+          <w:p>
+            <w:pPr>
+              <w:rPr>
+                <w:b/>
+              </w:rPr>
+            </w:pPr>
+            <w:r>
+              <w:rPr>
+                <w:b/>
+              </w:rPr>
+              <w:t>Dados do Teste</w:t>
+            </w:r>
+          </w:p>
+        </w:tc>
+        <w:tc>
+          <w:tcPr>
+            <w:tcW w:w="4247" w:type="dxa"/>
+          </w:tcPr>
+          <w:p>
+            <w:pPr>
+              <w:tabs>
+                <w:tab w:val="left" w:pos="1095"/>
+              </w:tabs>
+              <w:jc w:val="both"/>
+            </w:pPr>
+            <w:proofErr w:type="spellStart"/>
+            <w:r>
+              <w:t>Login</w:t>
+            </w:r>
+            <w:proofErr w:type="spellEnd"/>
+          </w:p>
+          <w:p>
+            <w:pPr>
+              <w:jc w:val="both"/>
+            </w:pPr>
+            <w:r>
+              <w:t>Senha</w:t>
+            </w:r>
+          </w:p>
+          <w:p>
+            <w:pPr>
+              <w:jc w:val="both"/>
+            </w:pPr>
+            <w:r>
+              <w:t>Cargo</w:t>
+            </w:r>
+          </w:p>
+        </w:tc>
+      </w:tr>
+      <w:tr>
+        <w:tc>
+          <w:tcPr>
+            <w:tcW w:w="4247" w:type="dxa"/>
+          </w:tcPr>
+          <w:p>
+            <w:pPr>
+              <w:rPr>
+                <w:b/>
+              </w:rPr>
+            </w:pPr>
+            <w:r>
+              <w:rPr>
+                <w:b/>
+              </w:rPr>
+              <w:t>Passos</w:t>
+            </w:r>
+          </w:p>
+        </w:tc>
+        <w:tc>
+          <w:tcPr>
+            <w:tcW w:w="4247" w:type="dxa"/>
+          </w:tcPr>
+          <w:p>
+            <w:pPr>
+              <w:pStyle w:val="PargrafodaLista"/>
+              <w:numPr>
+                <w:ilvl w:val="0"/>
+                <w:numId w:val="26"/>
+              </w:numPr>
+              <w:ind w:left="318" w:hanging="295"/>
+              <w:jc w:val="both"/>
+            </w:pPr>
+            <w:r>
+              <w:t>O gerente acessa a aba “Acessos”.</w:t>
+            </w:r>
+          </w:p>
+          <w:p>
+            <w:pPr>
+              <w:pStyle w:val="PargrafodaLista"/>
+              <w:numPr>
+                <w:ilvl w:val="0"/>
+                <w:numId w:val="26"/>
+              </w:numPr>
+              <w:ind w:left="318" w:hanging="295"/>
+              <w:jc w:val="both"/>
+            </w:pPr>
+            <w:r>
+              <w:t>O gerente seleciona o botão editar de um dos acessos na tabela de relatório.</w:t>
+            </w:r>
+          </w:p>
+          <w:p>
+            <w:pPr>
+              <w:pStyle w:val="PargrafodaLista"/>
+              <w:numPr>
+                <w:ilvl w:val="0"/>
+                <w:numId w:val="26"/>
+              </w:numPr>
+              <w:ind w:left="318" w:hanging="295"/>
+              <w:jc w:val="both"/>
+            </w:pPr>
+            <w:r>
+              <w:t>O gerente faz a alteração no cadastro.</w:t>
+            </w:r>
+          </w:p>
+          <w:p>
+            <w:pPr>
+              <w:pStyle w:val="PargrafodaLista"/>
+              <w:numPr>
+                <w:ilvl w:val="0"/>
+                <w:numId w:val="26"/>
+              </w:numPr>
+              <w:ind w:left="318" w:hanging="295"/>
+              <w:jc w:val="both"/>
+            </w:pPr>
+            <w:r>
+              <w:t>O gerente pressiona o botão editar.</w:t>
+            </w:r>
+          </w:p>
+          <w:p>
+            <w:pPr>
+              <w:pStyle w:val="PargrafodaLista"/>
+              <w:numPr>
+                <w:ilvl w:val="0"/>
+                <w:numId w:val="26"/>
+              </w:numPr>
+              <w:ind w:left="318" w:hanging="295"/>
+              <w:jc w:val="both"/>
+            </w:pPr>
+            <w:r>
+              <w:t>O gerente pode verificar se os dados foram alterados na tabela de relatório.</w:t>
+            </w:r>
+          </w:p>
+          <w:p>
+            <w:pPr>
+              <w:pStyle w:val="PargrafodaLista"/>
+              <w:numPr>
+                <w:ilvl w:val="0"/>
+                <w:numId w:val="26"/>
+              </w:numPr>
+              <w:ind w:left="318" w:hanging="295"/>
+              <w:jc w:val="both"/>
+            </w:pPr>
+            <w:r>
+              <w:t>O gerente seleciona o botão apagar de um dos acessos na tabela de relatório.</w:t>
+            </w:r>
+          </w:p>
+          <w:p>
+            <w:pPr>
+              <w:pStyle w:val="PargrafodaLista"/>
+              <w:numPr>
+                <w:ilvl w:val="0"/>
+                <w:numId w:val="26"/>
+              </w:numPr>
+              <w:ind w:left="318" w:hanging="295"/>
+              <w:jc w:val="both"/>
+            </w:pPr>
+            <w:r>
+              <w:t>O gerente pressiona confirmar.</w:t>
+            </w:r>
+          </w:p>
+          <w:p>
+            <w:pPr>
+              <w:pStyle w:val="PargrafodaLista"/>
+              <w:numPr>
+                <w:ilvl w:val="0"/>
+                <w:numId w:val="26"/>
+              </w:numPr>
+              <w:ind w:left="318" w:hanging="295"/>
+              <w:jc w:val="both"/>
+            </w:pPr>
+            <w:r>
+              <w:t>O gerente pode verificar se o acesso foi excluído na tabela de relatório.</w:t>
+            </w:r>
+          </w:p>
+        </w:tc>
+      </w:tr>
+      <w:tr>
+        <w:tc>
+          <w:tcPr>
+            <w:tcW w:w="4247" w:type="dxa"/>
+          </w:tcPr>
+          <w:p>
+            <w:pPr>
+              <w:rPr>
+                <w:b/>
+              </w:rPr>
+            </w:pPr>
+            <w:r>
+              <w:rPr>
+                <w:b/>
+              </w:rPr>
+              <w:t>Resultados Esperados</w:t>
+            </w:r>
+          </w:p>
+        </w:tc>
+        <w:tc>
+          <w:tcPr>
+            <w:tcW w:w="4247" w:type="dxa"/>
+          </w:tcPr>
+          <w:p>
+            <w:pPr>
+              <w:pStyle w:val="PargrafodaLista"/>
+              <w:numPr>
+                <w:ilvl w:val="0"/>
+                <w:numId w:val="27"/>
+              </w:numPr>
+              <w:ind w:left="318" w:hanging="283"/>
+              <w:jc w:val="both"/>
+            </w:pPr>
+            <w:r>
+              <w:t xml:space="preserve">O sistema irá </w:t>
+            </w:r>
+            <w:r>
+              <w:t>alterar</w:t>
+            </w:r>
+            <w:r>
+              <w:t xml:space="preserve"> os dados de cadastro no banco de dados. Logo após, irá recuperar esses dados e mostra-los na tabela</w:t>
+            </w:r>
+            <w:r>
+              <w:t xml:space="preserve"> de relatório de acessos</w:t>
+            </w:r>
+            <w:r>
+              <w:t>.</w:t>
+            </w:r>
+          </w:p>
+          <w:p>
+            <w:pPr>
+              <w:pStyle w:val="PargrafodaLista"/>
+              <w:numPr>
+                <w:ilvl w:val="0"/>
+                <w:numId w:val="27"/>
+              </w:numPr>
+              <w:ind w:left="318" w:hanging="283"/>
+              <w:jc w:val="both"/>
+            </w:pPr>
+            <w:r>
+              <w:t>O sistema irá apagar os dados de cadastro no banco de dados.</w:t>
+            </w:r>
+          </w:p>
+        </w:tc>
+      </w:tr>
+      <w:tr>
+        <w:tc>
+          <w:tcPr>
+            <w:tcW w:w="4247" w:type="dxa"/>
+          </w:tcPr>
+          <w:p>
+            <w:pPr>
+              <w:rPr>
+                <w:b/>
+              </w:rPr>
+            </w:pPr>
+            <w:r>
+              <w:rPr>
+                <w:b/>
+              </w:rPr>
+              <w:t>Situações de Erros</w:t>
+            </w:r>
+          </w:p>
+        </w:tc>
+        <w:tc>
+          <w:tcPr>
+            <w:tcW w:w="4247" w:type="dxa"/>
+          </w:tcPr>
+          <w:p>
+            <w:pPr>
+              <w:pStyle w:val="PargrafodaLista"/>
+              <w:numPr>
+                <w:ilvl w:val="0"/>
+                <w:numId w:val="26"/>
+              </w:numPr>
+              <w:ind w:left="318" w:hanging="284"/>
+              <w:jc w:val="both"/>
+            </w:pPr>
+            <w:r>
+              <w:t xml:space="preserve">Caso o campo </w:t>
+            </w:r>
+            <w:proofErr w:type="spellStart"/>
+            <w:r>
+              <w:t>login</w:t>
+            </w:r>
+            <w:proofErr w:type="spellEnd"/>
+            <w:r>
+              <w:t xml:space="preserve"> seja preenchido com um </w:t>
+            </w:r>
+            <w:proofErr w:type="spellStart"/>
+            <w:r>
+              <w:t>login</w:t>
+            </w:r>
+            <w:proofErr w:type="spellEnd"/>
+            <w:r>
+              <w:t xml:space="preserve"> já cadastrado no banco de dados, o sistema exibirá uma mensag</w:t>
+            </w:r>
+            <w:r>
+              <w:t xml:space="preserve">em informando que esta conta de acesso </w:t>
+            </w:r>
+            <w:r>
+              <w:t>já está cadastro.</w:t>
+            </w:r>
+          </w:p>
+          <w:p>
+            <w:pPr>
+              <w:jc w:val="both"/>
+            </w:pPr>
+          </w:p>
+        </w:tc>
+      </w:tr>
+      <w:tr>
+        <w:tc>
+          <w:tcPr>
+            <w:tcW w:w="4247" w:type="dxa"/>
+          </w:tcPr>
+          <w:p>
+            <w:pPr>
+              <w:rPr>
+                <w:b/>
+              </w:rPr>
+            </w:pPr>
+            <w:r>
+              <w:rPr>
+                <w:b/>
+              </w:rPr>
+              <w:t>Notas</w:t>
+            </w:r>
+          </w:p>
+        </w:tc>
+        <w:tc>
+          <w:tcPr>
+            <w:tcW w:w="4247" w:type="dxa"/>
+          </w:tcPr>
+          <w:p/>
+        </w:tc>
+      </w:tr>
+    </w:tbl>
+    <w:p/>
+    <w:p/>
+    <w:p>
+      <w:r>
+        <w:br w:type="page"/>
+      </w:r>
+    </w:p>
+    <w:tbl>
+      <w:tblPr>
+        <w:tblStyle w:val="Tabelacomgrade"/>
+        <w:tblW w:w="0" w:type="auto"/>
+        <w:tblLook w:val="04A0" w:firstRow="1" w:lastRow="0" w:firstColumn="1" w:lastColumn="0" w:noHBand="0" w:noVBand="1"/>
+      </w:tblPr>
+      <w:tblGrid>
+        <w:gridCol w:w="4247"/>
+        <w:gridCol w:w="4247"/>
+      </w:tblGrid>
+      <w:tr>
+        <w:tc>
+          <w:tcPr>
+            <w:tcW w:w="4247" w:type="dxa"/>
+            <w:shd w:val="clear" w:color="auto" w:fill="D0CECE" w:themeFill="background2" w:themeFillShade="E6"/>
+          </w:tcPr>
+          <w:p>
+            <w:pPr>
+              <w:rPr>
+                <w:b/>
+              </w:rPr>
+            </w:pPr>
+            <w:r>
+              <w:rPr>
+                <w:b/>
+              </w:rPr>
+              <w:lastRenderedPageBreak/>
+              <w:t>CT15</w:t>
+            </w:r>
+          </w:p>
+        </w:tc>
+        <w:tc>
+          <w:tcPr>
+            <w:tcW w:w="4247" w:type="dxa"/>
+            <w:shd w:val="clear" w:color="auto" w:fill="D0CECE" w:themeFill="background2" w:themeFillShade="E6"/>
+          </w:tcPr>
+          <w:p>
+            <w:r>
+              <w:t>Relatório de Atendimento</w:t>
+            </w:r>
+          </w:p>
+        </w:tc>
+      </w:tr>
+      <w:tr>
+        <w:tc>
+          <w:tcPr>
+            <w:tcW w:w="4247" w:type="dxa"/>
+          </w:tcPr>
+          <w:p>
+            <w:pPr>
+              <w:rPr>
+                <w:b/>
+              </w:rPr>
+            </w:pPr>
+            <w:r>
+              <w:rPr>
+                <w:b/>
+              </w:rPr>
+              <w:t>Importância</w:t>
+            </w:r>
+          </w:p>
+        </w:tc>
+        <w:tc>
+          <w:tcPr>
+            <w:tcW w:w="4247" w:type="dxa"/>
+          </w:tcPr>
+          <w:p>
+            <w:r>
+              <w:t>Baixa</w:t>
+            </w:r>
+          </w:p>
+        </w:tc>
+      </w:tr>
+      <w:tr>
+        <w:tc>
+          <w:tcPr>
+            <w:tcW w:w="4247" w:type="dxa"/>
+          </w:tcPr>
+          <w:p>
+            <w:pPr>
+              <w:rPr>
+                <w:b/>
+              </w:rPr>
+            </w:pPr>
+            <w:r>
+              <w:rPr>
+                <w:b/>
+              </w:rPr>
+              <w:t>Propósito</w:t>
+            </w:r>
+          </w:p>
+        </w:tc>
+        <w:tc>
+          <w:tcPr>
+            <w:tcW w:w="4247" w:type="dxa"/>
+          </w:tcPr>
+          <w:p>
+            <w:r>
+              <w:t>Testar a verificação do número de pedidos, pratos registrados pelo atendente.</w:t>
+            </w:r>
+          </w:p>
+        </w:tc>
+      </w:tr>
+      <w:tr>
+        <w:tc>
+          <w:tcPr>
+            <w:tcW w:w="4247" w:type="dxa"/>
+          </w:tcPr>
+          <w:p>
+            <w:pPr>
+              <w:rPr>
+                <w:b/>
+              </w:rPr>
+            </w:pPr>
+            <w:r>
+              <w:rPr>
+                <w:b/>
+              </w:rPr>
+              <w:t>Pré-condições</w:t>
+            </w:r>
+          </w:p>
+        </w:tc>
+        <w:tc>
+          <w:tcPr>
+            <w:tcW w:w="4247" w:type="dxa"/>
+          </w:tcPr>
+          <w:p>
+            <w:r>
+              <w:t xml:space="preserve">Estar </w:t>
+            </w:r>
+            <w:proofErr w:type="spellStart"/>
+            <w:r>
+              <w:t>logado</w:t>
+            </w:r>
+            <w:proofErr w:type="spellEnd"/>
+            <w:r>
+              <w:t xml:space="preserve"> como gerente</w:t>
+            </w:r>
+          </w:p>
+        </w:tc>
+      </w:tr>
+      <w:tr>
+        <w:tc>
+          <w:tcPr>
+            <w:tcW w:w="4247" w:type="dxa"/>
+          </w:tcPr>
+          <w:p>
+            <w:pPr>
+              <w:rPr>
+                <w:b/>
+              </w:rPr>
+            </w:pPr>
+            <w:r>
+              <w:rPr>
+                <w:b/>
+              </w:rPr>
+              <w:t>Dados do Teste</w:t>
+            </w:r>
+          </w:p>
+        </w:tc>
+        <w:tc>
+          <w:tcPr>
+            <w:tcW w:w="4247" w:type="dxa"/>
+          </w:tcPr>
+          <w:p>
+            <w:r>
+              <w:t>Nome do atendente</w:t>
+            </w:r>
+          </w:p>
+          <w:p>
+            <w:r>
+              <w:t>CPF</w:t>
+            </w:r>
+          </w:p>
+          <w:p>
+            <w:r>
+              <w:t>Nº de pedidos = (pedidos fechados)</w:t>
+            </w:r>
+          </w:p>
+          <w:p>
+            <w:r>
+              <w:t>Nº de pratos/produtos = (servidos)</w:t>
+            </w:r>
+          </w:p>
+        </w:tc>
+      </w:tr>
+      <w:tr>
+        <w:tc>
+          <w:tcPr>
+            <w:tcW w:w="4247" w:type="dxa"/>
+          </w:tcPr>
+          <w:p>
+            <w:pPr>
+              <w:rPr>
+                <w:b/>
+              </w:rPr>
+            </w:pPr>
+            <w:r>
+              <w:rPr>
+                <w:b/>
+              </w:rPr>
+              <w:t>Passos</w:t>
+            </w:r>
+          </w:p>
+        </w:tc>
+        <w:tc>
+          <w:tcPr>
+            <w:tcW w:w="4247" w:type="dxa"/>
+          </w:tcPr>
+          <w:p>
+            <w:pPr>
+              <w:pStyle w:val="PargrafodaLista"/>
+              <w:numPr>
+                <w:ilvl w:val="0"/>
+                <w:numId w:val="28"/>
+              </w:numPr>
+              <w:ind w:left="318" w:hanging="283"/>
+            </w:pPr>
+            <w:r>
+              <w:t>O gerente acessa a aba “Relatório de Atendimentos”.</w:t>
+            </w:r>
+          </w:p>
+          <w:p>
+            <w:pPr>
+              <w:pStyle w:val="PargrafodaLista"/>
+              <w:numPr>
+                <w:ilvl w:val="0"/>
+                <w:numId w:val="28"/>
+              </w:numPr>
+              <w:ind w:left="318" w:hanging="283"/>
+            </w:pPr>
+            <w:r>
+              <w:t>O gerente verifica a tabela de relatório.</w:t>
+            </w:r>
+          </w:p>
+          <w:p>
+            <w:pPr>
+              <w:pStyle w:val="PargrafodaLista"/>
+              <w:numPr>
+                <w:ilvl w:val="0"/>
+                <w:numId w:val="28"/>
+              </w:numPr>
+              <w:ind w:left="318" w:hanging="283"/>
+            </w:pPr>
+            <w:r>
+              <w:t>O gerente pode verificar o histórico detalhado do atendente pela opção “Ver Detalhes”.</w:t>
+            </w:r>
+          </w:p>
+        </w:tc>
+      </w:tr>
+      <w:tr>
+        <w:tc>
+          <w:tcPr>
+            <w:tcW w:w="4247" w:type="dxa"/>
+          </w:tcPr>
+          <w:p>
+            <w:pPr>
+              <w:rPr>
+                <w:b/>
+              </w:rPr>
+            </w:pPr>
+            <w:r>
+              <w:rPr>
+                <w:b/>
+              </w:rPr>
+              <w:t>Resultados Esperados</w:t>
+            </w:r>
+          </w:p>
+        </w:tc>
+        <w:tc>
+          <w:tcPr>
+            <w:tcW w:w="4247" w:type="dxa"/>
+          </w:tcPr>
+          <w:p>
+            <w:r>
+              <w:t xml:space="preserve">O sistema deve fazer a contagem de todos os pedidos e pratos/produtos registrados em uma certa data (contagem diária). </w:t>
+            </w:r>
+          </w:p>
+        </w:tc>
+      </w:tr>
+      <w:tr>
+        <w:tc>
+          <w:tcPr>
+            <w:tcW w:w="4247" w:type="dxa"/>
+          </w:tcPr>
+          <w:p>
+            <w:pPr>
+              <w:rPr>
+                <w:b/>
+              </w:rPr>
+            </w:pPr>
+            <w:r>
+              <w:rPr>
+                <w:b/>
+              </w:rPr>
+              <w:t>Situações de Erros</w:t>
+            </w:r>
+          </w:p>
+        </w:tc>
+        <w:tc>
+          <w:tcPr>
+            <w:tcW w:w="4247" w:type="dxa"/>
+          </w:tcPr>
+          <w:p/>
+        </w:tc>
+      </w:tr>
+      <w:tr>
+        <w:tc>
+          <w:tcPr>
+            <w:tcW w:w="4247" w:type="dxa"/>
+          </w:tcPr>
+          <w:p>
+            <w:pPr>
+              <w:rPr>
+                <w:b/>
+              </w:rPr>
+            </w:pPr>
+            <w:r>
+              <w:rPr>
+                <w:b/>
+              </w:rPr>
+              <w:t>Notas</w:t>
+            </w:r>
+          </w:p>
+        </w:tc>
+        <w:tc>
+          <w:tcPr>
+            <w:tcW w:w="4247" w:type="dxa"/>
+          </w:tcPr>
+          <w:p/>
+        </w:tc>
+      </w:tr>
+    </w:tbl>
+    <w:p/>
+    <w:p>
+      <w:r>
+        <w:br w:type="page"/>
+      </w:r>
+    </w:p>
     <w:sectPr>
       <w:pgSz w:w="11906" w:h="16838"/>
       <w:pgMar w:top="1417" w:right="1701" w:bottom="1417" w:left="1701" w:header="708" w:footer="708" w:gutter="0"/>
@@ -9272,6 +9749,95 @@
     </w:lvl>
   </w:abstractNum>
   <w:abstractNum w:abstractNumId="2">
+    <w:nsid w:val="0CD90AE5"/>
+    <w:multiLevelType w:val="hybridMultilevel"/>
+    <w:tmpl w:val="A934C2DC"/>
+    <w:lvl w:ilvl="0" w:tplc="0416000F">
+      <w:start w:val="1"/>
+      <w:numFmt w:val="decimal"/>
+      <w:lvlText w:val="%1."/>
+      <w:lvlJc w:val="left"/>
+      <w:pPr>
+        <w:ind w:left="720" w:hanging="360"/>
+      </w:pPr>
+      <w:rPr>
+        <w:rFonts w:hint="default"/>
+      </w:rPr>
+    </w:lvl>
+    <w:lvl w:ilvl="1" w:tplc="04160019" w:tentative="1">
+      <w:start w:val="1"/>
+      <w:numFmt w:val="lowerLetter"/>
+      <w:lvlText w:val="%2."/>
+      <w:lvlJc w:val="left"/>
+      <w:pPr>
+        <w:ind w:left="1440" w:hanging="360"/>
+      </w:pPr>
+    </w:lvl>
+    <w:lvl w:ilvl="2" w:tplc="0416001B" w:tentative="1">
+      <w:start w:val="1"/>
+      <w:numFmt w:val="lowerRoman"/>
+      <w:lvlText w:val="%3."/>
+      <w:lvlJc w:val="right"/>
+      <w:pPr>
+        <w:ind w:left="2160" w:hanging="180"/>
+      </w:pPr>
+    </w:lvl>
+    <w:lvl w:ilvl="3" w:tplc="0416000F" w:tentative="1">
+      <w:start w:val="1"/>
+      <w:numFmt w:val="decimal"/>
+      <w:lvlText w:val="%4."/>
+      <w:lvlJc w:val="left"/>
+      <w:pPr>
+        <w:ind w:left="2880" w:hanging="360"/>
+      </w:pPr>
+    </w:lvl>
+    <w:lvl w:ilvl="4" w:tplc="04160019" w:tentative="1">
+      <w:start w:val="1"/>
+      <w:numFmt w:val="lowerLetter"/>
+      <w:lvlText w:val="%5."/>
+      <w:lvlJc w:val="left"/>
+      <w:pPr>
+        <w:ind w:left="3600" w:hanging="360"/>
+      </w:pPr>
+    </w:lvl>
+    <w:lvl w:ilvl="5" w:tplc="0416001B" w:tentative="1">
+      <w:start w:val="1"/>
+      <w:numFmt w:val="lowerRoman"/>
+      <w:lvlText w:val="%6."/>
+      <w:lvlJc w:val="right"/>
+      <w:pPr>
+        <w:ind w:left="4320" w:hanging="180"/>
+      </w:pPr>
+    </w:lvl>
+    <w:lvl w:ilvl="6" w:tplc="0416000F" w:tentative="1">
+      <w:start w:val="1"/>
+      <w:numFmt w:val="decimal"/>
+      <w:lvlText w:val="%7."/>
+      <w:lvlJc w:val="left"/>
+      <w:pPr>
+        <w:ind w:left="5040" w:hanging="360"/>
+      </w:pPr>
+    </w:lvl>
+    <w:lvl w:ilvl="7" w:tplc="04160019" w:tentative="1">
+      <w:start w:val="1"/>
+      <w:numFmt w:val="lowerLetter"/>
+      <w:lvlText w:val="%8."/>
+      <w:lvlJc w:val="left"/>
+      <w:pPr>
+        <w:ind w:left="5760" w:hanging="360"/>
+      </w:pPr>
+    </w:lvl>
+    <w:lvl w:ilvl="8" w:tplc="0416001B" w:tentative="1">
+      <w:start w:val="1"/>
+      <w:numFmt w:val="lowerRoman"/>
+      <w:lvlText w:val="%9."/>
+      <w:lvlJc w:val="right"/>
+      <w:pPr>
+        <w:ind w:left="6480" w:hanging="180"/>
+      </w:pPr>
+    </w:lvl>
+  </w:abstractNum>
+  <w:abstractNum w:abstractNumId="3">
     <w:nsid w:val="0DD42FF3"/>
     <w:multiLevelType w:val="hybridMultilevel"/>
     <w:tmpl w:val="6CF6BC72"/>
@@ -9384,7 +9950,7 @@
       </w:rPr>
     </w:lvl>
   </w:abstractNum>
-  <w:abstractNum w:abstractNumId="3">
+  <w:abstractNum w:abstractNumId="4">
     <w:nsid w:val="17D85E15"/>
     <w:multiLevelType w:val="hybridMultilevel"/>
     <w:tmpl w:val="48B24B54"/>
@@ -9473,7 +10039,7 @@
       </w:pPr>
     </w:lvl>
   </w:abstractNum>
-  <w:abstractNum w:abstractNumId="4">
+  <w:abstractNum w:abstractNumId="5">
     <w:nsid w:val="1C2166E5"/>
     <w:multiLevelType w:val="hybridMultilevel"/>
     <w:tmpl w:val="928A3F98"/>
@@ -9562,7 +10128,7 @@
       </w:pPr>
     </w:lvl>
   </w:abstractNum>
-  <w:abstractNum w:abstractNumId="5">
+  <w:abstractNum w:abstractNumId="6">
     <w:nsid w:val="1FAF36C2"/>
     <w:multiLevelType w:val="hybridMultilevel"/>
     <w:tmpl w:val="FC82CB22"/>
@@ -9651,7 +10217,7 @@
       </w:pPr>
     </w:lvl>
   </w:abstractNum>
-  <w:abstractNum w:abstractNumId="6">
+  <w:abstractNum w:abstractNumId="7">
     <w:nsid w:val="21C41E7A"/>
     <w:multiLevelType w:val="hybridMultilevel"/>
     <w:tmpl w:val="372E340C"/>
@@ -9740,7 +10306,7 @@
       </w:pPr>
     </w:lvl>
   </w:abstractNum>
-  <w:abstractNum w:abstractNumId="7">
+  <w:abstractNum w:abstractNumId="8">
     <w:nsid w:val="267A5EE6"/>
     <w:multiLevelType w:val="hybridMultilevel"/>
     <w:tmpl w:val="5510D8AE"/>
@@ -9829,7 +10395,7 @@
       </w:pPr>
     </w:lvl>
   </w:abstractNum>
-  <w:abstractNum w:abstractNumId="8">
+  <w:abstractNum w:abstractNumId="9">
     <w:nsid w:val="27F81C91"/>
     <w:multiLevelType w:val="hybridMultilevel"/>
     <w:tmpl w:val="8F7CFDAC"/>
@@ -9918,7 +10484,7 @@
       </w:pPr>
     </w:lvl>
   </w:abstractNum>
-  <w:abstractNum w:abstractNumId="9">
+  <w:abstractNum w:abstractNumId="10">
     <w:nsid w:val="2ECD3D26"/>
     <w:multiLevelType w:val="hybridMultilevel"/>
     <w:tmpl w:val="3B9C220A"/>
@@ -10007,7 +10573,7 @@
       </w:pPr>
     </w:lvl>
   </w:abstractNum>
-  <w:abstractNum w:abstractNumId="10">
+  <w:abstractNum w:abstractNumId="11">
     <w:nsid w:val="31A700BB"/>
     <w:multiLevelType w:val="hybridMultilevel"/>
     <w:tmpl w:val="B35445EE"/>
@@ -10096,7 +10662,7 @@
       </w:pPr>
     </w:lvl>
   </w:abstractNum>
-  <w:abstractNum w:abstractNumId="11">
+  <w:abstractNum w:abstractNumId="12">
     <w:nsid w:val="32470F45"/>
     <w:multiLevelType w:val="hybridMultilevel"/>
     <w:tmpl w:val="024A1028"/>
@@ -10209,7 +10775,7 @@
       </w:rPr>
     </w:lvl>
   </w:abstractNum>
-  <w:abstractNum w:abstractNumId="12">
+  <w:abstractNum w:abstractNumId="13">
     <w:nsid w:val="39B33912"/>
     <w:multiLevelType w:val="hybridMultilevel"/>
     <w:tmpl w:val="160C41DA"/>
@@ -10322,7 +10888,7 @@
       </w:rPr>
     </w:lvl>
   </w:abstractNum>
-  <w:abstractNum w:abstractNumId="13">
+  <w:abstractNum w:abstractNumId="14">
     <w:nsid w:val="3A7E27C4"/>
     <w:multiLevelType w:val="hybridMultilevel"/>
     <w:tmpl w:val="AE2688A2"/>
@@ -10411,7 +10977,7 @@
       </w:pPr>
     </w:lvl>
   </w:abstractNum>
-  <w:abstractNum w:abstractNumId="14">
+  <w:abstractNum w:abstractNumId="15">
     <w:nsid w:val="3DBA4B65"/>
     <w:multiLevelType w:val="hybridMultilevel"/>
     <w:tmpl w:val="2A36B0E2"/>
@@ -10497,7 +11063,7 @@
       </w:pPr>
     </w:lvl>
   </w:abstractNum>
-  <w:abstractNum w:abstractNumId="15">
+  <w:abstractNum w:abstractNumId="16">
     <w:nsid w:val="3FF60B12"/>
     <w:multiLevelType w:val="hybridMultilevel"/>
     <w:tmpl w:val="7F36C4F2"/>
@@ -10586,7 +11152,7 @@
       </w:pPr>
     </w:lvl>
   </w:abstractNum>
-  <w:abstractNum w:abstractNumId="16">
+  <w:abstractNum w:abstractNumId="17">
     <w:nsid w:val="45E64A1C"/>
     <w:multiLevelType w:val="hybridMultilevel"/>
     <w:tmpl w:val="92C8AFA2"/>
@@ -10676,7 +11242,7 @@
       </w:pPr>
     </w:lvl>
   </w:abstractNum>
-  <w:abstractNum w:abstractNumId="17">
+  <w:abstractNum w:abstractNumId="18">
     <w:nsid w:val="4662664A"/>
     <w:multiLevelType w:val="hybridMultilevel"/>
     <w:tmpl w:val="BE94AED0"/>
@@ -10789,7 +11355,7 @@
       </w:rPr>
     </w:lvl>
   </w:abstractNum>
-  <w:abstractNum w:abstractNumId="18">
+  <w:abstractNum w:abstractNumId="19">
     <w:nsid w:val="46822749"/>
     <w:multiLevelType w:val="hybridMultilevel"/>
     <w:tmpl w:val="532E9528"/>
@@ -10878,7 +11444,7 @@
       </w:pPr>
     </w:lvl>
   </w:abstractNum>
-  <w:abstractNum w:abstractNumId="19">
+  <w:abstractNum w:abstractNumId="20">
     <w:nsid w:val="49C67F8A"/>
     <w:multiLevelType w:val="hybridMultilevel"/>
     <w:tmpl w:val="61046DA8"/>
@@ -10967,7 +11533,7 @@
       </w:pPr>
     </w:lvl>
   </w:abstractNum>
-  <w:abstractNum w:abstractNumId="20">
+  <w:abstractNum w:abstractNumId="21">
     <w:nsid w:val="49E63380"/>
     <w:multiLevelType w:val="hybridMultilevel"/>
     <w:tmpl w:val="6C42B568"/>
@@ -11056,7 +11622,7 @@
       </w:pPr>
     </w:lvl>
   </w:abstractNum>
-  <w:abstractNum w:abstractNumId="21">
+  <w:abstractNum w:abstractNumId="22">
     <w:nsid w:val="4AB54C27"/>
     <w:multiLevelType w:val="hybridMultilevel"/>
     <w:tmpl w:val="8C60C966"/>
@@ -11142,7 +11708,7 @@
       </w:pPr>
     </w:lvl>
   </w:abstractNum>
-  <w:abstractNum w:abstractNumId="22">
+  <w:abstractNum w:abstractNumId="23">
     <w:nsid w:val="4B912C61"/>
     <w:multiLevelType w:val="hybridMultilevel"/>
     <w:tmpl w:val="9FB680AA"/>
@@ -11231,7 +11797,7 @@
       </w:pPr>
     </w:lvl>
   </w:abstractNum>
-  <w:abstractNum w:abstractNumId="23">
+  <w:abstractNum w:abstractNumId="24">
     <w:nsid w:val="507D091A"/>
     <w:multiLevelType w:val="hybridMultilevel"/>
     <w:tmpl w:val="4E86D3A2"/>
@@ -11320,7 +11886,7 @@
       </w:pPr>
     </w:lvl>
   </w:abstractNum>
-  <w:abstractNum w:abstractNumId="24">
+  <w:abstractNum w:abstractNumId="25">
     <w:nsid w:val="57325420"/>
     <w:multiLevelType w:val="hybridMultilevel"/>
     <w:tmpl w:val="91AA9B5A"/>
@@ -11409,7 +11975,7 @@
       </w:pPr>
     </w:lvl>
   </w:abstractNum>
-  <w:abstractNum w:abstractNumId="25">
+  <w:abstractNum w:abstractNumId="26">
     <w:nsid w:val="58C70709"/>
     <w:multiLevelType w:val="hybridMultilevel"/>
     <w:tmpl w:val="17E29F18"/>
@@ -11498,7 +12064,7 @@
       </w:pPr>
     </w:lvl>
   </w:abstractNum>
-  <w:abstractNum w:abstractNumId="26">
+  <w:abstractNum w:abstractNumId="27">
     <w:nsid w:val="591708BF"/>
     <w:multiLevelType w:val="hybridMultilevel"/>
     <w:tmpl w:val="75108724"/>
@@ -11611,7 +12177,7 @@
       </w:rPr>
     </w:lvl>
   </w:abstractNum>
-  <w:abstractNum w:abstractNumId="27">
+  <w:abstractNum w:abstractNumId="28">
     <w:nsid w:val="63EE7572"/>
     <w:multiLevelType w:val="hybridMultilevel"/>
     <w:tmpl w:val="E568737A"/>
@@ -11697,7 +12263,7 @@
       </w:pPr>
     </w:lvl>
   </w:abstractNum>
-  <w:abstractNum w:abstractNumId="28">
+  <w:abstractNum w:abstractNumId="29">
     <w:nsid w:val="670E4B2E"/>
     <w:multiLevelType w:val="hybridMultilevel"/>
     <w:tmpl w:val="5EF40C96"/>
@@ -11810,7 +12376,7 @@
       </w:rPr>
     </w:lvl>
   </w:abstractNum>
-  <w:abstractNum w:abstractNumId="29">
+  <w:abstractNum w:abstractNumId="30">
     <w:nsid w:val="6A447B3E"/>
     <w:multiLevelType w:val="hybridMultilevel"/>
     <w:tmpl w:val="E0EC60F0"/>
@@ -11899,7 +12465,7 @@
       </w:pPr>
     </w:lvl>
   </w:abstractNum>
-  <w:abstractNum w:abstractNumId="30">
+  <w:abstractNum w:abstractNumId="31">
     <w:nsid w:val="6A92207B"/>
     <w:multiLevelType w:val="hybridMultilevel"/>
     <w:tmpl w:val="9684BF16"/>
@@ -11988,7 +12554,7 @@
       </w:pPr>
     </w:lvl>
   </w:abstractNum>
-  <w:abstractNum w:abstractNumId="31">
+  <w:abstractNum w:abstractNumId="32">
     <w:nsid w:val="6C583DC3"/>
     <w:multiLevelType w:val="multilevel"/>
     <w:tmpl w:val="04160025"/>
@@ -12083,7 +12649,7 @@
       </w:pPr>
     </w:lvl>
   </w:abstractNum>
-  <w:abstractNum w:abstractNumId="32">
+  <w:abstractNum w:abstractNumId="33">
     <w:nsid w:val="6EE64286"/>
     <w:multiLevelType w:val="hybridMultilevel"/>
     <w:tmpl w:val="7EE48152"/>
@@ -12172,7 +12738,7 @@
       </w:pPr>
     </w:lvl>
   </w:abstractNum>
-  <w:abstractNum w:abstractNumId="33">
+  <w:abstractNum w:abstractNumId="34">
     <w:nsid w:val="705254FA"/>
     <w:multiLevelType w:val="hybridMultilevel"/>
     <w:tmpl w:val="D33C3408"/>
@@ -12261,7 +12827,7 @@
       </w:pPr>
     </w:lvl>
   </w:abstractNum>
-  <w:abstractNum w:abstractNumId="34">
+  <w:abstractNum w:abstractNumId="35">
     <w:nsid w:val="70640146"/>
     <w:multiLevelType w:val="hybridMultilevel"/>
     <w:tmpl w:val="D7CAE638"/>
@@ -12350,7 +12916,7 @@
       </w:pPr>
     </w:lvl>
   </w:abstractNum>
-  <w:abstractNum w:abstractNumId="35">
+  <w:abstractNum w:abstractNumId="36">
     <w:nsid w:val="77A40F2E"/>
     <w:multiLevelType w:val="hybridMultilevel"/>
     <w:tmpl w:val="CFE06B94"/>
@@ -12439,7 +13005,7 @@
       </w:pPr>
     </w:lvl>
   </w:abstractNum>
-  <w:abstractNum w:abstractNumId="36">
+  <w:abstractNum w:abstractNumId="37">
     <w:nsid w:val="79632864"/>
     <w:multiLevelType w:val="hybridMultilevel"/>
     <w:tmpl w:val="B5B4363A"/>
@@ -12529,115 +13095,118 @@
     </w:lvl>
   </w:abstractNum>
   <w:num w:numId="1">
-    <w:abstractNumId w:val="31"/>
+    <w:abstractNumId w:val="32"/>
   </w:num>
   <w:num w:numId="2">
-    <w:abstractNumId w:val="16"/>
+    <w:abstractNumId w:val="17"/>
   </w:num>
   <w:num w:numId="3">
-    <w:abstractNumId w:val="26"/>
+    <w:abstractNumId w:val="27"/>
   </w:num>
   <w:num w:numId="4">
     <w:abstractNumId w:val="1"/>
   </w:num>
   <w:num w:numId="5">
-    <w:abstractNumId w:val="17"/>
+    <w:abstractNumId w:val="18"/>
   </w:num>
   <w:num w:numId="6">
+    <w:abstractNumId w:val="29"/>
+  </w:num>
+  <w:num w:numId="7">
+    <w:abstractNumId w:val="3"/>
+  </w:num>
+  <w:num w:numId="8">
+    <w:abstractNumId w:val="13"/>
+  </w:num>
+  <w:num w:numId="9">
+    <w:abstractNumId w:val="12"/>
+  </w:num>
+  <w:num w:numId="10">
+    <w:abstractNumId w:val="34"/>
+  </w:num>
+  <w:num w:numId="11">
+    <w:abstractNumId w:val="4"/>
+  </w:num>
+  <w:num w:numId="12">
+    <w:abstractNumId w:val="31"/>
+  </w:num>
+  <w:num w:numId="13">
+    <w:abstractNumId w:val="15"/>
+  </w:num>
+  <w:num w:numId="14">
+    <w:abstractNumId w:val="22"/>
+  </w:num>
+  <w:num w:numId="15">
     <w:abstractNumId w:val="28"/>
   </w:num>
-  <w:num w:numId="7">
-    <w:abstractNumId w:val="2"/>
+  <w:num w:numId="16">
+    <w:abstractNumId w:val="10"/>
   </w:num>
-  <w:num w:numId="8">
-    <w:abstractNumId w:val="12"/>
+  <w:num w:numId="17">
+    <w:abstractNumId w:val="37"/>
   </w:num>
-  <w:num w:numId="9">
+  <w:num w:numId="18">
+    <w:abstractNumId w:val="33"/>
+  </w:num>
+  <w:num w:numId="19">
+    <w:abstractNumId w:val="8"/>
+  </w:num>
+  <w:num w:numId="20">
+    <w:abstractNumId w:val="36"/>
+  </w:num>
+  <w:num w:numId="21">
+    <w:abstractNumId w:val="9"/>
+  </w:num>
+  <w:num w:numId="22">
+    <w:abstractNumId w:val="14"/>
+  </w:num>
+  <w:num w:numId="23">
     <w:abstractNumId w:val="11"/>
   </w:num>
-  <w:num w:numId="10">
-    <w:abstractNumId w:val="33"/>
-  </w:num>
-  <w:num w:numId="11">
-    <w:abstractNumId w:val="3"/>
-  </w:num>
-  <w:num w:numId="12">
-    <w:abstractNumId w:val="30"/>
-  </w:num>
-  <w:num w:numId="13">
-    <w:abstractNumId w:val="14"/>
-  </w:num>
-  <w:num w:numId="14">
-    <w:abstractNumId w:val="21"/>
-  </w:num>
-  <w:num w:numId="15">
-    <w:abstractNumId w:val="27"/>
-  </w:num>
-  <w:num w:numId="16">
-    <w:abstractNumId w:val="9"/>
-  </w:num>
-  <w:num w:numId="17">
-    <w:abstractNumId w:val="36"/>
-  </w:num>
-  <w:num w:numId="18">
-    <w:abstractNumId w:val="32"/>
-  </w:num>
-  <w:num w:numId="19">
-    <w:abstractNumId w:val="7"/>
-  </w:num>
-  <w:num w:numId="20">
-    <w:abstractNumId w:val="35"/>
-  </w:num>
-  <w:num w:numId="21">
-    <w:abstractNumId w:val="8"/>
-  </w:num>
-  <w:num w:numId="22">
-    <w:abstractNumId w:val="13"/>
-  </w:num>
-  <w:num w:numId="23">
-    <w:abstractNumId w:val="10"/>
-  </w:num>
   <w:num w:numId="24">
-    <w:abstractNumId w:val="24"/>
+    <w:abstractNumId w:val="25"/>
   </w:num>
   <w:num w:numId="25">
-    <w:abstractNumId w:val="6"/>
+    <w:abstractNumId w:val="7"/>
   </w:num>
   <w:num w:numId="26">
     <w:abstractNumId w:val="0"/>
   </w:num>
   <w:num w:numId="27">
-    <w:abstractNumId w:val="4"/>
+    <w:abstractNumId w:val="5"/>
   </w:num>
   <w:num w:numId="28">
-    <w:abstractNumId w:val="34"/>
+    <w:abstractNumId w:val="35"/>
   </w:num>
   <w:num w:numId="29">
+    <w:abstractNumId w:val="21"/>
+  </w:num>
+  <w:num w:numId="30">
+    <w:abstractNumId w:val="23"/>
+  </w:num>
+  <w:num w:numId="31">
+    <w:abstractNumId w:val="24"/>
+  </w:num>
+  <w:num w:numId="32">
+    <w:abstractNumId w:val="19"/>
+  </w:num>
+  <w:num w:numId="33">
+    <w:abstractNumId w:val="6"/>
+  </w:num>
+  <w:num w:numId="34">
+    <w:abstractNumId w:val="26"/>
+  </w:num>
+  <w:num w:numId="35">
     <w:abstractNumId w:val="20"/>
   </w:num>
-  <w:num w:numId="30">
-    <w:abstractNumId w:val="22"/>
-  </w:num>
-  <w:num w:numId="31">
-    <w:abstractNumId w:val="23"/>
-  </w:num>
-  <w:num w:numId="32">
-    <w:abstractNumId w:val="18"/>
-  </w:num>
-  <w:num w:numId="33">
-    <w:abstractNumId w:val="5"/>
-  </w:num>
-  <w:num w:numId="34">
-    <w:abstractNumId w:val="25"/>
-  </w:num>
-  <w:num w:numId="35">
-    <w:abstractNumId w:val="19"/>
-  </w:num>
   <w:num w:numId="36">
-    <w:abstractNumId w:val="29"/>
+    <w:abstractNumId w:val="30"/>
   </w:num>
   <w:num w:numId="37">
-    <w:abstractNumId w:val="15"/>
+    <w:abstractNumId w:val="16"/>
+  </w:num>
+  <w:num w:numId="38">
+    <w:abstractNumId w:val="2"/>
   </w:num>
 </w:numbering>
 </file>

--- a/Documentação/Plano de Teste.docx
+++ b/Documentação/Plano de Teste.docx
@@ -263,6 +263,7 @@
         <w:rPr>
           <w:sz w:val="28"/>
           <w:szCs w:val="48"/>
+          <w:u w:val="single"/>
         </w:rPr>
       </w:pPr>
       <w:r>
@@ -270,8 +271,10 @@
           <w:sz w:val="28"/>
           <w:szCs w:val="48"/>
         </w:rPr>
-        <w:t>Versão 1.0</w:t>
+        <w:t>Versão 1.1</w:t>
       </w:r>
+      <w:bookmarkStart w:id="0" w:name="_GoBack"/>
+      <w:bookmarkEnd w:id="0"/>
     </w:p>
     <w:sdt>
       <w:sdtPr>
@@ -1970,25 +1973,18 @@
                 <w:szCs w:val="24"/>
               </w:rPr>
             </w:pPr>
-          </w:p>
-        </w:tc>
-        <w:tc>
-          <w:tcPr>
-            <w:tcW w:w="3623" w:type="dxa"/>
-          </w:tcPr>
-          <w:p>
-            <w:pPr>
-              <w:jc w:val="center"/>
+            <w:r>
               <w:rPr>
                 <w:sz w:val="24"/>
                 <w:szCs w:val="24"/>
               </w:rPr>
-            </w:pPr>
-          </w:p>
-        </w:tc>
-        <w:tc>
-          <w:tcPr>
-            <w:tcW w:w="1839" w:type="dxa"/>
+              <w:t>v1.1</w:t>
+            </w:r>
+          </w:p>
+        </w:tc>
+        <w:tc>
+          <w:tcPr>
+            <w:tcW w:w="3623" w:type="dxa"/>
           </w:tcPr>
           <w:p>
             <w:pPr>
@@ -1998,20 +1994,71 @@
                 <w:szCs w:val="24"/>
               </w:rPr>
             </w:pPr>
-          </w:p>
-        </w:tc>
-        <w:tc>
-          <w:tcPr>
-            <w:tcW w:w="2124" w:type="dxa"/>
-          </w:tcPr>
-          <w:p>
-            <w:pPr>
-              <w:jc w:val="center"/>
+            <w:r>
               <w:rPr>
                 <w:sz w:val="24"/>
                 <w:szCs w:val="24"/>
               </w:rPr>
-            </w:pPr>
+              <w:t xml:space="preserve">Gustavo </w:t>
+            </w:r>
+            <w:proofErr w:type="spellStart"/>
+            <w:r>
+              <w:rPr>
+                <w:sz w:val="24"/>
+                <w:szCs w:val="24"/>
+              </w:rPr>
+              <w:t>Seiji</w:t>
+            </w:r>
+            <w:proofErr w:type="spellEnd"/>
+            <w:r>
+              <w:rPr>
+                <w:sz w:val="24"/>
+                <w:szCs w:val="24"/>
+              </w:rPr>
+              <w:t xml:space="preserve"> Okada</w:t>
+            </w:r>
+          </w:p>
+        </w:tc>
+        <w:tc>
+          <w:tcPr>
+            <w:tcW w:w="1839" w:type="dxa"/>
+          </w:tcPr>
+          <w:p>
+            <w:pPr>
+              <w:jc w:val="center"/>
+              <w:rPr>
+                <w:sz w:val="24"/>
+                <w:szCs w:val="24"/>
+              </w:rPr>
+            </w:pPr>
+            <w:r>
+              <w:rPr>
+                <w:sz w:val="24"/>
+                <w:szCs w:val="24"/>
+              </w:rPr>
+              <w:t>Atualização do plano de teste</w:t>
+            </w:r>
+          </w:p>
+        </w:tc>
+        <w:tc>
+          <w:tcPr>
+            <w:tcW w:w="2124" w:type="dxa"/>
+          </w:tcPr>
+          <w:p>
+            <w:pPr>
+              <w:jc w:val="center"/>
+              <w:rPr>
+                <w:sz w:val="24"/>
+                <w:szCs w:val="24"/>
+              </w:rPr>
+            </w:pPr>
+            <w:r>
+              <w:rPr>
+                <w:sz w:val="24"/>
+                <w:szCs w:val="24"/>
+              </w:rPr>
+              <w:t>11/05/2021</w:t>
+            </w:r>
           </w:p>
         </w:tc>
       </w:tr>
@@ -2035,12 +2082,12 @@
       <w:pPr>
         <w:pStyle w:val="Ttulo1"/>
       </w:pPr>
-      <w:bookmarkStart w:id="0" w:name="_Toc67842330"/>
+      <w:bookmarkStart w:id="1" w:name="_Toc67842330"/>
       <w:r>
         <w:lastRenderedPageBreak/>
         <w:t>Introdução</w:t>
       </w:r>
-      <w:bookmarkEnd w:id="0"/>
+      <w:bookmarkEnd w:id="1"/>
     </w:p>
     <w:p>
       <w:pPr>
@@ -2130,11 +2177,11 @@
       <w:pPr>
         <w:pStyle w:val="Ttulo2"/>
       </w:pPr>
-      <w:bookmarkStart w:id="1" w:name="_Toc67842331"/>
+      <w:bookmarkStart w:id="2" w:name="_Toc67842331"/>
       <w:r>
         <w:t>Escopo do produto</w:t>
       </w:r>
-      <w:bookmarkEnd w:id="1"/>
+      <w:bookmarkEnd w:id="2"/>
       <w:r>
         <w:t xml:space="preserve"> </w:t>
       </w:r>
@@ -2405,11 +2452,11 @@
       <w:pPr>
         <w:pStyle w:val="Ttulo2"/>
       </w:pPr>
-      <w:bookmarkStart w:id="2" w:name="_Toc67842332"/>
+      <w:bookmarkStart w:id="3" w:name="_Toc67842332"/>
       <w:r>
         <w:t>Público-Alvo</w:t>
       </w:r>
-      <w:bookmarkEnd w:id="2"/>
+      <w:bookmarkEnd w:id="3"/>
     </w:p>
     <w:p>
       <w:pPr>
@@ -2468,7 +2515,7 @@
           <w:rFonts w:eastAsia="Arial Black"/>
         </w:rPr>
       </w:pPr>
-      <w:bookmarkStart w:id="3" w:name="_Toc67842333"/>
+      <w:bookmarkStart w:id="4" w:name="_Toc67842333"/>
       <w:r>
         <w:rPr>
           <w:rFonts w:eastAsia="Arial Black"/>
@@ -2476,18 +2523,18 @@
         <w:lastRenderedPageBreak/>
         <w:t>Requisitos a Testar</w:t>
       </w:r>
-      <w:bookmarkEnd w:id="3"/>
+      <w:bookmarkEnd w:id="4"/>
     </w:p>
     <w:p/>
     <w:p>
       <w:pPr>
         <w:pStyle w:val="Ttulo2"/>
       </w:pPr>
-      <w:bookmarkStart w:id="4" w:name="_Toc67842334"/>
+      <w:bookmarkStart w:id="5" w:name="_Toc67842334"/>
       <w:r>
         <w:t>Teste do Banco de Dados</w:t>
       </w:r>
-      <w:bookmarkEnd w:id="4"/>
+      <w:bookmarkEnd w:id="5"/>
     </w:p>
     <w:p>
       <w:pPr>
@@ -2557,11 +2604,11 @@
       <w:pPr>
         <w:pStyle w:val="Ttulo2"/>
       </w:pPr>
-      <w:bookmarkStart w:id="5" w:name="_Toc67842335"/>
+      <w:bookmarkStart w:id="6" w:name="_Toc67842335"/>
       <w:r>
         <w:t>Teste Funcional</w:t>
       </w:r>
-      <w:bookmarkEnd w:id="5"/>
+      <w:bookmarkEnd w:id="6"/>
     </w:p>
     <w:p>
       <w:pPr>
@@ -2623,11 +2670,11 @@
       <w:pPr>
         <w:pStyle w:val="Ttulo2"/>
       </w:pPr>
-      <w:bookmarkStart w:id="6" w:name="_Toc67842336"/>
+      <w:bookmarkStart w:id="7" w:name="_Toc67842336"/>
       <w:r>
         <w:t>Teste de Ciclo de Negócios</w:t>
       </w:r>
-      <w:bookmarkEnd w:id="6"/>
+      <w:bookmarkEnd w:id="7"/>
     </w:p>
     <w:p>
       <w:pPr>
@@ -2653,11 +2700,11 @@
       <w:pPr>
         <w:pStyle w:val="Ttulo2"/>
       </w:pPr>
-      <w:bookmarkStart w:id="7" w:name="_Toc67842337"/>
+      <w:bookmarkStart w:id="8" w:name="_Toc67842337"/>
       <w:r>
         <w:t>Teste de Interface</w:t>
       </w:r>
-      <w:bookmarkEnd w:id="7"/>
+      <w:bookmarkEnd w:id="8"/>
     </w:p>
     <w:p>
       <w:pPr>
@@ -2690,11 +2737,11 @@
       <w:pPr>
         <w:pStyle w:val="Ttulo2"/>
       </w:pPr>
-      <w:bookmarkStart w:id="8" w:name="_Toc67842338"/>
+      <w:bookmarkStart w:id="9" w:name="_Toc67842338"/>
       <w:r>
         <w:t>Perfil da Performance</w:t>
       </w:r>
-      <w:bookmarkEnd w:id="8"/>
+      <w:bookmarkEnd w:id="9"/>
     </w:p>
     <w:p>
       <w:pPr>
@@ -2808,11 +2855,11 @@
       <w:pPr>
         <w:pStyle w:val="Ttulo2"/>
       </w:pPr>
-      <w:bookmarkStart w:id="9" w:name="_Toc67842339"/>
+      <w:bookmarkStart w:id="10" w:name="_Toc67842339"/>
       <w:r>
         <w:t>Teste de Carga</w:t>
       </w:r>
-      <w:bookmarkEnd w:id="9"/>
+      <w:bookmarkEnd w:id="10"/>
     </w:p>
     <w:p>
       <w:pPr>
@@ -2831,11 +2878,11 @@
       <w:pPr>
         <w:pStyle w:val="Ttulo2"/>
       </w:pPr>
-      <w:bookmarkStart w:id="10" w:name="_Toc67842340"/>
+      <w:bookmarkStart w:id="11" w:name="_Toc67842340"/>
       <w:r>
         <w:t>Teste de Stress</w:t>
       </w:r>
-      <w:bookmarkEnd w:id="10"/>
+      <w:bookmarkEnd w:id="11"/>
     </w:p>
     <w:p>
       <w:pPr>
@@ -2853,12 +2900,12 @@
       <w:pPr>
         <w:pStyle w:val="Ttulo2"/>
       </w:pPr>
-      <w:bookmarkStart w:id="11" w:name="_Toc67842341"/>
+      <w:bookmarkStart w:id="12" w:name="_Toc67842341"/>
       <w:r>
         <w:lastRenderedPageBreak/>
         <w:t>Teste de Volume</w:t>
       </w:r>
-      <w:bookmarkEnd w:id="11"/>
+      <w:bookmarkEnd w:id="12"/>
     </w:p>
     <w:p>
       <w:pPr>
@@ -2877,11 +2924,11 @@
       <w:pPr>
         <w:pStyle w:val="Ttulo2"/>
       </w:pPr>
-      <w:bookmarkStart w:id="12" w:name="_Toc67842342"/>
+      <w:bookmarkStart w:id="13" w:name="_Toc67842342"/>
       <w:r>
         <w:t>Teste de Segurança e Controle de Acesso</w:t>
       </w:r>
-      <w:bookmarkEnd w:id="12"/>
+      <w:bookmarkEnd w:id="13"/>
     </w:p>
     <w:p>
       <w:pPr>
@@ -2936,11 +2983,11 @@
       <w:pPr>
         <w:pStyle w:val="Ttulo2"/>
       </w:pPr>
-      <w:bookmarkStart w:id="13" w:name="_Toc67842343"/>
+      <w:bookmarkStart w:id="14" w:name="_Toc67842343"/>
       <w:r>
         <w:t>Teste de Falha/Recuperação</w:t>
       </w:r>
-      <w:bookmarkEnd w:id="13"/>
+      <w:bookmarkEnd w:id="14"/>
     </w:p>
     <w:p>
       <w:pPr>
@@ -2959,11 +3006,11 @@
       <w:pPr>
         <w:pStyle w:val="Ttulo2"/>
       </w:pPr>
-      <w:bookmarkStart w:id="14" w:name="_Toc67842344"/>
+      <w:bookmarkStart w:id="15" w:name="_Toc67842344"/>
       <w:r>
         <w:t>Teste de Instalação</w:t>
       </w:r>
-      <w:bookmarkEnd w:id="14"/>
+      <w:bookmarkEnd w:id="15"/>
     </w:p>
     <w:p>
       <w:pPr>
@@ -2986,12 +3033,12 @@
       <w:pPr>
         <w:pStyle w:val="Ttulo1"/>
       </w:pPr>
-      <w:bookmarkStart w:id="15" w:name="_Toc67842345"/>
+      <w:bookmarkStart w:id="16" w:name="_Toc67842345"/>
       <w:r>
         <w:lastRenderedPageBreak/>
         <w:t>Casos de Teste</w:t>
       </w:r>
-      <w:bookmarkEnd w:id="15"/>
+      <w:bookmarkEnd w:id="16"/>
     </w:p>
     <w:p/>
     <w:tbl>
@@ -3031,7 +3078,7 @@
           </w:tcPr>
           <w:p>
             <w:r>
-              <w:t>Cadastro de Atendente</w:t>
+              <w:t>Acesso</w:t>
             </w:r>
           </w:p>
         </w:tc>
@@ -3064,7 +3111,7 @@
               <w:jc w:val="both"/>
             </w:pPr>
             <w:r>
-              <w:t>Baixa</w:t>
+              <w:t>Alta</w:t>
             </w:r>
           </w:p>
         </w:tc>
@@ -3097,7 +3144,15 @@
               <w:jc w:val="both"/>
             </w:pPr>
             <w:r>
-              <w:t>Testar o armazenamento dos dados cadastrais do atendente.</w:t>
+              <w:t xml:space="preserve">Testar o redirecionamento e a segurança na combinação de </w:t>
+            </w:r>
+            <w:proofErr w:type="spellStart"/>
+            <w:r>
+              <w:t>login</w:t>
+            </w:r>
+            <w:proofErr w:type="spellEnd"/>
+            <w:r>
+              <w:t xml:space="preserve"> e senha</w:t>
             </w:r>
           </w:p>
         </w:tc>
@@ -3130,15 +3185,7 @@
               <w:jc w:val="both"/>
             </w:pPr>
             <w:r>
-              <w:t xml:space="preserve">Estar </w:t>
-            </w:r>
-            <w:proofErr w:type="spellStart"/>
-            <w:r>
-              <w:t>logado</w:t>
-            </w:r>
-            <w:proofErr w:type="spellEnd"/>
-            <w:r>
-              <w:t xml:space="preserve"> como gerente</w:t>
+              <w:t>Nenhum</w:t>
             </w:r>
           </w:p>
         </w:tc>
@@ -3166,30 +3213,6 @@
           <w:tcPr>
             <w:tcW w:w="4247" w:type="dxa"/>
           </w:tcPr>
-          <w:p>
-            <w:pPr>
-              <w:jc w:val="both"/>
-            </w:pPr>
-            <w:proofErr w:type="gramStart"/>
-            <w:r>
-              <w:t>Nome</w:t>
-            </w:r>
-            <w:r>
-              <w:t xml:space="preserve">  =</w:t>
-            </w:r>
-            <w:proofErr w:type="gramEnd"/>
-            <w:r>
-              <w:t xml:space="preserve"> (nome do atendente, de preferência completo)</w:t>
-            </w:r>
-          </w:p>
-          <w:p>
-            <w:pPr>
-              <w:jc w:val="both"/>
-            </w:pPr>
-            <w:r>
-              <w:t>CPF</w:t>
-            </w:r>
-          </w:p>
           <w:p>
             <w:pPr>
               <w:jc w:val="both"/>
@@ -3244,16 +3267,15 @@
               <w:jc w:val="both"/>
             </w:pPr>
             <w:r>
-              <w:t>O gerente acessa a aba “A</w:t>
-            </w:r>
-            <w:r>
-              <w:t>tendente</w:t>
-            </w:r>
-            <w:r>
-              <w:t>s”</w:t>
-            </w:r>
-            <w:r>
-              <w:t>.</w:t>
+              <w:t xml:space="preserve">O funcionário deverá digitar seu </w:t>
+            </w:r>
+            <w:proofErr w:type="spellStart"/>
+            <w:r>
+              <w:t>login</w:t>
+            </w:r>
+            <w:proofErr w:type="spellEnd"/>
+            <w:r>
+              <w:t xml:space="preserve"> e senha correspondente.</w:t>
             </w:r>
           </w:p>
           <w:p>
@@ -3267,21 +3289,57 @@
               <w:jc w:val="both"/>
             </w:pPr>
             <w:r>
-              <w:t>O gerente pressiona o botão cadastrar atendente.</w:t>
-            </w:r>
-          </w:p>
+              <w:t xml:space="preserve">Selecionando entrar, o sistema irá redirecionar para a </w:t>
+            </w:r>
+            <w:proofErr w:type="spellStart"/>
+            <w:r>
+              <w:t>paginá</w:t>
+            </w:r>
+            <w:proofErr w:type="spellEnd"/>
+            <w:r>
+              <w:t xml:space="preserve"> correspondente.</w:t>
+            </w:r>
+          </w:p>
+        </w:tc>
+      </w:tr>
+      <w:tr>
+        <w:tc>
+          <w:tcPr>
+            <w:tcW w:w="4247" w:type="dxa"/>
+          </w:tcPr>
+          <w:p>
+            <w:pPr>
+              <w:rPr>
+                <w:b/>
+              </w:rPr>
+            </w:pPr>
+            <w:r>
+              <w:rPr>
+                <w:b/>
+              </w:rPr>
+              <w:t>Resultados Esperados</w:t>
+            </w:r>
+          </w:p>
+        </w:tc>
+        <w:tc>
+          <w:tcPr>
+            <w:tcW w:w="4247" w:type="dxa"/>
+          </w:tcPr>
           <w:p>
             <w:pPr>
               <w:pStyle w:val="PargrafodaLista"/>
               <w:numPr>
                 <w:ilvl w:val="0"/>
-                <w:numId w:val="10"/>
+                <w:numId w:val="38"/>
               </w:numPr>
-              <w:ind w:left="318" w:hanging="284"/>
+              <w:ind w:left="318" w:hanging="283"/>
               <w:jc w:val="both"/>
             </w:pPr>
             <w:r>
-              <w:t>O gerente insere os dados nos campos correspondentes.</w:t>
+              <w:t>O sistema Irá redirecionar os funcionários</w:t>
+            </w:r>
+            <w:r>
+              <w:t xml:space="preserve"> de acordo com o cargo cadastro no acesso.</w:t>
             </w:r>
           </w:p>
           <w:p>
@@ -3289,121 +3347,48 @@
               <w:pStyle w:val="PargrafodaLista"/>
               <w:numPr>
                 <w:ilvl w:val="0"/>
-                <w:numId w:val="10"/>
-              </w:numPr>
-              <w:ind w:left="318" w:hanging="284"/>
-              <w:jc w:val="both"/>
-            </w:pPr>
-            <w:r>
-              <w:t>O gerente pressiona o botão cadastrar.</w:t>
-            </w:r>
-          </w:p>
-          <w:p>
-            <w:pPr>
-              <w:pStyle w:val="PargrafodaLista"/>
-              <w:numPr>
-                <w:ilvl w:val="0"/>
-                <w:numId w:val="10"/>
-              </w:numPr>
-              <w:ind w:left="318" w:hanging="284"/>
-              <w:jc w:val="both"/>
-            </w:pPr>
-            <w:r>
-              <w:t>O gerente pode verificar se o atendente foi cadastrado através da tabela de relatório de atendentes.</w:t>
-            </w:r>
-          </w:p>
-        </w:tc>
-      </w:tr>
-      <w:tr>
-        <w:tc>
-          <w:tcPr>
-            <w:tcW w:w="4247" w:type="dxa"/>
-          </w:tcPr>
-          <w:p>
-            <w:pPr>
-              <w:rPr>
-                <w:b/>
-              </w:rPr>
-            </w:pPr>
-            <w:r>
-              <w:rPr>
-                <w:b/>
-              </w:rPr>
-              <w:t>Resultados Esperados</w:t>
-            </w:r>
-          </w:p>
-        </w:tc>
-        <w:tc>
-          <w:tcPr>
-            <w:tcW w:w="4247" w:type="dxa"/>
-          </w:tcPr>
-          <w:p>
-            <w:pPr>
-              <w:jc w:val="both"/>
-            </w:pPr>
-            <w:r>
-              <w:t>O sistema irá inserir os dados de cadastro no banco de dados. Logo após, irá recuperar esses dados e mostra-los na tabela de relatório de atendente.</w:t>
-            </w:r>
-          </w:p>
-        </w:tc>
-      </w:tr>
-      <w:tr>
-        <w:tc>
-          <w:tcPr>
-            <w:tcW w:w="4247" w:type="dxa"/>
-          </w:tcPr>
-          <w:p>
-            <w:pPr>
-              <w:rPr>
-                <w:b/>
-              </w:rPr>
-            </w:pPr>
-            <w:r>
-              <w:rPr>
-                <w:b/>
-              </w:rPr>
-              <w:t>Situações de Erros</w:t>
-            </w:r>
-          </w:p>
-        </w:tc>
-        <w:tc>
-          <w:tcPr>
-            <w:tcW w:w="4247" w:type="dxa"/>
-          </w:tcPr>
-          <w:p>
-            <w:pPr>
-              <w:pStyle w:val="PargrafodaLista"/>
-              <w:numPr>
-                <w:ilvl w:val="0"/>
-                <w:numId w:val="11"/>
+                <w:numId w:val="38"/>
               </w:numPr>
               <w:ind w:left="318" w:hanging="283"/>
               <w:jc w:val="both"/>
             </w:pPr>
             <w:r>
-              <w:t xml:space="preserve">Caso o campo de </w:t>
-            </w:r>
-            <w:r>
-              <w:t xml:space="preserve">CPF </w:t>
-            </w:r>
-            <w:r>
-              <w:t xml:space="preserve">seja preenchido com um CPF </w:t>
-            </w:r>
-            <w:r>
-              <w:t>já cadastrado no banco de dados</w:t>
-            </w:r>
-            <w:r>
-              <w:t>, o sistema exibirá uma mensagem informando que este CPF já está cadastr</w:t>
-            </w:r>
-            <w:r>
-              <w:t>ad</w:t>
-            </w:r>
-            <w:r>
-              <w:t>o.</w:t>
-            </w:r>
-            <w:bookmarkStart w:id="16" w:name="_GoBack"/>
-            <w:bookmarkEnd w:id="16"/>
-          </w:p>
+              <w:t xml:space="preserve">O sistema só irá redirecionar se a combinação de </w:t>
+            </w:r>
+            <w:proofErr w:type="spellStart"/>
+            <w:r>
+              <w:t>login</w:t>
+            </w:r>
+            <w:proofErr w:type="spellEnd"/>
+            <w:r>
+              <w:t xml:space="preserve"> e senha existirem no banco de dados.</w:t>
+            </w:r>
+          </w:p>
+        </w:tc>
+      </w:tr>
+      <w:tr>
+        <w:tc>
+          <w:tcPr>
+            <w:tcW w:w="4247" w:type="dxa"/>
+          </w:tcPr>
+          <w:p>
+            <w:pPr>
+              <w:rPr>
+                <w:b/>
+              </w:rPr>
+            </w:pPr>
+            <w:r>
+              <w:rPr>
+                <w:b/>
+              </w:rPr>
+              <w:t>Situações de Erros</w:t>
+            </w:r>
+          </w:p>
+        </w:tc>
+        <w:tc>
+          <w:tcPr>
+            <w:tcW w:w="4247" w:type="dxa"/>
+          </w:tcPr>
           <w:p>
             <w:pPr>
               <w:pStyle w:val="PargrafodaLista"/>
@@ -3415,7 +3400,7 @@
               <w:jc w:val="both"/>
             </w:pPr>
             <w:r>
-              <w:t xml:space="preserve">Caso o campo de </w:t>
+              <w:t xml:space="preserve">Caso sejam inseridos </w:t>
             </w:r>
             <w:proofErr w:type="spellStart"/>
             <w:r>
@@ -3423,23 +3408,21 @@
             </w:r>
             <w:proofErr w:type="spellEnd"/>
             <w:r>
-              <w:t xml:space="preserve"> seja preenchido com um </w:t>
-            </w:r>
-            <w:proofErr w:type="spellStart"/>
-            <w:r>
-              <w:t>login</w:t>
-            </w:r>
-            <w:proofErr w:type="spellEnd"/>
-            <w:r>
-              <w:t xml:space="preserve"> já existente no banco de dados, o sistema exibirá uma mensagem informando que este </w:t>
-            </w:r>
-            <w:proofErr w:type="spellStart"/>
-            <w:r>
-              <w:t>login</w:t>
-            </w:r>
-            <w:proofErr w:type="spellEnd"/>
-            <w:r>
-              <w:t xml:space="preserve"> já está cadastrado.</w:t>
+              <w:t xml:space="preserve"> e senha que não combinam ou que não estão registrados no banco de dados. O sistema irá retornar uma mensagem de erro.</w:t>
+            </w:r>
+          </w:p>
+          <w:p>
+            <w:pPr>
+              <w:pStyle w:val="PargrafodaLista"/>
+              <w:numPr>
+                <w:ilvl w:val="0"/>
+                <w:numId w:val="11"/>
+              </w:numPr>
+              <w:ind w:left="318" w:hanging="260"/>
+              <w:jc w:val="both"/>
+            </w:pPr>
+            <w:r>
+              <w:t>Caso tente acessar com os campos vazios. O sistema não irá fazer nada.</w:t>
             </w:r>
           </w:p>
         </w:tc>
@@ -3519,7 +3502,7 @@
           </w:tcPr>
           <w:p>
             <w:r>
-              <w:t>Relatório de Atendente</w:t>
+              <w:t>Cadastro de Pedido</w:t>
             </w:r>
           </w:p>
         </w:tc>
@@ -3548,11 +3531,8 @@
             <w:tcW w:w="4247" w:type="dxa"/>
           </w:tcPr>
           <w:p>
-            <w:pPr>
-              <w:jc w:val="both"/>
-            </w:pPr>
-            <w:r>
-              <w:t>Baixa</w:t>
+            <w:r>
+              <w:t>Alta</w:t>
             </w:r>
           </w:p>
         </w:tc>
@@ -3581,11 +3561,8 @@
             <w:tcW w:w="4247" w:type="dxa"/>
           </w:tcPr>
           <w:p>
-            <w:pPr>
-              <w:jc w:val="both"/>
-            </w:pPr>
-            <w:r>
-              <w:t>Testar a edição e exclusão dos dados armazenados do atendente</w:t>
+            <w:r>
+              <w:t>Testar o armazenamento de dados cadastrais de um pedido</w:t>
             </w:r>
           </w:p>
         </w:tc>
@@ -3614,9 +3591,6 @@
             <w:tcW w:w="4247" w:type="dxa"/>
           </w:tcPr>
           <w:p>
-            <w:pPr>
-              <w:jc w:val="both"/>
-            </w:pPr>
             <w:r>
               <w:t xml:space="preserve">Estar </w:t>
             </w:r>
@@ -3626,7 +3600,7 @@
             </w:r>
             <w:proofErr w:type="spellEnd"/>
             <w:r>
-              <w:t xml:space="preserve"> como gerente</w:t>
+              <w:t xml:space="preserve"> como atendente ou gerente</w:t>
             </w:r>
           </w:p>
         </w:tc>
@@ -3655,42 +3629,18 @@
             <w:tcW w:w="4247" w:type="dxa"/>
           </w:tcPr>
           <w:p>
-            <w:pPr>
-              <w:jc w:val="both"/>
-            </w:pPr>
-            <w:proofErr w:type="gramStart"/>
-            <w:r>
-              <w:t>Nome  =</w:t>
-            </w:r>
-            <w:proofErr w:type="gramEnd"/>
-            <w:r>
-              <w:t xml:space="preserve"> (nome do atendente, de preferência completo)</w:t>
-            </w:r>
-          </w:p>
-          <w:p>
-            <w:pPr>
-              <w:jc w:val="both"/>
-            </w:pPr>
-            <w:r>
-              <w:t>CPF</w:t>
-            </w:r>
-          </w:p>
-          <w:p>
-            <w:pPr>
-              <w:jc w:val="both"/>
-            </w:pPr>
-            <w:proofErr w:type="spellStart"/>
-            <w:r>
-              <w:t>Login</w:t>
-            </w:r>
-            <w:proofErr w:type="spellEnd"/>
-          </w:p>
-          <w:p>
-            <w:pPr>
-              <w:jc w:val="both"/>
-            </w:pPr>
-            <w:r>
-              <w:t>Senha</w:t>
+            <w:r>
+              <w:t xml:space="preserve">Cliente = (Nº da mesa ou nome em caso de delivery) </w:t>
+            </w:r>
+          </w:p>
+          <w:p>
+            <w:r>
+              <w:t>Data = (dia/mês/ano em que o pedido foi realizado)</w:t>
+            </w:r>
+          </w:p>
+          <w:p>
+            <w:r>
+              <w:t>Status = (verificar se foi registrado como Aberto).</w:t>
             </w:r>
           </w:p>
         </w:tc>
@@ -3723,22 +3673,12 @@
               <w:pStyle w:val="PargrafodaLista"/>
               <w:numPr>
                 <w:ilvl w:val="0"/>
-                <w:numId w:val="14"/>
+                <w:numId w:val="29"/>
               </w:numPr>
-              <w:ind w:left="318" w:hanging="295"/>
-              <w:jc w:val="both"/>
-            </w:pPr>
-            <w:r>
-              <w:t>O gerente acessa a aba “A</w:t>
-            </w:r>
-            <w:r>
-              <w:t>tendente</w:t>
-            </w:r>
-            <w:r>
-              <w:t>”</w:t>
-            </w:r>
-            <w:r>
-              <w:t>.</w:t>
+              <w:ind w:left="318" w:hanging="260"/>
+            </w:pPr>
+            <w:r>
+              <w:t>O atendente seleciona o botão criar pedido.</w:t>
             </w:r>
           </w:p>
           <w:p>
@@ -3746,13 +3686,12 @@
               <w:pStyle w:val="PargrafodaLista"/>
               <w:numPr>
                 <w:ilvl w:val="0"/>
-                <w:numId w:val="14"/>
+                <w:numId w:val="29"/>
               </w:numPr>
-              <w:ind w:left="318" w:hanging="295"/>
-              <w:jc w:val="both"/>
-            </w:pPr>
-            <w:r>
-              <w:t>O gerente seleciona o botão editar de um dos atendentes na tabela de relatório.</w:t>
+              <w:ind w:left="318" w:hanging="260"/>
+            </w:pPr>
+            <w:r>
+              <w:t>O atendente registra os dados correspondentes.</w:t>
             </w:r>
           </w:p>
           <w:p>
@@ -3760,13 +3699,12 @@
               <w:pStyle w:val="PargrafodaLista"/>
               <w:numPr>
                 <w:ilvl w:val="0"/>
-                <w:numId w:val="14"/>
+                <w:numId w:val="29"/>
               </w:numPr>
-              <w:ind w:left="318" w:hanging="295"/>
-              <w:jc w:val="both"/>
-            </w:pPr>
-            <w:r>
-              <w:t>O gerente faz a alteração no cadastro.</w:t>
+              <w:ind w:left="318" w:hanging="260"/>
+            </w:pPr>
+            <w:r>
+              <w:t>O sistema deve abrir uma aba de registros do pedido.</w:t>
             </w:r>
           </w:p>
           <w:p>
@@ -3774,77 +3712,13 @@
               <w:pStyle w:val="PargrafodaLista"/>
               <w:numPr>
                 <w:ilvl w:val="0"/>
-                <w:numId w:val="14"/>
+                <w:numId w:val="29"/>
               </w:numPr>
-              <w:ind w:left="318" w:hanging="295"/>
-              <w:jc w:val="both"/>
-            </w:pPr>
-            <w:r>
-              <w:t>O gerente pressiona o botão editar.</w:t>
-            </w:r>
-          </w:p>
-          <w:p>
-            <w:pPr>
-              <w:pStyle w:val="PargrafodaLista"/>
-              <w:numPr>
-                <w:ilvl w:val="0"/>
-                <w:numId w:val="14"/>
-              </w:numPr>
-              <w:ind w:left="318" w:hanging="295"/>
-              <w:jc w:val="both"/>
-            </w:pPr>
-            <w:r>
-              <w:t>O gerente pode verificar se os dados foram alterados na tabela de relatório.</w:t>
-            </w:r>
-          </w:p>
-          <w:p>
-            <w:pPr>
-              <w:pStyle w:val="PargrafodaLista"/>
-              <w:numPr>
-                <w:ilvl w:val="0"/>
-                <w:numId w:val="14"/>
-              </w:numPr>
-              <w:ind w:left="318" w:hanging="295"/>
-              <w:jc w:val="both"/>
-            </w:pPr>
-            <w:r>
-              <w:t>O gerente seleciona o botão apagar de um dos atendentes na tabela de relatório.</w:t>
-            </w:r>
-          </w:p>
-          <w:p>
-            <w:pPr>
-              <w:pStyle w:val="PargrafodaLista"/>
-              <w:numPr>
-                <w:ilvl w:val="0"/>
-                <w:numId w:val="14"/>
-              </w:numPr>
-              <w:ind w:left="318" w:hanging="295"/>
-              <w:jc w:val="both"/>
-            </w:pPr>
-            <w:r>
-              <w:t>O gerente pressiona confirmar.</w:t>
-            </w:r>
-          </w:p>
-          <w:p>
-            <w:pPr>
-              <w:pStyle w:val="PargrafodaLista"/>
-              <w:numPr>
-                <w:ilvl w:val="0"/>
-                <w:numId w:val="14"/>
-              </w:numPr>
-              <w:ind w:left="318" w:hanging="295"/>
-              <w:jc w:val="both"/>
-            </w:pPr>
-            <w:r>
-              <w:t>O gerente pode verificar se o atendente foi excluído na tabela de relatório.</w:t>
-            </w:r>
-          </w:p>
-          <w:p>
-            <w:pPr>
-              <w:pStyle w:val="PargrafodaLista"/>
-              <w:ind w:left="318"/>
-              <w:jc w:val="both"/>
-            </w:pPr>
+              <w:ind w:left="318" w:hanging="260"/>
+            </w:pPr>
+            <w:r>
+              <w:t>O atendente pode verificar pela janela principal se o pedido criado aparece na tabela de pedidos para atendentes (somente pedidos com status de “Aberto” devem aparecer).</w:t>
+            </w:r>
           </w:p>
         </w:tc>
       </w:tr>
@@ -3872,19 +3746,8 @@
             <w:tcW w:w="4247" w:type="dxa"/>
           </w:tcPr>
           <w:p>
-            <w:pPr>
-              <w:jc w:val="both"/>
-            </w:pPr>
-            <w:r>
-              <w:t>O sistema irá alterar os dados de cadastro no banco de dados. Logo após, irá recuperar esses dados e mostra-los na tabela de relatório de atendente.</w:t>
-            </w:r>
-          </w:p>
-          <w:p>
-            <w:pPr>
-              <w:jc w:val="both"/>
-            </w:pPr>
-            <w:r>
-              <w:t xml:space="preserve">O sistema irá apagar os dados de cadastro no banco de dados. </w:t>
+            <w:r>
+              <w:t>O sistema irá inserir os dados no banco de dados. Em seguida deve recupera-los e mostra-los na tela principal do atendente.</w:t>
             </w:r>
           </w:p>
         </w:tc>
@@ -3913,55 +3776,8 @@
             <w:tcW w:w="4247" w:type="dxa"/>
           </w:tcPr>
           <w:p>
-            <w:pPr>
-              <w:pStyle w:val="PargrafodaLista"/>
-              <w:numPr>
-                <w:ilvl w:val="0"/>
-                <w:numId w:val="15"/>
-              </w:numPr>
-              <w:ind w:left="318" w:hanging="284"/>
-              <w:jc w:val="both"/>
-            </w:pPr>
-            <w:r>
-              <w:t>Caso o campo de CPF seja preenchido com um CPF já cadastrado no banco de dados, o sistema exibirá uma mensagem informando que este CPF já está cadastro.</w:t>
-            </w:r>
-          </w:p>
-          <w:p>
-            <w:pPr>
-              <w:pStyle w:val="PargrafodaLista"/>
-              <w:numPr>
-                <w:ilvl w:val="0"/>
-                <w:numId w:val="15"/>
-              </w:numPr>
-              <w:ind w:left="318" w:hanging="284"/>
-              <w:jc w:val="both"/>
-            </w:pPr>
-            <w:r>
-              <w:t xml:space="preserve">Caso o campo de </w:t>
-            </w:r>
-            <w:proofErr w:type="spellStart"/>
-            <w:r>
-              <w:t>login</w:t>
-            </w:r>
-            <w:proofErr w:type="spellEnd"/>
-            <w:r>
-              <w:t xml:space="preserve"> seja preenchido com um </w:t>
-            </w:r>
-            <w:proofErr w:type="spellStart"/>
-            <w:r>
-              <w:t>login</w:t>
-            </w:r>
-            <w:proofErr w:type="spellEnd"/>
-            <w:r>
-              <w:t xml:space="preserve"> já existente no banco de dados, o sistema exibirá uma mensagem informando que este </w:t>
-            </w:r>
-            <w:proofErr w:type="spellStart"/>
-            <w:r>
-              <w:t>login</w:t>
-            </w:r>
-            <w:proofErr w:type="spellEnd"/>
-            <w:r>
-              <w:t xml:space="preserve"> já está cadastrado.</w:t>
+            <w:r>
+              <w:t>Caso o mesmo nome registrado em cliente já esteja registrado e esteja om status de aberto, o sistema vai emitir uma mensagem informando que este cliente possui um pedido aberto.</w:t>
             </w:r>
           </w:p>
         </w:tc>
@@ -3989,11 +3805,7 @@
           <w:tcPr>
             <w:tcW w:w="4247" w:type="dxa"/>
           </w:tcPr>
-          <w:p>
-            <w:pPr>
-              <w:jc w:val="both"/>
-            </w:pPr>
-          </w:p>
+          <w:p/>
         </w:tc>
       </w:tr>
     </w:tbl>
@@ -4041,7 +3853,7 @@
           </w:tcPr>
           <w:p>
             <w:r>
-              <w:t>Cadastro de Ingredientes</w:t>
+              <w:t>Registros do Pedido</w:t>
             </w:r>
           </w:p>
         </w:tc>
@@ -4100,11 +3912,8 @@
             <w:tcW w:w="4247" w:type="dxa"/>
           </w:tcPr>
           <w:p>
-            <w:pPr>
-              <w:jc w:val="both"/>
-            </w:pPr>
-            <w:r>
-              <w:t>Testar o armazenamento dos dados cadastrais do ingrediente.</w:t>
+            <w:r>
+              <w:t>Testar o armazenamento de pratos ou produtos registrados em um pedido.</w:t>
             </w:r>
           </w:p>
         </w:tc>
@@ -4125,96 +3934,6 @@
                 <w:b/>
               </w:rPr>
               <w:t>Pré-condições</w:t>
-            </w:r>
-          </w:p>
-        </w:tc>
-        <w:tc>
-          <w:tcPr>
-            <w:tcW w:w="4247" w:type="dxa"/>
-          </w:tcPr>
-          <w:p>
-            <w:pPr>
-              <w:jc w:val="both"/>
-            </w:pPr>
-            <w:r>
-              <w:t xml:space="preserve">Estar </w:t>
-            </w:r>
-            <w:proofErr w:type="spellStart"/>
-            <w:r>
-              <w:t>logado</w:t>
-            </w:r>
-            <w:proofErr w:type="spellEnd"/>
-            <w:r>
-              <w:t xml:space="preserve"> como gerente</w:t>
-            </w:r>
-          </w:p>
-        </w:tc>
-      </w:tr>
-      <w:tr>
-        <w:tc>
-          <w:tcPr>
-            <w:tcW w:w="4247" w:type="dxa"/>
-          </w:tcPr>
-          <w:p>
-            <w:pPr>
-              <w:rPr>
-                <w:b/>
-              </w:rPr>
-            </w:pPr>
-            <w:r>
-              <w:rPr>
-                <w:b/>
-              </w:rPr>
-              <w:t>Dados do Teste</w:t>
-            </w:r>
-          </w:p>
-        </w:tc>
-        <w:tc>
-          <w:tcPr>
-            <w:tcW w:w="4247" w:type="dxa"/>
-          </w:tcPr>
-          <w:p>
-            <w:pPr>
-              <w:jc w:val="both"/>
-            </w:pPr>
-            <w:r>
-              <w:t>Nome</w:t>
-            </w:r>
-          </w:p>
-          <w:p>
-            <w:pPr>
-              <w:jc w:val="both"/>
-            </w:pPr>
-            <w:r>
-              <w:t xml:space="preserve">Tipo </w:t>
-            </w:r>
-          </w:p>
-          <w:p>
-            <w:pPr>
-              <w:jc w:val="both"/>
-            </w:pPr>
-            <w:r>
-              <w:t>Adicional</w:t>
-            </w:r>
-          </w:p>
-        </w:tc>
-      </w:tr>
-      <w:tr>
-        <w:tc>
-          <w:tcPr>
-            <w:tcW w:w="4247" w:type="dxa"/>
-          </w:tcPr>
-          <w:p>
-            <w:pPr>
-              <w:rPr>
-                <w:b/>
-              </w:rPr>
-            </w:pPr>
-            <w:r>
-              <w:rPr>
-                <w:b/>
-              </w:rPr>
-              <w:t>Passos</w:t>
             </w:r>
           </w:p>
         </w:tc>
@@ -4227,36 +3946,126 @@
               <w:pStyle w:val="PargrafodaLista"/>
               <w:numPr>
                 <w:ilvl w:val="0"/>
-                <w:numId w:val="13"/>
+                <w:numId w:val="30"/>
               </w:numPr>
-              <w:ind w:left="318" w:hanging="284"/>
-              <w:jc w:val="both"/>
-            </w:pPr>
-            <w:r>
-              <w:t>O gerente acessa a aba “I</w:t>
-            </w:r>
-            <w:r>
-              <w:t>ngredientes</w:t>
-            </w:r>
-            <w:r>
-              <w:t>”</w:t>
-            </w:r>
-            <w:r>
-              <w:t>.</w:t>
-            </w:r>
-          </w:p>
+              <w:ind w:left="318" w:hanging="260"/>
+            </w:pPr>
+            <w:r>
+              <w:t xml:space="preserve">Estar </w:t>
+            </w:r>
+            <w:proofErr w:type="spellStart"/>
+            <w:r>
+              <w:t>logado</w:t>
+            </w:r>
+            <w:proofErr w:type="spellEnd"/>
+            <w:r>
+              <w:t xml:space="preserve"> como atendente ou gerente.</w:t>
+            </w:r>
+          </w:p>
+        </w:tc>
+      </w:tr>
+      <w:tr>
+        <w:tc>
+          <w:tcPr>
+            <w:tcW w:w="4247" w:type="dxa"/>
+          </w:tcPr>
+          <w:p>
+            <w:pPr>
+              <w:rPr>
+                <w:b/>
+              </w:rPr>
+            </w:pPr>
+            <w:r>
+              <w:rPr>
+                <w:b/>
+              </w:rPr>
+              <w:t>Dados do Teste</w:t>
+            </w:r>
+          </w:p>
+        </w:tc>
+        <w:tc>
+          <w:tcPr>
+            <w:tcW w:w="4247" w:type="dxa"/>
+          </w:tcPr>
+          <w:p>
+            <w:r>
+              <w:t>Nome do prato</w:t>
+            </w:r>
+          </w:p>
+          <w:p>
+            <w:r>
+              <w:t>Tipo</w:t>
+            </w:r>
+          </w:p>
+          <w:p>
+            <w:r>
+              <w:t>Quantidade</w:t>
+            </w:r>
+          </w:p>
+          <w:p>
+            <w:r>
+              <w:t>OBS</w:t>
+            </w:r>
+          </w:p>
+          <w:p>
+            <w:r>
+              <w:t>Data = (</w:t>
+            </w:r>
+            <w:proofErr w:type="spellStart"/>
+            <w:r>
+              <w:t>hora:minuto:segundo</w:t>
+            </w:r>
+            <w:proofErr w:type="spellEnd"/>
+            <w:r>
+              <w:t xml:space="preserve"> em que o prato ou produto foi registrado.)</w:t>
+            </w:r>
+          </w:p>
+          <w:p>
+            <w:r>
+              <w:t>Adicional = (listar os ingredientes adicionais)</w:t>
+            </w:r>
+          </w:p>
+          <w:p>
+            <w:r>
+              <w:t>Retirar = (listar os ingredientes à retirar)</w:t>
+            </w:r>
+          </w:p>
+        </w:tc>
+      </w:tr>
+      <w:tr>
+        <w:tc>
+          <w:tcPr>
+            <w:tcW w:w="4247" w:type="dxa"/>
+          </w:tcPr>
+          <w:p>
+            <w:pPr>
+              <w:rPr>
+                <w:b/>
+              </w:rPr>
+            </w:pPr>
+            <w:r>
+              <w:rPr>
+                <w:b/>
+              </w:rPr>
+              <w:t>Passos</w:t>
+            </w:r>
+          </w:p>
+        </w:tc>
+        <w:tc>
+          <w:tcPr>
+            <w:tcW w:w="4247" w:type="dxa"/>
+          </w:tcPr>
           <w:p>
             <w:pPr>
               <w:pStyle w:val="PargrafodaLista"/>
               <w:numPr>
                 <w:ilvl w:val="0"/>
-                <w:numId w:val="13"/>
+                <w:numId w:val="31"/>
               </w:numPr>
-              <w:ind w:left="318" w:hanging="284"/>
-              <w:jc w:val="both"/>
-            </w:pPr>
-            <w:r>
-              <w:t>O gerente pressiona o botão cadastrar ingrediente.</w:t>
+              <w:ind w:left="318" w:hanging="260"/>
+            </w:pPr>
+            <w:r>
+              <w:t>O atendente seleciona a opção ver pedido em um dos pedidos em aberto.</w:t>
             </w:r>
           </w:p>
           <w:p>
@@ -4264,13 +4073,12 @@
               <w:pStyle w:val="PargrafodaLista"/>
               <w:numPr>
                 <w:ilvl w:val="0"/>
-                <w:numId w:val="13"/>
+                <w:numId w:val="31"/>
               </w:numPr>
-              <w:ind w:left="318" w:hanging="284"/>
-              <w:jc w:val="both"/>
-            </w:pPr>
-            <w:r>
-              <w:t>O gerente insere os dados nos campos correspondentes.</w:t>
+              <w:ind w:left="318" w:hanging="260"/>
+            </w:pPr>
+            <w:r>
+              <w:t>O atendente seleciona o botão adicionar prato/produto.</w:t>
             </w:r>
           </w:p>
           <w:p>
@@ -4278,13 +4086,12 @@
               <w:pStyle w:val="PargrafodaLista"/>
               <w:numPr>
                 <w:ilvl w:val="0"/>
-                <w:numId w:val="13"/>
+                <w:numId w:val="31"/>
               </w:numPr>
-              <w:ind w:left="318" w:hanging="284"/>
-              <w:jc w:val="both"/>
-            </w:pPr>
-            <w:r>
-              <w:t>O gerente pressiona o botão cadastrar.</w:t>
+              <w:ind w:left="318" w:hanging="260"/>
+            </w:pPr>
+            <w:r>
+              <w:t>O atendente registra o prato ou produto conforme a preferência do cliente.</w:t>
             </w:r>
           </w:p>
           <w:p>
@@ -4292,19 +4099,12 @@
               <w:pStyle w:val="PargrafodaLista"/>
               <w:numPr>
                 <w:ilvl w:val="0"/>
-                <w:numId w:val="13"/>
+                <w:numId w:val="31"/>
               </w:numPr>
-              <w:ind w:left="318" w:hanging="284"/>
-              <w:jc w:val="both"/>
-            </w:pPr>
-            <w:r>
-              <w:t xml:space="preserve">O gerente pode verificar se o ingrediente foi cadastrado através da tabela de relatório de </w:t>
-            </w:r>
-            <w:r>
-              <w:t>ingredientes</w:t>
-            </w:r>
-            <w:r>
-              <w:t>.</w:t>
+              <w:ind w:left="318" w:hanging="260"/>
+            </w:pPr>
+            <w:r>
+              <w:t xml:space="preserve">O atendente pode verificar os dados pela tabela de registro do pedido. </w:t>
             </w:r>
           </w:p>
         </w:tc>
@@ -4325,45 +4125,6 @@
                 <w:b/>
               </w:rPr>
               <w:t>Resultados Esperados</w:t>
-            </w:r>
-          </w:p>
-        </w:tc>
-        <w:tc>
-          <w:tcPr>
-            <w:tcW w:w="4247" w:type="dxa"/>
-          </w:tcPr>
-          <w:p>
-            <w:pPr>
-              <w:jc w:val="both"/>
-            </w:pPr>
-            <w:r>
-              <w:t>O sistema irá inserir os dados de cadastro no banco de dados. Logo após, irá recuperar esses dados e mostra</w:t>
-            </w:r>
-            <w:r>
-              <w:t>-los na tabela de relatório de ingredientes</w:t>
-            </w:r>
-            <w:r>
-              <w:t>.</w:t>
-            </w:r>
-          </w:p>
-        </w:tc>
-      </w:tr>
-      <w:tr>
-        <w:tc>
-          <w:tcPr>
-            <w:tcW w:w="4247" w:type="dxa"/>
-          </w:tcPr>
-          <w:p>
-            <w:pPr>
-              <w:rPr>
-                <w:b/>
-              </w:rPr>
-            </w:pPr>
-            <w:r>
-              <w:rPr>
-                <w:b/>
-              </w:rPr>
-              <w:t>Situações de Erros</w:t>
             </w:r>
           </w:p>
         </w:tc>
@@ -4376,19 +4137,26 @@
               <w:pStyle w:val="PargrafodaLista"/>
               <w:numPr>
                 <w:ilvl w:val="0"/>
-                <w:numId w:val="12"/>
+                <w:numId w:val="32"/>
               </w:numPr>
-              <w:ind w:left="318" w:hanging="283"/>
-              <w:jc w:val="both"/>
-            </w:pPr>
-            <w:r>
-              <w:t>Caso o campo nome seja preenchido com um nome de ingrediente já cadastrado no banco de dados, o sistema exibirá uma mensagem informando que este ingrediente já está cadastro.</w:t>
-            </w:r>
-          </w:p>
-          <w:p>
-            <w:pPr>
-              <w:jc w:val="both"/>
-            </w:pPr>
+              <w:ind w:left="318" w:hanging="260"/>
+            </w:pPr>
+            <w:r>
+              <w:t xml:space="preserve">O sistema irá colocar o status de confirmado após a confirmação do prato ou produto. </w:t>
+            </w:r>
+          </w:p>
+          <w:p>
+            <w:pPr>
+              <w:pStyle w:val="PargrafodaLista"/>
+              <w:numPr>
+                <w:ilvl w:val="0"/>
+                <w:numId w:val="32"/>
+              </w:numPr>
+              <w:ind w:left="318" w:hanging="260"/>
+            </w:pPr>
+            <w:r>
+              <w:t>O sistema irá inserir os dados no banco de dados. Logo em seguida recupera-los e mostra-los na tabela de registro do pedido.</w:t>
+            </w:r>
           </w:p>
         </w:tc>
       </w:tr>
@@ -4407,6 +4175,32 @@
               <w:rPr>
                 <w:b/>
               </w:rPr>
+              <w:t>Situações de Erros</w:t>
+            </w:r>
+          </w:p>
+        </w:tc>
+        <w:tc>
+          <w:tcPr>
+            <w:tcW w:w="4247" w:type="dxa"/>
+          </w:tcPr>
+          <w:p/>
+        </w:tc>
+      </w:tr>
+      <w:tr>
+        <w:tc>
+          <w:tcPr>
+            <w:tcW w:w="4247" w:type="dxa"/>
+          </w:tcPr>
+          <w:p>
+            <w:pPr>
+              <w:rPr>
+                <w:b/>
+              </w:rPr>
+            </w:pPr>
+            <w:r>
+              <w:rPr>
+                <w:b/>
+              </w:rPr>
               <w:t>Notas</w:t>
             </w:r>
           </w:p>
@@ -4415,11 +4209,7 @@
           <w:tcPr>
             <w:tcW w:w="4247" w:type="dxa"/>
           </w:tcPr>
-          <w:p>
-            <w:pPr>
-              <w:jc w:val="both"/>
-            </w:pPr>
-          </w:p>
+          <w:p/>
         </w:tc>
       </w:tr>
     </w:tbl>
@@ -4457,3419 +4247,6 @@
               </w:rPr>
               <w:lastRenderedPageBreak/>
               <w:t>CT04</w:t>
-            </w:r>
-          </w:p>
-        </w:tc>
-        <w:tc>
-          <w:tcPr>
-            <w:tcW w:w="4247" w:type="dxa"/>
-            <w:shd w:val="clear" w:color="auto" w:fill="D0CECE" w:themeFill="background2" w:themeFillShade="E6"/>
-          </w:tcPr>
-          <w:p>
-            <w:r>
-              <w:t>Relatório de Ingredientes</w:t>
-            </w:r>
-          </w:p>
-        </w:tc>
-      </w:tr>
-      <w:tr>
-        <w:tc>
-          <w:tcPr>
-            <w:tcW w:w="4247" w:type="dxa"/>
-          </w:tcPr>
-          <w:p>
-            <w:pPr>
-              <w:rPr>
-                <w:b/>
-              </w:rPr>
-            </w:pPr>
-            <w:r>
-              <w:rPr>
-                <w:b/>
-              </w:rPr>
-              <w:t>Importância</w:t>
-            </w:r>
-          </w:p>
-        </w:tc>
-        <w:tc>
-          <w:tcPr>
-            <w:tcW w:w="4247" w:type="dxa"/>
-          </w:tcPr>
-          <w:p>
-            <w:r>
-              <w:t>Baixo</w:t>
-            </w:r>
-          </w:p>
-        </w:tc>
-      </w:tr>
-      <w:tr>
-        <w:tc>
-          <w:tcPr>
-            <w:tcW w:w="4247" w:type="dxa"/>
-          </w:tcPr>
-          <w:p>
-            <w:pPr>
-              <w:rPr>
-                <w:b/>
-              </w:rPr>
-            </w:pPr>
-            <w:r>
-              <w:rPr>
-                <w:b/>
-              </w:rPr>
-              <w:t>Propósito</w:t>
-            </w:r>
-          </w:p>
-        </w:tc>
-        <w:tc>
-          <w:tcPr>
-            <w:tcW w:w="4247" w:type="dxa"/>
-          </w:tcPr>
-          <w:p>
-            <w:pPr>
-              <w:jc w:val="both"/>
-            </w:pPr>
-            <w:r>
-              <w:t>Testar a edição e exclusão dos dados armazenados do ingrediente.</w:t>
-            </w:r>
-          </w:p>
-        </w:tc>
-      </w:tr>
-      <w:tr>
-        <w:tc>
-          <w:tcPr>
-            <w:tcW w:w="4247" w:type="dxa"/>
-          </w:tcPr>
-          <w:p>
-            <w:pPr>
-              <w:rPr>
-                <w:b/>
-              </w:rPr>
-            </w:pPr>
-            <w:r>
-              <w:rPr>
-                <w:b/>
-              </w:rPr>
-              <w:t>Pré-condições</w:t>
-            </w:r>
-          </w:p>
-        </w:tc>
-        <w:tc>
-          <w:tcPr>
-            <w:tcW w:w="4247" w:type="dxa"/>
-          </w:tcPr>
-          <w:p>
-            <w:pPr>
-              <w:jc w:val="both"/>
-            </w:pPr>
-            <w:r>
-              <w:t xml:space="preserve">Estar </w:t>
-            </w:r>
-            <w:proofErr w:type="spellStart"/>
-            <w:r>
-              <w:t>logado</w:t>
-            </w:r>
-            <w:proofErr w:type="spellEnd"/>
-            <w:r>
-              <w:t xml:space="preserve"> como gerente</w:t>
-            </w:r>
-          </w:p>
-        </w:tc>
-      </w:tr>
-      <w:tr>
-        <w:tc>
-          <w:tcPr>
-            <w:tcW w:w="4247" w:type="dxa"/>
-          </w:tcPr>
-          <w:p>
-            <w:pPr>
-              <w:rPr>
-                <w:b/>
-              </w:rPr>
-            </w:pPr>
-            <w:r>
-              <w:rPr>
-                <w:b/>
-              </w:rPr>
-              <w:t>Dados do Teste</w:t>
-            </w:r>
-          </w:p>
-        </w:tc>
-        <w:tc>
-          <w:tcPr>
-            <w:tcW w:w="4247" w:type="dxa"/>
-          </w:tcPr>
-          <w:p>
-            <w:pPr>
-              <w:jc w:val="both"/>
-            </w:pPr>
-            <w:r>
-              <w:t>Nome</w:t>
-            </w:r>
-          </w:p>
-          <w:p>
-            <w:pPr>
-              <w:jc w:val="both"/>
-            </w:pPr>
-            <w:r>
-              <w:t xml:space="preserve">Tipo </w:t>
-            </w:r>
-          </w:p>
-          <w:p>
-            <w:pPr>
-              <w:jc w:val="both"/>
-            </w:pPr>
-            <w:r>
-              <w:t>Adicional</w:t>
-            </w:r>
-          </w:p>
-        </w:tc>
-      </w:tr>
-      <w:tr>
-        <w:tc>
-          <w:tcPr>
-            <w:tcW w:w="4247" w:type="dxa"/>
-          </w:tcPr>
-          <w:p>
-            <w:pPr>
-              <w:rPr>
-                <w:b/>
-              </w:rPr>
-            </w:pPr>
-            <w:r>
-              <w:rPr>
-                <w:b/>
-              </w:rPr>
-              <w:t>Passos</w:t>
-            </w:r>
-          </w:p>
-        </w:tc>
-        <w:tc>
-          <w:tcPr>
-            <w:tcW w:w="4247" w:type="dxa"/>
-          </w:tcPr>
-          <w:p>
-            <w:pPr>
-              <w:pStyle w:val="PargrafodaLista"/>
-              <w:numPr>
-                <w:ilvl w:val="0"/>
-                <w:numId w:val="16"/>
-              </w:numPr>
-              <w:ind w:left="318" w:hanging="284"/>
-              <w:jc w:val="both"/>
-            </w:pPr>
-            <w:r>
-              <w:t>O gerente acessa a aba “I</w:t>
-            </w:r>
-            <w:r>
-              <w:t>ngredientes</w:t>
-            </w:r>
-            <w:r>
-              <w:t>”</w:t>
-            </w:r>
-            <w:r>
-              <w:t>.</w:t>
-            </w:r>
-          </w:p>
-          <w:p>
-            <w:pPr>
-              <w:pStyle w:val="PargrafodaLista"/>
-              <w:numPr>
-                <w:ilvl w:val="0"/>
-                <w:numId w:val="16"/>
-              </w:numPr>
-              <w:ind w:left="318" w:hanging="284"/>
-              <w:jc w:val="both"/>
-            </w:pPr>
-            <w:r>
-              <w:t>O gerente seleciona o botão editar de um dos ingredientes na tabela de relatório.</w:t>
-            </w:r>
-          </w:p>
-          <w:p>
-            <w:pPr>
-              <w:pStyle w:val="PargrafodaLista"/>
-              <w:numPr>
-                <w:ilvl w:val="0"/>
-                <w:numId w:val="16"/>
-              </w:numPr>
-              <w:ind w:left="318" w:hanging="284"/>
-              <w:jc w:val="both"/>
-            </w:pPr>
-            <w:r>
-              <w:t>O gerente faz a alteração no cadastro.</w:t>
-            </w:r>
-          </w:p>
-          <w:p>
-            <w:pPr>
-              <w:pStyle w:val="PargrafodaLista"/>
-              <w:numPr>
-                <w:ilvl w:val="0"/>
-                <w:numId w:val="16"/>
-              </w:numPr>
-              <w:ind w:left="318" w:hanging="284"/>
-              <w:jc w:val="both"/>
-            </w:pPr>
-            <w:r>
-              <w:t>O gerente pressiona o botão editar.</w:t>
-            </w:r>
-          </w:p>
-          <w:p>
-            <w:pPr>
-              <w:pStyle w:val="PargrafodaLista"/>
-              <w:numPr>
-                <w:ilvl w:val="0"/>
-                <w:numId w:val="16"/>
-              </w:numPr>
-              <w:ind w:left="318" w:hanging="284"/>
-              <w:jc w:val="both"/>
-            </w:pPr>
-            <w:r>
-              <w:t>O gerente pode verificar se os dados foram alterados na tabela de relatório.</w:t>
-            </w:r>
-          </w:p>
-          <w:p>
-            <w:pPr>
-              <w:pStyle w:val="PargrafodaLista"/>
-              <w:numPr>
-                <w:ilvl w:val="0"/>
-                <w:numId w:val="16"/>
-              </w:numPr>
-              <w:ind w:left="318" w:hanging="284"/>
-              <w:jc w:val="both"/>
-            </w:pPr>
-            <w:r>
-              <w:t>O gerente seleciona o botão apagar de um dos ingredientes na tabela de relatório.</w:t>
-            </w:r>
-          </w:p>
-          <w:p>
-            <w:pPr>
-              <w:pStyle w:val="PargrafodaLista"/>
-              <w:numPr>
-                <w:ilvl w:val="0"/>
-                <w:numId w:val="16"/>
-              </w:numPr>
-              <w:ind w:left="318" w:hanging="284"/>
-              <w:jc w:val="both"/>
-            </w:pPr>
-            <w:r>
-              <w:t>O gerente pressiona confirmar.</w:t>
-            </w:r>
-          </w:p>
-          <w:p>
-            <w:pPr>
-              <w:pStyle w:val="PargrafodaLista"/>
-              <w:numPr>
-                <w:ilvl w:val="0"/>
-                <w:numId w:val="16"/>
-              </w:numPr>
-              <w:ind w:left="318" w:hanging="284"/>
-              <w:jc w:val="both"/>
-            </w:pPr>
-            <w:r>
-              <w:t xml:space="preserve">O gerente pode verificar se o </w:t>
-            </w:r>
-            <w:r>
-              <w:t>ingrediente foi</w:t>
-            </w:r>
-            <w:r>
-              <w:t xml:space="preserve"> excluído na tabela de relatório.</w:t>
-            </w:r>
-          </w:p>
-        </w:tc>
-      </w:tr>
-      <w:tr>
-        <w:tc>
-          <w:tcPr>
-            <w:tcW w:w="4247" w:type="dxa"/>
-          </w:tcPr>
-          <w:p>
-            <w:pPr>
-              <w:rPr>
-                <w:b/>
-              </w:rPr>
-            </w:pPr>
-            <w:r>
-              <w:rPr>
-                <w:b/>
-              </w:rPr>
-              <w:t>Resultados Esperados</w:t>
-            </w:r>
-          </w:p>
-        </w:tc>
-        <w:tc>
-          <w:tcPr>
-            <w:tcW w:w="4247" w:type="dxa"/>
-          </w:tcPr>
-          <w:p>
-            <w:pPr>
-              <w:pStyle w:val="PargrafodaLista"/>
-              <w:numPr>
-                <w:ilvl w:val="0"/>
-                <w:numId w:val="18"/>
-              </w:numPr>
-              <w:ind w:left="318" w:hanging="283"/>
-              <w:jc w:val="both"/>
-            </w:pPr>
-            <w:r>
-              <w:t>O sistema irá alterar os dados de cadastro no banco de dados. Logo após, irá recuperar esses dados e mostra-los na tabela de relatório de ingredientes.</w:t>
-            </w:r>
-          </w:p>
-          <w:p>
-            <w:pPr>
-              <w:pStyle w:val="PargrafodaLista"/>
-              <w:numPr>
-                <w:ilvl w:val="0"/>
-                <w:numId w:val="18"/>
-              </w:numPr>
-              <w:ind w:left="318" w:hanging="283"/>
-              <w:jc w:val="both"/>
-            </w:pPr>
-            <w:r>
-              <w:t>O sistema irá apagar os dados de cadastro no banco de dados.</w:t>
-            </w:r>
-          </w:p>
-        </w:tc>
-      </w:tr>
-      <w:tr>
-        <w:tc>
-          <w:tcPr>
-            <w:tcW w:w="4247" w:type="dxa"/>
-          </w:tcPr>
-          <w:p>
-            <w:pPr>
-              <w:rPr>
-                <w:b/>
-              </w:rPr>
-            </w:pPr>
-            <w:r>
-              <w:rPr>
-                <w:b/>
-              </w:rPr>
-              <w:t>Situações de Erros</w:t>
-            </w:r>
-          </w:p>
-        </w:tc>
-        <w:tc>
-          <w:tcPr>
-            <w:tcW w:w="4247" w:type="dxa"/>
-          </w:tcPr>
-          <w:p>
-            <w:pPr>
-              <w:pStyle w:val="PargrafodaLista"/>
-              <w:numPr>
-                <w:ilvl w:val="0"/>
-                <w:numId w:val="17"/>
-              </w:numPr>
-              <w:ind w:left="318" w:hanging="283"/>
-              <w:jc w:val="both"/>
-            </w:pPr>
-            <w:r>
-              <w:t>Caso o campo nome seja preenchido com um nome de ingrediente já cadastrado no banco de dados, o sistema exibirá uma mensagem informando que este ingrediente já está cadastro.</w:t>
-            </w:r>
-          </w:p>
-          <w:p>
-            <w:pPr>
-              <w:jc w:val="both"/>
-            </w:pPr>
-          </w:p>
-        </w:tc>
-      </w:tr>
-      <w:tr>
-        <w:tc>
-          <w:tcPr>
-            <w:tcW w:w="4247" w:type="dxa"/>
-          </w:tcPr>
-          <w:p>
-            <w:pPr>
-              <w:rPr>
-                <w:b/>
-              </w:rPr>
-            </w:pPr>
-            <w:r>
-              <w:rPr>
-                <w:b/>
-              </w:rPr>
-              <w:t>Notas</w:t>
-            </w:r>
-          </w:p>
-        </w:tc>
-        <w:tc>
-          <w:tcPr>
-            <w:tcW w:w="4247" w:type="dxa"/>
-          </w:tcPr>
-          <w:p>
-            <w:pPr>
-              <w:jc w:val="both"/>
-            </w:pPr>
-          </w:p>
-        </w:tc>
-      </w:tr>
-    </w:tbl>
-    <w:p/>
-    <w:p>
-      <w:r>
-        <w:br w:type="page"/>
-      </w:r>
-    </w:p>
-    <w:tbl>
-      <w:tblPr>
-        <w:tblStyle w:val="Tabelacomgrade"/>
-        <w:tblW w:w="0" w:type="auto"/>
-        <w:tblLook w:val="04A0" w:firstRow="1" w:lastRow="0" w:firstColumn="1" w:lastColumn="0" w:noHBand="0" w:noVBand="1"/>
-      </w:tblPr>
-      <w:tblGrid>
-        <w:gridCol w:w="4247"/>
-        <w:gridCol w:w="4247"/>
-      </w:tblGrid>
-      <w:tr>
-        <w:tc>
-          <w:tcPr>
-            <w:tcW w:w="4247" w:type="dxa"/>
-            <w:shd w:val="clear" w:color="auto" w:fill="D0CECE" w:themeFill="background2" w:themeFillShade="E6"/>
-          </w:tcPr>
-          <w:p>
-            <w:pPr>
-              <w:rPr>
-                <w:b/>
-              </w:rPr>
-            </w:pPr>
-            <w:r>
-              <w:rPr>
-                <w:b/>
-              </w:rPr>
-              <w:lastRenderedPageBreak/>
-              <w:t>CT05</w:t>
-            </w:r>
-          </w:p>
-        </w:tc>
-        <w:tc>
-          <w:tcPr>
-            <w:tcW w:w="4247" w:type="dxa"/>
-            <w:shd w:val="clear" w:color="auto" w:fill="D0CECE" w:themeFill="background2" w:themeFillShade="E6"/>
-          </w:tcPr>
-          <w:p>
-            <w:r>
-              <w:t>Cadastro de Pratos/Produtos</w:t>
-            </w:r>
-          </w:p>
-        </w:tc>
-      </w:tr>
-      <w:tr>
-        <w:tc>
-          <w:tcPr>
-            <w:tcW w:w="4247" w:type="dxa"/>
-          </w:tcPr>
-          <w:p>
-            <w:pPr>
-              <w:rPr>
-                <w:b/>
-              </w:rPr>
-            </w:pPr>
-            <w:r>
-              <w:rPr>
-                <w:b/>
-              </w:rPr>
-              <w:t>Importância</w:t>
-            </w:r>
-          </w:p>
-        </w:tc>
-        <w:tc>
-          <w:tcPr>
-            <w:tcW w:w="4247" w:type="dxa"/>
-          </w:tcPr>
-          <w:p>
-            <w:r>
-              <w:t>Alta</w:t>
-            </w:r>
-          </w:p>
-        </w:tc>
-      </w:tr>
-      <w:tr>
-        <w:tc>
-          <w:tcPr>
-            <w:tcW w:w="4247" w:type="dxa"/>
-          </w:tcPr>
-          <w:p>
-            <w:pPr>
-              <w:rPr>
-                <w:b/>
-              </w:rPr>
-            </w:pPr>
-            <w:r>
-              <w:rPr>
-                <w:b/>
-              </w:rPr>
-              <w:t>Propósito</w:t>
-            </w:r>
-          </w:p>
-        </w:tc>
-        <w:tc>
-          <w:tcPr>
-            <w:tcW w:w="4247" w:type="dxa"/>
-          </w:tcPr>
-          <w:p>
-            <w:pPr>
-              <w:jc w:val="both"/>
-            </w:pPr>
-            <w:r>
-              <w:t>Testar o armazenamento dos dados cadastrais de um prato ou produto.</w:t>
-            </w:r>
-          </w:p>
-        </w:tc>
-      </w:tr>
-      <w:tr>
-        <w:tc>
-          <w:tcPr>
-            <w:tcW w:w="4247" w:type="dxa"/>
-          </w:tcPr>
-          <w:p>
-            <w:pPr>
-              <w:rPr>
-                <w:b/>
-              </w:rPr>
-            </w:pPr>
-            <w:r>
-              <w:rPr>
-                <w:b/>
-              </w:rPr>
-              <w:t>Pré-condições</w:t>
-            </w:r>
-          </w:p>
-        </w:tc>
-        <w:tc>
-          <w:tcPr>
-            <w:tcW w:w="4247" w:type="dxa"/>
-          </w:tcPr>
-          <w:p>
-            <w:pPr>
-              <w:jc w:val="both"/>
-            </w:pPr>
-            <w:r>
-              <w:t xml:space="preserve">Estar </w:t>
-            </w:r>
-            <w:proofErr w:type="spellStart"/>
-            <w:r>
-              <w:t>logado</w:t>
-            </w:r>
-            <w:proofErr w:type="spellEnd"/>
-            <w:r>
-              <w:t xml:space="preserve"> como gerente</w:t>
-            </w:r>
-          </w:p>
-        </w:tc>
-      </w:tr>
-      <w:tr>
-        <w:tc>
-          <w:tcPr>
-            <w:tcW w:w="4247" w:type="dxa"/>
-          </w:tcPr>
-          <w:p>
-            <w:pPr>
-              <w:rPr>
-                <w:b/>
-              </w:rPr>
-            </w:pPr>
-            <w:r>
-              <w:rPr>
-                <w:b/>
-              </w:rPr>
-              <w:t>Dados do Teste</w:t>
-            </w:r>
-          </w:p>
-        </w:tc>
-        <w:tc>
-          <w:tcPr>
-            <w:tcW w:w="4247" w:type="dxa"/>
-          </w:tcPr>
-          <w:p>
-            <w:pPr>
-              <w:jc w:val="both"/>
-            </w:pPr>
-            <w:r>
-              <w:t>Nome</w:t>
-            </w:r>
-          </w:p>
-          <w:p>
-            <w:pPr>
-              <w:jc w:val="both"/>
-            </w:pPr>
-            <w:r>
-              <w:t>Tipo</w:t>
-            </w:r>
-          </w:p>
-          <w:p>
-            <w:pPr>
-              <w:jc w:val="both"/>
-            </w:pPr>
-            <w:r>
-              <w:t xml:space="preserve">Ingredientes = (listar todos os ingredientes do banco de dados em </w:t>
-            </w:r>
-            <w:proofErr w:type="spellStart"/>
-            <w:r>
-              <w:t>checkbox</w:t>
-            </w:r>
-            <w:proofErr w:type="spellEnd"/>
-            <w:r>
-              <w:t>)</w:t>
-            </w:r>
-          </w:p>
-        </w:tc>
-      </w:tr>
-      <w:tr>
-        <w:tc>
-          <w:tcPr>
-            <w:tcW w:w="4247" w:type="dxa"/>
-          </w:tcPr>
-          <w:p>
-            <w:pPr>
-              <w:rPr>
-                <w:b/>
-              </w:rPr>
-            </w:pPr>
-            <w:r>
-              <w:rPr>
-                <w:b/>
-              </w:rPr>
-              <w:t>Passos</w:t>
-            </w:r>
-          </w:p>
-        </w:tc>
-        <w:tc>
-          <w:tcPr>
-            <w:tcW w:w="4247" w:type="dxa"/>
-          </w:tcPr>
-          <w:p>
-            <w:pPr>
-              <w:pStyle w:val="PargrafodaLista"/>
-              <w:numPr>
-                <w:ilvl w:val="0"/>
-                <w:numId w:val="19"/>
-              </w:numPr>
-              <w:ind w:left="318" w:hanging="283"/>
-              <w:jc w:val="both"/>
-            </w:pPr>
-            <w:r>
-              <w:t>O gerente acessa a aba “Pratos/Produtos”.</w:t>
-            </w:r>
-          </w:p>
-          <w:p>
-            <w:pPr>
-              <w:pStyle w:val="PargrafodaLista"/>
-              <w:numPr>
-                <w:ilvl w:val="0"/>
-                <w:numId w:val="19"/>
-              </w:numPr>
-              <w:ind w:left="318" w:hanging="283"/>
-              <w:jc w:val="both"/>
-            </w:pPr>
-            <w:r>
-              <w:t>O gerente pressiona o botão cadastrar prato/produto.</w:t>
-            </w:r>
-          </w:p>
-          <w:p>
-            <w:pPr>
-              <w:pStyle w:val="PargrafodaLista"/>
-              <w:numPr>
-                <w:ilvl w:val="0"/>
-                <w:numId w:val="19"/>
-              </w:numPr>
-              <w:ind w:left="318" w:hanging="284"/>
-              <w:jc w:val="both"/>
-            </w:pPr>
-            <w:r>
-              <w:t xml:space="preserve">O gerente insere os dados nos campos correspondentes e seleciona as </w:t>
-            </w:r>
-            <w:proofErr w:type="spellStart"/>
-            <w:r>
-              <w:t>checkbox</w:t>
-            </w:r>
-            <w:proofErr w:type="spellEnd"/>
-            <w:r>
-              <w:t xml:space="preserve"> dos ingredientes.</w:t>
-            </w:r>
-          </w:p>
-          <w:p>
-            <w:pPr>
-              <w:pStyle w:val="PargrafodaLista"/>
-              <w:numPr>
-                <w:ilvl w:val="0"/>
-                <w:numId w:val="19"/>
-              </w:numPr>
-              <w:ind w:left="318" w:hanging="284"/>
-              <w:jc w:val="both"/>
-            </w:pPr>
-            <w:r>
-              <w:t>O gerente pressiona o botão cadastrar.</w:t>
-            </w:r>
-          </w:p>
-          <w:p>
-            <w:pPr>
-              <w:pStyle w:val="PargrafodaLista"/>
-              <w:numPr>
-                <w:ilvl w:val="0"/>
-                <w:numId w:val="19"/>
-              </w:numPr>
-              <w:ind w:left="318" w:hanging="284"/>
-              <w:jc w:val="both"/>
-            </w:pPr>
-            <w:r>
-              <w:t>O gerente pode verificar se o prato ou produto foi cadastrado através da t</w:t>
-            </w:r>
-            <w:r>
-              <w:t>abela de relatório de pratos/produtos</w:t>
-            </w:r>
-            <w:r>
-              <w:t>.</w:t>
-            </w:r>
-          </w:p>
-        </w:tc>
-      </w:tr>
-      <w:tr>
-        <w:tc>
-          <w:tcPr>
-            <w:tcW w:w="4247" w:type="dxa"/>
-          </w:tcPr>
-          <w:p>
-            <w:pPr>
-              <w:rPr>
-                <w:b/>
-              </w:rPr>
-            </w:pPr>
-            <w:r>
-              <w:rPr>
-                <w:b/>
-              </w:rPr>
-              <w:t>Resultados Esperados</w:t>
-            </w:r>
-          </w:p>
-        </w:tc>
-        <w:tc>
-          <w:tcPr>
-            <w:tcW w:w="4247" w:type="dxa"/>
-          </w:tcPr>
-          <w:p>
-            <w:pPr>
-              <w:jc w:val="both"/>
-            </w:pPr>
-            <w:r>
-              <w:t>O sistema irá inserir os dados de cadastro no banco de dados. Logo após, irá recuperar esses dados e mostra-los na tabela de relatório de pratos/produtos.</w:t>
-            </w:r>
-          </w:p>
-        </w:tc>
-      </w:tr>
-      <w:tr>
-        <w:tc>
-          <w:tcPr>
-            <w:tcW w:w="4247" w:type="dxa"/>
-          </w:tcPr>
-          <w:p>
-            <w:pPr>
-              <w:rPr>
-                <w:b/>
-              </w:rPr>
-            </w:pPr>
-            <w:r>
-              <w:rPr>
-                <w:b/>
-              </w:rPr>
-              <w:t>Situações de Erros</w:t>
-            </w:r>
-          </w:p>
-        </w:tc>
-        <w:tc>
-          <w:tcPr>
-            <w:tcW w:w="4247" w:type="dxa"/>
-          </w:tcPr>
-          <w:p>
-            <w:pPr>
-              <w:pStyle w:val="PargrafodaLista"/>
-              <w:numPr>
-                <w:ilvl w:val="0"/>
-                <w:numId w:val="20"/>
-              </w:numPr>
-              <w:ind w:left="318" w:hanging="283"/>
-              <w:jc w:val="both"/>
-            </w:pPr>
-            <w:r>
-              <w:t>Caso o campo nome seja preenchido com um nome de prato ou produto já cadastrado no banco de dados, o sistema exibirá uma mensagem informando que este prato ou produto já está cadastro.</w:t>
-            </w:r>
-          </w:p>
-          <w:p>
-            <w:pPr>
-              <w:jc w:val="both"/>
-            </w:pPr>
-          </w:p>
-        </w:tc>
-      </w:tr>
-      <w:tr>
-        <w:tc>
-          <w:tcPr>
-            <w:tcW w:w="4247" w:type="dxa"/>
-          </w:tcPr>
-          <w:p>
-            <w:pPr>
-              <w:rPr>
-                <w:b/>
-              </w:rPr>
-            </w:pPr>
-            <w:r>
-              <w:rPr>
-                <w:b/>
-              </w:rPr>
-              <w:t>Notas</w:t>
-            </w:r>
-          </w:p>
-        </w:tc>
-        <w:tc>
-          <w:tcPr>
-            <w:tcW w:w="4247" w:type="dxa"/>
-          </w:tcPr>
-          <w:p/>
-        </w:tc>
-      </w:tr>
-    </w:tbl>
-    <w:p/>
-    <w:p>
-      <w:r>
-        <w:br w:type="page"/>
-      </w:r>
-    </w:p>
-    <w:tbl>
-      <w:tblPr>
-        <w:tblStyle w:val="Tabelacomgrade"/>
-        <w:tblW w:w="0" w:type="auto"/>
-        <w:tblLook w:val="04A0" w:firstRow="1" w:lastRow="0" w:firstColumn="1" w:lastColumn="0" w:noHBand="0" w:noVBand="1"/>
-      </w:tblPr>
-      <w:tblGrid>
-        <w:gridCol w:w="4247"/>
-        <w:gridCol w:w="4247"/>
-      </w:tblGrid>
-      <w:tr>
-        <w:tc>
-          <w:tcPr>
-            <w:tcW w:w="4247" w:type="dxa"/>
-            <w:shd w:val="clear" w:color="auto" w:fill="D0CECE" w:themeFill="background2" w:themeFillShade="E6"/>
-          </w:tcPr>
-          <w:p>
-            <w:pPr>
-              <w:rPr>
-                <w:b/>
-              </w:rPr>
-            </w:pPr>
-            <w:r>
-              <w:rPr>
-                <w:b/>
-              </w:rPr>
-              <w:lastRenderedPageBreak/>
-              <w:t>CT06</w:t>
-            </w:r>
-          </w:p>
-        </w:tc>
-        <w:tc>
-          <w:tcPr>
-            <w:tcW w:w="4247" w:type="dxa"/>
-            <w:shd w:val="clear" w:color="auto" w:fill="D0CECE" w:themeFill="background2" w:themeFillShade="E6"/>
-          </w:tcPr>
-          <w:p>
-            <w:r>
-              <w:t>Relatório de Pratos/Produtos</w:t>
-            </w:r>
-          </w:p>
-        </w:tc>
-      </w:tr>
-      <w:tr>
-        <w:tc>
-          <w:tcPr>
-            <w:tcW w:w="4247" w:type="dxa"/>
-          </w:tcPr>
-          <w:p>
-            <w:pPr>
-              <w:rPr>
-                <w:b/>
-              </w:rPr>
-            </w:pPr>
-            <w:r>
-              <w:rPr>
-                <w:b/>
-              </w:rPr>
-              <w:t>Importância</w:t>
-            </w:r>
-          </w:p>
-        </w:tc>
-        <w:tc>
-          <w:tcPr>
-            <w:tcW w:w="4247" w:type="dxa"/>
-          </w:tcPr>
-          <w:p>
-            <w:r>
-              <w:t>Baixo</w:t>
-            </w:r>
-          </w:p>
-        </w:tc>
-      </w:tr>
-      <w:tr>
-        <w:tc>
-          <w:tcPr>
-            <w:tcW w:w="4247" w:type="dxa"/>
-          </w:tcPr>
-          <w:p>
-            <w:pPr>
-              <w:rPr>
-                <w:b/>
-              </w:rPr>
-            </w:pPr>
-            <w:r>
-              <w:rPr>
-                <w:b/>
-              </w:rPr>
-              <w:t>Propósito</w:t>
-            </w:r>
-          </w:p>
-        </w:tc>
-        <w:tc>
-          <w:tcPr>
-            <w:tcW w:w="4247" w:type="dxa"/>
-          </w:tcPr>
-          <w:p>
-            <w:pPr>
-              <w:jc w:val="both"/>
-            </w:pPr>
-            <w:r>
-              <w:t>Testar a edição e exclusão dos dados armazenados do prato ou produto.</w:t>
-            </w:r>
-          </w:p>
-        </w:tc>
-      </w:tr>
-      <w:tr>
-        <w:tc>
-          <w:tcPr>
-            <w:tcW w:w="4247" w:type="dxa"/>
-          </w:tcPr>
-          <w:p>
-            <w:pPr>
-              <w:rPr>
-                <w:b/>
-              </w:rPr>
-            </w:pPr>
-            <w:r>
-              <w:rPr>
-                <w:b/>
-              </w:rPr>
-              <w:t>Pré-condições</w:t>
-            </w:r>
-          </w:p>
-        </w:tc>
-        <w:tc>
-          <w:tcPr>
-            <w:tcW w:w="4247" w:type="dxa"/>
-          </w:tcPr>
-          <w:p>
-            <w:pPr>
-              <w:jc w:val="both"/>
-            </w:pPr>
-            <w:r>
-              <w:t xml:space="preserve">Estar </w:t>
-            </w:r>
-            <w:proofErr w:type="spellStart"/>
-            <w:r>
-              <w:t>logado</w:t>
-            </w:r>
-            <w:proofErr w:type="spellEnd"/>
-            <w:r>
-              <w:t xml:space="preserve"> como gerente</w:t>
-            </w:r>
-          </w:p>
-        </w:tc>
-      </w:tr>
-      <w:tr>
-        <w:tc>
-          <w:tcPr>
-            <w:tcW w:w="4247" w:type="dxa"/>
-          </w:tcPr>
-          <w:p>
-            <w:pPr>
-              <w:rPr>
-                <w:b/>
-              </w:rPr>
-            </w:pPr>
-            <w:r>
-              <w:rPr>
-                <w:b/>
-              </w:rPr>
-              <w:t>Dados do Teste</w:t>
-            </w:r>
-          </w:p>
-        </w:tc>
-        <w:tc>
-          <w:tcPr>
-            <w:tcW w:w="4247" w:type="dxa"/>
-          </w:tcPr>
-          <w:p>
-            <w:pPr>
-              <w:jc w:val="both"/>
-            </w:pPr>
-            <w:r>
-              <w:t>Nome</w:t>
-            </w:r>
-          </w:p>
-          <w:p>
-            <w:pPr>
-              <w:jc w:val="both"/>
-            </w:pPr>
-            <w:r>
-              <w:t>Tipo</w:t>
-            </w:r>
-          </w:p>
-          <w:p>
-            <w:pPr>
-              <w:jc w:val="both"/>
-            </w:pPr>
-            <w:r>
-              <w:t xml:space="preserve">Ingredientes = (listar todos os ingredientes do banco de dados em </w:t>
-            </w:r>
-            <w:proofErr w:type="spellStart"/>
-            <w:r>
-              <w:t>checkbox</w:t>
-            </w:r>
-            <w:proofErr w:type="spellEnd"/>
-            <w:r>
-              <w:t>)</w:t>
-            </w:r>
-          </w:p>
-        </w:tc>
-      </w:tr>
-      <w:tr>
-        <w:tc>
-          <w:tcPr>
-            <w:tcW w:w="4247" w:type="dxa"/>
-          </w:tcPr>
-          <w:p>
-            <w:pPr>
-              <w:rPr>
-                <w:b/>
-              </w:rPr>
-            </w:pPr>
-            <w:r>
-              <w:rPr>
-                <w:b/>
-              </w:rPr>
-              <w:t>Passos</w:t>
-            </w:r>
-          </w:p>
-        </w:tc>
-        <w:tc>
-          <w:tcPr>
-            <w:tcW w:w="4247" w:type="dxa"/>
-          </w:tcPr>
-          <w:p>
-            <w:pPr>
-              <w:pStyle w:val="PargrafodaLista"/>
-              <w:numPr>
-                <w:ilvl w:val="0"/>
-                <w:numId w:val="21"/>
-              </w:numPr>
-              <w:ind w:left="318" w:hanging="283"/>
-              <w:jc w:val="both"/>
-            </w:pPr>
-            <w:r>
-              <w:t>O gerente acessa a aba “Pratos/Produtos”.</w:t>
-            </w:r>
-          </w:p>
-          <w:p>
-            <w:pPr>
-              <w:pStyle w:val="PargrafodaLista"/>
-              <w:numPr>
-                <w:ilvl w:val="0"/>
-                <w:numId w:val="21"/>
-              </w:numPr>
-              <w:ind w:left="318" w:hanging="283"/>
-              <w:jc w:val="both"/>
-            </w:pPr>
-            <w:r>
-              <w:t>O gerente seleciona o botão editar de um dos pratos ou produtos na tabela de relatório.</w:t>
-            </w:r>
-          </w:p>
-          <w:p>
-            <w:pPr>
-              <w:pStyle w:val="PargrafodaLista"/>
-              <w:numPr>
-                <w:ilvl w:val="0"/>
-                <w:numId w:val="21"/>
-              </w:numPr>
-              <w:ind w:left="318" w:hanging="284"/>
-              <w:jc w:val="both"/>
-            </w:pPr>
-            <w:r>
-              <w:t>O gerente faz a alteração no cadastro.</w:t>
-            </w:r>
-          </w:p>
-          <w:p>
-            <w:pPr>
-              <w:pStyle w:val="PargrafodaLista"/>
-              <w:numPr>
-                <w:ilvl w:val="0"/>
-                <w:numId w:val="21"/>
-              </w:numPr>
-              <w:ind w:left="318" w:hanging="284"/>
-              <w:jc w:val="both"/>
-            </w:pPr>
-            <w:r>
-              <w:t>O gerente pressiona o botão editar.</w:t>
-            </w:r>
-          </w:p>
-          <w:p>
-            <w:pPr>
-              <w:pStyle w:val="PargrafodaLista"/>
-              <w:numPr>
-                <w:ilvl w:val="0"/>
-                <w:numId w:val="21"/>
-              </w:numPr>
-              <w:ind w:left="318" w:hanging="284"/>
-              <w:jc w:val="both"/>
-            </w:pPr>
-            <w:r>
-              <w:t>O gerente pode verificar se os dados foram alterados na tabela de relatório.</w:t>
-            </w:r>
-          </w:p>
-          <w:p>
-            <w:pPr>
-              <w:pStyle w:val="PargrafodaLista"/>
-              <w:numPr>
-                <w:ilvl w:val="0"/>
-                <w:numId w:val="21"/>
-              </w:numPr>
-              <w:ind w:left="318" w:hanging="284"/>
-              <w:jc w:val="both"/>
-            </w:pPr>
-            <w:r>
-              <w:t>O gerente seleciona o botão apagar de um dos pratos ou produtos na tabela de relatório.</w:t>
-            </w:r>
-          </w:p>
-          <w:p>
-            <w:pPr>
-              <w:pStyle w:val="PargrafodaLista"/>
-              <w:numPr>
-                <w:ilvl w:val="0"/>
-                <w:numId w:val="21"/>
-              </w:numPr>
-              <w:ind w:left="318" w:hanging="284"/>
-              <w:jc w:val="both"/>
-            </w:pPr>
-            <w:r>
-              <w:t>O gerente pressiona confirmar.</w:t>
-            </w:r>
-          </w:p>
-          <w:p>
-            <w:pPr>
-              <w:pStyle w:val="PargrafodaLista"/>
-              <w:numPr>
-                <w:ilvl w:val="0"/>
-                <w:numId w:val="21"/>
-              </w:numPr>
-              <w:ind w:left="318" w:hanging="284"/>
-              <w:jc w:val="both"/>
-            </w:pPr>
-            <w:r>
-              <w:t>O gerente pode verificar se o prato ou produto foi excluído na tabela de relatório.</w:t>
-            </w:r>
-          </w:p>
-        </w:tc>
-      </w:tr>
-      <w:tr>
-        <w:tc>
-          <w:tcPr>
-            <w:tcW w:w="4247" w:type="dxa"/>
-          </w:tcPr>
-          <w:p>
-            <w:pPr>
-              <w:rPr>
-                <w:b/>
-              </w:rPr>
-            </w:pPr>
-            <w:r>
-              <w:rPr>
-                <w:b/>
-              </w:rPr>
-              <w:t>Resultados Esperados</w:t>
-            </w:r>
-          </w:p>
-        </w:tc>
-        <w:tc>
-          <w:tcPr>
-            <w:tcW w:w="4247" w:type="dxa"/>
-          </w:tcPr>
-          <w:p>
-            <w:pPr>
-              <w:pStyle w:val="PargrafodaLista"/>
-              <w:numPr>
-                <w:ilvl w:val="0"/>
-                <w:numId w:val="22"/>
-              </w:numPr>
-              <w:ind w:left="318" w:hanging="283"/>
-              <w:jc w:val="both"/>
-            </w:pPr>
-            <w:r>
-              <w:t>O sistema irá alterar os dados de cadastro no banco de dados. Logo após, irá recuperar esses dados e mostra-los na tabela de relatório de pratos/produtos.</w:t>
-            </w:r>
-          </w:p>
-          <w:p>
-            <w:pPr>
-              <w:pStyle w:val="PargrafodaLista"/>
-              <w:numPr>
-                <w:ilvl w:val="0"/>
-                <w:numId w:val="22"/>
-              </w:numPr>
-              <w:ind w:left="318" w:hanging="283"/>
-              <w:jc w:val="both"/>
-            </w:pPr>
-            <w:r>
-              <w:t xml:space="preserve">O sistema irá </w:t>
-            </w:r>
-            <w:r>
-              <w:t>apagar</w:t>
-            </w:r>
-            <w:r>
-              <w:t xml:space="preserve"> os dados de cadastro no banco de dados.</w:t>
-            </w:r>
-          </w:p>
-        </w:tc>
-      </w:tr>
-      <w:tr>
-        <w:tc>
-          <w:tcPr>
-            <w:tcW w:w="4247" w:type="dxa"/>
-          </w:tcPr>
-          <w:p>
-            <w:pPr>
-              <w:rPr>
-                <w:b/>
-              </w:rPr>
-            </w:pPr>
-            <w:r>
-              <w:rPr>
-                <w:b/>
-              </w:rPr>
-              <w:t>Situações de Erros</w:t>
-            </w:r>
-          </w:p>
-        </w:tc>
-        <w:tc>
-          <w:tcPr>
-            <w:tcW w:w="4247" w:type="dxa"/>
-          </w:tcPr>
-          <w:p>
-            <w:pPr>
-              <w:pStyle w:val="PargrafodaLista"/>
-              <w:numPr>
-                <w:ilvl w:val="0"/>
-                <w:numId w:val="23"/>
-              </w:numPr>
-              <w:ind w:left="318" w:hanging="283"/>
-              <w:jc w:val="both"/>
-            </w:pPr>
-            <w:r>
-              <w:t>Caso o campo nome seja preenchido com um nome de prato ou produto já cadastrado no banco de dados, o sistema exibirá uma mensagem informando que este prato ou produto já está cadastro.</w:t>
-            </w:r>
-          </w:p>
-          <w:p>
-            <w:pPr>
-              <w:jc w:val="both"/>
-            </w:pPr>
-          </w:p>
-        </w:tc>
-      </w:tr>
-      <w:tr>
-        <w:tc>
-          <w:tcPr>
-            <w:tcW w:w="4247" w:type="dxa"/>
-          </w:tcPr>
-          <w:p>
-            <w:pPr>
-              <w:rPr>
-                <w:b/>
-              </w:rPr>
-            </w:pPr>
-            <w:r>
-              <w:rPr>
-                <w:b/>
-              </w:rPr>
-              <w:t>Notas</w:t>
-            </w:r>
-          </w:p>
-        </w:tc>
-        <w:tc>
-          <w:tcPr>
-            <w:tcW w:w="4247" w:type="dxa"/>
-          </w:tcPr>
-          <w:p/>
-        </w:tc>
-      </w:tr>
-    </w:tbl>
-    <w:p/>
-    <w:p>
-      <w:r>
-        <w:br w:type="page"/>
-      </w:r>
-    </w:p>
-    <w:tbl>
-      <w:tblPr>
-        <w:tblStyle w:val="Tabelacomgrade"/>
-        <w:tblW w:w="0" w:type="auto"/>
-        <w:tblLook w:val="04A0" w:firstRow="1" w:lastRow="0" w:firstColumn="1" w:lastColumn="0" w:noHBand="0" w:noVBand="1"/>
-      </w:tblPr>
-      <w:tblGrid>
-        <w:gridCol w:w="4247"/>
-        <w:gridCol w:w="4247"/>
-      </w:tblGrid>
-      <w:tr>
-        <w:tc>
-          <w:tcPr>
-            <w:tcW w:w="4247" w:type="dxa"/>
-            <w:shd w:val="clear" w:color="auto" w:fill="D0CECE" w:themeFill="background2" w:themeFillShade="E6"/>
-          </w:tcPr>
-          <w:p>
-            <w:pPr>
-              <w:rPr>
-                <w:b/>
-              </w:rPr>
-            </w:pPr>
-            <w:r>
-              <w:rPr>
-                <w:b/>
-              </w:rPr>
-              <w:lastRenderedPageBreak/>
-              <w:t>CT07</w:t>
-            </w:r>
-          </w:p>
-        </w:tc>
-        <w:tc>
-          <w:tcPr>
-            <w:tcW w:w="4247" w:type="dxa"/>
-            <w:shd w:val="clear" w:color="auto" w:fill="D0CECE" w:themeFill="background2" w:themeFillShade="E6"/>
-          </w:tcPr>
-          <w:p>
-            <w:r>
-              <w:t>Cadastro de Acesso</w:t>
-            </w:r>
-          </w:p>
-        </w:tc>
-      </w:tr>
-      <w:tr>
-        <w:tc>
-          <w:tcPr>
-            <w:tcW w:w="4247" w:type="dxa"/>
-          </w:tcPr>
-          <w:p>
-            <w:pPr>
-              <w:rPr>
-                <w:b/>
-              </w:rPr>
-            </w:pPr>
-            <w:r>
-              <w:rPr>
-                <w:b/>
-              </w:rPr>
-              <w:t>Importância</w:t>
-            </w:r>
-          </w:p>
-        </w:tc>
-        <w:tc>
-          <w:tcPr>
-            <w:tcW w:w="4247" w:type="dxa"/>
-          </w:tcPr>
-          <w:p>
-            <w:r>
-              <w:t>Alta</w:t>
-            </w:r>
-          </w:p>
-        </w:tc>
-      </w:tr>
-      <w:tr>
-        <w:tc>
-          <w:tcPr>
-            <w:tcW w:w="4247" w:type="dxa"/>
-          </w:tcPr>
-          <w:p>
-            <w:pPr>
-              <w:rPr>
-                <w:b/>
-              </w:rPr>
-            </w:pPr>
-            <w:r>
-              <w:rPr>
-                <w:b/>
-              </w:rPr>
-              <w:t>Propósito</w:t>
-            </w:r>
-          </w:p>
-        </w:tc>
-        <w:tc>
-          <w:tcPr>
-            <w:tcW w:w="4247" w:type="dxa"/>
-          </w:tcPr>
-          <w:p>
-            <w:pPr>
-              <w:jc w:val="both"/>
-            </w:pPr>
-            <w:r>
-              <w:t>Testar o armazenamento dos dados cadastrais de acesso.</w:t>
-            </w:r>
-          </w:p>
-        </w:tc>
-      </w:tr>
-      <w:tr>
-        <w:tc>
-          <w:tcPr>
-            <w:tcW w:w="4247" w:type="dxa"/>
-          </w:tcPr>
-          <w:p>
-            <w:pPr>
-              <w:rPr>
-                <w:b/>
-              </w:rPr>
-            </w:pPr>
-            <w:r>
-              <w:rPr>
-                <w:b/>
-              </w:rPr>
-              <w:t>Pré-condições</w:t>
-            </w:r>
-          </w:p>
-        </w:tc>
-        <w:tc>
-          <w:tcPr>
-            <w:tcW w:w="4247" w:type="dxa"/>
-          </w:tcPr>
-          <w:p>
-            <w:pPr>
-              <w:jc w:val="both"/>
-            </w:pPr>
-            <w:r>
-              <w:t xml:space="preserve">Estar </w:t>
-            </w:r>
-            <w:proofErr w:type="spellStart"/>
-            <w:r>
-              <w:t>logado</w:t>
-            </w:r>
-            <w:proofErr w:type="spellEnd"/>
-            <w:r>
-              <w:t xml:space="preserve"> como gerente</w:t>
-            </w:r>
-          </w:p>
-        </w:tc>
-      </w:tr>
-      <w:tr>
-        <w:tc>
-          <w:tcPr>
-            <w:tcW w:w="4247" w:type="dxa"/>
-          </w:tcPr>
-          <w:p>
-            <w:pPr>
-              <w:rPr>
-                <w:b/>
-              </w:rPr>
-            </w:pPr>
-            <w:r>
-              <w:rPr>
-                <w:b/>
-              </w:rPr>
-              <w:t>Dados do Teste</w:t>
-            </w:r>
-          </w:p>
-        </w:tc>
-        <w:tc>
-          <w:tcPr>
-            <w:tcW w:w="4247" w:type="dxa"/>
-          </w:tcPr>
-          <w:p>
-            <w:pPr>
-              <w:tabs>
-                <w:tab w:val="left" w:pos="1095"/>
-              </w:tabs>
-              <w:jc w:val="both"/>
-            </w:pPr>
-            <w:proofErr w:type="spellStart"/>
-            <w:r>
-              <w:t>Login</w:t>
-            </w:r>
-            <w:proofErr w:type="spellEnd"/>
-          </w:p>
-          <w:p>
-            <w:pPr>
-              <w:jc w:val="both"/>
-            </w:pPr>
-            <w:r>
-              <w:t>Senha</w:t>
-            </w:r>
-          </w:p>
-          <w:p>
-            <w:pPr>
-              <w:jc w:val="both"/>
-            </w:pPr>
-            <w:r>
-              <w:t>Cargo</w:t>
-            </w:r>
-          </w:p>
-        </w:tc>
-      </w:tr>
-      <w:tr>
-        <w:tc>
-          <w:tcPr>
-            <w:tcW w:w="4247" w:type="dxa"/>
-          </w:tcPr>
-          <w:p>
-            <w:pPr>
-              <w:rPr>
-                <w:b/>
-              </w:rPr>
-            </w:pPr>
-            <w:r>
-              <w:rPr>
-                <w:b/>
-              </w:rPr>
-              <w:t>Passos</w:t>
-            </w:r>
-          </w:p>
-        </w:tc>
-        <w:tc>
-          <w:tcPr>
-            <w:tcW w:w="4247" w:type="dxa"/>
-          </w:tcPr>
-          <w:p>
-            <w:pPr>
-              <w:pStyle w:val="PargrafodaLista"/>
-              <w:numPr>
-                <w:ilvl w:val="0"/>
-                <w:numId w:val="24"/>
-              </w:numPr>
-              <w:ind w:left="318" w:hanging="283"/>
-              <w:jc w:val="both"/>
-            </w:pPr>
-            <w:r>
-              <w:t>O gerente acessa a aba “Acessos”.</w:t>
-            </w:r>
-          </w:p>
-          <w:p>
-            <w:pPr>
-              <w:pStyle w:val="PargrafodaLista"/>
-              <w:numPr>
-                <w:ilvl w:val="0"/>
-                <w:numId w:val="24"/>
-              </w:numPr>
-              <w:ind w:left="318" w:hanging="283"/>
-              <w:jc w:val="both"/>
-            </w:pPr>
-            <w:r>
-              <w:t>O gerente pressiona o botão cadastrar acesso.</w:t>
-            </w:r>
-          </w:p>
-          <w:p>
-            <w:pPr>
-              <w:pStyle w:val="PargrafodaLista"/>
-              <w:numPr>
-                <w:ilvl w:val="0"/>
-                <w:numId w:val="24"/>
-              </w:numPr>
-              <w:ind w:left="318" w:hanging="284"/>
-              <w:jc w:val="both"/>
-            </w:pPr>
-            <w:r>
-              <w:t>O gerente insere os dados nos campos correspondentes.</w:t>
-            </w:r>
-          </w:p>
-          <w:p>
-            <w:pPr>
-              <w:pStyle w:val="PargrafodaLista"/>
-              <w:numPr>
-                <w:ilvl w:val="0"/>
-                <w:numId w:val="24"/>
-              </w:numPr>
-              <w:ind w:left="318" w:hanging="284"/>
-              <w:jc w:val="both"/>
-            </w:pPr>
-            <w:r>
-              <w:t>O gerente pressiona o botão cadastrar.</w:t>
-            </w:r>
-          </w:p>
-          <w:p>
-            <w:pPr>
-              <w:pStyle w:val="PargrafodaLista"/>
-              <w:numPr>
-                <w:ilvl w:val="0"/>
-                <w:numId w:val="24"/>
-              </w:numPr>
-              <w:ind w:left="318" w:hanging="284"/>
-              <w:jc w:val="both"/>
-            </w:pPr>
-            <w:r>
-              <w:t>O gerente pode verificar se o acesso foi cadastrado através da tabela de relatório de acessos.</w:t>
-            </w:r>
-          </w:p>
-        </w:tc>
-      </w:tr>
-      <w:tr>
-        <w:tc>
-          <w:tcPr>
-            <w:tcW w:w="4247" w:type="dxa"/>
-          </w:tcPr>
-          <w:p>
-            <w:pPr>
-              <w:rPr>
-                <w:b/>
-              </w:rPr>
-            </w:pPr>
-            <w:r>
-              <w:rPr>
-                <w:b/>
-              </w:rPr>
-              <w:t>Resultados Esperados</w:t>
-            </w:r>
-          </w:p>
-        </w:tc>
-        <w:tc>
-          <w:tcPr>
-            <w:tcW w:w="4247" w:type="dxa"/>
-          </w:tcPr>
-          <w:p>
-            <w:pPr>
-              <w:jc w:val="both"/>
-            </w:pPr>
-            <w:r>
-              <w:t>O sistema irá inserir os dados de cadastro no banco de dados. Logo após, irá recuperar esses dados e mostra-los na tabela</w:t>
-            </w:r>
-            <w:r>
-              <w:t xml:space="preserve"> de relatório de acessos</w:t>
-            </w:r>
-            <w:r>
-              <w:t>.</w:t>
-            </w:r>
-          </w:p>
-        </w:tc>
-      </w:tr>
-      <w:tr>
-        <w:tc>
-          <w:tcPr>
-            <w:tcW w:w="4247" w:type="dxa"/>
-          </w:tcPr>
-          <w:p>
-            <w:pPr>
-              <w:rPr>
-                <w:b/>
-              </w:rPr>
-            </w:pPr>
-            <w:r>
-              <w:rPr>
-                <w:b/>
-              </w:rPr>
-              <w:t>Situações de Erros</w:t>
-            </w:r>
-          </w:p>
-        </w:tc>
-        <w:tc>
-          <w:tcPr>
-            <w:tcW w:w="4247" w:type="dxa"/>
-          </w:tcPr>
-          <w:p>
-            <w:pPr>
-              <w:pStyle w:val="PargrafodaLista"/>
-              <w:numPr>
-                <w:ilvl w:val="0"/>
-                <w:numId w:val="25"/>
-              </w:numPr>
-              <w:ind w:left="318" w:hanging="284"/>
-              <w:jc w:val="both"/>
-            </w:pPr>
-            <w:r>
-              <w:t xml:space="preserve">Caso o campo </w:t>
-            </w:r>
-            <w:proofErr w:type="spellStart"/>
-            <w:r>
-              <w:t>login</w:t>
-            </w:r>
-            <w:proofErr w:type="spellEnd"/>
-            <w:r>
-              <w:t xml:space="preserve"> seja preenchido com um </w:t>
-            </w:r>
-            <w:proofErr w:type="spellStart"/>
-            <w:r>
-              <w:t>login</w:t>
-            </w:r>
-            <w:proofErr w:type="spellEnd"/>
-            <w:r>
-              <w:t xml:space="preserve"> já cadastrado no banco de dados, o sistema exibirá uma mensagem informando que este prato ou produto já está cadastro.</w:t>
-            </w:r>
-          </w:p>
-          <w:p>
-            <w:pPr>
-              <w:jc w:val="both"/>
-            </w:pPr>
-          </w:p>
-        </w:tc>
-      </w:tr>
-      <w:tr>
-        <w:tc>
-          <w:tcPr>
-            <w:tcW w:w="4247" w:type="dxa"/>
-          </w:tcPr>
-          <w:p>
-            <w:pPr>
-              <w:rPr>
-                <w:b/>
-              </w:rPr>
-            </w:pPr>
-            <w:r>
-              <w:rPr>
-                <w:b/>
-              </w:rPr>
-              <w:t>Notas</w:t>
-            </w:r>
-          </w:p>
-        </w:tc>
-        <w:tc>
-          <w:tcPr>
-            <w:tcW w:w="4247" w:type="dxa"/>
-          </w:tcPr>
-          <w:p/>
-        </w:tc>
-      </w:tr>
-    </w:tbl>
-    <w:p/>
-    <w:p>
-      <w:r>
-        <w:br w:type="page"/>
-      </w:r>
-    </w:p>
-    <w:tbl>
-      <w:tblPr>
-        <w:tblStyle w:val="Tabelacomgrade"/>
-        <w:tblW w:w="0" w:type="auto"/>
-        <w:tblLook w:val="04A0" w:firstRow="1" w:lastRow="0" w:firstColumn="1" w:lastColumn="0" w:noHBand="0" w:noVBand="1"/>
-      </w:tblPr>
-      <w:tblGrid>
-        <w:gridCol w:w="4247"/>
-        <w:gridCol w:w="4247"/>
-      </w:tblGrid>
-      <w:tr>
-        <w:tc>
-          <w:tcPr>
-            <w:tcW w:w="4247" w:type="dxa"/>
-            <w:shd w:val="clear" w:color="auto" w:fill="D0CECE" w:themeFill="background2" w:themeFillShade="E6"/>
-          </w:tcPr>
-          <w:p>
-            <w:pPr>
-              <w:rPr>
-                <w:b/>
-              </w:rPr>
-            </w:pPr>
-            <w:r>
-              <w:rPr>
-                <w:b/>
-              </w:rPr>
-              <w:lastRenderedPageBreak/>
-              <w:t>CT08</w:t>
-            </w:r>
-          </w:p>
-        </w:tc>
-        <w:tc>
-          <w:tcPr>
-            <w:tcW w:w="4247" w:type="dxa"/>
-            <w:shd w:val="clear" w:color="auto" w:fill="D0CECE" w:themeFill="background2" w:themeFillShade="E6"/>
-          </w:tcPr>
-          <w:p>
-            <w:r>
-              <w:t>Relatório de Acesso</w:t>
-            </w:r>
-          </w:p>
-        </w:tc>
-      </w:tr>
-      <w:tr>
-        <w:tc>
-          <w:tcPr>
-            <w:tcW w:w="4247" w:type="dxa"/>
-          </w:tcPr>
-          <w:p>
-            <w:pPr>
-              <w:rPr>
-                <w:b/>
-              </w:rPr>
-            </w:pPr>
-            <w:r>
-              <w:rPr>
-                <w:b/>
-              </w:rPr>
-              <w:t>Importância</w:t>
-            </w:r>
-          </w:p>
-        </w:tc>
-        <w:tc>
-          <w:tcPr>
-            <w:tcW w:w="4247" w:type="dxa"/>
-          </w:tcPr>
-          <w:p>
-            <w:r>
-              <w:t>Baixa</w:t>
-            </w:r>
-          </w:p>
-        </w:tc>
-      </w:tr>
-      <w:tr>
-        <w:tc>
-          <w:tcPr>
-            <w:tcW w:w="4247" w:type="dxa"/>
-          </w:tcPr>
-          <w:p>
-            <w:pPr>
-              <w:rPr>
-                <w:b/>
-              </w:rPr>
-            </w:pPr>
-            <w:r>
-              <w:rPr>
-                <w:b/>
-              </w:rPr>
-              <w:t>Propósito</w:t>
-            </w:r>
-          </w:p>
-        </w:tc>
-        <w:tc>
-          <w:tcPr>
-            <w:tcW w:w="4247" w:type="dxa"/>
-          </w:tcPr>
-          <w:p>
-            <w:pPr>
-              <w:jc w:val="both"/>
-            </w:pPr>
-            <w:r>
-              <w:t>Testar a edição e exclusão dos dados armazenados de acesso.</w:t>
-            </w:r>
-          </w:p>
-        </w:tc>
-      </w:tr>
-      <w:tr>
-        <w:tc>
-          <w:tcPr>
-            <w:tcW w:w="4247" w:type="dxa"/>
-          </w:tcPr>
-          <w:p>
-            <w:pPr>
-              <w:rPr>
-                <w:b/>
-              </w:rPr>
-            </w:pPr>
-            <w:r>
-              <w:rPr>
-                <w:b/>
-              </w:rPr>
-              <w:t>Pré-condições</w:t>
-            </w:r>
-          </w:p>
-        </w:tc>
-        <w:tc>
-          <w:tcPr>
-            <w:tcW w:w="4247" w:type="dxa"/>
-          </w:tcPr>
-          <w:p>
-            <w:pPr>
-              <w:jc w:val="both"/>
-            </w:pPr>
-            <w:r>
-              <w:t xml:space="preserve">Estar </w:t>
-            </w:r>
-            <w:proofErr w:type="spellStart"/>
-            <w:r>
-              <w:t>logado</w:t>
-            </w:r>
-            <w:proofErr w:type="spellEnd"/>
-            <w:r>
-              <w:t xml:space="preserve"> como gerente</w:t>
-            </w:r>
-          </w:p>
-        </w:tc>
-      </w:tr>
-      <w:tr>
-        <w:tc>
-          <w:tcPr>
-            <w:tcW w:w="4247" w:type="dxa"/>
-          </w:tcPr>
-          <w:p>
-            <w:pPr>
-              <w:rPr>
-                <w:b/>
-              </w:rPr>
-            </w:pPr>
-            <w:r>
-              <w:rPr>
-                <w:b/>
-              </w:rPr>
-              <w:t>Dados do Teste</w:t>
-            </w:r>
-          </w:p>
-        </w:tc>
-        <w:tc>
-          <w:tcPr>
-            <w:tcW w:w="4247" w:type="dxa"/>
-          </w:tcPr>
-          <w:p>
-            <w:pPr>
-              <w:tabs>
-                <w:tab w:val="left" w:pos="1095"/>
-              </w:tabs>
-              <w:jc w:val="both"/>
-            </w:pPr>
-            <w:proofErr w:type="spellStart"/>
-            <w:r>
-              <w:t>Login</w:t>
-            </w:r>
-            <w:proofErr w:type="spellEnd"/>
-          </w:p>
-          <w:p>
-            <w:pPr>
-              <w:jc w:val="both"/>
-            </w:pPr>
-            <w:r>
-              <w:t>Senha</w:t>
-            </w:r>
-          </w:p>
-          <w:p>
-            <w:pPr>
-              <w:jc w:val="both"/>
-            </w:pPr>
-            <w:r>
-              <w:t>Cargo</w:t>
-            </w:r>
-          </w:p>
-        </w:tc>
-      </w:tr>
-      <w:tr>
-        <w:tc>
-          <w:tcPr>
-            <w:tcW w:w="4247" w:type="dxa"/>
-          </w:tcPr>
-          <w:p>
-            <w:pPr>
-              <w:rPr>
-                <w:b/>
-              </w:rPr>
-            </w:pPr>
-            <w:r>
-              <w:rPr>
-                <w:b/>
-              </w:rPr>
-              <w:t>Passos</w:t>
-            </w:r>
-          </w:p>
-        </w:tc>
-        <w:tc>
-          <w:tcPr>
-            <w:tcW w:w="4247" w:type="dxa"/>
-          </w:tcPr>
-          <w:p>
-            <w:pPr>
-              <w:pStyle w:val="PargrafodaLista"/>
-              <w:numPr>
-                <w:ilvl w:val="0"/>
-                <w:numId w:val="26"/>
-              </w:numPr>
-              <w:ind w:left="318" w:hanging="295"/>
-              <w:jc w:val="both"/>
-            </w:pPr>
-            <w:r>
-              <w:t>O gerente acessa a aba “Acessos”.</w:t>
-            </w:r>
-          </w:p>
-          <w:p>
-            <w:pPr>
-              <w:pStyle w:val="PargrafodaLista"/>
-              <w:numPr>
-                <w:ilvl w:val="0"/>
-                <w:numId w:val="26"/>
-              </w:numPr>
-              <w:ind w:left="318" w:hanging="295"/>
-              <w:jc w:val="both"/>
-            </w:pPr>
-            <w:r>
-              <w:t>O gerente seleciona o botão editar de um dos acessos na tabela de relatório.</w:t>
-            </w:r>
-          </w:p>
-          <w:p>
-            <w:pPr>
-              <w:pStyle w:val="PargrafodaLista"/>
-              <w:numPr>
-                <w:ilvl w:val="0"/>
-                <w:numId w:val="26"/>
-              </w:numPr>
-              <w:ind w:left="318" w:hanging="295"/>
-              <w:jc w:val="both"/>
-            </w:pPr>
-            <w:r>
-              <w:t>O gerente faz a alteração no cadastro.</w:t>
-            </w:r>
-          </w:p>
-          <w:p>
-            <w:pPr>
-              <w:pStyle w:val="PargrafodaLista"/>
-              <w:numPr>
-                <w:ilvl w:val="0"/>
-                <w:numId w:val="26"/>
-              </w:numPr>
-              <w:ind w:left="318" w:hanging="295"/>
-              <w:jc w:val="both"/>
-            </w:pPr>
-            <w:r>
-              <w:t>O gerente pressiona o botão editar.</w:t>
-            </w:r>
-          </w:p>
-          <w:p>
-            <w:pPr>
-              <w:pStyle w:val="PargrafodaLista"/>
-              <w:numPr>
-                <w:ilvl w:val="0"/>
-                <w:numId w:val="26"/>
-              </w:numPr>
-              <w:ind w:left="318" w:hanging="295"/>
-              <w:jc w:val="both"/>
-            </w:pPr>
-            <w:r>
-              <w:t>O gerente pode verificar se os dados foram alterados na tabela de relatório.</w:t>
-            </w:r>
-          </w:p>
-          <w:p>
-            <w:pPr>
-              <w:pStyle w:val="PargrafodaLista"/>
-              <w:numPr>
-                <w:ilvl w:val="0"/>
-                <w:numId w:val="26"/>
-              </w:numPr>
-              <w:ind w:left="318" w:hanging="295"/>
-              <w:jc w:val="both"/>
-            </w:pPr>
-            <w:r>
-              <w:t>O gerente seleciona o botão apagar de um dos acessos na tabela de relatório.</w:t>
-            </w:r>
-          </w:p>
-          <w:p>
-            <w:pPr>
-              <w:pStyle w:val="PargrafodaLista"/>
-              <w:numPr>
-                <w:ilvl w:val="0"/>
-                <w:numId w:val="26"/>
-              </w:numPr>
-              <w:ind w:left="318" w:hanging="295"/>
-              <w:jc w:val="both"/>
-            </w:pPr>
-            <w:r>
-              <w:t>O gerente pressiona confirmar.</w:t>
-            </w:r>
-          </w:p>
-          <w:p>
-            <w:pPr>
-              <w:pStyle w:val="PargrafodaLista"/>
-              <w:numPr>
-                <w:ilvl w:val="0"/>
-                <w:numId w:val="26"/>
-              </w:numPr>
-              <w:ind w:left="318" w:hanging="295"/>
-              <w:jc w:val="both"/>
-            </w:pPr>
-            <w:r>
-              <w:t>O gerente pode verificar se o acesso foi excluído na tabela de relatório.</w:t>
-            </w:r>
-          </w:p>
-        </w:tc>
-      </w:tr>
-      <w:tr>
-        <w:tc>
-          <w:tcPr>
-            <w:tcW w:w="4247" w:type="dxa"/>
-          </w:tcPr>
-          <w:p>
-            <w:pPr>
-              <w:rPr>
-                <w:b/>
-              </w:rPr>
-            </w:pPr>
-            <w:r>
-              <w:rPr>
-                <w:b/>
-              </w:rPr>
-              <w:t>Resultados Esperados</w:t>
-            </w:r>
-          </w:p>
-        </w:tc>
-        <w:tc>
-          <w:tcPr>
-            <w:tcW w:w="4247" w:type="dxa"/>
-          </w:tcPr>
-          <w:p>
-            <w:pPr>
-              <w:pStyle w:val="PargrafodaLista"/>
-              <w:numPr>
-                <w:ilvl w:val="0"/>
-                <w:numId w:val="27"/>
-              </w:numPr>
-              <w:ind w:left="318" w:hanging="283"/>
-              <w:jc w:val="both"/>
-            </w:pPr>
-            <w:r>
-              <w:t xml:space="preserve">O sistema irá </w:t>
-            </w:r>
-            <w:r>
-              <w:t>alterar</w:t>
-            </w:r>
-            <w:r>
-              <w:t xml:space="preserve"> os dados de cadastro no banco de dados. Logo após, irá recuperar esses dados e mostra-los na tabela</w:t>
-            </w:r>
-            <w:r>
-              <w:t xml:space="preserve"> de relatório de acessos</w:t>
-            </w:r>
-            <w:r>
-              <w:t>.</w:t>
-            </w:r>
-          </w:p>
-          <w:p>
-            <w:pPr>
-              <w:pStyle w:val="PargrafodaLista"/>
-              <w:numPr>
-                <w:ilvl w:val="0"/>
-                <w:numId w:val="27"/>
-              </w:numPr>
-              <w:ind w:left="318" w:hanging="283"/>
-              <w:jc w:val="both"/>
-            </w:pPr>
-            <w:r>
-              <w:t>O sistema irá apagar os dados de cadastro no banco de dados.</w:t>
-            </w:r>
-          </w:p>
-        </w:tc>
-      </w:tr>
-      <w:tr>
-        <w:tc>
-          <w:tcPr>
-            <w:tcW w:w="4247" w:type="dxa"/>
-          </w:tcPr>
-          <w:p>
-            <w:pPr>
-              <w:rPr>
-                <w:b/>
-              </w:rPr>
-            </w:pPr>
-            <w:r>
-              <w:rPr>
-                <w:b/>
-              </w:rPr>
-              <w:t>Situações de Erros</w:t>
-            </w:r>
-          </w:p>
-        </w:tc>
-        <w:tc>
-          <w:tcPr>
-            <w:tcW w:w="4247" w:type="dxa"/>
-          </w:tcPr>
-          <w:p>
-            <w:pPr>
-              <w:pStyle w:val="PargrafodaLista"/>
-              <w:numPr>
-                <w:ilvl w:val="0"/>
-                <w:numId w:val="26"/>
-              </w:numPr>
-              <w:ind w:left="318" w:hanging="284"/>
-              <w:jc w:val="both"/>
-            </w:pPr>
-            <w:r>
-              <w:t xml:space="preserve">Caso o campo </w:t>
-            </w:r>
-            <w:proofErr w:type="spellStart"/>
-            <w:r>
-              <w:t>login</w:t>
-            </w:r>
-            <w:proofErr w:type="spellEnd"/>
-            <w:r>
-              <w:t xml:space="preserve"> seja preenchido com um </w:t>
-            </w:r>
-            <w:proofErr w:type="spellStart"/>
-            <w:r>
-              <w:t>login</w:t>
-            </w:r>
-            <w:proofErr w:type="spellEnd"/>
-            <w:r>
-              <w:t xml:space="preserve"> já cadastrado no banco de dados, o sistema exibirá uma mensag</w:t>
-            </w:r>
-            <w:r>
-              <w:t xml:space="preserve">em informando que esta conta de acesso </w:t>
-            </w:r>
-            <w:r>
-              <w:t>já está cadastro.</w:t>
-            </w:r>
-          </w:p>
-          <w:p>
-            <w:pPr>
-              <w:jc w:val="both"/>
-            </w:pPr>
-          </w:p>
-        </w:tc>
-      </w:tr>
-      <w:tr>
-        <w:tc>
-          <w:tcPr>
-            <w:tcW w:w="4247" w:type="dxa"/>
-          </w:tcPr>
-          <w:p>
-            <w:pPr>
-              <w:rPr>
-                <w:b/>
-              </w:rPr>
-            </w:pPr>
-            <w:r>
-              <w:rPr>
-                <w:b/>
-              </w:rPr>
-              <w:t>Notas</w:t>
-            </w:r>
-          </w:p>
-        </w:tc>
-        <w:tc>
-          <w:tcPr>
-            <w:tcW w:w="4247" w:type="dxa"/>
-          </w:tcPr>
-          <w:p/>
-        </w:tc>
-      </w:tr>
-    </w:tbl>
-    <w:p/>
-    <w:p/>
-    <w:p>
-      <w:r>
-        <w:br w:type="page"/>
-      </w:r>
-    </w:p>
-    <w:tbl>
-      <w:tblPr>
-        <w:tblStyle w:val="Tabelacomgrade"/>
-        <w:tblW w:w="0" w:type="auto"/>
-        <w:tblLook w:val="04A0" w:firstRow="1" w:lastRow="0" w:firstColumn="1" w:lastColumn="0" w:noHBand="0" w:noVBand="1"/>
-      </w:tblPr>
-      <w:tblGrid>
-        <w:gridCol w:w="4247"/>
-        <w:gridCol w:w="4247"/>
-      </w:tblGrid>
-      <w:tr>
-        <w:tc>
-          <w:tcPr>
-            <w:tcW w:w="4247" w:type="dxa"/>
-            <w:shd w:val="clear" w:color="auto" w:fill="D0CECE" w:themeFill="background2" w:themeFillShade="E6"/>
-          </w:tcPr>
-          <w:p>
-            <w:pPr>
-              <w:rPr>
-                <w:b/>
-              </w:rPr>
-            </w:pPr>
-            <w:r>
-              <w:rPr>
-                <w:b/>
-              </w:rPr>
-              <w:lastRenderedPageBreak/>
-              <w:t>CT09</w:t>
-            </w:r>
-          </w:p>
-        </w:tc>
-        <w:tc>
-          <w:tcPr>
-            <w:tcW w:w="4247" w:type="dxa"/>
-            <w:shd w:val="clear" w:color="auto" w:fill="D0CECE" w:themeFill="background2" w:themeFillShade="E6"/>
-          </w:tcPr>
-          <w:p>
-            <w:r>
-              <w:t>Relatório de Atendimento</w:t>
-            </w:r>
-          </w:p>
-        </w:tc>
-      </w:tr>
-      <w:tr>
-        <w:tc>
-          <w:tcPr>
-            <w:tcW w:w="4247" w:type="dxa"/>
-          </w:tcPr>
-          <w:p>
-            <w:pPr>
-              <w:rPr>
-                <w:b/>
-              </w:rPr>
-            </w:pPr>
-            <w:r>
-              <w:rPr>
-                <w:b/>
-              </w:rPr>
-              <w:t>Importância</w:t>
-            </w:r>
-          </w:p>
-        </w:tc>
-        <w:tc>
-          <w:tcPr>
-            <w:tcW w:w="4247" w:type="dxa"/>
-          </w:tcPr>
-          <w:p>
-            <w:r>
-              <w:t>Baixa</w:t>
-            </w:r>
-          </w:p>
-        </w:tc>
-      </w:tr>
-      <w:tr>
-        <w:tc>
-          <w:tcPr>
-            <w:tcW w:w="4247" w:type="dxa"/>
-          </w:tcPr>
-          <w:p>
-            <w:pPr>
-              <w:rPr>
-                <w:b/>
-              </w:rPr>
-            </w:pPr>
-            <w:r>
-              <w:rPr>
-                <w:b/>
-              </w:rPr>
-              <w:t>Propósito</w:t>
-            </w:r>
-          </w:p>
-        </w:tc>
-        <w:tc>
-          <w:tcPr>
-            <w:tcW w:w="4247" w:type="dxa"/>
-          </w:tcPr>
-          <w:p>
-            <w:r>
-              <w:t>Testar a verificação do número de pedidos, pratos registrados pelo atendente.</w:t>
-            </w:r>
-          </w:p>
-        </w:tc>
-      </w:tr>
-      <w:tr>
-        <w:tc>
-          <w:tcPr>
-            <w:tcW w:w="4247" w:type="dxa"/>
-          </w:tcPr>
-          <w:p>
-            <w:pPr>
-              <w:rPr>
-                <w:b/>
-              </w:rPr>
-            </w:pPr>
-            <w:r>
-              <w:rPr>
-                <w:b/>
-              </w:rPr>
-              <w:t>Pré-condições</w:t>
-            </w:r>
-          </w:p>
-        </w:tc>
-        <w:tc>
-          <w:tcPr>
-            <w:tcW w:w="4247" w:type="dxa"/>
-          </w:tcPr>
-          <w:p>
-            <w:r>
-              <w:t xml:space="preserve">Estar </w:t>
-            </w:r>
-            <w:proofErr w:type="spellStart"/>
-            <w:r>
-              <w:t>logado</w:t>
-            </w:r>
-            <w:proofErr w:type="spellEnd"/>
-            <w:r>
-              <w:t xml:space="preserve"> como gerente</w:t>
-            </w:r>
-          </w:p>
-        </w:tc>
-      </w:tr>
-      <w:tr>
-        <w:tc>
-          <w:tcPr>
-            <w:tcW w:w="4247" w:type="dxa"/>
-          </w:tcPr>
-          <w:p>
-            <w:pPr>
-              <w:rPr>
-                <w:b/>
-              </w:rPr>
-            </w:pPr>
-            <w:r>
-              <w:rPr>
-                <w:b/>
-              </w:rPr>
-              <w:t>Dados do Teste</w:t>
-            </w:r>
-          </w:p>
-        </w:tc>
-        <w:tc>
-          <w:tcPr>
-            <w:tcW w:w="4247" w:type="dxa"/>
-          </w:tcPr>
-          <w:p>
-            <w:r>
-              <w:t>Nome do atendente</w:t>
-            </w:r>
-          </w:p>
-          <w:p>
-            <w:r>
-              <w:t>CPF</w:t>
-            </w:r>
-          </w:p>
-          <w:p>
-            <w:r>
-              <w:t>Nº de pedidos = (pedidos fechados)</w:t>
-            </w:r>
-          </w:p>
-          <w:p>
-            <w:r>
-              <w:t>Nº de pratos/produtos = (servidos)</w:t>
-            </w:r>
-          </w:p>
-        </w:tc>
-      </w:tr>
-      <w:tr>
-        <w:tc>
-          <w:tcPr>
-            <w:tcW w:w="4247" w:type="dxa"/>
-          </w:tcPr>
-          <w:p>
-            <w:pPr>
-              <w:rPr>
-                <w:b/>
-              </w:rPr>
-            </w:pPr>
-            <w:r>
-              <w:rPr>
-                <w:b/>
-              </w:rPr>
-              <w:t>Passos</w:t>
-            </w:r>
-          </w:p>
-        </w:tc>
-        <w:tc>
-          <w:tcPr>
-            <w:tcW w:w="4247" w:type="dxa"/>
-          </w:tcPr>
-          <w:p>
-            <w:pPr>
-              <w:pStyle w:val="PargrafodaLista"/>
-              <w:numPr>
-                <w:ilvl w:val="0"/>
-                <w:numId w:val="28"/>
-              </w:numPr>
-              <w:ind w:left="318" w:hanging="283"/>
-            </w:pPr>
-            <w:r>
-              <w:t>O gerente acessa a aba “Relatório de Atendimentos”.</w:t>
-            </w:r>
-          </w:p>
-          <w:p>
-            <w:pPr>
-              <w:pStyle w:val="PargrafodaLista"/>
-              <w:numPr>
-                <w:ilvl w:val="0"/>
-                <w:numId w:val="28"/>
-              </w:numPr>
-              <w:ind w:left="318" w:hanging="283"/>
-            </w:pPr>
-            <w:r>
-              <w:t>O gerente verifica a tabela de relatório.</w:t>
-            </w:r>
-          </w:p>
-          <w:p>
-            <w:pPr>
-              <w:pStyle w:val="PargrafodaLista"/>
-              <w:numPr>
-                <w:ilvl w:val="0"/>
-                <w:numId w:val="28"/>
-              </w:numPr>
-              <w:ind w:left="318" w:hanging="283"/>
-            </w:pPr>
-            <w:r>
-              <w:t>O gerente pode verificar o histórico detalhado do atendente pela opção “Ver Detalhes”.</w:t>
-            </w:r>
-          </w:p>
-        </w:tc>
-      </w:tr>
-      <w:tr>
-        <w:tc>
-          <w:tcPr>
-            <w:tcW w:w="4247" w:type="dxa"/>
-          </w:tcPr>
-          <w:p>
-            <w:pPr>
-              <w:rPr>
-                <w:b/>
-              </w:rPr>
-            </w:pPr>
-            <w:r>
-              <w:rPr>
-                <w:b/>
-              </w:rPr>
-              <w:t>Resultados Esperados</w:t>
-            </w:r>
-          </w:p>
-        </w:tc>
-        <w:tc>
-          <w:tcPr>
-            <w:tcW w:w="4247" w:type="dxa"/>
-          </w:tcPr>
-          <w:p>
-            <w:r>
-              <w:t xml:space="preserve">O sistema deve fazer a contagem de todos os pedidos e pratos/produtos registrados em uma certa data (contagem diária). </w:t>
-            </w:r>
-          </w:p>
-        </w:tc>
-      </w:tr>
-      <w:tr>
-        <w:tc>
-          <w:tcPr>
-            <w:tcW w:w="4247" w:type="dxa"/>
-          </w:tcPr>
-          <w:p>
-            <w:pPr>
-              <w:rPr>
-                <w:b/>
-              </w:rPr>
-            </w:pPr>
-            <w:r>
-              <w:rPr>
-                <w:b/>
-              </w:rPr>
-              <w:t>Situações de Erros</w:t>
-            </w:r>
-          </w:p>
-        </w:tc>
-        <w:tc>
-          <w:tcPr>
-            <w:tcW w:w="4247" w:type="dxa"/>
-          </w:tcPr>
-          <w:p/>
-        </w:tc>
-      </w:tr>
-      <w:tr>
-        <w:tc>
-          <w:tcPr>
-            <w:tcW w:w="4247" w:type="dxa"/>
-          </w:tcPr>
-          <w:p>
-            <w:pPr>
-              <w:rPr>
-                <w:b/>
-              </w:rPr>
-            </w:pPr>
-            <w:r>
-              <w:rPr>
-                <w:b/>
-              </w:rPr>
-              <w:t>Notas</w:t>
-            </w:r>
-          </w:p>
-        </w:tc>
-        <w:tc>
-          <w:tcPr>
-            <w:tcW w:w="4247" w:type="dxa"/>
-          </w:tcPr>
-          <w:p/>
-        </w:tc>
-      </w:tr>
-    </w:tbl>
-    <w:p/>
-    <w:p>
-      <w:r>
-        <w:br w:type="page"/>
-      </w:r>
-    </w:p>
-    <w:tbl>
-      <w:tblPr>
-        <w:tblStyle w:val="Tabelacomgrade"/>
-        <w:tblW w:w="0" w:type="auto"/>
-        <w:tblLook w:val="04A0" w:firstRow="1" w:lastRow="0" w:firstColumn="1" w:lastColumn="0" w:noHBand="0" w:noVBand="1"/>
-      </w:tblPr>
-      <w:tblGrid>
-        <w:gridCol w:w="4247"/>
-        <w:gridCol w:w="4247"/>
-      </w:tblGrid>
-      <w:tr>
-        <w:tc>
-          <w:tcPr>
-            <w:tcW w:w="4247" w:type="dxa"/>
-            <w:shd w:val="clear" w:color="auto" w:fill="D0CECE" w:themeFill="background2" w:themeFillShade="E6"/>
-          </w:tcPr>
-          <w:p>
-            <w:pPr>
-              <w:rPr>
-                <w:b/>
-              </w:rPr>
-            </w:pPr>
-            <w:r>
-              <w:rPr>
-                <w:b/>
-              </w:rPr>
-              <w:lastRenderedPageBreak/>
-              <w:t>CT10</w:t>
-            </w:r>
-          </w:p>
-        </w:tc>
-        <w:tc>
-          <w:tcPr>
-            <w:tcW w:w="4247" w:type="dxa"/>
-            <w:shd w:val="clear" w:color="auto" w:fill="D0CECE" w:themeFill="background2" w:themeFillShade="E6"/>
-          </w:tcPr>
-          <w:p>
-            <w:r>
-              <w:t>Cadastro de Pedido</w:t>
-            </w:r>
-          </w:p>
-        </w:tc>
-      </w:tr>
-      <w:tr>
-        <w:tc>
-          <w:tcPr>
-            <w:tcW w:w="4247" w:type="dxa"/>
-          </w:tcPr>
-          <w:p>
-            <w:pPr>
-              <w:rPr>
-                <w:b/>
-              </w:rPr>
-            </w:pPr>
-            <w:r>
-              <w:rPr>
-                <w:b/>
-              </w:rPr>
-              <w:t>Importância</w:t>
-            </w:r>
-          </w:p>
-        </w:tc>
-        <w:tc>
-          <w:tcPr>
-            <w:tcW w:w="4247" w:type="dxa"/>
-          </w:tcPr>
-          <w:p>
-            <w:r>
-              <w:t>Alta</w:t>
-            </w:r>
-          </w:p>
-        </w:tc>
-      </w:tr>
-      <w:tr>
-        <w:tc>
-          <w:tcPr>
-            <w:tcW w:w="4247" w:type="dxa"/>
-          </w:tcPr>
-          <w:p>
-            <w:pPr>
-              <w:rPr>
-                <w:b/>
-              </w:rPr>
-            </w:pPr>
-            <w:r>
-              <w:rPr>
-                <w:b/>
-              </w:rPr>
-              <w:t>Propósito</w:t>
-            </w:r>
-          </w:p>
-        </w:tc>
-        <w:tc>
-          <w:tcPr>
-            <w:tcW w:w="4247" w:type="dxa"/>
-          </w:tcPr>
-          <w:p>
-            <w:r>
-              <w:t>Testar o armazenamento de dados cadastrais de um pedido</w:t>
-            </w:r>
-          </w:p>
-        </w:tc>
-      </w:tr>
-      <w:tr>
-        <w:tc>
-          <w:tcPr>
-            <w:tcW w:w="4247" w:type="dxa"/>
-          </w:tcPr>
-          <w:p>
-            <w:pPr>
-              <w:rPr>
-                <w:b/>
-              </w:rPr>
-            </w:pPr>
-            <w:r>
-              <w:rPr>
-                <w:b/>
-              </w:rPr>
-              <w:t>Pré-condições</w:t>
-            </w:r>
-          </w:p>
-        </w:tc>
-        <w:tc>
-          <w:tcPr>
-            <w:tcW w:w="4247" w:type="dxa"/>
-          </w:tcPr>
-          <w:p>
-            <w:r>
-              <w:t xml:space="preserve">Estar </w:t>
-            </w:r>
-            <w:proofErr w:type="spellStart"/>
-            <w:r>
-              <w:t>logado</w:t>
-            </w:r>
-            <w:proofErr w:type="spellEnd"/>
-            <w:r>
-              <w:t xml:space="preserve"> como atendente ou gerente</w:t>
-            </w:r>
-          </w:p>
-        </w:tc>
-      </w:tr>
-      <w:tr>
-        <w:tc>
-          <w:tcPr>
-            <w:tcW w:w="4247" w:type="dxa"/>
-          </w:tcPr>
-          <w:p>
-            <w:pPr>
-              <w:rPr>
-                <w:b/>
-              </w:rPr>
-            </w:pPr>
-            <w:r>
-              <w:rPr>
-                <w:b/>
-              </w:rPr>
-              <w:t>Dados do Teste</w:t>
-            </w:r>
-          </w:p>
-        </w:tc>
-        <w:tc>
-          <w:tcPr>
-            <w:tcW w:w="4247" w:type="dxa"/>
-          </w:tcPr>
-          <w:p>
-            <w:r>
-              <w:t xml:space="preserve">Cliente = (Nº da mesa ou nome em caso de delivery) </w:t>
-            </w:r>
-          </w:p>
-          <w:p>
-            <w:r>
-              <w:t>Data = (dia/mês/ano em que o pedido foi realizado)</w:t>
-            </w:r>
-          </w:p>
-          <w:p>
-            <w:r>
-              <w:t>Status = (verificar se foi registrado como Aberto).</w:t>
-            </w:r>
-          </w:p>
-        </w:tc>
-      </w:tr>
-      <w:tr>
-        <w:tc>
-          <w:tcPr>
-            <w:tcW w:w="4247" w:type="dxa"/>
-          </w:tcPr>
-          <w:p>
-            <w:pPr>
-              <w:rPr>
-                <w:b/>
-              </w:rPr>
-            </w:pPr>
-            <w:r>
-              <w:rPr>
-                <w:b/>
-              </w:rPr>
-              <w:t>Passos</w:t>
-            </w:r>
-          </w:p>
-        </w:tc>
-        <w:tc>
-          <w:tcPr>
-            <w:tcW w:w="4247" w:type="dxa"/>
-          </w:tcPr>
-          <w:p>
-            <w:pPr>
-              <w:pStyle w:val="PargrafodaLista"/>
-              <w:numPr>
-                <w:ilvl w:val="0"/>
-                <w:numId w:val="29"/>
-              </w:numPr>
-              <w:ind w:left="318" w:hanging="260"/>
-            </w:pPr>
-            <w:r>
-              <w:t>O atendente seleciona o botão criar pedido.</w:t>
-            </w:r>
-          </w:p>
-          <w:p>
-            <w:pPr>
-              <w:pStyle w:val="PargrafodaLista"/>
-              <w:numPr>
-                <w:ilvl w:val="0"/>
-                <w:numId w:val="29"/>
-              </w:numPr>
-              <w:ind w:left="318" w:hanging="260"/>
-            </w:pPr>
-            <w:r>
-              <w:t>O atendente registra os dados correspondentes.</w:t>
-            </w:r>
-          </w:p>
-          <w:p>
-            <w:pPr>
-              <w:pStyle w:val="PargrafodaLista"/>
-              <w:numPr>
-                <w:ilvl w:val="0"/>
-                <w:numId w:val="29"/>
-              </w:numPr>
-              <w:ind w:left="318" w:hanging="260"/>
-            </w:pPr>
-            <w:r>
-              <w:t>O sistema deve abrir uma aba de registros do pedido.</w:t>
-            </w:r>
-          </w:p>
-          <w:p>
-            <w:pPr>
-              <w:pStyle w:val="PargrafodaLista"/>
-              <w:numPr>
-                <w:ilvl w:val="0"/>
-                <w:numId w:val="29"/>
-              </w:numPr>
-              <w:ind w:left="318" w:hanging="260"/>
-            </w:pPr>
-            <w:r>
-              <w:t xml:space="preserve">O atendente pode verificar pela janela principal se o pedido criado aparece na tabela de pedidos </w:t>
-            </w:r>
-            <w:r>
-              <w:t>para atendentes (somente pedidos com status de “Aberto” devem aparecer)</w:t>
-            </w:r>
-            <w:r>
-              <w:t>.</w:t>
-            </w:r>
-          </w:p>
-        </w:tc>
-      </w:tr>
-      <w:tr>
-        <w:tc>
-          <w:tcPr>
-            <w:tcW w:w="4247" w:type="dxa"/>
-          </w:tcPr>
-          <w:p>
-            <w:pPr>
-              <w:rPr>
-                <w:b/>
-              </w:rPr>
-            </w:pPr>
-            <w:r>
-              <w:rPr>
-                <w:b/>
-              </w:rPr>
-              <w:t>Resultados Esperados</w:t>
-            </w:r>
-          </w:p>
-        </w:tc>
-        <w:tc>
-          <w:tcPr>
-            <w:tcW w:w="4247" w:type="dxa"/>
-          </w:tcPr>
-          <w:p>
-            <w:r>
-              <w:t>O sistema irá inserir os dados no banco de dados. Em seguida deve recupera-los e mostra-los na tela principal do atendente.</w:t>
-            </w:r>
-          </w:p>
-        </w:tc>
-      </w:tr>
-      <w:tr>
-        <w:tc>
-          <w:tcPr>
-            <w:tcW w:w="4247" w:type="dxa"/>
-          </w:tcPr>
-          <w:p>
-            <w:pPr>
-              <w:rPr>
-                <w:b/>
-              </w:rPr>
-            </w:pPr>
-            <w:r>
-              <w:rPr>
-                <w:b/>
-              </w:rPr>
-              <w:t>Situações de Erros</w:t>
-            </w:r>
-          </w:p>
-        </w:tc>
-        <w:tc>
-          <w:tcPr>
-            <w:tcW w:w="4247" w:type="dxa"/>
-          </w:tcPr>
-          <w:p>
-            <w:r>
-              <w:t>Caso o mesmo nome registrado em cliente já esteja registrado e esteja om status de aberto, o sistema vai emitir uma mensagem informando que este cliente possui um pedido aberto.</w:t>
-            </w:r>
-          </w:p>
-        </w:tc>
-      </w:tr>
-      <w:tr>
-        <w:tc>
-          <w:tcPr>
-            <w:tcW w:w="4247" w:type="dxa"/>
-          </w:tcPr>
-          <w:p>
-            <w:pPr>
-              <w:rPr>
-                <w:b/>
-              </w:rPr>
-            </w:pPr>
-            <w:r>
-              <w:rPr>
-                <w:b/>
-              </w:rPr>
-              <w:t>Notas</w:t>
-            </w:r>
-          </w:p>
-        </w:tc>
-        <w:tc>
-          <w:tcPr>
-            <w:tcW w:w="4247" w:type="dxa"/>
-          </w:tcPr>
-          <w:p/>
-        </w:tc>
-      </w:tr>
-    </w:tbl>
-    <w:p/>
-    <w:p>
-      <w:r>
-        <w:br w:type="page"/>
-      </w:r>
-    </w:p>
-    <w:tbl>
-      <w:tblPr>
-        <w:tblStyle w:val="Tabelacomgrade"/>
-        <w:tblW w:w="0" w:type="auto"/>
-        <w:tblLook w:val="04A0" w:firstRow="1" w:lastRow="0" w:firstColumn="1" w:lastColumn="0" w:noHBand="0" w:noVBand="1"/>
-      </w:tblPr>
-      <w:tblGrid>
-        <w:gridCol w:w="4247"/>
-        <w:gridCol w:w="4247"/>
-      </w:tblGrid>
-      <w:tr>
-        <w:tc>
-          <w:tcPr>
-            <w:tcW w:w="4247" w:type="dxa"/>
-            <w:shd w:val="clear" w:color="auto" w:fill="D0CECE" w:themeFill="background2" w:themeFillShade="E6"/>
-          </w:tcPr>
-          <w:p>
-            <w:pPr>
-              <w:rPr>
-                <w:b/>
-              </w:rPr>
-            </w:pPr>
-            <w:r>
-              <w:rPr>
-                <w:b/>
-              </w:rPr>
-              <w:lastRenderedPageBreak/>
-              <w:t>CT11</w:t>
-            </w:r>
-          </w:p>
-        </w:tc>
-        <w:tc>
-          <w:tcPr>
-            <w:tcW w:w="4247" w:type="dxa"/>
-            <w:shd w:val="clear" w:color="auto" w:fill="D0CECE" w:themeFill="background2" w:themeFillShade="E6"/>
-          </w:tcPr>
-          <w:p>
-            <w:r>
-              <w:t>Registros do Pedido</w:t>
-            </w:r>
-          </w:p>
-        </w:tc>
-      </w:tr>
-      <w:tr>
-        <w:tc>
-          <w:tcPr>
-            <w:tcW w:w="4247" w:type="dxa"/>
-          </w:tcPr>
-          <w:p>
-            <w:pPr>
-              <w:rPr>
-                <w:b/>
-              </w:rPr>
-            </w:pPr>
-            <w:r>
-              <w:rPr>
-                <w:b/>
-              </w:rPr>
-              <w:t>Importância</w:t>
-            </w:r>
-          </w:p>
-        </w:tc>
-        <w:tc>
-          <w:tcPr>
-            <w:tcW w:w="4247" w:type="dxa"/>
-          </w:tcPr>
-          <w:p>
-            <w:r>
-              <w:t>Alta</w:t>
-            </w:r>
-          </w:p>
-        </w:tc>
-      </w:tr>
-      <w:tr>
-        <w:tc>
-          <w:tcPr>
-            <w:tcW w:w="4247" w:type="dxa"/>
-          </w:tcPr>
-          <w:p>
-            <w:pPr>
-              <w:rPr>
-                <w:b/>
-              </w:rPr>
-            </w:pPr>
-            <w:r>
-              <w:rPr>
-                <w:b/>
-              </w:rPr>
-              <w:t>Propósito</w:t>
-            </w:r>
-          </w:p>
-        </w:tc>
-        <w:tc>
-          <w:tcPr>
-            <w:tcW w:w="4247" w:type="dxa"/>
-          </w:tcPr>
-          <w:p>
-            <w:r>
-              <w:t>Testar o armazenamento de pratos ou produtos registrados em um pedido.</w:t>
-            </w:r>
-          </w:p>
-        </w:tc>
-      </w:tr>
-      <w:tr>
-        <w:tc>
-          <w:tcPr>
-            <w:tcW w:w="4247" w:type="dxa"/>
-          </w:tcPr>
-          <w:p>
-            <w:pPr>
-              <w:rPr>
-                <w:b/>
-              </w:rPr>
-            </w:pPr>
-            <w:r>
-              <w:rPr>
-                <w:b/>
-              </w:rPr>
-              <w:t>Pré-condições</w:t>
-            </w:r>
-          </w:p>
-        </w:tc>
-        <w:tc>
-          <w:tcPr>
-            <w:tcW w:w="4247" w:type="dxa"/>
-          </w:tcPr>
-          <w:p>
-            <w:pPr>
-              <w:pStyle w:val="PargrafodaLista"/>
-              <w:numPr>
-                <w:ilvl w:val="0"/>
-                <w:numId w:val="30"/>
-              </w:numPr>
-              <w:ind w:left="318" w:hanging="260"/>
-            </w:pPr>
-            <w:r>
-              <w:t xml:space="preserve">Estar </w:t>
-            </w:r>
-            <w:proofErr w:type="spellStart"/>
-            <w:r>
-              <w:t>logado</w:t>
-            </w:r>
-            <w:proofErr w:type="spellEnd"/>
-            <w:r>
-              <w:t xml:space="preserve"> como atendente ou gerente.</w:t>
-            </w:r>
-          </w:p>
-        </w:tc>
-      </w:tr>
-      <w:tr>
-        <w:tc>
-          <w:tcPr>
-            <w:tcW w:w="4247" w:type="dxa"/>
-          </w:tcPr>
-          <w:p>
-            <w:pPr>
-              <w:rPr>
-                <w:b/>
-              </w:rPr>
-            </w:pPr>
-            <w:r>
-              <w:rPr>
-                <w:b/>
-              </w:rPr>
-              <w:t>Dados do Teste</w:t>
-            </w:r>
-          </w:p>
-        </w:tc>
-        <w:tc>
-          <w:tcPr>
-            <w:tcW w:w="4247" w:type="dxa"/>
-          </w:tcPr>
-          <w:p>
-            <w:r>
-              <w:t>Nome do prato</w:t>
-            </w:r>
-          </w:p>
-          <w:p>
-            <w:r>
-              <w:t>Tipo</w:t>
-            </w:r>
-          </w:p>
-          <w:p>
-            <w:r>
-              <w:t>Quantidade</w:t>
-            </w:r>
-          </w:p>
-          <w:p>
-            <w:r>
-              <w:t>OBS</w:t>
-            </w:r>
-          </w:p>
-          <w:p>
-            <w:r>
-              <w:t>Data = (</w:t>
-            </w:r>
-            <w:proofErr w:type="spellStart"/>
-            <w:r>
-              <w:t>hora:minuto:segundo</w:t>
-            </w:r>
-            <w:proofErr w:type="spellEnd"/>
-            <w:r>
-              <w:t xml:space="preserve"> em que o prato ou produto foi registrado.)</w:t>
-            </w:r>
-          </w:p>
-          <w:p>
-            <w:r>
-              <w:t>Adicional = (listar os ingredientes adicionais)</w:t>
-            </w:r>
-          </w:p>
-          <w:p>
-            <w:r>
-              <w:t>Retirar = (listar os ingredientes à retirar)</w:t>
-            </w:r>
-          </w:p>
-        </w:tc>
-      </w:tr>
-      <w:tr>
-        <w:tc>
-          <w:tcPr>
-            <w:tcW w:w="4247" w:type="dxa"/>
-          </w:tcPr>
-          <w:p>
-            <w:pPr>
-              <w:rPr>
-                <w:b/>
-              </w:rPr>
-            </w:pPr>
-            <w:r>
-              <w:rPr>
-                <w:b/>
-              </w:rPr>
-              <w:t>Passos</w:t>
-            </w:r>
-          </w:p>
-        </w:tc>
-        <w:tc>
-          <w:tcPr>
-            <w:tcW w:w="4247" w:type="dxa"/>
-          </w:tcPr>
-          <w:p>
-            <w:pPr>
-              <w:pStyle w:val="PargrafodaLista"/>
-              <w:numPr>
-                <w:ilvl w:val="0"/>
-                <w:numId w:val="31"/>
-              </w:numPr>
-              <w:ind w:left="318" w:hanging="260"/>
-            </w:pPr>
-            <w:r>
-              <w:t>O atendente seleciona a opção ver pedido em um dos pedidos em aberto.</w:t>
-            </w:r>
-          </w:p>
-          <w:p>
-            <w:pPr>
-              <w:pStyle w:val="PargrafodaLista"/>
-              <w:numPr>
-                <w:ilvl w:val="0"/>
-                <w:numId w:val="31"/>
-              </w:numPr>
-              <w:ind w:left="318" w:hanging="260"/>
-            </w:pPr>
-            <w:r>
-              <w:t>O atendente seleciona o botão adicionar prato/produto.</w:t>
-            </w:r>
-          </w:p>
-          <w:p>
-            <w:pPr>
-              <w:pStyle w:val="PargrafodaLista"/>
-              <w:numPr>
-                <w:ilvl w:val="0"/>
-                <w:numId w:val="31"/>
-              </w:numPr>
-              <w:ind w:left="318" w:hanging="260"/>
-            </w:pPr>
-            <w:r>
-              <w:t>O atendente registra o prato ou produto conforme a preferência do cliente.</w:t>
-            </w:r>
-          </w:p>
-          <w:p>
-            <w:pPr>
-              <w:pStyle w:val="PargrafodaLista"/>
-              <w:numPr>
-                <w:ilvl w:val="0"/>
-                <w:numId w:val="31"/>
-              </w:numPr>
-              <w:ind w:left="318" w:hanging="260"/>
-            </w:pPr>
-            <w:r>
-              <w:t xml:space="preserve">O atendente pode verificar os dados pela tabela de registro do pedido. </w:t>
-            </w:r>
-          </w:p>
-        </w:tc>
-      </w:tr>
-      <w:tr>
-        <w:tc>
-          <w:tcPr>
-            <w:tcW w:w="4247" w:type="dxa"/>
-          </w:tcPr>
-          <w:p>
-            <w:pPr>
-              <w:rPr>
-                <w:b/>
-              </w:rPr>
-            </w:pPr>
-            <w:r>
-              <w:rPr>
-                <w:b/>
-              </w:rPr>
-              <w:t>Resultados Esperados</w:t>
-            </w:r>
-          </w:p>
-        </w:tc>
-        <w:tc>
-          <w:tcPr>
-            <w:tcW w:w="4247" w:type="dxa"/>
-          </w:tcPr>
-          <w:p>
-            <w:pPr>
-              <w:pStyle w:val="PargrafodaLista"/>
-              <w:numPr>
-                <w:ilvl w:val="0"/>
-                <w:numId w:val="32"/>
-              </w:numPr>
-              <w:ind w:left="318" w:hanging="260"/>
-            </w:pPr>
-            <w:r>
-              <w:t xml:space="preserve">O sistema irá colocar o status de confirmado após a confirmação do prato ou produto. </w:t>
-            </w:r>
-          </w:p>
-          <w:p>
-            <w:pPr>
-              <w:pStyle w:val="PargrafodaLista"/>
-              <w:numPr>
-                <w:ilvl w:val="0"/>
-                <w:numId w:val="32"/>
-              </w:numPr>
-              <w:ind w:left="318" w:hanging="260"/>
-            </w:pPr>
-            <w:r>
-              <w:t>O sistema irá inserir os dados no banco de dados. Logo em seguida recupera-los e mostra-los na tabela de registro do pedido.</w:t>
-            </w:r>
-          </w:p>
-        </w:tc>
-      </w:tr>
-      <w:tr>
-        <w:tc>
-          <w:tcPr>
-            <w:tcW w:w="4247" w:type="dxa"/>
-          </w:tcPr>
-          <w:p>
-            <w:pPr>
-              <w:rPr>
-                <w:b/>
-              </w:rPr>
-            </w:pPr>
-            <w:r>
-              <w:rPr>
-                <w:b/>
-              </w:rPr>
-              <w:t>Situações de Erros</w:t>
-            </w:r>
-          </w:p>
-        </w:tc>
-        <w:tc>
-          <w:tcPr>
-            <w:tcW w:w="4247" w:type="dxa"/>
-          </w:tcPr>
-          <w:p/>
-        </w:tc>
-      </w:tr>
-      <w:tr>
-        <w:tc>
-          <w:tcPr>
-            <w:tcW w:w="4247" w:type="dxa"/>
-          </w:tcPr>
-          <w:p>
-            <w:pPr>
-              <w:rPr>
-                <w:b/>
-              </w:rPr>
-            </w:pPr>
-            <w:r>
-              <w:rPr>
-                <w:b/>
-              </w:rPr>
-              <w:t>Notas</w:t>
-            </w:r>
-          </w:p>
-        </w:tc>
-        <w:tc>
-          <w:tcPr>
-            <w:tcW w:w="4247" w:type="dxa"/>
-          </w:tcPr>
-          <w:p/>
-        </w:tc>
-      </w:tr>
-    </w:tbl>
-    <w:p/>
-    <w:p>
-      <w:r>
-        <w:br w:type="page"/>
-      </w:r>
-    </w:p>
-    <w:tbl>
-      <w:tblPr>
-        <w:tblStyle w:val="Tabelacomgrade"/>
-        <w:tblW w:w="0" w:type="auto"/>
-        <w:tblLook w:val="04A0" w:firstRow="1" w:lastRow="0" w:firstColumn="1" w:lastColumn="0" w:noHBand="0" w:noVBand="1"/>
-      </w:tblPr>
-      <w:tblGrid>
-        <w:gridCol w:w="4247"/>
-        <w:gridCol w:w="4247"/>
-      </w:tblGrid>
-      <w:tr>
-        <w:tc>
-          <w:tcPr>
-            <w:tcW w:w="4247" w:type="dxa"/>
-            <w:shd w:val="clear" w:color="auto" w:fill="D0CECE" w:themeFill="background2" w:themeFillShade="E6"/>
-          </w:tcPr>
-          <w:p>
-            <w:pPr>
-              <w:rPr>
-                <w:b/>
-              </w:rPr>
-            </w:pPr>
-            <w:r>
-              <w:rPr>
-                <w:b/>
-              </w:rPr>
-              <w:lastRenderedPageBreak/>
-              <w:t>CT12</w:t>
             </w:r>
           </w:p>
         </w:tc>
@@ -8197,7 +4574,7 @@
                 <w:b/>
               </w:rPr>
               <w:lastRenderedPageBreak/>
-              <w:t>CT13</w:t>
+              <w:t>CT05</w:t>
             </w:r>
           </w:p>
         </w:tc>
@@ -8208,10 +4585,7 @@
           </w:tcPr>
           <w:p>
             <w:r>
-              <w:t>Relatório de Pedidos</w:t>
-            </w:r>
-            <w:r>
-              <w:t>(Caixa)</w:t>
+              <w:t>Relatório de Pedidos(Caixa)</w:t>
             </w:r>
           </w:p>
         </w:tc>
@@ -8699,7 +5073,7 @@
                 <w:b/>
               </w:rPr>
               <w:lastRenderedPageBreak/>
-              <w:t>CT14</w:t>
+              <w:t>CT06</w:t>
             </w:r>
           </w:p>
         </w:tc>
@@ -9057,6 +5431,4110 @@
       </w:tr>
     </w:tbl>
     <w:p/>
+    <w:p/>
+    <w:p/>
+    <w:p/>
+    <w:p/>
+    <w:p/>
+    <w:p/>
+    <w:p/>
+    <w:p/>
+    <w:p/>
+    <w:p/>
+    <w:p/>
+    <w:p/>
+    <w:p/>
+    <w:p/>
+    <w:p/>
+    <w:p/>
+    <w:p/>
+    <w:p/>
+    <w:p/>
+    <w:tbl>
+      <w:tblPr>
+        <w:tblStyle w:val="Tabelacomgrade"/>
+        <w:tblW w:w="0" w:type="auto"/>
+        <w:tblLook w:val="04A0" w:firstRow="1" w:lastRow="0" w:firstColumn="1" w:lastColumn="0" w:noHBand="0" w:noVBand="1"/>
+      </w:tblPr>
+      <w:tblGrid>
+        <w:gridCol w:w="4247"/>
+        <w:gridCol w:w="4247"/>
+      </w:tblGrid>
+      <w:tr>
+        <w:tc>
+          <w:tcPr>
+            <w:tcW w:w="4247" w:type="dxa"/>
+            <w:shd w:val="clear" w:color="auto" w:fill="D0CECE" w:themeFill="background2" w:themeFillShade="E6"/>
+          </w:tcPr>
+          <w:p>
+            <w:pPr>
+              <w:rPr>
+                <w:b/>
+              </w:rPr>
+            </w:pPr>
+            <w:r>
+              <w:rPr>
+                <w:b/>
+              </w:rPr>
+              <w:t>CT07</w:t>
+            </w:r>
+          </w:p>
+        </w:tc>
+        <w:tc>
+          <w:tcPr>
+            <w:tcW w:w="4247" w:type="dxa"/>
+            <w:shd w:val="clear" w:color="auto" w:fill="D0CECE" w:themeFill="background2" w:themeFillShade="E6"/>
+          </w:tcPr>
+          <w:p>
+            <w:r>
+              <w:t>Cadastro de Atendente</w:t>
+            </w:r>
+          </w:p>
+        </w:tc>
+      </w:tr>
+      <w:tr>
+        <w:tc>
+          <w:tcPr>
+            <w:tcW w:w="4247" w:type="dxa"/>
+          </w:tcPr>
+          <w:p>
+            <w:pPr>
+              <w:rPr>
+                <w:b/>
+              </w:rPr>
+            </w:pPr>
+            <w:r>
+              <w:rPr>
+                <w:b/>
+              </w:rPr>
+              <w:t>Importância</w:t>
+            </w:r>
+          </w:p>
+        </w:tc>
+        <w:tc>
+          <w:tcPr>
+            <w:tcW w:w="4247" w:type="dxa"/>
+          </w:tcPr>
+          <w:p>
+            <w:pPr>
+              <w:jc w:val="both"/>
+            </w:pPr>
+            <w:r>
+              <w:t>Baixa</w:t>
+            </w:r>
+          </w:p>
+        </w:tc>
+      </w:tr>
+      <w:tr>
+        <w:tc>
+          <w:tcPr>
+            <w:tcW w:w="4247" w:type="dxa"/>
+          </w:tcPr>
+          <w:p>
+            <w:pPr>
+              <w:rPr>
+                <w:b/>
+              </w:rPr>
+            </w:pPr>
+            <w:r>
+              <w:rPr>
+                <w:b/>
+              </w:rPr>
+              <w:t>Propósito</w:t>
+            </w:r>
+          </w:p>
+        </w:tc>
+        <w:tc>
+          <w:tcPr>
+            <w:tcW w:w="4247" w:type="dxa"/>
+          </w:tcPr>
+          <w:p>
+            <w:pPr>
+              <w:jc w:val="both"/>
+            </w:pPr>
+            <w:r>
+              <w:t>Testar o armazenamento dos dados cadastrais do atendente.</w:t>
+            </w:r>
+          </w:p>
+        </w:tc>
+      </w:tr>
+      <w:tr>
+        <w:tc>
+          <w:tcPr>
+            <w:tcW w:w="4247" w:type="dxa"/>
+          </w:tcPr>
+          <w:p>
+            <w:pPr>
+              <w:rPr>
+                <w:b/>
+              </w:rPr>
+            </w:pPr>
+            <w:r>
+              <w:rPr>
+                <w:b/>
+              </w:rPr>
+              <w:t>Pré-condições</w:t>
+            </w:r>
+          </w:p>
+        </w:tc>
+        <w:tc>
+          <w:tcPr>
+            <w:tcW w:w="4247" w:type="dxa"/>
+          </w:tcPr>
+          <w:p>
+            <w:pPr>
+              <w:jc w:val="both"/>
+            </w:pPr>
+            <w:r>
+              <w:t xml:space="preserve">Estar </w:t>
+            </w:r>
+            <w:proofErr w:type="spellStart"/>
+            <w:r>
+              <w:t>logado</w:t>
+            </w:r>
+            <w:proofErr w:type="spellEnd"/>
+            <w:r>
+              <w:t xml:space="preserve"> como gerente</w:t>
+            </w:r>
+          </w:p>
+        </w:tc>
+      </w:tr>
+      <w:tr>
+        <w:tc>
+          <w:tcPr>
+            <w:tcW w:w="4247" w:type="dxa"/>
+          </w:tcPr>
+          <w:p>
+            <w:pPr>
+              <w:rPr>
+                <w:b/>
+              </w:rPr>
+            </w:pPr>
+            <w:r>
+              <w:rPr>
+                <w:b/>
+              </w:rPr>
+              <w:t>Dados do Teste</w:t>
+            </w:r>
+          </w:p>
+        </w:tc>
+        <w:tc>
+          <w:tcPr>
+            <w:tcW w:w="4247" w:type="dxa"/>
+          </w:tcPr>
+          <w:p>
+            <w:pPr>
+              <w:jc w:val="both"/>
+            </w:pPr>
+            <w:proofErr w:type="gramStart"/>
+            <w:r>
+              <w:t>Nome</w:t>
+            </w:r>
+            <w:r>
+              <w:t xml:space="preserve">  =</w:t>
+            </w:r>
+            <w:proofErr w:type="gramEnd"/>
+            <w:r>
+              <w:t xml:space="preserve"> (nome do atendente, de preferência completo)</w:t>
+            </w:r>
+          </w:p>
+          <w:p>
+            <w:pPr>
+              <w:jc w:val="both"/>
+            </w:pPr>
+            <w:r>
+              <w:t>CPF</w:t>
+            </w:r>
+          </w:p>
+          <w:p>
+            <w:pPr>
+              <w:jc w:val="both"/>
+            </w:pPr>
+            <w:proofErr w:type="spellStart"/>
+            <w:r>
+              <w:t>Login</w:t>
+            </w:r>
+            <w:proofErr w:type="spellEnd"/>
+          </w:p>
+          <w:p>
+            <w:pPr>
+              <w:jc w:val="both"/>
+            </w:pPr>
+            <w:r>
+              <w:t>Senha</w:t>
+            </w:r>
+          </w:p>
+        </w:tc>
+      </w:tr>
+      <w:tr>
+        <w:tc>
+          <w:tcPr>
+            <w:tcW w:w="4247" w:type="dxa"/>
+          </w:tcPr>
+          <w:p>
+            <w:pPr>
+              <w:rPr>
+                <w:b/>
+              </w:rPr>
+            </w:pPr>
+            <w:r>
+              <w:rPr>
+                <w:b/>
+              </w:rPr>
+              <w:t>Passos</w:t>
+            </w:r>
+          </w:p>
+        </w:tc>
+        <w:tc>
+          <w:tcPr>
+            <w:tcW w:w="4247" w:type="dxa"/>
+          </w:tcPr>
+          <w:p>
+            <w:pPr>
+              <w:pStyle w:val="PargrafodaLista"/>
+              <w:numPr>
+                <w:ilvl w:val="0"/>
+                <w:numId w:val="10"/>
+              </w:numPr>
+              <w:ind w:left="318" w:hanging="284"/>
+              <w:jc w:val="both"/>
+            </w:pPr>
+            <w:r>
+              <w:t>O gerente acessa a aba “A</w:t>
+            </w:r>
+            <w:r>
+              <w:t>tendente</w:t>
+            </w:r>
+            <w:r>
+              <w:t>s”</w:t>
+            </w:r>
+            <w:r>
+              <w:t>.</w:t>
+            </w:r>
+          </w:p>
+          <w:p>
+            <w:pPr>
+              <w:pStyle w:val="PargrafodaLista"/>
+              <w:numPr>
+                <w:ilvl w:val="0"/>
+                <w:numId w:val="10"/>
+              </w:numPr>
+              <w:ind w:left="318" w:hanging="284"/>
+              <w:jc w:val="both"/>
+            </w:pPr>
+            <w:r>
+              <w:t>O gerente pressiona o botão cadastrar atendente.</w:t>
+            </w:r>
+          </w:p>
+          <w:p>
+            <w:pPr>
+              <w:pStyle w:val="PargrafodaLista"/>
+              <w:numPr>
+                <w:ilvl w:val="0"/>
+                <w:numId w:val="10"/>
+              </w:numPr>
+              <w:ind w:left="318" w:hanging="284"/>
+              <w:jc w:val="both"/>
+            </w:pPr>
+            <w:r>
+              <w:t>O gerente insere os dados nos campos correspondentes.</w:t>
+            </w:r>
+          </w:p>
+          <w:p>
+            <w:pPr>
+              <w:pStyle w:val="PargrafodaLista"/>
+              <w:numPr>
+                <w:ilvl w:val="0"/>
+                <w:numId w:val="10"/>
+              </w:numPr>
+              <w:ind w:left="318" w:hanging="284"/>
+              <w:jc w:val="both"/>
+            </w:pPr>
+            <w:r>
+              <w:t>O gerente pressiona o botão cadastrar.</w:t>
+            </w:r>
+          </w:p>
+          <w:p>
+            <w:pPr>
+              <w:pStyle w:val="PargrafodaLista"/>
+              <w:numPr>
+                <w:ilvl w:val="0"/>
+                <w:numId w:val="10"/>
+              </w:numPr>
+              <w:ind w:left="318" w:hanging="284"/>
+              <w:jc w:val="both"/>
+            </w:pPr>
+            <w:r>
+              <w:t>O gerente pode verificar se o atendente foi cadastrado através da tabela de relatório de atendentes.</w:t>
+            </w:r>
+          </w:p>
+        </w:tc>
+      </w:tr>
+      <w:tr>
+        <w:tc>
+          <w:tcPr>
+            <w:tcW w:w="4247" w:type="dxa"/>
+          </w:tcPr>
+          <w:p>
+            <w:pPr>
+              <w:rPr>
+                <w:b/>
+              </w:rPr>
+            </w:pPr>
+            <w:r>
+              <w:rPr>
+                <w:b/>
+              </w:rPr>
+              <w:t>Resultados Esperados</w:t>
+            </w:r>
+          </w:p>
+        </w:tc>
+        <w:tc>
+          <w:tcPr>
+            <w:tcW w:w="4247" w:type="dxa"/>
+          </w:tcPr>
+          <w:p>
+            <w:pPr>
+              <w:jc w:val="both"/>
+            </w:pPr>
+            <w:r>
+              <w:t>O sistema irá inserir os dados de cadastro no banco de dados. Logo após, irá recuperar esses dados e mostra-los na tabela de relatório de atendente.</w:t>
+            </w:r>
+          </w:p>
+        </w:tc>
+      </w:tr>
+      <w:tr>
+        <w:tc>
+          <w:tcPr>
+            <w:tcW w:w="4247" w:type="dxa"/>
+          </w:tcPr>
+          <w:p>
+            <w:pPr>
+              <w:rPr>
+                <w:b/>
+              </w:rPr>
+            </w:pPr>
+            <w:r>
+              <w:rPr>
+                <w:b/>
+              </w:rPr>
+              <w:t>Situações de Erros</w:t>
+            </w:r>
+          </w:p>
+        </w:tc>
+        <w:tc>
+          <w:tcPr>
+            <w:tcW w:w="4247" w:type="dxa"/>
+          </w:tcPr>
+          <w:p>
+            <w:pPr>
+              <w:pStyle w:val="PargrafodaLista"/>
+              <w:numPr>
+                <w:ilvl w:val="0"/>
+                <w:numId w:val="11"/>
+              </w:numPr>
+              <w:ind w:left="318" w:hanging="283"/>
+              <w:jc w:val="both"/>
+            </w:pPr>
+            <w:r>
+              <w:t xml:space="preserve">Caso o campo de </w:t>
+            </w:r>
+            <w:r>
+              <w:t xml:space="preserve">CPF </w:t>
+            </w:r>
+            <w:r>
+              <w:t xml:space="preserve">seja preenchido com um CPF </w:t>
+            </w:r>
+            <w:r>
+              <w:t>já cadastrado no banco de dados</w:t>
+            </w:r>
+            <w:r>
+              <w:t>, o sistema exibirá uma mensagem informando que este CPF já está cadastr</w:t>
+            </w:r>
+            <w:r>
+              <w:t>ad</w:t>
+            </w:r>
+            <w:r>
+              <w:t>o.</w:t>
+            </w:r>
+          </w:p>
+          <w:p>
+            <w:pPr>
+              <w:pStyle w:val="PargrafodaLista"/>
+              <w:numPr>
+                <w:ilvl w:val="0"/>
+                <w:numId w:val="11"/>
+              </w:numPr>
+              <w:ind w:left="318" w:hanging="260"/>
+              <w:jc w:val="both"/>
+            </w:pPr>
+            <w:r>
+              <w:t xml:space="preserve">Caso o campo de </w:t>
+            </w:r>
+            <w:proofErr w:type="spellStart"/>
+            <w:r>
+              <w:t>login</w:t>
+            </w:r>
+            <w:proofErr w:type="spellEnd"/>
+            <w:r>
+              <w:t xml:space="preserve"> seja preenchido com um </w:t>
+            </w:r>
+            <w:proofErr w:type="spellStart"/>
+            <w:r>
+              <w:t>login</w:t>
+            </w:r>
+            <w:proofErr w:type="spellEnd"/>
+            <w:r>
+              <w:t xml:space="preserve"> já existente no banco de dados, o sistema exibirá uma mensagem informando que este </w:t>
+            </w:r>
+            <w:proofErr w:type="spellStart"/>
+            <w:r>
+              <w:t>login</w:t>
+            </w:r>
+            <w:proofErr w:type="spellEnd"/>
+            <w:r>
+              <w:t xml:space="preserve"> já está cadastrado.</w:t>
+            </w:r>
+          </w:p>
+        </w:tc>
+      </w:tr>
+      <w:tr>
+        <w:tc>
+          <w:tcPr>
+            <w:tcW w:w="4247" w:type="dxa"/>
+          </w:tcPr>
+          <w:p>
+            <w:pPr>
+              <w:rPr>
+                <w:b/>
+              </w:rPr>
+            </w:pPr>
+            <w:r>
+              <w:rPr>
+                <w:b/>
+              </w:rPr>
+              <w:t>Notas</w:t>
+            </w:r>
+          </w:p>
+        </w:tc>
+        <w:tc>
+          <w:tcPr>
+            <w:tcW w:w="4247" w:type="dxa"/>
+          </w:tcPr>
+          <w:p>
+            <w:pPr>
+              <w:jc w:val="both"/>
+            </w:pPr>
+          </w:p>
+        </w:tc>
+      </w:tr>
+    </w:tbl>
+    <w:p/>
+    <w:p>
+      <w:r>
+        <w:br w:type="page"/>
+      </w:r>
+    </w:p>
+    <w:tbl>
+      <w:tblPr>
+        <w:tblStyle w:val="Tabelacomgrade"/>
+        <w:tblW w:w="0" w:type="auto"/>
+        <w:tblLook w:val="04A0" w:firstRow="1" w:lastRow="0" w:firstColumn="1" w:lastColumn="0" w:noHBand="0" w:noVBand="1"/>
+      </w:tblPr>
+      <w:tblGrid>
+        <w:gridCol w:w="4247"/>
+        <w:gridCol w:w="4247"/>
+      </w:tblGrid>
+      <w:tr>
+        <w:tc>
+          <w:tcPr>
+            <w:tcW w:w="4247" w:type="dxa"/>
+            <w:shd w:val="clear" w:color="auto" w:fill="D0CECE" w:themeFill="background2" w:themeFillShade="E6"/>
+          </w:tcPr>
+          <w:p>
+            <w:pPr>
+              <w:rPr>
+                <w:b/>
+              </w:rPr>
+            </w:pPr>
+            <w:r>
+              <w:rPr>
+                <w:b/>
+              </w:rPr>
+              <w:lastRenderedPageBreak/>
+              <w:t>CT08</w:t>
+            </w:r>
+          </w:p>
+        </w:tc>
+        <w:tc>
+          <w:tcPr>
+            <w:tcW w:w="4247" w:type="dxa"/>
+            <w:shd w:val="clear" w:color="auto" w:fill="D0CECE" w:themeFill="background2" w:themeFillShade="E6"/>
+          </w:tcPr>
+          <w:p>
+            <w:r>
+              <w:t>Relatório de Atendente</w:t>
+            </w:r>
+          </w:p>
+        </w:tc>
+      </w:tr>
+      <w:tr>
+        <w:tc>
+          <w:tcPr>
+            <w:tcW w:w="4247" w:type="dxa"/>
+          </w:tcPr>
+          <w:p>
+            <w:pPr>
+              <w:rPr>
+                <w:b/>
+              </w:rPr>
+            </w:pPr>
+            <w:r>
+              <w:rPr>
+                <w:b/>
+              </w:rPr>
+              <w:t>Importância</w:t>
+            </w:r>
+          </w:p>
+        </w:tc>
+        <w:tc>
+          <w:tcPr>
+            <w:tcW w:w="4247" w:type="dxa"/>
+          </w:tcPr>
+          <w:p>
+            <w:pPr>
+              <w:jc w:val="both"/>
+            </w:pPr>
+            <w:r>
+              <w:t>Baixa</w:t>
+            </w:r>
+          </w:p>
+        </w:tc>
+      </w:tr>
+      <w:tr>
+        <w:tc>
+          <w:tcPr>
+            <w:tcW w:w="4247" w:type="dxa"/>
+          </w:tcPr>
+          <w:p>
+            <w:pPr>
+              <w:rPr>
+                <w:b/>
+              </w:rPr>
+            </w:pPr>
+            <w:r>
+              <w:rPr>
+                <w:b/>
+              </w:rPr>
+              <w:t>Propósito</w:t>
+            </w:r>
+          </w:p>
+        </w:tc>
+        <w:tc>
+          <w:tcPr>
+            <w:tcW w:w="4247" w:type="dxa"/>
+          </w:tcPr>
+          <w:p>
+            <w:pPr>
+              <w:jc w:val="both"/>
+            </w:pPr>
+            <w:r>
+              <w:t>Testar a edição e exclusão dos dados armazenados do atendente</w:t>
+            </w:r>
+          </w:p>
+        </w:tc>
+      </w:tr>
+      <w:tr>
+        <w:tc>
+          <w:tcPr>
+            <w:tcW w:w="4247" w:type="dxa"/>
+          </w:tcPr>
+          <w:p>
+            <w:pPr>
+              <w:rPr>
+                <w:b/>
+              </w:rPr>
+            </w:pPr>
+            <w:r>
+              <w:rPr>
+                <w:b/>
+              </w:rPr>
+              <w:t>Pré-condições</w:t>
+            </w:r>
+          </w:p>
+        </w:tc>
+        <w:tc>
+          <w:tcPr>
+            <w:tcW w:w="4247" w:type="dxa"/>
+          </w:tcPr>
+          <w:p>
+            <w:pPr>
+              <w:jc w:val="both"/>
+            </w:pPr>
+            <w:r>
+              <w:t xml:space="preserve">Estar </w:t>
+            </w:r>
+            <w:proofErr w:type="spellStart"/>
+            <w:r>
+              <w:t>logado</w:t>
+            </w:r>
+            <w:proofErr w:type="spellEnd"/>
+            <w:r>
+              <w:t xml:space="preserve"> como gerente</w:t>
+            </w:r>
+          </w:p>
+        </w:tc>
+      </w:tr>
+      <w:tr>
+        <w:tc>
+          <w:tcPr>
+            <w:tcW w:w="4247" w:type="dxa"/>
+          </w:tcPr>
+          <w:p>
+            <w:pPr>
+              <w:rPr>
+                <w:b/>
+              </w:rPr>
+            </w:pPr>
+            <w:r>
+              <w:rPr>
+                <w:b/>
+              </w:rPr>
+              <w:t>Dados do Teste</w:t>
+            </w:r>
+          </w:p>
+        </w:tc>
+        <w:tc>
+          <w:tcPr>
+            <w:tcW w:w="4247" w:type="dxa"/>
+          </w:tcPr>
+          <w:p>
+            <w:pPr>
+              <w:jc w:val="both"/>
+            </w:pPr>
+            <w:proofErr w:type="gramStart"/>
+            <w:r>
+              <w:t>Nome  =</w:t>
+            </w:r>
+            <w:proofErr w:type="gramEnd"/>
+            <w:r>
+              <w:t xml:space="preserve"> (nome do atendente, de preferência completo)</w:t>
+            </w:r>
+          </w:p>
+          <w:p>
+            <w:pPr>
+              <w:jc w:val="both"/>
+            </w:pPr>
+            <w:r>
+              <w:t>CPF</w:t>
+            </w:r>
+          </w:p>
+          <w:p>
+            <w:pPr>
+              <w:jc w:val="both"/>
+            </w:pPr>
+            <w:proofErr w:type="spellStart"/>
+            <w:r>
+              <w:t>Login</w:t>
+            </w:r>
+            <w:proofErr w:type="spellEnd"/>
+          </w:p>
+          <w:p>
+            <w:pPr>
+              <w:jc w:val="both"/>
+            </w:pPr>
+            <w:r>
+              <w:t>Senha</w:t>
+            </w:r>
+          </w:p>
+        </w:tc>
+      </w:tr>
+      <w:tr>
+        <w:tc>
+          <w:tcPr>
+            <w:tcW w:w="4247" w:type="dxa"/>
+          </w:tcPr>
+          <w:p>
+            <w:pPr>
+              <w:rPr>
+                <w:b/>
+              </w:rPr>
+            </w:pPr>
+            <w:r>
+              <w:rPr>
+                <w:b/>
+              </w:rPr>
+              <w:t>Passos</w:t>
+            </w:r>
+          </w:p>
+        </w:tc>
+        <w:tc>
+          <w:tcPr>
+            <w:tcW w:w="4247" w:type="dxa"/>
+          </w:tcPr>
+          <w:p>
+            <w:pPr>
+              <w:pStyle w:val="PargrafodaLista"/>
+              <w:numPr>
+                <w:ilvl w:val="0"/>
+                <w:numId w:val="14"/>
+              </w:numPr>
+              <w:ind w:left="318" w:hanging="295"/>
+              <w:jc w:val="both"/>
+            </w:pPr>
+            <w:r>
+              <w:t>O gerente acessa a aba “A</w:t>
+            </w:r>
+            <w:r>
+              <w:t>tendente</w:t>
+            </w:r>
+            <w:r>
+              <w:t>”</w:t>
+            </w:r>
+            <w:r>
+              <w:t>.</w:t>
+            </w:r>
+          </w:p>
+          <w:p>
+            <w:pPr>
+              <w:pStyle w:val="PargrafodaLista"/>
+              <w:numPr>
+                <w:ilvl w:val="0"/>
+                <w:numId w:val="14"/>
+              </w:numPr>
+              <w:ind w:left="318" w:hanging="295"/>
+              <w:jc w:val="both"/>
+            </w:pPr>
+            <w:r>
+              <w:t>O gerente seleciona o botão editar de um dos atendentes na tabela de relatório.</w:t>
+            </w:r>
+          </w:p>
+          <w:p>
+            <w:pPr>
+              <w:pStyle w:val="PargrafodaLista"/>
+              <w:numPr>
+                <w:ilvl w:val="0"/>
+                <w:numId w:val="14"/>
+              </w:numPr>
+              <w:ind w:left="318" w:hanging="295"/>
+              <w:jc w:val="both"/>
+            </w:pPr>
+            <w:r>
+              <w:t>O gerente faz a alteração no cadastro.</w:t>
+            </w:r>
+          </w:p>
+          <w:p>
+            <w:pPr>
+              <w:pStyle w:val="PargrafodaLista"/>
+              <w:numPr>
+                <w:ilvl w:val="0"/>
+                <w:numId w:val="14"/>
+              </w:numPr>
+              <w:ind w:left="318" w:hanging="295"/>
+              <w:jc w:val="both"/>
+            </w:pPr>
+            <w:r>
+              <w:t>O gerente pressiona o botão editar.</w:t>
+            </w:r>
+          </w:p>
+          <w:p>
+            <w:pPr>
+              <w:pStyle w:val="PargrafodaLista"/>
+              <w:numPr>
+                <w:ilvl w:val="0"/>
+                <w:numId w:val="14"/>
+              </w:numPr>
+              <w:ind w:left="318" w:hanging="295"/>
+              <w:jc w:val="both"/>
+            </w:pPr>
+            <w:r>
+              <w:t>O gerente pode verificar se os dados foram alterados na tabela de relatório.</w:t>
+            </w:r>
+          </w:p>
+          <w:p>
+            <w:pPr>
+              <w:pStyle w:val="PargrafodaLista"/>
+              <w:numPr>
+                <w:ilvl w:val="0"/>
+                <w:numId w:val="14"/>
+              </w:numPr>
+              <w:ind w:left="318" w:hanging="295"/>
+              <w:jc w:val="both"/>
+            </w:pPr>
+            <w:r>
+              <w:t>O gerente seleciona o botão apagar de um dos atendentes na tabela de relatório.</w:t>
+            </w:r>
+          </w:p>
+          <w:p>
+            <w:pPr>
+              <w:pStyle w:val="PargrafodaLista"/>
+              <w:numPr>
+                <w:ilvl w:val="0"/>
+                <w:numId w:val="14"/>
+              </w:numPr>
+              <w:ind w:left="318" w:hanging="295"/>
+              <w:jc w:val="both"/>
+            </w:pPr>
+            <w:r>
+              <w:t>O gerente pressiona confirmar.</w:t>
+            </w:r>
+          </w:p>
+          <w:p>
+            <w:pPr>
+              <w:pStyle w:val="PargrafodaLista"/>
+              <w:numPr>
+                <w:ilvl w:val="0"/>
+                <w:numId w:val="14"/>
+              </w:numPr>
+              <w:ind w:left="318" w:hanging="295"/>
+              <w:jc w:val="both"/>
+            </w:pPr>
+            <w:r>
+              <w:t>O gerente pode verificar se o atendente foi excluído na tabela de relatório.</w:t>
+            </w:r>
+          </w:p>
+          <w:p>
+            <w:pPr>
+              <w:pStyle w:val="PargrafodaLista"/>
+              <w:ind w:left="318"/>
+              <w:jc w:val="both"/>
+            </w:pPr>
+          </w:p>
+        </w:tc>
+      </w:tr>
+      <w:tr>
+        <w:tc>
+          <w:tcPr>
+            <w:tcW w:w="4247" w:type="dxa"/>
+          </w:tcPr>
+          <w:p>
+            <w:pPr>
+              <w:rPr>
+                <w:b/>
+              </w:rPr>
+            </w:pPr>
+            <w:r>
+              <w:rPr>
+                <w:b/>
+              </w:rPr>
+              <w:t>Resultados Esperados</w:t>
+            </w:r>
+          </w:p>
+        </w:tc>
+        <w:tc>
+          <w:tcPr>
+            <w:tcW w:w="4247" w:type="dxa"/>
+          </w:tcPr>
+          <w:p>
+            <w:pPr>
+              <w:jc w:val="both"/>
+            </w:pPr>
+            <w:r>
+              <w:t>O sistema irá alterar os dados de cadastro no banco de dados. Logo após, irá recuperar esses dados e mostra-los na tabela de relatório de atendente.</w:t>
+            </w:r>
+          </w:p>
+          <w:p>
+            <w:pPr>
+              <w:jc w:val="both"/>
+            </w:pPr>
+            <w:r>
+              <w:t xml:space="preserve">O sistema irá apagar os dados de cadastro no banco de dados. </w:t>
+            </w:r>
+          </w:p>
+        </w:tc>
+      </w:tr>
+      <w:tr>
+        <w:tc>
+          <w:tcPr>
+            <w:tcW w:w="4247" w:type="dxa"/>
+          </w:tcPr>
+          <w:p>
+            <w:pPr>
+              <w:rPr>
+                <w:b/>
+              </w:rPr>
+            </w:pPr>
+            <w:r>
+              <w:rPr>
+                <w:b/>
+              </w:rPr>
+              <w:t>Situações de Erros</w:t>
+            </w:r>
+          </w:p>
+        </w:tc>
+        <w:tc>
+          <w:tcPr>
+            <w:tcW w:w="4247" w:type="dxa"/>
+          </w:tcPr>
+          <w:p>
+            <w:pPr>
+              <w:pStyle w:val="PargrafodaLista"/>
+              <w:numPr>
+                <w:ilvl w:val="0"/>
+                <w:numId w:val="15"/>
+              </w:numPr>
+              <w:ind w:left="318" w:hanging="284"/>
+              <w:jc w:val="both"/>
+            </w:pPr>
+            <w:r>
+              <w:t>Caso o campo de CPF seja preenchido com um CPF já cadastrado no banco de dados, o sistema exibirá uma mensagem informando que este CPF já está cadastro.</w:t>
+            </w:r>
+          </w:p>
+          <w:p>
+            <w:pPr>
+              <w:pStyle w:val="PargrafodaLista"/>
+              <w:numPr>
+                <w:ilvl w:val="0"/>
+                <w:numId w:val="15"/>
+              </w:numPr>
+              <w:ind w:left="318" w:hanging="284"/>
+              <w:jc w:val="both"/>
+            </w:pPr>
+            <w:r>
+              <w:t xml:space="preserve">Caso o campo de </w:t>
+            </w:r>
+            <w:proofErr w:type="spellStart"/>
+            <w:r>
+              <w:t>login</w:t>
+            </w:r>
+            <w:proofErr w:type="spellEnd"/>
+            <w:r>
+              <w:t xml:space="preserve"> seja preenchido com um </w:t>
+            </w:r>
+            <w:proofErr w:type="spellStart"/>
+            <w:r>
+              <w:t>login</w:t>
+            </w:r>
+            <w:proofErr w:type="spellEnd"/>
+            <w:r>
+              <w:t xml:space="preserve"> já existente no banco de dados, o sistema exibirá uma mensagem informando que este </w:t>
+            </w:r>
+            <w:proofErr w:type="spellStart"/>
+            <w:r>
+              <w:t>login</w:t>
+            </w:r>
+            <w:proofErr w:type="spellEnd"/>
+            <w:r>
+              <w:t xml:space="preserve"> já está cadastrado.</w:t>
+            </w:r>
+          </w:p>
+        </w:tc>
+      </w:tr>
+      <w:tr>
+        <w:tc>
+          <w:tcPr>
+            <w:tcW w:w="4247" w:type="dxa"/>
+          </w:tcPr>
+          <w:p>
+            <w:pPr>
+              <w:rPr>
+                <w:b/>
+              </w:rPr>
+            </w:pPr>
+            <w:r>
+              <w:rPr>
+                <w:b/>
+              </w:rPr>
+              <w:t>Notas</w:t>
+            </w:r>
+          </w:p>
+        </w:tc>
+        <w:tc>
+          <w:tcPr>
+            <w:tcW w:w="4247" w:type="dxa"/>
+          </w:tcPr>
+          <w:p>
+            <w:pPr>
+              <w:jc w:val="both"/>
+            </w:pPr>
+          </w:p>
+        </w:tc>
+      </w:tr>
+    </w:tbl>
+    <w:p/>
+    <w:p>
+      <w:r>
+        <w:br w:type="page"/>
+      </w:r>
+    </w:p>
+    <w:tbl>
+      <w:tblPr>
+        <w:tblStyle w:val="Tabelacomgrade"/>
+        <w:tblW w:w="0" w:type="auto"/>
+        <w:tblLook w:val="04A0" w:firstRow="1" w:lastRow="0" w:firstColumn="1" w:lastColumn="0" w:noHBand="0" w:noVBand="1"/>
+      </w:tblPr>
+      <w:tblGrid>
+        <w:gridCol w:w="4247"/>
+        <w:gridCol w:w="4247"/>
+      </w:tblGrid>
+      <w:tr>
+        <w:tc>
+          <w:tcPr>
+            <w:tcW w:w="4247" w:type="dxa"/>
+            <w:shd w:val="clear" w:color="auto" w:fill="D0CECE" w:themeFill="background2" w:themeFillShade="E6"/>
+          </w:tcPr>
+          <w:p>
+            <w:pPr>
+              <w:rPr>
+                <w:b/>
+              </w:rPr>
+            </w:pPr>
+            <w:r>
+              <w:rPr>
+                <w:b/>
+              </w:rPr>
+              <w:lastRenderedPageBreak/>
+              <w:t>CT09</w:t>
+            </w:r>
+          </w:p>
+        </w:tc>
+        <w:tc>
+          <w:tcPr>
+            <w:tcW w:w="4247" w:type="dxa"/>
+            <w:shd w:val="clear" w:color="auto" w:fill="D0CECE" w:themeFill="background2" w:themeFillShade="E6"/>
+          </w:tcPr>
+          <w:p>
+            <w:r>
+              <w:t>Cadastro de Ingredientes</w:t>
+            </w:r>
+          </w:p>
+        </w:tc>
+      </w:tr>
+      <w:tr>
+        <w:tc>
+          <w:tcPr>
+            <w:tcW w:w="4247" w:type="dxa"/>
+          </w:tcPr>
+          <w:p>
+            <w:pPr>
+              <w:rPr>
+                <w:b/>
+              </w:rPr>
+            </w:pPr>
+            <w:r>
+              <w:rPr>
+                <w:b/>
+              </w:rPr>
+              <w:t>Importância</w:t>
+            </w:r>
+          </w:p>
+        </w:tc>
+        <w:tc>
+          <w:tcPr>
+            <w:tcW w:w="4247" w:type="dxa"/>
+          </w:tcPr>
+          <w:p>
+            <w:r>
+              <w:t>Alta</w:t>
+            </w:r>
+          </w:p>
+        </w:tc>
+      </w:tr>
+      <w:tr>
+        <w:tc>
+          <w:tcPr>
+            <w:tcW w:w="4247" w:type="dxa"/>
+          </w:tcPr>
+          <w:p>
+            <w:pPr>
+              <w:rPr>
+                <w:b/>
+              </w:rPr>
+            </w:pPr>
+            <w:r>
+              <w:rPr>
+                <w:b/>
+              </w:rPr>
+              <w:t>Propósito</w:t>
+            </w:r>
+          </w:p>
+        </w:tc>
+        <w:tc>
+          <w:tcPr>
+            <w:tcW w:w="4247" w:type="dxa"/>
+          </w:tcPr>
+          <w:p>
+            <w:pPr>
+              <w:jc w:val="both"/>
+            </w:pPr>
+            <w:r>
+              <w:t>Testar o armazenamento dos dados cadastrais do ingrediente.</w:t>
+            </w:r>
+          </w:p>
+        </w:tc>
+      </w:tr>
+      <w:tr>
+        <w:tc>
+          <w:tcPr>
+            <w:tcW w:w="4247" w:type="dxa"/>
+          </w:tcPr>
+          <w:p>
+            <w:pPr>
+              <w:rPr>
+                <w:b/>
+              </w:rPr>
+            </w:pPr>
+            <w:r>
+              <w:rPr>
+                <w:b/>
+              </w:rPr>
+              <w:t>Pré-condições</w:t>
+            </w:r>
+          </w:p>
+        </w:tc>
+        <w:tc>
+          <w:tcPr>
+            <w:tcW w:w="4247" w:type="dxa"/>
+          </w:tcPr>
+          <w:p>
+            <w:pPr>
+              <w:jc w:val="both"/>
+            </w:pPr>
+            <w:r>
+              <w:t xml:space="preserve">Estar </w:t>
+            </w:r>
+            <w:proofErr w:type="spellStart"/>
+            <w:r>
+              <w:t>logado</w:t>
+            </w:r>
+            <w:proofErr w:type="spellEnd"/>
+            <w:r>
+              <w:t xml:space="preserve"> como gerente</w:t>
+            </w:r>
+          </w:p>
+        </w:tc>
+      </w:tr>
+      <w:tr>
+        <w:tc>
+          <w:tcPr>
+            <w:tcW w:w="4247" w:type="dxa"/>
+          </w:tcPr>
+          <w:p>
+            <w:pPr>
+              <w:rPr>
+                <w:b/>
+              </w:rPr>
+            </w:pPr>
+            <w:r>
+              <w:rPr>
+                <w:b/>
+              </w:rPr>
+              <w:t>Dados do Teste</w:t>
+            </w:r>
+          </w:p>
+        </w:tc>
+        <w:tc>
+          <w:tcPr>
+            <w:tcW w:w="4247" w:type="dxa"/>
+          </w:tcPr>
+          <w:p>
+            <w:pPr>
+              <w:jc w:val="both"/>
+            </w:pPr>
+            <w:r>
+              <w:t>Nome</w:t>
+            </w:r>
+          </w:p>
+          <w:p>
+            <w:pPr>
+              <w:jc w:val="both"/>
+            </w:pPr>
+            <w:r>
+              <w:t xml:space="preserve">Tipo </w:t>
+            </w:r>
+          </w:p>
+          <w:p>
+            <w:pPr>
+              <w:jc w:val="both"/>
+            </w:pPr>
+            <w:r>
+              <w:t>Adicional</w:t>
+            </w:r>
+          </w:p>
+        </w:tc>
+      </w:tr>
+      <w:tr>
+        <w:tc>
+          <w:tcPr>
+            <w:tcW w:w="4247" w:type="dxa"/>
+          </w:tcPr>
+          <w:p>
+            <w:pPr>
+              <w:rPr>
+                <w:b/>
+              </w:rPr>
+            </w:pPr>
+            <w:r>
+              <w:rPr>
+                <w:b/>
+              </w:rPr>
+              <w:t>Passos</w:t>
+            </w:r>
+          </w:p>
+        </w:tc>
+        <w:tc>
+          <w:tcPr>
+            <w:tcW w:w="4247" w:type="dxa"/>
+          </w:tcPr>
+          <w:p>
+            <w:pPr>
+              <w:pStyle w:val="PargrafodaLista"/>
+              <w:numPr>
+                <w:ilvl w:val="0"/>
+                <w:numId w:val="13"/>
+              </w:numPr>
+              <w:ind w:left="318" w:hanging="284"/>
+              <w:jc w:val="both"/>
+            </w:pPr>
+            <w:r>
+              <w:t>O gerente acessa a aba “I</w:t>
+            </w:r>
+            <w:r>
+              <w:t>ngredientes</w:t>
+            </w:r>
+            <w:r>
+              <w:t>”</w:t>
+            </w:r>
+            <w:r>
+              <w:t>.</w:t>
+            </w:r>
+          </w:p>
+          <w:p>
+            <w:pPr>
+              <w:pStyle w:val="PargrafodaLista"/>
+              <w:numPr>
+                <w:ilvl w:val="0"/>
+                <w:numId w:val="13"/>
+              </w:numPr>
+              <w:ind w:left="318" w:hanging="284"/>
+              <w:jc w:val="both"/>
+            </w:pPr>
+            <w:r>
+              <w:t>O gerente pressiona o botão cadastrar ingrediente.</w:t>
+            </w:r>
+          </w:p>
+          <w:p>
+            <w:pPr>
+              <w:pStyle w:val="PargrafodaLista"/>
+              <w:numPr>
+                <w:ilvl w:val="0"/>
+                <w:numId w:val="13"/>
+              </w:numPr>
+              <w:ind w:left="318" w:hanging="284"/>
+              <w:jc w:val="both"/>
+            </w:pPr>
+            <w:r>
+              <w:t>O gerente insere os dados nos campos correspondentes.</w:t>
+            </w:r>
+          </w:p>
+          <w:p>
+            <w:pPr>
+              <w:pStyle w:val="PargrafodaLista"/>
+              <w:numPr>
+                <w:ilvl w:val="0"/>
+                <w:numId w:val="13"/>
+              </w:numPr>
+              <w:ind w:left="318" w:hanging="284"/>
+              <w:jc w:val="both"/>
+            </w:pPr>
+            <w:r>
+              <w:t>O gerente pressiona o botão cadastrar.</w:t>
+            </w:r>
+          </w:p>
+          <w:p>
+            <w:pPr>
+              <w:pStyle w:val="PargrafodaLista"/>
+              <w:numPr>
+                <w:ilvl w:val="0"/>
+                <w:numId w:val="13"/>
+              </w:numPr>
+              <w:ind w:left="318" w:hanging="284"/>
+              <w:jc w:val="both"/>
+            </w:pPr>
+            <w:r>
+              <w:t xml:space="preserve">O gerente pode verificar se o ingrediente foi cadastrado através da tabela de relatório de </w:t>
+            </w:r>
+            <w:r>
+              <w:t>ingredientes</w:t>
+            </w:r>
+            <w:r>
+              <w:t>.</w:t>
+            </w:r>
+          </w:p>
+        </w:tc>
+      </w:tr>
+      <w:tr>
+        <w:tc>
+          <w:tcPr>
+            <w:tcW w:w="4247" w:type="dxa"/>
+          </w:tcPr>
+          <w:p>
+            <w:pPr>
+              <w:rPr>
+                <w:b/>
+              </w:rPr>
+            </w:pPr>
+            <w:r>
+              <w:rPr>
+                <w:b/>
+              </w:rPr>
+              <w:t>Resultados Esperados</w:t>
+            </w:r>
+          </w:p>
+        </w:tc>
+        <w:tc>
+          <w:tcPr>
+            <w:tcW w:w="4247" w:type="dxa"/>
+          </w:tcPr>
+          <w:p>
+            <w:pPr>
+              <w:jc w:val="both"/>
+            </w:pPr>
+            <w:r>
+              <w:t>O sistema irá inserir os dados de cadastro no banco de dados. Logo após, irá recuperar esses dados e mostra</w:t>
+            </w:r>
+            <w:r>
+              <w:t>-los na tabela de relatório de ingredientes</w:t>
+            </w:r>
+            <w:r>
+              <w:t>.</w:t>
+            </w:r>
+          </w:p>
+        </w:tc>
+      </w:tr>
+      <w:tr>
+        <w:tc>
+          <w:tcPr>
+            <w:tcW w:w="4247" w:type="dxa"/>
+          </w:tcPr>
+          <w:p>
+            <w:pPr>
+              <w:rPr>
+                <w:b/>
+              </w:rPr>
+            </w:pPr>
+            <w:r>
+              <w:rPr>
+                <w:b/>
+              </w:rPr>
+              <w:t>Situações de Erros</w:t>
+            </w:r>
+          </w:p>
+        </w:tc>
+        <w:tc>
+          <w:tcPr>
+            <w:tcW w:w="4247" w:type="dxa"/>
+          </w:tcPr>
+          <w:p>
+            <w:pPr>
+              <w:pStyle w:val="PargrafodaLista"/>
+              <w:numPr>
+                <w:ilvl w:val="0"/>
+                <w:numId w:val="12"/>
+              </w:numPr>
+              <w:ind w:left="318" w:hanging="283"/>
+              <w:jc w:val="both"/>
+            </w:pPr>
+            <w:r>
+              <w:t>Caso o campo nome seja preenchido com um nome de ingrediente já cadastrado no banco de dados, o sistema exibirá uma mensagem informando que este ingrediente já está cadastro.</w:t>
+            </w:r>
+          </w:p>
+          <w:p>
+            <w:pPr>
+              <w:jc w:val="both"/>
+            </w:pPr>
+          </w:p>
+        </w:tc>
+      </w:tr>
+      <w:tr>
+        <w:tc>
+          <w:tcPr>
+            <w:tcW w:w="4247" w:type="dxa"/>
+          </w:tcPr>
+          <w:p>
+            <w:pPr>
+              <w:rPr>
+                <w:b/>
+              </w:rPr>
+            </w:pPr>
+            <w:r>
+              <w:rPr>
+                <w:b/>
+              </w:rPr>
+              <w:t>Notas</w:t>
+            </w:r>
+          </w:p>
+        </w:tc>
+        <w:tc>
+          <w:tcPr>
+            <w:tcW w:w="4247" w:type="dxa"/>
+          </w:tcPr>
+          <w:p>
+            <w:pPr>
+              <w:jc w:val="both"/>
+            </w:pPr>
+          </w:p>
+        </w:tc>
+      </w:tr>
+    </w:tbl>
+    <w:p/>
+    <w:p>
+      <w:r>
+        <w:br w:type="page"/>
+      </w:r>
+    </w:p>
+    <w:tbl>
+      <w:tblPr>
+        <w:tblStyle w:val="Tabelacomgrade"/>
+        <w:tblW w:w="0" w:type="auto"/>
+        <w:tblLook w:val="04A0" w:firstRow="1" w:lastRow="0" w:firstColumn="1" w:lastColumn="0" w:noHBand="0" w:noVBand="1"/>
+      </w:tblPr>
+      <w:tblGrid>
+        <w:gridCol w:w="4247"/>
+        <w:gridCol w:w="4247"/>
+      </w:tblGrid>
+      <w:tr>
+        <w:tc>
+          <w:tcPr>
+            <w:tcW w:w="4247" w:type="dxa"/>
+            <w:shd w:val="clear" w:color="auto" w:fill="D0CECE" w:themeFill="background2" w:themeFillShade="E6"/>
+          </w:tcPr>
+          <w:p>
+            <w:pPr>
+              <w:rPr>
+                <w:b/>
+              </w:rPr>
+            </w:pPr>
+            <w:r>
+              <w:rPr>
+                <w:b/>
+              </w:rPr>
+              <w:lastRenderedPageBreak/>
+              <w:t>CT10</w:t>
+            </w:r>
+          </w:p>
+        </w:tc>
+        <w:tc>
+          <w:tcPr>
+            <w:tcW w:w="4247" w:type="dxa"/>
+            <w:shd w:val="clear" w:color="auto" w:fill="D0CECE" w:themeFill="background2" w:themeFillShade="E6"/>
+          </w:tcPr>
+          <w:p>
+            <w:r>
+              <w:t>Relatório de Ingredientes</w:t>
+            </w:r>
+          </w:p>
+        </w:tc>
+      </w:tr>
+      <w:tr>
+        <w:tc>
+          <w:tcPr>
+            <w:tcW w:w="4247" w:type="dxa"/>
+          </w:tcPr>
+          <w:p>
+            <w:pPr>
+              <w:rPr>
+                <w:b/>
+              </w:rPr>
+            </w:pPr>
+            <w:r>
+              <w:rPr>
+                <w:b/>
+              </w:rPr>
+              <w:t>Importância</w:t>
+            </w:r>
+          </w:p>
+        </w:tc>
+        <w:tc>
+          <w:tcPr>
+            <w:tcW w:w="4247" w:type="dxa"/>
+          </w:tcPr>
+          <w:p>
+            <w:r>
+              <w:t>Baixo</w:t>
+            </w:r>
+          </w:p>
+        </w:tc>
+      </w:tr>
+      <w:tr>
+        <w:tc>
+          <w:tcPr>
+            <w:tcW w:w="4247" w:type="dxa"/>
+          </w:tcPr>
+          <w:p>
+            <w:pPr>
+              <w:rPr>
+                <w:b/>
+              </w:rPr>
+            </w:pPr>
+            <w:r>
+              <w:rPr>
+                <w:b/>
+              </w:rPr>
+              <w:t>Propósito</w:t>
+            </w:r>
+          </w:p>
+        </w:tc>
+        <w:tc>
+          <w:tcPr>
+            <w:tcW w:w="4247" w:type="dxa"/>
+          </w:tcPr>
+          <w:p>
+            <w:pPr>
+              <w:jc w:val="both"/>
+            </w:pPr>
+            <w:r>
+              <w:t>Testar a edição e exclusão dos dados armazenados do ingrediente.</w:t>
+            </w:r>
+          </w:p>
+        </w:tc>
+      </w:tr>
+      <w:tr>
+        <w:tc>
+          <w:tcPr>
+            <w:tcW w:w="4247" w:type="dxa"/>
+          </w:tcPr>
+          <w:p>
+            <w:pPr>
+              <w:rPr>
+                <w:b/>
+              </w:rPr>
+            </w:pPr>
+            <w:r>
+              <w:rPr>
+                <w:b/>
+              </w:rPr>
+              <w:t>Pré-condições</w:t>
+            </w:r>
+          </w:p>
+        </w:tc>
+        <w:tc>
+          <w:tcPr>
+            <w:tcW w:w="4247" w:type="dxa"/>
+          </w:tcPr>
+          <w:p>
+            <w:pPr>
+              <w:jc w:val="both"/>
+            </w:pPr>
+            <w:r>
+              <w:t xml:space="preserve">Estar </w:t>
+            </w:r>
+            <w:proofErr w:type="spellStart"/>
+            <w:r>
+              <w:t>logado</w:t>
+            </w:r>
+            <w:proofErr w:type="spellEnd"/>
+            <w:r>
+              <w:t xml:space="preserve"> como gerente</w:t>
+            </w:r>
+          </w:p>
+        </w:tc>
+      </w:tr>
+      <w:tr>
+        <w:tc>
+          <w:tcPr>
+            <w:tcW w:w="4247" w:type="dxa"/>
+          </w:tcPr>
+          <w:p>
+            <w:pPr>
+              <w:rPr>
+                <w:b/>
+              </w:rPr>
+            </w:pPr>
+            <w:r>
+              <w:rPr>
+                <w:b/>
+              </w:rPr>
+              <w:t>Dados do Teste</w:t>
+            </w:r>
+          </w:p>
+        </w:tc>
+        <w:tc>
+          <w:tcPr>
+            <w:tcW w:w="4247" w:type="dxa"/>
+          </w:tcPr>
+          <w:p>
+            <w:pPr>
+              <w:jc w:val="both"/>
+            </w:pPr>
+            <w:r>
+              <w:t>Nome</w:t>
+            </w:r>
+          </w:p>
+          <w:p>
+            <w:pPr>
+              <w:jc w:val="both"/>
+            </w:pPr>
+            <w:r>
+              <w:t xml:space="preserve">Tipo </w:t>
+            </w:r>
+          </w:p>
+          <w:p>
+            <w:pPr>
+              <w:jc w:val="both"/>
+            </w:pPr>
+            <w:r>
+              <w:t>Adicional</w:t>
+            </w:r>
+          </w:p>
+        </w:tc>
+      </w:tr>
+      <w:tr>
+        <w:tc>
+          <w:tcPr>
+            <w:tcW w:w="4247" w:type="dxa"/>
+          </w:tcPr>
+          <w:p>
+            <w:pPr>
+              <w:rPr>
+                <w:b/>
+              </w:rPr>
+            </w:pPr>
+            <w:r>
+              <w:rPr>
+                <w:b/>
+              </w:rPr>
+              <w:t>Passos</w:t>
+            </w:r>
+          </w:p>
+        </w:tc>
+        <w:tc>
+          <w:tcPr>
+            <w:tcW w:w="4247" w:type="dxa"/>
+          </w:tcPr>
+          <w:p>
+            <w:pPr>
+              <w:pStyle w:val="PargrafodaLista"/>
+              <w:numPr>
+                <w:ilvl w:val="0"/>
+                <w:numId w:val="16"/>
+              </w:numPr>
+              <w:ind w:left="318" w:hanging="284"/>
+              <w:jc w:val="both"/>
+            </w:pPr>
+            <w:r>
+              <w:t>O gerente acessa a aba “I</w:t>
+            </w:r>
+            <w:r>
+              <w:t>ngredientes</w:t>
+            </w:r>
+            <w:r>
+              <w:t>”</w:t>
+            </w:r>
+            <w:r>
+              <w:t>.</w:t>
+            </w:r>
+          </w:p>
+          <w:p>
+            <w:pPr>
+              <w:pStyle w:val="PargrafodaLista"/>
+              <w:numPr>
+                <w:ilvl w:val="0"/>
+                <w:numId w:val="16"/>
+              </w:numPr>
+              <w:ind w:left="318" w:hanging="284"/>
+              <w:jc w:val="both"/>
+            </w:pPr>
+            <w:r>
+              <w:t>O gerente seleciona o botão editar de um dos ingredientes na tabela de relatório.</w:t>
+            </w:r>
+          </w:p>
+          <w:p>
+            <w:pPr>
+              <w:pStyle w:val="PargrafodaLista"/>
+              <w:numPr>
+                <w:ilvl w:val="0"/>
+                <w:numId w:val="16"/>
+              </w:numPr>
+              <w:ind w:left="318" w:hanging="284"/>
+              <w:jc w:val="both"/>
+            </w:pPr>
+            <w:r>
+              <w:t>O gerente faz a alteração no cadastro.</w:t>
+            </w:r>
+          </w:p>
+          <w:p>
+            <w:pPr>
+              <w:pStyle w:val="PargrafodaLista"/>
+              <w:numPr>
+                <w:ilvl w:val="0"/>
+                <w:numId w:val="16"/>
+              </w:numPr>
+              <w:ind w:left="318" w:hanging="284"/>
+              <w:jc w:val="both"/>
+            </w:pPr>
+            <w:r>
+              <w:t>O gerente pressiona o botão editar.</w:t>
+            </w:r>
+          </w:p>
+          <w:p>
+            <w:pPr>
+              <w:pStyle w:val="PargrafodaLista"/>
+              <w:numPr>
+                <w:ilvl w:val="0"/>
+                <w:numId w:val="16"/>
+              </w:numPr>
+              <w:ind w:left="318" w:hanging="284"/>
+              <w:jc w:val="both"/>
+            </w:pPr>
+            <w:r>
+              <w:t>O gerente pode verificar se os dados foram alterados na tabela de relatório.</w:t>
+            </w:r>
+          </w:p>
+          <w:p>
+            <w:pPr>
+              <w:pStyle w:val="PargrafodaLista"/>
+              <w:numPr>
+                <w:ilvl w:val="0"/>
+                <w:numId w:val="16"/>
+              </w:numPr>
+              <w:ind w:left="318" w:hanging="284"/>
+              <w:jc w:val="both"/>
+            </w:pPr>
+            <w:r>
+              <w:t>O gerente seleciona o botão apagar de um dos ingredientes na tabela de relatório.</w:t>
+            </w:r>
+          </w:p>
+          <w:p>
+            <w:pPr>
+              <w:pStyle w:val="PargrafodaLista"/>
+              <w:numPr>
+                <w:ilvl w:val="0"/>
+                <w:numId w:val="16"/>
+              </w:numPr>
+              <w:ind w:left="318" w:hanging="284"/>
+              <w:jc w:val="both"/>
+            </w:pPr>
+            <w:r>
+              <w:t>O gerente pressiona confirmar.</w:t>
+            </w:r>
+          </w:p>
+          <w:p>
+            <w:pPr>
+              <w:pStyle w:val="PargrafodaLista"/>
+              <w:numPr>
+                <w:ilvl w:val="0"/>
+                <w:numId w:val="16"/>
+              </w:numPr>
+              <w:ind w:left="318" w:hanging="284"/>
+              <w:jc w:val="both"/>
+            </w:pPr>
+            <w:r>
+              <w:t xml:space="preserve">O gerente pode verificar se o </w:t>
+            </w:r>
+            <w:r>
+              <w:t>ingrediente foi</w:t>
+            </w:r>
+            <w:r>
+              <w:t xml:space="preserve"> excluído na tabela de relatório.</w:t>
+            </w:r>
+          </w:p>
+        </w:tc>
+      </w:tr>
+      <w:tr>
+        <w:tc>
+          <w:tcPr>
+            <w:tcW w:w="4247" w:type="dxa"/>
+          </w:tcPr>
+          <w:p>
+            <w:pPr>
+              <w:rPr>
+                <w:b/>
+              </w:rPr>
+            </w:pPr>
+            <w:r>
+              <w:rPr>
+                <w:b/>
+              </w:rPr>
+              <w:t>Resultados Esperados</w:t>
+            </w:r>
+          </w:p>
+        </w:tc>
+        <w:tc>
+          <w:tcPr>
+            <w:tcW w:w="4247" w:type="dxa"/>
+          </w:tcPr>
+          <w:p>
+            <w:pPr>
+              <w:pStyle w:val="PargrafodaLista"/>
+              <w:numPr>
+                <w:ilvl w:val="0"/>
+                <w:numId w:val="18"/>
+              </w:numPr>
+              <w:ind w:left="318" w:hanging="283"/>
+              <w:jc w:val="both"/>
+            </w:pPr>
+            <w:r>
+              <w:t>O sistema irá alterar os dados de cadastro no banco de dados. Logo após, irá recuperar esses dados e mostra-los na tabela de relatório de ingredientes.</w:t>
+            </w:r>
+          </w:p>
+          <w:p>
+            <w:pPr>
+              <w:pStyle w:val="PargrafodaLista"/>
+              <w:numPr>
+                <w:ilvl w:val="0"/>
+                <w:numId w:val="18"/>
+              </w:numPr>
+              <w:ind w:left="318" w:hanging="283"/>
+              <w:jc w:val="both"/>
+            </w:pPr>
+            <w:r>
+              <w:t>O sistema irá apagar os dados de cadastro no banco de dados.</w:t>
+            </w:r>
+          </w:p>
+        </w:tc>
+      </w:tr>
+      <w:tr>
+        <w:tc>
+          <w:tcPr>
+            <w:tcW w:w="4247" w:type="dxa"/>
+          </w:tcPr>
+          <w:p>
+            <w:pPr>
+              <w:rPr>
+                <w:b/>
+              </w:rPr>
+            </w:pPr>
+            <w:r>
+              <w:rPr>
+                <w:b/>
+              </w:rPr>
+              <w:t>Situações de Erros</w:t>
+            </w:r>
+          </w:p>
+        </w:tc>
+        <w:tc>
+          <w:tcPr>
+            <w:tcW w:w="4247" w:type="dxa"/>
+          </w:tcPr>
+          <w:p>
+            <w:pPr>
+              <w:pStyle w:val="PargrafodaLista"/>
+              <w:numPr>
+                <w:ilvl w:val="0"/>
+                <w:numId w:val="17"/>
+              </w:numPr>
+              <w:ind w:left="318" w:hanging="283"/>
+              <w:jc w:val="both"/>
+            </w:pPr>
+            <w:r>
+              <w:t>Caso o campo nome seja preenchido com um nome de ingrediente já cadastrado no banco de dados, o sistema exibirá uma mensagem informando que este ingrediente já está cadastro.</w:t>
+            </w:r>
+          </w:p>
+          <w:p>
+            <w:pPr>
+              <w:jc w:val="both"/>
+            </w:pPr>
+          </w:p>
+        </w:tc>
+      </w:tr>
+      <w:tr>
+        <w:tc>
+          <w:tcPr>
+            <w:tcW w:w="4247" w:type="dxa"/>
+          </w:tcPr>
+          <w:p>
+            <w:pPr>
+              <w:rPr>
+                <w:b/>
+              </w:rPr>
+            </w:pPr>
+            <w:r>
+              <w:rPr>
+                <w:b/>
+              </w:rPr>
+              <w:t>Notas</w:t>
+            </w:r>
+          </w:p>
+        </w:tc>
+        <w:tc>
+          <w:tcPr>
+            <w:tcW w:w="4247" w:type="dxa"/>
+          </w:tcPr>
+          <w:p>
+            <w:pPr>
+              <w:jc w:val="both"/>
+            </w:pPr>
+          </w:p>
+        </w:tc>
+      </w:tr>
+    </w:tbl>
+    <w:p/>
+    <w:p>
+      <w:r>
+        <w:br w:type="page"/>
+      </w:r>
+    </w:p>
+    <w:tbl>
+      <w:tblPr>
+        <w:tblStyle w:val="Tabelacomgrade"/>
+        <w:tblW w:w="0" w:type="auto"/>
+        <w:tblLook w:val="04A0" w:firstRow="1" w:lastRow="0" w:firstColumn="1" w:lastColumn="0" w:noHBand="0" w:noVBand="1"/>
+      </w:tblPr>
+      <w:tblGrid>
+        <w:gridCol w:w="4247"/>
+        <w:gridCol w:w="4247"/>
+      </w:tblGrid>
+      <w:tr>
+        <w:tc>
+          <w:tcPr>
+            <w:tcW w:w="4247" w:type="dxa"/>
+            <w:shd w:val="clear" w:color="auto" w:fill="D0CECE" w:themeFill="background2" w:themeFillShade="E6"/>
+          </w:tcPr>
+          <w:p>
+            <w:pPr>
+              <w:rPr>
+                <w:b/>
+              </w:rPr>
+            </w:pPr>
+            <w:r>
+              <w:rPr>
+                <w:b/>
+              </w:rPr>
+              <w:lastRenderedPageBreak/>
+              <w:t>CT11</w:t>
+            </w:r>
+          </w:p>
+        </w:tc>
+        <w:tc>
+          <w:tcPr>
+            <w:tcW w:w="4247" w:type="dxa"/>
+            <w:shd w:val="clear" w:color="auto" w:fill="D0CECE" w:themeFill="background2" w:themeFillShade="E6"/>
+          </w:tcPr>
+          <w:p>
+            <w:r>
+              <w:t>Cadastro de Pratos/Produtos</w:t>
+            </w:r>
+          </w:p>
+        </w:tc>
+      </w:tr>
+      <w:tr>
+        <w:tc>
+          <w:tcPr>
+            <w:tcW w:w="4247" w:type="dxa"/>
+          </w:tcPr>
+          <w:p>
+            <w:pPr>
+              <w:rPr>
+                <w:b/>
+              </w:rPr>
+            </w:pPr>
+            <w:r>
+              <w:rPr>
+                <w:b/>
+              </w:rPr>
+              <w:t>Importância</w:t>
+            </w:r>
+          </w:p>
+        </w:tc>
+        <w:tc>
+          <w:tcPr>
+            <w:tcW w:w="4247" w:type="dxa"/>
+          </w:tcPr>
+          <w:p>
+            <w:r>
+              <w:t>Alta</w:t>
+            </w:r>
+          </w:p>
+        </w:tc>
+      </w:tr>
+      <w:tr>
+        <w:tc>
+          <w:tcPr>
+            <w:tcW w:w="4247" w:type="dxa"/>
+          </w:tcPr>
+          <w:p>
+            <w:pPr>
+              <w:rPr>
+                <w:b/>
+              </w:rPr>
+            </w:pPr>
+            <w:r>
+              <w:rPr>
+                <w:b/>
+              </w:rPr>
+              <w:t>Propósito</w:t>
+            </w:r>
+          </w:p>
+        </w:tc>
+        <w:tc>
+          <w:tcPr>
+            <w:tcW w:w="4247" w:type="dxa"/>
+          </w:tcPr>
+          <w:p>
+            <w:pPr>
+              <w:jc w:val="both"/>
+            </w:pPr>
+            <w:r>
+              <w:t>Testar o armazenamento dos dados cadastrais de um prato ou produto.</w:t>
+            </w:r>
+          </w:p>
+        </w:tc>
+      </w:tr>
+      <w:tr>
+        <w:tc>
+          <w:tcPr>
+            <w:tcW w:w="4247" w:type="dxa"/>
+          </w:tcPr>
+          <w:p>
+            <w:pPr>
+              <w:rPr>
+                <w:b/>
+              </w:rPr>
+            </w:pPr>
+            <w:r>
+              <w:rPr>
+                <w:b/>
+              </w:rPr>
+              <w:t>Pré-condições</w:t>
+            </w:r>
+          </w:p>
+        </w:tc>
+        <w:tc>
+          <w:tcPr>
+            <w:tcW w:w="4247" w:type="dxa"/>
+          </w:tcPr>
+          <w:p>
+            <w:pPr>
+              <w:jc w:val="both"/>
+            </w:pPr>
+            <w:r>
+              <w:t xml:space="preserve">Estar </w:t>
+            </w:r>
+            <w:proofErr w:type="spellStart"/>
+            <w:r>
+              <w:t>logado</w:t>
+            </w:r>
+            <w:proofErr w:type="spellEnd"/>
+            <w:r>
+              <w:t xml:space="preserve"> como gerente</w:t>
+            </w:r>
+          </w:p>
+        </w:tc>
+      </w:tr>
+      <w:tr>
+        <w:tc>
+          <w:tcPr>
+            <w:tcW w:w="4247" w:type="dxa"/>
+          </w:tcPr>
+          <w:p>
+            <w:pPr>
+              <w:rPr>
+                <w:b/>
+              </w:rPr>
+            </w:pPr>
+            <w:r>
+              <w:rPr>
+                <w:b/>
+              </w:rPr>
+              <w:t>Dados do Teste</w:t>
+            </w:r>
+          </w:p>
+        </w:tc>
+        <w:tc>
+          <w:tcPr>
+            <w:tcW w:w="4247" w:type="dxa"/>
+          </w:tcPr>
+          <w:p>
+            <w:pPr>
+              <w:jc w:val="both"/>
+            </w:pPr>
+            <w:r>
+              <w:t>Nome</w:t>
+            </w:r>
+          </w:p>
+          <w:p>
+            <w:pPr>
+              <w:jc w:val="both"/>
+            </w:pPr>
+            <w:r>
+              <w:t>Tipo</w:t>
+            </w:r>
+          </w:p>
+          <w:p>
+            <w:pPr>
+              <w:jc w:val="both"/>
+            </w:pPr>
+            <w:r>
+              <w:t xml:space="preserve">Ingredientes = (listar todos os ingredientes do banco de dados em </w:t>
+            </w:r>
+            <w:proofErr w:type="spellStart"/>
+            <w:r>
+              <w:t>checkbox</w:t>
+            </w:r>
+            <w:proofErr w:type="spellEnd"/>
+            <w:r>
+              <w:t>)</w:t>
+            </w:r>
+          </w:p>
+        </w:tc>
+      </w:tr>
+      <w:tr>
+        <w:tc>
+          <w:tcPr>
+            <w:tcW w:w="4247" w:type="dxa"/>
+          </w:tcPr>
+          <w:p>
+            <w:pPr>
+              <w:rPr>
+                <w:b/>
+              </w:rPr>
+            </w:pPr>
+            <w:r>
+              <w:rPr>
+                <w:b/>
+              </w:rPr>
+              <w:t>Passos</w:t>
+            </w:r>
+          </w:p>
+        </w:tc>
+        <w:tc>
+          <w:tcPr>
+            <w:tcW w:w="4247" w:type="dxa"/>
+          </w:tcPr>
+          <w:p>
+            <w:pPr>
+              <w:pStyle w:val="PargrafodaLista"/>
+              <w:numPr>
+                <w:ilvl w:val="0"/>
+                <w:numId w:val="19"/>
+              </w:numPr>
+              <w:ind w:left="318" w:hanging="283"/>
+              <w:jc w:val="both"/>
+            </w:pPr>
+            <w:r>
+              <w:t>O gerente acessa a aba “Pratos/Produtos”.</w:t>
+            </w:r>
+          </w:p>
+          <w:p>
+            <w:pPr>
+              <w:pStyle w:val="PargrafodaLista"/>
+              <w:numPr>
+                <w:ilvl w:val="0"/>
+                <w:numId w:val="19"/>
+              </w:numPr>
+              <w:ind w:left="318" w:hanging="283"/>
+              <w:jc w:val="both"/>
+            </w:pPr>
+            <w:r>
+              <w:t>O gerente pressiona o botão cadastrar prato/produto.</w:t>
+            </w:r>
+          </w:p>
+          <w:p>
+            <w:pPr>
+              <w:pStyle w:val="PargrafodaLista"/>
+              <w:numPr>
+                <w:ilvl w:val="0"/>
+                <w:numId w:val="19"/>
+              </w:numPr>
+              <w:ind w:left="318" w:hanging="284"/>
+              <w:jc w:val="both"/>
+            </w:pPr>
+            <w:r>
+              <w:t xml:space="preserve">O gerente insere os dados nos campos correspondentes e seleciona as </w:t>
+            </w:r>
+            <w:proofErr w:type="spellStart"/>
+            <w:r>
+              <w:t>checkbox</w:t>
+            </w:r>
+            <w:proofErr w:type="spellEnd"/>
+            <w:r>
+              <w:t xml:space="preserve"> dos ingredientes.</w:t>
+            </w:r>
+          </w:p>
+          <w:p>
+            <w:pPr>
+              <w:pStyle w:val="PargrafodaLista"/>
+              <w:numPr>
+                <w:ilvl w:val="0"/>
+                <w:numId w:val="19"/>
+              </w:numPr>
+              <w:ind w:left="318" w:hanging="284"/>
+              <w:jc w:val="both"/>
+            </w:pPr>
+            <w:r>
+              <w:t>O gerente pressiona o botão cadastrar.</w:t>
+            </w:r>
+          </w:p>
+          <w:p>
+            <w:pPr>
+              <w:pStyle w:val="PargrafodaLista"/>
+              <w:numPr>
+                <w:ilvl w:val="0"/>
+                <w:numId w:val="19"/>
+              </w:numPr>
+              <w:ind w:left="318" w:hanging="284"/>
+              <w:jc w:val="both"/>
+            </w:pPr>
+            <w:r>
+              <w:t>O gerente pode verificar se o prato ou produto foi cadastrado através da t</w:t>
+            </w:r>
+            <w:r>
+              <w:t>abela de relatório de pratos/produtos</w:t>
+            </w:r>
+            <w:r>
+              <w:t>.</w:t>
+            </w:r>
+          </w:p>
+        </w:tc>
+      </w:tr>
+      <w:tr>
+        <w:tc>
+          <w:tcPr>
+            <w:tcW w:w="4247" w:type="dxa"/>
+          </w:tcPr>
+          <w:p>
+            <w:pPr>
+              <w:rPr>
+                <w:b/>
+              </w:rPr>
+            </w:pPr>
+            <w:r>
+              <w:rPr>
+                <w:b/>
+              </w:rPr>
+              <w:t>Resultados Esperados</w:t>
+            </w:r>
+          </w:p>
+        </w:tc>
+        <w:tc>
+          <w:tcPr>
+            <w:tcW w:w="4247" w:type="dxa"/>
+          </w:tcPr>
+          <w:p>
+            <w:pPr>
+              <w:jc w:val="both"/>
+            </w:pPr>
+            <w:r>
+              <w:t>O sistema irá inserir os dados de cadastro no banco de dados. Logo após, irá recuperar esses dados e mostra-los na tabela de relatório de pratos/produtos.</w:t>
+            </w:r>
+          </w:p>
+        </w:tc>
+      </w:tr>
+      <w:tr>
+        <w:tc>
+          <w:tcPr>
+            <w:tcW w:w="4247" w:type="dxa"/>
+          </w:tcPr>
+          <w:p>
+            <w:pPr>
+              <w:rPr>
+                <w:b/>
+              </w:rPr>
+            </w:pPr>
+            <w:r>
+              <w:rPr>
+                <w:b/>
+              </w:rPr>
+              <w:t>Situações de Erros</w:t>
+            </w:r>
+          </w:p>
+        </w:tc>
+        <w:tc>
+          <w:tcPr>
+            <w:tcW w:w="4247" w:type="dxa"/>
+          </w:tcPr>
+          <w:p>
+            <w:pPr>
+              <w:pStyle w:val="PargrafodaLista"/>
+              <w:numPr>
+                <w:ilvl w:val="0"/>
+                <w:numId w:val="20"/>
+              </w:numPr>
+              <w:ind w:left="318" w:hanging="283"/>
+              <w:jc w:val="both"/>
+            </w:pPr>
+            <w:r>
+              <w:t>Caso o campo nome seja preenchido com um nome de prato ou produto já cadastrado no banco de dados, o sistema exibirá uma mensagem informando que este prato ou produto já está cadastro.</w:t>
+            </w:r>
+          </w:p>
+          <w:p>
+            <w:pPr>
+              <w:jc w:val="both"/>
+            </w:pPr>
+          </w:p>
+        </w:tc>
+      </w:tr>
+      <w:tr>
+        <w:tc>
+          <w:tcPr>
+            <w:tcW w:w="4247" w:type="dxa"/>
+          </w:tcPr>
+          <w:p>
+            <w:pPr>
+              <w:rPr>
+                <w:b/>
+              </w:rPr>
+            </w:pPr>
+            <w:r>
+              <w:rPr>
+                <w:b/>
+              </w:rPr>
+              <w:t>Notas</w:t>
+            </w:r>
+          </w:p>
+        </w:tc>
+        <w:tc>
+          <w:tcPr>
+            <w:tcW w:w="4247" w:type="dxa"/>
+          </w:tcPr>
+          <w:p/>
+        </w:tc>
+      </w:tr>
+    </w:tbl>
+    <w:p/>
+    <w:p>
+      <w:r>
+        <w:br w:type="page"/>
+      </w:r>
+    </w:p>
+    <w:tbl>
+      <w:tblPr>
+        <w:tblStyle w:val="Tabelacomgrade"/>
+        <w:tblW w:w="0" w:type="auto"/>
+        <w:tblLook w:val="04A0" w:firstRow="1" w:lastRow="0" w:firstColumn="1" w:lastColumn="0" w:noHBand="0" w:noVBand="1"/>
+      </w:tblPr>
+      <w:tblGrid>
+        <w:gridCol w:w="4247"/>
+        <w:gridCol w:w="4247"/>
+      </w:tblGrid>
+      <w:tr>
+        <w:tc>
+          <w:tcPr>
+            <w:tcW w:w="4247" w:type="dxa"/>
+            <w:shd w:val="clear" w:color="auto" w:fill="D0CECE" w:themeFill="background2" w:themeFillShade="E6"/>
+          </w:tcPr>
+          <w:p>
+            <w:pPr>
+              <w:rPr>
+                <w:b/>
+              </w:rPr>
+            </w:pPr>
+            <w:r>
+              <w:rPr>
+                <w:b/>
+              </w:rPr>
+              <w:lastRenderedPageBreak/>
+              <w:t>CT12</w:t>
+            </w:r>
+          </w:p>
+        </w:tc>
+        <w:tc>
+          <w:tcPr>
+            <w:tcW w:w="4247" w:type="dxa"/>
+            <w:shd w:val="clear" w:color="auto" w:fill="D0CECE" w:themeFill="background2" w:themeFillShade="E6"/>
+          </w:tcPr>
+          <w:p>
+            <w:r>
+              <w:t>Relatório de Pratos/Produtos</w:t>
+            </w:r>
+          </w:p>
+        </w:tc>
+      </w:tr>
+      <w:tr>
+        <w:tc>
+          <w:tcPr>
+            <w:tcW w:w="4247" w:type="dxa"/>
+          </w:tcPr>
+          <w:p>
+            <w:pPr>
+              <w:rPr>
+                <w:b/>
+              </w:rPr>
+            </w:pPr>
+            <w:r>
+              <w:rPr>
+                <w:b/>
+              </w:rPr>
+              <w:t>Importância</w:t>
+            </w:r>
+          </w:p>
+        </w:tc>
+        <w:tc>
+          <w:tcPr>
+            <w:tcW w:w="4247" w:type="dxa"/>
+          </w:tcPr>
+          <w:p>
+            <w:r>
+              <w:t>Baixo</w:t>
+            </w:r>
+          </w:p>
+        </w:tc>
+      </w:tr>
+      <w:tr>
+        <w:tc>
+          <w:tcPr>
+            <w:tcW w:w="4247" w:type="dxa"/>
+          </w:tcPr>
+          <w:p>
+            <w:pPr>
+              <w:rPr>
+                <w:b/>
+              </w:rPr>
+            </w:pPr>
+            <w:r>
+              <w:rPr>
+                <w:b/>
+              </w:rPr>
+              <w:t>Propósito</w:t>
+            </w:r>
+          </w:p>
+        </w:tc>
+        <w:tc>
+          <w:tcPr>
+            <w:tcW w:w="4247" w:type="dxa"/>
+          </w:tcPr>
+          <w:p>
+            <w:pPr>
+              <w:jc w:val="both"/>
+            </w:pPr>
+            <w:r>
+              <w:t>Testar a edição e exclusão dos dados armazenados do prato ou produto.</w:t>
+            </w:r>
+          </w:p>
+        </w:tc>
+      </w:tr>
+      <w:tr>
+        <w:tc>
+          <w:tcPr>
+            <w:tcW w:w="4247" w:type="dxa"/>
+          </w:tcPr>
+          <w:p>
+            <w:pPr>
+              <w:rPr>
+                <w:b/>
+              </w:rPr>
+            </w:pPr>
+            <w:r>
+              <w:rPr>
+                <w:b/>
+              </w:rPr>
+              <w:t>Pré-condições</w:t>
+            </w:r>
+          </w:p>
+        </w:tc>
+        <w:tc>
+          <w:tcPr>
+            <w:tcW w:w="4247" w:type="dxa"/>
+          </w:tcPr>
+          <w:p>
+            <w:pPr>
+              <w:jc w:val="both"/>
+            </w:pPr>
+            <w:r>
+              <w:t xml:space="preserve">Estar </w:t>
+            </w:r>
+            <w:proofErr w:type="spellStart"/>
+            <w:r>
+              <w:t>logado</w:t>
+            </w:r>
+            <w:proofErr w:type="spellEnd"/>
+            <w:r>
+              <w:t xml:space="preserve"> como gerente</w:t>
+            </w:r>
+          </w:p>
+        </w:tc>
+      </w:tr>
+      <w:tr>
+        <w:tc>
+          <w:tcPr>
+            <w:tcW w:w="4247" w:type="dxa"/>
+          </w:tcPr>
+          <w:p>
+            <w:pPr>
+              <w:rPr>
+                <w:b/>
+              </w:rPr>
+            </w:pPr>
+            <w:r>
+              <w:rPr>
+                <w:b/>
+              </w:rPr>
+              <w:t>Dados do Teste</w:t>
+            </w:r>
+          </w:p>
+        </w:tc>
+        <w:tc>
+          <w:tcPr>
+            <w:tcW w:w="4247" w:type="dxa"/>
+          </w:tcPr>
+          <w:p>
+            <w:pPr>
+              <w:jc w:val="both"/>
+            </w:pPr>
+            <w:r>
+              <w:t>Nome</w:t>
+            </w:r>
+          </w:p>
+          <w:p>
+            <w:pPr>
+              <w:jc w:val="both"/>
+            </w:pPr>
+            <w:r>
+              <w:t>Tipo</w:t>
+            </w:r>
+          </w:p>
+          <w:p>
+            <w:pPr>
+              <w:jc w:val="both"/>
+            </w:pPr>
+            <w:r>
+              <w:t xml:space="preserve">Ingredientes = (listar todos os ingredientes do banco de dados em </w:t>
+            </w:r>
+            <w:proofErr w:type="spellStart"/>
+            <w:r>
+              <w:t>checkbox</w:t>
+            </w:r>
+            <w:proofErr w:type="spellEnd"/>
+            <w:r>
+              <w:t>)</w:t>
+            </w:r>
+          </w:p>
+        </w:tc>
+      </w:tr>
+      <w:tr>
+        <w:tc>
+          <w:tcPr>
+            <w:tcW w:w="4247" w:type="dxa"/>
+          </w:tcPr>
+          <w:p>
+            <w:pPr>
+              <w:rPr>
+                <w:b/>
+              </w:rPr>
+            </w:pPr>
+            <w:r>
+              <w:rPr>
+                <w:b/>
+              </w:rPr>
+              <w:t>Passos</w:t>
+            </w:r>
+          </w:p>
+        </w:tc>
+        <w:tc>
+          <w:tcPr>
+            <w:tcW w:w="4247" w:type="dxa"/>
+          </w:tcPr>
+          <w:p>
+            <w:pPr>
+              <w:pStyle w:val="PargrafodaLista"/>
+              <w:numPr>
+                <w:ilvl w:val="0"/>
+                <w:numId w:val="21"/>
+              </w:numPr>
+              <w:ind w:left="318" w:hanging="283"/>
+              <w:jc w:val="both"/>
+            </w:pPr>
+            <w:r>
+              <w:t>O gerente acessa a aba “Pratos/Produtos”.</w:t>
+            </w:r>
+          </w:p>
+          <w:p>
+            <w:pPr>
+              <w:pStyle w:val="PargrafodaLista"/>
+              <w:numPr>
+                <w:ilvl w:val="0"/>
+                <w:numId w:val="21"/>
+              </w:numPr>
+              <w:ind w:left="318" w:hanging="283"/>
+              <w:jc w:val="both"/>
+            </w:pPr>
+            <w:r>
+              <w:t>O gerente seleciona o botão editar de um dos pratos ou produtos na tabela de relatório.</w:t>
+            </w:r>
+          </w:p>
+          <w:p>
+            <w:pPr>
+              <w:pStyle w:val="PargrafodaLista"/>
+              <w:numPr>
+                <w:ilvl w:val="0"/>
+                <w:numId w:val="21"/>
+              </w:numPr>
+              <w:ind w:left="318" w:hanging="284"/>
+              <w:jc w:val="both"/>
+            </w:pPr>
+            <w:r>
+              <w:t>O gerente faz a alteração no cadastro.</w:t>
+            </w:r>
+          </w:p>
+          <w:p>
+            <w:pPr>
+              <w:pStyle w:val="PargrafodaLista"/>
+              <w:numPr>
+                <w:ilvl w:val="0"/>
+                <w:numId w:val="21"/>
+              </w:numPr>
+              <w:ind w:left="318" w:hanging="284"/>
+              <w:jc w:val="both"/>
+            </w:pPr>
+            <w:r>
+              <w:t>O gerente pressiona o botão editar.</w:t>
+            </w:r>
+          </w:p>
+          <w:p>
+            <w:pPr>
+              <w:pStyle w:val="PargrafodaLista"/>
+              <w:numPr>
+                <w:ilvl w:val="0"/>
+                <w:numId w:val="21"/>
+              </w:numPr>
+              <w:ind w:left="318" w:hanging="284"/>
+              <w:jc w:val="both"/>
+            </w:pPr>
+            <w:r>
+              <w:t>O gerente pode verificar se os dados foram alterados na tabela de relatório.</w:t>
+            </w:r>
+          </w:p>
+          <w:p>
+            <w:pPr>
+              <w:pStyle w:val="PargrafodaLista"/>
+              <w:numPr>
+                <w:ilvl w:val="0"/>
+                <w:numId w:val="21"/>
+              </w:numPr>
+              <w:ind w:left="318" w:hanging="284"/>
+              <w:jc w:val="both"/>
+            </w:pPr>
+            <w:r>
+              <w:t>O gerente seleciona o botão apagar de um dos pratos ou produtos na tabela de relatório.</w:t>
+            </w:r>
+          </w:p>
+          <w:p>
+            <w:pPr>
+              <w:pStyle w:val="PargrafodaLista"/>
+              <w:numPr>
+                <w:ilvl w:val="0"/>
+                <w:numId w:val="21"/>
+              </w:numPr>
+              <w:ind w:left="318" w:hanging="284"/>
+              <w:jc w:val="both"/>
+            </w:pPr>
+            <w:r>
+              <w:t>O gerente pressiona confirmar.</w:t>
+            </w:r>
+          </w:p>
+          <w:p>
+            <w:pPr>
+              <w:pStyle w:val="PargrafodaLista"/>
+              <w:numPr>
+                <w:ilvl w:val="0"/>
+                <w:numId w:val="21"/>
+              </w:numPr>
+              <w:ind w:left="318" w:hanging="284"/>
+              <w:jc w:val="both"/>
+            </w:pPr>
+            <w:r>
+              <w:t>O gerente pode verificar se o prato ou produto foi excluído na tabela de relatório.</w:t>
+            </w:r>
+          </w:p>
+        </w:tc>
+      </w:tr>
+      <w:tr>
+        <w:tc>
+          <w:tcPr>
+            <w:tcW w:w="4247" w:type="dxa"/>
+          </w:tcPr>
+          <w:p>
+            <w:pPr>
+              <w:rPr>
+                <w:b/>
+              </w:rPr>
+            </w:pPr>
+            <w:r>
+              <w:rPr>
+                <w:b/>
+              </w:rPr>
+              <w:t>Resultados Esperados</w:t>
+            </w:r>
+          </w:p>
+        </w:tc>
+        <w:tc>
+          <w:tcPr>
+            <w:tcW w:w="4247" w:type="dxa"/>
+          </w:tcPr>
+          <w:p>
+            <w:pPr>
+              <w:pStyle w:val="PargrafodaLista"/>
+              <w:numPr>
+                <w:ilvl w:val="0"/>
+                <w:numId w:val="22"/>
+              </w:numPr>
+              <w:ind w:left="318" w:hanging="283"/>
+              <w:jc w:val="both"/>
+            </w:pPr>
+            <w:r>
+              <w:t>O sistema irá alterar os dados de cadastro no banco de dados. Logo após, irá recuperar esses dados e mostra-los na tabela de relatório de pratos/produtos.</w:t>
+            </w:r>
+          </w:p>
+          <w:p>
+            <w:pPr>
+              <w:pStyle w:val="PargrafodaLista"/>
+              <w:numPr>
+                <w:ilvl w:val="0"/>
+                <w:numId w:val="22"/>
+              </w:numPr>
+              <w:ind w:left="318" w:hanging="283"/>
+              <w:jc w:val="both"/>
+            </w:pPr>
+            <w:r>
+              <w:t xml:space="preserve">O sistema irá </w:t>
+            </w:r>
+            <w:r>
+              <w:t>apagar</w:t>
+            </w:r>
+            <w:r>
+              <w:t xml:space="preserve"> os dados de cadastro no banco de dados.</w:t>
+            </w:r>
+          </w:p>
+        </w:tc>
+      </w:tr>
+      <w:tr>
+        <w:tc>
+          <w:tcPr>
+            <w:tcW w:w="4247" w:type="dxa"/>
+          </w:tcPr>
+          <w:p>
+            <w:pPr>
+              <w:rPr>
+                <w:b/>
+              </w:rPr>
+            </w:pPr>
+            <w:r>
+              <w:rPr>
+                <w:b/>
+              </w:rPr>
+              <w:t>Situações de Erros</w:t>
+            </w:r>
+          </w:p>
+        </w:tc>
+        <w:tc>
+          <w:tcPr>
+            <w:tcW w:w="4247" w:type="dxa"/>
+          </w:tcPr>
+          <w:p>
+            <w:pPr>
+              <w:pStyle w:val="PargrafodaLista"/>
+              <w:numPr>
+                <w:ilvl w:val="0"/>
+                <w:numId w:val="23"/>
+              </w:numPr>
+              <w:ind w:left="318" w:hanging="283"/>
+              <w:jc w:val="both"/>
+            </w:pPr>
+            <w:r>
+              <w:t>Caso o campo nome seja preenchido com um nome de prato ou produto já cadastrado no banco de dados, o sistema exibirá uma mensagem informando que este prato ou produto já está cadastro.</w:t>
+            </w:r>
+          </w:p>
+          <w:p>
+            <w:pPr>
+              <w:jc w:val="both"/>
+            </w:pPr>
+          </w:p>
+        </w:tc>
+      </w:tr>
+      <w:tr>
+        <w:tc>
+          <w:tcPr>
+            <w:tcW w:w="4247" w:type="dxa"/>
+          </w:tcPr>
+          <w:p>
+            <w:pPr>
+              <w:rPr>
+                <w:b/>
+              </w:rPr>
+            </w:pPr>
+            <w:r>
+              <w:rPr>
+                <w:b/>
+              </w:rPr>
+              <w:t>Notas</w:t>
+            </w:r>
+          </w:p>
+        </w:tc>
+        <w:tc>
+          <w:tcPr>
+            <w:tcW w:w="4247" w:type="dxa"/>
+          </w:tcPr>
+          <w:p/>
+        </w:tc>
+      </w:tr>
+    </w:tbl>
+    <w:p/>
+    <w:p>
+      <w:r>
+        <w:br w:type="page"/>
+      </w:r>
+    </w:p>
+    <w:tbl>
+      <w:tblPr>
+        <w:tblStyle w:val="Tabelacomgrade"/>
+        <w:tblW w:w="0" w:type="auto"/>
+        <w:tblLook w:val="04A0" w:firstRow="1" w:lastRow="0" w:firstColumn="1" w:lastColumn="0" w:noHBand="0" w:noVBand="1"/>
+      </w:tblPr>
+      <w:tblGrid>
+        <w:gridCol w:w="4247"/>
+        <w:gridCol w:w="4247"/>
+      </w:tblGrid>
+      <w:tr>
+        <w:tc>
+          <w:tcPr>
+            <w:tcW w:w="4247" w:type="dxa"/>
+            <w:shd w:val="clear" w:color="auto" w:fill="D0CECE" w:themeFill="background2" w:themeFillShade="E6"/>
+          </w:tcPr>
+          <w:p>
+            <w:pPr>
+              <w:rPr>
+                <w:b/>
+              </w:rPr>
+            </w:pPr>
+            <w:r>
+              <w:rPr>
+                <w:b/>
+              </w:rPr>
+              <w:lastRenderedPageBreak/>
+              <w:t>CT13</w:t>
+            </w:r>
+          </w:p>
+        </w:tc>
+        <w:tc>
+          <w:tcPr>
+            <w:tcW w:w="4247" w:type="dxa"/>
+            <w:shd w:val="clear" w:color="auto" w:fill="D0CECE" w:themeFill="background2" w:themeFillShade="E6"/>
+          </w:tcPr>
+          <w:p>
+            <w:r>
+              <w:t>Cadastro de Acesso</w:t>
+            </w:r>
+          </w:p>
+        </w:tc>
+      </w:tr>
+      <w:tr>
+        <w:tc>
+          <w:tcPr>
+            <w:tcW w:w="4247" w:type="dxa"/>
+          </w:tcPr>
+          <w:p>
+            <w:pPr>
+              <w:rPr>
+                <w:b/>
+              </w:rPr>
+            </w:pPr>
+            <w:r>
+              <w:rPr>
+                <w:b/>
+              </w:rPr>
+              <w:t>Importância</w:t>
+            </w:r>
+          </w:p>
+        </w:tc>
+        <w:tc>
+          <w:tcPr>
+            <w:tcW w:w="4247" w:type="dxa"/>
+          </w:tcPr>
+          <w:p>
+            <w:r>
+              <w:t>Alta</w:t>
+            </w:r>
+          </w:p>
+        </w:tc>
+      </w:tr>
+      <w:tr>
+        <w:tc>
+          <w:tcPr>
+            <w:tcW w:w="4247" w:type="dxa"/>
+          </w:tcPr>
+          <w:p>
+            <w:pPr>
+              <w:rPr>
+                <w:b/>
+              </w:rPr>
+            </w:pPr>
+            <w:r>
+              <w:rPr>
+                <w:b/>
+              </w:rPr>
+              <w:t>Propósito</w:t>
+            </w:r>
+          </w:p>
+        </w:tc>
+        <w:tc>
+          <w:tcPr>
+            <w:tcW w:w="4247" w:type="dxa"/>
+          </w:tcPr>
+          <w:p>
+            <w:pPr>
+              <w:jc w:val="both"/>
+            </w:pPr>
+            <w:r>
+              <w:t>Testar o armazenamento dos dados cadastrais de acesso.</w:t>
+            </w:r>
+          </w:p>
+        </w:tc>
+      </w:tr>
+      <w:tr>
+        <w:tc>
+          <w:tcPr>
+            <w:tcW w:w="4247" w:type="dxa"/>
+          </w:tcPr>
+          <w:p>
+            <w:pPr>
+              <w:rPr>
+                <w:b/>
+              </w:rPr>
+            </w:pPr>
+            <w:r>
+              <w:rPr>
+                <w:b/>
+              </w:rPr>
+              <w:t>Pré-condições</w:t>
+            </w:r>
+          </w:p>
+        </w:tc>
+        <w:tc>
+          <w:tcPr>
+            <w:tcW w:w="4247" w:type="dxa"/>
+          </w:tcPr>
+          <w:p>
+            <w:pPr>
+              <w:jc w:val="both"/>
+            </w:pPr>
+            <w:r>
+              <w:t xml:space="preserve">Estar </w:t>
+            </w:r>
+            <w:proofErr w:type="spellStart"/>
+            <w:r>
+              <w:t>logado</w:t>
+            </w:r>
+            <w:proofErr w:type="spellEnd"/>
+            <w:r>
+              <w:t xml:space="preserve"> como gerente</w:t>
+            </w:r>
+          </w:p>
+        </w:tc>
+      </w:tr>
+      <w:tr>
+        <w:tc>
+          <w:tcPr>
+            <w:tcW w:w="4247" w:type="dxa"/>
+          </w:tcPr>
+          <w:p>
+            <w:pPr>
+              <w:rPr>
+                <w:b/>
+              </w:rPr>
+            </w:pPr>
+            <w:r>
+              <w:rPr>
+                <w:b/>
+              </w:rPr>
+              <w:t>Dados do Teste</w:t>
+            </w:r>
+          </w:p>
+        </w:tc>
+        <w:tc>
+          <w:tcPr>
+            <w:tcW w:w="4247" w:type="dxa"/>
+          </w:tcPr>
+          <w:p>
+            <w:pPr>
+              <w:tabs>
+                <w:tab w:val="left" w:pos="1095"/>
+              </w:tabs>
+              <w:jc w:val="both"/>
+            </w:pPr>
+            <w:proofErr w:type="spellStart"/>
+            <w:r>
+              <w:t>Login</w:t>
+            </w:r>
+            <w:proofErr w:type="spellEnd"/>
+          </w:p>
+          <w:p>
+            <w:pPr>
+              <w:jc w:val="both"/>
+            </w:pPr>
+            <w:r>
+              <w:t>Senha</w:t>
+            </w:r>
+          </w:p>
+          <w:p>
+            <w:pPr>
+              <w:jc w:val="both"/>
+            </w:pPr>
+            <w:r>
+              <w:t>Cargo</w:t>
+            </w:r>
+          </w:p>
+        </w:tc>
+      </w:tr>
+      <w:tr>
+        <w:tc>
+          <w:tcPr>
+            <w:tcW w:w="4247" w:type="dxa"/>
+          </w:tcPr>
+          <w:p>
+            <w:pPr>
+              <w:rPr>
+                <w:b/>
+              </w:rPr>
+            </w:pPr>
+            <w:r>
+              <w:rPr>
+                <w:b/>
+              </w:rPr>
+              <w:t>Passos</w:t>
+            </w:r>
+          </w:p>
+        </w:tc>
+        <w:tc>
+          <w:tcPr>
+            <w:tcW w:w="4247" w:type="dxa"/>
+          </w:tcPr>
+          <w:p>
+            <w:pPr>
+              <w:pStyle w:val="PargrafodaLista"/>
+              <w:numPr>
+                <w:ilvl w:val="0"/>
+                <w:numId w:val="24"/>
+              </w:numPr>
+              <w:ind w:left="318" w:hanging="283"/>
+              <w:jc w:val="both"/>
+            </w:pPr>
+            <w:r>
+              <w:t>O gerente acessa a aba “Acessos”.</w:t>
+            </w:r>
+          </w:p>
+          <w:p>
+            <w:pPr>
+              <w:pStyle w:val="PargrafodaLista"/>
+              <w:numPr>
+                <w:ilvl w:val="0"/>
+                <w:numId w:val="24"/>
+              </w:numPr>
+              <w:ind w:left="318" w:hanging="283"/>
+              <w:jc w:val="both"/>
+            </w:pPr>
+            <w:r>
+              <w:t>O gerente pressiona o botão cadastrar acesso.</w:t>
+            </w:r>
+          </w:p>
+          <w:p>
+            <w:pPr>
+              <w:pStyle w:val="PargrafodaLista"/>
+              <w:numPr>
+                <w:ilvl w:val="0"/>
+                <w:numId w:val="24"/>
+              </w:numPr>
+              <w:ind w:left="318" w:hanging="284"/>
+              <w:jc w:val="both"/>
+            </w:pPr>
+            <w:r>
+              <w:t>O gerente insere os dados nos campos correspondentes.</w:t>
+            </w:r>
+          </w:p>
+          <w:p>
+            <w:pPr>
+              <w:pStyle w:val="PargrafodaLista"/>
+              <w:numPr>
+                <w:ilvl w:val="0"/>
+                <w:numId w:val="24"/>
+              </w:numPr>
+              <w:ind w:left="318" w:hanging="284"/>
+              <w:jc w:val="both"/>
+            </w:pPr>
+            <w:r>
+              <w:t>O gerente pressiona o botão cadastrar.</w:t>
+            </w:r>
+          </w:p>
+          <w:p>
+            <w:pPr>
+              <w:pStyle w:val="PargrafodaLista"/>
+              <w:numPr>
+                <w:ilvl w:val="0"/>
+                <w:numId w:val="24"/>
+              </w:numPr>
+              <w:ind w:left="318" w:hanging="284"/>
+              <w:jc w:val="both"/>
+            </w:pPr>
+            <w:r>
+              <w:t>O gerente pode verificar se o acesso foi cadastrado através da tabela de relatório de acessos.</w:t>
+            </w:r>
+          </w:p>
+        </w:tc>
+      </w:tr>
+      <w:tr>
+        <w:tc>
+          <w:tcPr>
+            <w:tcW w:w="4247" w:type="dxa"/>
+          </w:tcPr>
+          <w:p>
+            <w:pPr>
+              <w:rPr>
+                <w:b/>
+              </w:rPr>
+            </w:pPr>
+            <w:r>
+              <w:rPr>
+                <w:b/>
+              </w:rPr>
+              <w:t>Resultados Esperados</w:t>
+            </w:r>
+          </w:p>
+        </w:tc>
+        <w:tc>
+          <w:tcPr>
+            <w:tcW w:w="4247" w:type="dxa"/>
+          </w:tcPr>
+          <w:p>
+            <w:pPr>
+              <w:jc w:val="both"/>
+            </w:pPr>
+            <w:r>
+              <w:t>O sistema irá inserir os dados de cadastro no banco de dados. Logo após, irá recuperar esses dados e mostra-los na tabela</w:t>
+            </w:r>
+            <w:r>
+              <w:t xml:space="preserve"> de relatório de acessos</w:t>
+            </w:r>
+            <w:r>
+              <w:t>.</w:t>
+            </w:r>
+          </w:p>
+        </w:tc>
+      </w:tr>
+      <w:tr>
+        <w:tc>
+          <w:tcPr>
+            <w:tcW w:w="4247" w:type="dxa"/>
+          </w:tcPr>
+          <w:p>
+            <w:pPr>
+              <w:rPr>
+                <w:b/>
+              </w:rPr>
+            </w:pPr>
+            <w:r>
+              <w:rPr>
+                <w:b/>
+              </w:rPr>
+              <w:t>Situações de Erros</w:t>
+            </w:r>
+          </w:p>
+        </w:tc>
+        <w:tc>
+          <w:tcPr>
+            <w:tcW w:w="4247" w:type="dxa"/>
+          </w:tcPr>
+          <w:p>
+            <w:pPr>
+              <w:pStyle w:val="PargrafodaLista"/>
+              <w:numPr>
+                <w:ilvl w:val="0"/>
+                <w:numId w:val="25"/>
+              </w:numPr>
+              <w:ind w:left="318" w:hanging="284"/>
+              <w:jc w:val="both"/>
+            </w:pPr>
+            <w:r>
+              <w:t xml:space="preserve">Caso o campo </w:t>
+            </w:r>
+            <w:proofErr w:type="spellStart"/>
+            <w:r>
+              <w:t>login</w:t>
+            </w:r>
+            <w:proofErr w:type="spellEnd"/>
+            <w:r>
+              <w:t xml:space="preserve"> seja preenchido com um </w:t>
+            </w:r>
+            <w:proofErr w:type="spellStart"/>
+            <w:r>
+              <w:t>login</w:t>
+            </w:r>
+            <w:proofErr w:type="spellEnd"/>
+            <w:r>
+              <w:t xml:space="preserve"> já cadastrado no banco de dados, o sistema exibirá uma mensagem informando que este prato ou produto já está cadastro.</w:t>
+            </w:r>
+          </w:p>
+          <w:p>
+            <w:pPr>
+              <w:jc w:val="both"/>
+            </w:pPr>
+          </w:p>
+        </w:tc>
+      </w:tr>
+      <w:tr>
+        <w:tc>
+          <w:tcPr>
+            <w:tcW w:w="4247" w:type="dxa"/>
+          </w:tcPr>
+          <w:p>
+            <w:pPr>
+              <w:rPr>
+                <w:b/>
+              </w:rPr>
+            </w:pPr>
+            <w:r>
+              <w:rPr>
+                <w:b/>
+              </w:rPr>
+              <w:t>Notas</w:t>
+            </w:r>
+          </w:p>
+        </w:tc>
+        <w:tc>
+          <w:tcPr>
+            <w:tcW w:w="4247" w:type="dxa"/>
+          </w:tcPr>
+          <w:p/>
+        </w:tc>
+      </w:tr>
+    </w:tbl>
+    <w:p/>
+    <w:p>
+      <w:r>
+        <w:br w:type="page"/>
+      </w:r>
+    </w:p>
+    <w:tbl>
+      <w:tblPr>
+        <w:tblStyle w:val="Tabelacomgrade"/>
+        <w:tblW w:w="0" w:type="auto"/>
+        <w:tblLook w:val="04A0" w:firstRow="1" w:lastRow="0" w:firstColumn="1" w:lastColumn="0" w:noHBand="0" w:noVBand="1"/>
+      </w:tblPr>
+      <w:tblGrid>
+        <w:gridCol w:w="4247"/>
+        <w:gridCol w:w="4247"/>
+      </w:tblGrid>
+      <w:tr>
+        <w:tc>
+          <w:tcPr>
+            <w:tcW w:w="4247" w:type="dxa"/>
+            <w:shd w:val="clear" w:color="auto" w:fill="D0CECE" w:themeFill="background2" w:themeFillShade="E6"/>
+          </w:tcPr>
+          <w:p>
+            <w:pPr>
+              <w:rPr>
+                <w:b/>
+              </w:rPr>
+            </w:pPr>
+            <w:r>
+              <w:rPr>
+                <w:b/>
+              </w:rPr>
+              <w:lastRenderedPageBreak/>
+              <w:t>CT14</w:t>
+            </w:r>
+          </w:p>
+        </w:tc>
+        <w:tc>
+          <w:tcPr>
+            <w:tcW w:w="4247" w:type="dxa"/>
+            <w:shd w:val="clear" w:color="auto" w:fill="D0CECE" w:themeFill="background2" w:themeFillShade="E6"/>
+          </w:tcPr>
+          <w:p>
+            <w:r>
+              <w:t>Relatório de Acesso</w:t>
+            </w:r>
+          </w:p>
+        </w:tc>
+      </w:tr>
+      <w:tr>
+        <w:tc>
+          <w:tcPr>
+            <w:tcW w:w="4247" w:type="dxa"/>
+          </w:tcPr>
+          <w:p>
+            <w:pPr>
+              <w:rPr>
+                <w:b/>
+              </w:rPr>
+            </w:pPr>
+            <w:r>
+              <w:rPr>
+                <w:b/>
+              </w:rPr>
+              <w:t>Importância</w:t>
+            </w:r>
+          </w:p>
+        </w:tc>
+        <w:tc>
+          <w:tcPr>
+            <w:tcW w:w="4247" w:type="dxa"/>
+          </w:tcPr>
+          <w:p>
+            <w:r>
+              <w:t>Baixa</w:t>
+            </w:r>
+          </w:p>
+        </w:tc>
+      </w:tr>
+      <w:tr>
+        <w:tc>
+          <w:tcPr>
+            <w:tcW w:w="4247" w:type="dxa"/>
+          </w:tcPr>
+          <w:p>
+            <w:pPr>
+              <w:rPr>
+                <w:b/>
+              </w:rPr>
+            </w:pPr>
+            <w:r>
+              <w:rPr>
+                <w:b/>
+              </w:rPr>
+              <w:t>Propósito</w:t>
+            </w:r>
+          </w:p>
+        </w:tc>
+        <w:tc>
+          <w:tcPr>
+            <w:tcW w:w="4247" w:type="dxa"/>
+          </w:tcPr>
+          <w:p>
+            <w:pPr>
+              <w:jc w:val="both"/>
+            </w:pPr>
+            <w:r>
+              <w:t>Testar a edição e exclusão dos dados armazenados de acesso.</w:t>
+            </w:r>
+          </w:p>
+        </w:tc>
+      </w:tr>
+      <w:tr>
+        <w:tc>
+          <w:tcPr>
+            <w:tcW w:w="4247" w:type="dxa"/>
+          </w:tcPr>
+          <w:p>
+            <w:pPr>
+              <w:rPr>
+                <w:b/>
+              </w:rPr>
+            </w:pPr>
+            <w:r>
+              <w:rPr>
+                <w:b/>
+              </w:rPr>
+              <w:t>Pré-condições</w:t>
+            </w:r>
+          </w:p>
+        </w:tc>
+        <w:tc>
+          <w:tcPr>
+            <w:tcW w:w="4247" w:type="dxa"/>
+          </w:tcPr>
+          <w:p>
+            <w:pPr>
+              <w:jc w:val="both"/>
+            </w:pPr>
+            <w:r>
+              <w:t xml:space="preserve">Estar </w:t>
+            </w:r>
+            <w:proofErr w:type="spellStart"/>
+            <w:r>
+              <w:t>logado</w:t>
+            </w:r>
+            <w:proofErr w:type="spellEnd"/>
+            <w:r>
+              <w:t xml:space="preserve"> como gerente</w:t>
+            </w:r>
+          </w:p>
+        </w:tc>
+      </w:tr>
+      <w:tr>
+        <w:tc>
+          <w:tcPr>
+            <w:tcW w:w="4247" w:type="dxa"/>
+          </w:tcPr>
+          <w:p>
+            <w:pPr>
+              <w:rPr>
+                <w:b/>
+              </w:rPr>
+            </w:pPr>
+            <w:r>
+              <w:rPr>
+                <w:b/>
+              </w:rPr>
+              <w:t>Dados do Teste</w:t>
+            </w:r>
+          </w:p>
+        </w:tc>
+        <w:tc>
+          <w:tcPr>
+            <w:tcW w:w="4247" w:type="dxa"/>
+          </w:tcPr>
+          <w:p>
+            <w:pPr>
+              <w:tabs>
+                <w:tab w:val="left" w:pos="1095"/>
+              </w:tabs>
+              <w:jc w:val="both"/>
+            </w:pPr>
+            <w:proofErr w:type="spellStart"/>
+            <w:r>
+              <w:t>Login</w:t>
+            </w:r>
+            <w:proofErr w:type="spellEnd"/>
+          </w:p>
+          <w:p>
+            <w:pPr>
+              <w:jc w:val="both"/>
+            </w:pPr>
+            <w:r>
+              <w:t>Senha</w:t>
+            </w:r>
+          </w:p>
+          <w:p>
+            <w:pPr>
+              <w:jc w:val="both"/>
+            </w:pPr>
+            <w:r>
+              <w:t>Cargo</w:t>
+            </w:r>
+          </w:p>
+        </w:tc>
+      </w:tr>
+      <w:tr>
+        <w:tc>
+          <w:tcPr>
+            <w:tcW w:w="4247" w:type="dxa"/>
+          </w:tcPr>
+          <w:p>
+            <w:pPr>
+              <w:rPr>
+                <w:b/>
+              </w:rPr>
+            </w:pPr>
+            <w:r>
+              <w:rPr>
+                <w:b/>
+              </w:rPr>
+              <w:t>Passos</w:t>
+            </w:r>
+          </w:p>
+        </w:tc>
+        <w:tc>
+          <w:tcPr>
+            <w:tcW w:w="4247" w:type="dxa"/>
+          </w:tcPr>
+          <w:p>
+            <w:pPr>
+              <w:pStyle w:val="PargrafodaLista"/>
+              <w:numPr>
+                <w:ilvl w:val="0"/>
+                <w:numId w:val="26"/>
+              </w:numPr>
+              <w:ind w:left="318" w:hanging="295"/>
+              <w:jc w:val="both"/>
+            </w:pPr>
+            <w:r>
+              <w:t>O gerente acessa a aba “Acessos”.</w:t>
+            </w:r>
+          </w:p>
+          <w:p>
+            <w:pPr>
+              <w:pStyle w:val="PargrafodaLista"/>
+              <w:numPr>
+                <w:ilvl w:val="0"/>
+                <w:numId w:val="26"/>
+              </w:numPr>
+              <w:ind w:left="318" w:hanging="295"/>
+              <w:jc w:val="both"/>
+            </w:pPr>
+            <w:r>
+              <w:t>O gerente seleciona o botão editar de um dos acessos na tabela de relatório.</w:t>
+            </w:r>
+          </w:p>
+          <w:p>
+            <w:pPr>
+              <w:pStyle w:val="PargrafodaLista"/>
+              <w:numPr>
+                <w:ilvl w:val="0"/>
+                <w:numId w:val="26"/>
+              </w:numPr>
+              <w:ind w:left="318" w:hanging="295"/>
+              <w:jc w:val="both"/>
+            </w:pPr>
+            <w:r>
+              <w:t>O gerente faz a alteração no cadastro.</w:t>
+            </w:r>
+          </w:p>
+          <w:p>
+            <w:pPr>
+              <w:pStyle w:val="PargrafodaLista"/>
+              <w:numPr>
+                <w:ilvl w:val="0"/>
+                <w:numId w:val="26"/>
+              </w:numPr>
+              <w:ind w:left="318" w:hanging="295"/>
+              <w:jc w:val="both"/>
+            </w:pPr>
+            <w:r>
+              <w:t>O gerente pressiona o botão editar.</w:t>
+            </w:r>
+          </w:p>
+          <w:p>
+            <w:pPr>
+              <w:pStyle w:val="PargrafodaLista"/>
+              <w:numPr>
+                <w:ilvl w:val="0"/>
+                <w:numId w:val="26"/>
+              </w:numPr>
+              <w:ind w:left="318" w:hanging="295"/>
+              <w:jc w:val="both"/>
+            </w:pPr>
+            <w:r>
+              <w:t>O gerente pode verificar se os dados foram alterados na tabela de relatório.</w:t>
+            </w:r>
+          </w:p>
+          <w:p>
+            <w:pPr>
+              <w:pStyle w:val="PargrafodaLista"/>
+              <w:numPr>
+                <w:ilvl w:val="0"/>
+                <w:numId w:val="26"/>
+              </w:numPr>
+              <w:ind w:left="318" w:hanging="295"/>
+              <w:jc w:val="both"/>
+            </w:pPr>
+            <w:r>
+              <w:t>O gerente seleciona o botão apagar de um dos acessos na tabela de relatório.</w:t>
+            </w:r>
+          </w:p>
+          <w:p>
+            <w:pPr>
+              <w:pStyle w:val="PargrafodaLista"/>
+              <w:numPr>
+                <w:ilvl w:val="0"/>
+                <w:numId w:val="26"/>
+              </w:numPr>
+              <w:ind w:left="318" w:hanging="295"/>
+              <w:jc w:val="both"/>
+            </w:pPr>
+            <w:r>
+              <w:t>O gerente pressiona confirmar.</w:t>
+            </w:r>
+          </w:p>
+          <w:p>
+            <w:pPr>
+              <w:pStyle w:val="PargrafodaLista"/>
+              <w:numPr>
+                <w:ilvl w:val="0"/>
+                <w:numId w:val="26"/>
+              </w:numPr>
+              <w:ind w:left="318" w:hanging="295"/>
+              <w:jc w:val="both"/>
+            </w:pPr>
+            <w:r>
+              <w:t>O gerente pode verificar se o acesso foi excluído na tabela de relatório.</w:t>
+            </w:r>
+          </w:p>
+        </w:tc>
+      </w:tr>
+      <w:tr>
+        <w:tc>
+          <w:tcPr>
+            <w:tcW w:w="4247" w:type="dxa"/>
+          </w:tcPr>
+          <w:p>
+            <w:pPr>
+              <w:rPr>
+                <w:b/>
+              </w:rPr>
+            </w:pPr>
+            <w:r>
+              <w:rPr>
+                <w:b/>
+              </w:rPr>
+              <w:t>Resultados Esperados</w:t>
+            </w:r>
+          </w:p>
+        </w:tc>
+        <w:tc>
+          <w:tcPr>
+            <w:tcW w:w="4247" w:type="dxa"/>
+          </w:tcPr>
+          <w:p>
+            <w:pPr>
+              <w:pStyle w:val="PargrafodaLista"/>
+              <w:numPr>
+                <w:ilvl w:val="0"/>
+                <w:numId w:val="27"/>
+              </w:numPr>
+              <w:ind w:left="318" w:hanging="283"/>
+              <w:jc w:val="both"/>
+            </w:pPr>
+            <w:r>
+              <w:t xml:space="preserve">O sistema irá </w:t>
+            </w:r>
+            <w:r>
+              <w:t>alterar</w:t>
+            </w:r>
+            <w:r>
+              <w:t xml:space="preserve"> os dados de cadastro no banco de dados. Logo após, irá recuperar esses dados e mostra-los na tabela</w:t>
+            </w:r>
+            <w:r>
+              <w:t xml:space="preserve"> de relatório de acessos</w:t>
+            </w:r>
+            <w:r>
+              <w:t>.</w:t>
+            </w:r>
+          </w:p>
+          <w:p>
+            <w:pPr>
+              <w:pStyle w:val="PargrafodaLista"/>
+              <w:numPr>
+                <w:ilvl w:val="0"/>
+                <w:numId w:val="27"/>
+              </w:numPr>
+              <w:ind w:left="318" w:hanging="283"/>
+              <w:jc w:val="both"/>
+            </w:pPr>
+            <w:r>
+              <w:t>O sistema irá apagar os dados de cadastro no banco de dados.</w:t>
+            </w:r>
+          </w:p>
+        </w:tc>
+      </w:tr>
+      <w:tr>
+        <w:tc>
+          <w:tcPr>
+            <w:tcW w:w="4247" w:type="dxa"/>
+          </w:tcPr>
+          <w:p>
+            <w:pPr>
+              <w:rPr>
+                <w:b/>
+              </w:rPr>
+            </w:pPr>
+            <w:r>
+              <w:rPr>
+                <w:b/>
+              </w:rPr>
+              <w:t>Situações de Erros</w:t>
+            </w:r>
+          </w:p>
+        </w:tc>
+        <w:tc>
+          <w:tcPr>
+            <w:tcW w:w="4247" w:type="dxa"/>
+          </w:tcPr>
+          <w:p>
+            <w:pPr>
+              <w:pStyle w:val="PargrafodaLista"/>
+              <w:numPr>
+                <w:ilvl w:val="0"/>
+                <w:numId w:val="26"/>
+              </w:numPr>
+              <w:ind w:left="318" w:hanging="284"/>
+              <w:jc w:val="both"/>
+            </w:pPr>
+            <w:r>
+              <w:t xml:space="preserve">Caso o campo </w:t>
+            </w:r>
+            <w:proofErr w:type="spellStart"/>
+            <w:r>
+              <w:t>login</w:t>
+            </w:r>
+            <w:proofErr w:type="spellEnd"/>
+            <w:r>
+              <w:t xml:space="preserve"> seja preenchido com um </w:t>
+            </w:r>
+            <w:proofErr w:type="spellStart"/>
+            <w:r>
+              <w:t>login</w:t>
+            </w:r>
+            <w:proofErr w:type="spellEnd"/>
+            <w:r>
+              <w:t xml:space="preserve"> já cadastrado no banco de dados, o sistema exibirá uma mensag</w:t>
+            </w:r>
+            <w:r>
+              <w:t xml:space="preserve">em informando que esta conta de acesso </w:t>
+            </w:r>
+            <w:r>
+              <w:t>já está cadastro.</w:t>
+            </w:r>
+          </w:p>
+          <w:p>
+            <w:pPr>
+              <w:jc w:val="both"/>
+            </w:pPr>
+          </w:p>
+        </w:tc>
+      </w:tr>
+      <w:tr>
+        <w:tc>
+          <w:tcPr>
+            <w:tcW w:w="4247" w:type="dxa"/>
+          </w:tcPr>
+          <w:p>
+            <w:pPr>
+              <w:rPr>
+                <w:b/>
+              </w:rPr>
+            </w:pPr>
+            <w:r>
+              <w:rPr>
+                <w:b/>
+              </w:rPr>
+              <w:t>Notas</w:t>
+            </w:r>
+          </w:p>
+        </w:tc>
+        <w:tc>
+          <w:tcPr>
+            <w:tcW w:w="4247" w:type="dxa"/>
+          </w:tcPr>
+          <w:p/>
+        </w:tc>
+      </w:tr>
+    </w:tbl>
+    <w:p/>
+    <w:p/>
+    <w:p>
+      <w:r>
+        <w:br w:type="page"/>
+      </w:r>
+    </w:p>
+    <w:tbl>
+      <w:tblPr>
+        <w:tblStyle w:val="Tabelacomgrade"/>
+        <w:tblW w:w="0" w:type="auto"/>
+        <w:tblLook w:val="04A0" w:firstRow="1" w:lastRow="0" w:firstColumn="1" w:lastColumn="0" w:noHBand="0" w:noVBand="1"/>
+      </w:tblPr>
+      <w:tblGrid>
+        <w:gridCol w:w="4247"/>
+        <w:gridCol w:w="4247"/>
+      </w:tblGrid>
+      <w:tr>
+        <w:tc>
+          <w:tcPr>
+            <w:tcW w:w="4247" w:type="dxa"/>
+            <w:shd w:val="clear" w:color="auto" w:fill="D0CECE" w:themeFill="background2" w:themeFillShade="E6"/>
+          </w:tcPr>
+          <w:p>
+            <w:pPr>
+              <w:rPr>
+                <w:b/>
+              </w:rPr>
+            </w:pPr>
+            <w:r>
+              <w:rPr>
+                <w:b/>
+              </w:rPr>
+              <w:lastRenderedPageBreak/>
+              <w:t>CT15</w:t>
+            </w:r>
+          </w:p>
+        </w:tc>
+        <w:tc>
+          <w:tcPr>
+            <w:tcW w:w="4247" w:type="dxa"/>
+            <w:shd w:val="clear" w:color="auto" w:fill="D0CECE" w:themeFill="background2" w:themeFillShade="E6"/>
+          </w:tcPr>
+          <w:p>
+            <w:r>
+              <w:t>Relatório de Atendimento</w:t>
+            </w:r>
+          </w:p>
+        </w:tc>
+      </w:tr>
+      <w:tr>
+        <w:tc>
+          <w:tcPr>
+            <w:tcW w:w="4247" w:type="dxa"/>
+          </w:tcPr>
+          <w:p>
+            <w:pPr>
+              <w:rPr>
+                <w:b/>
+              </w:rPr>
+            </w:pPr>
+            <w:r>
+              <w:rPr>
+                <w:b/>
+              </w:rPr>
+              <w:t>Importância</w:t>
+            </w:r>
+          </w:p>
+        </w:tc>
+        <w:tc>
+          <w:tcPr>
+            <w:tcW w:w="4247" w:type="dxa"/>
+          </w:tcPr>
+          <w:p>
+            <w:r>
+              <w:t>Baixa</w:t>
+            </w:r>
+          </w:p>
+        </w:tc>
+      </w:tr>
+      <w:tr>
+        <w:tc>
+          <w:tcPr>
+            <w:tcW w:w="4247" w:type="dxa"/>
+          </w:tcPr>
+          <w:p>
+            <w:pPr>
+              <w:rPr>
+                <w:b/>
+              </w:rPr>
+            </w:pPr>
+            <w:r>
+              <w:rPr>
+                <w:b/>
+              </w:rPr>
+              <w:t>Propósito</w:t>
+            </w:r>
+          </w:p>
+        </w:tc>
+        <w:tc>
+          <w:tcPr>
+            <w:tcW w:w="4247" w:type="dxa"/>
+          </w:tcPr>
+          <w:p>
+            <w:r>
+              <w:t>Testar a verificação do número de pedidos, pratos registrados pelo atendente.</w:t>
+            </w:r>
+          </w:p>
+        </w:tc>
+      </w:tr>
+      <w:tr>
+        <w:tc>
+          <w:tcPr>
+            <w:tcW w:w="4247" w:type="dxa"/>
+          </w:tcPr>
+          <w:p>
+            <w:pPr>
+              <w:rPr>
+                <w:b/>
+              </w:rPr>
+            </w:pPr>
+            <w:r>
+              <w:rPr>
+                <w:b/>
+              </w:rPr>
+              <w:t>Pré-condições</w:t>
+            </w:r>
+          </w:p>
+        </w:tc>
+        <w:tc>
+          <w:tcPr>
+            <w:tcW w:w="4247" w:type="dxa"/>
+          </w:tcPr>
+          <w:p>
+            <w:r>
+              <w:t xml:space="preserve">Estar </w:t>
+            </w:r>
+            <w:proofErr w:type="spellStart"/>
+            <w:r>
+              <w:t>logado</w:t>
+            </w:r>
+            <w:proofErr w:type="spellEnd"/>
+            <w:r>
+              <w:t xml:space="preserve"> como gerente</w:t>
+            </w:r>
+          </w:p>
+        </w:tc>
+      </w:tr>
+      <w:tr>
+        <w:tc>
+          <w:tcPr>
+            <w:tcW w:w="4247" w:type="dxa"/>
+          </w:tcPr>
+          <w:p>
+            <w:pPr>
+              <w:rPr>
+                <w:b/>
+              </w:rPr>
+            </w:pPr>
+            <w:r>
+              <w:rPr>
+                <w:b/>
+              </w:rPr>
+              <w:t>Dados do Teste</w:t>
+            </w:r>
+          </w:p>
+        </w:tc>
+        <w:tc>
+          <w:tcPr>
+            <w:tcW w:w="4247" w:type="dxa"/>
+          </w:tcPr>
+          <w:p>
+            <w:r>
+              <w:t>Nome do atendente</w:t>
+            </w:r>
+          </w:p>
+          <w:p>
+            <w:r>
+              <w:t>CPF</w:t>
+            </w:r>
+          </w:p>
+          <w:p>
+            <w:r>
+              <w:t>Nº de pedidos = (pedidos fechados)</w:t>
+            </w:r>
+          </w:p>
+          <w:p>
+            <w:r>
+              <w:t>Nº de pratos/produtos = (servidos)</w:t>
+            </w:r>
+          </w:p>
+        </w:tc>
+      </w:tr>
+      <w:tr>
+        <w:tc>
+          <w:tcPr>
+            <w:tcW w:w="4247" w:type="dxa"/>
+          </w:tcPr>
+          <w:p>
+            <w:pPr>
+              <w:rPr>
+                <w:b/>
+              </w:rPr>
+            </w:pPr>
+            <w:r>
+              <w:rPr>
+                <w:b/>
+              </w:rPr>
+              <w:t>Passos</w:t>
+            </w:r>
+          </w:p>
+        </w:tc>
+        <w:tc>
+          <w:tcPr>
+            <w:tcW w:w="4247" w:type="dxa"/>
+          </w:tcPr>
+          <w:p>
+            <w:pPr>
+              <w:pStyle w:val="PargrafodaLista"/>
+              <w:numPr>
+                <w:ilvl w:val="0"/>
+                <w:numId w:val="28"/>
+              </w:numPr>
+              <w:ind w:left="318" w:hanging="283"/>
+            </w:pPr>
+            <w:r>
+              <w:t>O gerente acessa a aba “Relatório de Atendimentos”.</w:t>
+            </w:r>
+          </w:p>
+          <w:p>
+            <w:pPr>
+              <w:pStyle w:val="PargrafodaLista"/>
+              <w:numPr>
+                <w:ilvl w:val="0"/>
+                <w:numId w:val="28"/>
+              </w:numPr>
+              <w:ind w:left="318" w:hanging="283"/>
+            </w:pPr>
+            <w:r>
+              <w:t>O gerente verifica a tabela de relatório.</w:t>
+            </w:r>
+          </w:p>
+          <w:p>
+            <w:pPr>
+              <w:pStyle w:val="PargrafodaLista"/>
+              <w:numPr>
+                <w:ilvl w:val="0"/>
+                <w:numId w:val="28"/>
+              </w:numPr>
+              <w:ind w:left="318" w:hanging="283"/>
+            </w:pPr>
+            <w:r>
+              <w:t>O gerente pode verificar o histórico detalhado do atendente pela opção “Ver Detalhes”.</w:t>
+            </w:r>
+          </w:p>
+        </w:tc>
+      </w:tr>
+      <w:tr>
+        <w:tc>
+          <w:tcPr>
+            <w:tcW w:w="4247" w:type="dxa"/>
+          </w:tcPr>
+          <w:p>
+            <w:pPr>
+              <w:rPr>
+                <w:b/>
+              </w:rPr>
+            </w:pPr>
+            <w:r>
+              <w:rPr>
+                <w:b/>
+              </w:rPr>
+              <w:t>Resultados Esperados</w:t>
+            </w:r>
+          </w:p>
+        </w:tc>
+        <w:tc>
+          <w:tcPr>
+            <w:tcW w:w="4247" w:type="dxa"/>
+          </w:tcPr>
+          <w:p>
+            <w:r>
+              <w:t xml:space="preserve">O sistema deve fazer a contagem de todos os pedidos e pratos/produtos registrados em uma certa data (contagem diária). </w:t>
+            </w:r>
+          </w:p>
+        </w:tc>
+      </w:tr>
+      <w:tr>
+        <w:tc>
+          <w:tcPr>
+            <w:tcW w:w="4247" w:type="dxa"/>
+          </w:tcPr>
+          <w:p>
+            <w:pPr>
+              <w:rPr>
+                <w:b/>
+              </w:rPr>
+            </w:pPr>
+            <w:r>
+              <w:rPr>
+                <w:b/>
+              </w:rPr>
+              <w:t>Situações de Erros</w:t>
+            </w:r>
+          </w:p>
+        </w:tc>
+        <w:tc>
+          <w:tcPr>
+            <w:tcW w:w="4247" w:type="dxa"/>
+          </w:tcPr>
+          <w:p/>
+        </w:tc>
+      </w:tr>
+      <w:tr>
+        <w:tc>
+          <w:tcPr>
+            <w:tcW w:w="4247" w:type="dxa"/>
+          </w:tcPr>
+          <w:p>
+            <w:pPr>
+              <w:rPr>
+                <w:b/>
+              </w:rPr>
+            </w:pPr>
+            <w:r>
+              <w:rPr>
+                <w:b/>
+              </w:rPr>
+              <w:t>Notas</w:t>
+            </w:r>
+          </w:p>
+        </w:tc>
+        <w:tc>
+          <w:tcPr>
+            <w:tcW w:w="4247" w:type="dxa"/>
+          </w:tcPr>
+          <w:p/>
+        </w:tc>
+      </w:tr>
+    </w:tbl>
+    <w:p/>
+    <w:p>
+      <w:r>
+        <w:br w:type="page"/>
+      </w:r>
+    </w:p>
     <w:sectPr>
       <w:pgSz w:w="11906" w:h="16838"/>
       <w:pgMar w:top="1417" w:right="1701" w:bottom="1417" w:left="1701" w:header="708" w:footer="708" w:gutter="0"/>
@@ -9272,6 +9750,95 @@
     </w:lvl>
   </w:abstractNum>
   <w:abstractNum w:abstractNumId="2">
+    <w:nsid w:val="0CD90AE5"/>
+    <w:multiLevelType w:val="hybridMultilevel"/>
+    <w:tmpl w:val="A934C2DC"/>
+    <w:lvl w:ilvl="0" w:tplc="0416000F">
+      <w:start w:val="1"/>
+      <w:numFmt w:val="decimal"/>
+      <w:lvlText w:val="%1."/>
+      <w:lvlJc w:val="left"/>
+      <w:pPr>
+        <w:ind w:left="720" w:hanging="360"/>
+      </w:pPr>
+      <w:rPr>
+        <w:rFonts w:hint="default"/>
+      </w:rPr>
+    </w:lvl>
+    <w:lvl w:ilvl="1" w:tplc="04160019" w:tentative="1">
+      <w:start w:val="1"/>
+      <w:numFmt w:val="lowerLetter"/>
+      <w:lvlText w:val="%2."/>
+      <w:lvlJc w:val="left"/>
+      <w:pPr>
+        <w:ind w:left="1440" w:hanging="360"/>
+      </w:pPr>
+    </w:lvl>
+    <w:lvl w:ilvl="2" w:tplc="0416001B" w:tentative="1">
+      <w:start w:val="1"/>
+      <w:numFmt w:val="lowerRoman"/>
+      <w:lvlText w:val="%3."/>
+      <w:lvlJc w:val="right"/>
+      <w:pPr>
+        <w:ind w:left="2160" w:hanging="180"/>
+      </w:pPr>
+    </w:lvl>
+    <w:lvl w:ilvl="3" w:tplc="0416000F" w:tentative="1">
+      <w:start w:val="1"/>
+      <w:numFmt w:val="decimal"/>
+      <w:lvlText w:val="%4."/>
+      <w:lvlJc w:val="left"/>
+      <w:pPr>
+        <w:ind w:left="2880" w:hanging="360"/>
+      </w:pPr>
+    </w:lvl>
+    <w:lvl w:ilvl="4" w:tplc="04160019" w:tentative="1">
+      <w:start w:val="1"/>
+      <w:numFmt w:val="lowerLetter"/>
+      <w:lvlText w:val="%5."/>
+      <w:lvlJc w:val="left"/>
+      <w:pPr>
+        <w:ind w:left="3600" w:hanging="360"/>
+      </w:pPr>
+    </w:lvl>
+    <w:lvl w:ilvl="5" w:tplc="0416001B" w:tentative="1">
+      <w:start w:val="1"/>
+      <w:numFmt w:val="lowerRoman"/>
+      <w:lvlText w:val="%6."/>
+      <w:lvlJc w:val="right"/>
+      <w:pPr>
+        <w:ind w:left="4320" w:hanging="180"/>
+      </w:pPr>
+    </w:lvl>
+    <w:lvl w:ilvl="6" w:tplc="0416000F" w:tentative="1">
+      <w:start w:val="1"/>
+      <w:numFmt w:val="decimal"/>
+      <w:lvlText w:val="%7."/>
+      <w:lvlJc w:val="left"/>
+      <w:pPr>
+        <w:ind w:left="5040" w:hanging="360"/>
+      </w:pPr>
+    </w:lvl>
+    <w:lvl w:ilvl="7" w:tplc="04160019" w:tentative="1">
+      <w:start w:val="1"/>
+      <w:numFmt w:val="lowerLetter"/>
+      <w:lvlText w:val="%8."/>
+      <w:lvlJc w:val="left"/>
+      <w:pPr>
+        <w:ind w:left="5760" w:hanging="360"/>
+      </w:pPr>
+    </w:lvl>
+    <w:lvl w:ilvl="8" w:tplc="0416001B" w:tentative="1">
+      <w:start w:val="1"/>
+      <w:numFmt w:val="lowerRoman"/>
+      <w:lvlText w:val="%9."/>
+      <w:lvlJc w:val="right"/>
+      <w:pPr>
+        <w:ind w:left="6480" w:hanging="180"/>
+      </w:pPr>
+    </w:lvl>
+  </w:abstractNum>
+  <w:abstractNum w:abstractNumId="3">
     <w:nsid w:val="0DD42FF3"/>
     <w:multiLevelType w:val="hybridMultilevel"/>
     <w:tmpl w:val="6CF6BC72"/>
@@ -9384,7 +9951,7 @@
       </w:rPr>
     </w:lvl>
   </w:abstractNum>
-  <w:abstractNum w:abstractNumId="3">
+  <w:abstractNum w:abstractNumId="4">
     <w:nsid w:val="17D85E15"/>
     <w:multiLevelType w:val="hybridMultilevel"/>
     <w:tmpl w:val="48B24B54"/>
@@ -9473,7 +10040,7 @@
       </w:pPr>
     </w:lvl>
   </w:abstractNum>
-  <w:abstractNum w:abstractNumId="4">
+  <w:abstractNum w:abstractNumId="5">
     <w:nsid w:val="1C2166E5"/>
     <w:multiLevelType w:val="hybridMultilevel"/>
     <w:tmpl w:val="928A3F98"/>
@@ -9562,7 +10129,7 @@
       </w:pPr>
     </w:lvl>
   </w:abstractNum>
-  <w:abstractNum w:abstractNumId="5">
+  <w:abstractNum w:abstractNumId="6">
     <w:nsid w:val="1FAF36C2"/>
     <w:multiLevelType w:val="hybridMultilevel"/>
     <w:tmpl w:val="FC82CB22"/>
@@ -9651,7 +10218,7 @@
       </w:pPr>
     </w:lvl>
   </w:abstractNum>
-  <w:abstractNum w:abstractNumId="6">
+  <w:abstractNum w:abstractNumId="7">
     <w:nsid w:val="21C41E7A"/>
     <w:multiLevelType w:val="hybridMultilevel"/>
     <w:tmpl w:val="372E340C"/>
@@ -9740,7 +10307,7 @@
       </w:pPr>
     </w:lvl>
   </w:abstractNum>
-  <w:abstractNum w:abstractNumId="7">
+  <w:abstractNum w:abstractNumId="8">
     <w:nsid w:val="267A5EE6"/>
     <w:multiLevelType w:val="hybridMultilevel"/>
     <w:tmpl w:val="5510D8AE"/>
@@ -9829,7 +10396,7 @@
       </w:pPr>
     </w:lvl>
   </w:abstractNum>
-  <w:abstractNum w:abstractNumId="8">
+  <w:abstractNum w:abstractNumId="9">
     <w:nsid w:val="27F81C91"/>
     <w:multiLevelType w:val="hybridMultilevel"/>
     <w:tmpl w:val="8F7CFDAC"/>
@@ -9918,7 +10485,7 @@
       </w:pPr>
     </w:lvl>
   </w:abstractNum>
-  <w:abstractNum w:abstractNumId="9">
+  <w:abstractNum w:abstractNumId="10">
     <w:nsid w:val="2ECD3D26"/>
     <w:multiLevelType w:val="hybridMultilevel"/>
     <w:tmpl w:val="3B9C220A"/>
@@ -10007,7 +10574,7 @@
       </w:pPr>
     </w:lvl>
   </w:abstractNum>
-  <w:abstractNum w:abstractNumId="10">
+  <w:abstractNum w:abstractNumId="11">
     <w:nsid w:val="31A700BB"/>
     <w:multiLevelType w:val="hybridMultilevel"/>
     <w:tmpl w:val="B35445EE"/>
@@ -10096,7 +10663,7 @@
       </w:pPr>
     </w:lvl>
   </w:abstractNum>
-  <w:abstractNum w:abstractNumId="11">
+  <w:abstractNum w:abstractNumId="12">
     <w:nsid w:val="32470F45"/>
     <w:multiLevelType w:val="hybridMultilevel"/>
     <w:tmpl w:val="024A1028"/>
@@ -10209,7 +10776,7 @@
       </w:rPr>
     </w:lvl>
   </w:abstractNum>
-  <w:abstractNum w:abstractNumId="12">
+  <w:abstractNum w:abstractNumId="13">
     <w:nsid w:val="39B33912"/>
     <w:multiLevelType w:val="hybridMultilevel"/>
     <w:tmpl w:val="160C41DA"/>
@@ -10322,7 +10889,7 @@
       </w:rPr>
     </w:lvl>
   </w:abstractNum>
-  <w:abstractNum w:abstractNumId="13">
+  <w:abstractNum w:abstractNumId="14">
     <w:nsid w:val="3A7E27C4"/>
     <w:multiLevelType w:val="hybridMultilevel"/>
     <w:tmpl w:val="AE2688A2"/>
@@ -10411,7 +10978,7 @@
       </w:pPr>
     </w:lvl>
   </w:abstractNum>
-  <w:abstractNum w:abstractNumId="14">
+  <w:abstractNum w:abstractNumId="15">
     <w:nsid w:val="3DBA4B65"/>
     <w:multiLevelType w:val="hybridMultilevel"/>
     <w:tmpl w:val="2A36B0E2"/>
@@ -10497,7 +11064,7 @@
       </w:pPr>
     </w:lvl>
   </w:abstractNum>
-  <w:abstractNum w:abstractNumId="15">
+  <w:abstractNum w:abstractNumId="16">
     <w:nsid w:val="3FF60B12"/>
     <w:multiLevelType w:val="hybridMultilevel"/>
     <w:tmpl w:val="7F36C4F2"/>
@@ -10586,7 +11153,7 @@
       </w:pPr>
     </w:lvl>
   </w:abstractNum>
-  <w:abstractNum w:abstractNumId="16">
+  <w:abstractNum w:abstractNumId="17">
     <w:nsid w:val="45E64A1C"/>
     <w:multiLevelType w:val="hybridMultilevel"/>
     <w:tmpl w:val="92C8AFA2"/>
@@ -10676,7 +11243,7 @@
       </w:pPr>
     </w:lvl>
   </w:abstractNum>
-  <w:abstractNum w:abstractNumId="17">
+  <w:abstractNum w:abstractNumId="18">
     <w:nsid w:val="4662664A"/>
     <w:multiLevelType w:val="hybridMultilevel"/>
     <w:tmpl w:val="BE94AED0"/>
@@ -10789,7 +11356,7 @@
       </w:rPr>
     </w:lvl>
   </w:abstractNum>
-  <w:abstractNum w:abstractNumId="18">
+  <w:abstractNum w:abstractNumId="19">
     <w:nsid w:val="46822749"/>
     <w:multiLevelType w:val="hybridMultilevel"/>
     <w:tmpl w:val="532E9528"/>
@@ -10878,7 +11445,7 @@
       </w:pPr>
     </w:lvl>
   </w:abstractNum>
-  <w:abstractNum w:abstractNumId="19">
+  <w:abstractNum w:abstractNumId="20">
     <w:nsid w:val="49C67F8A"/>
     <w:multiLevelType w:val="hybridMultilevel"/>
     <w:tmpl w:val="61046DA8"/>
@@ -10967,7 +11534,7 @@
       </w:pPr>
     </w:lvl>
   </w:abstractNum>
-  <w:abstractNum w:abstractNumId="20">
+  <w:abstractNum w:abstractNumId="21">
     <w:nsid w:val="49E63380"/>
     <w:multiLevelType w:val="hybridMultilevel"/>
     <w:tmpl w:val="6C42B568"/>
@@ -11056,7 +11623,7 @@
       </w:pPr>
     </w:lvl>
   </w:abstractNum>
-  <w:abstractNum w:abstractNumId="21">
+  <w:abstractNum w:abstractNumId="22">
     <w:nsid w:val="4AB54C27"/>
     <w:multiLevelType w:val="hybridMultilevel"/>
     <w:tmpl w:val="8C60C966"/>
@@ -11142,7 +11709,7 @@
       </w:pPr>
     </w:lvl>
   </w:abstractNum>
-  <w:abstractNum w:abstractNumId="22">
+  <w:abstractNum w:abstractNumId="23">
     <w:nsid w:val="4B912C61"/>
     <w:multiLevelType w:val="hybridMultilevel"/>
     <w:tmpl w:val="9FB680AA"/>
@@ -11231,7 +11798,7 @@
       </w:pPr>
     </w:lvl>
   </w:abstractNum>
-  <w:abstractNum w:abstractNumId="23">
+  <w:abstractNum w:abstractNumId="24">
     <w:nsid w:val="507D091A"/>
     <w:multiLevelType w:val="hybridMultilevel"/>
     <w:tmpl w:val="4E86D3A2"/>
@@ -11320,7 +11887,7 @@
       </w:pPr>
     </w:lvl>
   </w:abstractNum>
-  <w:abstractNum w:abstractNumId="24">
+  <w:abstractNum w:abstractNumId="25">
     <w:nsid w:val="57325420"/>
     <w:multiLevelType w:val="hybridMultilevel"/>
     <w:tmpl w:val="91AA9B5A"/>
@@ -11409,7 +11976,7 @@
       </w:pPr>
     </w:lvl>
   </w:abstractNum>
-  <w:abstractNum w:abstractNumId="25">
+  <w:abstractNum w:abstractNumId="26">
     <w:nsid w:val="58C70709"/>
     <w:multiLevelType w:val="hybridMultilevel"/>
     <w:tmpl w:val="17E29F18"/>
@@ -11498,7 +12065,7 @@
       </w:pPr>
     </w:lvl>
   </w:abstractNum>
-  <w:abstractNum w:abstractNumId="26">
+  <w:abstractNum w:abstractNumId="27">
     <w:nsid w:val="591708BF"/>
     <w:multiLevelType w:val="hybridMultilevel"/>
     <w:tmpl w:val="75108724"/>
@@ -11611,7 +12178,7 @@
       </w:rPr>
     </w:lvl>
   </w:abstractNum>
-  <w:abstractNum w:abstractNumId="27">
+  <w:abstractNum w:abstractNumId="28">
     <w:nsid w:val="63EE7572"/>
     <w:multiLevelType w:val="hybridMultilevel"/>
     <w:tmpl w:val="E568737A"/>
@@ -11697,7 +12264,7 @@
       </w:pPr>
     </w:lvl>
   </w:abstractNum>
-  <w:abstractNum w:abstractNumId="28">
+  <w:abstractNum w:abstractNumId="29">
     <w:nsid w:val="670E4B2E"/>
     <w:multiLevelType w:val="hybridMultilevel"/>
     <w:tmpl w:val="5EF40C96"/>
@@ -11810,7 +12377,7 @@
       </w:rPr>
     </w:lvl>
   </w:abstractNum>
-  <w:abstractNum w:abstractNumId="29">
+  <w:abstractNum w:abstractNumId="30">
     <w:nsid w:val="6A447B3E"/>
     <w:multiLevelType w:val="hybridMultilevel"/>
     <w:tmpl w:val="E0EC60F0"/>
@@ -11899,7 +12466,7 @@
       </w:pPr>
     </w:lvl>
   </w:abstractNum>
-  <w:abstractNum w:abstractNumId="30">
+  <w:abstractNum w:abstractNumId="31">
     <w:nsid w:val="6A92207B"/>
     <w:multiLevelType w:val="hybridMultilevel"/>
     <w:tmpl w:val="9684BF16"/>
@@ -11988,7 +12555,7 @@
       </w:pPr>
     </w:lvl>
   </w:abstractNum>
-  <w:abstractNum w:abstractNumId="31">
+  <w:abstractNum w:abstractNumId="32">
     <w:nsid w:val="6C583DC3"/>
     <w:multiLevelType w:val="multilevel"/>
     <w:tmpl w:val="04160025"/>
@@ -12083,7 +12650,7 @@
       </w:pPr>
     </w:lvl>
   </w:abstractNum>
-  <w:abstractNum w:abstractNumId="32">
+  <w:abstractNum w:abstractNumId="33">
     <w:nsid w:val="6EE64286"/>
     <w:multiLevelType w:val="hybridMultilevel"/>
     <w:tmpl w:val="7EE48152"/>
@@ -12172,7 +12739,7 @@
       </w:pPr>
     </w:lvl>
   </w:abstractNum>
-  <w:abstractNum w:abstractNumId="33">
+  <w:abstractNum w:abstractNumId="34">
     <w:nsid w:val="705254FA"/>
     <w:multiLevelType w:val="hybridMultilevel"/>
     <w:tmpl w:val="D33C3408"/>
@@ -12261,7 +12828,7 @@
       </w:pPr>
     </w:lvl>
   </w:abstractNum>
-  <w:abstractNum w:abstractNumId="34">
+  <w:abstractNum w:abstractNumId="35">
     <w:nsid w:val="70640146"/>
     <w:multiLevelType w:val="hybridMultilevel"/>
     <w:tmpl w:val="D7CAE638"/>
@@ -12350,7 +12917,7 @@
       </w:pPr>
     </w:lvl>
   </w:abstractNum>
-  <w:abstractNum w:abstractNumId="35">
+  <w:abstractNum w:abstractNumId="36">
     <w:nsid w:val="77A40F2E"/>
     <w:multiLevelType w:val="hybridMultilevel"/>
     <w:tmpl w:val="CFE06B94"/>
@@ -12439,7 +13006,7 @@
       </w:pPr>
     </w:lvl>
   </w:abstractNum>
-  <w:abstractNum w:abstractNumId="36">
+  <w:abstractNum w:abstractNumId="37">
     <w:nsid w:val="79632864"/>
     <w:multiLevelType w:val="hybridMultilevel"/>
     <w:tmpl w:val="B5B4363A"/>
@@ -12529,115 +13096,118 @@
     </w:lvl>
   </w:abstractNum>
   <w:num w:numId="1">
-    <w:abstractNumId w:val="31"/>
+    <w:abstractNumId w:val="32"/>
   </w:num>
   <w:num w:numId="2">
-    <w:abstractNumId w:val="16"/>
+    <w:abstractNumId w:val="17"/>
   </w:num>
   <w:num w:numId="3">
-    <w:abstractNumId w:val="26"/>
+    <w:abstractNumId w:val="27"/>
   </w:num>
   <w:num w:numId="4">
     <w:abstractNumId w:val="1"/>
   </w:num>
   <w:num w:numId="5">
-    <w:abstractNumId w:val="17"/>
+    <w:abstractNumId w:val="18"/>
   </w:num>
   <w:num w:numId="6">
+    <w:abstractNumId w:val="29"/>
+  </w:num>
+  <w:num w:numId="7">
+    <w:abstractNumId w:val="3"/>
+  </w:num>
+  <w:num w:numId="8">
+    <w:abstractNumId w:val="13"/>
+  </w:num>
+  <w:num w:numId="9">
+    <w:abstractNumId w:val="12"/>
+  </w:num>
+  <w:num w:numId="10">
+    <w:abstractNumId w:val="34"/>
+  </w:num>
+  <w:num w:numId="11">
+    <w:abstractNumId w:val="4"/>
+  </w:num>
+  <w:num w:numId="12">
+    <w:abstractNumId w:val="31"/>
+  </w:num>
+  <w:num w:numId="13">
+    <w:abstractNumId w:val="15"/>
+  </w:num>
+  <w:num w:numId="14">
+    <w:abstractNumId w:val="22"/>
+  </w:num>
+  <w:num w:numId="15">
     <w:abstractNumId w:val="28"/>
   </w:num>
-  <w:num w:numId="7">
-    <w:abstractNumId w:val="2"/>
+  <w:num w:numId="16">
+    <w:abstractNumId w:val="10"/>
   </w:num>
-  <w:num w:numId="8">
-    <w:abstractNumId w:val="12"/>
+  <w:num w:numId="17">
+    <w:abstractNumId w:val="37"/>
   </w:num>
-  <w:num w:numId="9">
+  <w:num w:numId="18">
+    <w:abstractNumId w:val="33"/>
+  </w:num>
+  <w:num w:numId="19">
+    <w:abstractNumId w:val="8"/>
+  </w:num>
+  <w:num w:numId="20">
+    <w:abstractNumId w:val="36"/>
+  </w:num>
+  <w:num w:numId="21">
+    <w:abstractNumId w:val="9"/>
+  </w:num>
+  <w:num w:numId="22">
+    <w:abstractNumId w:val="14"/>
+  </w:num>
+  <w:num w:numId="23">
     <w:abstractNumId w:val="11"/>
   </w:num>
-  <w:num w:numId="10">
-    <w:abstractNumId w:val="33"/>
-  </w:num>
-  <w:num w:numId="11">
-    <w:abstractNumId w:val="3"/>
-  </w:num>
-  <w:num w:numId="12">
-    <w:abstractNumId w:val="30"/>
-  </w:num>
-  <w:num w:numId="13">
-    <w:abstractNumId w:val="14"/>
-  </w:num>
-  <w:num w:numId="14">
-    <w:abstractNumId w:val="21"/>
-  </w:num>
-  <w:num w:numId="15">
-    <w:abstractNumId w:val="27"/>
-  </w:num>
-  <w:num w:numId="16">
-    <w:abstractNumId w:val="9"/>
-  </w:num>
-  <w:num w:numId="17">
-    <w:abstractNumId w:val="36"/>
-  </w:num>
-  <w:num w:numId="18">
-    <w:abstractNumId w:val="32"/>
-  </w:num>
-  <w:num w:numId="19">
-    <w:abstractNumId w:val="7"/>
-  </w:num>
-  <w:num w:numId="20">
-    <w:abstractNumId w:val="35"/>
-  </w:num>
-  <w:num w:numId="21">
-    <w:abstractNumId w:val="8"/>
-  </w:num>
-  <w:num w:numId="22">
-    <w:abstractNumId w:val="13"/>
-  </w:num>
-  <w:num w:numId="23">
-    <w:abstractNumId w:val="10"/>
-  </w:num>
   <w:num w:numId="24">
-    <w:abstractNumId w:val="24"/>
+    <w:abstractNumId w:val="25"/>
   </w:num>
   <w:num w:numId="25">
-    <w:abstractNumId w:val="6"/>
+    <w:abstractNumId w:val="7"/>
   </w:num>
   <w:num w:numId="26">
     <w:abstractNumId w:val="0"/>
   </w:num>
   <w:num w:numId="27">
-    <w:abstractNumId w:val="4"/>
+    <w:abstractNumId w:val="5"/>
   </w:num>
   <w:num w:numId="28">
-    <w:abstractNumId w:val="34"/>
+    <w:abstractNumId w:val="35"/>
   </w:num>
   <w:num w:numId="29">
+    <w:abstractNumId w:val="21"/>
+  </w:num>
+  <w:num w:numId="30">
+    <w:abstractNumId w:val="23"/>
+  </w:num>
+  <w:num w:numId="31">
+    <w:abstractNumId w:val="24"/>
+  </w:num>
+  <w:num w:numId="32">
+    <w:abstractNumId w:val="19"/>
+  </w:num>
+  <w:num w:numId="33">
+    <w:abstractNumId w:val="6"/>
+  </w:num>
+  <w:num w:numId="34">
+    <w:abstractNumId w:val="26"/>
+  </w:num>
+  <w:num w:numId="35">
     <w:abstractNumId w:val="20"/>
   </w:num>
-  <w:num w:numId="30">
-    <w:abstractNumId w:val="22"/>
-  </w:num>
-  <w:num w:numId="31">
-    <w:abstractNumId w:val="23"/>
-  </w:num>
-  <w:num w:numId="32">
-    <w:abstractNumId w:val="18"/>
-  </w:num>
-  <w:num w:numId="33">
-    <w:abstractNumId w:val="5"/>
-  </w:num>
-  <w:num w:numId="34">
-    <w:abstractNumId w:val="25"/>
-  </w:num>
-  <w:num w:numId="35">
-    <w:abstractNumId w:val="19"/>
-  </w:num>
   <w:num w:numId="36">
-    <w:abstractNumId w:val="29"/>
+    <w:abstractNumId w:val="30"/>
   </w:num>
   <w:num w:numId="37">
-    <w:abstractNumId w:val="15"/>
+    <w:abstractNumId w:val="16"/>
+  </w:num>
+  <w:num w:numId="38">
+    <w:abstractNumId w:val="2"/>
   </w:num>
 </w:numbering>
 </file>

--- a/Documentação/Plano de Teste.docx
+++ b/Documentação/Plano de Teste.docx
@@ -271,7 +271,7 @@
           <w:sz w:val="28"/>
           <w:szCs w:val="48"/>
         </w:rPr>
-        <w:t>Versão 1.1</w:t>
+        <w:t>Versão 2.0</w:t>
       </w:r>
       <w:bookmarkStart w:id="0" w:name="_GoBack"/>
       <w:bookmarkEnd w:id="0"/>
@@ -328,7 +328,7 @@
           <w:r>
             <w:fldChar w:fldCharType="separate"/>
           </w:r>
-          <w:hyperlink w:anchor="_Toc67842330" w:history="1">
+          <w:hyperlink w:anchor="_Toc73454788" w:history="1">
             <w:r>
               <w:rPr>
                 <w:rStyle w:val="Hyperlink"/>
@@ -370,7 +370,7 @@
                 <w:noProof/>
                 <w:webHidden/>
               </w:rPr>
-              <w:instrText xml:space="preserve"> PAGEREF _Toc67842330 \h </w:instrText>
+              <w:instrText xml:space="preserve"> PAGEREF _Toc73454788 \h </w:instrText>
             </w:r>
             <w:r>
               <w:rPr>
@@ -414,7 +414,7 @@
               <w:lang w:eastAsia="pt-BR"/>
             </w:rPr>
           </w:pPr>
-          <w:hyperlink w:anchor="_Toc67842331" w:history="1">
+          <w:hyperlink w:anchor="_Toc73454789" w:history="1">
             <w:r>
               <w:rPr>
                 <w:rStyle w:val="Hyperlink"/>
@@ -456,7 +456,7 @@
                 <w:noProof/>
                 <w:webHidden/>
               </w:rPr>
-              <w:instrText xml:space="preserve"> PAGEREF _Toc67842331 \h </w:instrText>
+              <w:instrText xml:space="preserve"> PAGEREF _Toc73454789 \h </w:instrText>
             </w:r>
             <w:r>
               <w:rPr>
@@ -500,7 +500,7 @@
               <w:lang w:eastAsia="pt-BR"/>
             </w:rPr>
           </w:pPr>
-          <w:hyperlink w:anchor="_Toc67842332" w:history="1">
+          <w:hyperlink w:anchor="_Toc73454790" w:history="1">
             <w:r>
               <w:rPr>
                 <w:rStyle w:val="Hyperlink"/>
@@ -542,7 +542,7 @@
                 <w:noProof/>
                 <w:webHidden/>
               </w:rPr>
-              <w:instrText xml:space="preserve"> PAGEREF _Toc67842332 \h </w:instrText>
+              <w:instrText xml:space="preserve"> PAGEREF _Toc73454790 \h </w:instrText>
             </w:r>
             <w:r>
               <w:rPr>
@@ -586,7 +586,7 @@
               <w:lang w:eastAsia="pt-BR"/>
             </w:rPr>
           </w:pPr>
-          <w:hyperlink w:anchor="_Toc67842333" w:history="1">
+          <w:hyperlink w:anchor="_Toc73454791" w:history="1">
             <w:r>
               <w:rPr>
                 <w:rStyle w:val="Hyperlink"/>
@@ -630,7 +630,7 @@
                 <w:noProof/>
                 <w:webHidden/>
               </w:rPr>
-              <w:instrText xml:space="preserve"> PAGEREF _Toc67842333 \h </w:instrText>
+              <w:instrText xml:space="preserve"> PAGEREF _Toc73454791 \h </w:instrText>
             </w:r>
             <w:r>
               <w:rPr>
@@ -674,7 +674,7 @@
               <w:lang w:eastAsia="pt-BR"/>
             </w:rPr>
           </w:pPr>
-          <w:hyperlink w:anchor="_Toc67842334" w:history="1">
+          <w:hyperlink w:anchor="_Toc73454792" w:history="1">
             <w:r>
               <w:rPr>
                 <w:rStyle w:val="Hyperlink"/>
@@ -716,7 +716,7 @@
                 <w:noProof/>
                 <w:webHidden/>
               </w:rPr>
-              <w:instrText xml:space="preserve"> PAGEREF _Toc67842334 \h </w:instrText>
+              <w:instrText xml:space="preserve"> PAGEREF _Toc73454792 \h </w:instrText>
             </w:r>
             <w:r>
               <w:rPr>
@@ -760,7 +760,7 @@
               <w:lang w:eastAsia="pt-BR"/>
             </w:rPr>
           </w:pPr>
-          <w:hyperlink w:anchor="_Toc67842335" w:history="1">
+          <w:hyperlink w:anchor="_Toc73454793" w:history="1">
             <w:r>
               <w:rPr>
                 <w:rStyle w:val="Hyperlink"/>
@@ -802,7 +802,7 @@
                 <w:noProof/>
                 <w:webHidden/>
               </w:rPr>
-              <w:instrText xml:space="preserve"> PAGEREF _Toc67842335 \h </w:instrText>
+              <w:instrText xml:space="preserve"> PAGEREF _Toc73454793 \h </w:instrText>
             </w:r>
             <w:r>
               <w:rPr>
@@ -846,7 +846,7 @@
               <w:lang w:eastAsia="pt-BR"/>
             </w:rPr>
           </w:pPr>
-          <w:hyperlink w:anchor="_Toc67842336" w:history="1">
+          <w:hyperlink w:anchor="_Toc73454794" w:history="1">
             <w:r>
               <w:rPr>
                 <w:rStyle w:val="Hyperlink"/>
@@ -888,7 +888,7 @@
                 <w:noProof/>
                 <w:webHidden/>
               </w:rPr>
-              <w:instrText xml:space="preserve"> PAGEREF _Toc67842336 \h </w:instrText>
+              <w:instrText xml:space="preserve"> PAGEREF _Toc73454794 \h </w:instrText>
             </w:r>
             <w:r>
               <w:rPr>
@@ -932,7 +932,7 @@
               <w:lang w:eastAsia="pt-BR"/>
             </w:rPr>
           </w:pPr>
-          <w:hyperlink w:anchor="_Toc67842337" w:history="1">
+          <w:hyperlink w:anchor="_Toc73454795" w:history="1">
             <w:r>
               <w:rPr>
                 <w:rStyle w:val="Hyperlink"/>
@@ -974,7 +974,7 @@
                 <w:noProof/>
                 <w:webHidden/>
               </w:rPr>
-              <w:instrText xml:space="preserve"> PAGEREF _Toc67842337 \h </w:instrText>
+              <w:instrText xml:space="preserve"> PAGEREF _Toc73454795 \h </w:instrText>
             </w:r>
             <w:r>
               <w:rPr>
@@ -1018,7 +1018,7 @@
               <w:lang w:eastAsia="pt-BR"/>
             </w:rPr>
           </w:pPr>
-          <w:hyperlink w:anchor="_Toc67842338" w:history="1">
+          <w:hyperlink w:anchor="_Toc73454796" w:history="1">
             <w:r>
               <w:rPr>
                 <w:rStyle w:val="Hyperlink"/>
@@ -1060,7 +1060,7 @@
                 <w:noProof/>
                 <w:webHidden/>
               </w:rPr>
-              <w:instrText xml:space="preserve"> PAGEREF _Toc67842338 \h </w:instrText>
+              <w:instrText xml:space="preserve"> PAGEREF _Toc73454796 \h </w:instrText>
             </w:r>
             <w:r>
               <w:rPr>
@@ -1104,7 +1104,7 @@
               <w:lang w:eastAsia="pt-BR"/>
             </w:rPr>
           </w:pPr>
-          <w:hyperlink w:anchor="_Toc67842339" w:history="1">
+          <w:hyperlink w:anchor="_Toc73454797" w:history="1">
             <w:r>
               <w:rPr>
                 <w:rStyle w:val="Hyperlink"/>
@@ -1146,7 +1146,7 @@
                 <w:noProof/>
                 <w:webHidden/>
               </w:rPr>
-              <w:instrText xml:space="preserve"> PAGEREF _Toc67842339 \h </w:instrText>
+              <w:instrText xml:space="preserve"> PAGEREF _Toc73454797 \h </w:instrText>
             </w:r>
             <w:r>
               <w:rPr>
@@ -1190,7 +1190,7 @@
               <w:lang w:eastAsia="pt-BR"/>
             </w:rPr>
           </w:pPr>
-          <w:hyperlink w:anchor="_Toc67842340" w:history="1">
+          <w:hyperlink w:anchor="_Toc73454798" w:history="1">
             <w:r>
               <w:rPr>
                 <w:rStyle w:val="Hyperlink"/>
@@ -1232,7 +1232,7 @@
                 <w:noProof/>
                 <w:webHidden/>
               </w:rPr>
-              <w:instrText xml:space="preserve"> PAGEREF _Toc67842340 \h </w:instrText>
+              <w:instrText xml:space="preserve"> PAGEREF _Toc73454798 \h </w:instrText>
             </w:r>
             <w:r>
               <w:rPr>
@@ -1276,7 +1276,7 @@
               <w:lang w:eastAsia="pt-BR"/>
             </w:rPr>
           </w:pPr>
-          <w:hyperlink w:anchor="_Toc67842341" w:history="1">
+          <w:hyperlink w:anchor="_Toc73454799" w:history="1">
             <w:r>
               <w:rPr>
                 <w:rStyle w:val="Hyperlink"/>
@@ -1318,7 +1318,7 @@
                 <w:noProof/>
                 <w:webHidden/>
               </w:rPr>
-              <w:instrText xml:space="preserve"> PAGEREF _Toc67842341 \h </w:instrText>
+              <w:instrText xml:space="preserve"> PAGEREF _Toc73454799 \h </w:instrText>
             </w:r>
             <w:r>
               <w:rPr>
@@ -1362,7 +1362,7 @@
               <w:lang w:eastAsia="pt-BR"/>
             </w:rPr>
           </w:pPr>
-          <w:hyperlink w:anchor="_Toc67842342" w:history="1">
+          <w:hyperlink w:anchor="_Toc73454800" w:history="1">
             <w:r>
               <w:rPr>
                 <w:rStyle w:val="Hyperlink"/>
@@ -1404,7 +1404,7 @@
                 <w:noProof/>
                 <w:webHidden/>
               </w:rPr>
-              <w:instrText xml:space="preserve"> PAGEREF _Toc67842342 \h </w:instrText>
+              <w:instrText xml:space="preserve"> PAGEREF _Toc73454800 \h </w:instrText>
             </w:r>
             <w:r>
               <w:rPr>
@@ -1448,7 +1448,7 @@
               <w:lang w:eastAsia="pt-BR"/>
             </w:rPr>
           </w:pPr>
-          <w:hyperlink w:anchor="_Toc67842343" w:history="1">
+          <w:hyperlink w:anchor="_Toc73454801" w:history="1">
             <w:r>
               <w:rPr>
                 <w:rStyle w:val="Hyperlink"/>
@@ -1490,7 +1490,7 @@
                 <w:noProof/>
                 <w:webHidden/>
               </w:rPr>
-              <w:instrText xml:space="preserve"> PAGEREF _Toc67842343 \h </w:instrText>
+              <w:instrText xml:space="preserve"> PAGEREF _Toc73454801 \h </w:instrText>
             </w:r>
             <w:r>
               <w:rPr>
@@ -1534,7 +1534,7 @@
               <w:lang w:eastAsia="pt-BR"/>
             </w:rPr>
           </w:pPr>
-          <w:hyperlink w:anchor="_Toc67842344" w:history="1">
+          <w:hyperlink w:anchor="_Toc73454802" w:history="1">
             <w:r>
               <w:rPr>
                 <w:rStyle w:val="Hyperlink"/>
@@ -1576,7 +1576,7 @@
                 <w:noProof/>
                 <w:webHidden/>
               </w:rPr>
-              <w:instrText xml:space="preserve"> PAGEREF _Toc67842344 \h </w:instrText>
+              <w:instrText xml:space="preserve"> PAGEREF _Toc73454802 \h </w:instrText>
             </w:r>
             <w:r>
               <w:rPr>
@@ -1620,7 +1620,7 @@
               <w:lang w:eastAsia="pt-BR"/>
             </w:rPr>
           </w:pPr>
-          <w:hyperlink w:anchor="_Toc67842345" w:history="1">
+          <w:hyperlink w:anchor="_Toc73454803" w:history="1">
             <w:r>
               <w:rPr>
                 <w:rStyle w:val="Hyperlink"/>
@@ -1662,7 +1662,7 @@
                 <w:noProof/>
                 <w:webHidden/>
               </w:rPr>
-              <w:instrText xml:space="preserve"> PAGEREF _Toc67842345 \h </w:instrText>
+              <w:instrText xml:space="preserve"> PAGEREF _Toc73454803 \h </w:instrText>
             </w:r>
             <w:r>
               <w:rPr>
@@ -2060,6 +2060,117 @@
               <w:t>11/05/2021</w:t>
             </w:r>
           </w:p>
+          <w:p>
+            <w:pPr>
+              <w:jc w:val="center"/>
+              <w:rPr>
+                <w:sz w:val="24"/>
+                <w:szCs w:val="24"/>
+              </w:rPr>
+            </w:pPr>
+          </w:p>
+        </w:tc>
+      </w:tr>
+      <w:tr>
+        <w:tc>
+          <w:tcPr>
+            <w:tcW w:w="908" w:type="dxa"/>
+          </w:tcPr>
+          <w:p>
+            <w:pPr>
+              <w:jc w:val="center"/>
+              <w:rPr>
+                <w:sz w:val="24"/>
+                <w:szCs w:val="24"/>
+              </w:rPr>
+            </w:pPr>
+            <w:r>
+              <w:rPr>
+                <w:sz w:val="24"/>
+                <w:szCs w:val="24"/>
+              </w:rPr>
+              <w:t>v2.0</w:t>
+            </w:r>
+          </w:p>
+        </w:tc>
+        <w:tc>
+          <w:tcPr>
+            <w:tcW w:w="3623" w:type="dxa"/>
+          </w:tcPr>
+          <w:p>
+            <w:pPr>
+              <w:jc w:val="center"/>
+              <w:rPr>
+                <w:sz w:val="24"/>
+                <w:szCs w:val="24"/>
+              </w:rPr>
+            </w:pPr>
+            <w:r>
+              <w:rPr>
+                <w:sz w:val="24"/>
+                <w:szCs w:val="24"/>
+              </w:rPr>
+              <w:t xml:space="preserve">Gustavo </w:t>
+            </w:r>
+            <w:proofErr w:type="spellStart"/>
+            <w:r>
+              <w:rPr>
+                <w:sz w:val="24"/>
+                <w:szCs w:val="24"/>
+              </w:rPr>
+              <w:t>Seiji</w:t>
+            </w:r>
+            <w:proofErr w:type="spellEnd"/>
+            <w:r>
+              <w:rPr>
+                <w:sz w:val="24"/>
+                <w:szCs w:val="24"/>
+              </w:rPr>
+              <w:t xml:space="preserve"> Okada</w:t>
+            </w:r>
+          </w:p>
+        </w:tc>
+        <w:tc>
+          <w:tcPr>
+            <w:tcW w:w="1839" w:type="dxa"/>
+          </w:tcPr>
+          <w:p>
+            <w:pPr>
+              <w:jc w:val="center"/>
+              <w:rPr>
+                <w:sz w:val="24"/>
+                <w:szCs w:val="24"/>
+              </w:rPr>
+            </w:pPr>
+            <w:r>
+              <w:rPr>
+                <w:sz w:val="24"/>
+                <w:szCs w:val="24"/>
+              </w:rPr>
+              <w:t>Atualização do plano de teste</w:t>
+            </w:r>
+          </w:p>
+        </w:tc>
+        <w:tc>
+          <w:tcPr>
+            <w:tcW w:w="2124" w:type="dxa"/>
+          </w:tcPr>
+          <w:p>
+            <w:pPr>
+              <w:jc w:val="center"/>
+              <w:rPr>
+                <w:sz w:val="24"/>
+                <w:szCs w:val="24"/>
+              </w:rPr>
+            </w:pPr>
+            <w:r>
+              <w:rPr>
+                <w:sz w:val="24"/>
+                <w:szCs w:val="24"/>
+              </w:rPr>
+              <w:t>01/06/2021</w:t>
+            </w:r>
+          </w:p>
         </w:tc>
       </w:tr>
     </w:tbl>
@@ -2082,7 +2193,7 @@
       <w:pPr>
         <w:pStyle w:val="Ttulo1"/>
       </w:pPr>
-      <w:bookmarkStart w:id="1" w:name="_Toc67842330"/>
+      <w:bookmarkStart w:id="1" w:name="_Toc73454788"/>
       <w:r>
         <w:lastRenderedPageBreak/>
         <w:t>Introdução</w:t>
@@ -2177,7 +2288,7 @@
       <w:pPr>
         <w:pStyle w:val="Ttulo2"/>
       </w:pPr>
-      <w:bookmarkStart w:id="2" w:name="_Toc67842331"/>
+      <w:bookmarkStart w:id="2" w:name="_Toc73454789"/>
       <w:r>
         <w:t>Escopo do produto</w:t>
       </w:r>
@@ -2452,7 +2563,7 @@
       <w:pPr>
         <w:pStyle w:val="Ttulo2"/>
       </w:pPr>
-      <w:bookmarkStart w:id="3" w:name="_Toc67842332"/>
+      <w:bookmarkStart w:id="3" w:name="_Toc73454790"/>
       <w:r>
         <w:t>Público-Alvo</w:t>
       </w:r>
@@ -2515,7 +2626,7 @@
           <w:rFonts w:eastAsia="Arial Black"/>
         </w:rPr>
       </w:pPr>
-      <w:bookmarkStart w:id="4" w:name="_Toc67842333"/>
+      <w:bookmarkStart w:id="4" w:name="_Toc73454791"/>
       <w:r>
         <w:rPr>
           <w:rFonts w:eastAsia="Arial Black"/>
@@ -2530,7 +2641,7 @@
       <w:pPr>
         <w:pStyle w:val="Ttulo2"/>
       </w:pPr>
-      <w:bookmarkStart w:id="5" w:name="_Toc67842334"/>
+      <w:bookmarkStart w:id="5" w:name="_Toc73454792"/>
       <w:r>
         <w:t>Teste do Banco de Dados</w:t>
       </w:r>
@@ -2604,7 +2715,7 @@
       <w:pPr>
         <w:pStyle w:val="Ttulo2"/>
       </w:pPr>
-      <w:bookmarkStart w:id="6" w:name="_Toc67842335"/>
+      <w:bookmarkStart w:id="6" w:name="_Toc73454793"/>
       <w:r>
         <w:t>Teste Funcional</w:t>
       </w:r>
@@ -2670,7 +2781,7 @@
       <w:pPr>
         <w:pStyle w:val="Ttulo2"/>
       </w:pPr>
-      <w:bookmarkStart w:id="7" w:name="_Toc67842336"/>
+      <w:bookmarkStart w:id="7" w:name="_Toc73454794"/>
       <w:r>
         <w:t>Teste de Ciclo de Negócios</w:t>
       </w:r>
@@ -2700,7 +2811,7 @@
       <w:pPr>
         <w:pStyle w:val="Ttulo2"/>
       </w:pPr>
-      <w:bookmarkStart w:id="8" w:name="_Toc67842337"/>
+      <w:bookmarkStart w:id="8" w:name="_Toc73454795"/>
       <w:r>
         <w:t>Teste de Interface</w:t>
       </w:r>
@@ -2737,7 +2848,7 @@
       <w:pPr>
         <w:pStyle w:val="Ttulo2"/>
       </w:pPr>
-      <w:bookmarkStart w:id="9" w:name="_Toc67842338"/>
+      <w:bookmarkStart w:id="9" w:name="_Toc73454796"/>
       <w:r>
         <w:t>Perfil da Performance</w:t>
       </w:r>
@@ -2855,7 +2966,7 @@
       <w:pPr>
         <w:pStyle w:val="Ttulo2"/>
       </w:pPr>
-      <w:bookmarkStart w:id="10" w:name="_Toc67842339"/>
+      <w:bookmarkStart w:id="10" w:name="_Toc73454797"/>
       <w:r>
         <w:t>Teste de Carga</w:t>
       </w:r>
@@ -2878,7 +2989,7 @@
       <w:pPr>
         <w:pStyle w:val="Ttulo2"/>
       </w:pPr>
-      <w:bookmarkStart w:id="11" w:name="_Toc67842340"/>
+      <w:bookmarkStart w:id="11" w:name="_Toc73454798"/>
       <w:r>
         <w:t>Teste de Stress</w:t>
       </w:r>
@@ -2900,7 +3011,7 @@
       <w:pPr>
         <w:pStyle w:val="Ttulo2"/>
       </w:pPr>
-      <w:bookmarkStart w:id="12" w:name="_Toc67842341"/>
+      <w:bookmarkStart w:id="12" w:name="_Toc73454799"/>
       <w:r>
         <w:lastRenderedPageBreak/>
         <w:t>Teste de Volume</w:t>
@@ -2924,7 +3035,7 @@
       <w:pPr>
         <w:pStyle w:val="Ttulo2"/>
       </w:pPr>
-      <w:bookmarkStart w:id="13" w:name="_Toc67842342"/>
+      <w:bookmarkStart w:id="13" w:name="_Toc73454800"/>
       <w:r>
         <w:t>Teste de Segurança e Controle de Acesso</w:t>
       </w:r>
@@ -2983,7 +3094,7 @@
       <w:pPr>
         <w:pStyle w:val="Ttulo2"/>
       </w:pPr>
-      <w:bookmarkStart w:id="14" w:name="_Toc67842343"/>
+      <w:bookmarkStart w:id="14" w:name="_Toc73454801"/>
       <w:r>
         <w:t>Teste de Falha/Recuperação</w:t>
       </w:r>
@@ -3006,7 +3117,7 @@
       <w:pPr>
         <w:pStyle w:val="Ttulo2"/>
       </w:pPr>
-      <w:bookmarkStart w:id="15" w:name="_Toc67842344"/>
+      <w:bookmarkStart w:id="15" w:name="_Toc73454802"/>
       <w:r>
         <w:t>Teste de Instalação</w:t>
       </w:r>
@@ -3033,7 +3144,7 @@
       <w:pPr>
         <w:pStyle w:val="Ttulo1"/>
       </w:pPr>
-      <w:bookmarkStart w:id="16" w:name="_Toc67842345"/>
+      <w:bookmarkStart w:id="16" w:name="_Toc73454803"/>
       <w:r>
         <w:lastRenderedPageBreak/>
         <w:t>Casos de Teste</w:t>
@@ -3591,6 +3702,14 @@
             <w:tcW w:w="4247" w:type="dxa"/>
           </w:tcPr>
           <w:p>
+            <w:pPr>
+              <w:pStyle w:val="PargrafodaLista"/>
+              <w:numPr>
+                <w:ilvl w:val="0"/>
+                <w:numId w:val="43"/>
+              </w:numPr>
+              <w:ind w:left="176" w:hanging="176"/>
+            </w:pPr>
             <w:r>
               <w:t xml:space="preserve">Estar </w:t>
             </w:r>
@@ -3601,6 +3720,19 @@
             <w:proofErr w:type="spellEnd"/>
             <w:r>
               <w:t xml:space="preserve"> como atendente ou gerente</w:t>
+            </w:r>
+          </w:p>
+          <w:p>
+            <w:pPr>
+              <w:pStyle w:val="PargrafodaLista"/>
+              <w:numPr>
+                <w:ilvl w:val="0"/>
+                <w:numId w:val="43"/>
+              </w:numPr>
+              <w:ind w:left="176" w:hanging="176"/>
+            </w:pPr>
+            <w:r>
+              <w:t>Estar na Home do Atendente</w:t>
             </w:r>
           </w:p>
         </w:tc>
@@ -3630,7 +3762,26 @@
           </w:tcPr>
           <w:p>
             <w:r>
-              <w:t xml:space="preserve">Cliente = (Nº da mesa ou nome em caso de delivery) </w:t>
+              <w:t>Mesa/Delivery</w:t>
+            </w:r>
+            <w:r>
+              <w:t xml:space="preserve"> </w:t>
+            </w:r>
+            <w:r>
+              <w:t>= (Nº da mesa ou</w:t>
+            </w:r>
+            <w:r>
+              <w:t xml:space="preserve"> delivery)</w:t>
+            </w:r>
+          </w:p>
+          <w:p>
+            <w:r>
+              <w:t>Cliente = (nome do cliente)</w:t>
+            </w:r>
+          </w:p>
+          <w:p>
+            <w:r>
+              <w:t>Pessoas = (quantidade de pessoas na mesa)</w:t>
             </w:r>
           </w:p>
           <w:p>
@@ -3717,7 +3868,36 @@
               <w:ind w:left="318" w:hanging="260"/>
             </w:pPr>
             <w:r>
-              <w:t>O atendente pode verificar pela janela principal se o pedido criado aparece na tabela de pedidos para atendentes (somente pedidos com status de “Aberto” devem aparecer).</w:t>
+              <w:t>O atendente pode verificar pela janela principal se o pedido criado aparece na ta</w:t>
+            </w:r>
+            <w:r>
+              <w:t>bela de pedidos “Meus Pedidos”.</w:t>
+            </w:r>
+          </w:p>
+          <w:p>
+            <w:pPr>
+              <w:pStyle w:val="PargrafodaLista"/>
+              <w:numPr>
+                <w:ilvl w:val="0"/>
+                <w:numId w:val="29"/>
+              </w:numPr>
+              <w:ind w:left="318" w:hanging="260"/>
+            </w:pPr>
+            <w:r>
+              <w:t>O atendente pode abrir o registro do pedido, selecionando o pedido na tabela “Meus Pedidos”.</w:t>
+            </w:r>
+          </w:p>
+          <w:p>
+            <w:pPr>
+              <w:pStyle w:val="PargrafodaLista"/>
+              <w:numPr>
+                <w:ilvl w:val="0"/>
+                <w:numId w:val="29"/>
+              </w:numPr>
+              <w:ind w:left="318" w:hanging="260"/>
+            </w:pPr>
+            <w:r>
+              <w:t>O atendente pode abrir o registro de outros atendentes, selecionando o pedido na tabela “Todos os Pedidos”.</w:t>
             </w:r>
           </w:p>
         </w:tc>
@@ -3750,6 +3930,20 @@
               <w:t>O sistema irá inserir os dados no banco de dados. Em seguida deve recupera-los e mostra-los na tela principal do atendente.</w:t>
             </w:r>
           </w:p>
+          <w:p>
+            <w:r>
+              <w:t xml:space="preserve">O sistema só trará os dados dos pedidos com status de </w:t>
+            </w:r>
+            <w:r>
+              <w:t>a</w:t>
+            </w:r>
+            <w:r>
+              <w:t>berto</w:t>
+            </w:r>
+            <w:r>
+              <w:t>.</w:t>
+            </w:r>
+          </w:p>
         </w:tc>
       </w:tr>
       <w:tr>
@@ -3777,7 +3971,22 @@
           </w:tcPr>
           <w:p>
             <w:r>
-              <w:t>Caso o mesmo nome registrado em cliente já esteja registrado e esteja om status de aberto, o sistema vai emitir uma mensagem informando que este cliente possui um pedido aberto.</w:t>
+              <w:t xml:space="preserve">Caso o mesmo nome </w:t>
+            </w:r>
+            <w:r>
+              <w:t xml:space="preserve">e mesa sejam </w:t>
+            </w:r>
+            <w:r>
+              <w:t>registrado</w:t>
+            </w:r>
+            <w:r>
+              <w:t>s</w:t>
+            </w:r>
+            <w:r>
+              <w:t xml:space="preserve"> já existindo um pedido com status de aberto com essas informações</w:t>
+            </w:r>
+            <w:r>
+              <w:t>, o sistema vai emitir uma mensagem informando que este cliente possui um pedido aberto.</w:t>
             </w:r>
           </w:p>
         </w:tc>
@@ -4107,6 +4316,93 @@
               <w:t xml:space="preserve">O atendente pode verificar os dados pela tabela de registro do pedido. </w:t>
             </w:r>
           </w:p>
+          <w:p>
+            <w:pPr>
+              <w:pStyle w:val="PargrafodaLista"/>
+              <w:numPr>
+                <w:ilvl w:val="0"/>
+                <w:numId w:val="31"/>
+              </w:numPr>
+              <w:ind w:left="318" w:hanging="260"/>
+            </w:pPr>
+            <w:r>
+              <w:t xml:space="preserve">Os pratos </w:t>
+            </w:r>
+            <w:r>
+              <w:t xml:space="preserve">e produtos </w:t>
+            </w:r>
+            <w:r>
+              <w:t>são confirmados quando pressionado o botão Confirmar</w:t>
+            </w:r>
+            <w:r>
+              <w:t>.</w:t>
+            </w:r>
+          </w:p>
+          <w:p>
+            <w:pPr>
+              <w:pStyle w:val="PargrafodaLista"/>
+              <w:numPr>
+                <w:ilvl w:val="0"/>
+                <w:numId w:val="31"/>
+              </w:numPr>
+              <w:ind w:left="318" w:hanging="260"/>
+            </w:pPr>
+            <w:r>
+              <w:t>O atendente pode editar um prato ainda não confirmado selecionando esse e pressionando o botão editar.</w:t>
+            </w:r>
+          </w:p>
+          <w:p>
+            <w:pPr>
+              <w:pStyle w:val="PargrafodaLista"/>
+              <w:numPr>
+                <w:ilvl w:val="0"/>
+                <w:numId w:val="31"/>
+              </w:numPr>
+              <w:ind w:left="318" w:hanging="260"/>
+            </w:pPr>
+            <w:r>
+              <w:t>O atendente pode cancelar um prato confirmado selecionando o prato na tabela e pressionando o botão cancelar.</w:t>
+            </w:r>
+          </w:p>
+          <w:p>
+            <w:pPr>
+              <w:pStyle w:val="PargrafodaLista"/>
+              <w:numPr>
+                <w:ilvl w:val="0"/>
+                <w:numId w:val="31"/>
+              </w:numPr>
+              <w:ind w:left="318" w:hanging="260"/>
+            </w:pPr>
+            <w:r>
+              <w:t>O atendente pode cancelar todos os pratos confirmado e (opcional) apagar os pratos que ainda não foram confirmados pressionando o botão cancelar tudo.</w:t>
+            </w:r>
+          </w:p>
+          <w:p>
+            <w:pPr>
+              <w:pStyle w:val="PargrafodaLista"/>
+              <w:numPr>
+                <w:ilvl w:val="0"/>
+                <w:numId w:val="31"/>
+              </w:numPr>
+              <w:ind w:left="318" w:hanging="260"/>
+            </w:pPr>
+            <w:r>
+              <w:t>O atendente pode apagar um prato ainda não confirmado selecionando o prato e pressionando o botão Apagar.</w:t>
+            </w:r>
+          </w:p>
+          <w:p>
+            <w:pPr>
+              <w:pStyle w:val="PargrafodaLista"/>
+              <w:numPr>
+                <w:ilvl w:val="0"/>
+                <w:numId w:val="31"/>
+              </w:numPr>
+              <w:ind w:left="318" w:hanging="318"/>
+            </w:pPr>
+            <w:r>
+              <w:t>O atendente pode cancelar o pedido, caso não tenha pratos servidos registrados, pressionando o botão cancelar pedido.</w:t>
+            </w:r>
+          </w:p>
         </w:tc>
       </w:tr>
       <w:tr>
@@ -4142,7 +4438,13 @@
               <w:ind w:left="318" w:hanging="260"/>
             </w:pPr>
             <w:r>
-              <w:t xml:space="preserve">O sistema irá colocar o status de confirmado após a confirmação do prato ou produto. </w:t>
+              <w:t xml:space="preserve">O sistema irá colocar o status de confirmado </w:t>
+            </w:r>
+            <w:r>
+              <w:t xml:space="preserve">e inserir a data </w:t>
+            </w:r>
+            <w:r>
+              <w:t xml:space="preserve">após a confirmação do prato ou produto. </w:t>
             </w:r>
           </w:p>
           <w:p>
@@ -4158,6 +4460,62 @@
               <w:t>O sistema irá inserir os dados no banco de dados. Logo em seguida recupera-los e mostra-los na tabela de registro do pedido.</w:t>
             </w:r>
           </w:p>
+          <w:p>
+            <w:pPr>
+              <w:pStyle w:val="PargrafodaLista"/>
+              <w:numPr>
+                <w:ilvl w:val="0"/>
+                <w:numId w:val="32"/>
+              </w:numPr>
+              <w:ind w:left="318" w:hanging="260"/>
+            </w:pPr>
+            <w:r>
+              <w:t xml:space="preserve">O </w:t>
+            </w:r>
+            <w:r>
+              <w:t>sistema irá alterar o status de cancelado, somente se o prato ou produto estiver com o status confirmado.</w:t>
+            </w:r>
+          </w:p>
+          <w:p>
+            <w:pPr>
+              <w:pStyle w:val="PargrafodaLista"/>
+              <w:numPr>
+                <w:ilvl w:val="0"/>
+                <w:numId w:val="32"/>
+              </w:numPr>
+              <w:ind w:left="318" w:hanging="260"/>
+            </w:pPr>
+            <w:r>
+              <w:lastRenderedPageBreak/>
+              <w:t>O sistema só apagará o prato ou produto se ele ainda não possuir um status.</w:t>
+            </w:r>
+          </w:p>
+          <w:p>
+            <w:pPr>
+              <w:pStyle w:val="PargrafodaLista"/>
+              <w:numPr>
+                <w:ilvl w:val="0"/>
+                <w:numId w:val="32"/>
+              </w:numPr>
+              <w:ind w:left="318" w:hanging="260"/>
+            </w:pPr>
+            <w:r>
+              <w:t>O sistema só deixa que o prato ou produto seja editado caso não possua um status.</w:t>
+            </w:r>
+          </w:p>
+          <w:p>
+            <w:pPr>
+              <w:pStyle w:val="PargrafodaLista"/>
+              <w:numPr>
+                <w:ilvl w:val="0"/>
+                <w:numId w:val="32"/>
+              </w:numPr>
+              <w:ind w:left="318" w:hanging="260"/>
+            </w:pPr>
+            <w:r>
+              <w:t>O sistema só permitirá o cancelamento do pedido caso não exista pedidos com status de servido.</w:t>
+            </w:r>
+          </w:p>
         </w:tc>
       </w:tr>
       <w:tr>
@@ -4175,6 +4533,7 @@
               <w:rPr>
                 <w:b/>
               </w:rPr>
+              <w:lastRenderedPageBreak/>
               <w:t>Situações de Erros</w:t>
             </w:r>
           </w:p>
@@ -4257,7 +4616,7 @@
           </w:tcPr>
           <w:p>
             <w:r>
-              <w:t>Listagem de Pratos Confirmados</w:t>
+              <w:t>Dúvidas sobre Ingrediente</w:t>
             </w:r>
           </w:p>
         </w:tc>
@@ -4287,7 +4646,7 @@
           </w:tcPr>
           <w:p>
             <w:r>
-              <w:t>Alta</w:t>
+              <w:t>Baixa</w:t>
             </w:r>
           </w:p>
         </w:tc>
@@ -4317,7 +4676,7 @@
           </w:tcPr>
           <w:p>
             <w:r>
-              <w:t>Testar a listagem dos pratos com status de confirmados e verificar se estão sendo organizados por ordem de data e tipo.</w:t>
+              <w:t>Testar a filtragem de dados</w:t>
             </w:r>
           </w:p>
         </w:tc>
@@ -4346,6 +4705,14 @@
             <w:tcW w:w="4247" w:type="dxa"/>
           </w:tcPr>
           <w:p>
+            <w:pPr>
+              <w:pStyle w:val="PargrafodaLista"/>
+              <w:numPr>
+                <w:ilvl w:val="0"/>
+                <w:numId w:val="41"/>
+              </w:numPr>
+              <w:ind w:left="176" w:hanging="176"/>
+            </w:pPr>
             <w:r>
               <w:t xml:space="preserve">Estar </w:t>
             </w:r>
@@ -4355,7 +4722,20 @@
             </w:r>
             <w:proofErr w:type="spellEnd"/>
             <w:r>
-              <w:t xml:space="preserve"> como cozinha ou gerente</w:t>
+              <w:t xml:space="preserve"> como atendente ou gerente.</w:t>
+            </w:r>
+          </w:p>
+          <w:p>
+            <w:pPr>
+              <w:pStyle w:val="PargrafodaLista"/>
+              <w:numPr>
+                <w:ilvl w:val="0"/>
+                <w:numId w:val="41"/>
+              </w:numPr>
+              <w:ind w:left="176" w:hanging="176"/>
+            </w:pPr>
+            <w:r>
+              <w:t>Estar no formulário de registro de pratos/produtos</w:t>
             </w:r>
           </w:p>
         </w:tc>
@@ -4385,37 +4765,12 @@
           </w:tcPr>
           <w:p>
             <w:r>
-              <w:t>Cliente</w:t>
-            </w:r>
-          </w:p>
-          <w:p>
-            <w:r>
-              <w:t>Nome do prato</w:t>
-            </w:r>
-          </w:p>
-          <w:p>
-            <w:r>
-              <w:t>Tipo = (alguns pratos estarão em uma tabela diferente por serem de um tipo rápido de se preparar)</w:t>
-            </w:r>
-          </w:p>
-          <w:p>
-            <w:r>
-              <w:t>Quantidade</w:t>
-            </w:r>
-          </w:p>
-          <w:p>
-            <w:r>
-              <w:t>Adicional</w:t>
-            </w:r>
-          </w:p>
-          <w:p>
-            <w:r>
-              <w:t xml:space="preserve">Retirar </w:t>
-            </w:r>
-          </w:p>
-          <w:p>
-            <w:r>
-              <w:t>OBS</w:t>
+              <w:t>Nome do ingrediente</w:t>
+            </w:r>
+          </w:p>
+          <w:p>
+            <w:r>
+              <w:t>Detalhe do ingrediente</w:t>
             </w:r>
           </w:p>
         </w:tc>
@@ -4444,8 +4799,55 @@
             <w:tcW w:w="4247" w:type="dxa"/>
           </w:tcPr>
           <w:p>
-            <w:r>
-              <w:t xml:space="preserve">O cozinheiro deve verificar pelas tabelas os pratos organizados por data e tipo. Sendo 2 tabelas, um para pratos normais e outro para pratos rápidos. </w:t>
+            <w:pPr>
+              <w:pStyle w:val="PargrafodaLista"/>
+              <w:numPr>
+                <w:ilvl w:val="0"/>
+                <w:numId w:val="40"/>
+              </w:numPr>
+              <w:ind w:left="176" w:hanging="218"/>
+            </w:pPr>
+            <w:r>
+              <w:t>Digitando na caixa de texto “pesquisar ingrediente”.</w:t>
+            </w:r>
+          </w:p>
+          <w:p>
+            <w:pPr>
+              <w:pStyle w:val="PargrafodaLista"/>
+              <w:numPr>
+                <w:ilvl w:val="0"/>
+                <w:numId w:val="40"/>
+              </w:numPr>
+              <w:ind w:left="176" w:hanging="218"/>
+            </w:pPr>
+            <w:r>
+              <w:t>Os resultados serão mostrados na lista abaixo com todos os ingredientes encontrados.</w:t>
+            </w:r>
+          </w:p>
+          <w:p>
+            <w:pPr>
+              <w:pStyle w:val="PargrafodaLista"/>
+              <w:numPr>
+                <w:ilvl w:val="0"/>
+                <w:numId w:val="40"/>
+              </w:numPr>
+              <w:ind w:left="176" w:hanging="218"/>
+            </w:pPr>
+            <w:r>
+              <w:t>Selecionando um ingrediente.</w:t>
+            </w:r>
+          </w:p>
+          <w:p>
+            <w:pPr>
+              <w:pStyle w:val="PargrafodaLista"/>
+              <w:numPr>
+                <w:ilvl w:val="0"/>
+                <w:numId w:val="40"/>
+              </w:numPr>
+              <w:ind w:left="176" w:hanging="218"/>
+            </w:pPr>
+            <w:r>
+              <w:t>O texto “descrição” será substituído pelos detalhes contidos no ingrediente.</w:t>
             </w:r>
           </w:p>
         </w:tc>
@@ -4474,8 +4876,42 @@
             <w:tcW w:w="4247" w:type="dxa"/>
           </w:tcPr>
           <w:p>
-            <w:r>
-              <w:t>O sistema irá mostrar os pratos em suas respectivas tabelas ordenado por data de registro.</w:t>
+            <w:pPr>
+              <w:pStyle w:val="PargrafodaLista"/>
+              <w:numPr>
+                <w:ilvl w:val="0"/>
+                <w:numId w:val="42"/>
+              </w:numPr>
+              <w:ind w:left="176" w:hanging="176"/>
+            </w:pPr>
+            <w:r>
+              <w:t>A lista irá preencher sempre que a caixa de texto sofrer alteração.</w:t>
+            </w:r>
+          </w:p>
+          <w:p>
+            <w:pPr>
+              <w:pStyle w:val="PargrafodaLista"/>
+              <w:numPr>
+                <w:ilvl w:val="0"/>
+                <w:numId w:val="42"/>
+              </w:numPr>
+              <w:ind w:left="176" w:hanging="176"/>
+            </w:pPr>
+            <w:r>
+              <w:t>A descrição deverá mostrar o nome do ingrediente e logo depois os detalhes.</w:t>
+            </w:r>
+          </w:p>
+          <w:p>
+            <w:pPr>
+              <w:pStyle w:val="PargrafodaLista"/>
+              <w:numPr>
+                <w:ilvl w:val="0"/>
+                <w:numId w:val="42"/>
+              </w:numPr>
+              <w:ind w:left="176" w:hanging="176"/>
+            </w:pPr>
+            <w:r>
+              <w:t>A descrição deverá mudar sempre que um ingrediente diferente for selecionado.</w:t>
             </w:r>
           </w:p>
         </w:tc>
@@ -4503,9 +4939,332 @@
           <w:tcPr>
             <w:tcW w:w="4247" w:type="dxa"/>
           </w:tcPr>
-          <w:p>
-            <w:r>
-              <w:t>Caso um prato seja cancelado em algum momento, o sistema deve emitir uma mensagem a cozinha informando que este prato foi cancelado.</w:t>
+          <w:p/>
+        </w:tc>
+      </w:tr>
+      <w:tr>
+        <w:tc>
+          <w:tcPr>
+            <w:tcW w:w="4247" w:type="dxa"/>
+          </w:tcPr>
+          <w:p>
+            <w:pPr>
+              <w:rPr>
+                <w:b/>
+              </w:rPr>
+            </w:pPr>
+            <w:r>
+              <w:rPr>
+                <w:b/>
+              </w:rPr>
+              <w:t>Notas</w:t>
+            </w:r>
+          </w:p>
+        </w:tc>
+        <w:tc>
+          <w:tcPr>
+            <w:tcW w:w="4247" w:type="dxa"/>
+          </w:tcPr>
+          <w:p/>
+        </w:tc>
+      </w:tr>
+    </w:tbl>
+    <w:p/>
+    <w:p>
+      <w:r>
+        <w:br w:type="page"/>
+      </w:r>
+    </w:p>
+    <w:p/>
+    <w:tbl>
+      <w:tblPr>
+        <w:tblStyle w:val="Tabelacomgrade"/>
+        <w:tblW w:w="0" w:type="auto"/>
+        <w:tblLook w:val="04A0" w:firstRow="1" w:lastRow="0" w:firstColumn="1" w:lastColumn="0" w:noHBand="0" w:noVBand="1"/>
+      </w:tblPr>
+      <w:tblGrid>
+        <w:gridCol w:w="4247"/>
+        <w:gridCol w:w="4247"/>
+      </w:tblGrid>
+      <w:tr>
+        <w:tc>
+          <w:tcPr>
+            <w:tcW w:w="4247" w:type="dxa"/>
+            <w:shd w:val="clear" w:color="auto" w:fill="D0CECE" w:themeFill="background2" w:themeFillShade="E6"/>
+          </w:tcPr>
+          <w:p>
+            <w:pPr>
+              <w:rPr>
+                <w:b/>
+              </w:rPr>
+            </w:pPr>
+            <w:r>
+              <w:rPr>
+                <w:b/>
+              </w:rPr>
+              <w:t>CT05</w:t>
+            </w:r>
+          </w:p>
+        </w:tc>
+        <w:tc>
+          <w:tcPr>
+            <w:tcW w:w="4247" w:type="dxa"/>
+            <w:shd w:val="clear" w:color="auto" w:fill="D0CECE" w:themeFill="background2" w:themeFillShade="E6"/>
+          </w:tcPr>
+          <w:p>
+            <w:r>
+              <w:t>Listagem de Pratos Confirmados</w:t>
+            </w:r>
+          </w:p>
+        </w:tc>
+      </w:tr>
+      <w:tr>
+        <w:tc>
+          <w:tcPr>
+            <w:tcW w:w="4247" w:type="dxa"/>
+          </w:tcPr>
+          <w:p>
+            <w:pPr>
+              <w:rPr>
+                <w:b/>
+              </w:rPr>
+            </w:pPr>
+            <w:r>
+              <w:rPr>
+                <w:b/>
+              </w:rPr>
+              <w:t>Importância</w:t>
+            </w:r>
+          </w:p>
+        </w:tc>
+        <w:tc>
+          <w:tcPr>
+            <w:tcW w:w="4247" w:type="dxa"/>
+          </w:tcPr>
+          <w:p>
+            <w:r>
+              <w:t>Alta</w:t>
+            </w:r>
+          </w:p>
+        </w:tc>
+      </w:tr>
+      <w:tr>
+        <w:tc>
+          <w:tcPr>
+            <w:tcW w:w="4247" w:type="dxa"/>
+          </w:tcPr>
+          <w:p>
+            <w:pPr>
+              <w:rPr>
+                <w:b/>
+              </w:rPr>
+            </w:pPr>
+            <w:r>
+              <w:rPr>
+                <w:b/>
+              </w:rPr>
+              <w:t>Propósito</w:t>
+            </w:r>
+          </w:p>
+        </w:tc>
+        <w:tc>
+          <w:tcPr>
+            <w:tcW w:w="4247" w:type="dxa"/>
+          </w:tcPr>
+          <w:p>
+            <w:r>
+              <w:t>Testar a listagem dos pratos com status de confirmados e verificar se estão sendo organizados por ordem de data e tipo.</w:t>
+            </w:r>
+          </w:p>
+        </w:tc>
+      </w:tr>
+      <w:tr>
+        <w:tc>
+          <w:tcPr>
+            <w:tcW w:w="4247" w:type="dxa"/>
+          </w:tcPr>
+          <w:p>
+            <w:pPr>
+              <w:rPr>
+                <w:b/>
+              </w:rPr>
+            </w:pPr>
+            <w:r>
+              <w:rPr>
+                <w:b/>
+              </w:rPr>
+              <w:t>Pré-condições</w:t>
+            </w:r>
+          </w:p>
+        </w:tc>
+        <w:tc>
+          <w:tcPr>
+            <w:tcW w:w="4247" w:type="dxa"/>
+          </w:tcPr>
+          <w:p>
+            <w:r>
+              <w:t xml:space="preserve">Estar </w:t>
+            </w:r>
+            <w:proofErr w:type="spellStart"/>
+            <w:r>
+              <w:t>logado</w:t>
+            </w:r>
+            <w:proofErr w:type="spellEnd"/>
+            <w:r>
+              <w:t xml:space="preserve"> como cozinha ou gerente</w:t>
+            </w:r>
+          </w:p>
+        </w:tc>
+      </w:tr>
+      <w:tr>
+        <w:tc>
+          <w:tcPr>
+            <w:tcW w:w="4247" w:type="dxa"/>
+          </w:tcPr>
+          <w:p>
+            <w:pPr>
+              <w:rPr>
+                <w:b/>
+              </w:rPr>
+            </w:pPr>
+            <w:r>
+              <w:rPr>
+                <w:b/>
+              </w:rPr>
+              <w:t>Dados do Teste</w:t>
+            </w:r>
+          </w:p>
+        </w:tc>
+        <w:tc>
+          <w:tcPr>
+            <w:tcW w:w="4247" w:type="dxa"/>
+          </w:tcPr>
+          <w:p>
+            <w:r>
+              <w:t>Cliente</w:t>
+            </w:r>
+          </w:p>
+          <w:p>
+            <w:r>
+              <w:t>Nome do prato</w:t>
+            </w:r>
+          </w:p>
+          <w:p>
+            <w:r>
+              <w:t>Tipo = (alguns pratos estarão em uma tabela diferente por serem de um tipo rápido de se preparar)</w:t>
+            </w:r>
+          </w:p>
+          <w:p>
+            <w:r>
+              <w:t>Quantidade</w:t>
+            </w:r>
+          </w:p>
+          <w:p>
+            <w:r>
+              <w:t>Adicional</w:t>
+            </w:r>
+          </w:p>
+          <w:p>
+            <w:r>
+              <w:t xml:space="preserve">Retirar </w:t>
+            </w:r>
+          </w:p>
+          <w:p>
+            <w:r>
+              <w:t>OBS</w:t>
+            </w:r>
+          </w:p>
+        </w:tc>
+      </w:tr>
+      <w:tr>
+        <w:tc>
+          <w:tcPr>
+            <w:tcW w:w="4247" w:type="dxa"/>
+          </w:tcPr>
+          <w:p>
+            <w:pPr>
+              <w:rPr>
+                <w:b/>
+              </w:rPr>
+            </w:pPr>
+            <w:r>
+              <w:rPr>
+                <w:b/>
+              </w:rPr>
+              <w:t>Passos</w:t>
+            </w:r>
+          </w:p>
+        </w:tc>
+        <w:tc>
+          <w:tcPr>
+            <w:tcW w:w="4247" w:type="dxa"/>
+          </w:tcPr>
+          <w:p>
+            <w:r>
+              <w:t xml:space="preserve">O cozinheiro deve verificar pelas tabelas os pratos organizados por data e tipo. Sendo 2 tabelas, um para pratos normais e outro para pratos rápidos. </w:t>
+            </w:r>
+          </w:p>
+        </w:tc>
+      </w:tr>
+      <w:tr>
+        <w:tc>
+          <w:tcPr>
+            <w:tcW w:w="4247" w:type="dxa"/>
+          </w:tcPr>
+          <w:p>
+            <w:pPr>
+              <w:rPr>
+                <w:b/>
+              </w:rPr>
+            </w:pPr>
+            <w:r>
+              <w:rPr>
+                <w:b/>
+              </w:rPr>
+              <w:t>Resultados Esperados</w:t>
+            </w:r>
+          </w:p>
+        </w:tc>
+        <w:tc>
+          <w:tcPr>
+            <w:tcW w:w="4247" w:type="dxa"/>
+          </w:tcPr>
+          <w:p>
+            <w:r>
+              <w:t>O sistema irá mostrar os pratos em suas respectivas tabelas ordenado por data de registro.</w:t>
+            </w:r>
+          </w:p>
+        </w:tc>
+      </w:tr>
+      <w:tr>
+        <w:tc>
+          <w:tcPr>
+            <w:tcW w:w="4247" w:type="dxa"/>
+          </w:tcPr>
+          <w:p>
+            <w:pPr>
+              <w:rPr>
+                <w:b/>
+              </w:rPr>
+            </w:pPr>
+            <w:r>
+              <w:rPr>
+                <w:b/>
+              </w:rPr>
+              <w:t>Situações de Erros</w:t>
+            </w:r>
+          </w:p>
+        </w:tc>
+        <w:tc>
+          <w:tcPr>
+            <w:tcW w:w="4247" w:type="dxa"/>
+          </w:tcPr>
+          <w:p>
+            <w:r>
+              <w:t>Caso um prato s</w:t>
+            </w:r>
+            <w:r>
+              <w:t>eja cancelado em algum momento, O sistema irá redirecionar esse prato para a tabela de cancelados, informando aos cozinheiros que aquele prato foi cancelado.</w:t>
             </w:r>
           </w:p>
         </w:tc>
@@ -4574,7 +5333,7 @@
                 <w:b/>
               </w:rPr>
               <w:lastRenderedPageBreak/>
-              <w:t>CT05</w:t>
+              <w:t>CT06</w:t>
             </w:r>
           </w:p>
         </w:tc>
@@ -4831,7 +5590,10 @@
               <w:ind w:left="318" w:hanging="283"/>
             </w:pPr>
             <w:r>
-              <w:t>O caixa seleciona a opção ver pedido de um dos pedidos.</w:t>
+              <w:t>O ca</w:t>
+            </w:r>
+            <w:r>
+              <w:t>ixa seleciona na tabela um pedido. Os pratos e produtos registrados serão carregados na tabela logo abaixo.</w:t>
             </w:r>
           </w:p>
           <w:p>
@@ -4870,59 +5632,7 @@
               <w:ind w:left="318" w:hanging="283"/>
             </w:pPr>
             <w:r>
-              <w:t>O caixa pode verificar na janela principal do caixa a tabela com o relatórios dos pedidos que foram fechados ou cancelados no dia.</w:t>
-            </w:r>
-          </w:p>
-          <w:p>
-            <w:pPr>
-              <w:pStyle w:val="PargrafodaLista"/>
-              <w:numPr>
-                <w:ilvl w:val="0"/>
-                <w:numId w:val="34"/>
-              </w:numPr>
-              <w:ind w:left="318" w:hanging="283"/>
-            </w:pPr>
-            <w:r>
-              <w:t>O caixa seleciona a opção ver pedido de um dos pedidos</w:t>
-            </w:r>
-          </w:p>
-          <w:p>
-            <w:pPr>
-              <w:pStyle w:val="PargrafodaLista"/>
-              <w:numPr>
-                <w:ilvl w:val="0"/>
-                <w:numId w:val="34"/>
-              </w:numPr>
-              <w:ind w:left="318" w:hanging="283"/>
-            </w:pPr>
-            <w:r>
-              <w:t>O caixa confere se o pedido possui algum prato servido.</w:t>
-            </w:r>
-          </w:p>
-          <w:p>
-            <w:pPr>
-              <w:pStyle w:val="PargrafodaLista"/>
-              <w:numPr>
-                <w:ilvl w:val="0"/>
-                <w:numId w:val="34"/>
-              </w:numPr>
-              <w:ind w:left="318" w:hanging="283"/>
-            </w:pPr>
-            <w:r>
-              <w:t>O caixa seleciona o botão cancelar pedido.</w:t>
-            </w:r>
-          </w:p>
-          <w:p>
-            <w:pPr>
-              <w:pStyle w:val="PargrafodaLista"/>
-              <w:numPr>
-                <w:ilvl w:val="0"/>
-                <w:numId w:val="34"/>
-              </w:numPr>
-              <w:ind w:left="318" w:hanging="283"/>
-            </w:pPr>
-            <w:r>
-              <w:t>O caixa pode verificar na janela principal do caixa a tabela com o relatórios dos pedidos que foram fechados ou cancelados no dia.</w:t>
+              <w:t>O caixa pode selecionar a opção limpar para retirar a seleção de pedido e limpar a tabela com as informações de pratos e produtos.</w:t>
             </w:r>
           </w:p>
         </w:tc>
@@ -4973,7 +5683,7 @@
               <w:ind w:left="318" w:hanging="260"/>
             </w:pPr>
             <w:r>
-              <w:t>O sistema irá alterar o status do pedido para “cancelado” no banco de dados. Em seguida, recuperar e mostra-los na tabela de pedidos finalizados.</w:t>
+              <w:t>O sistema irá limpar a tabela de registros e retirar a seleção da tabela pedidos ao pressionar o botão limpar.</w:t>
             </w:r>
           </w:p>
         </w:tc>
@@ -5001,15 +5711,7 @@
           <w:tcPr>
             <w:tcW w:w="4247" w:type="dxa"/>
           </w:tcPr>
-          <w:p>
-            <w:r>
-              <w:t xml:space="preserve">Caso o caixa faça o cancelamento de um pedido que possui um prato registrado como </w:t>
-            </w:r>
-            <w:r>
-              <w:lastRenderedPageBreak/>
-              <w:t>“servido”, o sistema emitirá uma mensagem informando que o pedido não pode ser cancela, pois o cliente foi recebeu um dos pratos.</w:t>
-            </w:r>
-          </w:p>
+          <w:p/>
         </w:tc>
       </w:tr>
       <w:tr>
@@ -5027,7 +5729,6 @@
               <w:rPr>
                 <w:b/>
               </w:rPr>
-              <w:lastRenderedPageBreak/>
               <w:t>Notas</w:t>
             </w:r>
           </w:p>
@@ -5073,7 +5774,7 @@
                 <w:b/>
               </w:rPr>
               <w:lastRenderedPageBreak/>
-              <w:t>CT06</w:t>
+              <w:t>CT07</w:t>
             </w:r>
           </w:p>
         </w:tc>
@@ -5476,7 +6177,7 @@
               <w:rPr>
                 <w:b/>
               </w:rPr>
-              <w:t>CT07</w:t>
+              <w:t>CT08</w:t>
             </w:r>
           </w:p>
         </w:tc>
@@ -5962,7 +6663,7 @@
                 <w:b/>
               </w:rPr>
               <w:lastRenderedPageBreak/>
-              <w:t>CT08</w:t>
+              <w:t>CT09</w:t>
             </w:r>
           </w:p>
         </w:tc>
@@ -6484,7 +7185,7 @@
                 <w:b/>
               </w:rPr>
               <w:lastRenderedPageBreak/>
-              <w:t>CT09</w:t>
+              <w:t>CT10</w:t>
             </w:r>
           </w:p>
         </w:tc>
@@ -6649,6 +7350,14 @@
             </w:pPr>
             <w:r>
               <w:t>Adicional</w:t>
+            </w:r>
+          </w:p>
+          <w:p>
+            <w:pPr>
+              <w:jc w:val="both"/>
+            </w:pPr>
+            <w:r>
+              <w:t>Detalhe</w:t>
             </w:r>
           </w:p>
         </w:tc>
@@ -6828,11 +7537,7 @@
           <w:p>
             <w:pPr>
               <w:pStyle w:val="PargrafodaLista"/>
-              <w:numPr>
-                <w:ilvl w:val="0"/>
-                <w:numId w:val="12"/>
-              </w:numPr>
-              <w:ind w:left="318" w:hanging="283"/>
+              <w:ind w:left="318"/>
               <w:jc w:val="both"/>
             </w:pPr>
             <w:r>
@@ -6910,7 +7615,7 @@
                 <w:b/>
               </w:rPr>
               <w:lastRenderedPageBreak/>
-              <w:t>CT10</w:t>
+              <w:t>CT11</w:t>
             </w:r>
           </w:p>
         </w:tc>
@@ -7310,11 +8015,7 @@
           <w:p>
             <w:pPr>
               <w:pStyle w:val="PargrafodaLista"/>
-              <w:numPr>
-                <w:ilvl w:val="0"/>
-                <w:numId w:val="17"/>
-              </w:numPr>
-              <w:ind w:left="318" w:hanging="283"/>
+              <w:ind w:left="318"/>
               <w:jc w:val="both"/>
             </w:pPr>
             <w:r>
@@ -7392,7 +8093,7 @@
                 <w:b/>
               </w:rPr>
               <w:lastRenderedPageBreak/>
-              <w:t>CT11</w:t>
+              <w:t>CT12</w:t>
             </w:r>
           </w:p>
         </w:tc>
@@ -7403,7 +8104,7 @@
           </w:tcPr>
           <w:p>
             <w:r>
-              <w:t>Cadastro de Pratos/Produtos</w:t>
+              <w:t>Cadastro de Modelo de Adicionais</w:t>
             </w:r>
           </w:p>
         </w:tc>
@@ -7433,7 +8134,7 @@
           </w:tcPr>
           <w:p>
             <w:r>
-              <w:t>Alta</w:t>
+              <w:t>Baixa</w:t>
             </w:r>
           </w:p>
         </w:tc>
@@ -7466,7 +8167,13 @@
               <w:jc w:val="both"/>
             </w:pPr>
             <w:r>
-              <w:t>Testar o armazenamento dos dados cadastrais de um prato ou produto.</w:t>
+              <w:t>Testar o armazenamento dos dados c</w:t>
+            </w:r>
+            <w:r>
+              <w:t>adastrais de um modelo de adicionais</w:t>
+            </w:r>
+            <w:r>
+              <w:t>.</w:t>
             </w:r>
           </w:p>
         </w:tc>
@@ -7548,23 +8255,7 @@
               <w:jc w:val="both"/>
             </w:pPr>
             <w:r>
-              <w:t>Tipo</w:t>
-            </w:r>
-          </w:p>
-          <w:p>
-            <w:pPr>
-              <w:jc w:val="both"/>
-            </w:pPr>
-            <w:r>
-              <w:t xml:space="preserve">Ingredientes = (listar todos os ingredientes do banco de dados em </w:t>
-            </w:r>
-            <w:proofErr w:type="spellStart"/>
-            <w:r>
-              <w:t>checkbox</w:t>
-            </w:r>
-            <w:proofErr w:type="spellEnd"/>
-            <w:r>
-              <w:t>)</w:t>
+              <w:t>Ingredientes</w:t>
             </w:r>
           </w:p>
         </w:tc>
@@ -7603,21 +8294,13 @@
               <w:jc w:val="both"/>
             </w:pPr>
             <w:r>
-              <w:t>O gerente acessa a aba “Pratos/Produtos”.</w:t>
-            </w:r>
-          </w:p>
-          <w:p>
-            <w:pPr>
-              <w:pStyle w:val="PargrafodaLista"/>
-              <w:numPr>
-                <w:ilvl w:val="0"/>
-                <w:numId w:val="19"/>
-              </w:numPr>
-              <w:ind w:left="318" w:hanging="283"/>
-              <w:jc w:val="both"/>
-            </w:pPr>
-            <w:r>
-              <w:t>O gerente pressiona o botão cadastrar prato/produto.</w:t>
+              <w:t>O geren</w:t>
+            </w:r>
+            <w:r>
+              <w:t>te acessa a aba “Modelo de Adicionais</w:t>
+            </w:r>
+            <w:r>
+              <w:t>”.</w:t>
             </w:r>
           </w:p>
           <w:p>
@@ -7631,7 +8314,10 @@
               <w:jc w:val="both"/>
             </w:pPr>
             <w:r>
-              <w:t xml:space="preserve">O gerente insere os dados nos campos correspondentes e seleciona as </w:t>
+              <w:t xml:space="preserve">O gerente </w:t>
+            </w:r>
+            <w:r>
+              <w:t xml:space="preserve">seleciona as </w:t>
             </w:r>
             <w:proofErr w:type="spellStart"/>
             <w:r>
@@ -7667,13 +8353,7 @@
               <w:jc w:val="both"/>
             </w:pPr>
             <w:r>
-              <w:t>O gerente pode verificar se o prato ou produto foi cadastrado através da t</w:t>
-            </w:r>
-            <w:r>
-              <w:t>abela de relatório de pratos/produtos</w:t>
-            </w:r>
-            <w:r>
-              <w:t>.</w:t>
+              <w:t>O gerente pode verificar se o prato ou produto foi cadastrado através da tabela de relatório de pratos/produtos.</w:t>
             </w:r>
           </w:p>
         </w:tc>
@@ -7706,7 +8386,21 @@
               <w:jc w:val="both"/>
             </w:pPr>
             <w:r>
-              <w:t>O sistema irá inserir os dados de cadastro no banco de dados. Logo após, irá recuperar esses dados e mostra-los na tabela de relatório de pratos/produtos.</w:t>
+              <w:t>O sistema irá inserir os dados de cadastro no banco de dados. Logo após, irá recuperar esses dados e mostra-los na tabela</w:t>
+            </w:r>
+            <w:r>
+              <w:t xml:space="preserve"> de relatório de Modelos</w:t>
+            </w:r>
+            <w:r>
+              <w:t>.</w:t>
+            </w:r>
+          </w:p>
+          <w:p>
+            <w:pPr>
+              <w:jc w:val="both"/>
+            </w:pPr>
+            <w:r>
+              <w:t>O modelo deverá fazer o auto preenchimento de adicionais em um prato ou produto de acordo com os ingredientes registrados nesse modelo.</w:t>
             </w:r>
           </w:p>
         </w:tc>
@@ -7742,6 +8436,482 @@
                 <w:numId w:val="20"/>
               </w:numPr>
               <w:ind w:left="318" w:hanging="283"/>
+              <w:jc w:val="both"/>
+            </w:pPr>
+            <w:r>
+              <w:t>Caso o campo nome seja preenchido com um nome de prato ou produto já cadastrado no banco de dados, o sistema exibirá uma mensagem informando que este prato ou produto já está cadastro.</w:t>
+            </w:r>
+          </w:p>
+          <w:p>
+            <w:pPr>
+              <w:jc w:val="both"/>
+            </w:pPr>
+          </w:p>
+        </w:tc>
+      </w:tr>
+      <w:tr>
+        <w:tc>
+          <w:tcPr>
+            <w:tcW w:w="4247" w:type="dxa"/>
+          </w:tcPr>
+          <w:p>
+            <w:pPr>
+              <w:rPr>
+                <w:b/>
+              </w:rPr>
+            </w:pPr>
+            <w:r>
+              <w:rPr>
+                <w:b/>
+              </w:rPr>
+              <w:t>Notas</w:t>
+            </w:r>
+          </w:p>
+        </w:tc>
+        <w:tc>
+          <w:tcPr>
+            <w:tcW w:w="4247" w:type="dxa"/>
+          </w:tcPr>
+          <w:p/>
+        </w:tc>
+      </w:tr>
+    </w:tbl>
+    <w:p>
+      <w:r>
+        <w:br w:type="page"/>
+      </w:r>
+    </w:p>
+    <w:tbl>
+      <w:tblPr>
+        <w:tblStyle w:val="Tabelacomgrade"/>
+        <w:tblW w:w="0" w:type="auto"/>
+        <w:tblLook w:val="04A0" w:firstRow="1" w:lastRow="0" w:firstColumn="1" w:lastColumn="0" w:noHBand="0" w:noVBand="1"/>
+      </w:tblPr>
+      <w:tblGrid>
+        <w:gridCol w:w="4247"/>
+        <w:gridCol w:w="4247"/>
+      </w:tblGrid>
+      <w:tr>
+        <w:tc>
+          <w:tcPr>
+            <w:tcW w:w="4247" w:type="dxa"/>
+            <w:shd w:val="clear" w:color="auto" w:fill="D0CECE" w:themeFill="background2" w:themeFillShade="E6"/>
+          </w:tcPr>
+          <w:p>
+            <w:pPr>
+              <w:rPr>
+                <w:b/>
+              </w:rPr>
+            </w:pPr>
+            <w:r>
+              <w:rPr>
+                <w:b/>
+              </w:rPr>
+              <w:lastRenderedPageBreak/>
+              <w:t>CT13</w:t>
+            </w:r>
+          </w:p>
+        </w:tc>
+        <w:tc>
+          <w:tcPr>
+            <w:tcW w:w="4247" w:type="dxa"/>
+            <w:shd w:val="clear" w:color="auto" w:fill="D0CECE" w:themeFill="background2" w:themeFillShade="E6"/>
+          </w:tcPr>
+          <w:p>
+            <w:r>
+              <w:t>Relatório</w:t>
+            </w:r>
+            <w:r>
+              <w:t xml:space="preserve"> de Modelo de Adicionais</w:t>
+            </w:r>
+          </w:p>
+        </w:tc>
+      </w:tr>
+      <w:tr>
+        <w:tc>
+          <w:tcPr>
+            <w:tcW w:w="4247" w:type="dxa"/>
+          </w:tcPr>
+          <w:p>
+            <w:pPr>
+              <w:rPr>
+                <w:b/>
+              </w:rPr>
+            </w:pPr>
+            <w:r>
+              <w:rPr>
+                <w:b/>
+              </w:rPr>
+              <w:t>Importância</w:t>
+            </w:r>
+          </w:p>
+        </w:tc>
+        <w:tc>
+          <w:tcPr>
+            <w:tcW w:w="4247" w:type="dxa"/>
+          </w:tcPr>
+          <w:p>
+            <w:r>
+              <w:t>Baixa</w:t>
+            </w:r>
+          </w:p>
+        </w:tc>
+      </w:tr>
+      <w:tr>
+        <w:tc>
+          <w:tcPr>
+            <w:tcW w:w="4247" w:type="dxa"/>
+          </w:tcPr>
+          <w:p>
+            <w:pPr>
+              <w:rPr>
+                <w:b/>
+              </w:rPr>
+            </w:pPr>
+            <w:r>
+              <w:rPr>
+                <w:b/>
+              </w:rPr>
+              <w:t>Propósito</w:t>
+            </w:r>
+          </w:p>
+        </w:tc>
+        <w:tc>
+          <w:tcPr>
+            <w:tcW w:w="4247" w:type="dxa"/>
+          </w:tcPr>
+          <w:p>
+            <w:pPr>
+              <w:jc w:val="both"/>
+            </w:pPr>
+            <w:r>
+              <w:t>Testar a edição e exclusão d</w:t>
+            </w:r>
+            <w:r>
+              <w:t>os dados armazenados do modelo de adicionais</w:t>
+            </w:r>
+            <w:r>
+              <w:t>.</w:t>
+            </w:r>
+          </w:p>
+        </w:tc>
+      </w:tr>
+      <w:tr>
+        <w:tc>
+          <w:tcPr>
+            <w:tcW w:w="4247" w:type="dxa"/>
+          </w:tcPr>
+          <w:p>
+            <w:pPr>
+              <w:rPr>
+                <w:b/>
+              </w:rPr>
+            </w:pPr>
+            <w:r>
+              <w:rPr>
+                <w:b/>
+              </w:rPr>
+              <w:t>Pré-condições</w:t>
+            </w:r>
+          </w:p>
+        </w:tc>
+        <w:tc>
+          <w:tcPr>
+            <w:tcW w:w="4247" w:type="dxa"/>
+          </w:tcPr>
+          <w:p>
+            <w:pPr>
+              <w:jc w:val="both"/>
+            </w:pPr>
+            <w:r>
+              <w:t xml:space="preserve">Estar </w:t>
+            </w:r>
+            <w:proofErr w:type="spellStart"/>
+            <w:r>
+              <w:t>logado</w:t>
+            </w:r>
+            <w:proofErr w:type="spellEnd"/>
+            <w:r>
+              <w:t xml:space="preserve"> como gerente</w:t>
+            </w:r>
+          </w:p>
+        </w:tc>
+      </w:tr>
+      <w:tr>
+        <w:tc>
+          <w:tcPr>
+            <w:tcW w:w="4247" w:type="dxa"/>
+          </w:tcPr>
+          <w:p>
+            <w:pPr>
+              <w:rPr>
+                <w:b/>
+              </w:rPr>
+            </w:pPr>
+            <w:r>
+              <w:rPr>
+                <w:b/>
+              </w:rPr>
+              <w:t>Dados do Teste</w:t>
+            </w:r>
+          </w:p>
+        </w:tc>
+        <w:tc>
+          <w:tcPr>
+            <w:tcW w:w="4247" w:type="dxa"/>
+          </w:tcPr>
+          <w:p>
+            <w:pPr>
+              <w:jc w:val="both"/>
+            </w:pPr>
+            <w:r>
+              <w:t>Nome</w:t>
+            </w:r>
+          </w:p>
+          <w:p>
+            <w:pPr>
+              <w:jc w:val="both"/>
+            </w:pPr>
+            <w:r>
+              <w:t>Ingredientes</w:t>
+            </w:r>
+          </w:p>
+        </w:tc>
+      </w:tr>
+      <w:tr>
+        <w:tc>
+          <w:tcPr>
+            <w:tcW w:w="4247" w:type="dxa"/>
+          </w:tcPr>
+          <w:p>
+            <w:pPr>
+              <w:rPr>
+                <w:b/>
+              </w:rPr>
+            </w:pPr>
+            <w:r>
+              <w:rPr>
+                <w:b/>
+              </w:rPr>
+              <w:t>Passos</w:t>
+            </w:r>
+          </w:p>
+        </w:tc>
+        <w:tc>
+          <w:tcPr>
+            <w:tcW w:w="4247" w:type="dxa"/>
+          </w:tcPr>
+          <w:p>
+            <w:pPr>
+              <w:pStyle w:val="PargrafodaLista"/>
+              <w:numPr>
+                <w:ilvl w:val="0"/>
+                <w:numId w:val="44"/>
+              </w:numPr>
+              <w:ind w:left="318" w:hanging="283"/>
+              <w:jc w:val="both"/>
+            </w:pPr>
+            <w:r>
+              <w:t>O gerente acessa a aba “Modelo de Adicionais”.</w:t>
+            </w:r>
+          </w:p>
+          <w:p>
+            <w:pPr>
+              <w:pStyle w:val="PargrafodaLista"/>
+              <w:numPr>
+                <w:ilvl w:val="0"/>
+                <w:numId w:val="44"/>
+              </w:numPr>
+              <w:ind w:left="318" w:hanging="283"/>
+              <w:jc w:val="both"/>
+            </w:pPr>
+            <w:r>
+              <w:t>O gerente seleciona um modelo na tabela.</w:t>
+            </w:r>
+          </w:p>
+          <w:p>
+            <w:pPr>
+              <w:pStyle w:val="PargrafodaLista"/>
+              <w:numPr>
+                <w:ilvl w:val="0"/>
+                <w:numId w:val="44"/>
+              </w:numPr>
+              <w:ind w:left="318" w:hanging="283"/>
+              <w:jc w:val="both"/>
+            </w:pPr>
+            <w:r>
+              <w:t xml:space="preserve">O gerente seleciona as </w:t>
+            </w:r>
+            <w:proofErr w:type="spellStart"/>
+            <w:r>
+              <w:t>checkbox</w:t>
+            </w:r>
+            <w:proofErr w:type="spellEnd"/>
+            <w:r>
+              <w:t xml:space="preserve"> dos ingredientes.</w:t>
+            </w:r>
+          </w:p>
+          <w:p>
+            <w:pPr>
+              <w:pStyle w:val="PargrafodaLista"/>
+              <w:numPr>
+                <w:ilvl w:val="0"/>
+                <w:numId w:val="44"/>
+              </w:numPr>
+              <w:ind w:left="318" w:hanging="284"/>
+              <w:jc w:val="both"/>
+            </w:pPr>
+            <w:r>
+              <w:t>O ger</w:t>
+            </w:r>
+            <w:r>
+              <w:t>ente pressiona o botão editar</w:t>
+            </w:r>
+            <w:r>
+              <w:t>.</w:t>
+            </w:r>
+          </w:p>
+          <w:p>
+            <w:pPr>
+              <w:pStyle w:val="PargrafodaLista"/>
+              <w:numPr>
+                <w:ilvl w:val="0"/>
+                <w:numId w:val="44"/>
+              </w:numPr>
+              <w:ind w:left="318" w:hanging="284"/>
+              <w:jc w:val="both"/>
+            </w:pPr>
+            <w:r>
+              <w:t>O gerente pode verificar se o</w:t>
+            </w:r>
+            <w:r>
+              <w:t xml:space="preserve"> prato ou produto foi editado</w:t>
+            </w:r>
+            <w:r>
+              <w:t xml:space="preserve"> através da tabela de relatório de pratos/produtos.</w:t>
+            </w:r>
+          </w:p>
+          <w:p>
+            <w:pPr>
+              <w:pStyle w:val="PargrafodaLista"/>
+              <w:numPr>
+                <w:ilvl w:val="0"/>
+                <w:numId w:val="44"/>
+              </w:numPr>
+              <w:ind w:left="318" w:hanging="284"/>
+              <w:jc w:val="both"/>
+            </w:pPr>
+            <w:r>
+              <w:t>O gerente pode pressionar o botão Apagar para apagar o modelo selecionado.</w:t>
+            </w:r>
+          </w:p>
+          <w:p>
+            <w:pPr>
+              <w:pStyle w:val="PargrafodaLista"/>
+              <w:numPr>
+                <w:ilvl w:val="0"/>
+                <w:numId w:val="44"/>
+              </w:numPr>
+              <w:ind w:left="318" w:hanging="284"/>
+              <w:jc w:val="both"/>
+            </w:pPr>
+            <w:r>
+              <w:t>O sistema irá pedir uma confirmação para executar a exclusão do modelo.</w:t>
+            </w:r>
+          </w:p>
+          <w:p>
+            <w:pPr>
+              <w:pStyle w:val="PargrafodaLista"/>
+              <w:numPr>
+                <w:ilvl w:val="0"/>
+                <w:numId w:val="44"/>
+              </w:numPr>
+              <w:ind w:left="318" w:hanging="284"/>
+              <w:jc w:val="both"/>
+            </w:pPr>
+            <w:r>
+              <w:t>Caso pressione sim, modelo será excluído do banco de dados.</w:t>
+            </w:r>
+          </w:p>
+          <w:p>
+            <w:pPr>
+              <w:pStyle w:val="PargrafodaLista"/>
+              <w:numPr>
+                <w:ilvl w:val="0"/>
+                <w:numId w:val="44"/>
+              </w:numPr>
+              <w:ind w:left="318" w:hanging="284"/>
+              <w:jc w:val="both"/>
+            </w:pPr>
+            <w:r>
+              <w:t>Caso pressione não, a operação será cancelada.</w:t>
+            </w:r>
+          </w:p>
+        </w:tc>
+      </w:tr>
+      <w:tr>
+        <w:tc>
+          <w:tcPr>
+            <w:tcW w:w="4247" w:type="dxa"/>
+          </w:tcPr>
+          <w:p>
+            <w:pPr>
+              <w:rPr>
+                <w:b/>
+              </w:rPr>
+            </w:pPr>
+            <w:r>
+              <w:rPr>
+                <w:b/>
+              </w:rPr>
+              <w:t>Resultados Esperados</w:t>
+            </w:r>
+          </w:p>
+        </w:tc>
+        <w:tc>
+          <w:tcPr>
+            <w:tcW w:w="4247" w:type="dxa"/>
+          </w:tcPr>
+          <w:p>
+            <w:pPr>
+              <w:jc w:val="both"/>
+            </w:pPr>
+            <w:r>
+              <w:t>O sistema irá editar ou apagar</w:t>
+            </w:r>
+            <w:r>
+              <w:t xml:space="preserve"> os dados de cadastro no banco de dados. Logo após, irá recuperar esses dados e mostra-los na tabela de relatório de Modelos.</w:t>
+            </w:r>
+          </w:p>
+        </w:tc>
+      </w:tr>
+      <w:tr>
+        <w:tc>
+          <w:tcPr>
+            <w:tcW w:w="4247" w:type="dxa"/>
+          </w:tcPr>
+          <w:p>
+            <w:pPr>
+              <w:rPr>
+                <w:b/>
+              </w:rPr>
+            </w:pPr>
+            <w:r>
+              <w:rPr>
+                <w:b/>
+              </w:rPr>
+              <w:t>Situações de Erros</w:t>
+            </w:r>
+          </w:p>
+        </w:tc>
+        <w:tc>
+          <w:tcPr>
+            <w:tcW w:w="4247" w:type="dxa"/>
+          </w:tcPr>
+          <w:p>
+            <w:pPr>
+              <w:pStyle w:val="PargrafodaLista"/>
+              <w:ind w:left="35"/>
               <w:jc w:val="both"/>
             </w:pPr>
             <w:r>
@@ -7815,7 +8985,7 @@
                 <w:b/>
               </w:rPr>
               <w:lastRenderedPageBreak/>
-              <w:t>CT12</w:t>
+              <w:t>CT14</w:t>
             </w:r>
           </w:p>
         </w:tc>
@@ -7826,7 +8996,7 @@
           </w:tcPr>
           <w:p>
             <w:r>
-              <w:t>Relatório de Pratos/Produtos</w:t>
+              <w:t>Cadastro de Pratos/Produtos</w:t>
             </w:r>
           </w:p>
         </w:tc>
@@ -7856,7 +9026,7 @@
           </w:tcPr>
           <w:p>
             <w:r>
-              <w:t>Baixo</w:t>
+              <w:t>Alta</w:t>
             </w:r>
           </w:p>
         </w:tc>
@@ -7889,7 +9059,7 @@
               <w:jc w:val="both"/>
             </w:pPr>
             <w:r>
-              <w:t>Testar a edição e exclusão dos dados armazenados do prato ou produto.</w:t>
+              <w:t>Testar o armazenamento dos dados cadastrais de um prato ou produto.</w:t>
             </w:r>
           </w:p>
         </w:tc>
@@ -7988,6 +9158,30 @@
             <w:proofErr w:type="spellEnd"/>
             <w:r>
               <w:t>)</w:t>
+            </w:r>
+          </w:p>
+          <w:p>
+            <w:pPr>
+              <w:jc w:val="both"/>
+            </w:pPr>
+            <w:r>
+              <w:t>Adicionais</w:t>
+            </w:r>
+          </w:p>
+          <w:p>
+            <w:pPr>
+              <w:jc w:val="both"/>
+            </w:pPr>
+            <w:r>
+              <w:t>Retiráveis</w:t>
+            </w:r>
+          </w:p>
+          <w:p>
+            <w:pPr>
+              <w:jc w:val="both"/>
+            </w:pPr>
+            <w:r>
+              <w:t>Cozinha = (marcar se o prato ou produto será feito na cozinha)</w:t>
             </w:r>
           </w:p>
         </w:tc>
@@ -8020,7 +9214,7 @@
               <w:pStyle w:val="PargrafodaLista"/>
               <w:numPr>
                 <w:ilvl w:val="0"/>
-                <w:numId w:val="21"/>
+                <w:numId w:val="45"/>
               </w:numPr>
               <w:ind w:left="318" w:hanging="283"/>
               <w:jc w:val="both"/>
@@ -8034,13 +9228,21 @@
               <w:pStyle w:val="PargrafodaLista"/>
               <w:numPr>
                 <w:ilvl w:val="0"/>
-                <w:numId w:val="21"/>
+                <w:numId w:val="45"/>
               </w:numPr>
-              <w:ind w:left="318" w:hanging="283"/>
-              <w:jc w:val="both"/>
-            </w:pPr>
-            <w:r>
-              <w:t>O gerente seleciona o botão editar de um dos pratos ou produtos na tabela de relatório.</w:t>
+              <w:ind w:left="318" w:hanging="284"/>
+              <w:jc w:val="both"/>
+            </w:pPr>
+            <w:r>
+              <w:t xml:space="preserve">O gerente insere os dados nos campos correspondentes e seleciona as </w:t>
+            </w:r>
+            <w:proofErr w:type="spellStart"/>
+            <w:r>
+              <w:t>checkbox</w:t>
+            </w:r>
+            <w:proofErr w:type="spellEnd"/>
+            <w:r>
+              <w:t xml:space="preserve"> dos ingredientes.</w:t>
             </w:r>
           </w:p>
           <w:p>
@@ -8048,13 +9250,13 @@
               <w:pStyle w:val="PargrafodaLista"/>
               <w:numPr>
                 <w:ilvl w:val="0"/>
-                <w:numId w:val="21"/>
+                <w:numId w:val="45"/>
               </w:numPr>
               <w:ind w:left="318" w:hanging="284"/>
               <w:jc w:val="both"/>
             </w:pPr>
             <w:r>
-              <w:t>O gerente faz a alteração no cadastro.</w:t>
+              <w:t>O gerente pressiona o botão cadastrar.</w:t>
             </w:r>
           </w:p>
           <w:p>
@@ -8062,69 +9264,19 @@
               <w:pStyle w:val="PargrafodaLista"/>
               <w:numPr>
                 <w:ilvl w:val="0"/>
-                <w:numId w:val="21"/>
+                <w:numId w:val="45"/>
               </w:numPr>
               <w:ind w:left="318" w:hanging="284"/>
               <w:jc w:val="both"/>
             </w:pPr>
             <w:r>
-              <w:t>O gerente pressiona o botão editar.</w:t>
-            </w:r>
-          </w:p>
-          <w:p>
-            <w:pPr>
-              <w:pStyle w:val="PargrafodaLista"/>
-              <w:numPr>
-                <w:ilvl w:val="0"/>
-                <w:numId w:val="21"/>
-              </w:numPr>
-              <w:ind w:left="318" w:hanging="284"/>
-              <w:jc w:val="both"/>
-            </w:pPr>
-            <w:r>
-              <w:t>O gerente pode verificar se os dados foram alterados na tabela de relatório.</w:t>
-            </w:r>
-          </w:p>
-          <w:p>
-            <w:pPr>
-              <w:pStyle w:val="PargrafodaLista"/>
-              <w:numPr>
-                <w:ilvl w:val="0"/>
-                <w:numId w:val="21"/>
-              </w:numPr>
-              <w:ind w:left="318" w:hanging="284"/>
-              <w:jc w:val="both"/>
-            </w:pPr>
-            <w:r>
-              <w:t>O gerente seleciona o botão apagar de um dos pratos ou produtos na tabela de relatório.</w:t>
-            </w:r>
-          </w:p>
-          <w:p>
-            <w:pPr>
-              <w:pStyle w:val="PargrafodaLista"/>
-              <w:numPr>
-                <w:ilvl w:val="0"/>
-                <w:numId w:val="21"/>
-              </w:numPr>
-              <w:ind w:left="318" w:hanging="284"/>
-              <w:jc w:val="both"/>
-            </w:pPr>
-            <w:r>
-              <w:t>O gerente pressiona confirmar.</w:t>
-            </w:r>
-          </w:p>
-          <w:p>
-            <w:pPr>
-              <w:pStyle w:val="PargrafodaLista"/>
-              <w:numPr>
-                <w:ilvl w:val="0"/>
-                <w:numId w:val="21"/>
-              </w:numPr>
-              <w:ind w:left="318" w:hanging="284"/>
-              <w:jc w:val="both"/>
-            </w:pPr>
-            <w:r>
-              <w:t>O gerente pode verificar se o prato ou produto foi excluído na tabela de relatório.</w:t>
+              <w:t>O gerente pode verificar se o prato ou produto foi cadastrado através da t</w:t>
+            </w:r>
+            <w:r>
+              <w:t>abela de relatório de pratos/produtos</w:t>
+            </w:r>
+            <w:r>
+              <w:t>.</w:t>
             </w:r>
           </w:p>
         </w:tc>
@@ -8154,36 +9306,34 @@
           </w:tcPr>
           <w:p>
             <w:pPr>
-              <w:pStyle w:val="PargrafodaLista"/>
-              <w:numPr>
-                <w:ilvl w:val="0"/>
-                <w:numId w:val="22"/>
-              </w:numPr>
-              <w:ind w:left="318" w:hanging="283"/>
-              <w:jc w:val="both"/>
-            </w:pPr>
-            <w:r>
-              <w:t>O sistema irá alterar os dados de cadastro no banco de dados. Logo após, irá recuperar esses dados e mostra-los na tabela de relatório de pratos/produtos.</w:t>
-            </w:r>
-          </w:p>
-          <w:p>
-            <w:pPr>
-              <w:pStyle w:val="PargrafodaLista"/>
-              <w:numPr>
-                <w:ilvl w:val="0"/>
-                <w:numId w:val="22"/>
-              </w:numPr>
-              <w:ind w:left="318" w:hanging="283"/>
-              <w:jc w:val="both"/>
-            </w:pPr>
-            <w:r>
-              <w:t xml:space="preserve">O sistema irá </w:t>
-            </w:r>
-            <w:r>
-              <w:t>apagar</w:t>
-            </w:r>
-            <w:r>
-              <w:t xml:space="preserve"> os dados de cadastro no banco de dados.</w:t>
+              <w:jc w:val="both"/>
+            </w:pPr>
+            <w:r>
+              <w:t>O sistema irá inserir os dados de cadastro no banco de dados. Logo após, irá recuperar esses dados e mostra-los na tabela de relatório de pratos/produtos.</w:t>
+            </w:r>
+          </w:p>
+          <w:p>
+            <w:pPr>
+              <w:jc w:val="both"/>
+            </w:pPr>
+            <w:r>
+              <w:t>A lista de retiráveis deve registrar quais ingredientes registrados no prato podem ser marcados como retirar no registro de pratos/produtos.</w:t>
+            </w:r>
+          </w:p>
+          <w:p>
+            <w:pPr>
+              <w:jc w:val="both"/>
+            </w:pPr>
+            <w:r>
+              <w:t>A lista de Adicionais deve registrar os adicionais específicos para aquele prato ou produto.</w:t>
+            </w:r>
+          </w:p>
+          <w:p>
+            <w:pPr>
+              <w:jc w:val="both"/>
+            </w:pPr>
+            <w:r>
+              <w:t xml:space="preserve">O modelo de adicional deve auto preencher a lista de adicionais. </w:t>
             </w:r>
           </w:p>
         </w:tc>
@@ -8214,11 +9364,7 @@
           <w:p>
             <w:pPr>
               <w:pStyle w:val="PargrafodaLista"/>
-              <w:numPr>
-                <w:ilvl w:val="0"/>
-                <w:numId w:val="23"/>
-              </w:numPr>
-              <w:ind w:left="318" w:hanging="283"/>
+              <w:ind w:left="35"/>
               <w:jc w:val="both"/>
             </w:pPr>
             <w:r>
@@ -8292,7 +9438,7 @@
                 <w:b/>
               </w:rPr>
               <w:lastRenderedPageBreak/>
-              <w:t>CT13</w:t>
+              <w:t>CT15</w:t>
             </w:r>
           </w:p>
         </w:tc>
@@ -8303,7 +9449,7 @@
           </w:tcPr>
           <w:p>
             <w:r>
-              <w:t>Cadastro de Acesso</w:t>
+              <w:t>Relatório de Pratos/Produtos</w:t>
             </w:r>
           </w:p>
         </w:tc>
@@ -8333,7 +9479,7 @@
           </w:tcPr>
           <w:p>
             <w:r>
-              <w:t>Alta</w:t>
+              <w:t>Baixo</w:t>
             </w:r>
           </w:p>
         </w:tc>
@@ -8366,7 +9512,7 @@
               <w:jc w:val="both"/>
             </w:pPr>
             <w:r>
-              <w:t>Testar o armazenamento dos dados cadastrais de acesso.</w:t>
+              <w:t>Testar a edição e exclusão dos dados armazenados do prato ou produto.</w:t>
             </w:r>
           </w:p>
         </w:tc>
@@ -8437,31 +9583,58 @@
           </w:tcPr>
           <w:p>
             <w:pPr>
-              <w:tabs>
-                <w:tab w:val="left" w:pos="1095"/>
-              </w:tabs>
-              <w:jc w:val="both"/>
-            </w:pPr>
+              <w:jc w:val="both"/>
+            </w:pPr>
+            <w:r>
+              <w:t>Nome</w:t>
+            </w:r>
+          </w:p>
+          <w:p>
+            <w:pPr>
+              <w:jc w:val="both"/>
+            </w:pPr>
+            <w:r>
+              <w:t>Tipo</w:t>
+            </w:r>
+          </w:p>
+          <w:p>
+            <w:pPr>
+              <w:jc w:val="both"/>
+            </w:pPr>
+            <w:r>
+              <w:t xml:space="preserve">Ingredientes = (listar todos os ingredientes do banco de dados em </w:t>
+            </w:r>
             <w:proofErr w:type="spellStart"/>
             <w:r>
-              <w:t>Login</w:t>
+              <w:t>checkbox</w:t>
             </w:r>
             <w:proofErr w:type="spellEnd"/>
-          </w:p>
-          <w:p>
-            <w:pPr>
-              <w:jc w:val="both"/>
-            </w:pPr>
-            <w:r>
-              <w:t>Senha</w:t>
-            </w:r>
-          </w:p>
-          <w:p>
-            <w:pPr>
-              <w:jc w:val="both"/>
-            </w:pPr>
-            <w:r>
-              <w:t>Cargo</w:t>
+            <w:r>
+              <w:t>)</w:t>
+            </w:r>
+          </w:p>
+          <w:p>
+            <w:pPr>
+              <w:jc w:val="both"/>
+            </w:pPr>
+            <w:r>
+              <w:t>Adicionais</w:t>
+            </w:r>
+          </w:p>
+          <w:p>
+            <w:pPr>
+              <w:jc w:val="both"/>
+            </w:pPr>
+            <w:r>
+              <w:t>Retiráveis</w:t>
+            </w:r>
+          </w:p>
+          <w:p>
+            <w:pPr>
+              <w:jc w:val="both"/>
+            </w:pPr>
+            <w:r>
+              <w:t>Cozinha = (marcar se o prato ou produto será feito na cozinha)</w:t>
             </w:r>
           </w:p>
         </w:tc>
@@ -8494,13 +9667,13 @@
               <w:pStyle w:val="PargrafodaLista"/>
               <w:numPr>
                 <w:ilvl w:val="0"/>
-                <w:numId w:val="24"/>
+                <w:numId w:val="21"/>
               </w:numPr>
               <w:ind w:left="318" w:hanging="283"/>
               <w:jc w:val="both"/>
             </w:pPr>
             <w:r>
-              <w:t>O gerente acessa a aba “Acessos”.</w:t>
+              <w:t>O gerente acessa a aba “Pratos/Produtos”.</w:t>
             </w:r>
           </w:p>
           <w:p>
@@ -8508,13 +9681,19 @@
               <w:pStyle w:val="PargrafodaLista"/>
               <w:numPr>
                 <w:ilvl w:val="0"/>
-                <w:numId w:val="24"/>
+                <w:numId w:val="21"/>
               </w:numPr>
               <w:ind w:left="318" w:hanging="283"/>
               <w:jc w:val="both"/>
             </w:pPr>
             <w:r>
-              <w:t>O gerente pressiona o botão cadastrar acesso.</w:t>
+              <w:t>O gerente seleci</w:t>
+            </w:r>
+            <w:r>
+              <w:t>ona</w:t>
+            </w:r>
+            <w:r>
+              <w:t xml:space="preserve"> um dos pratos ou produtos na tabela de relatório.</w:t>
             </w:r>
           </w:p>
           <w:p>
@@ -8522,13 +9701,13 @@
               <w:pStyle w:val="PargrafodaLista"/>
               <w:numPr>
                 <w:ilvl w:val="0"/>
-                <w:numId w:val="24"/>
+                <w:numId w:val="21"/>
               </w:numPr>
               <w:ind w:left="318" w:hanging="284"/>
               <w:jc w:val="both"/>
             </w:pPr>
             <w:r>
-              <w:t>O gerente insere os dados nos campos correspondentes.</w:t>
+              <w:t>O gerente faz a alteração no cadastro.</w:t>
             </w:r>
           </w:p>
           <w:p>
@@ -8536,13 +9715,13 @@
               <w:pStyle w:val="PargrafodaLista"/>
               <w:numPr>
                 <w:ilvl w:val="0"/>
-                <w:numId w:val="24"/>
+                <w:numId w:val="21"/>
               </w:numPr>
               <w:ind w:left="318" w:hanging="284"/>
               <w:jc w:val="both"/>
             </w:pPr>
             <w:r>
-              <w:t>O gerente pressiona o botão cadastrar.</w:t>
+              <w:t>O gerente pressiona o botão editar.</w:t>
             </w:r>
           </w:p>
           <w:p>
@@ -8550,107 +9729,149 @@
               <w:pStyle w:val="PargrafodaLista"/>
               <w:numPr>
                 <w:ilvl w:val="0"/>
-                <w:numId w:val="24"/>
+                <w:numId w:val="21"/>
               </w:numPr>
               <w:ind w:left="318" w:hanging="284"/>
               <w:jc w:val="both"/>
             </w:pPr>
             <w:r>
-              <w:t>O gerente pode verificar se o acesso foi cadastrado através da tabela de relatório de acessos.</w:t>
-            </w:r>
-          </w:p>
-        </w:tc>
-      </w:tr>
-      <w:tr>
-        <w:tc>
-          <w:tcPr>
-            <w:tcW w:w="4247" w:type="dxa"/>
-          </w:tcPr>
-          <w:p>
-            <w:pPr>
-              <w:rPr>
-                <w:b/>
-              </w:rPr>
-            </w:pPr>
-            <w:r>
-              <w:rPr>
-                <w:b/>
-              </w:rPr>
-              <w:t>Resultados Esperados</w:t>
-            </w:r>
-          </w:p>
-        </w:tc>
-        <w:tc>
-          <w:tcPr>
-            <w:tcW w:w="4247" w:type="dxa"/>
-          </w:tcPr>
-          <w:p>
-            <w:pPr>
-              <w:jc w:val="both"/>
-            </w:pPr>
-            <w:r>
-              <w:t>O sistema irá inserir os dados de cadastro no banco de dados. Logo após, irá recuperar esses dados e mostra-los na tabela</w:t>
-            </w:r>
-            <w:r>
-              <w:t xml:space="preserve"> de relatório de acessos</w:t>
-            </w:r>
-            <w:r>
-              <w:t>.</w:t>
-            </w:r>
-          </w:p>
-        </w:tc>
-      </w:tr>
-      <w:tr>
-        <w:tc>
-          <w:tcPr>
-            <w:tcW w:w="4247" w:type="dxa"/>
-          </w:tcPr>
-          <w:p>
-            <w:pPr>
-              <w:rPr>
-                <w:b/>
-              </w:rPr>
-            </w:pPr>
-            <w:r>
-              <w:rPr>
-                <w:b/>
-              </w:rPr>
-              <w:t>Situações de Erros</w:t>
-            </w:r>
-          </w:p>
-        </w:tc>
-        <w:tc>
-          <w:tcPr>
-            <w:tcW w:w="4247" w:type="dxa"/>
-          </w:tcPr>
+              <w:t>O gerente pode verificar se os dados foram alterados na tabela de relatório.</w:t>
+            </w:r>
+          </w:p>
           <w:p>
             <w:pPr>
               <w:pStyle w:val="PargrafodaLista"/>
               <w:numPr>
                 <w:ilvl w:val="0"/>
-                <w:numId w:val="25"/>
+                <w:numId w:val="21"/>
               </w:numPr>
               <w:ind w:left="318" w:hanging="284"/>
               <w:jc w:val="both"/>
             </w:pPr>
             <w:r>
-              <w:t xml:space="preserve">Caso o campo </w:t>
-            </w:r>
-            <w:proofErr w:type="spellStart"/>
-            <w:r>
-              <w:t>login</w:t>
-            </w:r>
-            <w:proofErr w:type="spellEnd"/>
-            <w:r>
-              <w:t xml:space="preserve"> seja preenchido com um </w:t>
-            </w:r>
-            <w:proofErr w:type="spellStart"/>
-            <w:r>
-              <w:t>login</w:t>
-            </w:r>
-            <w:proofErr w:type="spellEnd"/>
-            <w:r>
-              <w:t xml:space="preserve"> já cadastrado no banco de dados, o sistema exibirá uma mensagem informando que este prato ou produto já está cadastro.</w:t>
+              <w:t>O gerente seleciona o botão apagar de um dos pratos ou produtos na tabela de relatório.</w:t>
+            </w:r>
+          </w:p>
+          <w:p>
+            <w:pPr>
+              <w:pStyle w:val="PargrafodaLista"/>
+              <w:numPr>
+                <w:ilvl w:val="0"/>
+                <w:numId w:val="21"/>
+              </w:numPr>
+              <w:ind w:left="318" w:hanging="284"/>
+              <w:jc w:val="both"/>
+            </w:pPr>
+            <w:r>
+              <w:t>O gerente pressiona confirmar.</w:t>
+            </w:r>
+          </w:p>
+          <w:p>
+            <w:pPr>
+              <w:pStyle w:val="PargrafodaLista"/>
+              <w:numPr>
+                <w:ilvl w:val="0"/>
+                <w:numId w:val="21"/>
+              </w:numPr>
+              <w:ind w:left="318" w:hanging="284"/>
+              <w:jc w:val="both"/>
+            </w:pPr>
+            <w:r>
+              <w:t>O gerente pode verificar se o prato ou produto foi excluído na tabela de relatório.</w:t>
+            </w:r>
+          </w:p>
+        </w:tc>
+      </w:tr>
+      <w:tr>
+        <w:tc>
+          <w:tcPr>
+            <w:tcW w:w="4247" w:type="dxa"/>
+          </w:tcPr>
+          <w:p>
+            <w:pPr>
+              <w:rPr>
+                <w:b/>
+              </w:rPr>
+            </w:pPr>
+            <w:r>
+              <w:rPr>
+                <w:b/>
+              </w:rPr>
+              <w:t>Resultados Esperados</w:t>
+            </w:r>
+          </w:p>
+        </w:tc>
+        <w:tc>
+          <w:tcPr>
+            <w:tcW w:w="4247" w:type="dxa"/>
+          </w:tcPr>
+          <w:p>
+            <w:pPr>
+              <w:pStyle w:val="PargrafodaLista"/>
+              <w:numPr>
+                <w:ilvl w:val="0"/>
+                <w:numId w:val="22"/>
+              </w:numPr>
+              <w:ind w:left="318" w:hanging="283"/>
+              <w:jc w:val="both"/>
+            </w:pPr>
+            <w:r>
+              <w:t>O sistema irá alterar os dados de cadastro no banco de dados. Logo após, irá recuperar esses dados e mostra-los na tabela de relatório de pratos/produtos.</w:t>
+            </w:r>
+          </w:p>
+          <w:p>
+            <w:pPr>
+              <w:pStyle w:val="PargrafodaLista"/>
+              <w:numPr>
+                <w:ilvl w:val="0"/>
+                <w:numId w:val="22"/>
+              </w:numPr>
+              <w:ind w:left="318" w:hanging="283"/>
+              <w:jc w:val="both"/>
+            </w:pPr>
+            <w:r>
+              <w:t xml:space="preserve">O sistema irá </w:t>
+            </w:r>
+            <w:r>
+              <w:t>apagar</w:t>
+            </w:r>
+            <w:r>
+              <w:t xml:space="preserve"> os dados de cadastro no banco de dados.</w:t>
+            </w:r>
+          </w:p>
+        </w:tc>
+      </w:tr>
+      <w:tr>
+        <w:tc>
+          <w:tcPr>
+            <w:tcW w:w="4247" w:type="dxa"/>
+          </w:tcPr>
+          <w:p>
+            <w:pPr>
+              <w:rPr>
+                <w:b/>
+              </w:rPr>
+            </w:pPr>
+            <w:r>
+              <w:rPr>
+                <w:b/>
+              </w:rPr>
+              <w:t>Situações de Erros</w:t>
+            </w:r>
+          </w:p>
+        </w:tc>
+        <w:tc>
+          <w:tcPr>
+            <w:tcW w:w="4247" w:type="dxa"/>
+          </w:tcPr>
+          <w:p>
+            <w:pPr>
+              <w:pStyle w:val="PargrafodaLista"/>
+              <w:ind w:left="318"/>
+              <w:jc w:val="both"/>
+            </w:pPr>
+            <w:r>
+              <w:t>Caso o campo nome seja preenchido com um nome de prato ou produto já cadastrado no banco de dados, o sistema exibirá uma mensagem informando que este prato ou produto já está cadastro.</w:t>
             </w:r>
           </w:p>
           <w:p>
@@ -8720,7 +9941,431 @@
                 <w:b/>
               </w:rPr>
               <w:lastRenderedPageBreak/>
-              <w:t>CT14</w:t>
+              <w:t>CT16</w:t>
+            </w:r>
+          </w:p>
+        </w:tc>
+        <w:tc>
+          <w:tcPr>
+            <w:tcW w:w="4247" w:type="dxa"/>
+            <w:shd w:val="clear" w:color="auto" w:fill="D0CECE" w:themeFill="background2" w:themeFillShade="E6"/>
+          </w:tcPr>
+          <w:p>
+            <w:r>
+              <w:t>Cadastro de Acesso</w:t>
+            </w:r>
+          </w:p>
+        </w:tc>
+      </w:tr>
+      <w:tr>
+        <w:tc>
+          <w:tcPr>
+            <w:tcW w:w="4247" w:type="dxa"/>
+          </w:tcPr>
+          <w:p>
+            <w:pPr>
+              <w:rPr>
+                <w:b/>
+              </w:rPr>
+            </w:pPr>
+            <w:r>
+              <w:rPr>
+                <w:b/>
+              </w:rPr>
+              <w:t>Importância</w:t>
+            </w:r>
+          </w:p>
+        </w:tc>
+        <w:tc>
+          <w:tcPr>
+            <w:tcW w:w="4247" w:type="dxa"/>
+          </w:tcPr>
+          <w:p>
+            <w:r>
+              <w:t>Alta</w:t>
+            </w:r>
+          </w:p>
+        </w:tc>
+      </w:tr>
+      <w:tr>
+        <w:tc>
+          <w:tcPr>
+            <w:tcW w:w="4247" w:type="dxa"/>
+          </w:tcPr>
+          <w:p>
+            <w:pPr>
+              <w:rPr>
+                <w:b/>
+              </w:rPr>
+            </w:pPr>
+            <w:r>
+              <w:rPr>
+                <w:b/>
+              </w:rPr>
+              <w:t>Propósito</w:t>
+            </w:r>
+          </w:p>
+        </w:tc>
+        <w:tc>
+          <w:tcPr>
+            <w:tcW w:w="4247" w:type="dxa"/>
+          </w:tcPr>
+          <w:p>
+            <w:pPr>
+              <w:jc w:val="both"/>
+            </w:pPr>
+            <w:r>
+              <w:t>Testar o armazenamento dos dados cadastrais de acesso.</w:t>
+            </w:r>
+          </w:p>
+        </w:tc>
+      </w:tr>
+      <w:tr>
+        <w:tc>
+          <w:tcPr>
+            <w:tcW w:w="4247" w:type="dxa"/>
+          </w:tcPr>
+          <w:p>
+            <w:pPr>
+              <w:rPr>
+                <w:b/>
+              </w:rPr>
+            </w:pPr>
+            <w:r>
+              <w:rPr>
+                <w:b/>
+              </w:rPr>
+              <w:t>Pré-condições</w:t>
+            </w:r>
+          </w:p>
+        </w:tc>
+        <w:tc>
+          <w:tcPr>
+            <w:tcW w:w="4247" w:type="dxa"/>
+          </w:tcPr>
+          <w:p>
+            <w:pPr>
+              <w:jc w:val="both"/>
+            </w:pPr>
+            <w:r>
+              <w:t xml:space="preserve">Estar </w:t>
+            </w:r>
+            <w:proofErr w:type="spellStart"/>
+            <w:r>
+              <w:t>logado</w:t>
+            </w:r>
+            <w:proofErr w:type="spellEnd"/>
+            <w:r>
+              <w:t xml:space="preserve"> como gerente</w:t>
+            </w:r>
+          </w:p>
+        </w:tc>
+      </w:tr>
+      <w:tr>
+        <w:tc>
+          <w:tcPr>
+            <w:tcW w:w="4247" w:type="dxa"/>
+          </w:tcPr>
+          <w:p>
+            <w:pPr>
+              <w:rPr>
+                <w:b/>
+              </w:rPr>
+            </w:pPr>
+            <w:r>
+              <w:rPr>
+                <w:b/>
+              </w:rPr>
+              <w:t>Dados do Teste</w:t>
+            </w:r>
+          </w:p>
+        </w:tc>
+        <w:tc>
+          <w:tcPr>
+            <w:tcW w:w="4247" w:type="dxa"/>
+          </w:tcPr>
+          <w:p>
+            <w:pPr>
+              <w:tabs>
+                <w:tab w:val="left" w:pos="1095"/>
+              </w:tabs>
+              <w:jc w:val="both"/>
+            </w:pPr>
+            <w:proofErr w:type="spellStart"/>
+            <w:r>
+              <w:t>Login</w:t>
+            </w:r>
+            <w:proofErr w:type="spellEnd"/>
+          </w:p>
+          <w:p>
+            <w:pPr>
+              <w:jc w:val="both"/>
+            </w:pPr>
+            <w:r>
+              <w:t>Senha</w:t>
+            </w:r>
+          </w:p>
+          <w:p>
+            <w:pPr>
+              <w:jc w:val="both"/>
+            </w:pPr>
+            <w:r>
+              <w:t>Cargo</w:t>
+            </w:r>
+          </w:p>
+        </w:tc>
+      </w:tr>
+      <w:tr>
+        <w:tc>
+          <w:tcPr>
+            <w:tcW w:w="4247" w:type="dxa"/>
+          </w:tcPr>
+          <w:p>
+            <w:pPr>
+              <w:rPr>
+                <w:b/>
+              </w:rPr>
+            </w:pPr>
+            <w:r>
+              <w:rPr>
+                <w:b/>
+              </w:rPr>
+              <w:t>Passos</w:t>
+            </w:r>
+          </w:p>
+        </w:tc>
+        <w:tc>
+          <w:tcPr>
+            <w:tcW w:w="4247" w:type="dxa"/>
+          </w:tcPr>
+          <w:p>
+            <w:pPr>
+              <w:pStyle w:val="PargrafodaLista"/>
+              <w:numPr>
+                <w:ilvl w:val="0"/>
+                <w:numId w:val="24"/>
+              </w:numPr>
+              <w:ind w:left="318" w:hanging="283"/>
+              <w:jc w:val="both"/>
+            </w:pPr>
+            <w:r>
+              <w:t>O gerente acessa a aba “Acessos”.</w:t>
+            </w:r>
+          </w:p>
+          <w:p>
+            <w:pPr>
+              <w:pStyle w:val="PargrafodaLista"/>
+              <w:numPr>
+                <w:ilvl w:val="0"/>
+                <w:numId w:val="24"/>
+              </w:numPr>
+              <w:ind w:left="318" w:hanging="283"/>
+              <w:jc w:val="both"/>
+            </w:pPr>
+            <w:r>
+              <w:t>O gerente pressiona o botão cadastrar acesso.</w:t>
+            </w:r>
+          </w:p>
+          <w:p>
+            <w:pPr>
+              <w:pStyle w:val="PargrafodaLista"/>
+              <w:numPr>
+                <w:ilvl w:val="0"/>
+                <w:numId w:val="24"/>
+              </w:numPr>
+              <w:ind w:left="318" w:hanging="284"/>
+              <w:jc w:val="both"/>
+            </w:pPr>
+            <w:r>
+              <w:t>O gerente insere os dados nos campos correspondentes.</w:t>
+            </w:r>
+          </w:p>
+          <w:p>
+            <w:pPr>
+              <w:pStyle w:val="PargrafodaLista"/>
+              <w:numPr>
+                <w:ilvl w:val="0"/>
+                <w:numId w:val="24"/>
+              </w:numPr>
+              <w:ind w:left="318" w:hanging="284"/>
+              <w:jc w:val="both"/>
+            </w:pPr>
+            <w:r>
+              <w:t>O gerente pressiona o botão cadastrar.</w:t>
+            </w:r>
+          </w:p>
+          <w:p>
+            <w:pPr>
+              <w:pStyle w:val="PargrafodaLista"/>
+              <w:numPr>
+                <w:ilvl w:val="0"/>
+                <w:numId w:val="24"/>
+              </w:numPr>
+              <w:ind w:left="318" w:hanging="284"/>
+              <w:jc w:val="both"/>
+            </w:pPr>
+            <w:r>
+              <w:t>O gerente pode verificar se o acesso foi cadastrado através da tabela de relatório de acessos.</w:t>
+            </w:r>
+          </w:p>
+        </w:tc>
+      </w:tr>
+      <w:tr>
+        <w:tc>
+          <w:tcPr>
+            <w:tcW w:w="4247" w:type="dxa"/>
+          </w:tcPr>
+          <w:p>
+            <w:pPr>
+              <w:rPr>
+                <w:b/>
+              </w:rPr>
+            </w:pPr>
+            <w:r>
+              <w:rPr>
+                <w:b/>
+              </w:rPr>
+              <w:t>Resultados Esperados</w:t>
+            </w:r>
+          </w:p>
+        </w:tc>
+        <w:tc>
+          <w:tcPr>
+            <w:tcW w:w="4247" w:type="dxa"/>
+          </w:tcPr>
+          <w:p>
+            <w:pPr>
+              <w:jc w:val="both"/>
+            </w:pPr>
+            <w:r>
+              <w:t>O sistema irá inserir os dados de cadastro no banco de dados. Logo após, irá recuperar esses dados e mostra-los na tabela</w:t>
+            </w:r>
+            <w:r>
+              <w:t xml:space="preserve"> de relatório de acessos</w:t>
+            </w:r>
+            <w:r>
+              <w:t>.</w:t>
+            </w:r>
+          </w:p>
+        </w:tc>
+      </w:tr>
+      <w:tr>
+        <w:tc>
+          <w:tcPr>
+            <w:tcW w:w="4247" w:type="dxa"/>
+          </w:tcPr>
+          <w:p>
+            <w:pPr>
+              <w:rPr>
+                <w:b/>
+              </w:rPr>
+            </w:pPr>
+            <w:r>
+              <w:rPr>
+                <w:b/>
+              </w:rPr>
+              <w:t>Situações de Erros</w:t>
+            </w:r>
+          </w:p>
+        </w:tc>
+        <w:tc>
+          <w:tcPr>
+            <w:tcW w:w="4247" w:type="dxa"/>
+          </w:tcPr>
+          <w:p>
+            <w:pPr>
+              <w:pStyle w:val="PargrafodaLista"/>
+              <w:ind w:left="318"/>
+              <w:jc w:val="both"/>
+            </w:pPr>
+            <w:r>
+              <w:t xml:space="preserve">Caso o campo </w:t>
+            </w:r>
+            <w:proofErr w:type="spellStart"/>
+            <w:r>
+              <w:t>login</w:t>
+            </w:r>
+            <w:proofErr w:type="spellEnd"/>
+            <w:r>
+              <w:t xml:space="preserve"> seja preenchido com um </w:t>
+            </w:r>
+            <w:proofErr w:type="spellStart"/>
+            <w:r>
+              <w:t>login</w:t>
+            </w:r>
+            <w:proofErr w:type="spellEnd"/>
+            <w:r>
+              <w:t xml:space="preserve"> já cadastrado no banco de dados, o sistema exibirá uma mensagem informando que este prato ou produto já está cadastro.</w:t>
+            </w:r>
+          </w:p>
+          <w:p>
+            <w:pPr>
+              <w:jc w:val="both"/>
+            </w:pPr>
+          </w:p>
+        </w:tc>
+      </w:tr>
+      <w:tr>
+        <w:tc>
+          <w:tcPr>
+            <w:tcW w:w="4247" w:type="dxa"/>
+          </w:tcPr>
+          <w:p>
+            <w:pPr>
+              <w:rPr>
+                <w:b/>
+              </w:rPr>
+            </w:pPr>
+            <w:r>
+              <w:rPr>
+                <w:b/>
+              </w:rPr>
+              <w:t>Notas</w:t>
+            </w:r>
+          </w:p>
+        </w:tc>
+        <w:tc>
+          <w:tcPr>
+            <w:tcW w:w="4247" w:type="dxa"/>
+          </w:tcPr>
+          <w:p/>
+        </w:tc>
+      </w:tr>
+    </w:tbl>
+    <w:p/>
+    <w:p>
+      <w:r>
+        <w:br w:type="page"/>
+      </w:r>
+    </w:p>
+    <w:tbl>
+      <w:tblPr>
+        <w:tblStyle w:val="Tabelacomgrade"/>
+        <w:tblW w:w="0" w:type="auto"/>
+        <w:tblLook w:val="04A0" w:firstRow="1" w:lastRow="0" w:firstColumn="1" w:lastColumn="0" w:noHBand="0" w:noVBand="1"/>
+      </w:tblPr>
+      <w:tblGrid>
+        <w:gridCol w:w="4247"/>
+        <w:gridCol w:w="4247"/>
+      </w:tblGrid>
+      <w:tr>
+        <w:tc>
+          <w:tcPr>
+            <w:tcW w:w="4247" w:type="dxa"/>
+            <w:shd w:val="clear" w:color="auto" w:fill="D0CECE" w:themeFill="background2" w:themeFillShade="E6"/>
+          </w:tcPr>
+          <w:p>
+            <w:pPr>
+              <w:rPr>
+                <w:b/>
+              </w:rPr>
+            </w:pPr>
+            <w:r>
+              <w:rPr>
+                <w:b/>
+              </w:rPr>
+              <w:lastRenderedPageBreak/>
+              <w:t>CT17</w:t>
             </w:r>
           </w:p>
         </w:tc>
@@ -9223,7 +10868,7 @@
                 <w:b/>
               </w:rPr>
               <w:lastRenderedPageBreak/>
-              <w:t>CT15</w:t>
+              <w:t>CT18</w:t>
             </w:r>
           </w:p>
         </w:tc>
@@ -9750,6 +11395,95 @@
     </w:lvl>
   </w:abstractNum>
   <w:abstractNum w:abstractNumId="2">
+    <w:nsid w:val="0ACB3566"/>
+    <w:multiLevelType w:val="hybridMultilevel"/>
+    <w:tmpl w:val="CD1A00E6"/>
+    <w:lvl w:ilvl="0" w:tplc="0416000F">
+      <w:start w:val="1"/>
+      <w:numFmt w:val="decimal"/>
+      <w:lvlText w:val="%1."/>
+      <w:lvlJc w:val="left"/>
+      <w:pPr>
+        <w:ind w:left="720" w:hanging="360"/>
+      </w:pPr>
+      <w:rPr>
+        <w:rFonts w:hint="default"/>
+      </w:rPr>
+    </w:lvl>
+    <w:lvl w:ilvl="1" w:tplc="04160019" w:tentative="1">
+      <w:start w:val="1"/>
+      <w:numFmt w:val="lowerLetter"/>
+      <w:lvlText w:val="%2."/>
+      <w:lvlJc w:val="left"/>
+      <w:pPr>
+        <w:ind w:left="1440" w:hanging="360"/>
+      </w:pPr>
+    </w:lvl>
+    <w:lvl w:ilvl="2" w:tplc="0416001B" w:tentative="1">
+      <w:start w:val="1"/>
+      <w:numFmt w:val="lowerRoman"/>
+      <w:lvlText w:val="%3."/>
+      <w:lvlJc w:val="right"/>
+      <w:pPr>
+        <w:ind w:left="2160" w:hanging="180"/>
+      </w:pPr>
+    </w:lvl>
+    <w:lvl w:ilvl="3" w:tplc="0416000F" w:tentative="1">
+      <w:start w:val="1"/>
+      <w:numFmt w:val="decimal"/>
+      <w:lvlText w:val="%4."/>
+      <w:lvlJc w:val="left"/>
+      <w:pPr>
+        <w:ind w:left="2880" w:hanging="360"/>
+      </w:pPr>
+    </w:lvl>
+    <w:lvl w:ilvl="4" w:tplc="04160019" w:tentative="1">
+      <w:start w:val="1"/>
+      <w:numFmt w:val="lowerLetter"/>
+      <w:lvlText w:val="%5."/>
+      <w:lvlJc w:val="left"/>
+      <w:pPr>
+        <w:ind w:left="3600" w:hanging="360"/>
+      </w:pPr>
+    </w:lvl>
+    <w:lvl w:ilvl="5" w:tplc="0416001B" w:tentative="1">
+      <w:start w:val="1"/>
+      <w:numFmt w:val="lowerRoman"/>
+      <w:lvlText w:val="%6."/>
+      <w:lvlJc w:val="right"/>
+      <w:pPr>
+        <w:ind w:left="4320" w:hanging="180"/>
+      </w:pPr>
+    </w:lvl>
+    <w:lvl w:ilvl="6" w:tplc="0416000F" w:tentative="1">
+      <w:start w:val="1"/>
+      <w:numFmt w:val="decimal"/>
+      <w:lvlText w:val="%7."/>
+      <w:lvlJc w:val="left"/>
+      <w:pPr>
+        <w:ind w:left="5040" w:hanging="360"/>
+      </w:pPr>
+    </w:lvl>
+    <w:lvl w:ilvl="7" w:tplc="04160019" w:tentative="1">
+      <w:start w:val="1"/>
+      <w:numFmt w:val="lowerLetter"/>
+      <w:lvlText w:val="%8."/>
+      <w:lvlJc w:val="left"/>
+      <w:pPr>
+        <w:ind w:left="5760" w:hanging="360"/>
+      </w:pPr>
+    </w:lvl>
+    <w:lvl w:ilvl="8" w:tplc="0416001B" w:tentative="1">
+      <w:start w:val="1"/>
+      <w:numFmt w:val="lowerRoman"/>
+      <w:lvlText w:val="%9."/>
+      <w:lvlJc w:val="right"/>
+      <w:pPr>
+        <w:ind w:left="6480" w:hanging="180"/>
+      </w:pPr>
+    </w:lvl>
+  </w:abstractNum>
+  <w:abstractNum w:abstractNumId="3">
     <w:nsid w:val="0CD90AE5"/>
     <w:multiLevelType w:val="hybridMultilevel"/>
     <w:tmpl w:val="A934C2DC"/>
@@ -9838,7 +11572,7 @@
       </w:pPr>
     </w:lvl>
   </w:abstractNum>
-  <w:abstractNum w:abstractNumId="3">
+  <w:abstractNum w:abstractNumId="4">
     <w:nsid w:val="0DD42FF3"/>
     <w:multiLevelType w:val="hybridMultilevel"/>
     <w:tmpl w:val="6CF6BC72"/>
@@ -9951,7 +11685,7 @@
       </w:rPr>
     </w:lvl>
   </w:abstractNum>
-  <w:abstractNum w:abstractNumId="4">
+  <w:abstractNum w:abstractNumId="5">
     <w:nsid w:val="17D85E15"/>
     <w:multiLevelType w:val="hybridMultilevel"/>
     <w:tmpl w:val="48B24B54"/>
@@ -10040,7 +11774,7 @@
       </w:pPr>
     </w:lvl>
   </w:abstractNum>
-  <w:abstractNum w:abstractNumId="5">
+  <w:abstractNum w:abstractNumId="6">
     <w:nsid w:val="1C2166E5"/>
     <w:multiLevelType w:val="hybridMultilevel"/>
     <w:tmpl w:val="928A3F98"/>
@@ -10129,7 +11863,7 @@
       </w:pPr>
     </w:lvl>
   </w:abstractNum>
-  <w:abstractNum w:abstractNumId="6">
+  <w:abstractNum w:abstractNumId="7">
     <w:nsid w:val="1FAF36C2"/>
     <w:multiLevelType w:val="hybridMultilevel"/>
     <w:tmpl w:val="FC82CB22"/>
@@ -10218,7 +11952,96 @@
       </w:pPr>
     </w:lvl>
   </w:abstractNum>
-  <w:abstractNum w:abstractNumId="7">
+  <w:abstractNum w:abstractNumId="8">
+    <w:nsid w:val="218B04D9"/>
+    <w:multiLevelType w:val="hybridMultilevel"/>
+    <w:tmpl w:val="63622CF6"/>
+    <w:lvl w:ilvl="0" w:tplc="0416000F">
+      <w:start w:val="1"/>
+      <w:numFmt w:val="decimal"/>
+      <w:lvlText w:val="%1."/>
+      <w:lvlJc w:val="left"/>
+      <w:pPr>
+        <w:ind w:left="720" w:hanging="360"/>
+      </w:pPr>
+      <w:rPr>
+        <w:rFonts w:hint="default"/>
+      </w:rPr>
+    </w:lvl>
+    <w:lvl w:ilvl="1" w:tplc="04160019" w:tentative="1">
+      <w:start w:val="1"/>
+      <w:numFmt w:val="lowerLetter"/>
+      <w:lvlText w:val="%2."/>
+      <w:lvlJc w:val="left"/>
+      <w:pPr>
+        <w:ind w:left="1440" w:hanging="360"/>
+      </w:pPr>
+    </w:lvl>
+    <w:lvl w:ilvl="2" w:tplc="0416001B" w:tentative="1">
+      <w:start w:val="1"/>
+      <w:numFmt w:val="lowerRoman"/>
+      <w:lvlText w:val="%3."/>
+      <w:lvlJc w:val="right"/>
+      <w:pPr>
+        <w:ind w:left="2160" w:hanging="180"/>
+      </w:pPr>
+    </w:lvl>
+    <w:lvl w:ilvl="3" w:tplc="0416000F" w:tentative="1">
+      <w:start w:val="1"/>
+      <w:numFmt w:val="decimal"/>
+      <w:lvlText w:val="%4."/>
+      <w:lvlJc w:val="left"/>
+      <w:pPr>
+        <w:ind w:left="2880" w:hanging="360"/>
+      </w:pPr>
+    </w:lvl>
+    <w:lvl w:ilvl="4" w:tplc="04160019" w:tentative="1">
+      <w:start w:val="1"/>
+      <w:numFmt w:val="lowerLetter"/>
+      <w:lvlText w:val="%5."/>
+      <w:lvlJc w:val="left"/>
+      <w:pPr>
+        <w:ind w:left="3600" w:hanging="360"/>
+      </w:pPr>
+    </w:lvl>
+    <w:lvl w:ilvl="5" w:tplc="0416001B" w:tentative="1">
+      <w:start w:val="1"/>
+      <w:numFmt w:val="lowerRoman"/>
+      <w:lvlText w:val="%6."/>
+      <w:lvlJc w:val="right"/>
+      <w:pPr>
+        <w:ind w:left="4320" w:hanging="180"/>
+      </w:pPr>
+    </w:lvl>
+    <w:lvl w:ilvl="6" w:tplc="0416000F" w:tentative="1">
+      <w:start w:val="1"/>
+      <w:numFmt w:val="decimal"/>
+      <w:lvlText w:val="%7."/>
+      <w:lvlJc w:val="left"/>
+      <w:pPr>
+        <w:ind w:left="5040" w:hanging="360"/>
+      </w:pPr>
+    </w:lvl>
+    <w:lvl w:ilvl="7" w:tplc="04160019" w:tentative="1">
+      <w:start w:val="1"/>
+      <w:numFmt w:val="lowerLetter"/>
+      <w:lvlText w:val="%8."/>
+      <w:lvlJc w:val="left"/>
+      <w:pPr>
+        <w:ind w:left="5760" w:hanging="360"/>
+      </w:pPr>
+    </w:lvl>
+    <w:lvl w:ilvl="8" w:tplc="0416001B" w:tentative="1">
+      <w:start w:val="1"/>
+      <w:numFmt w:val="lowerRoman"/>
+      <w:lvlText w:val="%9."/>
+      <w:lvlJc w:val="right"/>
+      <w:pPr>
+        <w:ind w:left="6480" w:hanging="180"/>
+      </w:pPr>
+    </w:lvl>
+  </w:abstractNum>
+  <w:abstractNum w:abstractNumId="9">
     <w:nsid w:val="21C41E7A"/>
     <w:multiLevelType w:val="hybridMultilevel"/>
     <w:tmpl w:val="372E340C"/>
@@ -10307,7 +12130,7 @@
       </w:pPr>
     </w:lvl>
   </w:abstractNum>
-  <w:abstractNum w:abstractNumId="8">
+  <w:abstractNum w:abstractNumId="10">
     <w:nsid w:val="267A5EE6"/>
     <w:multiLevelType w:val="hybridMultilevel"/>
     <w:tmpl w:val="5510D8AE"/>
@@ -10396,7 +12219,7 @@
       </w:pPr>
     </w:lvl>
   </w:abstractNum>
-  <w:abstractNum w:abstractNumId="9">
+  <w:abstractNum w:abstractNumId="11">
     <w:nsid w:val="27F81C91"/>
     <w:multiLevelType w:val="hybridMultilevel"/>
     <w:tmpl w:val="8F7CFDAC"/>
@@ -10485,7 +12308,96 @@
       </w:pPr>
     </w:lvl>
   </w:abstractNum>
-  <w:abstractNum w:abstractNumId="10">
+  <w:abstractNum w:abstractNumId="12">
+    <w:nsid w:val="2BB75921"/>
+    <w:multiLevelType w:val="hybridMultilevel"/>
+    <w:tmpl w:val="13785676"/>
+    <w:lvl w:ilvl="0" w:tplc="0416000F">
+      <w:start w:val="1"/>
+      <w:numFmt w:val="decimal"/>
+      <w:lvlText w:val="%1."/>
+      <w:lvlJc w:val="left"/>
+      <w:pPr>
+        <w:ind w:left="720" w:hanging="360"/>
+      </w:pPr>
+      <w:rPr>
+        <w:rFonts w:hint="default"/>
+      </w:rPr>
+    </w:lvl>
+    <w:lvl w:ilvl="1" w:tplc="04160019" w:tentative="1">
+      <w:start w:val="1"/>
+      <w:numFmt w:val="lowerLetter"/>
+      <w:lvlText w:val="%2."/>
+      <w:lvlJc w:val="left"/>
+      <w:pPr>
+        <w:ind w:left="1440" w:hanging="360"/>
+      </w:pPr>
+    </w:lvl>
+    <w:lvl w:ilvl="2" w:tplc="0416001B" w:tentative="1">
+      <w:start w:val="1"/>
+      <w:numFmt w:val="lowerRoman"/>
+      <w:lvlText w:val="%3."/>
+      <w:lvlJc w:val="right"/>
+      <w:pPr>
+        <w:ind w:left="2160" w:hanging="180"/>
+      </w:pPr>
+    </w:lvl>
+    <w:lvl w:ilvl="3" w:tplc="0416000F" w:tentative="1">
+      <w:start w:val="1"/>
+      <w:numFmt w:val="decimal"/>
+      <w:lvlText w:val="%4."/>
+      <w:lvlJc w:val="left"/>
+      <w:pPr>
+        <w:ind w:left="2880" w:hanging="360"/>
+      </w:pPr>
+    </w:lvl>
+    <w:lvl w:ilvl="4" w:tplc="04160019" w:tentative="1">
+      <w:start w:val="1"/>
+      <w:numFmt w:val="lowerLetter"/>
+      <w:lvlText w:val="%5."/>
+      <w:lvlJc w:val="left"/>
+      <w:pPr>
+        <w:ind w:left="3600" w:hanging="360"/>
+      </w:pPr>
+    </w:lvl>
+    <w:lvl w:ilvl="5" w:tplc="0416001B" w:tentative="1">
+      <w:start w:val="1"/>
+      <w:numFmt w:val="lowerRoman"/>
+      <w:lvlText w:val="%6."/>
+      <w:lvlJc w:val="right"/>
+      <w:pPr>
+        <w:ind w:left="4320" w:hanging="180"/>
+      </w:pPr>
+    </w:lvl>
+    <w:lvl w:ilvl="6" w:tplc="0416000F" w:tentative="1">
+      <w:start w:val="1"/>
+      <w:numFmt w:val="decimal"/>
+      <w:lvlText w:val="%7."/>
+      <w:lvlJc w:val="left"/>
+      <w:pPr>
+        <w:ind w:left="5040" w:hanging="360"/>
+      </w:pPr>
+    </w:lvl>
+    <w:lvl w:ilvl="7" w:tplc="04160019" w:tentative="1">
+      <w:start w:val="1"/>
+      <w:numFmt w:val="lowerLetter"/>
+      <w:lvlText w:val="%8."/>
+      <w:lvlJc w:val="left"/>
+      <w:pPr>
+        <w:ind w:left="5760" w:hanging="360"/>
+      </w:pPr>
+    </w:lvl>
+    <w:lvl w:ilvl="8" w:tplc="0416001B" w:tentative="1">
+      <w:start w:val="1"/>
+      <w:numFmt w:val="lowerRoman"/>
+      <w:lvlText w:val="%9."/>
+      <w:lvlJc w:val="right"/>
+      <w:pPr>
+        <w:ind w:left="6480" w:hanging="180"/>
+      </w:pPr>
+    </w:lvl>
+  </w:abstractNum>
+  <w:abstractNum w:abstractNumId="13">
     <w:nsid w:val="2ECD3D26"/>
     <w:multiLevelType w:val="hybridMultilevel"/>
     <w:tmpl w:val="3B9C220A"/>
@@ -10574,7 +12486,7 @@
       </w:pPr>
     </w:lvl>
   </w:abstractNum>
-  <w:abstractNum w:abstractNumId="11">
+  <w:abstractNum w:abstractNumId="14">
     <w:nsid w:val="31A700BB"/>
     <w:multiLevelType w:val="hybridMultilevel"/>
     <w:tmpl w:val="B35445EE"/>
@@ -10663,7 +12575,7 @@
       </w:pPr>
     </w:lvl>
   </w:abstractNum>
-  <w:abstractNum w:abstractNumId="12">
+  <w:abstractNum w:abstractNumId="15">
     <w:nsid w:val="32470F45"/>
     <w:multiLevelType w:val="hybridMultilevel"/>
     <w:tmpl w:val="024A1028"/>
@@ -10776,7 +12688,7 @@
       </w:rPr>
     </w:lvl>
   </w:abstractNum>
-  <w:abstractNum w:abstractNumId="13">
+  <w:abstractNum w:abstractNumId="16">
     <w:nsid w:val="39B33912"/>
     <w:multiLevelType w:val="hybridMultilevel"/>
     <w:tmpl w:val="160C41DA"/>
@@ -10889,7 +12801,7 @@
       </w:rPr>
     </w:lvl>
   </w:abstractNum>
-  <w:abstractNum w:abstractNumId="14">
+  <w:abstractNum w:abstractNumId="17">
     <w:nsid w:val="3A7E27C4"/>
     <w:multiLevelType w:val="hybridMultilevel"/>
     <w:tmpl w:val="AE2688A2"/>
@@ -10978,7 +12890,7 @@
       </w:pPr>
     </w:lvl>
   </w:abstractNum>
-  <w:abstractNum w:abstractNumId="15">
+  <w:abstractNum w:abstractNumId="18">
     <w:nsid w:val="3DBA4B65"/>
     <w:multiLevelType w:val="hybridMultilevel"/>
     <w:tmpl w:val="2A36B0E2"/>
@@ -11064,7 +12976,7 @@
       </w:pPr>
     </w:lvl>
   </w:abstractNum>
-  <w:abstractNum w:abstractNumId="16">
+  <w:abstractNum w:abstractNumId="19">
     <w:nsid w:val="3FF60B12"/>
     <w:multiLevelType w:val="hybridMultilevel"/>
     <w:tmpl w:val="7F36C4F2"/>
@@ -11153,7 +13065,7 @@
       </w:pPr>
     </w:lvl>
   </w:abstractNum>
-  <w:abstractNum w:abstractNumId="17">
+  <w:abstractNum w:abstractNumId="20">
     <w:nsid w:val="45E64A1C"/>
     <w:multiLevelType w:val="hybridMultilevel"/>
     <w:tmpl w:val="92C8AFA2"/>
@@ -11243,7 +13155,7 @@
       </w:pPr>
     </w:lvl>
   </w:abstractNum>
-  <w:abstractNum w:abstractNumId="18">
+  <w:abstractNum w:abstractNumId="21">
     <w:nsid w:val="4662664A"/>
     <w:multiLevelType w:val="hybridMultilevel"/>
     <w:tmpl w:val="BE94AED0"/>
@@ -11356,7 +13268,7 @@
       </w:rPr>
     </w:lvl>
   </w:abstractNum>
-  <w:abstractNum w:abstractNumId="19">
+  <w:abstractNum w:abstractNumId="22">
     <w:nsid w:val="46822749"/>
     <w:multiLevelType w:val="hybridMultilevel"/>
     <w:tmpl w:val="532E9528"/>
@@ -11445,7 +13357,96 @@
       </w:pPr>
     </w:lvl>
   </w:abstractNum>
-  <w:abstractNum w:abstractNumId="20">
+  <w:abstractNum w:abstractNumId="23">
+    <w:nsid w:val="482F6564"/>
+    <w:multiLevelType w:val="hybridMultilevel"/>
+    <w:tmpl w:val="3E86134E"/>
+    <w:lvl w:ilvl="0" w:tplc="A67677D8">
+      <w:start w:val="1"/>
+      <w:numFmt w:val="decimal"/>
+      <w:lvlText w:val="%1."/>
+      <w:lvlJc w:val="left"/>
+      <w:pPr>
+        <w:ind w:left="678" w:hanging="360"/>
+      </w:pPr>
+      <w:rPr>
+        <w:rFonts w:hint="default"/>
+      </w:rPr>
+    </w:lvl>
+    <w:lvl w:ilvl="1" w:tplc="04160019" w:tentative="1">
+      <w:start w:val="1"/>
+      <w:numFmt w:val="lowerLetter"/>
+      <w:lvlText w:val="%2."/>
+      <w:lvlJc w:val="left"/>
+      <w:pPr>
+        <w:ind w:left="1398" w:hanging="360"/>
+      </w:pPr>
+    </w:lvl>
+    <w:lvl w:ilvl="2" w:tplc="0416001B" w:tentative="1">
+      <w:start w:val="1"/>
+      <w:numFmt w:val="lowerRoman"/>
+      <w:lvlText w:val="%3."/>
+      <w:lvlJc w:val="right"/>
+      <w:pPr>
+        <w:ind w:left="2118" w:hanging="180"/>
+      </w:pPr>
+    </w:lvl>
+    <w:lvl w:ilvl="3" w:tplc="0416000F" w:tentative="1">
+      <w:start w:val="1"/>
+      <w:numFmt w:val="decimal"/>
+      <w:lvlText w:val="%4."/>
+      <w:lvlJc w:val="left"/>
+      <w:pPr>
+        <w:ind w:left="2838" w:hanging="360"/>
+      </w:pPr>
+    </w:lvl>
+    <w:lvl w:ilvl="4" w:tplc="04160019" w:tentative="1">
+      <w:start w:val="1"/>
+      <w:numFmt w:val="lowerLetter"/>
+      <w:lvlText w:val="%5."/>
+      <w:lvlJc w:val="left"/>
+      <w:pPr>
+        <w:ind w:left="3558" w:hanging="360"/>
+      </w:pPr>
+    </w:lvl>
+    <w:lvl w:ilvl="5" w:tplc="0416001B" w:tentative="1">
+      <w:start w:val="1"/>
+      <w:numFmt w:val="lowerRoman"/>
+      <w:lvlText w:val="%6."/>
+      <w:lvlJc w:val="right"/>
+      <w:pPr>
+        <w:ind w:left="4278" w:hanging="180"/>
+      </w:pPr>
+    </w:lvl>
+    <w:lvl w:ilvl="6" w:tplc="0416000F" w:tentative="1">
+      <w:start w:val="1"/>
+      <w:numFmt w:val="decimal"/>
+      <w:lvlText w:val="%7."/>
+      <w:lvlJc w:val="left"/>
+      <w:pPr>
+        <w:ind w:left="4998" w:hanging="360"/>
+      </w:pPr>
+    </w:lvl>
+    <w:lvl w:ilvl="7" w:tplc="04160019" w:tentative="1">
+      <w:start w:val="1"/>
+      <w:numFmt w:val="lowerLetter"/>
+      <w:lvlText w:val="%8."/>
+      <w:lvlJc w:val="left"/>
+      <w:pPr>
+        <w:ind w:left="5718" w:hanging="360"/>
+      </w:pPr>
+    </w:lvl>
+    <w:lvl w:ilvl="8" w:tplc="0416001B" w:tentative="1">
+      <w:start w:val="1"/>
+      <w:numFmt w:val="lowerRoman"/>
+      <w:lvlText w:val="%9."/>
+      <w:lvlJc w:val="right"/>
+      <w:pPr>
+        <w:ind w:left="6438" w:hanging="180"/>
+      </w:pPr>
+    </w:lvl>
+  </w:abstractNum>
+  <w:abstractNum w:abstractNumId="24">
     <w:nsid w:val="49C67F8A"/>
     <w:multiLevelType w:val="hybridMultilevel"/>
     <w:tmpl w:val="61046DA8"/>
@@ -11534,7 +13535,7 @@
       </w:pPr>
     </w:lvl>
   </w:abstractNum>
-  <w:abstractNum w:abstractNumId="21">
+  <w:abstractNum w:abstractNumId="25">
     <w:nsid w:val="49E63380"/>
     <w:multiLevelType w:val="hybridMultilevel"/>
     <w:tmpl w:val="6C42B568"/>
@@ -11623,7 +13624,7 @@
       </w:pPr>
     </w:lvl>
   </w:abstractNum>
-  <w:abstractNum w:abstractNumId="22">
+  <w:abstractNum w:abstractNumId="26">
     <w:nsid w:val="4AB54C27"/>
     <w:multiLevelType w:val="hybridMultilevel"/>
     <w:tmpl w:val="8C60C966"/>
@@ -11709,7 +13710,7 @@
       </w:pPr>
     </w:lvl>
   </w:abstractNum>
-  <w:abstractNum w:abstractNumId="23">
+  <w:abstractNum w:abstractNumId="27">
     <w:nsid w:val="4B912C61"/>
     <w:multiLevelType w:val="hybridMultilevel"/>
     <w:tmpl w:val="9FB680AA"/>
@@ -11798,7 +13799,7 @@
       </w:pPr>
     </w:lvl>
   </w:abstractNum>
-  <w:abstractNum w:abstractNumId="24">
+  <w:abstractNum w:abstractNumId="28">
     <w:nsid w:val="507D091A"/>
     <w:multiLevelType w:val="hybridMultilevel"/>
     <w:tmpl w:val="4E86D3A2"/>
@@ -11887,7 +13888,7 @@
       </w:pPr>
     </w:lvl>
   </w:abstractNum>
-  <w:abstractNum w:abstractNumId="25">
+  <w:abstractNum w:abstractNumId="29">
     <w:nsid w:val="57325420"/>
     <w:multiLevelType w:val="hybridMultilevel"/>
     <w:tmpl w:val="91AA9B5A"/>
@@ -11976,7 +13977,7 @@
       </w:pPr>
     </w:lvl>
   </w:abstractNum>
-  <w:abstractNum w:abstractNumId="26">
+  <w:abstractNum w:abstractNumId="30">
     <w:nsid w:val="58C70709"/>
     <w:multiLevelType w:val="hybridMultilevel"/>
     <w:tmpl w:val="17E29F18"/>
@@ -12065,7 +14066,7 @@
       </w:pPr>
     </w:lvl>
   </w:abstractNum>
-  <w:abstractNum w:abstractNumId="27">
+  <w:abstractNum w:abstractNumId="31">
     <w:nsid w:val="591708BF"/>
     <w:multiLevelType w:val="hybridMultilevel"/>
     <w:tmpl w:val="75108724"/>
@@ -12178,7 +14179,96 @@
       </w:rPr>
     </w:lvl>
   </w:abstractNum>
-  <w:abstractNum w:abstractNumId="28">
+  <w:abstractNum w:abstractNumId="32">
+    <w:nsid w:val="5C811AA5"/>
+    <w:multiLevelType w:val="hybridMultilevel"/>
+    <w:tmpl w:val="539AC3D0"/>
+    <w:lvl w:ilvl="0" w:tplc="0416000F">
+      <w:start w:val="1"/>
+      <w:numFmt w:val="decimal"/>
+      <w:lvlText w:val="%1."/>
+      <w:lvlJc w:val="left"/>
+      <w:pPr>
+        <w:ind w:left="720" w:hanging="360"/>
+      </w:pPr>
+      <w:rPr>
+        <w:rFonts w:hint="default"/>
+      </w:rPr>
+    </w:lvl>
+    <w:lvl w:ilvl="1" w:tplc="04160019" w:tentative="1">
+      <w:start w:val="1"/>
+      <w:numFmt w:val="lowerLetter"/>
+      <w:lvlText w:val="%2."/>
+      <w:lvlJc w:val="left"/>
+      <w:pPr>
+        <w:ind w:left="1440" w:hanging="360"/>
+      </w:pPr>
+    </w:lvl>
+    <w:lvl w:ilvl="2" w:tplc="0416001B" w:tentative="1">
+      <w:start w:val="1"/>
+      <w:numFmt w:val="lowerRoman"/>
+      <w:lvlText w:val="%3."/>
+      <w:lvlJc w:val="right"/>
+      <w:pPr>
+        <w:ind w:left="2160" w:hanging="180"/>
+      </w:pPr>
+    </w:lvl>
+    <w:lvl w:ilvl="3" w:tplc="0416000F" w:tentative="1">
+      <w:start w:val="1"/>
+      <w:numFmt w:val="decimal"/>
+      <w:lvlText w:val="%4."/>
+      <w:lvlJc w:val="left"/>
+      <w:pPr>
+        <w:ind w:left="2880" w:hanging="360"/>
+      </w:pPr>
+    </w:lvl>
+    <w:lvl w:ilvl="4" w:tplc="04160019" w:tentative="1">
+      <w:start w:val="1"/>
+      <w:numFmt w:val="lowerLetter"/>
+      <w:lvlText w:val="%5."/>
+      <w:lvlJc w:val="left"/>
+      <w:pPr>
+        <w:ind w:left="3600" w:hanging="360"/>
+      </w:pPr>
+    </w:lvl>
+    <w:lvl w:ilvl="5" w:tplc="0416001B" w:tentative="1">
+      <w:start w:val="1"/>
+      <w:numFmt w:val="lowerRoman"/>
+      <w:lvlText w:val="%6."/>
+      <w:lvlJc w:val="right"/>
+      <w:pPr>
+        <w:ind w:left="4320" w:hanging="180"/>
+      </w:pPr>
+    </w:lvl>
+    <w:lvl w:ilvl="6" w:tplc="0416000F" w:tentative="1">
+      <w:start w:val="1"/>
+      <w:numFmt w:val="decimal"/>
+      <w:lvlText w:val="%7."/>
+      <w:lvlJc w:val="left"/>
+      <w:pPr>
+        <w:ind w:left="5040" w:hanging="360"/>
+      </w:pPr>
+    </w:lvl>
+    <w:lvl w:ilvl="7" w:tplc="04160019" w:tentative="1">
+      <w:start w:val="1"/>
+      <w:numFmt w:val="lowerLetter"/>
+      <w:lvlText w:val="%8."/>
+      <w:lvlJc w:val="left"/>
+      <w:pPr>
+        <w:ind w:left="5760" w:hanging="360"/>
+      </w:pPr>
+    </w:lvl>
+    <w:lvl w:ilvl="8" w:tplc="0416001B" w:tentative="1">
+      <w:start w:val="1"/>
+      <w:numFmt w:val="lowerRoman"/>
+      <w:lvlText w:val="%9."/>
+      <w:lvlJc w:val="right"/>
+      <w:pPr>
+        <w:ind w:left="6480" w:hanging="180"/>
+      </w:pPr>
+    </w:lvl>
+  </w:abstractNum>
+  <w:abstractNum w:abstractNumId="33">
     <w:nsid w:val="63EE7572"/>
     <w:multiLevelType w:val="hybridMultilevel"/>
     <w:tmpl w:val="E568737A"/>
@@ -12264,7 +14354,7 @@
       </w:pPr>
     </w:lvl>
   </w:abstractNum>
-  <w:abstractNum w:abstractNumId="29">
+  <w:abstractNum w:abstractNumId="34">
     <w:nsid w:val="670E4B2E"/>
     <w:multiLevelType w:val="hybridMultilevel"/>
     <w:tmpl w:val="5EF40C96"/>
@@ -12377,7 +14467,7 @@
       </w:rPr>
     </w:lvl>
   </w:abstractNum>
-  <w:abstractNum w:abstractNumId="30">
+  <w:abstractNum w:abstractNumId="35">
     <w:nsid w:val="6A447B3E"/>
     <w:multiLevelType w:val="hybridMultilevel"/>
     <w:tmpl w:val="E0EC60F0"/>
@@ -12466,7 +14556,7 @@
       </w:pPr>
     </w:lvl>
   </w:abstractNum>
-  <w:abstractNum w:abstractNumId="31">
+  <w:abstractNum w:abstractNumId="36">
     <w:nsid w:val="6A92207B"/>
     <w:multiLevelType w:val="hybridMultilevel"/>
     <w:tmpl w:val="9684BF16"/>
@@ -12555,7 +14645,7 @@
       </w:pPr>
     </w:lvl>
   </w:abstractNum>
-  <w:abstractNum w:abstractNumId="32">
+  <w:abstractNum w:abstractNumId="37">
     <w:nsid w:val="6C583DC3"/>
     <w:multiLevelType w:val="multilevel"/>
     <w:tmpl w:val="04160025"/>
@@ -12650,7 +14740,7 @@
       </w:pPr>
     </w:lvl>
   </w:abstractNum>
-  <w:abstractNum w:abstractNumId="33">
+  <w:abstractNum w:abstractNumId="38">
     <w:nsid w:val="6EE64286"/>
     <w:multiLevelType w:val="hybridMultilevel"/>
     <w:tmpl w:val="7EE48152"/>
@@ -12739,7 +14829,96 @@
       </w:pPr>
     </w:lvl>
   </w:abstractNum>
-  <w:abstractNum w:abstractNumId="34">
+  <w:abstractNum w:abstractNumId="39">
+    <w:nsid w:val="6FD92B62"/>
+    <w:multiLevelType w:val="hybridMultilevel"/>
+    <w:tmpl w:val="410E0456"/>
+    <w:lvl w:ilvl="0" w:tplc="BB36BCA2">
+      <w:start w:val="1"/>
+      <w:numFmt w:val="decimal"/>
+      <w:lvlText w:val="%1."/>
+      <w:lvlJc w:val="left"/>
+      <w:pPr>
+        <w:ind w:left="678" w:hanging="360"/>
+      </w:pPr>
+      <w:rPr>
+        <w:rFonts w:hint="default"/>
+      </w:rPr>
+    </w:lvl>
+    <w:lvl w:ilvl="1" w:tplc="04160019" w:tentative="1">
+      <w:start w:val="1"/>
+      <w:numFmt w:val="lowerLetter"/>
+      <w:lvlText w:val="%2."/>
+      <w:lvlJc w:val="left"/>
+      <w:pPr>
+        <w:ind w:left="1398" w:hanging="360"/>
+      </w:pPr>
+    </w:lvl>
+    <w:lvl w:ilvl="2" w:tplc="0416001B" w:tentative="1">
+      <w:start w:val="1"/>
+      <w:numFmt w:val="lowerRoman"/>
+      <w:lvlText w:val="%3."/>
+      <w:lvlJc w:val="right"/>
+      <w:pPr>
+        <w:ind w:left="2118" w:hanging="180"/>
+      </w:pPr>
+    </w:lvl>
+    <w:lvl w:ilvl="3" w:tplc="0416000F" w:tentative="1">
+      <w:start w:val="1"/>
+      <w:numFmt w:val="decimal"/>
+      <w:lvlText w:val="%4."/>
+      <w:lvlJc w:val="left"/>
+      <w:pPr>
+        <w:ind w:left="2838" w:hanging="360"/>
+      </w:pPr>
+    </w:lvl>
+    <w:lvl w:ilvl="4" w:tplc="04160019" w:tentative="1">
+      <w:start w:val="1"/>
+      <w:numFmt w:val="lowerLetter"/>
+      <w:lvlText w:val="%5."/>
+      <w:lvlJc w:val="left"/>
+      <w:pPr>
+        <w:ind w:left="3558" w:hanging="360"/>
+      </w:pPr>
+    </w:lvl>
+    <w:lvl w:ilvl="5" w:tplc="0416001B" w:tentative="1">
+      <w:start w:val="1"/>
+      <w:numFmt w:val="lowerRoman"/>
+      <w:lvlText w:val="%6."/>
+      <w:lvlJc w:val="right"/>
+      <w:pPr>
+        <w:ind w:left="4278" w:hanging="180"/>
+      </w:pPr>
+    </w:lvl>
+    <w:lvl w:ilvl="6" w:tplc="0416000F" w:tentative="1">
+      <w:start w:val="1"/>
+      <w:numFmt w:val="decimal"/>
+      <w:lvlText w:val="%7."/>
+      <w:lvlJc w:val="left"/>
+      <w:pPr>
+        <w:ind w:left="4998" w:hanging="360"/>
+      </w:pPr>
+    </w:lvl>
+    <w:lvl w:ilvl="7" w:tplc="04160019" w:tentative="1">
+      <w:start w:val="1"/>
+      <w:numFmt w:val="lowerLetter"/>
+      <w:lvlText w:val="%8."/>
+      <w:lvlJc w:val="left"/>
+      <w:pPr>
+        <w:ind w:left="5718" w:hanging="360"/>
+      </w:pPr>
+    </w:lvl>
+    <w:lvl w:ilvl="8" w:tplc="0416001B" w:tentative="1">
+      <w:start w:val="1"/>
+      <w:numFmt w:val="lowerRoman"/>
+      <w:lvlText w:val="%9."/>
+      <w:lvlJc w:val="right"/>
+      <w:pPr>
+        <w:ind w:left="6438" w:hanging="180"/>
+      </w:pPr>
+    </w:lvl>
+  </w:abstractNum>
+  <w:abstractNum w:abstractNumId="40">
     <w:nsid w:val="705254FA"/>
     <w:multiLevelType w:val="hybridMultilevel"/>
     <w:tmpl w:val="D33C3408"/>
@@ -12828,7 +15007,7 @@
       </w:pPr>
     </w:lvl>
   </w:abstractNum>
-  <w:abstractNum w:abstractNumId="35">
+  <w:abstractNum w:abstractNumId="41">
     <w:nsid w:val="70640146"/>
     <w:multiLevelType w:val="hybridMultilevel"/>
     <w:tmpl w:val="D7CAE638"/>
@@ -12917,7 +15096,96 @@
       </w:pPr>
     </w:lvl>
   </w:abstractNum>
-  <w:abstractNum w:abstractNumId="36">
+  <w:abstractNum w:abstractNumId="42">
+    <w:nsid w:val="70722227"/>
+    <w:multiLevelType w:val="hybridMultilevel"/>
+    <w:tmpl w:val="D6B217A4"/>
+    <w:lvl w:ilvl="0" w:tplc="0416000F">
+      <w:start w:val="1"/>
+      <w:numFmt w:val="decimal"/>
+      <w:lvlText w:val="%1."/>
+      <w:lvlJc w:val="left"/>
+      <w:pPr>
+        <w:ind w:left="720" w:hanging="360"/>
+      </w:pPr>
+      <w:rPr>
+        <w:rFonts w:hint="default"/>
+      </w:rPr>
+    </w:lvl>
+    <w:lvl w:ilvl="1" w:tplc="04160019" w:tentative="1">
+      <w:start w:val="1"/>
+      <w:numFmt w:val="lowerLetter"/>
+      <w:lvlText w:val="%2."/>
+      <w:lvlJc w:val="left"/>
+      <w:pPr>
+        <w:ind w:left="1440" w:hanging="360"/>
+      </w:pPr>
+    </w:lvl>
+    <w:lvl w:ilvl="2" w:tplc="0416001B" w:tentative="1">
+      <w:start w:val="1"/>
+      <w:numFmt w:val="lowerRoman"/>
+      <w:lvlText w:val="%3."/>
+      <w:lvlJc w:val="right"/>
+      <w:pPr>
+        <w:ind w:left="2160" w:hanging="180"/>
+      </w:pPr>
+    </w:lvl>
+    <w:lvl w:ilvl="3" w:tplc="0416000F" w:tentative="1">
+      <w:start w:val="1"/>
+      <w:numFmt w:val="decimal"/>
+      <w:lvlText w:val="%4."/>
+      <w:lvlJc w:val="left"/>
+      <w:pPr>
+        <w:ind w:left="2880" w:hanging="360"/>
+      </w:pPr>
+    </w:lvl>
+    <w:lvl w:ilvl="4" w:tplc="04160019" w:tentative="1">
+      <w:start w:val="1"/>
+      <w:numFmt w:val="lowerLetter"/>
+      <w:lvlText w:val="%5."/>
+      <w:lvlJc w:val="left"/>
+      <w:pPr>
+        <w:ind w:left="3600" w:hanging="360"/>
+      </w:pPr>
+    </w:lvl>
+    <w:lvl w:ilvl="5" w:tplc="0416001B" w:tentative="1">
+      <w:start w:val="1"/>
+      <w:numFmt w:val="lowerRoman"/>
+      <w:lvlText w:val="%6."/>
+      <w:lvlJc w:val="right"/>
+      <w:pPr>
+        <w:ind w:left="4320" w:hanging="180"/>
+      </w:pPr>
+    </w:lvl>
+    <w:lvl w:ilvl="6" w:tplc="0416000F" w:tentative="1">
+      <w:start w:val="1"/>
+      <w:numFmt w:val="decimal"/>
+      <w:lvlText w:val="%7."/>
+      <w:lvlJc w:val="left"/>
+      <w:pPr>
+        <w:ind w:left="5040" w:hanging="360"/>
+      </w:pPr>
+    </w:lvl>
+    <w:lvl w:ilvl="7" w:tplc="04160019" w:tentative="1">
+      <w:start w:val="1"/>
+      <w:numFmt w:val="lowerLetter"/>
+      <w:lvlText w:val="%8."/>
+      <w:lvlJc w:val="left"/>
+      <w:pPr>
+        <w:ind w:left="5760" w:hanging="360"/>
+      </w:pPr>
+    </w:lvl>
+    <w:lvl w:ilvl="8" w:tplc="0416001B" w:tentative="1">
+      <w:start w:val="1"/>
+      <w:numFmt w:val="lowerRoman"/>
+      <w:lvlText w:val="%9."/>
+      <w:lvlJc w:val="right"/>
+      <w:pPr>
+        <w:ind w:left="6480" w:hanging="180"/>
+      </w:pPr>
+    </w:lvl>
+  </w:abstractNum>
+  <w:abstractNum w:abstractNumId="43">
     <w:nsid w:val="77A40F2E"/>
     <w:multiLevelType w:val="hybridMultilevel"/>
     <w:tmpl w:val="CFE06B94"/>
@@ -13006,7 +15274,7 @@
       </w:pPr>
     </w:lvl>
   </w:abstractNum>
-  <w:abstractNum w:abstractNumId="37">
+  <w:abstractNum w:abstractNumId="44">
     <w:nsid w:val="79632864"/>
     <w:multiLevelType w:val="hybridMultilevel"/>
     <w:tmpl w:val="B5B4363A"/>
@@ -13096,118 +15364,139 @@
     </w:lvl>
   </w:abstractNum>
   <w:num w:numId="1">
-    <w:abstractNumId w:val="32"/>
+    <w:abstractNumId w:val="37"/>
   </w:num>
   <w:num w:numId="2">
-    <w:abstractNumId w:val="17"/>
+    <w:abstractNumId w:val="20"/>
   </w:num>
   <w:num w:numId="3">
-    <w:abstractNumId w:val="27"/>
+    <w:abstractNumId w:val="31"/>
   </w:num>
   <w:num w:numId="4">
     <w:abstractNumId w:val="1"/>
   </w:num>
   <w:num w:numId="5">
+    <w:abstractNumId w:val="21"/>
+  </w:num>
+  <w:num w:numId="6">
+    <w:abstractNumId w:val="34"/>
+  </w:num>
+  <w:num w:numId="7">
+    <w:abstractNumId w:val="4"/>
+  </w:num>
+  <w:num w:numId="8">
+    <w:abstractNumId w:val="16"/>
+  </w:num>
+  <w:num w:numId="9">
+    <w:abstractNumId w:val="15"/>
+  </w:num>
+  <w:num w:numId="10">
+    <w:abstractNumId w:val="40"/>
+  </w:num>
+  <w:num w:numId="11">
+    <w:abstractNumId w:val="5"/>
+  </w:num>
+  <w:num w:numId="12">
+    <w:abstractNumId w:val="36"/>
+  </w:num>
+  <w:num w:numId="13">
     <w:abstractNumId w:val="18"/>
   </w:num>
-  <w:num w:numId="6">
+  <w:num w:numId="14">
+    <w:abstractNumId w:val="26"/>
+  </w:num>
+  <w:num w:numId="15">
+    <w:abstractNumId w:val="33"/>
+  </w:num>
+  <w:num w:numId="16">
+    <w:abstractNumId w:val="13"/>
+  </w:num>
+  <w:num w:numId="17">
+    <w:abstractNumId w:val="44"/>
+  </w:num>
+  <w:num w:numId="18">
+    <w:abstractNumId w:val="38"/>
+  </w:num>
+  <w:num w:numId="19">
+    <w:abstractNumId w:val="10"/>
+  </w:num>
+  <w:num w:numId="20">
+    <w:abstractNumId w:val="43"/>
+  </w:num>
+  <w:num w:numId="21">
+    <w:abstractNumId w:val="11"/>
+  </w:num>
+  <w:num w:numId="22">
+    <w:abstractNumId w:val="17"/>
+  </w:num>
+  <w:num w:numId="23">
+    <w:abstractNumId w:val="14"/>
+  </w:num>
+  <w:num w:numId="24">
     <w:abstractNumId w:val="29"/>
   </w:num>
-  <w:num w:numId="7">
-    <w:abstractNumId w:val="3"/>
-  </w:num>
-  <w:num w:numId="8">
-    <w:abstractNumId w:val="13"/>
-  </w:num>
-  <w:num w:numId="9">
-    <w:abstractNumId w:val="12"/>
-  </w:num>
-  <w:num w:numId="10">
-    <w:abstractNumId w:val="34"/>
-  </w:num>
-  <w:num w:numId="11">
-    <w:abstractNumId w:val="4"/>
-  </w:num>
-  <w:num w:numId="12">
-    <w:abstractNumId w:val="31"/>
-  </w:num>
-  <w:num w:numId="13">
-    <w:abstractNumId w:val="15"/>
-  </w:num>
-  <w:num w:numId="14">
-    <w:abstractNumId w:val="22"/>
-  </w:num>
-  <w:num w:numId="15">
-    <w:abstractNumId w:val="28"/>
-  </w:num>
-  <w:num w:numId="16">
-    <w:abstractNumId w:val="10"/>
-  </w:num>
-  <w:num w:numId="17">
-    <w:abstractNumId w:val="37"/>
-  </w:num>
-  <w:num w:numId="18">
-    <w:abstractNumId w:val="33"/>
-  </w:num>
-  <w:num w:numId="19">
-    <w:abstractNumId w:val="8"/>
-  </w:num>
-  <w:num w:numId="20">
-    <w:abstractNumId w:val="36"/>
-  </w:num>
-  <w:num w:numId="21">
+  <w:num w:numId="25">
     <w:abstractNumId w:val="9"/>
-  </w:num>
-  <w:num w:numId="22">
-    <w:abstractNumId w:val="14"/>
-  </w:num>
-  <w:num w:numId="23">
-    <w:abstractNumId w:val="11"/>
-  </w:num>
-  <w:num w:numId="24">
-    <w:abstractNumId w:val="25"/>
-  </w:num>
-  <w:num w:numId="25">
-    <w:abstractNumId w:val="7"/>
   </w:num>
   <w:num w:numId="26">
     <w:abstractNumId w:val="0"/>
   </w:num>
   <w:num w:numId="27">
-    <w:abstractNumId w:val="5"/>
+    <w:abstractNumId w:val="6"/>
   </w:num>
   <w:num w:numId="28">
+    <w:abstractNumId w:val="41"/>
+  </w:num>
+  <w:num w:numId="29">
+    <w:abstractNumId w:val="25"/>
+  </w:num>
+  <w:num w:numId="30">
+    <w:abstractNumId w:val="27"/>
+  </w:num>
+  <w:num w:numId="31">
+    <w:abstractNumId w:val="28"/>
+  </w:num>
+  <w:num w:numId="32">
+    <w:abstractNumId w:val="22"/>
+  </w:num>
+  <w:num w:numId="33">
+    <w:abstractNumId w:val="7"/>
+  </w:num>
+  <w:num w:numId="34">
+    <w:abstractNumId w:val="30"/>
+  </w:num>
+  <w:num w:numId="35">
+    <w:abstractNumId w:val="24"/>
+  </w:num>
+  <w:num w:numId="36">
     <w:abstractNumId w:val="35"/>
   </w:num>
-  <w:num w:numId="29">
-    <w:abstractNumId w:val="21"/>
+  <w:num w:numId="37">
+    <w:abstractNumId w:val="19"/>
   </w:num>
-  <w:num w:numId="30">
+  <w:num w:numId="38">
+    <w:abstractNumId w:val="3"/>
+  </w:num>
+  <w:num w:numId="39">
+    <w:abstractNumId w:val="42"/>
+  </w:num>
+  <w:num w:numId="40">
+    <w:abstractNumId w:val="12"/>
+  </w:num>
+  <w:num w:numId="41">
+    <w:abstractNumId w:val="32"/>
+  </w:num>
+  <w:num w:numId="42">
+    <w:abstractNumId w:val="8"/>
+  </w:num>
+  <w:num w:numId="43">
+    <w:abstractNumId w:val="2"/>
+  </w:num>
+  <w:num w:numId="44">
     <w:abstractNumId w:val="23"/>
   </w:num>
-  <w:num w:numId="31">
-    <w:abstractNumId w:val="24"/>
-  </w:num>
-  <w:num w:numId="32">
-    <w:abstractNumId w:val="19"/>
-  </w:num>
-  <w:num w:numId="33">
-    <w:abstractNumId w:val="6"/>
-  </w:num>
-  <w:num w:numId="34">
-    <w:abstractNumId w:val="26"/>
-  </w:num>
-  <w:num w:numId="35">
-    <w:abstractNumId w:val="20"/>
-  </w:num>
-  <w:num w:numId="36">
-    <w:abstractNumId w:val="30"/>
-  </w:num>
-  <w:num w:numId="37">
-    <w:abstractNumId w:val="16"/>
-  </w:num>
-  <w:num w:numId="38">
-    <w:abstractNumId w:val="2"/>
+  <w:num w:numId="45">
+    <w:abstractNumId w:val="39"/>
   </w:num>
 </w:numbering>
 </file>

--- a/Documentação/Plano de Teste.docx
+++ b/Documentação/Plano de Teste.docx
@@ -271,10 +271,17 @@
           <w:sz w:val="28"/>
           <w:szCs w:val="48"/>
         </w:rPr>
-        <w:t>Versão 2.0</w:t>
+        <w:t>Versão 3</w:t>
       </w:r>
       <w:bookmarkStart w:id="0" w:name="_GoBack"/>
       <w:bookmarkEnd w:id="0"/>
+      <w:r>
+        <w:rPr>
+          <w:sz w:val="28"/>
+          <w:szCs w:val="48"/>
+        </w:rPr>
+        <w:t>.0</w:t>
+      </w:r>
     </w:p>
     <w:sdt>
       <w:sdtPr>
@@ -328,7 +335,7 @@
           <w:r>
             <w:fldChar w:fldCharType="separate"/>
           </w:r>
-          <w:hyperlink w:anchor="_Toc73454788" w:history="1">
+          <w:hyperlink w:anchor="_Toc76410451" w:history="1">
             <w:r>
               <w:rPr>
                 <w:rStyle w:val="Hyperlink"/>
@@ -370,7 +377,7 @@
                 <w:noProof/>
                 <w:webHidden/>
               </w:rPr>
-              <w:instrText xml:space="preserve"> PAGEREF _Toc73454788 \h </w:instrText>
+              <w:instrText xml:space="preserve"> PAGEREF _Toc76410451 \h </w:instrText>
             </w:r>
             <w:r>
               <w:rPr>
@@ -414,7 +421,7 @@
               <w:lang w:eastAsia="pt-BR"/>
             </w:rPr>
           </w:pPr>
-          <w:hyperlink w:anchor="_Toc73454789" w:history="1">
+          <w:hyperlink w:anchor="_Toc76410452" w:history="1">
             <w:r>
               <w:rPr>
                 <w:rStyle w:val="Hyperlink"/>
@@ -456,7 +463,7 @@
                 <w:noProof/>
                 <w:webHidden/>
               </w:rPr>
-              <w:instrText xml:space="preserve"> PAGEREF _Toc73454789 \h </w:instrText>
+              <w:instrText xml:space="preserve"> PAGEREF _Toc76410452 \h </w:instrText>
             </w:r>
             <w:r>
               <w:rPr>
@@ -500,7 +507,7 @@
               <w:lang w:eastAsia="pt-BR"/>
             </w:rPr>
           </w:pPr>
-          <w:hyperlink w:anchor="_Toc73454790" w:history="1">
+          <w:hyperlink w:anchor="_Toc76410453" w:history="1">
             <w:r>
               <w:rPr>
                 <w:rStyle w:val="Hyperlink"/>
@@ -542,7 +549,7 @@
                 <w:noProof/>
                 <w:webHidden/>
               </w:rPr>
-              <w:instrText xml:space="preserve"> PAGEREF _Toc73454790 \h </w:instrText>
+              <w:instrText xml:space="preserve"> PAGEREF _Toc76410453 \h </w:instrText>
             </w:r>
             <w:r>
               <w:rPr>
@@ -586,7 +593,7 @@
               <w:lang w:eastAsia="pt-BR"/>
             </w:rPr>
           </w:pPr>
-          <w:hyperlink w:anchor="_Toc73454791" w:history="1">
+          <w:hyperlink w:anchor="_Toc76410454" w:history="1">
             <w:r>
               <w:rPr>
                 <w:rStyle w:val="Hyperlink"/>
@@ -630,7 +637,7 @@
                 <w:noProof/>
                 <w:webHidden/>
               </w:rPr>
-              <w:instrText xml:space="preserve"> PAGEREF _Toc73454791 \h </w:instrText>
+              <w:instrText xml:space="preserve"> PAGEREF _Toc76410454 \h </w:instrText>
             </w:r>
             <w:r>
               <w:rPr>
@@ -674,7 +681,7 @@
               <w:lang w:eastAsia="pt-BR"/>
             </w:rPr>
           </w:pPr>
-          <w:hyperlink w:anchor="_Toc73454792" w:history="1">
+          <w:hyperlink w:anchor="_Toc76410455" w:history="1">
             <w:r>
               <w:rPr>
                 <w:rStyle w:val="Hyperlink"/>
@@ -716,7 +723,7 @@
                 <w:noProof/>
                 <w:webHidden/>
               </w:rPr>
-              <w:instrText xml:space="preserve"> PAGEREF _Toc73454792 \h </w:instrText>
+              <w:instrText xml:space="preserve"> PAGEREF _Toc76410455 \h </w:instrText>
             </w:r>
             <w:r>
               <w:rPr>
@@ -760,7 +767,7 @@
               <w:lang w:eastAsia="pt-BR"/>
             </w:rPr>
           </w:pPr>
-          <w:hyperlink w:anchor="_Toc73454793" w:history="1">
+          <w:hyperlink w:anchor="_Toc76410456" w:history="1">
             <w:r>
               <w:rPr>
                 <w:rStyle w:val="Hyperlink"/>
@@ -802,7 +809,7 @@
                 <w:noProof/>
                 <w:webHidden/>
               </w:rPr>
-              <w:instrText xml:space="preserve"> PAGEREF _Toc73454793 \h </w:instrText>
+              <w:instrText xml:space="preserve"> PAGEREF _Toc76410456 \h </w:instrText>
             </w:r>
             <w:r>
               <w:rPr>
@@ -846,7 +853,7 @@
               <w:lang w:eastAsia="pt-BR"/>
             </w:rPr>
           </w:pPr>
-          <w:hyperlink w:anchor="_Toc73454794" w:history="1">
+          <w:hyperlink w:anchor="_Toc76410457" w:history="1">
             <w:r>
               <w:rPr>
                 <w:rStyle w:val="Hyperlink"/>
@@ -888,7 +895,7 @@
                 <w:noProof/>
                 <w:webHidden/>
               </w:rPr>
-              <w:instrText xml:space="preserve"> PAGEREF _Toc73454794 \h </w:instrText>
+              <w:instrText xml:space="preserve"> PAGEREF _Toc76410457 \h </w:instrText>
             </w:r>
             <w:r>
               <w:rPr>
@@ -932,7 +939,7 @@
               <w:lang w:eastAsia="pt-BR"/>
             </w:rPr>
           </w:pPr>
-          <w:hyperlink w:anchor="_Toc73454795" w:history="1">
+          <w:hyperlink w:anchor="_Toc76410458" w:history="1">
             <w:r>
               <w:rPr>
                 <w:rStyle w:val="Hyperlink"/>
@@ -974,7 +981,7 @@
                 <w:noProof/>
                 <w:webHidden/>
               </w:rPr>
-              <w:instrText xml:space="preserve"> PAGEREF _Toc73454795 \h </w:instrText>
+              <w:instrText xml:space="preserve"> PAGEREF _Toc76410458 \h </w:instrText>
             </w:r>
             <w:r>
               <w:rPr>
@@ -1018,7 +1025,7 @@
               <w:lang w:eastAsia="pt-BR"/>
             </w:rPr>
           </w:pPr>
-          <w:hyperlink w:anchor="_Toc73454796" w:history="1">
+          <w:hyperlink w:anchor="_Toc76410459" w:history="1">
             <w:r>
               <w:rPr>
                 <w:rStyle w:val="Hyperlink"/>
@@ -1060,7 +1067,7 @@
                 <w:noProof/>
                 <w:webHidden/>
               </w:rPr>
-              <w:instrText xml:space="preserve"> PAGEREF _Toc73454796 \h </w:instrText>
+              <w:instrText xml:space="preserve"> PAGEREF _Toc76410459 \h </w:instrText>
             </w:r>
             <w:r>
               <w:rPr>
@@ -1104,7 +1111,7 @@
               <w:lang w:eastAsia="pt-BR"/>
             </w:rPr>
           </w:pPr>
-          <w:hyperlink w:anchor="_Toc73454797" w:history="1">
+          <w:hyperlink w:anchor="_Toc76410460" w:history="1">
             <w:r>
               <w:rPr>
                 <w:rStyle w:val="Hyperlink"/>
@@ -1146,7 +1153,7 @@
                 <w:noProof/>
                 <w:webHidden/>
               </w:rPr>
-              <w:instrText xml:space="preserve"> PAGEREF _Toc73454797 \h </w:instrText>
+              <w:instrText xml:space="preserve"> PAGEREF _Toc76410460 \h </w:instrText>
             </w:r>
             <w:r>
               <w:rPr>
@@ -1190,7 +1197,7 @@
               <w:lang w:eastAsia="pt-BR"/>
             </w:rPr>
           </w:pPr>
-          <w:hyperlink w:anchor="_Toc73454798" w:history="1">
+          <w:hyperlink w:anchor="_Toc76410461" w:history="1">
             <w:r>
               <w:rPr>
                 <w:rStyle w:val="Hyperlink"/>
@@ -1232,7 +1239,7 @@
                 <w:noProof/>
                 <w:webHidden/>
               </w:rPr>
-              <w:instrText xml:space="preserve"> PAGEREF _Toc73454798 \h </w:instrText>
+              <w:instrText xml:space="preserve"> PAGEREF _Toc76410461 \h </w:instrText>
             </w:r>
             <w:r>
               <w:rPr>
@@ -1276,7 +1283,7 @@
               <w:lang w:eastAsia="pt-BR"/>
             </w:rPr>
           </w:pPr>
-          <w:hyperlink w:anchor="_Toc73454799" w:history="1">
+          <w:hyperlink w:anchor="_Toc76410462" w:history="1">
             <w:r>
               <w:rPr>
                 <w:rStyle w:val="Hyperlink"/>
@@ -1318,7 +1325,7 @@
                 <w:noProof/>
                 <w:webHidden/>
               </w:rPr>
-              <w:instrText xml:space="preserve"> PAGEREF _Toc73454799 \h </w:instrText>
+              <w:instrText xml:space="preserve"> PAGEREF _Toc76410462 \h </w:instrText>
             </w:r>
             <w:r>
               <w:rPr>
@@ -1362,7 +1369,7 @@
               <w:lang w:eastAsia="pt-BR"/>
             </w:rPr>
           </w:pPr>
-          <w:hyperlink w:anchor="_Toc73454800" w:history="1">
+          <w:hyperlink w:anchor="_Toc76410463" w:history="1">
             <w:r>
               <w:rPr>
                 <w:rStyle w:val="Hyperlink"/>
@@ -1404,7 +1411,7 @@
                 <w:noProof/>
                 <w:webHidden/>
               </w:rPr>
-              <w:instrText xml:space="preserve"> PAGEREF _Toc73454800 \h </w:instrText>
+              <w:instrText xml:space="preserve"> PAGEREF _Toc76410463 \h </w:instrText>
             </w:r>
             <w:r>
               <w:rPr>
@@ -1448,7 +1455,7 @@
               <w:lang w:eastAsia="pt-BR"/>
             </w:rPr>
           </w:pPr>
-          <w:hyperlink w:anchor="_Toc73454801" w:history="1">
+          <w:hyperlink w:anchor="_Toc76410464" w:history="1">
             <w:r>
               <w:rPr>
                 <w:rStyle w:val="Hyperlink"/>
@@ -1490,7 +1497,7 @@
                 <w:noProof/>
                 <w:webHidden/>
               </w:rPr>
-              <w:instrText xml:space="preserve"> PAGEREF _Toc73454801 \h </w:instrText>
+              <w:instrText xml:space="preserve"> PAGEREF _Toc76410464 \h </w:instrText>
             </w:r>
             <w:r>
               <w:rPr>
@@ -1534,7 +1541,7 @@
               <w:lang w:eastAsia="pt-BR"/>
             </w:rPr>
           </w:pPr>
-          <w:hyperlink w:anchor="_Toc73454802" w:history="1">
+          <w:hyperlink w:anchor="_Toc76410465" w:history="1">
             <w:r>
               <w:rPr>
                 <w:rStyle w:val="Hyperlink"/>
@@ -1576,7 +1583,7 @@
                 <w:noProof/>
                 <w:webHidden/>
               </w:rPr>
-              <w:instrText xml:space="preserve"> PAGEREF _Toc73454802 \h </w:instrText>
+              <w:instrText xml:space="preserve"> PAGEREF _Toc76410465 \h </w:instrText>
             </w:r>
             <w:r>
               <w:rPr>
@@ -1620,7 +1627,7 @@
               <w:lang w:eastAsia="pt-BR"/>
             </w:rPr>
           </w:pPr>
-          <w:hyperlink w:anchor="_Toc73454803" w:history="1">
+          <w:hyperlink w:anchor="_Toc76410466" w:history="1">
             <w:r>
               <w:rPr>
                 <w:rStyle w:val="Hyperlink"/>
@@ -1662,7 +1669,7 @@
                 <w:noProof/>
                 <w:webHidden/>
               </w:rPr>
-              <w:instrText xml:space="preserve"> PAGEREF _Toc73454803 \h </w:instrText>
+              <w:instrText xml:space="preserve"> PAGEREF _Toc76410466 \h </w:instrText>
             </w:r>
             <w:r>
               <w:rPr>
@@ -2173,6 +2180,108 @@
           </w:p>
         </w:tc>
       </w:tr>
+      <w:tr>
+        <w:tc>
+          <w:tcPr>
+            <w:tcW w:w="908" w:type="dxa"/>
+          </w:tcPr>
+          <w:p>
+            <w:pPr>
+              <w:jc w:val="center"/>
+              <w:rPr>
+                <w:sz w:val="24"/>
+                <w:szCs w:val="24"/>
+              </w:rPr>
+            </w:pPr>
+            <w:r>
+              <w:rPr>
+                <w:sz w:val="24"/>
+                <w:szCs w:val="24"/>
+              </w:rPr>
+              <w:t>V3.0</w:t>
+            </w:r>
+          </w:p>
+        </w:tc>
+        <w:tc>
+          <w:tcPr>
+            <w:tcW w:w="3623" w:type="dxa"/>
+          </w:tcPr>
+          <w:p>
+            <w:pPr>
+              <w:jc w:val="center"/>
+              <w:rPr>
+                <w:sz w:val="24"/>
+                <w:szCs w:val="24"/>
+              </w:rPr>
+            </w:pPr>
+            <w:r>
+              <w:rPr>
+                <w:sz w:val="24"/>
+                <w:szCs w:val="24"/>
+              </w:rPr>
+              <w:t xml:space="preserve">Gustavo </w:t>
+            </w:r>
+            <w:proofErr w:type="spellStart"/>
+            <w:r>
+              <w:rPr>
+                <w:sz w:val="24"/>
+                <w:szCs w:val="24"/>
+              </w:rPr>
+              <w:t>Seiji</w:t>
+            </w:r>
+            <w:proofErr w:type="spellEnd"/>
+            <w:r>
+              <w:rPr>
+                <w:sz w:val="24"/>
+                <w:szCs w:val="24"/>
+              </w:rPr>
+              <w:t xml:space="preserve"> Okada</w:t>
+            </w:r>
+          </w:p>
+        </w:tc>
+        <w:tc>
+          <w:tcPr>
+            <w:tcW w:w="1839" w:type="dxa"/>
+          </w:tcPr>
+          <w:p>
+            <w:pPr>
+              <w:jc w:val="center"/>
+              <w:rPr>
+                <w:sz w:val="24"/>
+                <w:szCs w:val="24"/>
+              </w:rPr>
+            </w:pPr>
+            <w:r>
+              <w:rPr>
+                <w:sz w:val="24"/>
+                <w:szCs w:val="24"/>
+              </w:rPr>
+              <w:t>Adicionado o delivery ao caso de teste</w:t>
+            </w:r>
+          </w:p>
+        </w:tc>
+        <w:tc>
+          <w:tcPr>
+            <w:tcW w:w="2124" w:type="dxa"/>
+          </w:tcPr>
+          <w:p>
+            <w:pPr>
+              <w:jc w:val="center"/>
+              <w:rPr>
+                <w:sz w:val="24"/>
+                <w:szCs w:val="24"/>
+              </w:rPr>
+            </w:pPr>
+            <w:r>
+              <w:rPr>
+                <w:sz w:val="24"/>
+                <w:szCs w:val="24"/>
+              </w:rPr>
+              <w:t>05/07/2021</w:t>
+            </w:r>
+          </w:p>
+        </w:tc>
+      </w:tr>
     </w:tbl>
     <w:p>
       <w:pPr>
@@ -2193,7 +2302,7 @@
       <w:pPr>
         <w:pStyle w:val="Ttulo1"/>
       </w:pPr>
-      <w:bookmarkStart w:id="1" w:name="_Toc73454788"/>
+      <w:bookmarkStart w:id="1" w:name="_Toc76410451"/>
       <w:r>
         <w:lastRenderedPageBreak/>
         <w:t>Introdução</w:t>
@@ -2288,7 +2397,7 @@
       <w:pPr>
         <w:pStyle w:val="Ttulo2"/>
       </w:pPr>
-      <w:bookmarkStart w:id="2" w:name="_Toc73454789"/>
+      <w:bookmarkStart w:id="2" w:name="_Toc76410452"/>
       <w:r>
         <w:t>Escopo do produto</w:t>
       </w:r>
@@ -2454,7 +2563,7 @@
           <w:sz w:val="24"/>
           <w:szCs w:val="24"/>
         </w:rPr>
-        <w:t>Cadastro de ingredientes;</w:t>
+        <w:t>Cadastro de Pedido Delivery;</w:t>
       </w:r>
     </w:p>
     <w:p>
@@ -2479,7 +2588,7 @@
           <w:sz w:val="24"/>
           <w:szCs w:val="24"/>
         </w:rPr>
-        <w:t>Cadastro de Pratos;</w:t>
+        <w:t>Cadastro de ingredientes;</w:t>
       </w:r>
     </w:p>
     <w:p>
@@ -2504,7 +2613,7 @@
           <w:sz w:val="24"/>
           <w:szCs w:val="24"/>
         </w:rPr>
-        <w:t>Registro de pedido;</w:t>
+        <w:t>Cadastro de Pratos;</w:t>
       </w:r>
     </w:p>
     <w:p>
@@ -2529,11 +2638,16 @@
           <w:sz w:val="24"/>
           <w:szCs w:val="24"/>
         </w:rPr>
-        <w:t>Geração de relatórios de pedidos e atendimento;</w:t>
+        <w:t>Registro de pedido;</w:t>
       </w:r>
     </w:p>
     <w:p>
       <w:pPr>
+        <w:pStyle w:val="PargrafodaLista"/>
+        <w:numPr>
+          <w:ilvl w:val="0"/>
+          <w:numId w:val="3"/>
+        </w:numPr>
         <w:jc w:val="both"/>
         <w:rPr>
           <w:rFonts w:eastAsia="Arial" w:cstheme="minorHAnsi"/>
@@ -2542,6 +2656,15 @@
           <w:szCs w:val="24"/>
         </w:rPr>
       </w:pPr>
+      <w:r>
+        <w:rPr>
+          <w:rFonts w:eastAsia="Arial" w:cstheme="minorHAnsi"/>
+          <w:bCs/>
+          <w:sz w:val="24"/>
+          <w:szCs w:val="24"/>
+        </w:rPr>
+        <w:t>Geração de relatórios de pedidos e atendimento;</w:t>
+      </w:r>
     </w:p>
     <w:p>
       <w:pPr>
@@ -2563,7 +2686,7 @@
       <w:pPr>
         <w:pStyle w:val="Ttulo2"/>
       </w:pPr>
-      <w:bookmarkStart w:id="3" w:name="_Toc73454790"/>
+      <w:bookmarkStart w:id="3" w:name="_Toc76410453"/>
       <w:r>
         <w:t>Público-Alvo</w:t>
       </w:r>
@@ -2626,7 +2749,7 @@
           <w:rFonts w:eastAsia="Arial Black"/>
         </w:rPr>
       </w:pPr>
-      <w:bookmarkStart w:id="4" w:name="_Toc73454791"/>
+      <w:bookmarkStart w:id="4" w:name="_Toc76410454"/>
       <w:r>
         <w:rPr>
           <w:rFonts w:eastAsia="Arial Black"/>
@@ -2641,7 +2764,7 @@
       <w:pPr>
         <w:pStyle w:val="Ttulo2"/>
       </w:pPr>
-      <w:bookmarkStart w:id="5" w:name="_Toc73454792"/>
+      <w:bookmarkStart w:id="5" w:name="_Toc76410455"/>
       <w:r>
         <w:t>Teste do Banco de Dados</w:t>
       </w:r>
@@ -2715,7 +2838,7 @@
       <w:pPr>
         <w:pStyle w:val="Ttulo2"/>
       </w:pPr>
-      <w:bookmarkStart w:id="6" w:name="_Toc73454793"/>
+      <w:bookmarkStart w:id="6" w:name="_Toc76410456"/>
       <w:r>
         <w:t>Teste Funcional</w:t>
       </w:r>
@@ -2781,7 +2904,7 @@
       <w:pPr>
         <w:pStyle w:val="Ttulo2"/>
       </w:pPr>
-      <w:bookmarkStart w:id="7" w:name="_Toc73454794"/>
+      <w:bookmarkStart w:id="7" w:name="_Toc76410457"/>
       <w:r>
         <w:t>Teste de Ciclo de Negócios</w:t>
       </w:r>
@@ -2811,7 +2934,7 @@
       <w:pPr>
         <w:pStyle w:val="Ttulo2"/>
       </w:pPr>
-      <w:bookmarkStart w:id="8" w:name="_Toc73454795"/>
+      <w:bookmarkStart w:id="8" w:name="_Toc76410458"/>
       <w:r>
         <w:t>Teste de Interface</w:t>
       </w:r>
@@ -2848,7 +2971,7 @@
       <w:pPr>
         <w:pStyle w:val="Ttulo2"/>
       </w:pPr>
-      <w:bookmarkStart w:id="9" w:name="_Toc73454796"/>
+      <w:bookmarkStart w:id="9" w:name="_Toc76410459"/>
       <w:r>
         <w:t>Perfil da Performance</w:t>
       </w:r>
@@ -2966,7 +3089,7 @@
       <w:pPr>
         <w:pStyle w:val="Ttulo2"/>
       </w:pPr>
-      <w:bookmarkStart w:id="10" w:name="_Toc73454797"/>
+      <w:bookmarkStart w:id="10" w:name="_Toc76410460"/>
       <w:r>
         <w:t>Teste de Carga</w:t>
       </w:r>
@@ -2989,7 +3112,7 @@
       <w:pPr>
         <w:pStyle w:val="Ttulo2"/>
       </w:pPr>
-      <w:bookmarkStart w:id="11" w:name="_Toc73454798"/>
+      <w:bookmarkStart w:id="11" w:name="_Toc76410461"/>
       <w:r>
         <w:t>Teste de Stress</w:t>
       </w:r>
@@ -3011,7 +3134,7 @@
       <w:pPr>
         <w:pStyle w:val="Ttulo2"/>
       </w:pPr>
-      <w:bookmarkStart w:id="12" w:name="_Toc73454799"/>
+      <w:bookmarkStart w:id="12" w:name="_Toc76410462"/>
       <w:r>
         <w:lastRenderedPageBreak/>
         <w:t>Teste de Volume</w:t>
@@ -3035,7 +3158,7 @@
       <w:pPr>
         <w:pStyle w:val="Ttulo2"/>
       </w:pPr>
-      <w:bookmarkStart w:id="13" w:name="_Toc73454800"/>
+      <w:bookmarkStart w:id="13" w:name="_Toc76410463"/>
       <w:r>
         <w:t>Teste de Segurança e Controle de Acesso</w:t>
       </w:r>
@@ -3094,7 +3217,7 @@
       <w:pPr>
         <w:pStyle w:val="Ttulo2"/>
       </w:pPr>
-      <w:bookmarkStart w:id="14" w:name="_Toc73454801"/>
+      <w:bookmarkStart w:id="14" w:name="_Toc76410464"/>
       <w:r>
         <w:t>Teste de Falha/Recuperação</w:t>
       </w:r>
@@ -3117,7 +3240,7 @@
       <w:pPr>
         <w:pStyle w:val="Ttulo2"/>
       </w:pPr>
-      <w:bookmarkStart w:id="15" w:name="_Toc73454802"/>
+      <w:bookmarkStart w:id="15" w:name="_Toc76410465"/>
       <w:r>
         <w:t>Teste de Instalação</w:t>
       </w:r>
@@ -3144,7 +3267,7 @@
       <w:pPr>
         <w:pStyle w:val="Ttulo1"/>
       </w:pPr>
-      <w:bookmarkStart w:id="16" w:name="_Toc73454803"/>
+      <w:bookmarkStart w:id="16" w:name="_Toc76410466"/>
       <w:r>
         <w:lastRenderedPageBreak/>
         <w:t>Casos de Teste</w:t>
@@ -3855,7 +3978,18 @@
               <w:ind w:left="318" w:hanging="260"/>
             </w:pPr>
             <w:r>
-              <w:t>O sistema deve abrir uma aba de registros do pedido.</w:t>
+              <w:t xml:space="preserve">O sistema deve abrir uma </w:t>
+            </w:r>
+            <w:proofErr w:type="gramStart"/>
+            <w:r>
+              <w:t xml:space="preserve">janela </w:t>
+            </w:r>
+            <w:r>
+              <w:t xml:space="preserve"> de</w:t>
+            </w:r>
+            <w:proofErr w:type="gramEnd"/>
+            <w:r>
+              <w:t xml:space="preserve"> registros do pedido.</w:t>
             </w:r>
           </w:p>
           <w:p>
@@ -5785,6 +5919,488 @@
           </w:tcPr>
           <w:p>
             <w:r>
+              <w:t>Cadastro de Pedido Delivery</w:t>
+            </w:r>
+          </w:p>
+        </w:tc>
+      </w:tr>
+      <w:tr>
+        <w:tc>
+          <w:tcPr>
+            <w:tcW w:w="4247" w:type="dxa"/>
+          </w:tcPr>
+          <w:p>
+            <w:pPr>
+              <w:rPr>
+                <w:b/>
+              </w:rPr>
+            </w:pPr>
+            <w:r>
+              <w:rPr>
+                <w:b/>
+              </w:rPr>
+              <w:t>Importância</w:t>
+            </w:r>
+          </w:p>
+        </w:tc>
+        <w:tc>
+          <w:tcPr>
+            <w:tcW w:w="4247" w:type="dxa"/>
+          </w:tcPr>
+          <w:p>
+            <w:r>
+              <w:t>Alta</w:t>
+            </w:r>
+          </w:p>
+        </w:tc>
+      </w:tr>
+      <w:tr>
+        <w:tc>
+          <w:tcPr>
+            <w:tcW w:w="4247" w:type="dxa"/>
+          </w:tcPr>
+          <w:p>
+            <w:pPr>
+              <w:rPr>
+                <w:b/>
+              </w:rPr>
+            </w:pPr>
+            <w:r>
+              <w:rPr>
+                <w:b/>
+              </w:rPr>
+              <w:t>Propósito</w:t>
+            </w:r>
+          </w:p>
+        </w:tc>
+        <w:tc>
+          <w:tcPr>
+            <w:tcW w:w="4247" w:type="dxa"/>
+          </w:tcPr>
+          <w:p>
+            <w:r>
+              <w:t>Testar o armazenamento de dados cadastrais de um pedido</w:t>
+            </w:r>
+          </w:p>
+        </w:tc>
+      </w:tr>
+      <w:tr>
+        <w:tc>
+          <w:tcPr>
+            <w:tcW w:w="4247" w:type="dxa"/>
+          </w:tcPr>
+          <w:p>
+            <w:pPr>
+              <w:rPr>
+                <w:b/>
+              </w:rPr>
+            </w:pPr>
+            <w:r>
+              <w:rPr>
+                <w:b/>
+              </w:rPr>
+              <w:t>Pré-condições</w:t>
+            </w:r>
+          </w:p>
+        </w:tc>
+        <w:tc>
+          <w:tcPr>
+            <w:tcW w:w="4247" w:type="dxa"/>
+          </w:tcPr>
+          <w:p>
+            <w:pPr>
+              <w:pStyle w:val="PargrafodaLista"/>
+              <w:numPr>
+                <w:ilvl w:val="0"/>
+                <w:numId w:val="43"/>
+              </w:numPr>
+              <w:ind w:left="176" w:hanging="176"/>
+            </w:pPr>
+            <w:r>
+              <w:t xml:space="preserve">Estar </w:t>
+            </w:r>
+            <w:proofErr w:type="spellStart"/>
+            <w:r>
+              <w:t>logado</w:t>
+            </w:r>
+            <w:proofErr w:type="spellEnd"/>
+            <w:r>
+              <w:t xml:space="preserve"> como caixa ou gerente</w:t>
+            </w:r>
+          </w:p>
+          <w:p>
+            <w:pPr>
+              <w:pStyle w:val="PargrafodaLista"/>
+              <w:numPr>
+                <w:ilvl w:val="0"/>
+                <w:numId w:val="43"/>
+              </w:numPr>
+              <w:ind w:left="176" w:hanging="176"/>
+            </w:pPr>
+            <w:r>
+              <w:t>Estar na Home do Caixa</w:t>
+            </w:r>
+          </w:p>
+        </w:tc>
+      </w:tr>
+      <w:tr>
+        <w:tc>
+          <w:tcPr>
+            <w:tcW w:w="4247" w:type="dxa"/>
+          </w:tcPr>
+          <w:p>
+            <w:pPr>
+              <w:rPr>
+                <w:b/>
+              </w:rPr>
+            </w:pPr>
+            <w:r>
+              <w:rPr>
+                <w:b/>
+              </w:rPr>
+              <w:t>Dados do Teste</w:t>
+            </w:r>
+          </w:p>
+        </w:tc>
+        <w:tc>
+          <w:tcPr>
+            <w:tcW w:w="4247" w:type="dxa"/>
+          </w:tcPr>
+          <w:p>
+            <w:r>
+              <w:t>Cliente = (nome do cliente)</w:t>
+            </w:r>
+          </w:p>
+          <w:p>
+            <w:r>
+              <w:t>Data = (dia/mês/ano em que o pedido foi realizado)</w:t>
+            </w:r>
+          </w:p>
+          <w:p>
+            <w:r>
+              <w:t>Status = (verificar se foi registrado como Aberto).</w:t>
+            </w:r>
+          </w:p>
+          <w:p>
+            <w:r>
+              <w:t>Endereço</w:t>
+            </w:r>
+          </w:p>
+          <w:p>
+            <w:r>
+              <w:t>Bairro</w:t>
+            </w:r>
+          </w:p>
+          <w:p>
+            <w:r>
+              <w:t>Complemento</w:t>
+            </w:r>
+          </w:p>
+          <w:p>
+            <w:r>
+              <w:t>Telefone</w:t>
+            </w:r>
+          </w:p>
+          <w:p/>
+        </w:tc>
+      </w:tr>
+      <w:tr>
+        <w:tc>
+          <w:tcPr>
+            <w:tcW w:w="4247" w:type="dxa"/>
+          </w:tcPr>
+          <w:p>
+            <w:pPr>
+              <w:rPr>
+                <w:b/>
+              </w:rPr>
+            </w:pPr>
+            <w:r>
+              <w:rPr>
+                <w:b/>
+              </w:rPr>
+              <w:t>Passos</w:t>
+            </w:r>
+          </w:p>
+        </w:tc>
+        <w:tc>
+          <w:tcPr>
+            <w:tcW w:w="4247" w:type="dxa"/>
+          </w:tcPr>
+          <w:p>
+            <w:pPr>
+              <w:pStyle w:val="PargrafodaLista"/>
+              <w:numPr>
+                <w:ilvl w:val="0"/>
+                <w:numId w:val="46"/>
+              </w:numPr>
+              <w:ind w:left="318" w:hanging="283"/>
+            </w:pPr>
+            <w:r>
+              <w:t>O Caixa seleciona o botão Delivery.</w:t>
+            </w:r>
+          </w:p>
+          <w:p>
+            <w:pPr>
+              <w:pStyle w:val="PargrafodaLista"/>
+              <w:numPr>
+                <w:ilvl w:val="0"/>
+                <w:numId w:val="46"/>
+              </w:numPr>
+              <w:ind w:left="318" w:hanging="283"/>
+            </w:pPr>
+            <w:r>
+              <w:t>O sistema abre a tela de delivery.</w:t>
+            </w:r>
+          </w:p>
+          <w:p>
+            <w:pPr>
+              <w:pStyle w:val="PargrafodaLista"/>
+              <w:numPr>
+                <w:ilvl w:val="0"/>
+                <w:numId w:val="46"/>
+              </w:numPr>
+              <w:ind w:left="318" w:hanging="283"/>
+            </w:pPr>
+            <w:r>
+              <w:t>O caixa registra as informações sobre o cliente e seleciona criar pedido</w:t>
+            </w:r>
+          </w:p>
+          <w:p>
+            <w:pPr>
+              <w:pStyle w:val="PargrafodaLista"/>
+              <w:numPr>
+                <w:ilvl w:val="0"/>
+                <w:numId w:val="46"/>
+              </w:numPr>
+              <w:ind w:left="318" w:hanging="283"/>
+            </w:pPr>
+            <w:r>
+              <w:t>O sistema deve abrir uma janela de registros do pedido.</w:t>
+            </w:r>
+          </w:p>
+          <w:p>
+            <w:pPr>
+              <w:pStyle w:val="PargrafodaLista"/>
+              <w:numPr>
+                <w:ilvl w:val="0"/>
+                <w:numId w:val="46"/>
+              </w:numPr>
+              <w:ind w:left="318" w:hanging="283"/>
+            </w:pPr>
+            <w:r>
+              <w:t>O caixa</w:t>
+            </w:r>
+            <w:r>
+              <w:t xml:space="preserve"> pode verificar pela janela principal se o pedido criado aparece na tabela de pedidos “</w:t>
+            </w:r>
+            <w:r>
+              <w:t>Deliveries em Aberto</w:t>
+            </w:r>
+            <w:r>
+              <w:t>”.</w:t>
+            </w:r>
+          </w:p>
+          <w:p>
+            <w:pPr>
+              <w:pStyle w:val="PargrafodaLista"/>
+              <w:numPr>
+                <w:ilvl w:val="0"/>
+                <w:numId w:val="46"/>
+              </w:numPr>
+              <w:ind w:left="318" w:hanging="283"/>
+            </w:pPr>
+            <w:r>
+              <w:t>O caixa</w:t>
+            </w:r>
+            <w:r>
+              <w:t xml:space="preserve"> pode abrir o registro do pedido, se</w:t>
+            </w:r>
+            <w:r>
+              <w:t>lecionando o pedido na tabela “Deliverie</w:t>
+            </w:r>
+            <w:r>
+              <w:t>s</w:t>
+            </w:r>
+            <w:r>
+              <w:t xml:space="preserve"> em Aberto</w:t>
+            </w:r>
+            <w:r>
+              <w:t>”.</w:t>
+            </w:r>
+          </w:p>
+          <w:p>
+            <w:pPr>
+              <w:pStyle w:val="PargrafodaLista"/>
+              <w:numPr>
+                <w:ilvl w:val="0"/>
+                <w:numId w:val="46"/>
+              </w:numPr>
+              <w:ind w:left="318" w:hanging="283"/>
+            </w:pPr>
+            <w:r>
+              <w:t>O caixa</w:t>
+            </w:r>
+            <w:r>
+              <w:t xml:space="preserve"> pode abrir o</w:t>
+            </w:r>
+            <w:r>
+              <w:t xml:space="preserve"> as informações dos pedidos da tabela de “Deliveries Finalizados”</w:t>
+            </w:r>
+            <w:r>
+              <w:t>, selecionando o pe</w:t>
+            </w:r>
+            <w:r>
+              <w:t>dido na tabela</w:t>
+            </w:r>
+            <w:r>
+              <w:t>.</w:t>
+            </w:r>
+          </w:p>
+        </w:tc>
+      </w:tr>
+      <w:tr>
+        <w:tc>
+          <w:tcPr>
+            <w:tcW w:w="4247" w:type="dxa"/>
+          </w:tcPr>
+          <w:p>
+            <w:pPr>
+              <w:rPr>
+                <w:b/>
+              </w:rPr>
+            </w:pPr>
+            <w:r>
+              <w:rPr>
+                <w:b/>
+              </w:rPr>
+              <w:t>Resultados Esperados</w:t>
+            </w:r>
+          </w:p>
+        </w:tc>
+        <w:tc>
+          <w:tcPr>
+            <w:tcW w:w="4247" w:type="dxa"/>
+          </w:tcPr>
+          <w:p>
+            <w:r>
+              <w:t>O sistema irá inserir os dados no banco de dados. Em seguida deve recupera-los e mostra-los na tela principal do atendente.</w:t>
+            </w:r>
+          </w:p>
+          <w:p>
+            <w:r>
+              <w:t xml:space="preserve">O sistema só trará os dados dos pedidos com status de </w:t>
+            </w:r>
+            <w:r>
+              <w:t>aberto</w:t>
+            </w:r>
+            <w:r>
+              <w:t>.</w:t>
+            </w:r>
+          </w:p>
+        </w:tc>
+      </w:tr>
+      <w:tr>
+        <w:tc>
+          <w:tcPr>
+            <w:tcW w:w="4247" w:type="dxa"/>
+          </w:tcPr>
+          <w:p>
+            <w:pPr>
+              <w:rPr>
+                <w:b/>
+              </w:rPr>
+            </w:pPr>
+            <w:r>
+              <w:rPr>
+                <w:b/>
+              </w:rPr>
+              <w:t>Situações de Erros</w:t>
+            </w:r>
+          </w:p>
+        </w:tc>
+        <w:tc>
+          <w:tcPr>
+            <w:tcW w:w="4247" w:type="dxa"/>
+          </w:tcPr>
+          <w:p>
+            <w:r>
+              <w:t>Caso o mesmo nome e mesa sejam registrados já existindo um pedido com status de aberto com essas informações, o sistema vai emitir uma mensagem informando que este cliente possui um pedido aberto.</w:t>
+            </w:r>
+          </w:p>
+        </w:tc>
+      </w:tr>
+      <w:tr>
+        <w:tc>
+          <w:tcPr>
+            <w:tcW w:w="4247" w:type="dxa"/>
+          </w:tcPr>
+          <w:p>
+            <w:pPr>
+              <w:rPr>
+                <w:b/>
+              </w:rPr>
+            </w:pPr>
+            <w:r>
+              <w:rPr>
+                <w:b/>
+              </w:rPr>
+              <w:t>Notas</w:t>
+            </w:r>
+          </w:p>
+        </w:tc>
+        <w:tc>
+          <w:tcPr>
+            <w:tcW w:w="4247" w:type="dxa"/>
+          </w:tcPr>
+          <w:p/>
+        </w:tc>
+      </w:tr>
+    </w:tbl>
+    <w:p/>
+    <w:p>
+      <w:r>
+        <w:br w:type="page"/>
+      </w:r>
+    </w:p>
+    <w:p/>
+    <w:tbl>
+      <w:tblPr>
+        <w:tblStyle w:val="Tabelacomgrade"/>
+        <w:tblW w:w="0" w:type="auto"/>
+        <w:tblLook w:val="04A0" w:firstRow="1" w:lastRow="0" w:firstColumn="1" w:lastColumn="0" w:noHBand="0" w:noVBand="1"/>
+      </w:tblPr>
+      <w:tblGrid>
+        <w:gridCol w:w="4247"/>
+        <w:gridCol w:w="4247"/>
+      </w:tblGrid>
+      <w:tr>
+        <w:tc>
+          <w:tcPr>
+            <w:tcW w:w="4247" w:type="dxa"/>
+            <w:shd w:val="clear" w:color="auto" w:fill="D0CECE" w:themeFill="background2" w:themeFillShade="E6"/>
+          </w:tcPr>
+          <w:p>
+            <w:pPr>
+              <w:rPr>
+                <w:b/>
+              </w:rPr>
+            </w:pPr>
+            <w:r>
+              <w:rPr>
+                <w:b/>
+              </w:rPr>
+              <w:t>CT08</w:t>
+            </w:r>
+          </w:p>
+        </w:tc>
+        <w:tc>
+          <w:tcPr>
+            <w:tcW w:w="4247" w:type="dxa"/>
+            <w:shd w:val="clear" w:color="auto" w:fill="D0CECE" w:themeFill="background2" w:themeFillShade="E6"/>
+          </w:tcPr>
+          <w:p>
+            <w:r>
               <w:t>Relatório Geral de Pedidos</w:t>
             </w:r>
           </w:p>
@@ -6131,11 +6747,6 @@
         </w:tc>
       </w:tr>
     </w:tbl>
-    <w:p/>
-    <w:p/>
-    <w:p/>
-    <w:p/>
-    <w:p/>
     <w:p/>
     <w:p/>
     <w:p/>
@@ -6177,7 +6788,8 @@
               <w:rPr>
                 <w:b/>
               </w:rPr>
-              <w:t>CT08</w:t>
+              <w:lastRenderedPageBreak/>
+              <w:t>CT09</w:t>
             </w:r>
           </w:p>
         </w:tc>
@@ -6663,7 +7275,7 @@
                 <w:b/>
               </w:rPr>
               <w:lastRenderedPageBreak/>
-              <w:t>CT09</w:t>
+              <w:t>CT10</w:t>
             </w:r>
           </w:p>
         </w:tc>
@@ -7185,7 +7797,7 @@
                 <w:b/>
               </w:rPr>
               <w:lastRenderedPageBreak/>
-              <w:t>CT10</w:t>
+              <w:t>CT11</w:t>
             </w:r>
           </w:p>
         </w:tc>
@@ -7615,7 +8227,7 @@
                 <w:b/>
               </w:rPr>
               <w:lastRenderedPageBreak/>
-              <w:t>CT11</w:t>
+              <w:t>CT12</w:t>
             </w:r>
           </w:p>
         </w:tc>
@@ -8093,7 +8705,7 @@
                 <w:b/>
               </w:rPr>
               <w:lastRenderedPageBreak/>
-              <w:t>CT12</w:t>
+              <w:t>CT13</w:t>
             </w:r>
           </w:p>
         </w:tc>
@@ -8508,7 +9120,7 @@
                 <w:b/>
               </w:rPr>
               <w:lastRenderedPageBreak/>
-              <w:t>CT13</w:t>
+              <w:t>CT14</w:t>
             </w:r>
           </w:p>
         </w:tc>
@@ -8519,10 +9131,7 @@
           </w:tcPr>
           <w:p>
             <w:r>
-              <w:t>Relatório</w:t>
-            </w:r>
-            <w:r>
-              <w:t xml:space="preserve"> de Modelo de Adicionais</w:t>
+              <w:t>Relatório de Modelo de Adicionais</w:t>
             </w:r>
           </w:p>
         </w:tc>
@@ -8585,13 +9194,7 @@
               <w:jc w:val="both"/>
             </w:pPr>
             <w:r>
-              <w:t>Testar a edição e exclusão d</w:t>
-            </w:r>
-            <w:r>
-              <w:t>os dados armazenados do modelo de adicionais</w:t>
-            </w:r>
-            <w:r>
-              <w:t>.</w:t>
+              <w:t>Testar a edição e exclusão dos dados armazenados do modelo de adicionais.</w:t>
             </w:r>
           </w:p>
         </w:tc>
@@ -8762,13 +9365,7 @@
               <w:jc w:val="both"/>
             </w:pPr>
             <w:r>
-              <w:t>O ger</w:t>
-            </w:r>
-            <w:r>
-              <w:t>ente pressiona o botão editar</w:t>
-            </w:r>
-            <w:r>
-              <w:t>.</w:t>
+              <w:t>O gerente pressiona o botão editar.</w:t>
             </w:r>
           </w:p>
           <w:p>
@@ -8782,13 +9379,7 @@
               <w:jc w:val="both"/>
             </w:pPr>
             <w:r>
-              <w:t>O gerente pode verificar se o</w:t>
-            </w:r>
-            <w:r>
-              <w:t xml:space="preserve"> prato ou produto foi editado</w:t>
-            </w:r>
-            <w:r>
-              <w:t xml:space="preserve"> através da tabela de relatório de pratos/produtos.</w:t>
+              <w:t>O gerente pode verificar se o prato ou produto foi editado através da tabela de relatório de pratos/produtos.</w:t>
             </w:r>
           </w:p>
           <w:p>
@@ -8877,10 +9468,7 @@
               <w:jc w:val="both"/>
             </w:pPr>
             <w:r>
-              <w:t>O sistema irá editar ou apagar</w:t>
-            </w:r>
-            <w:r>
-              <w:t xml:space="preserve"> os dados de cadastro no banco de dados. Logo após, irá recuperar esses dados e mostra-los na tabela de relatório de Modelos.</w:t>
+              <w:t>O sistema irá editar ou apagar os dados de cadastro no banco de dados. Logo após, irá recuperar esses dados e mostra-los na tabela de relatório de Modelos.</w:t>
             </w:r>
           </w:p>
         </w:tc>
@@ -8985,7 +9573,7 @@
                 <w:b/>
               </w:rPr>
               <w:lastRenderedPageBreak/>
-              <w:t>CT14</w:t>
+              <w:t>CT15</w:t>
             </w:r>
           </w:p>
         </w:tc>
@@ -9438,7 +10026,7 @@
                 <w:b/>
               </w:rPr>
               <w:lastRenderedPageBreak/>
-              <w:t>CT15</w:t>
+              <w:t>CT16</w:t>
             </w:r>
           </w:p>
         </w:tc>
@@ -9941,7 +10529,7 @@
                 <w:b/>
               </w:rPr>
               <w:lastRenderedPageBreak/>
-              <w:t>CT16</w:t>
+              <w:t>CT17</w:t>
             </w:r>
           </w:p>
         </w:tc>
@@ -10365,7 +10953,7 @@
                 <w:b/>
               </w:rPr>
               <w:lastRenderedPageBreak/>
-              <w:t>CT17</w:t>
+              <w:t>CT18</w:t>
             </w:r>
           </w:p>
         </w:tc>
@@ -10868,7 +11456,7 @@
                 <w:b/>
               </w:rPr>
               <w:lastRenderedPageBreak/>
-              <w:t>CT18</w:t>
+              <w:t>CT19</w:t>
             </w:r>
           </w:p>
         </w:tc>
@@ -11175,11 +11763,7 @@
       </w:tr>
     </w:tbl>
     <w:p/>
-    <w:p>
-      <w:r>
-        <w:br w:type="page"/>
-      </w:r>
-    </w:p>
+    <w:p/>
     <w:sectPr>
       <w:pgSz w:w="11906" w:h="16838"/>
       <w:pgMar w:top="1417" w:right="1701" w:bottom="1417" w:left="1701" w:header="708" w:footer="708" w:gutter="0"/>
@@ -12487,6 +13071,95 @@
     </w:lvl>
   </w:abstractNum>
   <w:abstractNum w:abstractNumId="14">
+    <w:nsid w:val="310309F4"/>
+    <w:multiLevelType w:val="hybridMultilevel"/>
+    <w:tmpl w:val="3BA0B178"/>
+    <w:lvl w:ilvl="0" w:tplc="4A6EEEB6">
+      <w:start w:val="1"/>
+      <w:numFmt w:val="decimal"/>
+      <w:lvlText w:val="%1."/>
+      <w:lvlJc w:val="left"/>
+      <w:pPr>
+        <w:ind w:left="678" w:hanging="360"/>
+      </w:pPr>
+      <w:rPr>
+        <w:rFonts w:hint="default"/>
+      </w:rPr>
+    </w:lvl>
+    <w:lvl w:ilvl="1" w:tplc="04160019" w:tentative="1">
+      <w:start w:val="1"/>
+      <w:numFmt w:val="lowerLetter"/>
+      <w:lvlText w:val="%2."/>
+      <w:lvlJc w:val="left"/>
+      <w:pPr>
+        <w:ind w:left="1398" w:hanging="360"/>
+      </w:pPr>
+    </w:lvl>
+    <w:lvl w:ilvl="2" w:tplc="0416001B" w:tentative="1">
+      <w:start w:val="1"/>
+      <w:numFmt w:val="lowerRoman"/>
+      <w:lvlText w:val="%3."/>
+      <w:lvlJc w:val="right"/>
+      <w:pPr>
+        <w:ind w:left="2118" w:hanging="180"/>
+      </w:pPr>
+    </w:lvl>
+    <w:lvl w:ilvl="3" w:tplc="0416000F" w:tentative="1">
+      <w:start w:val="1"/>
+      <w:numFmt w:val="decimal"/>
+      <w:lvlText w:val="%4."/>
+      <w:lvlJc w:val="left"/>
+      <w:pPr>
+        <w:ind w:left="2838" w:hanging="360"/>
+      </w:pPr>
+    </w:lvl>
+    <w:lvl w:ilvl="4" w:tplc="04160019" w:tentative="1">
+      <w:start w:val="1"/>
+      <w:numFmt w:val="lowerLetter"/>
+      <w:lvlText w:val="%5."/>
+      <w:lvlJc w:val="left"/>
+      <w:pPr>
+        <w:ind w:left="3558" w:hanging="360"/>
+      </w:pPr>
+    </w:lvl>
+    <w:lvl w:ilvl="5" w:tplc="0416001B" w:tentative="1">
+      <w:start w:val="1"/>
+      <w:numFmt w:val="lowerRoman"/>
+      <w:lvlText w:val="%6."/>
+      <w:lvlJc w:val="right"/>
+      <w:pPr>
+        <w:ind w:left="4278" w:hanging="180"/>
+      </w:pPr>
+    </w:lvl>
+    <w:lvl w:ilvl="6" w:tplc="0416000F" w:tentative="1">
+      <w:start w:val="1"/>
+      <w:numFmt w:val="decimal"/>
+      <w:lvlText w:val="%7."/>
+      <w:lvlJc w:val="left"/>
+      <w:pPr>
+        <w:ind w:left="4998" w:hanging="360"/>
+      </w:pPr>
+    </w:lvl>
+    <w:lvl w:ilvl="7" w:tplc="04160019" w:tentative="1">
+      <w:start w:val="1"/>
+      <w:numFmt w:val="lowerLetter"/>
+      <w:lvlText w:val="%8."/>
+      <w:lvlJc w:val="left"/>
+      <w:pPr>
+        <w:ind w:left="5718" w:hanging="360"/>
+      </w:pPr>
+    </w:lvl>
+    <w:lvl w:ilvl="8" w:tplc="0416001B" w:tentative="1">
+      <w:start w:val="1"/>
+      <w:numFmt w:val="lowerRoman"/>
+      <w:lvlText w:val="%9."/>
+      <w:lvlJc w:val="right"/>
+      <w:pPr>
+        <w:ind w:left="6438" w:hanging="180"/>
+      </w:pPr>
+    </w:lvl>
+  </w:abstractNum>
+  <w:abstractNum w:abstractNumId="15">
     <w:nsid w:val="31A700BB"/>
     <w:multiLevelType w:val="hybridMultilevel"/>
     <w:tmpl w:val="B35445EE"/>
@@ -12575,7 +13248,7 @@
       </w:pPr>
     </w:lvl>
   </w:abstractNum>
-  <w:abstractNum w:abstractNumId="15">
+  <w:abstractNum w:abstractNumId="16">
     <w:nsid w:val="32470F45"/>
     <w:multiLevelType w:val="hybridMultilevel"/>
     <w:tmpl w:val="024A1028"/>
@@ -12688,7 +13361,7 @@
       </w:rPr>
     </w:lvl>
   </w:abstractNum>
-  <w:abstractNum w:abstractNumId="16">
+  <w:abstractNum w:abstractNumId="17">
     <w:nsid w:val="39B33912"/>
     <w:multiLevelType w:val="hybridMultilevel"/>
     <w:tmpl w:val="160C41DA"/>
@@ -12801,7 +13474,7 @@
       </w:rPr>
     </w:lvl>
   </w:abstractNum>
-  <w:abstractNum w:abstractNumId="17">
+  <w:abstractNum w:abstractNumId="18">
     <w:nsid w:val="3A7E27C4"/>
     <w:multiLevelType w:val="hybridMultilevel"/>
     <w:tmpl w:val="AE2688A2"/>
@@ -12890,7 +13563,7 @@
       </w:pPr>
     </w:lvl>
   </w:abstractNum>
-  <w:abstractNum w:abstractNumId="18">
+  <w:abstractNum w:abstractNumId="19">
     <w:nsid w:val="3DBA4B65"/>
     <w:multiLevelType w:val="hybridMultilevel"/>
     <w:tmpl w:val="2A36B0E2"/>
@@ -12976,7 +13649,7 @@
       </w:pPr>
     </w:lvl>
   </w:abstractNum>
-  <w:abstractNum w:abstractNumId="19">
+  <w:abstractNum w:abstractNumId="20">
     <w:nsid w:val="3FF60B12"/>
     <w:multiLevelType w:val="hybridMultilevel"/>
     <w:tmpl w:val="7F36C4F2"/>
@@ -13065,7 +13738,7 @@
       </w:pPr>
     </w:lvl>
   </w:abstractNum>
-  <w:abstractNum w:abstractNumId="20">
+  <w:abstractNum w:abstractNumId="21">
     <w:nsid w:val="45E64A1C"/>
     <w:multiLevelType w:val="hybridMultilevel"/>
     <w:tmpl w:val="92C8AFA2"/>
@@ -13155,7 +13828,7 @@
       </w:pPr>
     </w:lvl>
   </w:abstractNum>
-  <w:abstractNum w:abstractNumId="21">
+  <w:abstractNum w:abstractNumId="22">
     <w:nsid w:val="4662664A"/>
     <w:multiLevelType w:val="hybridMultilevel"/>
     <w:tmpl w:val="BE94AED0"/>
@@ -13268,7 +13941,7 @@
       </w:rPr>
     </w:lvl>
   </w:abstractNum>
-  <w:abstractNum w:abstractNumId="22">
+  <w:abstractNum w:abstractNumId="23">
     <w:nsid w:val="46822749"/>
     <w:multiLevelType w:val="hybridMultilevel"/>
     <w:tmpl w:val="532E9528"/>
@@ -13357,7 +14030,7 @@
       </w:pPr>
     </w:lvl>
   </w:abstractNum>
-  <w:abstractNum w:abstractNumId="23">
+  <w:abstractNum w:abstractNumId="24">
     <w:nsid w:val="482F6564"/>
     <w:multiLevelType w:val="hybridMultilevel"/>
     <w:tmpl w:val="3E86134E"/>
@@ -13446,7 +14119,7 @@
       </w:pPr>
     </w:lvl>
   </w:abstractNum>
-  <w:abstractNum w:abstractNumId="24">
+  <w:abstractNum w:abstractNumId="25">
     <w:nsid w:val="49C67F8A"/>
     <w:multiLevelType w:val="hybridMultilevel"/>
     <w:tmpl w:val="61046DA8"/>
@@ -13535,7 +14208,7 @@
       </w:pPr>
     </w:lvl>
   </w:abstractNum>
-  <w:abstractNum w:abstractNumId="25">
+  <w:abstractNum w:abstractNumId="26">
     <w:nsid w:val="49E63380"/>
     <w:multiLevelType w:val="hybridMultilevel"/>
     <w:tmpl w:val="6C42B568"/>
@@ -13624,7 +14297,7 @@
       </w:pPr>
     </w:lvl>
   </w:abstractNum>
-  <w:abstractNum w:abstractNumId="26">
+  <w:abstractNum w:abstractNumId="27">
     <w:nsid w:val="4AB54C27"/>
     <w:multiLevelType w:val="hybridMultilevel"/>
     <w:tmpl w:val="8C60C966"/>
@@ -13710,7 +14383,7 @@
       </w:pPr>
     </w:lvl>
   </w:abstractNum>
-  <w:abstractNum w:abstractNumId="27">
+  <w:abstractNum w:abstractNumId="28">
     <w:nsid w:val="4B912C61"/>
     <w:multiLevelType w:val="hybridMultilevel"/>
     <w:tmpl w:val="9FB680AA"/>
@@ -13799,7 +14472,7 @@
       </w:pPr>
     </w:lvl>
   </w:abstractNum>
-  <w:abstractNum w:abstractNumId="28">
+  <w:abstractNum w:abstractNumId="29">
     <w:nsid w:val="507D091A"/>
     <w:multiLevelType w:val="hybridMultilevel"/>
     <w:tmpl w:val="4E86D3A2"/>
@@ -13888,7 +14561,7 @@
       </w:pPr>
     </w:lvl>
   </w:abstractNum>
-  <w:abstractNum w:abstractNumId="29">
+  <w:abstractNum w:abstractNumId="30">
     <w:nsid w:val="57325420"/>
     <w:multiLevelType w:val="hybridMultilevel"/>
     <w:tmpl w:val="91AA9B5A"/>
@@ -13977,7 +14650,7 @@
       </w:pPr>
     </w:lvl>
   </w:abstractNum>
-  <w:abstractNum w:abstractNumId="30">
+  <w:abstractNum w:abstractNumId="31">
     <w:nsid w:val="58C70709"/>
     <w:multiLevelType w:val="hybridMultilevel"/>
     <w:tmpl w:val="17E29F18"/>
@@ -14066,7 +14739,7 @@
       </w:pPr>
     </w:lvl>
   </w:abstractNum>
-  <w:abstractNum w:abstractNumId="31">
+  <w:abstractNum w:abstractNumId="32">
     <w:nsid w:val="591708BF"/>
     <w:multiLevelType w:val="hybridMultilevel"/>
     <w:tmpl w:val="75108724"/>
@@ -14179,7 +14852,7 @@
       </w:rPr>
     </w:lvl>
   </w:abstractNum>
-  <w:abstractNum w:abstractNumId="32">
+  <w:abstractNum w:abstractNumId="33">
     <w:nsid w:val="5C811AA5"/>
     <w:multiLevelType w:val="hybridMultilevel"/>
     <w:tmpl w:val="539AC3D0"/>
@@ -14268,7 +14941,7 @@
       </w:pPr>
     </w:lvl>
   </w:abstractNum>
-  <w:abstractNum w:abstractNumId="33">
+  <w:abstractNum w:abstractNumId="34">
     <w:nsid w:val="63EE7572"/>
     <w:multiLevelType w:val="hybridMultilevel"/>
     <w:tmpl w:val="E568737A"/>
@@ -14354,7 +15027,7 @@
       </w:pPr>
     </w:lvl>
   </w:abstractNum>
-  <w:abstractNum w:abstractNumId="34">
+  <w:abstractNum w:abstractNumId="35">
     <w:nsid w:val="670E4B2E"/>
     <w:multiLevelType w:val="hybridMultilevel"/>
     <w:tmpl w:val="5EF40C96"/>
@@ -14467,7 +15140,7 @@
       </w:rPr>
     </w:lvl>
   </w:abstractNum>
-  <w:abstractNum w:abstractNumId="35">
+  <w:abstractNum w:abstractNumId="36">
     <w:nsid w:val="6A447B3E"/>
     <w:multiLevelType w:val="hybridMultilevel"/>
     <w:tmpl w:val="E0EC60F0"/>
@@ -14556,7 +15229,7 @@
       </w:pPr>
     </w:lvl>
   </w:abstractNum>
-  <w:abstractNum w:abstractNumId="36">
+  <w:abstractNum w:abstractNumId="37">
     <w:nsid w:val="6A92207B"/>
     <w:multiLevelType w:val="hybridMultilevel"/>
     <w:tmpl w:val="9684BF16"/>
@@ -14645,7 +15318,7 @@
       </w:pPr>
     </w:lvl>
   </w:abstractNum>
-  <w:abstractNum w:abstractNumId="37">
+  <w:abstractNum w:abstractNumId="38">
     <w:nsid w:val="6C583DC3"/>
     <w:multiLevelType w:val="multilevel"/>
     <w:tmpl w:val="04160025"/>
@@ -14740,7 +15413,7 @@
       </w:pPr>
     </w:lvl>
   </w:abstractNum>
-  <w:abstractNum w:abstractNumId="38">
+  <w:abstractNum w:abstractNumId="39">
     <w:nsid w:val="6EE64286"/>
     <w:multiLevelType w:val="hybridMultilevel"/>
     <w:tmpl w:val="7EE48152"/>
@@ -14829,7 +15502,7 @@
       </w:pPr>
     </w:lvl>
   </w:abstractNum>
-  <w:abstractNum w:abstractNumId="39">
+  <w:abstractNum w:abstractNumId="40">
     <w:nsid w:val="6FD92B62"/>
     <w:multiLevelType w:val="hybridMultilevel"/>
     <w:tmpl w:val="410E0456"/>
@@ -14918,7 +15591,7 @@
       </w:pPr>
     </w:lvl>
   </w:abstractNum>
-  <w:abstractNum w:abstractNumId="40">
+  <w:abstractNum w:abstractNumId="41">
     <w:nsid w:val="705254FA"/>
     <w:multiLevelType w:val="hybridMultilevel"/>
     <w:tmpl w:val="D33C3408"/>
@@ -15007,7 +15680,7 @@
       </w:pPr>
     </w:lvl>
   </w:abstractNum>
-  <w:abstractNum w:abstractNumId="41">
+  <w:abstractNum w:abstractNumId="42">
     <w:nsid w:val="70640146"/>
     <w:multiLevelType w:val="hybridMultilevel"/>
     <w:tmpl w:val="D7CAE638"/>
@@ -15096,7 +15769,7 @@
       </w:pPr>
     </w:lvl>
   </w:abstractNum>
-  <w:abstractNum w:abstractNumId="42">
+  <w:abstractNum w:abstractNumId="43">
     <w:nsid w:val="70722227"/>
     <w:multiLevelType w:val="hybridMultilevel"/>
     <w:tmpl w:val="D6B217A4"/>
@@ -15185,7 +15858,7 @@
       </w:pPr>
     </w:lvl>
   </w:abstractNum>
-  <w:abstractNum w:abstractNumId="43">
+  <w:abstractNum w:abstractNumId="44">
     <w:nsid w:val="77A40F2E"/>
     <w:multiLevelType w:val="hybridMultilevel"/>
     <w:tmpl w:val="CFE06B94"/>
@@ -15274,7 +15947,7 @@
       </w:pPr>
     </w:lvl>
   </w:abstractNum>
-  <w:abstractNum w:abstractNumId="44">
+  <w:abstractNum w:abstractNumId="45">
     <w:nsid w:val="79632864"/>
     <w:multiLevelType w:val="hybridMultilevel"/>
     <w:tmpl w:val="B5B4363A"/>
@@ -15364,76 +16037,76 @@
     </w:lvl>
   </w:abstractNum>
   <w:num w:numId="1">
-    <w:abstractNumId w:val="37"/>
+    <w:abstractNumId w:val="38"/>
   </w:num>
   <w:num w:numId="2">
-    <w:abstractNumId w:val="20"/>
+    <w:abstractNumId w:val="21"/>
   </w:num>
   <w:num w:numId="3">
-    <w:abstractNumId w:val="31"/>
+    <w:abstractNumId w:val="32"/>
   </w:num>
   <w:num w:numId="4">
     <w:abstractNumId w:val="1"/>
   </w:num>
   <w:num w:numId="5">
-    <w:abstractNumId w:val="21"/>
+    <w:abstractNumId w:val="22"/>
   </w:num>
   <w:num w:numId="6">
-    <w:abstractNumId w:val="34"/>
+    <w:abstractNumId w:val="35"/>
   </w:num>
   <w:num w:numId="7">
     <w:abstractNumId w:val="4"/>
   </w:num>
   <w:num w:numId="8">
+    <w:abstractNumId w:val="17"/>
+  </w:num>
+  <w:num w:numId="9">
     <w:abstractNumId w:val="16"/>
   </w:num>
-  <w:num w:numId="9">
-    <w:abstractNumId w:val="15"/>
-  </w:num>
   <w:num w:numId="10">
-    <w:abstractNumId w:val="40"/>
+    <w:abstractNumId w:val="41"/>
   </w:num>
   <w:num w:numId="11">
     <w:abstractNumId w:val="5"/>
   </w:num>
   <w:num w:numId="12">
-    <w:abstractNumId w:val="36"/>
+    <w:abstractNumId w:val="37"/>
   </w:num>
   <w:num w:numId="13">
-    <w:abstractNumId w:val="18"/>
+    <w:abstractNumId w:val="19"/>
   </w:num>
   <w:num w:numId="14">
-    <w:abstractNumId w:val="26"/>
+    <w:abstractNumId w:val="27"/>
   </w:num>
   <w:num w:numId="15">
-    <w:abstractNumId w:val="33"/>
+    <w:abstractNumId w:val="34"/>
   </w:num>
   <w:num w:numId="16">
     <w:abstractNumId w:val="13"/>
   </w:num>
   <w:num w:numId="17">
-    <w:abstractNumId w:val="44"/>
+    <w:abstractNumId w:val="45"/>
   </w:num>
   <w:num w:numId="18">
-    <w:abstractNumId w:val="38"/>
+    <w:abstractNumId w:val="39"/>
   </w:num>
   <w:num w:numId="19">
     <w:abstractNumId w:val="10"/>
   </w:num>
   <w:num w:numId="20">
-    <w:abstractNumId w:val="43"/>
+    <w:abstractNumId w:val="44"/>
   </w:num>
   <w:num w:numId="21">
     <w:abstractNumId w:val="11"/>
   </w:num>
   <w:num w:numId="22">
-    <w:abstractNumId w:val="17"/>
+    <w:abstractNumId w:val="18"/>
   </w:num>
   <w:num w:numId="23">
-    <w:abstractNumId w:val="14"/>
+    <w:abstractNumId w:val="15"/>
   </w:num>
   <w:num w:numId="24">
-    <w:abstractNumId w:val="29"/>
+    <w:abstractNumId w:val="30"/>
   </w:num>
   <w:num w:numId="25">
     <w:abstractNumId w:val="9"/>
@@ -15445,46 +16118,46 @@
     <w:abstractNumId w:val="6"/>
   </w:num>
   <w:num w:numId="28">
-    <w:abstractNumId w:val="41"/>
+    <w:abstractNumId w:val="42"/>
   </w:num>
   <w:num w:numId="29">
-    <w:abstractNumId w:val="25"/>
+    <w:abstractNumId w:val="26"/>
   </w:num>
   <w:num w:numId="30">
-    <w:abstractNumId w:val="27"/>
+    <w:abstractNumId w:val="28"/>
   </w:num>
   <w:num w:numId="31">
-    <w:abstractNumId w:val="28"/>
+    <w:abstractNumId w:val="29"/>
   </w:num>
   <w:num w:numId="32">
-    <w:abstractNumId w:val="22"/>
+    <w:abstractNumId w:val="23"/>
   </w:num>
   <w:num w:numId="33">
     <w:abstractNumId w:val="7"/>
   </w:num>
   <w:num w:numId="34">
-    <w:abstractNumId w:val="30"/>
+    <w:abstractNumId w:val="31"/>
   </w:num>
   <w:num w:numId="35">
-    <w:abstractNumId w:val="24"/>
+    <w:abstractNumId w:val="25"/>
   </w:num>
   <w:num w:numId="36">
-    <w:abstractNumId w:val="35"/>
+    <w:abstractNumId w:val="36"/>
   </w:num>
   <w:num w:numId="37">
-    <w:abstractNumId w:val="19"/>
+    <w:abstractNumId w:val="20"/>
   </w:num>
   <w:num w:numId="38">
     <w:abstractNumId w:val="3"/>
   </w:num>
   <w:num w:numId="39">
-    <w:abstractNumId w:val="42"/>
+    <w:abstractNumId w:val="43"/>
   </w:num>
   <w:num w:numId="40">
     <w:abstractNumId w:val="12"/>
   </w:num>
   <w:num w:numId="41">
-    <w:abstractNumId w:val="32"/>
+    <w:abstractNumId w:val="33"/>
   </w:num>
   <w:num w:numId="42">
     <w:abstractNumId w:val="8"/>
@@ -15493,10 +16166,13 @@
     <w:abstractNumId w:val="2"/>
   </w:num>
   <w:num w:numId="44">
-    <w:abstractNumId w:val="23"/>
+    <w:abstractNumId w:val="24"/>
   </w:num>
   <w:num w:numId="45">
-    <w:abstractNumId w:val="39"/>
+    <w:abstractNumId w:val="40"/>
+  </w:num>
+  <w:num w:numId="46">
+    <w:abstractNumId w:val="14"/>
   </w:num>
 </w:numbering>
 </file>
@@ -16672,4 +17348,16 @@
     </a:ext>
   </a:extLst>
 </a:theme>
+</file>
+
+<file path=customXml/item1.xml><?xml version="1.0" encoding="utf-8"?>
+<b:Sources xmlns:b="http://schemas.openxmlformats.org/officeDocument/2006/bibliography" xmlns="http://schemas.openxmlformats.org/officeDocument/2006/bibliography" SelectedStyle="\APASixthEditionOfficeOnline.xsl" StyleName="APA" Version="6"/>
+</file>
+
+<file path=customXml/itemProps1.xml><?xml version="1.0" encoding="utf-8"?>
+<ds:datastoreItem xmlns:ds="http://schemas.openxmlformats.org/officeDocument/2006/customXml" ds:itemID="{2B324BC7-624D-40B4-9E75-5A93D0629651}">
+  <ds:schemaRefs>
+    <ds:schemaRef ds:uri="http://schemas.openxmlformats.org/officeDocument/2006/bibliography"/>
+  </ds:schemaRefs>
+</ds:datastoreItem>
 </file>